--- a/public/Currículo Douglas Lima Barboza.docx
+++ b/public/Currículo Douglas Lima Barboza.docx
@@ -21,7 +21,694 @@
         <mc:AlternateContent>
           <mc:Choice Requires="wps">
             <w:drawing>
-              <wp:anchor distT="45720" distB="45720" distL="114300" distR="114300" simplePos="0" relativeHeight="251667456" behindDoc="0" locked="0" layoutInCell="1" allowOverlap="1" wp14:anchorId="2BCA0529" wp14:editId="0CD9ECE8">
+              <wp:anchor distT="45720" distB="45720" distL="114300" distR="114300" simplePos="0" relativeHeight="251665408" behindDoc="0" locked="0" layoutInCell="1" allowOverlap="1" wp14:anchorId="7FCE526F" wp14:editId="0D29A272">
+                <wp:simplePos x="0" y="0"/>
+                <wp:positionH relativeFrom="margin">
+                  <wp:posOffset>3450590</wp:posOffset>
+                </wp:positionH>
+                <wp:positionV relativeFrom="paragraph">
+                  <wp:posOffset>1057275</wp:posOffset>
+                </wp:positionV>
+                <wp:extent cx="2992346" cy="1333500"/>
+                <wp:effectExtent l="0" t="0" r="0" b="0"/>
+                <wp:wrapSquare wrapText="bothSides"/>
+                <wp:docPr id="413717080" name="Caixa de Texto 2"/>
+                <wp:cNvGraphicFramePr>
+                  <a:graphicFrameLocks xmlns:a="http://schemas.openxmlformats.org/drawingml/2006/main"/>
+                </wp:cNvGraphicFramePr>
+                <a:graphic xmlns:a="http://schemas.openxmlformats.org/drawingml/2006/main">
+                  <a:graphicData uri="http://schemas.microsoft.com/office/word/2010/wordprocessingShape">
+                    <wps:wsp>
+                      <wps:cNvSpPr txBox="1">
+                        <a:spLocks noChangeArrowheads="1"/>
+                      </wps:cNvSpPr>
+                      <wps:spPr bwMode="auto">
+                        <a:xfrm>
+                          <a:off x="0" y="0"/>
+                          <a:ext cx="2992346" cy="1333500"/>
+                        </a:xfrm>
+                        <a:prstGeom prst="rect">
+                          <a:avLst/>
+                        </a:prstGeom>
+                        <a:solidFill>
+                          <a:srgbClr val="FFFFFF"/>
+                        </a:solidFill>
+                        <a:ln w="9525">
+                          <a:noFill/>
+                          <a:miter lim="800000"/>
+                          <a:headEnd/>
+                          <a:tailEnd/>
+                        </a:ln>
+                      </wps:spPr>
+                      <wps:txbx>
+                        <w:txbxContent>
+                          <w:p>
+                            <w:pPr>
+                              <w:pStyle w:val="Ttulo"/>
+                              <w:rPr>
+                                <w:rFonts w:ascii="Calibri" w:hAnsi="Calibri" w:cs="Arial"/>
+                                <w:iCs/>
+                                <w:sz w:val="28"/>
+                                <w:szCs w:val="22"/>
+                                <w14:shadow w14:blurRad="0" w14:dist="0" w14:dir="0" w14:sx="0" w14:sy="0" w14:kx="0" w14:ky="0" w14:algn="none">
+                                  <w14:srgbClr w14:val="000000"/>
+                                </w14:shadow>
+                              </w:rPr>
+                            </w:pPr>
+                            <w:r>
+                              <w:rPr>
+                                <w:rFonts w:ascii="Calibri" w:hAnsi="Calibri" w:cs="Arial"/>
+                                <w:iCs/>
+                                <w:sz w:val="28"/>
+                                <w:szCs w:val="22"/>
+                                <w14:shadow w14:blurRad="0" w14:dist="0" w14:dir="0" w14:sx="0" w14:sy="0" w14:kx="0" w14:ky="0" w14:algn="none">
+                                  <w14:srgbClr w14:val="000000"/>
+                                </w14:shadow>
+                              </w:rPr>
+                              <w:t>Links de Contato</w:t>
+                            </w:r>
+                          </w:p>
+                          <w:p>
+                            <w:pPr>
+                              <w:rPr>
+                                <w:rFonts w:ascii="Calibri" w:hAnsi="Calibri" w:cs="Arial"/>
+                                <w:sz w:val="22"/>
+                                <w:szCs w:val="22"/>
+                              </w:rPr>
+                            </w:pPr>
+                          </w:p>
+                          <w:p>
+                            <w:pPr>
+                              <w:ind w:left="708"/>
+                              <w:jc w:val="both"/>
+                              <w:rPr>
+                                <w:rFonts w:ascii="Calibri" w:hAnsi="Calibri" w:cs="Arial"/>
+                                <w:sz w:val="22"/>
+                                <w:szCs w:val="22"/>
+                              </w:rPr>
+                            </w:pPr>
+                            <w:r>
+                              <w:rPr>
+                                <w:rFonts w:ascii="Calibri" w:hAnsi="Calibri" w:cs="Arial"/>
+                                <w:sz w:val="22"/>
+                                <w:szCs w:val="22"/>
+                              </w:rPr>
+                              <w:t>Tel.: (21) 96866-7507</w:t>
+                            </w:r>
+                          </w:p>
+                          <w:p>
+                            <w:pPr>
+                              <w:ind w:left="708"/>
+                              <w:jc w:val="both"/>
+                              <w:rPr>
+                                <w:rFonts w:ascii="Calibri" w:hAnsi="Calibri" w:cs="Arial"/>
+                                <w:sz w:val="22"/>
+                                <w:szCs w:val="22"/>
+                                <w:lang w:val="en-US"/>
+                              </w:rPr>
+                            </w:pPr>
+                            <w:r>
+                              <w:rPr>
+                                <w:rFonts w:ascii="Calibri" w:hAnsi="Calibri" w:cs="Arial"/>
+                                <w:sz w:val="22"/>
+                                <w:szCs w:val="22"/>
+                                <w:lang w:val="en-US"/>
+                              </w:rPr>
+                              <w:t xml:space="preserve">Email: </w:t>
+                            </w:r>
+                            <w:hyperlink r:id="rId6" w:history="1">
+                              <w:r>
+                                <w:rPr>
+                                  <w:rStyle w:val="Hyperlink"/>
+                                  <w:rFonts w:ascii="Calibri" w:hAnsi="Calibri" w:cs="Arial"/>
+                                  <w:sz w:val="22"/>
+                                  <w:szCs w:val="22"/>
+                                  <w:lang w:val="en-US"/>
+                                </w:rPr>
+                                <w:t>douglimaonline@gmail.com</w:t>
+                              </w:r>
+                            </w:hyperlink>
+                          </w:p>
+                          <w:p>
+                            <w:pPr>
+                              <w:ind w:left="708"/>
+                              <w:jc w:val="both"/>
+                              <w:rPr>
+                                <w:rFonts w:ascii="Calibri" w:hAnsi="Calibri" w:cs="Arial"/>
+                                <w:sz w:val="22"/>
+                                <w:szCs w:val="22"/>
+                                <w:lang w:val="en-US"/>
+                              </w:rPr>
+                            </w:pPr>
+                            <w:r>
+                              <w:rPr>
+                                <w:rFonts w:ascii="Calibri" w:hAnsi="Calibri" w:cs="Arial"/>
+                                <w:sz w:val="22"/>
+                                <w:szCs w:val="22"/>
+                                <w:lang w:val="en-US"/>
+                              </w:rPr>
+                              <w:t xml:space="preserve">Site: </w:t>
+                            </w:r>
+                            <w:hyperlink r:id="rId7" w:history="1">
+                              <w:r>
+                                <w:rPr>
+                                  <w:rStyle w:val="Hyperlink"/>
+                                  <w:rFonts w:ascii="Calibri" w:hAnsi="Calibri" w:cs="Arial"/>
+                                  <w:sz w:val="22"/>
+                                  <w:szCs w:val="22"/>
+                                  <w:lang w:val="en-US"/>
+                                </w:rPr>
+                                <w:t>/</w:t>
+                              </w:r>
+                              <w:proofErr w:type="spellStart"/>
+                              <w:r>
+                                <w:rPr>
+                                  <w:rStyle w:val="Hyperlink"/>
+                                  <w:rFonts w:ascii="Calibri" w:hAnsi="Calibri" w:cs="Arial"/>
+                                  <w:sz w:val="22"/>
+                                  <w:szCs w:val="22"/>
+                                  <w:lang w:val="en-US"/>
+                                </w:rPr>
+                                <w:t>douglasbarboza</w:t>
+                              </w:r>
+                              <w:proofErr w:type="spellEnd"/>
+                              <w:r>
+                                <w:rPr>
+                                  <w:rStyle w:val="Hyperlink"/>
+                                  <w:rFonts w:ascii="Calibri" w:hAnsi="Calibri" w:cs="Arial"/>
+                                  <w:sz w:val="22"/>
+                                  <w:szCs w:val="22"/>
+                                  <w:lang w:val="en-US"/>
+                                </w:rPr>
+                                <w:t>/meu-s</w:t>
+                              </w:r>
+                              <w:r>
+                                <w:rPr>
+                                  <w:rStyle w:val="Hyperlink"/>
+                                  <w:rFonts w:ascii="Calibri" w:hAnsi="Calibri" w:cs="Arial"/>
+                                  <w:sz w:val="22"/>
+                                  <w:szCs w:val="22"/>
+                                  <w:lang w:val="en-US"/>
+                                </w:rPr>
+                                <w:t>i</w:t>
+                              </w:r>
+                              <w:r>
+                                <w:rPr>
+                                  <w:rStyle w:val="Hyperlink"/>
+                                  <w:rFonts w:ascii="Calibri" w:hAnsi="Calibri" w:cs="Arial"/>
+                                  <w:sz w:val="22"/>
+                                  <w:szCs w:val="22"/>
+                                  <w:lang w:val="en-US"/>
+                                </w:rPr>
+                                <w:t>te</w:t>
+                              </w:r>
+                            </w:hyperlink>
+                          </w:p>
+                          <w:p>
+                            <w:pPr>
+                              <w:ind w:left="708"/>
+                              <w:jc w:val="both"/>
+                              <w:rPr>
+                                <w:rStyle w:val="Hyperlink"/>
+                                <w:rFonts w:ascii="Calibri" w:hAnsi="Calibri" w:cs="Arial"/>
+                                <w:sz w:val="22"/>
+                                <w:szCs w:val="22"/>
+                                <w:lang w:val="en-US"/>
+                              </w:rPr>
+                            </w:pPr>
+                            <w:r>
+                              <w:rPr>
+                                <w:rFonts w:ascii="Calibri" w:hAnsi="Calibri" w:cs="Arial"/>
+                                <w:sz w:val="22"/>
+                                <w:szCs w:val="22"/>
+                                <w:lang w:val="en-US"/>
+                              </w:rPr>
+                              <w:t xml:space="preserve">GitHub: </w:t>
+                            </w:r>
+                            <w:hyperlink r:id="rId8" w:history="1">
+                              <w:r>
+                                <w:rPr>
+                                  <w:rStyle w:val="Hyperlink"/>
+                                  <w:rFonts w:ascii="Calibri" w:hAnsi="Calibri" w:cs="Arial"/>
+                                  <w:sz w:val="22"/>
+                                  <w:szCs w:val="22"/>
+                                  <w:lang w:val="en-US"/>
+                                </w:rPr>
+                                <w:t>/</w:t>
+                              </w:r>
+                              <w:proofErr w:type="spellStart"/>
+                              <w:r>
+                                <w:rPr>
+                                  <w:rStyle w:val="Hyperlink"/>
+                                  <w:rFonts w:ascii="Calibri" w:hAnsi="Calibri" w:cs="Arial"/>
+                                  <w:sz w:val="22"/>
+                                  <w:szCs w:val="22"/>
+                                  <w:lang w:val="en-US"/>
+                                </w:rPr>
+                                <w:t>douglimaonline</w:t>
+                              </w:r>
+                              <w:proofErr w:type="spellEnd"/>
+                            </w:hyperlink>
+                          </w:p>
+                          <w:p>
+                            <w:pPr>
+                              <w:ind w:left="708"/>
+                              <w:jc w:val="both"/>
+                              <w:rPr>
+                                <w:rFonts w:ascii="Calibri" w:hAnsi="Calibri" w:cs="Arial"/>
+                                <w:sz w:val="22"/>
+                                <w:szCs w:val="22"/>
+                                <w:lang w:val="en-US"/>
+                              </w:rPr>
+                            </w:pPr>
+                            <w:proofErr w:type="spellStart"/>
+                            <w:r>
+                              <w:rPr>
+                                <w:rFonts w:ascii="Calibri" w:hAnsi="Calibri" w:cs="Arial"/>
+                                <w:sz w:val="22"/>
+                                <w:szCs w:val="22"/>
+                                <w:lang w:val="en-US"/>
+                              </w:rPr>
+                              <w:t>Linked</w:t>
+                            </w:r>
+                            <w:r>
+                              <w:rPr>
+                                <w:rFonts w:ascii="Calibri" w:hAnsi="Calibri" w:cs="Arial"/>
+                                <w:sz w:val="22"/>
+                                <w:szCs w:val="22"/>
+                                <w:lang w:val="en-US"/>
+                              </w:rPr>
+                              <w:t>i</w:t>
+                            </w:r>
+                            <w:r>
+                              <w:rPr>
+                                <w:rFonts w:ascii="Calibri" w:hAnsi="Calibri" w:cs="Arial"/>
+                                <w:sz w:val="22"/>
+                                <w:szCs w:val="22"/>
+                                <w:lang w:val="en-US"/>
+                              </w:rPr>
+                              <w:t>n</w:t>
+                            </w:r>
+                            <w:proofErr w:type="spellEnd"/>
+                            <w:r>
+                              <w:rPr>
+                                <w:rFonts w:ascii="Calibri" w:hAnsi="Calibri" w:cs="Arial"/>
+                                <w:sz w:val="22"/>
+                                <w:szCs w:val="22"/>
+                                <w:lang w:val="en-US"/>
+                              </w:rPr>
+                              <w:t>:</w:t>
+                            </w:r>
+                            <w:r>
+                              <w:rPr>
+                                <w:rFonts w:ascii="Calibri" w:hAnsi="Calibri" w:cs="Arial"/>
+                                <w:sz w:val="22"/>
+                                <w:szCs w:val="22"/>
+                                <w:lang w:val="en-US"/>
+                              </w:rPr>
+                              <w:t xml:space="preserve"> </w:t>
+                            </w:r>
+                            <w:hyperlink r:id="rId9" w:history="1">
+                              <w:r>
+                                <w:rPr>
+                                  <w:rStyle w:val="Hyperlink"/>
+                                  <w:rFonts w:ascii="Calibri" w:hAnsi="Calibri" w:cs="Arial"/>
+                                  <w:sz w:val="22"/>
+                                  <w:szCs w:val="22"/>
+                                  <w:lang w:val="en-US"/>
+                                </w:rPr>
+                                <w:t>/</w:t>
+                              </w:r>
+                              <w:proofErr w:type="spellStart"/>
+                              <w:r>
+                                <w:rPr>
+                                  <w:rStyle w:val="Hyperlink"/>
+                                  <w:rFonts w:ascii="Calibri" w:hAnsi="Calibri" w:cs="Arial"/>
+                                  <w:sz w:val="22"/>
+                                  <w:szCs w:val="22"/>
+                                  <w:lang w:val="en-US"/>
+                                </w:rPr>
+                                <w:t>douglas-barboza</w:t>
+                              </w:r>
+                              <w:proofErr w:type="spellEnd"/>
+                            </w:hyperlink>
+                          </w:p>
+                          <w:p>
+                            <w:pPr>
+                              <w:rPr>
+                                <w:rFonts w:ascii="Calibri" w:hAnsi="Calibri" w:cs="Arial"/>
+                                <w:sz w:val="22"/>
+                                <w:szCs w:val="22"/>
+                                <w:lang w:val="en-US"/>
+                              </w:rPr>
+                            </w:pPr>
+                          </w:p>
+                        </w:txbxContent>
+                      </wps:txbx>
+                      <wps:bodyPr rot="0" vert="horz" wrap="square" lIns="91440" tIns="45720" rIns="91440" bIns="45720" anchor="t" anchorCtr="0">
+                        <a:noAutofit/>
+                      </wps:bodyPr>
+                    </wps:wsp>
+                  </a:graphicData>
+                </a:graphic>
+                <wp14:sizeRelH relativeFrom="margin">
+                  <wp14:pctWidth>0</wp14:pctWidth>
+                </wp14:sizeRelH>
+                <wp14:sizeRelV relativeFrom="margin">
+                  <wp14:pctHeight>0</wp14:pctHeight>
+                </wp14:sizeRelV>
+              </wp:anchor>
+            </w:drawing>
+          </mc:Choice>
+          <mc:Fallback>
+            <w:pict>
+              <v:shapetype w14:anchorId="7FCE526F" id="_x0000_t202" coordsize="21600,21600" o:spt="202" path="m,l,21600r21600,l21600,xe">
+                <v:stroke joinstyle="miter"/>
+                <v:path gradientshapeok="t" o:connecttype="rect"/>
+              </v:shapetype>
+              <v:shape id="Caixa de Texto 2" o:spid="_x0000_s1026" type="#_x0000_t202" style="position:absolute;left:0;text-align:left;margin-left:271.7pt;margin-top:83.25pt;width:235.6pt;height:105pt;z-index:251665408;visibility:visible;mso-wrap-style:square;mso-width-percent:0;mso-height-percent:0;mso-wrap-distance-left:9pt;mso-wrap-distance-top:3.6pt;mso-wrap-distance-right:9pt;mso-wrap-distance-bottom:3.6pt;mso-position-horizontal:absolute;mso-position-horizontal-relative:margin;mso-position-vertical:absolute;mso-position-vertical-relative:text;mso-width-percent:0;mso-height-percent:0;mso-width-relative:margin;mso-height-relative:margin;v-text-anchor:top" o:gfxdata="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" stroked="f">
+                <v:textbox>
+                  <w:txbxContent>
+                    <w:p>
+                      <w:pPr>
+                        <w:pStyle w:val="Ttulo"/>
+                        <w:rPr>
+                          <w:rFonts w:ascii="Calibri" w:hAnsi="Calibri" w:cs="Arial"/>
+                          <w:iCs/>
+                          <w:sz w:val="28"/>
+                          <w:szCs w:val="22"/>
+                          <w14:shadow w14:blurRad="0" w14:dist="0" w14:dir="0" w14:sx="0" w14:sy="0" w14:kx="0" w14:ky="0" w14:algn="none">
+                            <w14:srgbClr w14:val="000000"/>
+                          </w14:shadow>
+                        </w:rPr>
+                      </w:pPr>
+                      <w:r>
+                        <w:rPr>
+                          <w:rFonts w:ascii="Calibri" w:hAnsi="Calibri" w:cs="Arial"/>
+                          <w:iCs/>
+                          <w:sz w:val="28"/>
+                          <w:szCs w:val="22"/>
+                          <w14:shadow w14:blurRad="0" w14:dist="0" w14:dir="0" w14:sx="0" w14:sy="0" w14:kx="0" w14:ky="0" w14:algn="none">
+                            <w14:srgbClr w14:val="000000"/>
+                          </w14:shadow>
+                        </w:rPr>
+                        <w:t>Links de Contato</w:t>
+                      </w:r>
+                    </w:p>
+                    <w:p>
+                      <w:pPr>
+                        <w:rPr>
+                          <w:rFonts w:ascii="Calibri" w:hAnsi="Calibri" w:cs="Arial"/>
+                          <w:sz w:val="22"/>
+                          <w:szCs w:val="22"/>
+                        </w:rPr>
+                      </w:pPr>
+                    </w:p>
+                    <w:p>
+                      <w:pPr>
+                        <w:ind w:left="708"/>
+                        <w:jc w:val="both"/>
+                        <w:rPr>
+                          <w:rFonts w:ascii="Calibri" w:hAnsi="Calibri" w:cs="Arial"/>
+                          <w:sz w:val="22"/>
+                          <w:szCs w:val="22"/>
+                        </w:rPr>
+                      </w:pPr>
+                      <w:r>
+                        <w:rPr>
+                          <w:rFonts w:ascii="Calibri" w:hAnsi="Calibri" w:cs="Arial"/>
+                          <w:sz w:val="22"/>
+                          <w:szCs w:val="22"/>
+                        </w:rPr>
+                        <w:t>Tel.: (21) 96866-7507</w:t>
+                      </w:r>
+                    </w:p>
+                    <w:p>
+                      <w:pPr>
+                        <w:ind w:left="708"/>
+                        <w:jc w:val="both"/>
+                        <w:rPr>
+                          <w:rFonts w:ascii="Calibri" w:hAnsi="Calibri" w:cs="Arial"/>
+                          <w:sz w:val="22"/>
+                          <w:szCs w:val="22"/>
+                          <w:lang w:val="en-US"/>
+                        </w:rPr>
+                      </w:pPr>
+                      <w:r>
+                        <w:rPr>
+                          <w:rFonts w:ascii="Calibri" w:hAnsi="Calibri" w:cs="Arial"/>
+                          <w:sz w:val="22"/>
+                          <w:szCs w:val="22"/>
+                          <w:lang w:val="en-US"/>
+                        </w:rPr>
+                        <w:t xml:space="preserve">Email: </w:t>
+                      </w:r>
+                      <w:hyperlink r:id="rId10" w:history="1">
+                        <w:r>
+                          <w:rPr>
+                            <w:rStyle w:val="Hyperlink"/>
+                            <w:rFonts w:ascii="Calibri" w:hAnsi="Calibri" w:cs="Arial"/>
+                            <w:sz w:val="22"/>
+                            <w:szCs w:val="22"/>
+                            <w:lang w:val="en-US"/>
+                          </w:rPr>
+                          <w:t>douglimaonline@gmail.com</w:t>
+                        </w:r>
+                      </w:hyperlink>
+                    </w:p>
+                    <w:p>
+                      <w:pPr>
+                        <w:ind w:left="708"/>
+                        <w:jc w:val="both"/>
+                        <w:rPr>
+                          <w:rFonts w:ascii="Calibri" w:hAnsi="Calibri" w:cs="Arial"/>
+                          <w:sz w:val="22"/>
+                          <w:szCs w:val="22"/>
+                          <w:lang w:val="en-US"/>
+                        </w:rPr>
+                      </w:pPr>
+                      <w:r>
+                        <w:rPr>
+                          <w:rFonts w:ascii="Calibri" w:hAnsi="Calibri" w:cs="Arial"/>
+                          <w:sz w:val="22"/>
+                          <w:szCs w:val="22"/>
+                          <w:lang w:val="en-US"/>
+                        </w:rPr>
+                        <w:t xml:space="preserve">Site: </w:t>
+                      </w:r>
+                      <w:hyperlink r:id="rId11" w:history="1">
+                        <w:r>
+                          <w:rPr>
+                            <w:rStyle w:val="Hyperlink"/>
+                            <w:rFonts w:ascii="Calibri" w:hAnsi="Calibri" w:cs="Arial"/>
+                            <w:sz w:val="22"/>
+                            <w:szCs w:val="22"/>
+                            <w:lang w:val="en-US"/>
+                          </w:rPr>
+                          <w:t>/</w:t>
+                        </w:r>
+                        <w:proofErr w:type="spellStart"/>
+                        <w:r>
+                          <w:rPr>
+                            <w:rStyle w:val="Hyperlink"/>
+                            <w:rFonts w:ascii="Calibri" w:hAnsi="Calibri" w:cs="Arial"/>
+                            <w:sz w:val="22"/>
+                            <w:szCs w:val="22"/>
+                            <w:lang w:val="en-US"/>
+                          </w:rPr>
+                          <w:t>douglasbarboza</w:t>
+                        </w:r>
+                        <w:proofErr w:type="spellEnd"/>
+                        <w:r>
+                          <w:rPr>
+                            <w:rStyle w:val="Hyperlink"/>
+                            <w:rFonts w:ascii="Calibri" w:hAnsi="Calibri" w:cs="Arial"/>
+                            <w:sz w:val="22"/>
+                            <w:szCs w:val="22"/>
+                            <w:lang w:val="en-US"/>
+                          </w:rPr>
+                          <w:t>/meu-s</w:t>
+                        </w:r>
+                        <w:r>
+                          <w:rPr>
+                            <w:rStyle w:val="Hyperlink"/>
+                            <w:rFonts w:ascii="Calibri" w:hAnsi="Calibri" w:cs="Arial"/>
+                            <w:sz w:val="22"/>
+                            <w:szCs w:val="22"/>
+                            <w:lang w:val="en-US"/>
+                          </w:rPr>
+                          <w:t>i</w:t>
+                        </w:r>
+                        <w:r>
+                          <w:rPr>
+                            <w:rStyle w:val="Hyperlink"/>
+                            <w:rFonts w:ascii="Calibri" w:hAnsi="Calibri" w:cs="Arial"/>
+                            <w:sz w:val="22"/>
+                            <w:szCs w:val="22"/>
+                            <w:lang w:val="en-US"/>
+                          </w:rPr>
+                          <w:t>te</w:t>
+                        </w:r>
+                      </w:hyperlink>
+                    </w:p>
+                    <w:p>
+                      <w:pPr>
+                        <w:ind w:left="708"/>
+                        <w:jc w:val="both"/>
+                        <w:rPr>
+                          <w:rStyle w:val="Hyperlink"/>
+                          <w:rFonts w:ascii="Calibri" w:hAnsi="Calibri" w:cs="Arial"/>
+                          <w:sz w:val="22"/>
+                          <w:szCs w:val="22"/>
+                          <w:lang w:val="en-US"/>
+                        </w:rPr>
+                      </w:pPr>
+                      <w:r>
+                        <w:rPr>
+                          <w:rFonts w:ascii="Calibri" w:hAnsi="Calibri" w:cs="Arial"/>
+                          <w:sz w:val="22"/>
+                          <w:szCs w:val="22"/>
+                          <w:lang w:val="en-US"/>
+                        </w:rPr>
+                        <w:t xml:space="preserve">GitHub: </w:t>
+                      </w:r>
+                      <w:hyperlink r:id="rId12" w:history="1">
+                        <w:r>
+                          <w:rPr>
+                            <w:rStyle w:val="Hyperlink"/>
+                            <w:rFonts w:ascii="Calibri" w:hAnsi="Calibri" w:cs="Arial"/>
+                            <w:sz w:val="22"/>
+                            <w:szCs w:val="22"/>
+                            <w:lang w:val="en-US"/>
+                          </w:rPr>
+                          <w:t>/</w:t>
+                        </w:r>
+                        <w:proofErr w:type="spellStart"/>
+                        <w:r>
+                          <w:rPr>
+                            <w:rStyle w:val="Hyperlink"/>
+                            <w:rFonts w:ascii="Calibri" w:hAnsi="Calibri" w:cs="Arial"/>
+                            <w:sz w:val="22"/>
+                            <w:szCs w:val="22"/>
+                            <w:lang w:val="en-US"/>
+                          </w:rPr>
+                          <w:t>douglimaonline</w:t>
+                        </w:r>
+                        <w:proofErr w:type="spellEnd"/>
+                      </w:hyperlink>
+                    </w:p>
+                    <w:p>
+                      <w:pPr>
+                        <w:ind w:left="708"/>
+                        <w:jc w:val="both"/>
+                        <w:rPr>
+                          <w:rFonts w:ascii="Calibri" w:hAnsi="Calibri" w:cs="Arial"/>
+                          <w:sz w:val="22"/>
+                          <w:szCs w:val="22"/>
+                          <w:lang w:val="en-US"/>
+                        </w:rPr>
+                      </w:pPr>
+                      <w:proofErr w:type="spellStart"/>
+                      <w:r>
+                        <w:rPr>
+                          <w:rFonts w:ascii="Calibri" w:hAnsi="Calibri" w:cs="Arial"/>
+                          <w:sz w:val="22"/>
+                          <w:szCs w:val="22"/>
+                          <w:lang w:val="en-US"/>
+                        </w:rPr>
+                        <w:t>Linked</w:t>
+                      </w:r>
+                      <w:r>
+                        <w:rPr>
+                          <w:rFonts w:ascii="Calibri" w:hAnsi="Calibri" w:cs="Arial"/>
+                          <w:sz w:val="22"/>
+                          <w:szCs w:val="22"/>
+                          <w:lang w:val="en-US"/>
+                        </w:rPr>
+                        <w:t>i</w:t>
+                      </w:r>
+                      <w:r>
+                        <w:rPr>
+                          <w:rFonts w:ascii="Calibri" w:hAnsi="Calibri" w:cs="Arial"/>
+                          <w:sz w:val="22"/>
+                          <w:szCs w:val="22"/>
+                          <w:lang w:val="en-US"/>
+                        </w:rPr>
+                        <w:t>n</w:t>
+                      </w:r>
+                      <w:proofErr w:type="spellEnd"/>
+                      <w:r>
+                        <w:rPr>
+                          <w:rFonts w:ascii="Calibri" w:hAnsi="Calibri" w:cs="Arial"/>
+                          <w:sz w:val="22"/>
+                          <w:szCs w:val="22"/>
+                          <w:lang w:val="en-US"/>
+                        </w:rPr>
+                        <w:t>:</w:t>
+                      </w:r>
+                      <w:r>
+                        <w:rPr>
+                          <w:rFonts w:ascii="Calibri" w:hAnsi="Calibri" w:cs="Arial"/>
+                          <w:sz w:val="22"/>
+                          <w:szCs w:val="22"/>
+                          <w:lang w:val="en-US"/>
+                        </w:rPr>
+                        <w:t xml:space="preserve"> </w:t>
+                      </w:r>
+                      <w:hyperlink r:id="rId13" w:history="1">
+                        <w:r>
+                          <w:rPr>
+                            <w:rStyle w:val="Hyperlink"/>
+                            <w:rFonts w:ascii="Calibri" w:hAnsi="Calibri" w:cs="Arial"/>
+                            <w:sz w:val="22"/>
+                            <w:szCs w:val="22"/>
+                            <w:lang w:val="en-US"/>
+                          </w:rPr>
+                          <w:t>/</w:t>
+                        </w:r>
+                        <w:proofErr w:type="spellStart"/>
+                        <w:r>
+                          <w:rPr>
+                            <w:rStyle w:val="Hyperlink"/>
+                            <w:rFonts w:ascii="Calibri" w:hAnsi="Calibri" w:cs="Arial"/>
+                            <w:sz w:val="22"/>
+                            <w:szCs w:val="22"/>
+                            <w:lang w:val="en-US"/>
+                          </w:rPr>
+                          <w:t>douglas-barboza</w:t>
+                        </w:r>
+                        <w:proofErr w:type="spellEnd"/>
+                      </w:hyperlink>
+                    </w:p>
+                    <w:p>
+                      <w:pPr>
+                        <w:rPr>
+                          <w:rFonts w:ascii="Calibri" w:hAnsi="Calibri" w:cs="Arial"/>
+                          <w:sz w:val="22"/>
+                          <w:szCs w:val="22"/>
+                          <w:lang w:val="en-US"/>
+                        </w:rPr>
+                      </w:pPr>
+                    </w:p>
+                  </w:txbxContent>
+                </v:textbox>
+                <w10:wrap type="square" anchorx="margin"/>
+              </v:shape>
+            </w:pict>
+          </mc:Fallback>
+        </mc:AlternateContent>
+      </w:r>
+      <w:r>
+        <w:rPr>
+          <w:rFonts w:ascii="Calibri" w:hAnsi="Calibri" w:cs="Calibri"/>
+          <w:noProof/>
+          <w:sz w:val="22"/>
+          <w:szCs w:val="22"/>
+        </w:rPr>
+        <mc:AlternateContent>
+          <mc:Choice Requires="wps">
+            <w:drawing>
+              <wp:anchor distT="45720" distB="45720" distL="114300" distR="114300" simplePos="0" relativeHeight="251667456" behindDoc="0" locked="0" layoutInCell="1" allowOverlap="1" wp14:anchorId="2BCA0529" wp14:editId="6B7AE62D">
                 <wp:simplePos x="0" y="0"/>
                 <wp:positionH relativeFrom="column">
                   <wp:posOffset>3457575</wp:posOffset>
@@ -380,11 +1067,7 @@
           </mc:Choice>
           <mc:Fallback>
             <w:pict>
-              <v:shapetype w14:anchorId="2BCA0529" id="_x0000_t202" coordsize="21600,21600" o:spt="202" path="m,l,21600r21600,l21600,xe">
-                <v:stroke joinstyle="miter"/>
-                <v:path gradientshapeok="t" o:connecttype="rect"/>
-              </v:shapetype>
-              <v:shape id="Caixa de Texto 2" o:spid="_x0000_s1026" type="#_x0000_t202" style="position:absolute;left:0;text-align:left;margin-left:272.25pt;margin-top:192.8pt;width:243.75pt;height:173.25pt;z-index:251667456;visibility:visible;mso-wrap-style:square;mso-width-percent:0;mso-height-percent:0;mso-wrap-distance-left:9pt;mso-wrap-distance-top:3.6pt;mso-wrap-distance-right:9pt;mso-wrap-distance-bottom:3.6pt;mso-position-horizontal:absolute;mso-position-horizontal-relative:text;mso-position-vertical:absolute;mso-position-vertical-relative:text;mso-width-percent:0;mso-height-percent:0;mso-width-relative:margin;mso-height-relative:margin;v-text-anchor:top" o:gfxdata="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" stroked="f">
+              <v:shape w14:anchorId="2BCA0529" id="_x0000_s1027" type="#_x0000_t202" style="position:absolute;left:0;text-align:left;margin-left:272.25pt;margin-top:192.8pt;width:243.75pt;height:173.25pt;z-index:251667456;visibility:visible;mso-wrap-style:square;mso-width-percent:0;mso-height-percent:0;mso-wrap-distance-left:9pt;mso-wrap-distance-top:3.6pt;mso-wrap-distance-right:9pt;mso-wrap-distance-bottom:3.6pt;mso-position-horizontal:absolute;mso-position-horizontal-relative:text;mso-position-vertical:absolute;mso-position-vertical-relative:text;mso-width-percent:0;mso-height-percent:0;mso-width-relative:margin;mso-height-relative:margin;v-text-anchor:top" o:gfxdata="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" stroked="f">
                 <v:textbox>
                   <w:txbxContent>
                     <w:p>
@@ -689,511 +1372,6 @@
                   </w:txbxContent>
                 </v:textbox>
                 <w10:wrap type="square"/>
-              </v:shape>
-            </w:pict>
-          </mc:Fallback>
-        </mc:AlternateContent>
-      </w:r>
-      <w:r>
-        <w:rPr>
-          <w:rFonts w:ascii="Calibri" w:hAnsi="Calibri" w:cs="Calibri"/>
-          <w:noProof/>
-          <w:sz w:val="22"/>
-          <w:szCs w:val="22"/>
-        </w:rPr>
-        <mc:AlternateContent>
-          <mc:Choice Requires="wps">
-            <w:drawing>
-              <wp:anchor distT="45720" distB="45720" distL="114300" distR="114300" simplePos="0" relativeHeight="251665408" behindDoc="0" locked="0" layoutInCell="1" allowOverlap="1" wp14:anchorId="7FCE526F" wp14:editId="0182576E">
-                <wp:simplePos x="0" y="0"/>
-                <wp:positionH relativeFrom="margin">
-                  <wp:align>right</wp:align>
-                </wp:positionH>
-                <wp:positionV relativeFrom="paragraph">
-                  <wp:posOffset>1152525</wp:posOffset>
-                </wp:positionV>
-                <wp:extent cx="3095625" cy="1333500"/>
-                <wp:effectExtent l="0" t="0" r="9525" b="0"/>
-                <wp:wrapSquare wrapText="bothSides"/>
-                <wp:docPr id="413717080" name="Caixa de Texto 2"/>
-                <wp:cNvGraphicFramePr>
-                  <a:graphicFrameLocks xmlns:a="http://schemas.openxmlformats.org/drawingml/2006/main"/>
-                </wp:cNvGraphicFramePr>
-                <a:graphic xmlns:a="http://schemas.openxmlformats.org/drawingml/2006/main">
-                  <a:graphicData uri="http://schemas.microsoft.com/office/word/2010/wordprocessingShape">
-                    <wps:wsp>
-                      <wps:cNvSpPr txBox="1">
-                        <a:spLocks noChangeArrowheads="1"/>
-                      </wps:cNvSpPr>
-                      <wps:spPr bwMode="auto">
-                        <a:xfrm>
-                          <a:off x="0" y="0"/>
-                          <a:ext cx="3095625" cy="1333500"/>
-                        </a:xfrm>
-                        <a:prstGeom prst="rect">
-                          <a:avLst/>
-                        </a:prstGeom>
-                        <a:solidFill>
-                          <a:srgbClr val="FFFFFF"/>
-                        </a:solidFill>
-                        <a:ln w="9525">
-                          <a:noFill/>
-                          <a:miter lim="800000"/>
-                          <a:headEnd/>
-                          <a:tailEnd/>
-                        </a:ln>
-                      </wps:spPr>
-                      <wps:txbx>
-                        <w:txbxContent>
-                          <w:p>
-                            <w:pPr>
-                              <w:pStyle w:val="Ttulo"/>
-                              <w:rPr>
-                                <w:rFonts w:ascii="Calibri" w:hAnsi="Calibri" w:cs="Arial"/>
-                                <w:iCs/>
-                                <w:sz w:val="28"/>
-                                <w:szCs w:val="22"/>
-                                <w14:shadow w14:blurRad="0" w14:dist="0" w14:dir="0" w14:sx="0" w14:sy="0" w14:kx="0" w14:ky="0" w14:algn="none">
-                                  <w14:srgbClr w14:val="000000"/>
-                                </w14:shadow>
-                              </w:rPr>
-                            </w:pPr>
-                            <w:r>
-                              <w:rPr>
-                                <w:rFonts w:ascii="Calibri" w:hAnsi="Calibri" w:cs="Arial"/>
-                                <w:iCs/>
-                                <w:sz w:val="28"/>
-                                <w:szCs w:val="22"/>
-                                <w14:shadow w14:blurRad="0" w14:dist="0" w14:dir="0" w14:sx="0" w14:sy="0" w14:kx="0" w14:ky="0" w14:algn="none">
-                                  <w14:srgbClr w14:val="000000"/>
-                                </w14:shadow>
-                              </w:rPr>
-                              <w:t>Links de Contato</w:t>
-                            </w:r>
-                          </w:p>
-                          <w:p>
-                            <w:pPr>
-                              <w:rPr>
-                                <w:rFonts w:ascii="Calibri" w:hAnsi="Calibri" w:cs="Arial"/>
-                                <w:sz w:val="22"/>
-                                <w:szCs w:val="22"/>
-                              </w:rPr>
-                            </w:pPr>
-                          </w:p>
-                          <w:p>
-                            <w:pPr>
-                              <w:ind w:left="708"/>
-                              <w:jc w:val="both"/>
-                              <w:rPr>
-                                <w:rFonts w:ascii="Calibri" w:hAnsi="Calibri" w:cs="Arial"/>
-                                <w:sz w:val="22"/>
-                                <w:szCs w:val="22"/>
-                              </w:rPr>
-                            </w:pPr>
-                            <w:r>
-                              <w:rPr>
-                                <w:rFonts w:ascii="Calibri" w:hAnsi="Calibri" w:cs="Arial"/>
-                                <w:sz w:val="22"/>
-                                <w:szCs w:val="22"/>
-                              </w:rPr>
-                              <w:t>Tel.: (21) 96866-7507</w:t>
-                            </w:r>
-                          </w:p>
-                          <w:p>
-                            <w:pPr>
-                              <w:ind w:left="708"/>
-                              <w:jc w:val="both"/>
-                              <w:rPr>
-                                <w:rFonts w:ascii="Calibri" w:hAnsi="Calibri" w:cs="Arial"/>
-                                <w:sz w:val="22"/>
-                                <w:szCs w:val="22"/>
-                              </w:rPr>
-                            </w:pPr>
-                            <w:r>
-                              <w:rPr>
-                                <w:rFonts w:ascii="Calibri" w:hAnsi="Calibri" w:cs="Arial"/>
-                                <w:sz w:val="22"/>
-                                <w:szCs w:val="22"/>
-                              </w:rPr>
-                              <w:t>Email: douglimaonline@gmail.com</w:t>
-                            </w:r>
-                          </w:p>
-                          <w:p>
-                            <w:pPr>
-                              <w:ind w:left="708"/>
-                              <w:jc w:val="both"/>
-                              <w:rPr>
-                                <w:rStyle w:val="Hyperlink"/>
-                                <w:rFonts w:ascii="Calibri" w:hAnsi="Calibri" w:cs="Arial"/>
-                                <w:sz w:val="22"/>
-                                <w:szCs w:val="22"/>
-                                <w:lang w:val="en-US"/>
-                              </w:rPr>
-                            </w:pPr>
-                            <w:r>
-                              <w:rPr>
-                                <w:rFonts w:ascii="Calibri" w:hAnsi="Calibri" w:cs="Arial"/>
-                                <w:sz w:val="22"/>
-                                <w:szCs w:val="22"/>
-                                <w:lang w:val="en-US"/>
-                              </w:rPr>
-                              <w:t xml:space="preserve">GitHub: </w:t>
-                            </w:r>
-                            <w:hyperlink r:id="rId6" w:history="1">
-                              <w:r>
-                                <w:rPr>
-                                  <w:rStyle w:val="Hyperlink"/>
-                                  <w:rFonts w:ascii="Calibri" w:hAnsi="Calibri" w:cs="Arial"/>
-                                  <w:sz w:val="22"/>
-                                  <w:szCs w:val="22"/>
-                                  <w:lang w:val="en-US"/>
-                                </w:rPr>
-                                <w:t>/</w:t>
-                              </w:r>
-                              <w:proofErr w:type="spellStart"/>
-                              <w:r>
-                                <w:rPr>
-                                  <w:rStyle w:val="Hyperlink"/>
-                                  <w:rFonts w:ascii="Calibri" w:hAnsi="Calibri" w:cs="Arial"/>
-                                  <w:sz w:val="22"/>
-                                  <w:szCs w:val="22"/>
-                                  <w:lang w:val="en-US"/>
-                                </w:rPr>
-                                <w:t>douglimaonline</w:t>
-                              </w:r>
-                              <w:proofErr w:type="spellEnd"/>
-                            </w:hyperlink>
-                          </w:p>
-                          <w:p>
-                            <w:pPr>
-                              <w:ind w:left="708"/>
-                              <w:jc w:val="both"/>
-                              <w:rPr>
-                                <w:rFonts w:ascii="Calibri" w:hAnsi="Calibri" w:cs="Arial"/>
-                                <w:sz w:val="22"/>
-                                <w:szCs w:val="22"/>
-                                <w:lang w:val="en-US"/>
-                              </w:rPr>
-                            </w:pPr>
-                            <w:proofErr w:type="spellStart"/>
-                            <w:r>
-                              <w:rPr>
-                                <w:rFonts w:ascii="Calibri" w:hAnsi="Calibri" w:cs="Arial"/>
-                                <w:sz w:val="22"/>
-                                <w:szCs w:val="22"/>
-                                <w:lang w:val="en-US"/>
-                              </w:rPr>
-                              <w:t>Linked</w:t>
-                            </w:r>
-                            <w:r>
-                              <w:rPr>
-                                <w:rFonts w:ascii="Calibri" w:hAnsi="Calibri" w:cs="Arial"/>
-                                <w:sz w:val="22"/>
-                                <w:szCs w:val="22"/>
-                                <w:lang w:val="en-US"/>
-                              </w:rPr>
-                              <w:t>i</w:t>
-                            </w:r>
-                            <w:r>
-                              <w:rPr>
-                                <w:rFonts w:ascii="Calibri" w:hAnsi="Calibri" w:cs="Arial"/>
-                                <w:sz w:val="22"/>
-                                <w:szCs w:val="22"/>
-                                <w:lang w:val="en-US"/>
-                              </w:rPr>
-                              <w:t>n</w:t>
-                            </w:r>
-                            <w:proofErr w:type="spellEnd"/>
-                            <w:r>
-                              <w:rPr>
-                                <w:rFonts w:ascii="Calibri" w:hAnsi="Calibri" w:cs="Arial"/>
-                                <w:sz w:val="22"/>
-                                <w:szCs w:val="22"/>
-                                <w:lang w:val="en-US"/>
-                              </w:rPr>
-                              <w:t>:</w:t>
-                            </w:r>
-                            <w:r>
-                              <w:rPr>
-                                <w:rFonts w:ascii="Calibri" w:hAnsi="Calibri" w:cs="Arial"/>
-                                <w:sz w:val="22"/>
-                                <w:szCs w:val="22"/>
-                                <w:lang w:val="en-US"/>
-                              </w:rPr>
-                              <w:t xml:space="preserve"> </w:t>
-                            </w:r>
-                            <w:hyperlink r:id="rId7" w:history="1">
-                              <w:r>
-                                <w:rPr>
-                                  <w:rStyle w:val="Hyperlink"/>
-                                  <w:rFonts w:ascii="Calibri" w:hAnsi="Calibri" w:cs="Arial"/>
-                                  <w:sz w:val="22"/>
-                                  <w:szCs w:val="22"/>
-                                  <w:lang w:val="en-US"/>
-                                </w:rPr>
-                                <w:t>/</w:t>
-                              </w:r>
-                              <w:proofErr w:type="spellStart"/>
-                              <w:r>
-                                <w:rPr>
-                                  <w:rStyle w:val="Hyperlink"/>
-                                  <w:rFonts w:ascii="Calibri" w:hAnsi="Calibri" w:cs="Arial"/>
-                                  <w:sz w:val="22"/>
-                                  <w:szCs w:val="22"/>
-                                  <w:lang w:val="en-US"/>
-                                </w:rPr>
-                                <w:t>douglas-barboza</w:t>
-                              </w:r>
-                              <w:proofErr w:type="spellEnd"/>
-                            </w:hyperlink>
-                          </w:p>
-                          <w:p>
-                            <w:pPr>
-                              <w:rPr>
-                                <w:rFonts w:ascii="Calibri" w:hAnsi="Calibri" w:cs="Arial"/>
-                                <w:sz w:val="22"/>
-                                <w:szCs w:val="22"/>
-                                <w:lang w:val="en-US"/>
-                              </w:rPr>
-                            </w:pPr>
-                          </w:p>
-                        </w:txbxContent>
-                      </wps:txbx>
-                      <wps:bodyPr rot="0" vert="horz" wrap="square" lIns="91440" tIns="45720" rIns="91440" bIns="45720" anchor="t" anchorCtr="0">
-                        <a:noAutofit/>
-                      </wps:bodyPr>
-                    </wps:wsp>
-                  </a:graphicData>
-                </a:graphic>
-                <wp14:sizeRelH relativeFrom="margin">
-                  <wp14:pctWidth>0</wp14:pctWidth>
-                </wp14:sizeRelH>
-                <wp14:sizeRelV relativeFrom="margin">
-                  <wp14:pctHeight>0</wp14:pctHeight>
-                </wp14:sizeRelV>
-              </wp:anchor>
-            </w:drawing>
-          </mc:Choice>
-          <mc:Fallback>
-            <w:pict>
-              <v:shape w14:anchorId="7FCE526F" id="_x0000_s1027" type="#_x0000_t202" style="position:absolute;left:0;text-align:left;margin-left:192.55pt;margin-top:90.75pt;width:243.75pt;height:105pt;z-index:251665408;visibility:visible;mso-wrap-style:square;mso-width-percent:0;mso-height-percent:0;mso-wrap-distance-left:9pt;mso-wrap-distance-top:3.6pt;mso-wrap-distance-right:9pt;mso-wrap-distance-bottom:3.6pt;mso-position-horizontal:right;mso-position-horizontal-relative:margin;mso-position-vertical:absolute;mso-position-vertical-relative:text;mso-width-percent:0;mso-height-percent:0;mso-width-relative:margin;mso-height-relative:margin;v-text-anchor:top" o:gfxdata="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" stroked="f">
-                <v:textbox>
-                  <w:txbxContent>
-                    <w:p>
-                      <w:pPr>
-                        <w:pStyle w:val="Ttulo"/>
-                        <w:rPr>
-                          <w:rFonts w:ascii="Calibri" w:hAnsi="Calibri" w:cs="Arial"/>
-                          <w:iCs/>
-                          <w:sz w:val="28"/>
-                          <w:szCs w:val="22"/>
-                          <w14:shadow w14:blurRad="0" w14:dist="0" w14:dir="0" w14:sx="0" w14:sy="0" w14:kx="0" w14:ky="0" w14:algn="none">
-                            <w14:srgbClr w14:val="000000"/>
-                          </w14:shadow>
-                        </w:rPr>
-                      </w:pPr>
-                      <w:r>
-                        <w:rPr>
-                          <w:rFonts w:ascii="Calibri" w:hAnsi="Calibri" w:cs="Arial"/>
-                          <w:iCs/>
-                          <w:sz w:val="28"/>
-                          <w:szCs w:val="22"/>
-                          <w14:shadow w14:blurRad="0" w14:dist="0" w14:dir="0" w14:sx="0" w14:sy="0" w14:kx="0" w14:ky="0" w14:algn="none">
-                            <w14:srgbClr w14:val="000000"/>
-                          </w14:shadow>
-                        </w:rPr>
-                        <w:t>Links de Contato</w:t>
-                      </w:r>
-                    </w:p>
-                    <w:p>
-                      <w:pPr>
-                        <w:rPr>
-                          <w:rFonts w:ascii="Calibri" w:hAnsi="Calibri" w:cs="Arial"/>
-                          <w:sz w:val="22"/>
-                          <w:szCs w:val="22"/>
-                        </w:rPr>
-                      </w:pPr>
-                    </w:p>
-                    <w:p>
-                      <w:pPr>
-                        <w:ind w:left="708"/>
-                        <w:jc w:val="both"/>
-                        <w:rPr>
-                          <w:rFonts w:ascii="Calibri" w:hAnsi="Calibri" w:cs="Arial"/>
-                          <w:sz w:val="22"/>
-                          <w:szCs w:val="22"/>
-                        </w:rPr>
-                      </w:pPr>
-                      <w:r>
-                        <w:rPr>
-                          <w:rFonts w:ascii="Calibri" w:hAnsi="Calibri" w:cs="Arial"/>
-                          <w:sz w:val="22"/>
-                          <w:szCs w:val="22"/>
-                        </w:rPr>
-                        <w:t>Tel.: (21) 96866-7507</w:t>
-                      </w:r>
-                    </w:p>
-                    <w:p>
-                      <w:pPr>
-                        <w:ind w:left="708"/>
-                        <w:jc w:val="both"/>
-                        <w:rPr>
-                          <w:rFonts w:ascii="Calibri" w:hAnsi="Calibri" w:cs="Arial"/>
-                          <w:sz w:val="22"/>
-                          <w:szCs w:val="22"/>
-                        </w:rPr>
-                      </w:pPr>
-                      <w:r>
-                        <w:rPr>
-                          <w:rFonts w:ascii="Calibri" w:hAnsi="Calibri" w:cs="Arial"/>
-                          <w:sz w:val="22"/>
-                          <w:szCs w:val="22"/>
-                        </w:rPr>
-                        <w:t>Email: douglimaonline@gmail.com</w:t>
-                      </w:r>
-                    </w:p>
-                    <w:p>
-                      <w:pPr>
-                        <w:ind w:left="708"/>
-                        <w:jc w:val="both"/>
-                        <w:rPr>
-                          <w:rStyle w:val="Hyperlink"/>
-                          <w:rFonts w:ascii="Calibri" w:hAnsi="Calibri" w:cs="Arial"/>
-                          <w:sz w:val="22"/>
-                          <w:szCs w:val="22"/>
-                          <w:lang w:val="en-US"/>
-                        </w:rPr>
-                      </w:pPr>
-                      <w:r>
-                        <w:rPr>
-                          <w:rFonts w:ascii="Calibri" w:hAnsi="Calibri" w:cs="Arial"/>
-                          <w:sz w:val="22"/>
-                          <w:szCs w:val="22"/>
-                          <w:lang w:val="en-US"/>
-                        </w:rPr>
-                        <w:t xml:space="preserve">GitHub: </w:t>
-                      </w:r>
-                      <w:hyperlink r:id="rId8" w:history="1">
-                        <w:r>
-                          <w:rPr>
-                            <w:rStyle w:val="Hyperlink"/>
-                            <w:rFonts w:ascii="Calibri" w:hAnsi="Calibri" w:cs="Arial"/>
-                            <w:sz w:val="22"/>
-                            <w:szCs w:val="22"/>
-                            <w:lang w:val="en-US"/>
-                          </w:rPr>
-                          <w:t>/</w:t>
-                        </w:r>
-                        <w:proofErr w:type="spellStart"/>
-                        <w:r>
-                          <w:rPr>
-                            <w:rStyle w:val="Hyperlink"/>
-                            <w:rFonts w:ascii="Calibri" w:hAnsi="Calibri" w:cs="Arial"/>
-                            <w:sz w:val="22"/>
-                            <w:szCs w:val="22"/>
-                            <w:lang w:val="en-US"/>
-                          </w:rPr>
-                          <w:t>douglimaonline</w:t>
-                        </w:r>
-                        <w:proofErr w:type="spellEnd"/>
-                      </w:hyperlink>
-                    </w:p>
-                    <w:p>
-                      <w:pPr>
-                        <w:ind w:left="708"/>
-                        <w:jc w:val="both"/>
-                        <w:rPr>
-                          <w:rFonts w:ascii="Calibri" w:hAnsi="Calibri" w:cs="Arial"/>
-                          <w:sz w:val="22"/>
-                          <w:szCs w:val="22"/>
-                          <w:lang w:val="en-US"/>
-                        </w:rPr>
-                      </w:pPr>
-                      <w:proofErr w:type="spellStart"/>
-                      <w:r>
-                        <w:rPr>
-                          <w:rFonts w:ascii="Calibri" w:hAnsi="Calibri" w:cs="Arial"/>
-                          <w:sz w:val="22"/>
-                          <w:szCs w:val="22"/>
-                          <w:lang w:val="en-US"/>
-                        </w:rPr>
-                        <w:t>Linked</w:t>
-                      </w:r>
-                      <w:r>
-                        <w:rPr>
-                          <w:rFonts w:ascii="Calibri" w:hAnsi="Calibri" w:cs="Arial"/>
-                          <w:sz w:val="22"/>
-                          <w:szCs w:val="22"/>
-                          <w:lang w:val="en-US"/>
-                        </w:rPr>
-                        <w:t>i</w:t>
-                      </w:r>
-                      <w:r>
-                        <w:rPr>
-                          <w:rFonts w:ascii="Calibri" w:hAnsi="Calibri" w:cs="Arial"/>
-                          <w:sz w:val="22"/>
-                          <w:szCs w:val="22"/>
-                          <w:lang w:val="en-US"/>
-                        </w:rPr>
-                        <w:t>n</w:t>
-                      </w:r>
-                      <w:proofErr w:type="spellEnd"/>
-                      <w:r>
-                        <w:rPr>
-                          <w:rFonts w:ascii="Calibri" w:hAnsi="Calibri" w:cs="Arial"/>
-                          <w:sz w:val="22"/>
-                          <w:szCs w:val="22"/>
-                          <w:lang w:val="en-US"/>
-                        </w:rPr>
-                        <w:t>:</w:t>
-                      </w:r>
-                      <w:r>
-                        <w:rPr>
-                          <w:rFonts w:ascii="Calibri" w:hAnsi="Calibri" w:cs="Arial"/>
-                          <w:sz w:val="22"/>
-                          <w:szCs w:val="22"/>
-                          <w:lang w:val="en-US"/>
-                        </w:rPr>
-                        <w:t xml:space="preserve"> </w:t>
-                      </w:r>
-                      <w:hyperlink r:id="rId9" w:history="1">
-                        <w:r>
-                          <w:rPr>
-                            <w:rStyle w:val="Hyperlink"/>
-                            <w:rFonts w:ascii="Calibri" w:hAnsi="Calibri" w:cs="Arial"/>
-                            <w:sz w:val="22"/>
-                            <w:szCs w:val="22"/>
-                            <w:lang w:val="en-US"/>
-                          </w:rPr>
-                          <w:t>/</w:t>
-                        </w:r>
-                        <w:proofErr w:type="spellStart"/>
-                        <w:r>
-                          <w:rPr>
-                            <w:rStyle w:val="Hyperlink"/>
-                            <w:rFonts w:ascii="Calibri" w:hAnsi="Calibri" w:cs="Arial"/>
-                            <w:sz w:val="22"/>
-                            <w:szCs w:val="22"/>
-                            <w:lang w:val="en-US"/>
-                          </w:rPr>
-                          <w:t>douglas-barboza</w:t>
-                        </w:r>
-                        <w:proofErr w:type="spellEnd"/>
-                      </w:hyperlink>
-                    </w:p>
-                    <w:p>
-                      <w:pPr>
-                        <w:rPr>
-                          <w:rFonts w:ascii="Calibri" w:hAnsi="Calibri" w:cs="Arial"/>
-                          <w:sz w:val="22"/>
-                          <w:szCs w:val="22"/>
-                          <w:lang w:val="en-US"/>
-                        </w:rPr>
-                      </w:pPr>
-                    </w:p>
-                  </w:txbxContent>
-                </v:textbox>
-                <w10:wrap type="square" anchorx="margin"/>
               </v:shape>
             </w:pict>
           </mc:Fallback>
@@ -1377,7 +1555,6 @@
                                 <w:rFonts w:ascii="Calibri" w:hAnsi="Calibri" w:cs="Calibri"/>
                                 <w:sz w:val="22"/>
                                 <w:szCs w:val="22"/>
-                                <w:lang w:val="en-US"/>
                               </w:rPr>
                             </w:pPr>
                             <w:r>
@@ -1385,49 +1562,16 @@
                                 <w:rFonts w:ascii="Calibri" w:hAnsi="Calibri" w:cs="Calibri"/>
                                 <w:sz w:val="22"/>
                                 <w:szCs w:val="22"/>
-                                <w:lang w:val="en-US"/>
                               </w:rPr>
                               <w:t xml:space="preserve">- </w:t>
                             </w:r>
-                            <w:proofErr w:type="spellStart"/>
                             <w:r>
                               <w:rPr>
                                 <w:rFonts w:ascii="Calibri" w:hAnsi="Calibri" w:cs="Calibri"/>
                                 <w:sz w:val="22"/>
                                 <w:szCs w:val="22"/>
-                                <w:lang w:val="en-US"/>
-                              </w:rPr>
-                              <w:t>Em</w:t>
-                            </w:r>
-                            <w:proofErr w:type="spellEnd"/>
-                            <w:r>
-                              <w:rPr>
-                                <w:rFonts w:ascii="Calibri" w:hAnsi="Calibri" w:cs="Calibri"/>
-                                <w:sz w:val="22"/>
-                                <w:szCs w:val="22"/>
-                                <w:lang w:val="en-US"/>
-                              </w:rPr>
-                              <w:t xml:space="preserve"> </w:t>
-                            </w:r>
-                            <w:proofErr w:type="spellStart"/>
-                            <w:r>
-                              <w:rPr>
-                                <w:rFonts w:ascii="Calibri" w:hAnsi="Calibri" w:cs="Calibri"/>
-                                <w:sz w:val="22"/>
-                                <w:szCs w:val="22"/>
-                                <w:lang w:val="en-US"/>
-                              </w:rPr>
-                              <w:t>andamento</w:t>
-                            </w:r>
-                            <w:proofErr w:type="spellEnd"/>
-                            <w:r>
-                              <w:rPr>
-                                <w:rFonts w:ascii="Calibri" w:hAnsi="Calibri" w:cs="Calibri"/>
-                                <w:sz w:val="22"/>
-                                <w:szCs w:val="22"/>
-                                <w:lang w:val="en-US"/>
-                              </w:rPr>
-                              <w:t>.</w:t>
+                              </w:rPr>
+                              <w:t>Em andamento.</w:t>
                             </w:r>
                           </w:p>
                           <w:p>
@@ -1439,7 +1583,6 @@
                                 <w:rFonts w:ascii="Calibri" w:hAnsi="Calibri" w:cs="Calibri"/>
                                 <w:sz w:val="22"/>
                                 <w:szCs w:val="22"/>
-                                <w:lang w:val="en-US"/>
                               </w:rPr>
                             </w:pPr>
                           </w:p>
@@ -2222,7 +2365,6 @@
                           <w:rFonts w:ascii="Calibri" w:hAnsi="Calibri" w:cs="Calibri"/>
                           <w:sz w:val="22"/>
                           <w:szCs w:val="22"/>
-                          <w:lang w:val="en-US"/>
                         </w:rPr>
                       </w:pPr>
                       <w:r>
@@ -2230,49 +2372,16 @@
                           <w:rFonts w:ascii="Calibri" w:hAnsi="Calibri" w:cs="Calibri"/>
                           <w:sz w:val="22"/>
                           <w:szCs w:val="22"/>
-                          <w:lang w:val="en-US"/>
                         </w:rPr>
                         <w:t xml:space="preserve">- </w:t>
                       </w:r>
-                      <w:proofErr w:type="spellStart"/>
                       <w:r>
                         <w:rPr>
                           <w:rFonts w:ascii="Calibri" w:hAnsi="Calibri" w:cs="Calibri"/>
                           <w:sz w:val="22"/>
                           <w:szCs w:val="22"/>
-                          <w:lang w:val="en-US"/>
-                        </w:rPr>
-                        <w:t>Em</w:t>
-                      </w:r>
-                      <w:proofErr w:type="spellEnd"/>
-                      <w:r>
-                        <w:rPr>
-                          <w:rFonts w:ascii="Calibri" w:hAnsi="Calibri" w:cs="Calibri"/>
-                          <w:sz w:val="22"/>
-                          <w:szCs w:val="22"/>
-                          <w:lang w:val="en-US"/>
-                        </w:rPr>
-                        <w:t xml:space="preserve"> </w:t>
-                      </w:r>
-                      <w:proofErr w:type="spellStart"/>
-                      <w:r>
-                        <w:rPr>
-                          <w:rFonts w:ascii="Calibri" w:hAnsi="Calibri" w:cs="Calibri"/>
-                          <w:sz w:val="22"/>
-                          <w:szCs w:val="22"/>
-                          <w:lang w:val="en-US"/>
-                        </w:rPr>
-                        <w:t>andamento</w:t>
-                      </w:r>
-                      <w:proofErr w:type="spellEnd"/>
-                      <w:r>
-                        <w:rPr>
-                          <w:rFonts w:ascii="Calibri" w:hAnsi="Calibri" w:cs="Calibri"/>
-                          <w:sz w:val="22"/>
-                          <w:szCs w:val="22"/>
-                          <w:lang w:val="en-US"/>
-                        </w:rPr>
-                        <w:t>.</w:t>
+                        </w:rPr>
+                        <w:t>Em andamento.</w:t>
                       </w:r>
                     </w:p>
                     <w:p>
@@ -2284,7 +2393,6 @@
                           <w:rFonts w:ascii="Calibri" w:hAnsi="Calibri" w:cs="Calibri"/>
                           <w:sz w:val="22"/>
                           <w:szCs w:val="22"/>
-                          <w:lang w:val="en-US"/>
                         </w:rPr>
                       </w:pPr>
                     </w:p>
@@ -3071,7 +3179,7 @@
                               </w:rPr>
                               <w:t xml:space="preserve"> </w:t>
                             </w:r>
-                            <w:hyperlink r:id="rId10" w:history="1">
+                            <w:hyperlink r:id="rId14" w:history="1">
                               <w:r>
                                 <w:rPr>
                                   <w:rStyle w:val="Hyperlink"/>
@@ -3160,7 +3268,7 @@
                               </w:rPr>
                               <w:t>Blackjack – Game (</w:t>
                             </w:r>
-                            <w:hyperlink r:id="rId11" w:history="1">
+                            <w:hyperlink r:id="rId15" w:history="1">
                               <w:r>
                                 <w:rPr>
                                   <w:rStyle w:val="Hyperlink"/>
@@ -3285,7 +3393,7 @@
                               </w:rPr>
                               <w:t>(</w:t>
                             </w:r>
-                            <w:hyperlink r:id="rId12" w:history="1">
+                            <w:hyperlink r:id="rId16" w:history="1">
                               <w:r>
                                 <w:rPr>
                                   <w:rStyle w:val="Hyperlink"/>
@@ -3438,7 +3546,7 @@
                               </w:rPr>
                               <w:t xml:space="preserve"> (</w:t>
                             </w:r>
-                            <w:hyperlink r:id="rId13" w:history="1">
+                            <w:hyperlink r:id="rId17" w:history="1">
                               <w:r>
                                 <w:rPr>
                                   <w:rStyle w:val="Hyperlink"/>
@@ -3549,7 +3657,7 @@
                               </w:rPr>
                               <w:t xml:space="preserve"> – Game (</w:t>
                             </w:r>
-                            <w:hyperlink r:id="rId14" w:history="1">
+                            <w:hyperlink r:id="rId18" w:history="1">
                               <w:r>
                                 <w:rPr>
                                   <w:rStyle w:val="Hyperlink"/>
@@ -3711,7 +3819,7 @@
                         </w:rPr>
                         <w:t xml:space="preserve"> </w:t>
                       </w:r>
-                      <w:hyperlink r:id="rId15" w:history="1">
+                      <w:hyperlink r:id="rId19" w:history="1">
                         <w:r>
                           <w:rPr>
                             <w:rStyle w:val="Hyperlink"/>
@@ -3800,7 +3908,7 @@
                         </w:rPr>
                         <w:t>Blackjack – Game (</w:t>
                       </w:r>
-                      <w:hyperlink r:id="rId16" w:history="1">
+                      <w:hyperlink r:id="rId20" w:history="1">
                         <w:r>
                           <w:rPr>
                             <w:rStyle w:val="Hyperlink"/>
@@ -3925,7 +4033,7 @@
                         </w:rPr>
                         <w:t>(</w:t>
                       </w:r>
-                      <w:hyperlink r:id="rId17" w:history="1">
+                      <w:hyperlink r:id="rId21" w:history="1">
                         <w:r>
                           <w:rPr>
                             <w:rStyle w:val="Hyperlink"/>
@@ -4078,7 +4186,7 @@
                         </w:rPr>
                         <w:t xml:space="preserve"> (</w:t>
                       </w:r>
-                      <w:hyperlink r:id="rId18" w:history="1">
+                      <w:hyperlink r:id="rId22" w:history="1">
                         <w:r>
                           <w:rPr>
                             <w:rStyle w:val="Hyperlink"/>
@@ -4189,7 +4297,7 @@
                         </w:rPr>
                         <w:t xml:space="preserve"> – Game (</w:t>
                       </w:r>
-                      <w:hyperlink r:id="rId19" w:history="1">
+                      <w:hyperlink r:id="rId23" w:history="1">
                         <w:r>
                           <w:rPr>
                             <w:rStyle w:val="Hyperlink"/>

--- a/public/Currículo Douglas Lima Barboza.docx
+++ b/public/Currículo Douglas Lima Barboza.docx
@@ -200,27 +200,7 @@
                                   <w:szCs w:val="22"/>
                                   <w:lang w:val="en-US"/>
                                 </w:rPr>
-                                <w:t>/meu-s</w:t>
-                              </w:r>
-                              <w:r>
-                                <w:rPr>
-                                  <w:rStyle w:val="Hyperlink"/>
-                                  <w:rFonts w:ascii="Calibri" w:hAnsi="Calibri" w:cs="Arial"/>
-                                  <w:sz w:val="22"/>
-                                  <w:szCs w:val="22"/>
-                                  <w:lang w:val="en-US"/>
-                                </w:rPr>
-                                <w:t>i</w:t>
-                              </w:r>
-                              <w:r>
-                                <w:rPr>
-                                  <w:rStyle w:val="Hyperlink"/>
-                                  <w:rFonts w:ascii="Calibri" w:hAnsi="Calibri" w:cs="Arial"/>
-                                  <w:sz w:val="22"/>
-                                  <w:szCs w:val="22"/>
-                                  <w:lang w:val="en-US"/>
-                                </w:rPr>
-                                <w:t>te</w:t>
+                                <w:t>/meu-site</w:t>
                               </w:r>
                             </w:hyperlink>
                           </w:p>
@@ -527,27 +507,7 @@
                             <w:szCs w:val="22"/>
                             <w:lang w:val="en-US"/>
                           </w:rPr>
-                          <w:t>/meu-s</w:t>
-                        </w:r>
-                        <w:r>
-                          <w:rPr>
-                            <w:rStyle w:val="Hyperlink"/>
-                            <w:rFonts w:ascii="Calibri" w:hAnsi="Calibri" w:cs="Arial"/>
-                            <w:sz w:val="22"/>
-                            <w:szCs w:val="22"/>
-                            <w:lang w:val="en-US"/>
-                          </w:rPr>
-                          <w:t>i</w:t>
-                        </w:r>
-                        <w:r>
-                          <w:rPr>
-                            <w:rStyle w:val="Hyperlink"/>
-                            <w:rFonts w:ascii="Calibri" w:hAnsi="Calibri" w:cs="Arial"/>
-                            <w:sz w:val="22"/>
-                            <w:szCs w:val="22"/>
-                            <w:lang w:val="en-US"/>
-                          </w:rPr>
-                          <w:t>te</w:t>
+                          <w:t>/meu-site</w:t>
                         </w:r>
                       </w:hyperlink>
                     </w:p>
@@ -3554,7 +3514,25 @@
                                   <w:sz w:val="22"/>
                                   <w:szCs w:val="22"/>
                                 </w:rPr>
-                                <w:t>link do projeto</w:t>
+                                <w:t>link do proj</w:t>
+                              </w:r>
+                              <w:r>
+                                <w:rPr>
+                                  <w:rStyle w:val="Hyperlink"/>
+                                  <w:rFonts w:ascii="Calibri" w:hAnsi="Calibri" w:cs="Arial"/>
+                                  <w:sz w:val="22"/>
+                                  <w:szCs w:val="22"/>
+                                </w:rPr>
+                                <w:t>e</w:t>
+                              </w:r>
+                              <w:r>
+                                <w:rPr>
+                                  <w:rStyle w:val="Hyperlink"/>
+                                  <w:rFonts w:ascii="Calibri" w:hAnsi="Calibri" w:cs="Arial"/>
+                                  <w:sz w:val="22"/>
+                                  <w:szCs w:val="22"/>
+                                </w:rPr>
+                                <w:t>to</w:t>
                               </w:r>
                             </w:hyperlink>
                             <w:r>
@@ -4194,7 +4172,25 @@
                             <w:sz w:val="22"/>
                             <w:szCs w:val="22"/>
                           </w:rPr>
-                          <w:t>link do projeto</w:t>
+                          <w:t>link do proj</w:t>
+                        </w:r>
+                        <w:r>
+                          <w:rPr>
+                            <w:rStyle w:val="Hyperlink"/>
+                            <w:rFonts w:ascii="Calibri" w:hAnsi="Calibri" w:cs="Arial"/>
+                            <w:sz w:val="22"/>
+                            <w:szCs w:val="22"/>
+                          </w:rPr>
+                          <w:t>e</w:t>
+                        </w:r>
+                        <w:r>
+                          <w:rPr>
+                            <w:rStyle w:val="Hyperlink"/>
+                            <w:rFonts w:ascii="Calibri" w:hAnsi="Calibri" w:cs="Arial"/>
+                            <w:sz w:val="22"/>
+                            <w:szCs w:val="22"/>
+                          </w:rPr>
+                          <w:t>to</w:t>
                         </w:r>
                       </w:hyperlink>
                       <w:r>

--- a/public/Currículo Douglas Lima Barboza.docx
+++ b/public/Currículo Douglas Lima Barboza.docx
@@ -11,6 +11,1135 @@
           <w:szCs w:val="22"/>
         </w:rPr>
       </w:pPr>
+      <w:r>
+        <w:rPr>
+          <w:rFonts w:ascii="Calibri" w:hAnsi="Calibri" w:cs="Calibri"/>
+          <w:noProof/>
+          <w:sz w:val="22"/>
+          <w:szCs w:val="22"/>
+        </w:rPr>
+        <mc:AlternateContent>
+          <mc:Choice Requires="wps">
+            <w:drawing>
+              <wp:anchor distT="45720" distB="45720" distL="114300" distR="114300" simplePos="0" relativeHeight="251661312" behindDoc="0" locked="0" layoutInCell="1" allowOverlap="1" wp14:anchorId="45769E6A" wp14:editId="0ABFD0EB">
+                <wp:simplePos x="0" y="0"/>
+                <wp:positionH relativeFrom="margin">
+                  <wp:align>left</wp:align>
+                </wp:positionH>
+                <wp:positionV relativeFrom="margin">
+                  <wp:posOffset>4610100</wp:posOffset>
+                </wp:positionV>
+                <wp:extent cx="3095625" cy="5029200"/>
+                <wp:effectExtent l="0" t="0" r="9525" b="0"/>
+                <wp:wrapSquare wrapText="bothSides"/>
+                <wp:docPr id="1798547190" name="Caixa de Texto 2"/>
+                <wp:cNvGraphicFramePr>
+                  <a:graphicFrameLocks xmlns:a="http://schemas.openxmlformats.org/drawingml/2006/main"/>
+                </wp:cNvGraphicFramePr>
+                <a:graphic xmlns:a="http://schemas.openxmlformats.org/drawingml/2006/main">
+                  <a:graphicData uri="http://schemas.microsoft.com/office/word/2010/wordprocessingShape">
+                    <wps:wsp>
+                      <wps:cNvSpPr txBox="1">
+                        <a:spLocks noChangeArrowheads="1"/>
+                      </wps:cNvSpPr>
+                      <wps:spPr bwMode="auto">
+                        <a:xfrm>
+                          <a:off x="0" y="0"/>
+                          <a:ext cx="3095625" cy="5029200"/>
+                        </a:xfrm>
+                        <a:prstGeom prst="rect">
+                          <a:avLst/>
+                        </a:prstGeom>
+                        <a:solidFill>
+                          <a:srgbClr val="FFFFFF"/>
+                        </a:solidFill>
+                        <a:ln w="9525">
+                          <a:noFill/>
+                          <a:miter lim="800000"/>
+                          <a:headEnd/>
+                          <a:tailEnd/>
+                        </a:ln>
+                      </wps:spPr>
+                      <wps:txbx>
+                        <w:txbxContent>
+                          <w:p>
+                            <w:pPr>
+                              <w:pStyle w:val="Ttulo"/>
+                              <w:rPr>
+                                <w:rFonts w:ascii="Calibri" w:hAnsi="Calibri" w:cs="Arial"/>
+                                <w:iCs/>
+                                <w:sz w:val="28"/>
+                                <w:szCs w:val="22"/>
+                                <w14:shadow w14:blurRad="0" w14:dist="0" w14:dir="0" w14:sx="0" w14:sy="0" w14:kx="0" w14:ky="0" w14:algn="none">
+                                  <w14:srgbClr w14:val="000000"/>
+                                </w14:shadow>
+                              </w:rPr>
+                            </w:pPr>
+                            <w:r>
+                              <w:rPr>
+                                <w:rFonts w:ascii="Calibri" w:hAnsi="Calibri" w:cs="Arial"/>
+                                <w:iCs/>
+                                <w:sz w:val="28"/>
+                                <w:szCs w:val="22"/>
+                                <w14:shadow w14:blurRad="0" w14:dist="0" w14:dir="0" w14:sx="0" w14:sy="0" w14:kx="0" w14:ky="0" w14:algn="none">
+                                  <w14:srgbClr w14:val="000000"/>
+                                </w14:shadow>
+                              </w:rPr>
+                              <w:t>Experiência</w:t>
+                            </w:r>
+                          </w:p>
+                          <w:p>
+                            <w:pPr>
+                              <w:rPr>
+                                <w:rFonts w:ascii="Calibri" w:hAnsi="Calibri" w:cs="Arial"/>
+                                <w:sz w:val="22"/>
+                                <w:szCs w:val="22"/>
+                              </w:rPr>
+                            </w:pPr>
+                          </w:p>
+                          <w:p>
+                            <w:pPr>
+                              <w:jc w:val="both"/>
+                              <w:rPr>
+                                <w:rFonts w:ascii="Calibri" w:hAnsi="Calibri" w:cs="Arial"/>
+                                <w:sz w:val="22"/>
+                                <w:szCs w:val="22"/>
+                              </w:rPr>
+                            </w:pPr>
+                            <w:r>
+                              <w:rPr>
+                                <w:rFonts w:ascii="Calibri" w:hAnsi="Calibri" w:cs="Arial"/>
+                                <w:sz w:val="22"/>
+                                <w:szCs w:val="22"/>
+                              </w:rPr>
+                              <w:t xml:space="preserve">Atuei por 5 anos como analista tributário na Eneva S.A., grande empresa do mercado de energia. Também fui </w:t>
+                            </w:r>
+                            <w:r>
+                              <w:rPr>
+                                <w:rFonts w:ascii="Calibri" w:hAnsi="Calibri" w:cs="Arial"/>
+                                <w:sz w:val="22"/>
+                                <w:szCs w:val="22"/>
+                              </w:rPr>
+                              <w:t xml:space="preserve">trainee </w:t>
+                            </w:r>
+                            <w:r>
+                              <w:rPr>
+                                <w:rFonts w:ascii="Calibri" w:hAnsi="Calibri" w:cs="Arial"/>
+                                <w:sz w:val="22"/>
+                                <w:szCs w:val="22"/>
+                              </w:rPr>
+                              <w:t>na Deloitte, considerada uma das</w:t>
+                            </w:r>
+                            <w:r>
+                              <w:rPr>
+                                <w:rFonts w:ascii="Calibri" w:hAnsi="Calibri" w:cs="Arial"/>
+                                <w:sz w:val="22"/>
+                                <w:szCs w:val="22"/>
+                              </w:rPr>
+                              <w:t xml:space="preserve"> </w:t>
+                            </w:r>
+                            <w:hyperlink r:id="rId6" w:history="1">
+                              <w:r>
+                                <w:rPr>
+                                  <w:rStyle w:val="Hyperlink"/>
+                                  <w:rFonts w:ascii="Calibri" w:hAnsi="Calibri" w:cs="Arial"/>
+                                  <w:i/>
+                                  <w:iCs/>
+                                  <w:sz w:val="22"/>
+                                  <w:szCs w:val="22"/>
+                                </w:rPr>
+                                <w:t>Big four</w:t>
+                              </w:r>
+                            </w:hyperlink>
+                            <w:r>
+                              <w:rPr>
+                                <w:rFonts w:ascii="Calibri" w:hAnsi="Calibri" w:cs="Arial"/>
+                                <w:sz w:val="22"/>
+                                <w:szCs w:val="22"/>
+                              </w:rPr>
+                              <w:t xml:space="preserve"> entre as empresas de Auditoria e Consultoria</w:t>
+                            </w:r>
+                            <w:r>
+                              <w:rPr>
+                                <w:rFonts w:ascii="Calibri" w:hAnsi="Calibri" w:cs="Arial"/>
+                                <w:sz w:val="22"/>
+                                <w:szCs w:val="22"/>
+                              </w:rPr>
+                              <w:t xml:space="preserve"> no mundo.</w:t>
+                            </w:r>
+                          </w:p>
+                          <w:p>
+                            <w:pPr>
+                              <w:rPr>
+                                <w:rFonts w:ascii="Calibri" w:hAnsi="Calibri" w:cs="Arial"/>
+                                <w:sz w:val="22"/>
+                                <w:szCs w:val="22"/>
+                              </w:rPr>
+                            </w:pPr>
+                          </w:p>
+                          <w:p>
+                            <w:pPr>
+                              <w:jc w:val="both"/>
+                              <w:rPr>
+                                <w:rFonts w:ascii="Calibri" w:hAnsi="Calibri" w:cs="Arial"/>
+                                <w:sz w:val="22"/>
+                                <w:szCs w:val="22"/>
+                              </w:rPr>
+                            </w:pPr>
+                            <w:r>
+                              <w:rPr>
+                                <w:rFonts w:ascii="Calibri" w:hAnsi="Calibri" w:cs="Arial"/>
+                                <w:sz w:val="22"/>
+                                <w:szCs w:val="22"/>
+                              </w:rPr>
+                              <w:t>Projetos:</w:t>
+                            </w:r>
+                          </w:p>
+                          <w:p>
+                            <w:pPr>
+                              <w:jc w:val="both"/>
+                              <w:rPr>
+                                <w:rFonts w:ascii="Calibri" w:hAnsi="Calibri" w:cs="Arial"/>
+                                <w:sz w:val="22"/>
+                                <w:szCs w:val="22"/>
+                              </w:rPr>
+                            </w:pPr>
+                          </w:p>
+                          <w:p>
+                            <w:pPr>
+                              <w:pStyle w:val="PargrafodaLista"/>
+                              <w:numPr>
+                                <w:ilvl w:val="0"/>
+                                <w:numId w:val="28"/>
+                              </w:numPr>
+                              <w:rPr>
+                                <w:rFonts w:ascii="Calibri" w:hAnsi="Calibri" w:cs="Arial"/>
+                                <w:sz w:val="22"/>
+                                <w:szCs w:val="22"/>
+                              </w:rPr>
+                            </w:pPr>
+                            <w:r>
+                              <w:rPr>
+                                <w:rFonts w:ascii="Calibri" w:hAnsi="Calibri" w:cs="Arial"/>
+                              </w:rPr>
+                              <w:t xml:space="preserve">Brazilian States </w:t>
+                            </w:r>
+                            <w:r>
+                              <w:rPr>
+                                <w:rFonts w:ascii="Calibri" w:hAnsi="Calibri" w:cs="Arial"/>
+                                <w:sz w:val="22"/>
+                                <w:szCs w:val="22"/>
+                              </w:rPr>
+                              <w:t>(</w:t>
+                            </w:r>
+                            <w:hyperlink r:id="rId7" w:history="1">
+                              <w:r>
+                                <w:rPr>
+                                  <w:rStyle w:val="Hyperlink"/>
+                                  <w:rFonts w:ascii="Calibri" w:hAnsi="Calibri" w:cs="Arial"/>
+                                  <w:sz w:val="22"/>
+                                  <w:szCs w:val="22"/>
+                                </w:rPr>
+                                <w:t>link do projeto</w:t>
+                              </w:r>
+                            </w:hyperlink>
+                            <w:r>
+                              <w:rPr>
+                                <w:rFonts w:ascii="Calibri" w:hAnsi="Calibri" w:cs="Arial"/>
+                                <w:sz w:val="22"/>
+                                <w:szCs w:val="22"/>
+                              </w:rPr>
+                              <w:t xml:space="preserve">): De quantos estados você se lembra? Projeto com </w:t>
+                            </w:r>
+                            <w:r>
+                              <w:rPr>
+                                <w:rFonts w:ascii="Calibri" w:hAnsi="Calibri" w:cs="Arial"/>
+                                <w:sz w:val="22"/>
+                                <w:szCs w:val="22"/>
+                              </w:rPr>
+                              <w:t xml:space="preserve">os </w:t>
+                            </w:r>
+                            <w:r>
+                              <w:rPr>
+                                <w:rFonts w:ascii="Calibri" w:hAnsi="Calibri" w:cs="Arial"/>
+                                <w:b/>
+                                <w:bCs/>
+                                <w:sz w:val="22"/>
+                                <w:szCs w:val="22"/>
+                              </w:rPr>
+                              <w:t>frameworks</w:t>
+                            </w:r>
+                            <w:r>
+                              <w:rPr>
+                                <w:rFonts w:ascii="Calibri" w:hAnsi="Calibri" w:cs="Arial"/>
+                                <w:b/>
+                                <w:bCs/>
+                                <w:sz w:val="22"/>
+                                <w:szCs w:val="22"/>
+                              </w:rPr>
+                              <w:t xml:space="preserve"> </w:t>
+                            </w:r>
+                            <w:r>
+                              <w:rPr>
+                                <w:rFonts w:ascii="Calibri" w:hAnsi="Calibri" w:cs="Arial"/>
+                                <w:b/>
+                                <w:bCs/>
+                                <w:sz w:val="22"/>
+                                <w:szCs w:val="22"/>
+                              </w:rPr>
+                              <w:t>Turtle e Pandas</w:t>
+                            </w:r>
+                            <w:r>
+                              <w:rPr>
+                                <w:rFonts w:ascii="Calibri" w:hAnsi="Calibri" w:cs="Arial"/>
+                                <w:sz w:val="22"/>
+                                <w:szCs w:val="22"/>
+                              </w:rPr>
+                              <w:t>.</w:t>
+                            </w:r>
+                          </w:p>
+                          <w:p>
+                            <w:pPr>
+                              <w:jc w:val="both"/>
+                              <w:rPr>
+                                <w:rFonts w:ascii="Calibri" w:hAnsi="Calibri" w:cs="Arial"/>
+                                <w:sz w:val="22"/>
+                                <w:szCs w:val="22"/>
+                              </w:rPr>
+                            </w:pPr>
+                          </w:p>
+                          <w:p>
+                            <w:pPr>
+                              <w:pStyle w:val="PargrafodaLista"/>
+                              <w:numPr>
+                                <w:ilvl w:val="0"/>
+                                <w:numId w:val="28"/>
+                              </w:numPr>
+                              <w:jc w:val="both"/>
+                              <w:rPr>
+                                <w:rFonts w:ascii="Calibri" w:hAnsi="Calibri" w:cs="Arial"/>
+                                <w:sz w:val="22"/>
+                                <w:szCs w:val="22"/>
+                              </w:rPr>
+                            </w:pPr>
+                            <w:r>
+                              <w:rPr>
+                                <w:rFonts w:ascii="Calibri" w:hAnsi="Calibri" w:cs="Arial"/>
+                              </w:rPr>
+                              <w:t xml:space="preserve">Snake Game </w:t>
+                            </w:r>
+                            <w:r>
+                              <w:rPr>
+                                <w:rFonts w:ascii="Calibri" w:hAnsi="Calibri" w:cs="Arial"/>
+                                <w:sz w:val="22"/>
+                                <w:szCs w:val="22"/>
+                              </w:rPr>
+                              <w:t>(</w:t>
+                            </w:r>
+                            <w:hyperlink r:id="rId8" w:history="1">
+                              <w:r>
+                                <w:rPr>
+                                  <w:rStyle w:val="Hyperlink"/>
+                                  <w:rFonts w:ascii="Calibri" w:hAnsi="Calibri" w:cs="Arial"/>
+                                  <w:sz w:val="22"/>
+                                  <w:szCs w:val="22"/>
+                                </w:rPr>
+                                <w:t>link do projeto</w:t>
+                              </w:r>
+                            </w:hyperlink>
+                            <w:r>
+                              <w:rPr>
+                                <w:rFonts w:ascii="Calibri" w:hAnsi="Calibri" w:cs="Arial"/>
+                                <w:sz w:val="22"/>
+                                <w:szCs w:val="22"/>
+                              </w:rPr>
+                              <w:t>)</w:t>
+                            </w:r>
+                            <w:r>
+                              <w:rPr>
+                                <w:rFonts w:ascii="Calibri" w:hAnsi="Calibri" w:cs="Arial"/>
+                                <w:sz w:val="22"/>
+                                <w:szCs w:val="22"/>
+                              </w:rPr>
+                              <w:t xml:space="preserve">: </w:t>
+                            </w:r>
+                            <w:r>
+                              <w:rPr>
+                                <w:rFonts w:ascii="Calibri" w:hAnsi="Calibri" w:cs="Arial"/>
+                                <w:sz w:val="22"/>
+                                <w:szCs w:val="22"/>
+                              </w:rPr>
+                              <w:t>O c</w:t>
+                            </w:r>
+                            <w:r>
+                              <w:rPr>
+                                <w:rFonts w:ascii="Calibri" w:hAnsi="Calibri" w:cs="Arial"/>
+                                <w:sz w:val="22"/>
+                                <w:szCs w:val="22"/>
+                              </w:rPr>
+                              <w:t xml:space="preserve">lássico </w:t>
+                            </w:r>
+                            <w:r>
+                              <w:rPr>
+                                <w:rFonts w:ascii="Calibri" w:hAnsi="Calibri" w:cs="Arial"/>
+                                <w:sz w:val="22"/>
+                                <w:szCs w:val="22"/>
+                              </w:rPr>
+                              <w:t>mobile game</w:t>
+                            </w:r>
+                            <w:r>
+                              <w:rPr>
+                                <w:rFonts w:ascii="Calibri" w:hAnsi="Calibri" w:cs="Arial"/>
+                                <w:sz w:val="22"/>
+                                <w:szCs w:val="22"/>
+                              </w:rPr>
+                              <w:t xml:space="preserve"> desenvolvido em python, realizado totalmente através a </w:t>
+                            </w:r>
+                            <w:r>
+                              <w:rPr>
+                                <w:rFonts w:ascii="Calibri" w:hAnsi="Calibri" w:cs="Arial"/>
+                                <w:b/>
+                                <w:bCs/>
+                                <w:sz w:val="22"/>
+                                <w:szCs w:val="22"/>
+                              </w:rPr>
+                              <w:t>Turtle framework</w:t>
+                            </w:r>
+                            <w:r>
+                              <w:rPr>
+                                <w:rFonts w:ascii="Calibri" w:hAnsi="Calibri" w:cs="Arial"/>
+                                <w:sz w:val="22"/>
+                                <w:szCs w:val="22"/>
+                              </w:rPr>
+                              <w:t>.</w:t>
+                            </w:r>
+                          </w:p>
+                          <w:p>
+                            <w:pPr>
+                              <w:pStyle w:val="PargrafodaLista"/>
+                              <w:jc w:val="both"/>
+                              <w:rPr>
+                                <w:rFonts w:ascii="Calibri" w:hAnsi="Calibri" w:cs="Arial"/>
+                                <w:sz w:val="22"/>
+                                <w:szCs w:val="22"/>
+                              </w:rPr>
+                            </w:pPr>
+                          </w:p>
+                          <w:p>
+                            <w:pPr>
+                              <w:pStyle w:val="PargrafodaLista"/>
+                              <w:numPr>
+                                <w:ilvl w:val="0"/>
+                                <w:numId w:val="28"/>
+                              </w:numPr>
+                              <w:jc w:val="both"/>
+                              <w:rPr>
+                                <w:rFonts w:ascii="Calibri" w:hAnsi="Calibri" w:cs="Arial"/>
+                                <w:sz w:val="22"/>
+                                <w:szCs w:val="22"/>
+                              </w:rPr>
+                            </w:pPr>
+                            <w:r>
+                              <w:rPr>
+                                <w:rFonts w:ascii="Calibri" w:hAnsi="Calibri" w:cs="Arial"/>
+                              </w:rPr>
+                              <w:t>Pomodoro Timer</w:t>
+                            </w:r>
+                            <w:r>
+                              <w:rPr>
+                                <w:rFonts w:ascii="Calibri" w:hAnsi="Calibri" w:cs="Arial"/>
+                                <w:b/>
+                                <w:bCs/>
+                              </w:rPr>
+                              <w:t xml:space="preserve"> </w:t>
+                            </w:r>
+                            <w:r>
+                              <w:rPr>
+                                <w:rFonts w:ascii="Calibri" w:hAnsi="Calibri" w:cs="Arial"/>
+                                <w:sz w:val="22"/>
+                                <w:szCs w:val="22"/>
+                              </w:rPr>
+                              <w:t>(</w:t>
+                            </w:r>
+                            <w:hyperlink r:id="rId9" w:history="1">
+                              <w:r>
+                                <w:rPr>
+                                  <w:rStyle w:val="Hyperlink"/>
+                                  <w:rFonts w:ascii="Calibri" w:hAnsi="Calibri" w:cs="Arial"/>
+                                  <w:sz w:val="22"/>
+                                  <w:szCs w:val="22"/>
+                                </w:rPr>
+                                <w:t>link do projeto</w:t>
+                              </w:r>
+                            </w:hyperlink>
+                            <w:r>
+                              <w:rPr>
+                                <w:rFonts w:ascii="Calibri" w:hAnsi="Calibri" w:cs="Arial"/>
+                                <w:sz w:val="22"/>
+                                <w:szCs w:val="22"/>
+                              </w:rPr>
+                              <w:t xml:space="preserve">): </w:t>
+                            </w:r>
+                            <w:r>
+                              <w:rPr>
+                                <w:rFonts w:ascii="Calibri" w:hAnsi="Calibri" w:cs="Arial"/>
+                                <w:sz w:val="22"/>
+                                <w:szCs w:val="22"/>
+                              </w:rPr>
+                              <w:t xml:space="preserve">Gerenciador de tempo para técnica pomodoro, projeto GUI utilizando </w:t>
+                            </w:r>
+                            <w:r>
+                              <w:rPr>
+                                <w:rFonts w:ascii="Calibri" w:hAnsi="Calibri" w:cs="Arial"/>
+                                <w:b/>
+                                <w:bCs/>
+                                <w:sz w:val="22"/>
+                                <w:szCs w:val="22"/>
+                              </w:rPr>
+                              <w:t>Tkinter framework</w:t>
+                            </w:r>
+                            <w:r>
+                              <w:rPr>
+                                <w:rFonts w:ascii="Calibri" w:hAnsi="Calibri" w:cs="Arial"/>
+                                <w:sz w:val="22"/>
+                                <w:szCs w:val="22"/>
+                              </w:rPr>
+                              <w:t>.</w:t>
+                            </w:r>
+                          </w:p>
+                          <w:p>
+                            <w:pPr>
+                              <w:pStyle w:val="PargrafodaLista"/>
+                              <w:jc w:val="both"/>
+                              <w:rPr>
+                                <w:rFonts w:ascii="Calibri" w:hAnsi="Calibri" w:cs="Arial"/>
+                                <w:sz w:val="22"/>
+                                <w:szCs w:val="22"/>
+                              </w:rPr>
+                            </w:pPr>
+                          </w:p>
+                          <w:p>
+                            <w:pPr>
+                              <w:pStyle w:val="PargrafodaLista"/>
+                              <w:numPr>
+                                <w:ilvl w:val="0"/>
+                                <w:numId w:val="28"/>
+                              </w:numPr>
+                              <w:jc w:val="both"/>
+                              <w:rPr>
+                                <w:rFonts w:ascii="Calibri" w:hAnsi="Calibri" w:cs="Arial"/>
+                                <w:sz w:val="22"/>
+                                <w:szCs w:val="22"/>
+                              </w:rPr>
+                            </w:pPr>
+                            <w:r>
+                              <w:rPr>
+                                <w:rFonts w:ascii="Calibri" w:hAnsi="Calibri" w:cs="Arial"/>
+                              </w:rPr>
+                              <w:t xml:space="preserve">Password Generator </w:t>
+                            </w:r>
+                            <w:r>
+                              <w:rPr>
+                                <w:rFonts w:ascii="Calibri" w:hAnsi="Calibri" w:cs="Arial"/>
+                                <w:sz w:val="22"/>
+                                <w:szCs w:val="22"/>
+                              </w:rPr>
+                              <w:t>(</w:t>
+                            </w:r>
+                            <w:hyperlink r:id="rId10" w:history="1">
+                              <w:r>
+                                <w:rPr>
+                                  <w:rStyle w:val="Hyperlink"/>
+                                  <w:rFonts w:ascii="Calibri" w:hAnsi="Calibri" w:cs="Arial"/>
+                                  <w:sz w:val="22"/>
+                                  <w:szCs w:val="22"/>
+                                </w:rPr>
+                                <w:t>link do projeto</w:t>
+                              </w:r>
+                            </w:hyperlink>
+                            <w:r>
+                              <w:rPr>
+                                <w:rFonts w:ascii="Calibri" w:hAnsi="Calibri" w:cs="Arial"/>
+                                <w:sz w:val="22"/>
+                                <w:szCs w:val="22"/>
+                              </w:rPr>
+                              <w:t xml:space="preserve">): </w:t>
+                            </w:r>
+                            <w:r>
+                              <w:rPr>
+                                <w:rFonts w:ascii="Calibri" w:hAnsi="Calibri" w:cs="Arial"/>
+                                <w:sz w:val="22"/>
+                                <w:szCs w:val="22"/>
+                              </w:rPr>
+                              <w:t>Um Gerador de senha, crie facilmente uma senha personalizada que atenda todos os requisitos.</w:t>
+                            </w:r>
+                          </w:p>
+                          <w:p>
+                            <w:pPr>
+                              <w:ind w:left="360"/>
+                              <w:rPr>
+                                <w:rFonts w:ascii="Calibri" w:hAnsi="Calibri" w:cs="Arial"/>
+                                <w:sz w:val="22"/>
+                                <w:szCs w:val="22"/>
+                              </w:rPr>
+                            </w:pPr>
+                          </w:p>
+                        </w:txbxContent>
+                      </wps:txbx>
+                      <wps:bodyPr rot="0" vert="horz" wrap="square" lIns="91440" tIns="45720" rIns="91440" bIns="45720" anchor="t" anchorCtr="0">
+                        <a:noAutofit/>
+                      </wps:bodyPr>
+                    </wps:wsp>
+                  </a:graphicData>
+                </a:graphic>
+                <wp14:sizeRelH relativeFrom="margin">
+                  <wp14:pctWidth>0</wp14:pctWidth>
+                </wp14:sizeRelH>
+                <wp14:sizeRelV relativeFrom="margin">
+                  <wp14:pctHeight>0</wp14:pctHeight>
+                </wp14:sizeRelV>
+              </wp:anchor>
+            </w:drawing>
+          </mc:Choice>
+          <mc:Fallback>
+            <w:pict>
+              <v:shapetype w14:anchorId="45769E6A" id="_x0000_t202" coordsize="21600,21600" o:spt="202" path="m,l,21600r21600,l21600,xe">
+                <v:stroke joinstyle="miter"/>
+                <v:path gradientshapeok="t" o:connecttype="rect"/>
+              </v:shapetype>
+              <v:shape id="Caixa de Texto 2" o:spid="_x0000_s1026" type="#_x0000_t202" style="position:absolute;left:0;text-align:left;margin-left:0;margin-top:363pt;width:243.75pt;height:396pt;z-index:251661312;visibility:visible;mso-wrap-style:square;mso-width-percent:0;mso-height-percent:0;mso-wrap-distance-left:9pt;mso-wrap-distance-top:3.6pt;mso-wrap-distance-right:9pt;mso-wrap-distance-bottom:3.6pt;mso-position-horizontal:left;mso-position-horizontal-relative:margin;mso-position-vertical:absolute;mso-position-vertical-relative:margin;mso-width-percent:0;mso-height-percent:0;mso-width-relative:margin;mso-height-relative:margin;v-text-anchor:top" o:gfxdata="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" stroked="f">
+                <v:textbox>
+                  <w:txbxContent>
+                    <w:p>
+                      <w:pPr>
+                        <w:pStyle w:val="Ttulo"/>
+                        <w:rPr>
+                          <w:rFonts w:ascii="Calibri" w:hAnsi="Calibri" w:cs="Arial"/>
+                          <w:iCs/>
+                          <w:sz w:val="28"/>
+                          <w:szCs w:val="22"/>
+                          <w14:shadow w14:blurRad="0" w14:dist="0" w14:dir="0" w14:sx="0" w14:sy="0" w14:kx="0" w14:ky="0" w14:algn="none">
+                            <w14:srgbClr w14:val="000000"/>
+                          </w14:shadow>
+                        </w:rPr>
+                      </w:pPr>
+                      <w:r>
+                        <w:rPr>
+                          <w:rFonts w:ascii="Calibri" w:hAnsi="Calibri" w:cs="Arial"/>
+                          <w:iCs/>
+                          <w:sz w:val="28"/>
+                          <w:szCs w:val="22"/>
+                          <w14:shadow w14:blurRad="0" w14:dist="0" w14:dir="0" w14:sx="0" w14:sy="0" w14:kx="0" w14:ky="0" w14:algn="none">
+                            <w14:srgbClr w14:val="000000"/>
+                          </w14:shadow>
+                        </w:rPr>
+                        <w:t>Experiência</w:t>
+                      </w:r>
+                    </w:p>
+                    <w:p>
+                      <w:pPr>
+                        <w:rPr>
+                          <w:rFonts w:ascii="Calibri" w:hAnsi="Calibri" w:cs="Arial"/>
+                          <w:sz w:val="22"/>
+                          <w:szCs w:val="22"/>
+                        </w:rPr>
+                      </w:pPr>
+                    </w:p>
+                    <w:p>
+                      <w:pPr>
+                        <w:jc w:val="both"/>
+                        <w:rPr>
+                          <w:rFonts w:ascii="Calibri" w:hAnsi="Calibri" w:cs="Arial"/>
+                          <w:sz w:val="22"/>
+                          <w:szCs w:val="22"/>
+                        </w:rPr>
+                      </w:pPr>
+                      <w:r>
+                        <w:rPr>
+                          <w:rFonts w:ascii="Calibri" w:hAnsi="Calibri" w:cs="Arial"/>
+                          <w:sz w:val="22"/>
+                          <w:szCs w:val="22"/>
+                        </w:rPr>
+                        <w:t xml:space="preserve">Atuei por 5 anos como analista tributário na Eneva S.A., grande empresa do mercado de energia. Também fui </w:t>
+                      </w:r>
+                      <w:r>
+                        <w:rPr>
+                          <w:rFonts w:ascii="Calibri" w:hAnsi="Calibri" w:cs="Arial"/>
+                          <w:sz w:val="22"/>
+                          <w:szCs w:val="22"/>
+                        </w:rPr>
+                        <w:t xml:space="preserve">trainee </w:t>
+                      </w:r>
+                      <w:r>
+                        <w:rPr>
+                          <w:rFonts w:ascii="Calibri" w:hAnsi="Calibri" w:cs="Arial"/>
+                          <w:sz w:val="22"/>
+                          <w:szCs w:val="22"/>
+                        </w:rPr>
+                        <w:t>na Deloitte, considerada uma das</w:t>
+                      </w:r>
+                      <w:r>
+                        <w:rPr>
+                          <w:rFonts w:ascii="Calibri" w:hAnsi="Calibri" w:cs="Arial"/>
+                          <w:sz w:val="22"/>
+                          <w:szCs w:val="22"/>
+                        </w:rPr>
+                        <w:t xml:space="preserve"> </w:t>
+                      </w:r>
+                      <w:hyperlink r:id="rId11" w:history="1">
+                        <w:r>
+                          <w:rPr>
+                            <w:rStyle w:val="Hyperlink"/>
+                            <w:rFonts w:ascii="Calibri" w:hAnsi="Calibri" w:cs="Arial"/>
+                            <w:i/>
+                            <w:iCs/>
+                            <w:sz w:val="22"/>
+                            <w:szCs w:val="22"/>
+                          </w:rPr>
+                          <w:t>Big four</w:t>
+                        </w:r>
+                      </w:hyperlink>
+                      <w:r>
+                        <w:rPr>
+                          <w:rFonts w:ascii="Calibri" w:hAnsi="Calibri" w:cs="Arial"/>
+                          <w:sz w:val="22"/>
+                          <w:szCs w:val="22"/>
+                        </w:rPr>
+                        <w:t xml:space="preserve"> entre as empresas de Auditoria e Consultoria</w:t>
+                      </w:r>
+                      <w:r>
+                        <w:rPr>
+                          <w:rFonts w:ascii="Calibri" w:hAnsi="Calibri" w:cs="Arial"/>
+                          <w:sz w:val="22"/>
+                          <w:szCs w:val="22"/>
+                        </w:rPr>
+                        <w:t xml:space="preserve"> no mundo.</w:t>
+                      </w:r>
+                    </w:p>
+                    <w:p>
+                      <w:pPr>
+                        <w:rPr>
+                          <w:rFonts w:ascii="Calibri" w:hAnsi="Calibri" w:cs="Arial"/>
+                          <w:sz w:val="22"/>
+                          <w:szCs w:val="22"/>
+                        </w:rPr>
+                      </w:pPr>
+                    </w:p>
+                    <w:p>
+                      <w:pPr>
+                        <w:jc w:val="both"/>
+                        <w:rPr>
+                          <w:rFonts w:ascii="Calibri" w:hAnsi="Calibri" w:cs="Arial"/>
+                          <w:sz w:val="22"/>
+                          <w:szCs w:val="22"/>
+                        </w:rPr>
+                      </w:pPr>
+                      <w:r>
+                        <w:rPr>
+                          <w:rFonts w:ascii="Calibri" w:hAnsi="Calibri" w:cs="Arial"/>
+                          <w:sz w:val="22"/>
+                          <w:szCs w:val="22"/>
+                        </w:rPr>
+                        <w:t>Projetos:</w:t>
+                      </w:r>
+                    </w:p>
+                    <w:p>
+                      <w:pPr>
+                        <w:jc w:val="both"/>
+                        <w:rPr>
+                          <w:rFonts w:ascii="Calibri" w:hAnsi="Calibri" w:cs="Arial"/>
+                          <w:sz w:val="22"/>
+                          <w:szCs w:val="22"/>
+                        </w:rPr>
+                      </w:pPr>
+                    </w:p>
+                    <w:p>
+                      <w:pPr>
+                        <w:pStyle w:val="PargrafodaLista"/>
+                        <w:numPr>
+                          <w:ilvl w:val="0"/>
+                          <w:numId w:val="28"/>
+                        </w:numPr>
+                        <w:rPr>
+                          <w:rFonts w:ascii="Calibri" w:hAnsi="Calibri" w:cs="Arial"/>
+                          <w:sz w:val="22"/>
+                          <w:szCs w:val="22"/>
+                        </w:rPr>
+                      </w:pPr>
+                      <w:r>
+                        <w:rPr>
+                          <w:rFonts w:ascii="Calibri" w:hAnsi="Calibri" w:cs="Arial"/>
+                        </w:rPr>
+                        <w:t xml:space="preserve">Brazilian States </w:t>
+                      </w:r>
+                      <w:r>
+                        <w:rPr>
+                          <w:rFonts w:ascii="Calibri" w:hAnsi="Calibri" w:cs="Arial"/>
+                          <w:sz w:val="22"/>
+                          <w:szCs w:val="22"/>
+                        </w:rPr>
+                        <w:t>(</w:t>
+                      </w:r>
+                      <w:hyperlink r:id="rId12" w:history="1">
+                        <w:r>
+                          <w:rPr>
+                            <w:rStyle w:val="Hyperlink"/>
+                            <w:rFonts w:ascii="Calibri" w:hAnsi="Calibri" w:cs="Arial"/>
+                            <w:sz w:val="22"/>
+                            <w:szCs w:val="22"/>
+                          </w:rPr>
+                          <w:t>link do projeto</w:t>
+                        </w:r>
+                      </w:hyperlink>
+                      <w:r>
+                        <w:rPr>
+                          <w:rFonts w:ascii="Calibri" w:hAnsi="Calibri" w:cs="Arial"/>
+                          <w:sz w:val="22"/>
+                          <w:szCs w:val="22"/>
+                        </w:rPr>
+                        <w:t xml:space="preserve">): De quantos estados você se lembra? Projeto com </w:t>
+                      </w:r>
+                      <w:r>
+                        <w:rPr>
+                          <w:rFonts w:ascii="Calibri" w:hAnsi="Calibri" w:cs="Arial"/>
+                          <w:sz w:val="22"/>
+                          <w:szCs w:val="22"/>
+                        </w:rPr>
+                        <w:t xml:space="preserve">os </w:t>
+                      </w:r>
+                      <w:r>
+                        <w:rPr>
+                          <w:rFonts w:ascii="Calibri" w:hAnsi="Calibri" w:cs="Arial"/>
+                          <w:b/>
+                          <w:bCs/>
+                          <w:sz w:val="22"/>
+                          <w:szCs w:val="22"/>
+                        </w:rPr>
+                        <w:t>frameworks</w:t>
+                      </w:r>
+                      <w:r>
+                        <w:rPr>
+                          <w:rFonts w:ascii="Calibri" w:hAnsi="Calibri" w:cs="Arial"/>
+                          <w:b/>
+                          <w:bCs/>
+                          <w:sz w:val="22"/>
+                          <w:szCs w:val="22"/>
+                        </w:rPr>
+                        <w:t xml:space="preserve"> </w:t>
+                      </w:r>
+                      <w:r>
+                        <w:rPr>
+                          <w:rFonts w:ascii="Calibri" w:hAnsi="Calibri" w:cs="Arial"/>
+                          <w:b/>
+                          <w:bCs/>
+                          <w:sz w:val="22"/>
+                          <w:szCs w:val="22"/>
+                        </w:rPr>
+                        <w:t>Turtle e Pandas</w:t>
+                      </w:r>
+                      <w:r>
+                        <w:rPr>
+                          <w:rFonts w:ascii="Calibri" w:hAnsi="Calibri" w:cs="Arial"/>
+                          <w:sz w:val="22"/>
+                          <w:szCs w:val="22"/>
+                        </w:rPr>
+                        <w:t>.</w:t>
+                      </w:r>
+                    </w:p>
+                    <w:p>
+                      <w:pPr>
+                        <w:jc w:val="both"/>
+                        <w:rPr>
+                          <w:rFonts w:ascii="Calibri" w:hAnsi="Calibri" w:cs="Arial"/>
+                          <w:sz w:val="22"/>
+                          <w:szCs w:val="22"/>
+                        </w:rPr>
+                      </w:pPr>
+                    </w:p>
+                    <w:p>
+                      <w:pPr>
+                        <w:pStyle w:val="PargrafodaLista"/>
+                        <w:numPr>
+                          <w:ilvl w:val="0"/>
+                          <w:numId w:val="28"/>
+                        </w:numPr>
+                        <w:jc w:val="both"/>
+                        <w:rPr>
+                          <w:rFonts w:ascii="Calibri" w:hAnsi="Calibri" w:cs="Arial"/>
+                          <w:sz w:val="22"/>
+                          <w:szCs w:val="22"/>
+                        </w:rPr>
+                      </w:pPr>
+                      <w:r>
+                        <w:rPr>
+                          <w:rFonts w:ascii="Calibri" w:hAnsi="Calibri" w:cs="Arial"/>
+                        </w:rPr>
+                        <w:t xml:space="preserve">Snake Game </w:t>
+                      </w:r>
+                      <w:r>
+                        <w:rPr>
+                          <w:rFonts w:ascii="Calibri" w:hAnsi="Calibri" w:cs="Arial"/>
+                          <w:sz w:val="22"/>
+                          <w:szCs w:val="22"/>
+                        </w:rPr>
+                        <w:t>(</w:t>
+                      </w:r>
+                      <w:hyperlink r:id="rId13" w:history="1">
+                        <w:r>
+                          <w:rPr>
+                            <w:rStyle w:val="Hyperlink"/>
+                            <w:rFonts w:ascii="Calibri" w:hAnsi="Calibri" w:cs="Arial"/>
+                            <w:sz w:val="22"/>
+                            <w:szCs w:val="22"/>
+                          </w:rPr>
+                          <w:t>link do projeto</w:t>
+                        </w:r>
+                      </w:hyperlink>
+                      <w:r>
+                        <w:rPr>
+                          <w:rFonts w:ascii="Calibri" w:hAnsi="Calibri" w:cs="Arial"/>
+                          <w:sz w:val="22"/>
+                          <w:szCs w:val="22"/>
+                        </w:rPr>
+                        <w:t>)</w:t>
+                      </w:r>
+                      <w:r>
+                        <w:rPr>
+                          <w:rFonts w:ascii="Calibri" w:hAnsi="Calibri" w:cs="Arial"/>
+                          <w:sz w:val="22"/>
+                          <w:szCs w:val="22"/>
+                        </w:rPr>
+                        <w:t xml:space="preserve">: </w:t>
+                      </w:r>
+                      <w:r>
+                        <w:rPr>
+                          <w:rFonts w:ascii="Calibri" w:hAnsi="Calibri" w:cs="Arial"/>
+                          <w:sz w:val="22"/>
+                          <w:szCs w:val="22"/>
+                        </w:rPr>
+                        <w:t>O c</w:t>
+                      </w:r>
+                      <w:r>
+                        <w:rPr>
+                          <w:rFonts w:ascii="Calibri" w:hAnsi="Calibri" w:cs="Arial"/>
+                          <w:sz w:val="22"/>
+                          <w:szCs w:val="22"/>
+                        </w:rPr>
+                        <w:t xml:space="preserve">lássico </w:t>
+                      </w:r>
+                      <w:r>
+                        <w:rPr>
+                          <w:rFonts w:ascii="Calibri" w:hAnsi="Calibri" w:cs="Arial"/>
+                          <w:sz w:val="22"/>
+                          <w:szCs w:val="22"/>
+                        </w:rPr>
+                        <w:t>mobile game</w:t>
+                      </w:r>
+                      <w:r>
+                        <w:rPr>
+                          <w:rFonts w:ascii="Calibri" w:hAnsi="Calibri" w:cs="Arial"/>
+                          <w:sz w:val="22"/>
+                          <w:szCs w:val="22"/>
+                        </w:rPr>
+                        <w:t xml:space="preserve"> desenvolvido em python, realizado totalmente através a </w:t>
+                      </w:r>
+                      <w:r>
+                        <w:rPr>
+                          <w:rFonts w:ascii="Calibri" w:hAnsi="Calibri" w:cs="Arial"/>
+                          <w:b/>
+                          <w:bCs/>
+                          <w:sz w:val="22"/>
+                          <w:szCs w:val="22"/>
+                        </w:rPr>
+                        <w:t>Turtle framework</w:t>
+                      </w:r>
+                      <w:r>
+                        <w:rPr>
+                          <w:rFonts w:ascii="Calibri" w:hAnsi="Calibri" w:cs="Arial"/>
+                          <w:sz w:val="22"/>
+                          <w:szCs w:val="22"/>
+                        </w:rPr>
+                        <w:t>.</w:t>
+                      </w:r>
+                    </w:p>
+                    <w:p>
+                      <w:pPr>
+                        <w:pStyle w:val="PargrafodaLista"/>
+                        <w:jc w:val="both"/>
+                        <w:rPr>
+                          <w:rFonts w:ascii="Calibri" w:hAnsi="Calibri" w:cs="Arial"/>
+                          <w:sz w:val="22"/>
+                          <w:szCs w:val="22"/>
+                        </w:rPr>
+                      </w:pPr>
+                    </w:p>
+                    <w:p>
+                      <w:pPr>
+                        <w:pStyle w:val="PargrafodaLista"/>
+                        <w:numPr>
+                          <w:ilvl w:val="0"/>
+                          <w:numId w:val="28"/>
+                        </w:numPr>
+                        <w:jc w:val="both"/>
+                        <w:rPr>
+                          <w:rFonts w:ascii="Calibri" w:hAnsi="Calibri" w:cs="Arial"/>
+                          <w:sz w:val="22"/>
+                          <w:szCs w:val="22"/>
+                        </w:rPr>
+                      </w:pPr>
+                      <w:r>
+                        <w:rPr>
+                          <w:rFonts w:ascii="Calibri" w:hAnsi="Calibri" w:cs="Arial"/>
+                        </w:rPr>
+                        <w:t>Pomodoro Timer</w:t>
+                      </w:r>
+                      <w:r>
+                        <w:rPr>
+                          <w:rFonts w:ascii="Calibri" w:hAnsi="Calibri" w:cs="Arial"/>
+                          <w:b/>
+                          <w:bCs/>
+                        </w:rPr>
+                        <w:t xml:space="preserve"> </w:t>
+                      </w:r>
+                      <w:r>
+                        <w:rPr>
+                          <w:rFonts w:ascii="Calibri" w:hAnsi="Calibri" w:cs="Arial"/>
+                          <w:sz w:val="22"/>
+                          <w:szCs w:val="22"/>
+                        </w:rPr>
+                        <w:t>(</w:t>
+                      </w:r>
+                      <w:hyperlink r:id="rId14" w:history="1">
+                        <w:r>
+                          <w:rPr>
+                            <w:rStyle w:val="Hyperlink"/>
+                            <w:rFonts w:ascii="Calibri" w:hAnsi="Calibri" w:cs="Arial"/>
+                            <w:sz w:val="22"/>
+                            <w:szCs w:val="22"/>
+                          </w:rPr>
+                          <w:t>link do projeto</w:t>
+                        </w:r>
+                      </w:hyperlink>
+                      <w:r>
+                        <w:rPr>
+                          <w:rFonts w:ascii="Calibri" w:hAnsi="Calibri" w:cs="Arial"/>
+                          <w:sz w:val="22"/>
+                          <w:szCs w:val="22"/>
+                        </w:rPr>
+                        <w:t xml:space="preserve">): </w:t>
+                      </w:r>
+                      <w:r>
+                        <w:rPr>
+                          <w:rFonts w:ascii="Calibri" w:hAnsi="Calibri" w:cs="Arial"/>
+                          <w:sz w:val="22"/>
+                          <w:szCs w:val="22"/>
+                        </w:rPr>
+                        <w:t xml:space="preserve">Gerenciador de tempo para técnica pomodoro, projeto GUI utilizando </w:t>
+                      </w:r>
+                      <w:r>
+                        <w:rPr>
+                          <w:rFonts w:ascii="Calibri" w:hAnsi="Calibri" w:cs="Arial"/>
+                          <w:b/>
+                          <w:bCs/>
+                          <w:sz w:val="22"/>
+                          <w:szCs w:val="22"/>
+                        </w:rPr>
+                        <w:t>Tkinter framework</w:t>
+                      </w:r>
+                      <w:r>
+                        <w:rPr>
+                          <w:rFonts w:ascii="Calibri" w:hAnsi="Calibri" w:cs="Arial"/>
+                          <w:sz w:val="22"/>
+                          <w:szCs w:val="22"/>
+                        </w:rPr>
+                        <w:t>.</w:t>
+                      </w:r>
+                    </w:p>
+                    <w:p>
+                      <w:pPr>
+                        <w:pStyle w:val="PargrafodaLista"/>
+                        <w:jc w:val="both"/>
+                        <w:rPr>
+                          <w:rFonts w:ascii="Calibri" w:hAnsi="Calibri" w:cs="Arial"/>
+                          <w:sz w:val="22"/>
+                          <w:szCs w:val="22"/>
+                        </w:rPr>
+                      </w:pPr>
+                    </w:p>
+                    <w:p>
+                      <w:pPr>
+                        <w:pStyle w:val="PargrafodaLista"/>
+                        <w:numPr>
+                          <w:ilvl w:val="0"/>
+                          <w:numId w:val="28"/>
+                        </w:numPr>
+                        <w:jc w:val="both"/>
+                        <w:rPr>
+                          <w:rFonts w:ascii="Calibri" w:hAnsi="Calibri" w:cs="Arial"/>
+                          <w:sz w:val="22"/>
+                          <w:szCs w:val="22"/>
+                        </w:rPr>
+                      </w:pPr>
+                      <w:r>
+                        <w:rPr>
+                          <w:rFonts w:ascii="Calibri" w:hAnsi="Calibri" w:cs="Arial"/>
+                        </w:rPr>
+                        <w:t xml:space="preserve">Password Generator </w:t>
+                      </w:r>
+                      <w:r>
+                        <w:rPr>
+                          <w:rFonts w:ascii="Calibri" w:hAnsi="Calibri" w:cs="Arial"/>
+                          <w:sz w:val="22"/>
+                          <w:szCs w:val="22"/>
+                        </w:rPr>
+                        <w:t>(</w:t>
+                      </w:r>
+                      <w:hyperlink r:id="rId15" w:history="1">
+                        <w:r>
+                          <w:rPr>
+                            <w:rStyle w:val="Hyperlink"/>
+                            <w:rFonts w:ascii="Calibri" w:hAnsi="Calibri" w:cs="Arial"/>
+                            <w:sz w:val="22"/>
+                            <w:szCs w:val="22"/>
+                          </w:rPr>
+                          <w:t>link do projeto</w:t>
+                        </w:r>
+                      </w:hyperlink>
+                      <w:r>
+                        <w:rPr>
+                          <w:rFonts w:ascii="Calibri" w:hAnsi="Calibri" w:cs="Arial"/>
+                          <w:sz w:val="22"/>
+                          <w:szCs w:val="22"/>
+                        </w:rPr>
+                        <w:t xml:space="preserve">): </w:t>
+                      </w:r>
+                      <w:r>
+                        <w:rPr>
+                          <w:rFonts w:ascii="Calibri" w:hAnsi="Calibri" w:cs="Arial"/>
+                          <w:sz w:val="22"/>
+                          <w:szCs w:val="22"/>
+                        </w:rPr>
+                        <w:t>Um Gerador de senha, crie facilmente uma senha personalizada que atenda todos os requisitos.</w:t>
+                      </w:r>
+                    </w:p>
+                    <w:p>
+                      <w:pPr>
+                        <w:ind w:left="360"/>
+                        <w:rPr>
+                          <w:rFonts w:ascii="Calibri" w:hAnsi="Calibri" w:cs="Arial"/>
+                          <w:sz w:val="22"/>
+                          <w:szCs w:val="22"/>
+                        </w:rPr>
+                      </w:pPr>
+                    </w:p>
+                  </w:txbxContent>
+                </v:textbox>
+                <w10:wrap type="square" anchorx="margin" anchory="margin"/>
+              </v:shape>
+            </w:pict>
+          </mc:Fallback>
+        </mc:AlternateContent>
+      </w:r>
       <w:r>
         <w:rPr>
           <w:rFonts w:ascii="Calibri" w:hAnsi="Calibri" w:cs="Calibri"/>
@@ -124,7 +1253,6 @@
                                 <w:rFonts w:ascii="Calibri" w:hAnsi="Calibri" w:cs="Arial"/>
                                 <w:sz w:val="22"/>
                                 <w:szCs w:val="22"/>
-                                <w:lang w:val="en-US"/>
                               </w:rPr>
                             </w:pPr>
                             <w:r>
@@ -132,18 +1260,16 @@
                                 <w:rFonts w:ascii="Calibri" w:hAnsi="Calibri" w:cs="Arial"/>
                                 <w:sz w:val="22"/>
                                 <w:szCs w:val="22"/>
-                                <w:lang w:val="en-US"/>
                               </w:rPr>
                               <w:t xml:space="preserve">Email: </w:t>
                             </w:r>
-                            <w:hyperlink r:id="rId6" w:history="1">
+                            <w:hyperlink r:id="rId16" w:history="1">
                               <w:r>
                                 <w:rPr>
                                   <w:rStyle w:val="Hyperlink"/>
                                   <w:rFonts w:ascii="Calibri" w:hAnsi="Calibri" w:cs="Arial"/>
                                   <w:sz w:val="22"/>
                                   <w:szCs w:val="22"/>
-                                  <w:lang w:val="en-US"/>
                                 </w:rPr>
                                 <w:t>douglimaonline@gmail.com</w:t>
                               </w:r>
@@ -157,6 +1283,67 @@
                                 <w:rFonts w:ascii="Calibri" w:hAnsi="Calibri" w:cs="Arial"/>
                                 <w:sz w:val="22"/>
                                 <w:szCs w:val="22"/>
+                              </w:rPr>
+                            </w:pPr>
+                            <w:r>
+                              <w:rPr>
+                                <w:rFonts w:ascii="Calibri" w:hAnsi="Calibri" w:cs="Arial"/>
+                                <w:sz w:val="22"/>
+                                <w:szCs w:val="22"/>
+                              </w:rPr>
+                              <w:t xml:space="preserve">Site: </w:t>
+                            </w:r>
+                            <w:hyperlink r:id="rId17" w:history="1">
+                              <w:r>
+                                <w:rPr>
+                                  <w:rStyle w:val="Hyperlink"/>
+                                  <w:rFonts w:ascii="Calibri" w:hAnsi="Calibri" w:cs="Arial"/>
+                                  <w:sz w:val="22"/>
+                                  <w:szCs w:val="22"/>
+                                </w:rPr>
+                                <w:t>/douglasbarboza/meu-site</w:t>
+                              </w:r>
+                            </w:hyperlink>
+                          </w:p>
+                          <w:p>
+                            <w:pPr>
+                              <w:ind w:left="708"/>
+                              <w:jc w:val="both"/>
+                              <w:rPr>
+                                <w:rStyle w:val="Hyperlink"/>
+                                <w:rFonts w:ascii="Calibri" w:hAnsi="Calibri" w:cs="Arial"/>
+                                <w:sz w:val="22"/>
+                                <w:szCs w:val="22"/>
+                              </w:rPr>
+                            </w:pPr>
+                            <w:r>
+                              <w:rPr>
+                                <w:rFonts w:ascii="Calibri" w:hAnsi="Calibri" w:cs="Arial"/>
+                                <w:sz w:val="22"/>
+                                <w:szCs w:val="22"/>
+                              </w:rPr>
+                              <w:t xml:space="preserve">GitHub: </w:t>
+                            </w:r>
+                            <w:hyperlink r:id="rId18" w:history="1">
+                              <w:r>
+                                <w:rPr>
+                                  <w:rStyle w:val="Hyperlink"/>
+                                  <w:rFonts w:ascii="Calibri" w:hAnsi="Calibri" w:cs="Arial"/>
+                                  <w:sz w:val="22"/>
+                                  <w:szCs w:val="22"/>
+                                </w:rPr>
+                                <w:t>/douglimaonline</w:t>
+                              </w:r>
+                            </w:hyperlink>
+                          </w:p>
+                          <w:p>
+                            <w:pPr>
+                              <w:ind w:left="708"/>
+                              <w:jc w:val="both"/>
+                              <w:rPr>
+                                <w:rFonts w:ascii="Calibri" w:hAnsi="Calibri" w:cs="Arial"/>
+                                <w:sz w:val="22"/>
+                                <w:szCs w:val="22"/>
                                 <w:lang w:val="en-US"/>
                               </w:rPr>
                             </w:pPr>
@@ -167,9 +1354,45 @@
                                 <w:szCs w:val="22"/>
                                 <w:lang w:val="en-US"/>
                               </w:rPr>
-                              <w:t xml:space="preserve">Site: </w:t>
-                            </w:r>
-                            <w:hyperlink r:id="rId7" w:history="1">
+                              <w:t>Linked</w:t>
+                            </w:r>
+                            <w:r>
+                              <w:rPr>
+                                <w:rFonts w:ascii="Calibri" w:hAnsi="Calibri" w:cs="Arial"/>
+                                <w:sz w:val="22"/>
+                                <w:szCs w:val="22"/>
+                                <w:lang w:val="en-US"/>
+                              </w:rPr>
+                              <w:t>i</w:t>
+                            </w:r>
+                            <w:r>
+                              <w:rPr>
+                                <w:rFonts w:ascii="Calibri" w:hAnsi="Calibri" w:cs="Arial"/>
+                                <w:sz w:val="22"/>
+                                <w:szCs w:val="22"/>
+                                <w:lang w:val="en-US"/>
+                              </w:rPr>
+                              <w:t>n</w:t>
+                            </w:r>
+                            <w:r>
+                              <w:rPr>
+                                <w:rFonts w:ascii="Calibri" w:hAnsi="Calibri" w:cs="Arial"/>
+                                <w:sz w:val="22"/>
+                                <w:szCs w:val="22"/>
+                                <w:lang w:val="en-US"/>
+                              </w:rPr>
+                              <w:t>:</w:t>
+                            </w:r>
+                            <w:r>
+                              <w:rPr>
+                                <w:rFonts w:ascii="Calibri" w:hAnsi="Calibri" w:cs="Arial"/>
+                                <w:sz w:val="22"/>
+                                <w:szCs w:val="22"/>
+                                <w:lang w:val="en-US"/>
+                              </w:rPr>
+                              <w:t xml:space="preserve"> </w:t>
+                            </w:r>
+                            <w:hyperlink r:id="rId19" w:history="1">
                               <w:r>
                                 <w:rPr>
                                   <w:rStyle w:val="Hyperlink"/>
@@ -178,159 +1401,8 @@
                                   <w:szCs w:val="22"/>
                                   <w:lang w:val="en-US"/>
                                 </w:rPr>
-                                <w:t>/</w:t>
+                                <w:t>/douglas-barboza</w:t>
                               </w:r>
-                              <w:proofErr w:type="spellStart"/>
-                              <w:r>
-                                <w:rPr>
-                                  <w:rStyle w:val="Hyperlink"/>
-                                  <w:rFonts w:ascii="Calibri" w:hAnsi="Calibri" w:cs="Arial"/>
-                                  <w:sz w:val="22"/>
-                                  <w:szCs w:val="22"/>
-                                  <w:lang w:val="en-US"/>
-                                </w:rPr>
-                                <w:t>douglasbarboza</w:t>
-                              </w:r>
-                              <w:proofErr w:type="spellEnd"/>
-                              <w:r>
-                                <w:rPr>
-                                  <w:rStyle w:val="Hyperlink"/>
-                                  <w:rFonts w:ascii="Calibri" w:hAnsi="Calibri" w:cs="Arial"/>
-                                  <w:sz w:val="22"/>
-                                  <w:szCs w:val="22"/>
-                                  <w:lang w:val="en-US"/>
-                                </w:rPr>
-                                <w:t>/meu-site</w:t>
-                              </w:r>
-                            </w:hyperlink>
-                          </w:p>
-                          <w:p>
-                            <w:pPr>
-                              <w:ind w:left="708"/>
-                              <w:jc w:val="both"/>
-                              <w:rPr>
-                                <w:rStyle w:val="Hyperlink"/>
-                                <w:rFonts w:ascii="Calibri" w:hAnsi="Calibri" w:cs="Arial"/>
-                                <w:sz w:val="22"/>
-                                <w:szCs w:val="22"/>
-                                <w:lang w:val="en-US"/>
-                              </w:rPr>
-                            </w:pPr>
-                            <w:r>
-                              <w:rPr>
-                                <w:rFonts w:ascii="Calibri" w:hAnsi="Calibri" w:cs="Arial"/>
-                                <w:sz w:val="22"/>
-                                <w:szCs w:val="22"/>
-                                <w:lang w:val="en-US"/>
-                              </w:rPr>
-                              <w:t xml:space="preserve">GitHub: </w:t>
-                            </w:r>
-                            <w:hyperlink r:id="rId8" w:history="1">
-                              <w:r>
-                                <w:rPr>
-                                  <w:rStyle w:val="Hyperlink"/>
-                                  <w:rFonts w:ascii="Calibri" w:hAnsi="Calibri" w:cs="Arial"/>
-                                  <w:sz w:val="22"/>
-                                  <w:szCs w:val="22"/>
-                                  <w:lang w:val="en-US"/>
-                                </w:rPr>
-                                <w:t>/</w:t>
-                              </w:r>
-                              <w:proofErr w:type="spellStart"/>
-                              <w:r>
-                                <w:rPr>
-                                  <w:rStyle w:val="Hyperlink"/>
-                                  <w:rFonts w:ascii="Calibri" w:hAnsi="Calibri" w:cs="Arial"/>
-                                  <w:sz w:val="22"/>
-                                  <w:szCs w:val="22"/>
-                                  <w:lang w:val="en-US"/>
-                                </w:rPr>
-                                <w:t>douglimaonline</w:t>
-                              </w:r>
-                              <w:proofErr w:type="spellEnd"/>
-                            </w:hyperlink>
-                          </w:p>
-                          <w:p>
-                            <w:pPr>
-                              <w:ind w:left="708"/>
-                              <w:jc w:val="both"/>
-                              <w:rPr>
-                                <w:rFonts w:ascii="Calibri" w:hAnsi="Calibri" w:cs="Arial"/>
-                                <w:sz w:val="22"/>
-                                <w:szCs w:val="22"/>
-                                <w:lang w:val="en-US"/>
-                              </w:rPr>
-                            </w:pPr>
-                            <w:proofErr w:type="spellStart"/>
-                            <w:r>
-                              <w:rPr>
-                                <w:rFonts w:ascii="Calibri" w:hAnsi="Calibri" w:cs="Arial"/>
-                                <w:sz w:val="22"/>
-                                <w:szCs w:val="22"/>
-                                <w:lang w:val="en-US"/>
-                              </w:rPr>
-                              <w:t>Linked</w:t>
-                            </w:r>
-                            <w:r>
-                              <w:rPr>
-                                <w:rFonts w:ascii="Calibri" w:hAnsi="Calibri" w:cs="Arial"/>
-                                <w:sz w:val="22"/>
-                                <w:szCs w:val="22"/>
-                                <w:lang w:val="en-US"/>
-                              </w:rPr>
-                              <w:t>i</w:t>
-                            </w:r>
-                            <w:r>
-                              <w:rPr>
-                                <w:rFonts w:ascii="Calibri" w:hAnsi="Calibri" w:cs="Arial"/>
-                                <w:sz w:val="22"/>
-                                <w:szCs w:val="22"/>
-                                <w:lang w:val="en-US"/>
-                              </w:rPr>
-                              <w:t>n</w:t>
-                            </w:r>
-                            <w:proofErr w:type="spellEnd"/>
-                            <w:r>
-                              <w:rPr>
-                                <w:rFonts w:ascii="Calibri" w:hAnsi="Calibri" w:cs="Arial"/>
-                                <w:sz w:val="22"/>
-                                <w:szCs w:val="22"/>
-                                <w:lang w:val="en-US"/>
-                              </w:rPr>
-                              <w:t>:</w:t>
-                            </w:r>
-                            <w:r>
-                              <w:rPr>
-                                <w:rFonts w:ascii="Calibri" w:hAnsi="Calibri" w:cs="Arial"/>
-                                <w:sz w:val="22"/>
-                                <w:szCs w:val="22"/>
-                                <w:lang w:val="en-US"/>
-                              </w:rPr>
-                              <w:t xml:space="preserve"> </w:t>
-                            </w:r>
-                            <w:hyperlink r:id="rId9" w:history="1">
-                              <w:r>
-                                <w:rPr>
-                                  <w:rStyle w:val="Hyperlink"/>
-                                  <w:rFonts w:ascii="Calibri" w:hAnsi="Calibri" w:cs="Arial"/>
-                                  <w:sz w:val="22"/>
-                                  <w:szCs w:val="22"/>
-                                  <w:lang w:val="en-US"/>
-                                </w:rPr>
-                                <w:t>/</w:t>
-                              </w:r>
-                              <w:proofErr w:type="spellStart"/>
-                              <w:r>
-                                <w:rPr>
-                                  <w:rStyle w:val="Hyperlink"/>
-                                  <w:rFonts w:ascii="Calibri" w:hAnsi="Calibri" w:cs="Arial"/>
-                                  <w:sz w:val="22"/>
-                                  <w:szCs w:val="22"/>
-                                  <w:lang w:val="en-US"/>
-                                </w:rPr>
-                                <w:t>douglas-barboza</w:t>
-                              </w:r>
-                              <w:proofErr w:type="spellEnd"/>
                             </w:hyperlink>
                           </w:p>
                           <w:p>
@@ -362,11 +1434,7 @@
           </mc:Choice>
           <mc:Fallback>
             <w:pict>
-              <v:shapetype w14:anchorId="7FCE526F" id="_x0000_t202" coordsize="21600,21600" o:spt="202" path="m,l,21600r21600,l21600,xe">
-                <v:stroke joinstyle="miter"/>
-                <v:path gradientshapeok="t" o:connecttype="rect"/>
-              </v:shapetype>
-              <v:shape id="Caixa de Texto 2" o:spid="_x0000_s1026" type="#_x0000_t202" style="position:absolute;left:0;text-align:left;margin-left:271.7pt;margin-top:83.25pt;width:235.6pt;height:105pt;z-index:251665408;visibility:visible;mso-wrap-style:square;mso-width-percent:0;mso-height-percent:0;mso-wrap-distance-left:9pt;mso-wrap-distance-top:3.6pt;mso-wrap-distance-right:9pt;mso-wrap-distance-bottom:3.6pt;mso-position-horizontal:absolute;mso-position-horizontal-relative:margin;mso-position-vertical:absolute;mso-position-vertical-relative:text;mso-width-percent:0;mso-height-percent:0;mso-width-relative:margin;mso-height-relative:margin;v-text-anchor:top" o:gfxdata="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" stroked="f">
+              <v:shape w14:anchorId="7FCE526F" id="_x0000_s1027" type="#_x0000_t202" style="position:absolute;left:0;text-align:left;margin-left:271.7pt;margin-top:83.25pt;width:235.6pt;height:105pt;z-index:251665408;visibility:visible;mso-wrap-style:square;mso-width-percent:0;mso-height-percent:0;mso-wrap-distance-left:9pt;mso-wrap-distance-top:3.6pt;mso-wrap-distance-right:9pt;mso-wrap-distance-bottom:3.6pt;mso-position-horizontal:absolute;mso-position-horizontal-relative:margin;mso-position-vertical:absolute;mso-position-vertical-relative:text;mso-width-percent:0;mso-height-percent:0;mso-width-relative:margin;mso-height-relative:margin;v-text-anchor:top" o:gfxdata="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" stroked="f">
                 <v:textbox>
                   <w:txbxContent>
                     <w:p>
@@ -431,7 +1499,6 @@
                           <w:rFonts w:ascii="Calibri" w:hAnsi="Calibri" w:cs="Arial"/>
                           <w:sz w:val="22"/>
                           <w:szCs w:val="22"/>
-                          <w:lang w:val="en-US"/>
                         </w:rPr>
                       </w:pPr>
                       <w:r>
@@ -439,18 +1506,16 @@
                           <w:rFonts w:ascii="Calibri" w:hAnsi="Calibri" w:cs="Arial"/>
                           <w:sz w:val="22"/>
                           <w:szCs w:val="22"/>
-                          <w:lang w:val="en-US"/>
                         </w:rPr>
                         <w:t xml:space="preserve">Email: </w:t>
                       </w:r>
-                      <w:hyperlink r:id="rId10" w:history="1">
+                      <w:hyperlink r:id="rId20" w:history="1">
                         <w:r>
                           <w:rPr>
                             <w:rStyle w:val="Hyperlink"/>
                             <w:rFonts w:ascii="Calibri" w:hAnsi="Calibri" w:cs="Arial"/>
                             <w:sz w:val="22"/>
                             <w:szCs w:val="22"/>
-                            <w:lang w:val="en-US"/>
                           </w:rPr>
                           <w:t>douglimaonline@gmail.com</w:t>
                         </w:r>
@@ -464,6 +1529,67 @@
                           <w:rFonts w:ascii="Calibri" w:hAnsi="Calibri" w:cs="Arial"/>
                           <w:sz w:val="22"/>
                           <w:szCs w:val="22"/>
+                        </w:rPr>
+                      </w:pPr>
+                      <w:r>
+                        <w:rPr>
+                          <w:rFonts w:ascii="Calibri" w:hAnsi="Calibri" w:cs="Arial"/>
+                          <w:sz w:val="22"/>
+                          <w:szCs w:val="22"/>
+                        </w:rPr>
+                        <w:t xml:space="preserve">Site: </w:t>
+                      </w:r>
+                      <w:hyperlink r:id="rId21" w:history="1">
+                        <w:r>
+                          <w:rPr>
+                            <w:rStyle w:val="Hyperlink"/>
+                            <w:rFonts w:ascii="Calibri" w:hAnsi="Calibri" w:cs="Arial"/>
+                            <w:sz w:val="22"/>
+                            <w:szCs w:val="22"/>
+                          </w:rPr>
+                          <w:t>/douglasbarboza/meu-site</w:t>
+                        </w:r>
+                      </w:hyperlink>
+                    </w:p>
+                    <w:p>
+                      <w:pPr>
+                        <w:ind w:left="708"/>
+                        <w:jc w:val="both"/>
+                        <w:rPr>
+                          <w:rStyle w:val="Hyperlink"/>
+                          <w:rFonts w:ascii="Calibri" w:hAnsi="Calibri" w:cs="Arial"/>
+                          <w:sz w:val="22"/>
+                          <w:szCs w:val="22"/>
+                        </w:rPr>
+                      </w:pPr>
+                      <w:r>
+                        <w:rPr>
+                          <w:rFonts w:ascii="Calibri" w:hAnsi="Calibri" w:cs="Arial"/>
+                          <w:sz w:val="22"/>
+                          <w:szCs w:val="22"/>
+                        </w:rPr>
+                        <w:t xml:space="preserve">GitHub: </w:t>
+                      </w:r>
+                      <w:hyperlink r:id="rId22" w:history="1">
+                        <w:r>
+                          <w:rPr>
+                            <w:rStyle w:val="Hyperlink"/>
+                            <w:rFonts w:ascii="Calibri" w:hAnsi="Calibri" w:cs="Arial"/>
+                            <w:sz w:val="22"/>
+                            <w:szCs w:val="22"/>
+                          </w:rPr>
+                          <w:t>/douglimaonline</w:t>
+                        </w:r>
+                      </w:hyperlink>
+                    </w:p>
+                    <w:p>
+                      <w:pPr>
+                        <w:ind w:left="708"/>
+                        <w:jc w:val="both"/>
+                        <w:rPr>
+                          <w:rFonts w:ascii="Calibri" w:hAnsi="Calibri" w:cs="Arial"/>
+                          <w:sz w:val="22"/>
+                          <w:szCs w:val="22"/>
                           <w:lang w:val="en-US"/>
                         </w:rPr>
                       </w:pPr>
@@ -474,9 +1600,45 @@
                           <w:szCs w:val="22"/>
                           <w:lang w:val="en-US"/>
                         </w:rPr>
-                        <w:t xml:space="preserve">Site: </w:t>
-                      </w:r>
-                      <w:hyperlink r:id="rId11" w:history="1">
+                        <w:t>Linked</w:t>
+                      </w:r>
+                      <w:r>
+                        <w:rPr>
+                          <w:rFonts w:ascii="Calibri" w:hAnsi="Calibri" w:cs="Arial"/>
+                          <w:sz w:val="22"/>
+                          <w:szCs w:val="22"/>
+                          <w:lang w:val="en-US"/>
+                        </w:rPr>
+                        <w:t>i</w:t>
+                      </w:r>
+                      <w:r>
+                        <w:rPr>
+                          <w:rFonts w:ascii="Calibri" w:hAnsi="Calibri" w:cs="Arial"/>
+                          <w:sz w:val="22"/>
+                          <w:szCs w:val="22"/>
+                          <w:lang w:val="en-US"/>
+                        </w:rPr>
+                        <w:t>n</w:t>
+                      </w:r>
+                      <w:r>
+                        <w:rPr>
+                          <w:rFonts w:ascii="Calibri" w:hAnsi="Calibri" w:cs="Arial"/>
+                          <w:sz w:val="22"/>
+                          <w:szCs w:val="22"/>
+                          <w:lang w:val="en-US"/>
+                        </w:rPr>
+                        <w:t>:</w:t>
+                      </w:r>
+                      <w:r>
+                        <w:rPr>
+                          <w:rFonts w:ascii="Calibri" w:hAnsi="Calibri" w:cs="Arial"/>
+                          <w:sz w:val="22"/>
+                          <w:szCs w:val="22"/>
+                          <w:lang w:val="en-US"/>
+                        </w:rPr>
+                        <w:t xml:space="preserve"> </w:t>
+                      </w:r>
+                      <w:hyperlink r:id="rId23" w:history="1">
                         <w:r>
                           <w:rPr>
                             <w:rStyle w:val="Hyperlink"/>
@@ -485,159 +1647,8 @@
                             <w:szCs w:val="22"/>
                             <w:lang w:val="en-US"/>
                           </w:rPr>
-                          <w:t>/</w:t>
+                          <w:t>/douglas-barboza</w:t>
                         </w:r>
-                        <w:proofErr w:type="spellStart"/>
-                        <w:r>
-                          <w:rPr>
-                            <w:rStyle w:val="Hyperlink"/>
-                            <w:rFonts w:ascii="Calibri" w:hAnsi="Calibri" w:cs="Arial"/>
-                            <w:sz w:val="22"/>
-                            <w:szCs w:val="22"/>
-                            <w:lang w:val="en-US"/>
-                          </w:rPr>
-                          <w:t>douglasbarboza</w:t>
-                        </w:r>
-                        <w:proofErr w:type="spellEnd"/>
-                        <w:r>
-                          <w:rPr>
-                            <w:rStyle w:val="Hyperlink"/>
-                            <w:rFonts w:ascii="Calibri" w:hAnsi="Calibri" w:cs="Arial"/>
-                            <w:sz w:val="22"/>
-                            <w:szCs w:val="22"/>
-                            <w:lang w:val="en-US"/>
-                          </w:rPr>
-                          <w:t>/meu-site</w:t>
-                        </w:r>
-                      </w:hyperlink>
-                    </w:p>
-                    <w:p>
-                      <w:pPr>
-                        <w:ind w:left="708"/>
-                        <w:jc w:val="both"/>
-                        <w:rPr>
-                          <w:rStyle w:val="Hyperlink"/>
-                          <w:rFonts w:ascii="Calibri" w:hAnsi="Calibri" w:cs="Arial"/>
-                          <w:sz w:val="22"/>
-                          <w:szCs w:val="22"/>
-                          <w:lang w:val="en-US"/>
-                        </w:rPr>
-                      </w:pPr>
-                      <w:r>
-                        <w:rPr>
-                          <w:rFonts w:ascii="Calibri" w:hAnsi="Calibri" w:cs="Arial"/>
-                          <w:sz w:val="22"/>
-                          <w:szCs w:val="22"/>
-                          <w:lang w:val="en-US"/>
-                        </w:rPr>
-                        <w:t xml:space="preserve">GitHub: </w:t>
-                      </w:r>
-                      <w:hyperlink r:id="rId12" w:history="1">
-                        <w:r>
-                          <w:rPr>
-                            <w:rStyle w:val="Hyperlink"/>
-                            <w:rFonts w:ascii="Calibri" w:hAnsi="Calibri" w:cs="Arial"/>
-                            <w:sz w:val="22"/>
-                            <w:szCs w:val="22"/>
-                            <w:lang w:val="en-US"/>
-                          </w:rPr>
-                          <w:t>/</w:t>
-                        </w:r>
-                        <w:proofErr w:type="spellStart"/>
-                        <w:r>
-                          <w:rPr>
-                            <w:rStyle w:val="Hyperlink"/>
-                            <w:rFonts w:ascii="Calibri" w:hAnsi="Calibri" w:cs="Arial"/>
-                            <w:sz w:val="22"/>
-                            <w:szCs w:val="22"/>
-                            <w:lang w:val="en-US"/>
-                          </w:rPr>
-                          <w:t>douglimaonline</w:t>
-                        </w:r>
-                        <w:proofErr w:type="spellEnd"/>
-                      </w:hyperlink>
-                    </w:p>
-                    <w:p>
-                      <w:pPr>
-                        <w:ind w:left="708"/>
-                        <w:jc w:val="both"/>
-                        <w:rPr>
-                          <w:rFonts w:ascii="Calibri" w:hAnsi="Calibri" w:cs="Arial"/>
-                          <w:sz w:val="22"/>
-                          <w:szCs w:val="22"/>
-                          <w:lang w:val="en-US"/>
-                        </w:rPr>
-                      </w:pPr>
-                      <w:proofErr w:type="spellStart"/>
-                      <w:r>
-                        <w:rPr>
-                          <w:rFonts w:ascii="Calibri" w:hAnsi="Calibri" w:cs="Arial"/>
-                          <w:sz w:val="22"/>
-                          <w:szCs w:val="22"/>
-                          <w:lang w:val="en-US"/>
-                        </w:rPr>
-                        <w:t>Linked</w:t>
-                      </w:r>
-                      <w:r>
-                        <w:rPr>
-                          <w:rFonts w:ascii="Calibri" w:hAnsi="Calibri" w:cs="Arial"/>
-                          <w:sz w:val="22"/>
-                          <w:szCs w:val="22"/>
-                          <w:lang w:val="en-US"/>
-                        </w:rPr>
-                        <w:t>i</w:t>
-                      </w:r>
-                      <w:r>
-                        <w:rPr>
-                          <w:rFonts w:ascii="Calibri" w:hAnsi="Calibri" w:cs="Arial"/>
-                          <w:sz w:val="22"/>
-                          <w:szCs w:val="22"/>
-                          <w:lang w:val="en-US"/>
-                        </w:rPr>
-                        <w:t>n</w:t>
-                      </w:r>
-                      <w:proofErr w:type="spellEnd"/>
-                      <w:r>
-                        <w:rPr>
-                          <w:rFonts w:ascii="Calibri" w:hAnsi="Calibri" w:cs="Arial"/>
-                          <w:sz w:val="22"/>
-                          <w:szCs w:val="22"/>
-                          <w:lang w:val="en-US"/>
-                        </w:rPr>
-                        <w:t>:</w:t>
-                      </w:r>
-                      <w:r>
-                        <w:rPr>
-                          <w:rFonts w:ascii="Calibri" w:hAnsi="Calibri" w:cs="Arial"/>
-                          <w:sz w:val="22"/>
-                          <w:szCs w:val="22"/>
-                          <w:lang w:val="en-US"/>
-                        </w:rPr>
-                        <w:t xml:space="preserve"> </w:t>
-                      </w:r>
-                      <w:hyperlink r:id="rId13" w:history="1">
-                        <w:r>
-                          <w:rPr>
-                            <w:rStyle w:val="Hyperlink"/>
-                            <w:rFonts w:ascii="Calibri" w:hAnsi="Calibri" w:cs="Arial"/>
-                            <w:sz w:val="22"/>
-                            <w:szCs w:val="22"/>
-                            <w:lang w:val="en-US"/>
-                          </w:rPr>
-                          <w:t>/</w:t>
-                        </w:r>
-                        <w:proofErr w:type="spellStart"/>
-                        <w:r>
-                          <w:rPr>
-                            <w:rStyle w:val="Hyperlink"/>
-                            <w:rFonts w:ascii="Calibri" w:hAnsi="Calibri" w:cs="Arial"/>
-                            <w:sz w:val="22"/>
-                            <w:szCs w:val="22"/>
-                            <w:lang w:val="en-US"/>
-                          </w:rPr>
-                          <w:t>douglas-barboza</w:t>
-                        </w:r>
-                        <w:proofErr w:type="spellEnd"/>
                       </w:hyperlink>
                     </w:p>
                     <w:p>
@@ -765,27 +1776,7 @@
                                 <w:szCs w:val="22"/>
                                 <w:lang w:val="en-US"/>
                               </w:rPr>
-                              <w:t xml:space="preserve">Phyton (Pandas, Beautiful Soup e </w:t>
-                            </w:r>
-                            <w:proofErr w:type="spellStart"/>
-                            <w:r>
-                              <w:rPr>
-                                <w:rFonts w:ascii="Calibri" w:hAnsi="Calibri" w:cs="Arial"/>
-                                <w:sz w:val="22"/>
-                                <w:szCs w:val="22"/>
-                                <w:lang w:val="en-US"/>
-                              </w:rPr>
-                              <w:t>Tkinter</w:t>
-                            </w:r>
-                            <w:proofErr w:type="spellEnd"/>
-                            <w:r>
-                              <w:rPr>
-                                <w:rFonts w:ascii="Calibri" w:hAnsi="Calibri" w:cs="Arial"/>
-                                <w:sz w:val="22"/>
-                                <w:szCs w:val="22"/>
-                                <w:lang w:val="en-US"/>
-                              </w:rPr>
-                              <w:t>)</w:t>
+                              <w:t>Phyton (Pandas, Beautiful Soup e Tkinter)</w:t>
                             </w:r>
                           </w:p>
                           <w:p>
@@ -923,7 +1914,6 @@
                                 <w:lang w:val="en-US"/>
                               </w:rPr>
                             </w:pPr>
-                            <w:proofErr w:type="spellStart"/>
                             <w:r>
                               <w:rPr>
                                 <w:rFonts w:ascii="Calibri" w:hAnsi="Calibri" w:cs="Arial"/>
@@ -931,29 +1921,8 @@
                                 <w:szCs w:val="22"/>
                                 <w:lang w:val="en-US"/>
                               </w:rPr>
-                              <w:t>Totvs</w:t>
-                            </w:r>
-                            <w:proofErr w:type="spellEnd"/>
-                            <w:r>
-                              <w:rPr>
-                                <w:rFonts w:ascii="Calibri" w:hAnsi="Calibri" w:cs="Arial"/>
-                                <w:sz w:val="22"/>
-                                <w:szCs w:val="22"/>
-                                <w:lang w:val="en-US"/>
-                              </w:rPr>
-                              <w:t xml:space="preserve"> – RM </w:t>
-                            </w:r>
-                            <w:proofErr w:type="spellStart"/>
-                            <w:r>
-                              <w:rPr>
-                                <w:rFonts w:ascii="Calibri" w:hAnsi="Calibri" w:cs="Arial"/>
-                                <w:sz w:val="22"/>
-                                <w:szCs w:val="22"/>
-                                <w:lang w:val="en-US"/>
-                              </w:rPr>
-                              <w:t>Saldus</w:t>
-                            </w:r>
-                            <w:proofErr w:type="spellEnd"/>
+                              <w:t>Totvs – RM Saldus</w:t>
+                            </w:r>
                           </w:p>
                           <w:p>
                             <w:pPr>
@@ -973,19 +1942,8 @@
                                 <w:szCs w:val="22"/>
                                 <w:lang w:val="en-US"/>
                               </w:rPr>
-                              <w:t xml:space="preserve">Microsoft </w:t>
-                            </w:r>
-                            <w:proofErr w:type="spellStart"/>
-                            <w:r>
-                              <w:rPr>
-                                <w:rFonts w:ascii="Calibri" w:hAnsi="Calibri" w:cs="Arial"/>
-                                <w:sz w:val="22"/>
-                                <w:szCs w:val="22"/>
-                                <w:lang w:val="en-US"/>
-                              </w:rPr>
-                              <w:t>DynamicsNavision</w:t>
-                            </w:r>
-                            <w:proofErr w:type="spellEnd"/>
+                              <w:t>Microsoft DynamicsNavision</w:t>
+                            </w:r>
                           </w:p>
                           <w:p>
                             <w:pPr>
@@ -1027,7 +1985,7 @@
           </mc:Choice>
           <mc:Fallback>
             <w:pict>
-              <v:shape w14:anchorId="2BCA0529" id="_x0000_s1027" type="#_x0000_t202" style="position:absolute;left:0;text-align:left;margin-left:272.25pt;margin-top:192.8pt;width:243.75pt;height:173.25pt;z-index:251667456;visibility:visible;mso-wrap-style:square;mso-width-percent:0;mso-height-percent:0;mso-wrap-distance-left:9pt;mso-wrap-distance-top:3.6pt;mso-wrap-distance-right:9pt;mso-wrap-distance-bottom:3.6pt;mso-position-horizontal:absolute;mso-position-horizontal-relative:text;mso-position-vertical:absolute;mso-position-vertical-relative:text;mso-width-percent:0;mso-height-percent:0;mso-width-relative:margin;mso-height-relative:margin;v-text-anchor:top" o:gfxdata="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" stroked="f">
+              <v:shape w14:anchorId="2BCA0529" id="_x0000_s1028" type="#_x0000_t202" style="position:absolute;left:0;text-align:left;margin-left:272.25pt;margin-top:192.8pt;width:243.75pt;height:173.25pt;z-index:251667456;visibility:visible;mso-wrap-style:square;mso-width-percent:0;mso-height-percent:0;mso-wrap-distance-left:9pt;mso-wrap-distance-top:3.6pt;mso-wrap-distance-right:9pt;mso-wrap-distance-bottom:3.6pt;mso-position-horizontal:absolute;mso-position-horizontal-relative:text;mso-position-vertical:absolute;mso-position-vertical-relative:text;mso-width-percent:0;mso-height-percent:0;mso-width-relative:margin;mso-height-relative:margin;v-text-anchor:top" o:gfxdata="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" stroked="f">
                 <v:textbox>
                   <w:txbxContent>
                     <w:p>
@@ -1086,27 +2044,7 @@
                           <w:szCs w:val="22"/>
                           <w:lang w:val="en-US"/>
                         </w:rPr>
-                        <w:t xml:space="preserve">Phyton (Pandas, Beautiful Soup e </w:t>
-                      </w:r>
-                      <w:proofErr w:type="spellStart"/>
-                      <w:r>
-                        <w:rPr>
-                          <w:rFonts w:ascii="Calibri" w:hAnsi="Calibri" w:cs="Arial"/>
-                          <w:sz w:val="22"/>
-                          <w:szCs w:val="22"/>
-                          <w:lang w:val="en-US"/>
-                        </w:rPr>
-                        <w:t>Tkinter</w:t>
-                      </w:r>
-                      <w:proofErr w:type="spellEnd"/>
-                      <w:r>
-                        <w:rPr>
-                          <w:rFonts w:ascii="Calibri" w:hAnsi="Calibri" w:cs="Arial"/>
-                          <w:sz w:val="22"/>
-                          <w:szCs w:val="22"/>
-                          <w:lang w:val="en-US"/>
-                        </w:rPr>
-                        <w:t>)</w:t>
+                        <w:t>Phyton (Pandas, Beautiful Soup e Tkinter)</w:t>
                       </w:r>
                     </w:p>
                     <w:p>
@@ -1244,7 +2182,6 @@
                           <w:lang w:val="en-US"/>
                         </w:rPr>
                       </w:pPr>
-                      <w:proofErr w:type="spellStart"/>
                       <w:r>
                         <w:rPr>
                           <w:rFonts w:ascii="Calibri" w:hAnsi="Calibri" w:cs="Arial"/>
@@ -1252,29 +2189,8 @@
                           <w:szCs w:val="22"/>
                           <w:lang w:val="en-US"/>
                         </w:rPr>
-                        <w:t>Totvs</w:t>
-                      </w:r>
-                      <w:proofErr w:type="spellEnd"/>
-                      <w:r>
-                        <w:rPr>
-                          <w:rFonts w:ascii="Calibri" w:hAnsi="Calibri" w:cs="Arial"/>
-                          <w:sz w:val="22"/>
-                          <w:szCs w:val="22"/>
-                          <w:lang w:val="en-US"/>
-                        </w:rPr>
-                        <w:t xml:space="preserve"> – RM </w:t>
-                      </w:r>
-                      <w:proofErr w:type="spellStart"/>
-                      <w:r>
-                        <w:rPr>
-                          <w:rFonts w:ascii="Calibri" w:hAnsi="Calibri" w:cs="Arial"/>
-                          <w:sz w:val="22"/>
-                          <w:szCs w:val="22"/>
-                          <w:lang w:val="en-US"/>
-                        </w:rPr>
-                        <w:t>Saldus</w:t>
-                      </w:r>
-                      <w:proofErr w:type="spellEnd"/>
+                        <w:t>Totvs – RM Saldus</w:t>
+                      </w:r>
                     </w:p>
                     <w:p>
                       <w:pPr>
@@ -1294,19 +2210,8 @@
                           <w:szCs w:val="22"/>
                           <w:lang w:val="en-US"/>
                         </w:rPr>
-                        <w:t xml:space="preserve">Microsoft </w:t>
-                      </w:r>
-                      <w:proofErr w:type="spellStart"/>
-                      <w:r>
-                        <w:rPr>
-                          <w:rFonts w:ascii="Calibri" w:hAnsi="Calibri" w:cs="Arial"/>
-                          <w:sz w:val="22"/>
-                          <w:szCs w:val="22"/>
-                          <w:lang w:val="en-US"/>
-                        </w:rPr>
-                        <w:t>DynamicsNavision</w:t>
-                      </w:r>
-                      <w:proofErr w:type="spellEnd"/>
+                        <w:t>Microsoft DynamicsNavision</w:t>
+                      </w:r>
                     </w:p>
                     <w:p>
                       <w:pPr>
@@ -1347,7 +2252,7 @@
         <mc:AlternateContent>
           <mc:Choice Requires="wps">
             <w:drawing>
-              <wp:anchor distT="45720" distB="45720" distL="114300" distR="114300" simplePos="0" relativeHeight="251669504" behindDoc="0" locked="0" layoutInCell="1" allowOverlap="1" wp14:anchorId="0BF21547" wp14:editId="16306E33">
+              <wp:anchor distT="45720" distB="45720" distL="114300" distR="114300" simplePos="0" relativeHeight="251669504" behindDoc="0" locked="0" layoutInCell="1" allowOverlap="1" wp14:anchorId="0BF21547" wp14:editId="6ABE934E">
                 <wp:simplePos x="0" y="0"/>
                 <wp:positionH relativeFrom="margin">
                   <wp:posOffset>3518535</wp:posOffset>
@@ -1469,41 +2374,13 @@
                               </w:rPr>
                               <w:t xml:space="preserve">- </w:t>
                             </w:r>
-                            <w:proofErr w:type="spellStart"/>
                             <w:r>
                               <w:rPr>
                                 <w:rFonts w:ascii="Calibri" w:hAnsi="Calibri" w:cs="Calibri"/>
                                 <w:sz w:val="22"/>
                                 <w:szCs w:val="22"/>
                               </w:rPr>
-                              <w:t>Udemy</w:t>
-                            </w:r>
-                            <w:proofErr w:type="spellEnd"/>
-                            <w:r>
-                              <w:rPr>
-                                <w:rFonts w:ascii="Calibri" w:hAnsi="Calibri" w:cs="Calibri"/>
-                                <w:sz w:val="22"/>
-                                <w:szCs w:val="22"/>
-                              </w:rPr>
-                              <w:t xml:space="preserve"> – Dra. </w:t>
-                            </w:r>
-                            <w:proofErr w:type="spellStart"/>
-                            <w:r>
-                              <w:rPr>
-                                <w:rFonts w:ascii="Calibri" w:hAnsi="Calibri" w:cs="Calibri"/>
-                                <w:sz w:val="22"/>
-                                <w:szCs w:val="22"/>
-                              </w:rPr>
-                              <w:t>Angela</w:t>
-                            </w:r>
-                            <w:proofErr w:type="spellEnd"/>
-                            <w:r>
-                              <w:rPr>
-                                <w:rFonts w:ascii="Calibri" w:hAnsi="Calibri" w:cs="Calibri"/>
-                                <w:sz w:val="22"/>
-                                <w:szCs w:val="22"/>
-                              </w:rPr>
-                              <w:t xml:space="preserve"> Yu.</w:t>
+                              <w:t>Udemy – Dra. Angela Yu.</w:t>
                             </w:r>
                           </w:p>
                           <w:p>
@@ -1610,23 +2487,13 @@
                               </w:rPr>
                               <w:t xml:space="preserve">- Udemy – Dra. </w:t>
                             </w:r>
-                            <w:proofErr w:type="spellStart"/>
                             <w:r>
                               <w:rPr>
                                 <w:rFonts w:ascii="Calibri" w:hAnsi="Calibri" w:cs="Calibri"/>
                                 <w:sz w:val="22"/>
                                 <w:szCs w:val="22"/>
                               </w:rPr>
-                              <w:t>Angela</w:t>
-                            </w:r>
-                            <w:proofErr w:type="spellEnd"/>
-                            <w:r>
-                              <w:rPr>
-                                <w:rFonts w:ascii="Calibri" w:hAnsi="Calibri" w:cs="Calibri"/>
-                                <w:sz w:val="22"/>
-                                <w:szCs w:val="22"/>
-                              </w:rPr>
-                              <w:t xml:space="preserve"> Yu.</w:t>
+                              <w:t>Angela Yu.</w:t>
                             </w:r>
                           </w:p>
                           <w:p>
@@ -1706,25 +2573,7 @@
                                 <w:sz w:val="22"/>
                                 <w:szCs w:val="22"/>
                               </w:rPr>
-                              <w:t xml:space="preserve"> </w:t>
-                            </w:r>
-                            <w:proofErr w:type="spellStart"/>
-                            <w:r>
-                              <w:rPr>
-                                <w:rFonts w:ascii="Calibri" w:hAnsi="Calibri" w:cs="Calibri"/>
-                                <w:sz w:val="22"/>
-                                <w:szCs w:val="22"/>
-                              </w:rPr>
-                              <w:t>Udemy</w:t>
-                            </w:r>
-                            <w:proofErr w:type="spellEnd"/>
-                            <w:r>
-                              <w:rPr>
-                                <w:rFonts w:ascii="Calibri" w:hAnsi="Calibri" w:cs="Calibri"/>
-                                <w:sz w:val="22"/>
-                                <w:szCs w:val="22"/>
-                              </w:rPr>
-                              <w:t xml:space="preserve"> – Leonardo Leitão.</w:t>
+                              <w:t xml:space="preserve"> Udemy – Leonardo Leitão.</w:t>
                             </w:r>
                           </w:p>
                           <w:p>
@@ -2195,7 +3044,7 @@
           </mc:Choice>
           <mc:Fallback>
             <w:pict>
-              <v:shape w14:anchorId="0BF21547" id="_x0000_s1028" type="#_x0000_t202" style="position:absolute;left:0;text-align:left;margin-left:277.05pt;margin-top:370.9pt;width:244.1pt;height:406.5pt;z-index:251669504;visibility:visible;mso-wrap-style:square;mso-width-percent:0;mso-height-percent:0;mso-wrap-distance-left:9pt;mso-wrap-distance-top:3.6pt;mso-wrap-distance-right:9pt;mso-wrap-distance-bottom:3.6pt;mso-position-horizontal:absolute;mso-position-horizontal-relative:margin;mso-position-vertical:absolute;mso-position-vertical-relative:text;mso-width-percent:0;mso-height-percent:0;mso-width-relative:margin;mso-height-relative:margin;v-text-anchor:top" o:gfxdata="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" stroked="f">
+              <v:shape w14:anchorId="0BF21547" id="_x0000_s1029" type="#_x0000_t202" style="position:absolute;left:0;text-align:left;margin-left:277.05pt;margin-top:370.9pt;width:244.1pt;height:406.5pt;z-index:251669504;visibility:visible;mso-wrap-style:square;mso-width-percent:0;mso-height-percent:0;mso-wrap-distance-left:9pt;mso-wrap-distance-top:3.6pt;mso-wrap-distance-right:9pt;mso-wrap-distance-bottom:3.6pt;mso-position-horizontal:absolute;mso-position-horizontal-relative:margin;mso-position-vertical:absolute;mso-position-vertical-relative:text;mso-width-percent:0;mso-height-percent:0;mso-width-relative:margin;mso-height-relative:margin;v-text-anchor:top" o:gfxdata="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" stroked="f">
                 <v:textbox>
                   <w:txbxContent>
                     <w:p>
@@ -2279,41 +3128,13 @@
                         </w:rPr>
                         <w:t xml:space="preserve">- </w:t>
                       </w:r>
-                      <w:proofErr w:type="spellStart"/>
                       <w:r>
                         <w:rPr>
                           <w:rFonts w:ascii="Calibri" w:hAnsi="Calibri" w:cs="Calibri"/>
                           <w:sz w:val="22"/>
                           <w:szCs w:val="22"/>
                         </w:rPr>
-                        <w:t>Udemy</w:t>
-                      </w:r>
-                      <w:proofErr w:type="spellEnd"/>
-                      <w:r>
-                        <w:rPr>
-                          <w:rFonts w:ascii="Calibri" w:hAnsi="Calibri" w:cs="Calibri"/>
-                          <w:sz w:val="22"/>
-                          <w:szCs w:val="22"/>
-                        </w:rPr>
-                        <w:t xml:space="preserve"> – Dra. </w:t>
-                      </w:r>
-                      <w:proofErr w:type="spellStart"/>
-                      <w:r>
-                        <w:rPr>
-                          <w:rFonts w:ascii="Calibri" w:hAnsi="Calibri" w:cs="Calibri"/>
-                          <w:sz w:val="22"/>
-                          <w:szCs w:val="22"/>
-                        </w:rPr>
-                        <w:t>Angela</w:t>
-                      </w:r>
-                      <w:proofErr w:type="spellEnd"/>
-                      <w:r>
-                        <w:rPr>
-                          <w:rFonts w:ascii="Calibri" w:hAnsi="Calibri" w:cs="Calibri"/>
-                          <w:sz w:val="22"/>
-                          <w:szCs w:val="22"/>
-                        </w:rPr>
-                        <w:t xml:space="preserve"> Yu.</w:t>
+                        <w:t>Udemy – Dra. Angela Yu.</w:t>
                       </w:r>
                     </w:p>
                     <w:p>
@@ -2420,23 +3241,13 @@
                         </w:rPr>
                         <w:t xml:space="preserve">- Udemy – Dra. </w:t>
                       </w:r>
-                      <w:proofErr w:type="spellStart"/>
                       <w:r>
                         <w:rPr>
                           <w:rFonts w:ascii="Calibri" w:hAnsi="Calibri" w:cs="Calibri"/>
                           <w:sz w:val="22"/>
                           <w:szCs w:val="22"/>
                         </w:rPr>
-                        <w:t>Angela</w:t>
-                      </w:r>
-                      <w:proofErr w:type="spellEnd"/>
-                      <w:r>
-                        <w:rPr>
-                          <w:rFonts w:ascii="Calibri" w:hAnsi="Calibri" w:cs="Calibri"/>
-                          <w:sz w:val="22"/>
-                          <w:szCs w:val="22"/>
-                        </w:rPr>
-                        <w:t xml:space="preserve"> Yu.</w:t>
+                        <w:t>Angela Yu.</w:t>
                       </w:r>
                     </w:p>
                     <w:p>
@@ -2516,25 +3327,7 @@
                           <w:sz w:val="22"/>
                           <w:szCs w:val="22"/>
                         </w:rPr>
-                        <w:t xml:space="preserve"> </w:t>
-                      </w:r>
-                      <w:proofErr w:type="spellStart"/>
-                      <w:r>
-                        <w:rPr>
-                          <w:rFonts w:ascii="Calibri" w:hAnsi="Calibri" w:cs="Calibri"/>
-                          <w:sz w:val="22"/>
-                          <w:szCs w:val="22"/>
-                        </w:rPr>
-                        <w:t>Udemy</w:t>
-                      </w:r>
-                      <w:proofErr w:type="spellEnd"/>
-                      <w:r>
-                        <w:rPr>
-                          <w:rFonts w:ascii="Calibri" w:hAnsi="Calibri" w:cs="Calibri"/>
-                          <w:sz w:val="22"/>
-                          <w:szCs w:val="22"/>
-                        </w:rPr>
-                        <w:t xml:space="preserve"> – Leonardo Leitão.</w:t>
+                        <w:t xml:space="preserve"> Udemy – Leonardo Leitão.</w:t>
                       </w:r>
                     </w:p>
                     <w:p>
@@ -2989,1359 +3782,6 @@
                   </w:txbxContent>
                 </v:textbox>
                 <w10:wrap type="square" anchorx="margin"/>
-              </v:shape>
-            </w:pict>
-          </mc:Fallback>
-        </mc:AlternateContent>
-      </w:r>
-      <w:r>
-        <w:rPr>
-          <w:rFonts w:ascii="Calibri" w:hAnsi="Calibri" w:cs="Calibri"/>
-          <w:noProof/>
-          <w:sz w:val="22"/>
-          <w:szCs w:val="22"/>
-        </w:rPr>
-        <mc:AlternateContent>
-          <mc:Choice Requires="wps">
-            <w:drawing>
-              <wp:anchor distT="45720" distB="45720" distL="114300" distR="114300" simplePos="0" relativeHeight="251661312" behindDoc="0" locked="0" layoutInCell="1" allowOverlap="1" wp14:anchorId="45769E6A" wp14:editId="0A560AEE">
-                <wp:simplePos x="0" y="0"/>
-                <wp:positionH relativeFrom="margin">
-                  <wp:align>left</wp:align>
-                </wp:positionH>
-                <wp:positionV relativeFrom="margin">
-                  <wp:posOffset>4610100</wp:posOffset>
-                </wp:positionV>
-                <wp:extent cx="3095625" cy="4667250"/>
-                <wp:effectExtent l="0" t="0" r="9525" b="0"/>
-                <wp:wrapSquare wrapText="bothSides"/>
-                <wp:docPr id="1798547190" name="Caixa de Texto 2"/>
-                <wp:cNvGraphicFramePr>
-                  <a:graphicFrameLocks xmlns:a="http://schemas.openxmlformats.org/drawingml/2006/main"/>
-                </wp:cNvGraphicFramePr>
-                <a:graphic xmlns:a="http://schemas.openxmlformats.org/drawingml/2006/main">
-                  <a:graphicData uri="http://schemas.microsoft.com/office/word/2010/wordprocessingShape">
-                    <wps:wsp>
-                      <wps:cNvSpPr txBox="1">
-                        <a:spLocks noChangeArrowheads="1"/>
-                      </wps:cNvSpPr>
-                      <wps:spPr bwMode="auto">
-                        <a:xfrm>
-                          <a:off x="0" y="0"/>
-                          <a:ext cx="3095625" cy="4667250"/>
-                        </a:xfrm>
-                        <a:prstGeom prst="rect">
-                          <a:avLst/>
-                        </a:prstGeom>
-                        <a:solidFill>
-                          <a:srgbClr val="FFFFFF"/>
-                        </a:solidFill>
-                        <a:ln w="9525">
-                          <a:noFill/>
-                          <a:miter lim="800000"/>
-                          <a:headEnd/>
-                          <a:tailEnd/>
-                        </a:ln>
-                      </wps:spPr>
-                      <wps:txbx>
-                        <w:txbxContent>
-                          <w:p>
-                            <w:pPr>
-                              <w:pStyle w:val="Ttulo"/>
-                              <w:rPr>
-                                <w:rFonts w:ascii="Calibri" w:hAnsi="Calibri" w:cs="Arial"/>
-                                <w:iCs/>
-                                <w:sz w:val="28"/>
-                                <w:szCs w:val="22"/>
-                                <w14:shadow w14:blurRad="0" w14:dist="0" w14:dir="0" w14:sx="0" w14:sy="0" w14:kx="0" w14:ky="0" w14:algn="none">
-                                  <w14:srgbClr w14:val="000000"/>
-                                </w14:shadow>
-                              </w:rPr>
-                            </w:pPr>
-                            <w:r>
-                              <w:rPr>
-                                <w:rFonts w:ascii="Calibri" w:hAnsi="Calibri" w:cs="Arial"/>
-                                <w:iCs/>
-                                <w:sz w:val="28"/>
-                                <w:szCs w:val="22"/>
-                                <w14:shadow w14:blurRad="0" w14:dist="0" w14:dir="0" w14:sx="0" w14:sy="0" w14:kx="0" w14:ky="0" w14:algn="none">
-                                  <w14:srgbClr w14:val="000000"/>
-                                </w14:shadow>
-                              </w:rPr>
-                              <w:t>Experiência</w:t>
-                            </w:r>
-                          </w:p>
-                          <w:p>
-                            <w:pPr>
-                              <w:rPr>
-                                <w:rFonts w:ascii="Calibri" w:hAnsi="Calibri" w:cs="Arial"/>
-                                <w:sz w:val="22"/>
-                                <w:szCs w:val="22"/>
-                              </w:rPr>
-                            </w:pPr>
-                          </w:p>
-                          <w:p>
-                            <w:pPr>
-                              <w:jc w:val="both"/>
-                              <w:rPr>
-                                <w:rFonts w:ascii="Calibri" w:hAnsi="Calibri" w:cs="Arial"/>
-                                <w:sz w:val="22"/>
-                                <w:szCs w:val="22"/>
-                              </w:rPr>
-                            </w:pPr>
-                            <w:r>
-                              <w:rPr>
-                                <w:rFonts w:ascii="Calibri" w:hAnsi="Calibri" w:cs="Arial"/>
-                                <w:sz w:val="22"/>
-                                <w:szCs w:val="22"/>
-                              </w:rPr>
-                              <w:t xml:space="preserve">Atuei por 5 anos como analista tributário na </w:t>
-                            </w:r>
-                            <w:proofErr w:type="spellStart"/>
-                            <w:r>
-                              <w:rPr>
-                                <w:rFonts w:ascii="Calibri" w:hAnsi="Calibri" w:cs="Arial"/>
-                                <w:sz w:val="22"/>
-                                <w:szCs w:val="22"/>
-                              </w:rPr>
-                              <w:t>Eneva</w:t>
-                            </w:r>
-                            <w:proofErr w:type="spellEnd"/>
-                            <w:r>
-                              <w:rPr>
-                                <w:rFonts w:ascii="Calibri" w:hAnsi="Calibri" w:cs="Arial"/>
-                                <w:sz w:val="22"/>
-                                <w:szCs w:val="22"/>
-                              </w:rPr>
-                              <w:t xml:space="preserve"> S.A., grande empresa do mercado de energia. Também fui </w:t>
-                            </w:r>
-                            <w:r>
-                              <w:rPr>
-                                <w:rFonts w:ascii="Calibri" w:hAnsi="Calibri" w:cs="Arial"/>
-                                <w:sz w:val="22"/>
-                                <w:szCs w:val="22"/>
-                              </w:rPr>
-                              <w:t xml:space="preserve">trainee </w:t>
-                            </w:r>
-                            <w:r>
-                              <w:rPr>
-                                <w:rFonts w:ascii="Calibri" w:hAnsi="Calibri" w:cs="Arial"/>
-                                <w:sz w:val="22"/>
-                                <w:szCs w:val="22"/>
-                              </w:rPr>
-                              <w:t>na Deloitte, considerada uma das</w:t>
-                            </w:r>
-                            <w:r>
-                              <w:rPr>
-                                <w:rFonts w:ascii="Calibri" w:hAnsi="Calibri" w:cs="Arial"/>
-                                <w:sz w:val="22"/>
-                                <w:szCs w:val="22"/>
-                              </w:rPr>
-                              <w:t xml:space="preserve"> </w:t>
-                            </w:r>
-                            <w:hyperlink r:id="rId14" w:history="1">
-                              <w:r>
-                                <w:rPr>
-                                  <w:rStyle w:val="Hyperlink"/>
-                                  <w:rFonts w:ascii="Calibri" w:hAnsi="Calibri" w:cs="Arial"/>
-                                  <w:i/>
-                                  <w:iCs/>
-                                  <w:sz w:val="22"/>
-                                  <w:szCs w:val="22"/>
-                                </w:rPr>
-                                <w:t>Big four</w:t>
-                              </w:r>
-                            </w:hyperlink>
-                            <w:r>
-                              <w:rPr>
-                                <w:rFonts w:ascii="Calibri" w:hAnsi="Calibri" w:cs="Arial"/>
-                                <w:sz w:val="22"/>
-                                <w:szCs w:val="22"/>
-                              </w:rPr>
-                              <w:t xml:space="preserve"> entre as empresas de Auditoria e Consultoria</w:t>
-                            </w:r>
-                            <w:r>
-                              <w:rPr>
-                                <w:rFonts w:ascii="Calibri" w:hAnsi="Calibri" w:cs="Arial"/>
-                                <w:sz w:val="22"/>
-                                <w:szCs w:val="22"/>
-                              </w:rPr>
-                              <w:t xml:space="preserve"> no mundo.</w:t>
-                            </w:r>
-                          </w:p>
-                          <w:p>
-                            <w:pPr>
-                              <w:rPr>
-                                <w:rFonts w:ascii="Calibri" w:hAnsi="Calibri" w:cs="Arial"/>
-                                <w:sz w:val="22"/>
-                                <w:szCs w:val="22"/>
-                              </w:rPr>
-                            </w:pPr>
-                          </w:p>
-                          <w:p>
-                            <w:pPr>
-                              <w:jc w:val="both"/>
-                              <w:rPr>
-                                <w:rFonts w:ascii="Calibri" w:hAnsi="Calibri" w:cs="Arial"/>
-                                <w:sz w:val="22"/>
-                                <w:szCs w:val="22"/>
-                              </w:rPr>
-                            </w:pPr>
-                            <w:r>
-                              <w:rPr>
-                                <w:rFonts w:ascii="Calibri" w:hAnsi="Calibri" w:cs="Arial"/>
-                                <w:sz w:val="22"/>
-                                <w:szCs w:val="22"/>
-                              </w:rPr>
-                              <w:t>Projetos:</w:t>
-                            </w:r>
-                          </w:p>
-                          <w:p>
-                            <w:pPr>
-                              <w:jc w:val="both"/>
-                              <w:rPr>
-                                <w:rFonts w:ascii="Calibri" w:hAnsi="Calibri" w:cs="Arial"/>
-                                <w:sz w:val="22"/>
-                                <w:szCs w:val="22"/>
-                              </w:rPr>
-                            </w:pPr>
-                          </w:p>
-                          <w:p>
-                            <w:pPr>
-                              <w:pStyle w:val="PargrafodaLista"/>
-                              <w:numPr>
-                                <w:ilvl w:val="0"/>
-                                <w:numId w:val="28"/>
-                              </w:numPr>
-                              <w:jc w:val="both"/>
-                              <w:rPr>
-                                <w:rFonts w:ascii="Calibri" w:hAnsi="Calibri" w:cs="Arial"/>
-                                <w:sz w:val="22"/>
-                                <w:szCs w:val="22"/>
-                              </w:rPr>
-                            </w:pPr>
-                            <w:r>
-                              <w:rPr>
-                                <w:rFonts w:ascii="Calibri" w:hAnsi="Calibri" w:cs="Arial"/>
-                                <w:sz w:val="22"/>
-                                <w:szCs w:val="22"/>
-                              </w:rPr>
-                              <w:t>Blackjack – Game (</w:t>
-                            </w:r>
-                            <w:hyperlink r:id="rId15" w:history="1">
-                              <w:r>
-                                <w:rPr>
-                                  <w:rStyle w:val="Hyperlink"/>
-                                  <w:rFonts w:ascii="Calibri" w:hAnsi="Calibri" w:cs="Arial"/>
-                                  <w:sz w:val="22"/>
-                                  <w:szCs w:val="22"/>
-                                </w:rPr>
-                                <w:t>link do projeto</w:t>
-                              </w:r>
-                            </w:hyperlink>
-                            <w:r>
-                              <w:rPr>
-                                <w:rFonts w:ascii="Calibri" w:hAnsi="Calibri" w:cs="Arial"/>
-                                <w:sz w:val="22"/>
-                                <w:szCs w:val="22"/>
-                              </w:rPr>
-                              <w:t>)</w:t>
-                            </w:r>
-                            <w:r>
-                              <w:rPr>
-                                <w:rFonts w:ascii="Calibri" w:hAnsi="Calibri" w:cs="Arial"/>
-                                <w:sz w:val="22"/>
-                                <w:szCs w:val="22"/>
-                              </w:rPr>
-                              <w:t xml:space="preserve">: O clássico jogo do Blackjack desenvolvido em </w:t>
-                            </w:r>
-                            <w:proofErr w:type="spellStart"/>
-                            <w:r>
-                              <w:rPr>
-                                <w:rFonts w:ascii="Calibri" w:hAnsi="Calibri" w:cs="Arial"/>
-                                <w:sz w:val="22"/>
-                                <w:szCs w:val="22"/>
-                              </w:rPr>
-                              <w:t>python</w:t>
-                            </w:r>
-                            <w:proofErr w:type="spellEnd"/>
-                            <w:r>
-                              <w:rPr>
-                                <w:rFonts w:ascii="Calibri" w:hAnsi="Calibri" w:cs="Arial"/>
-                                <w:sz w:val="22"/>
-                                <w:szCs w:val="22"/>
-                              </w:rPr>
-                              <w:t>.</w:t>
-                            </w:r>
-                          </w:p>
-                          <w:p>
-                            <w:pPr>
-                              <w:pStyle w:val="PargrafodaLista"/>
-                              <w:jc w:val="both"/>
-                              <w:rPr>
-                                <w:rFonts w:ascii="Calibri" w:hAnsi="Calibri" w:cs="Arial"/>
-                                <w:sz w:val="22"/>
-                                <w:szCs w:val="22"/>
-                              </w:rPr>
-                            </w:pPr>
-                          </w:p>
-                          <w:p>
-                            <w:pPr>
-                              <w:pStyle w:val="PargrafodaLista"/>
-                              <w:numPr>
-                                <w:ilvl w:val="0"/>
-                                <w:numId w:val="28"/>
-                              </w:numPr>
-                              <w:jc w:val="both"/>
-                              <w:rPr>
-                                <w:rFonts w:ascii="Calibri" w:hAnsi="Calibri" w:cs="Arial"/>
-                                <w:sz w:val="22"/>
-                                <w:szCs w:val="22"/>
-                              </w:rPr>
-                            </w:pPr>
-                            <w:proofErr w:type="spellStart"/>
-                            <w:r>
-                              <w:rPr>
-                                <w:rFonts w:ascii="Calibri" w:hAnsi="Calibri" w:cs="Arial"/>
-                                <w:sz w:val="22"/>
-                                <w:szCs w:val="22"/>
-                              </w:rPr>
-                              <w:t>Higher</w:t>
-                            </w:r>
-                            <w:proofErr w:type="spellEnd"/>
-                            <w:r>
-                              <w:rPr>
-                                <w:rFonts w:ascii="Calibri" w:hAnsi="Calibri" w:cs="Arial"/>
-                                <w:sz w:val="22"/>
-                                <w:szCs w:val="22"/>
-                              </w:rPr>
-                              <w:t xml:space="preserve"> </w:t>
-                            </w:r>
-                            <w:proofErr w:type="spellStart"/>
-                            <w:r>
-                              <w:rPr>
-                                <w:rFonts w:ascii="Calibri" w:hAnsi="Calibri" w:cs="Arial"/>
-                                <w:sz w:val="22"/>
-                                <w:szCs w:val="22"/>
-                              </w:rPr>
-                              <w:t>vs</w:t>
-                            </w:r>
-                            <w:proofErr w:type="spellEnd"/>
-                            <w:r>
-                              <w:rPr>
-                                <w:rFonts w:ascii="Calibri" w:hAnsi="Calibri" w:cs="Arial"/>
-                                <w:sz w:val="22"/>
-                                <w:szCs w:val="22"/>
-                              </w:rPr>
-                              <w:t xml:space="preserve"> Lower – Game</w:t>
-                            </w:r>
-                            <w:r>
-                              <w:rPr>
-                                <w:rFonts w:ascii="Calibri" w:hAnsi="Calibri" w:cs="Arial"/>
-                                <w:b/>
-                                <w:bCs/>
-                                <w:sz w:val="22"/>
-                                <w:szCs w:val="22"/>
-                              </w:rPr>
-                              <w:t xml:space="preserve"> </w:t>
-                            </w:r>
-                            <w:r>
-                              <w:rPr>
-                                <w:rFonts w:ascii="Calibri" w:hAnsi="Calibri" w:cs="Arial"/>
-                                <w:sz w:val="22"/>
-                                <w:szCs w:val="22"/>
-                              </w:rPr>
-                              <w:t>(</w:t>
-                            </w:r>
-                            <w:hyperlink r:id="rId16" w:history="1">
-                              <w:r>
-                                <w:rPr>
-                                  <w:rStyle w:val="Hyperlink"/>
-                                  <w:rFonts w:ascii="Calibri" w:hAnsi="Calibri" w:cs="Arial"/>
-                                  <w:sz w:val="22"/>
-                                  <w:szCs w:val="22"/>
-                                </w:rPr>
-                                <w:t>link do projeto</w:t>
-                              </w:r>
-                            </w:hyperlink>
-                            <w:r>
-                              <w:rPr>
-                                <w:rFonts w:ascii="Calibri" w:hAnsi="Calibri" w:cs="Arial"/>
-                                <w:sz w:val="22"/>
-                                <w:szCs w:val="22"/>
-                              </w:rPr>
-                              <w:t xml:space="preserve">): </w:t>
-                            </w:r>
-                            <w:r>
-                              <w:rPr>
-                                <w:rFonts w:ascii="Calibri" w:hAnsi="Calibri" w:cs="Arial"/>
-                                <w:sz w:val="22"/>
-                                <w:szCs w:val="22"/>
-                              </w:rPr>
-                              <w:t xml:space="preserve">Jogo que utiliza </w:t>
-                            </w:r>
-                            <w:proofErr w:type="spellStart"/>
-                            <w:r>
-                              <w:rPr>
-                                <w:rFonts w:ascii="Calibri" w:hAnsi="Calibri" w:cs="Arial"/>
-                                <w:b/>
-                                <w:bCs/>
-                                <w:sz w:val="22"/>
-                                <w:szCs w:val="22"/>
-                              </w:rPr>
-                              <w:t>webscraping</w:t>
-                            </w:r>
-                            <w:proofErr w:type="spellEnd"/>
-                            <w:r>
-                              <w:rPr>
-                                <w:rFonts w:ascii="Calibri" w:hAnsi="Calibri" w:cs="Arial"/>
-                                <w:sz w:val="22"/>
-                                <w:szCs w:val="22"/>
-                              </w:rPr>
-                              <w:t xml:space="preserve"> e </w:t>
-                            </w:r>
-                            <w:r>
-                              <w:rPr>
-                                <w:rFonts w:ascii="Calibri" w:hAnsi="Calibri" w:cs="Arial"/>
-                                <w:b/>
-                                <w:bCs/>
-                                <w:sz w:val="22"/>
-                                <w:szCs w:val="22"/>
-                              </w:rPr>
-                              <w:t>pandas</w:t>
-                            </w:r>
-                            <w:r>
-                              <w:rPr>
-                                <w:rFonts w:ascii="Calibri" w:hAnsi="Calibri" w:cs="Arial"/>
-                                <w:sz w:val="22"/>
-                                <w:szCs w:val="22"/>
-                              </w:rPr>
-                              <w:t xml:space="preserve"> em </w:t>
-                            </w:r>
-                            <w:proofErr w:type="spellStart"/>
-                            <w:r>
-                              <w:rPr>
-                                <w:rFonts w:ascii="Calibri" w:hAnsi="Calibri" w:cs="Arial"/>
-                                <w:sz w:val="22"/>
-                                <w:szCs w:val="22"/>
-                              </w:rPr>
-                              <w:t>python</w:t>
-                            </w:r>
-                            <w:proofErr w:type="spellEnd"/>
-                            <w:r>
-                              <w:rPr>
-                                <w:rFonts w:ascii="Calibri" w:hAnsi="Calibri" w:cs="Arial"/>
-                                <w:sz w:val="22"/>
-                                <w:szCs w:val="22"/>
-                              </w:rPr>
-                              <w:t>.</w:t>
-                            </w:r>
-                          </w:p>
-                          <w:p>
-                            <w:pPr>
-                              <w:pStyle w:val="PargrafodaLista"/>
-                              <w:jc w:val="both"/>
-                              <w:rPr>
-                                <w:rFonts w:ascii="Calibri" w:hAnsi="Calibri" w:cs="Arial"/>
-                                <w:sz w:val="22"/>
-                                <w:szCs w:val="22"/>
-                              </w:rPr>
-                            </w:pPr>
-                          </w:p>
-                          <w:p>
-                            <w:pPr>
-                              <w:pStyle w:val="PargrafodaLista"/>
-                              <w:numPr>
-                                <w:ilvl w:val="0"/>
-                                <w:numId w:val="28"/>
-                              </w:numPr>
-                              <w:jc w:val="both"/>
-                              <w:rPr>
-                                <w:rFonts w:ascii="Calibri" w:hAnsi="Calibri" w:cs="Arial"/>
-                                <w:sz w:val="22"/>
-                                <w:szCs w:val="22"/>
-                              </w:rPr>
-                            </w:pPr>
-                            <w:proofErr w:type="spellStart"/>
-                            <w:r>
-                              <w:rPr>
-                                <w:rFonts w:ascii="Calibri" w:hAnsi="Calibri" w:cs="Arial"/>
-                                <w:sz w:val="22"/>
-                                <w:szCs w:val="22"/>
-                              </w:rPr>
-                              <w:t>Coffe</w:t>
-                            </w:r>
-                            <w:r>
-                              <w:rPr>
-                                <w:rFonts w:ascii="Calibri" w:hAnsi="Calibri" w:cs="Arial"/>
-                                <w:sz w:val="22"/>
-                                <w:szCs w:val="22"/>
-                              </w:rPr>
-                              <w:t>e</w:t>
-                            </w:r>
-                            <w:proofErr w:type="spellEnd"/>
-                            <w:r>
-                              <w:rPr>
-                                <w:rFonts w:ascii="Calibri" w:hAnsi="Calibri" w:cs="Arial"/>
-                                <w:sz w:val="22"/>
-                                <w:szCs w:val="22"/>
-                              </w:rPr>
-                              <w:t xml:space="preserve"> </w:t>
-                            </w:r>
-                            <w:proofErr w:type="spellStart"/>
-                            <w:r>
-                              <w:rPr>
-                                <w:rFonts w:ascii="Calibri" w:hAnsi="Calibri" w:cs="Arial"/>
-                                <w:sz w:val="22"/>
-                                <w:szCs w:val="22"/>
-                              </w:rPr>
-                              <w:t>Machine</w:t>
-                            </w:r>
-                            <w:proofErr w:type="spellEnd"/>
-                            <w:r>
-                              <w:rPr>
-                                <w:rFonts w:ascii="Calibri" w:hAnsi="Calibri" w:cs="Arial"/>
-                                <w:sz w:val="22"/>
-                                <w:szCs w:val="22"/>
-                              </w:rPr>
-                              <w:t xml:space="preserve"> (</w:t>
-                            </w:r>
-                            <w:hyperlink r:id="rId17" w:history="1">
-                              <w:r>
-                                <w:rPr>
-                                  <w:rStyle w:val="Hyperlink"/>
-                                  <w:rFonts w:ascii="Calibri" w:hAnsi="Calibri" w:cs="Arial"/>
-                                  <w:sz w:val="22"/>
-                                  <w:szCs w:val="22"/>
-                                </w:rPr>
-                                <w:t>link do proj</w:t>
-                              </w:r>
-                              <w:r>
-                                <w:rPr>
-                                  <w:rStyle w:val="Hyperlink"/>
-                                  <w:rFonts w:ascii="Calibri" w:hAnsi="Calibri" w:cs="Arial"/>
-                                  <w:sz w:val="22"/>
-                                  <w:szCs w:val="22"/>
-                                </w:rPr>
-                                <w:t>e</w:t>
-                              </w:r>
-                              <w:r>
-                                <w:rPr>
-                                  <w:rStyle w:val="Hyperlink"/>
-                                  <w:rFonts w:ascii="Calibri" w:hAnsi="Calibri" w:cs="Arial"/>
-                                  <w:sz w:val="22"/>
-                                  <w:szCs w:val="22"/>
-                                </w:rPr>
-                                <w:t>to</w:t>
-                              </w:r>
-                            </w:hyperlink>
-                            <w:r>
-                              <w:rPr>
-                                <w:rFonts w:ascii="Calibri" w:hAnsi="Calibri" w:cs="Arial"/>
-                                <w:sz w:val="22"/>
-                                <w:szCs w:val="22"/>
-                              </w:rPr>
-                              <w:t xml:space="preserve">): </w:t>
-                            </w:r>
-                            <w:r>
-                              <w:rPr>
-                                <w:rFonts w:ascii="Calibri" w:hAnsi="Calibri" w:cs="Arial"/>
-                                <w:sz w:val="22"/>
-                                <w:szCs w:val="22"/>
-                              </w:rPr>
-                              <w:t xml:space="preserve">Programa que simula o funcionamento de uma </w:t>
-                            </w:r>
-                            <w:r>
-                              <w:rPr>
-                                <w:rFonts w:ascii="Calibri" w:hAnsi="Calibri" w:cs="Arial"/>
-                                <w:sz w:val="22"/>
-                                <w:szCs w:val="22"/>
-                              </w:rPr>
-                              <w:t>máquina</w:t>
-                            </w:r>
-                            <w:r>
-                              <w:rPr>
-                                <w:rFonts w:ascii="Calibri" w:hAnsi="Calibri" w:cs="Arial"/>
-                                <w:sz w:val="22"/>
-                                <w:szCs w:val="22"/>
-                              </w:rPr>
-                              <w:t xml:space="preserve"> de café</w:t>
-                            </w:r>
-                            <w:r>
-                              <w:rPr>
-                                <w:rFonts w:ascii="Calibri" w:hAnsi="Calibri" w:cs="Arial"/>
-                                <w:sz w:val="22"/>
-                                <w:szCs w:val="22"/>
-                              </w:rPr>
-                              <w:t xml:space="preserve"> em </w:t>
-                            </w:r>
-                            <w:proofErr w:type="spellStart"/>
-                            <w:r>
-                              <w:rPr>
-                                <w:rFonts w:ascii="Calibri" w:hAnsi="Calibri" w:cs="Arial"/>
-                                <w:sz w:val="22"/>
-                                <w:szCs w:val="22"/>
-                              </w:rPr>
-                              <w:t>python</w:t>
-                            </w:r>
-                            <w:proofErr w:type="spellEnd"/>
-                            <w:r>
-                              <w:rPr>
-                                <w:rFonts w:ascii="Calibri" w:hAnsi="Calibri" w:cs="Arial"/>
-                                <w:sz w:val="22"/>
-                                <w:szCs w:val="22"/>
-                              </w:rPr>
-                              <w:t>.</w:t>
-                            </w:r>
-                          </w:p>
-                          <w:p>
-                            <w:pPr>
-                              <w:pStyle w:val="PargrafodaLista"/>
-                              <w:rPr>
-                                <w:rFonts w:ascii="Calibri" w:hAnsi="Calibri" w:cs="Arial"/>
-                                <w:sz w:val="22"/>
-                                <w:szCs w:val="22"/>
-                              </w:rPr>
-                            </w:pPr>
-                          </w:p>
-                          <w:p>
-                            <w:pPr>
-                              <w:pStyle w:val="PargrafodaLista"/>
-                              <w:numPr>
-                                <w:ilvl w:val="0"/>
-                                <w:numId w:val="28"/>
-                              </w:numPr>
-                              <w:rPr>
-                                <w:rFonts w:ascii="Calibri" w:hAnsi="Calibri" w:cs="Arial"/>
-                                <w:sz w:val="22"/>
-                                <w:szCs w:val="22"/>
-                              </w:rPr>
-                            </w:pPr>
-                            <w:proofErr w:type="spellStart"/>
-                            <w:r>
-                              <w:rPr>
-                                <w:rFonts w:ascii="Calibri" w:hAnsi="Calibri" w:cs="Arial"/>
-                                <w:sz w:val="22"/>
-                                <w:szCs w:val="22"/>
-                              </w:rPr>
-                              <w:t>Snake</w:t>
-                            </w:r>
-                            <w:proofErr w:type="spellEnd"/>
-                            <w:r>
-                              <w:rPr>
-                                <w:rFonts w:ascii="Calibri" w:hAnsi="Calibri" w:cs="Arial"/>
-                                <w:sz w:val="22"/>
-                                <w:szCs w:val="22"/>
-                              </w:rPr>
-                              <w:t xml:space="preserve"> – Game (</w:t>
-                            </w:r>
-                            <w:hyperlink r:id="rId18" w:history="1">
-                              <w:r>
-                                <w:rPr>
-                                  <w:rStyle w:val="Hyperlink"/>
-                                  <w:rFonts w:ascii="Calibri" w:hAnsi="Calibri" w:cs="Arial"/>
-                                  <w:sz w:val="22"/>
-                                  <w:szCs w:val="22"/>
-                                </w:rPr>
-                                <w:t>link do projeto</w:t>
-                              </w:r>
-                            </w:hyperlink>
-                            <w:r>
-                              <w:rPr>
-                                <w:rFonts w:ascii="Calibri" w:hAnsi="Calibri" w:cs="Arial"/>
-                                <w:sz w:val="22"/>
-                                <w:szCs w:val="22"/>
-                              </w:rPr>
-                              <w:t xml:space="preserve">): </w:t>
-                            </w:r>
-                            <w:r>
-                              <w:rPr>
-                                <w:rFonts w:ascii="Calibri" w:hAnsi="Calibri" w:cs="Arial"/>
-                                <w:sz w:val="22"/>
-                                <w:szCs w:val="22"/>
-                              </w:rPr>
-                              <w:t xml:space="preserve">Jogo que demonstra a utilização de orientação em objeto em </w:t>
-                            </w:r>
-                            <w:proofErr w:type="spellStart"/>
-                            <w:r>
-                              <w:rPr>
-                                <w:rFonts w:ascii="Calibri" w:hAnsi="Calibri" w:cs="Arial"/>
-                                <w:sz w:val="22"/>
-                                <w:szCs w:val="22"/>
-                              </w:rPr>
-                              <w:t>python</w:t>
-                            </w:r>
-                            <w:proofErr w:type="spellEnd"/>
-                            <w:r>
-                              <w:rPr>
-                                <w:rFonts w:ascii="Calibri" w:hAnsi="Calibri" w:cs="Arial"/>
-                                <w:sz w:val="22"/>
-                                <w:szCs w:val="22"/>
-                              </w:rPr>
-                              <w:t>.</w:t>
-                            </w:r>
-                          </w:p>
-                        </w:txbxContent>
-                      </wps:txbx>
-                      <wps:bodyPr rot="0" vert="horz" wrap="square" lIns="91440" tIns="45720" rIns="91440" bIns="45720" anchor="t" anchorCtr="0">
-                        <a:noAutofit/>
-                      </wps:bodyPr>
-                    </wps:wsp>
-                  </a:graphicData>
-                </a:graphic>
-                <wp14:sizeRelH relativeFrom="margin">
-                  <wp14:pctWidth>0</wp14:pctWidth>
-                </wp14:sizeRelH>
-                <wp14:sizeRelV relativeFrom="margin">
-                  <wp14:pctHeight>0</wp14:pctHeight>
-                </wp14:sizeRelV>
-              </wp:anchor>
-            </w:drawing>
-          </mc:Choice>
-          <mc:Fallback>
-            <w:pict>
-              <v:shape w14:anchorId="45769E6A" id="_x0000_s1029" type="#_x0000_t202" style="position:absolute;left:0;text-align:left;margin-left:0;margin-top:363pt;width:243.75pt;height:367.5pt;z-index:251661312;visibility:visible;mso-wrap-style:square;mso-width-percent:0;mso-height-percent:0;mso-wrap-distance-left:9pt;mso-wrap-distance-top:3.6pt;mso-wrap-distance-right:9pt;mso-wrap-distance-bottom:3.6pt;mso-position-horizontal:left;mso-position-horizontal-relative:margin;mso-position-vertical:absolute;mso-position-vertical-relative:margin;mso-width-percent:0;mso-height-percent:0;mso-width-relative:margin;mso-height-relative:margin;v-text-anchor:top" o:gfxdata="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" stroked="f">
-                <v:textbox>
-                  <w:txbxContent>
-                    <w:p>
-                      <w:pPr>
-                        <w:pStyle w:val="Ttulo"/>
-                        <w:rPr>
-                          <w:rFonts w:ascii="Calibri" w:hAnsi="Calibri" w:cs="Arial"/>
-                          <w:iCs/>
-                          <w:sz w:val="28"/>
-                          <w:szCs w:val="22"/>
-                          <w14:shadow w14:blurRad="0" w14:dist="0" w14:dir="0" w14:sx="0" w14:sy="0" w14:kx="0" w14:ky="0" w14:algn="none">
-                            <w14:srgbClr w14:val="000000"/>
-                          </w14:shadow>
-                        </w:rPr>
-                      </w:pPr>
-                      <w:r>
-                        <w:rPr>
-                          <w:rFonts w:ascii="Calibri" w:hAnsi="Calibri" w:cs="Arial"/>
-                          <w:iCs/>
-                          <w:sz w:val="28"/>
-                          <w:szCs w:val="22"/>
-                          <w14:shadow w14:blurRad="0" w14:dist="0" w14:dir="0" w14:sx="0" w14:sy="0" w14:kx="0" w14:ky="0" w14:algn="none">
-                            <w14:srgbClr w14:val="000000"/>
-                          </w14:shadow>
-                        </w:rPr>
-                        <w:t>Experiência</w:t>
-                      </w:r>
-                    </w:p>
-                    <w:p>
-                      <w:pPr>
-                        <w:rPr>
-                          <w:rFonts w:ascii="Calibri" w:hAnsi="Calibri" w:cs="Arial"/>
-                          <w:sz w:val="22"/>
-                          <w:szCs w:val="22"/>
-                        </w:rPr>
-                      </w:pPr>
-                    </w:p>
-                    <w:p>
-                      <w:pPr>
-                        <w:jc w:val="both"/>
-                        <w:rPr>
-                          <w:rFonts w:ascii="Calibri" w:hAnsi="Calibri" w:cs="Arial"/>
-                          <w:sz w:val="22"/>
-                          <w:szCs w:val="22"/>
-                        </w:rPr>
-                      </w:pPr>
-                      <w:r>
-                        <w:rPr>
-                          <w:rFonts w:ascii="Calibri" w:hAnsi="Calibri" w:cs="Arial"/>
-                          <w:sz w:val="22"/>
-                          <w:szCs w:val="22"/>
-                        </w:rPr>
-                        <w:t xml:space="preserve">Atuei por 5 anos como analista tributário na </w:t>
-                      </w:r>
-                      <w:proofErr w:type="spellStart"/>
-                      <w:r>
-                        <w:rPr>
-                          <w:rFonts w:ascii="Calibri" w:hAnsi="Calibri" w:cs="Arial"/>
-                          <w:sz w:val="22"/>
-                          <w:szCs w:val="22"/>
-                        </w:rPr>
-                        <w:t>Eneva</w:t>
-                      </w:r>
-                      <w:proofErr w:type="spellEnd"/>
-                      <w:r>
-                        <w:rPr>
-                          <w:rFonts w:ascii="Calibri" w:hAnsi="Calibri" w:cs="Arial"/>
-                          <w:sz w:val="22"/>
-                          <w:szCs w:val="22"/>
-                        </w:rPr>
-                        <w:t xml:space="preserve"> S.A., grande empresa do mercado de energia. Também fui </w:t>
-                      </w:r>
-                      <w:r>
-                        <w:rPr>
-                          <w:rFonts w:ascii="Calibri" w:hAnsi="Calibri" w:cs="Arial"/>
-                          <w:sz w:val="22"/>
-                          <w:szCs w:val="22"/>
-                        </w:rPr>
-                        <w:t xml:space="preserve">trainee </w:t>
-                      </w:r>
-                      <w:r>
-                        <w:rPr>
-                          <w:rFonts w:ascii="Calibri" w:hAnsi="Calibri" w:cs="Arial"/>
-                          <w:sz w:val="22"/>
-                          <w:szCs w:val="22"/>
-                        </w:rPr>
-                        <w:t>na Deloitte, considerada uma das</w:t>
-                      </w:r>
-                      <w:r>
-                        <w:rPr>
-                          <w:rFonts w:ascii="Calibri" w:hAnsi="Calibri" w:cs="Arial"/>
-                          <w:sz w:val="22"/>
-                          <w:szCs w:val="22"/>
-                        </w:rPr>
-                        <w:t xml:space="preserve"> </w:t>
-                      </w:r>
-                      <w:hyperlink r:id="rId19" w:history="1">
-                        <w:r>
-                          <w:rPr>
-                            <w:rStyle w:val="Hyperlink"/>
-                            <w:rFonts w:ascii="Calibri" w:hAnsi="Calibri" w:cs="Arial"/>
-                            <w:i/>
-                            <w:iCs/>
-                            <w:sz w:val="22"/>
-                            <w:szCs w:val="22"/>
-                          </w:rPr>
-                          <w:t>Big four</w:t>
-                        </w:r>
-                      </w:hyperlink>
-                      <w:r>
-                        <w:rPr>
-                          <w:rFonts w:ascii="Calibri" w:hAnsi="Calibri" w:cs="Arial"/>
-                          <w:sz w:val="22"/>
-                          <w:szCs w:val="22"/>
-                        </w:rPr>
-                        <w:t xml:space="preserve"> entre as empresas de Auditoria e Consultoria</w:t>
-                      </w:r>
-                      <w:r>
-                        <w:rPr>
-                          <w:rFonts w:ascii="Calibri" w:hAnsi="Calibri" w:cs="Arial"/>
-                          <w:sz w:val="22"/>
-                          <w:szCs w:val="22"/>
-                        </w:rPr>
-                        <w:t xml:space="preserve"> no mundo.</w:t>
-                      </w:r>
-                    </w:p>
-                    <w:p>
-                      <w:pPr>
-                        <w:rPr>
-                          <w:rFonts w:ascii="Calibri" w:hAnsi="Calibri" w:cs="Arial"/>
-                          <w:sz w:val="22"/>
-                          <w:szCs w:val="22"/>
-                        </w:rPr>
-                      </w:pPr>
-                    </w:p>
-                    <w:p>
-                      <w:pPr>
-                        <w:jc w:val="both"/>
-                        <w:rPr>
-                          <w:rFonts w:ascii="Calibri" w:hAnsi="Calibri" w:cs="Arial"/>
-                          <w:sz w:val="22"/>
-                          <w:szCs w:val="22"/>
-                        </w:rPr>
-                      </w:pPr>
-                      <w:r>
-                        <w:rPr>
-                          <w:rFonts w:ascii="Calibri" w:hAnsi="Calibri" w:cs="Arial"/>
-                          <w:sz w:val="22"/>
-                          <w:szCs w:val="22"/>
-                        </w:rPr>
-                        <w:t>Projetos:</w:t>
-                      </w:r>
-                    </w:p>
-                    <w:p>
-                      <w:pPr>
-                        <w:jc w:val="both"/>
-                        <w:rPr>
-                          <w:rFonts w:ascii="Calibri" w:hAnsi="Calibri" w:cs="Arial"/>
-                          <w:sz w:val="22"/>
-                          <w:szCs w:val="22"/>
-                        </w:rPr>
-                      </w:pPr>
-                    </w:p>
-                    <w:p>
-                      <w:pPr>
-                        <w:pStyle w:val="PargrafodaLista"/>
-                        <w:numPr>
-                          <w:ilvl w:val="0"/>
-                          <w:numId w:val="28"/>
-                        </w:numPr>
-                        <w:jc w:val="both"/>
-                        <w:rPr>
-                          <w:rFonts w:ascii="Calibri" w:hAnsi="Calibri" w:cs="Arial"/>
-                          <w:sz w:val="22"/>
-                          <w:szCs w:val="22"/>
-                        </w:rPr>
-                      </w:pPr>
-                      <w:r>
-                        <w:rPr>
-                          <w:rFonts w:ascii="Calibri" w:hAnsi="Calibri" w:cs="Arial"/>
-                          <w:sz w:val="22"/>
-                          <w:szCs w:val="22"/>
-                        </w:rPr>
-                        <w:t>Blackjack – Game (</w:t>
-                      </w:r>
-                      <w:hyperlink r:id="rId20" w:history="1">
-                        <w:r>
-                          <w:rPr>
-                            <w:rStyle w:val="Hyperlink"/>
-                            <w:rFonts w:ascii="Calibri" w:hAnsi="Calibri" w:cs="Arial"/>
-                            <w:sz w:val="22"/>
-                            <w:szCs w:val="22"/>
-                          </w:rPr>
-                          <w:t>link do projeto</w:t>
-                        </w:r>
-                      </w:hyperlink>
-                      <w:r>
-                        <w:rPr>
-                          <w:rFonts w:ascii="Calibri" w:hAnsi="Calibri" w:cs="Arial"/>
-                          <w:sz w:val="22"/>
-                          <w:szCs w:val="22"/>
-                        </w:rPr>
-                        <w:t>)</w:t>
-                      </w:r>
-                      <w:r>
-                        <w:rPr>
-                          <w:rFonts w:ascii="Calibri" w:hAnsi="Calibri" w:cs="Arial"/>
-                          <w:sz w:val="22"/>
-                          <w:szCs w:val="22"/>
-                        </w:rPr>
-                        <w:t xml:space="preserve">: O clássico jogo do Blackjack desenvolvido em </w:t>
-                      </w:r>
-                      <w:proofErr w:type="spellStart"/>
-                      <w:r>
-                        <w:rPr>
-                          <w:rFonts w:ascii="Calibri" w:hAnsi="Calibri" w:cs="Arial"/>
-                          <w:sz w:val="22"/>
-                          <w:szCs w:val="22"/>
-                        </w:rPr>
-                        <w:t>python</w:t>
-                      </w:r>
-                      <w:proofErr w:type="spellEnd"/>
-                      <w:r>
-                        <w:rPr>
-                          <w:rFonts w:ascii="Calibri" w:hAnsi="Calibri" w:cs="Arial"/>
-                          <w:sz w:val="22"/>
-                          <w:szCs w:val="22"/>
-                        </w:rPr>
-                        <w:t>.</w:t>
-                      </w:r>
-                    </w:p>
-                    <w:p>
-                      <w:pPr>
-                        <w:pStyle w:val="PargrafodaLista"/>
-                        <w:jc w:val="both"/>
-                        <w:rPr>
-                          <w:rFonts w:ascii="Calibri" w:hAnsi="Calibri" w:cs="Arial"/>
-                          <w:sz w:val="22"/>
-                          <w:szCs w:val="22"/>
-                        </w:rPr>
-                      </w:pPr>
-                    </w:p>
-                    <w:p>
-                      <w:pPr>
-                        <w:pStyle w:val="PargrafodaLista"/>
-                        <w:numPr>
-                          <w:ilvl w:val="0"/>
-                          <w:numId w:val="28"/>
-                        </w:numPr>
-                        <w:jc w:val="both"/>
-                        <w:rPr>
-                          <w:rFonts w:ascii="Calibri" w:hAnsi="Calibri" w:cs="Arial"/>
-                          <w:sz w:val="22"/>
-                          <w:szCs w:val="22"/>
-                        </w:rPr>
-                      </w:pPr>
-                      <w:proofErr w:type="spellStart"/>
-                      <w:r>
-                        <w:rPr>
-                          <w:rFonts w:ascii="Calibri" w:hAnsi="Calibri" w:cs="Arial"/>
-                          <w:sz w:val="22"/>
-                          <w:szCs w:val="22"/>
-                        </w:rPr>
-                        <w:t>Higher</w:t>
-                      </w:r>
-                      <w:proofErr w:type="spellEnd"/>
-                      <w:r>
-                        <w:rPr>
-                          <w:rFonts w:ascii="Calibri" w:hAnsi="Calibri" w:cs="Arial"/>
-                          <w:sz w:val="22"/>
-                          <w:szCs w:val="22"/>
-                        </w:rPr>
-                        <w:t xml:space="preserve"> </w:t>
-                      </w:r>
-                      <w:proofErr w:type="spellStart"/>
-                      <w:r>
-                        <w:rPr>
-                          <w:rFonts w:ascii="Calibri" w:hAnsi="Calibri" w:cs="Arial"/>
-                          <w:sz w:val="22"/>
-                          <w:szCs w:val="22"/>
-                        </w:rPr>
-                        <w:t>vs</w:t>
-                      </w:r>
-                      <w:proofErr w:type="spellEnd"/>
-                      <w:r>
-                        <w:rPr>
-                          <w:rFonts w:ascii="Calibri" w:hAnsi="Calibri" w:cs="Arial"/>
-                          <w:sz w:val="22"/>
-                          <w:szCs w:val="22"/>
-                        </w:rPr>
-                        <w:t xml:space="preserve"> Lower – Game</w:t>
-                      </w:r>
-                      <w:r>
-                        <w:rPr>
-                          <w:rFonts w:ascii="Calibri" w:hAnsi="Calibri" w:cs="Arial"/>
-                          <w:b/>
-                          <w:bCs/>
-                          <w:sz w:val="22"/>
-                          <w:szCs w:val="22"/>
-                        </w:rPr>
-                        <w:t xml:space="preserve"> </w:t>
-                      </w:r>
-                      <w:r>
-                        <w:rPr>
-                          <w:rFonts w:ascii="Calibri" w:hAnsi="Calibri" w:cs="Arial"/>
-                          <w:sz w:val="22"/>
-                          <w:szCs w:val="22"/>
-                        </w:rPr>
-                        <w:t>(</w:t>
-                      </w:r>
-                      <w:hyperlink r:id="rId21" w:history="1">
-                        <w:r>
-                          <w:rPr>
-                            <w:rStyle w:val="Hyperlink"/>
-                            <w:rFonts w:ascii="Calibri" w:hAnsi="Calibri" w:cs="Arial"/>
-                            <w:sz w:val="22"/>
-                            <w:szCs w:val="22"/>
-                          </w:rPr>
-                          <w:t>link do projeto</w:t>
-                        </w:r>
-                      </w:hyperlink>
-                      <w:r>
-                        <w:rPr>
-                          <w:rFonts w:ascii="Calibri" w:hAnsi="Calibri" w:cs="Arial"/>
-                          <w:sz w:val="22"/>
-                          <w:szCs w:val="22"/>
-                        </w:rPr>
-                        <w:t xml:space="preserve">): </w:t>
-                      </w:r>
-                      <w:r>
-                        <w:rPr>
-                          <w:rFonts w:ascii="Calibri" w:hAnsi="Calibri" w:cs="Arial"/>
-                          <w:sz w:val="22"/>
-                          <w:szCs w:val="22"/>
-                        </w:rPr>
-                        <w:t xml:space="preserve">Jogo que utiliza </w:t>
-                      </w:r>
-                      <w:proofErr w:type="spellStart"/>
-                      <w:r>
-                        <w:rPr>
-                          <w:rFonts w:ascii="Calibri" w:hAnsi="Calibri" w:cs="Arial"/>
-                          <w:b/>
-                          <w:bCs/>
-                          <w:sz w:val="22"/>
-                          <w:szCs w:val="22"/>
-                        </w:rPr>
-                        <w:t>webscraping</w:t>
-                      </w:r>
-                      <w:proofErr w:type="spellEnd"/>
-                      <w:r>
-                        <w:rPr>
-                          <w:rFonts w:ascii="Calibri" w:hAnsi="Calibri" w:cs="Arial"/>
-                          <w:sz w:val="22"/>
-                          <w:szCs w:val="22"/>
-                        </w:rPr>
-                        <w:t xml:space="preserve"> e </w:t>
-                      </w:r>
-                      <w:r>
-                        <w:rPr>
-                          <w:rFonts w:ascii="Calibri" w:hAnsi="Calibri" w:cs="Arial"/>
-                          <w:b/>
-                          <w:bCs/>
-                          <w:sz w:val="22"/>
-                          <w:szCs w:val="22"/>
-                        </w:rPr>
-                        <w:t>pandas</w:t>
-                      </w:r>
-                      <w:r>
-                        <w:rPr>
-                          <w:rFonts w:ascii="Calibri" w:hAnsi="Calibri" w:cs="Arial"/>
-                          <w:sz w:val="22"/>
-                          <w:szCs w:val="22"/>
-                        </w:rPr>
-                        <w:t xml:space="preserve"> em </w:t>
-                      </w:r>
-                      <w:proofErr w:type="spellStart"/>
-                      <w:r>
-                        <w:rPr>
-                          <w:rFonts w:ascii="Calibri" w:hAnsi="Calibri" w:cs="Arial"/>
-                          <w:sz w:val="22"/>
-                          <w:szCs w:val="22"/>
-                        </w:rPr>
-                        <w:t>python</w:t>
-                      </w:r>
-                      <w:proofErr w:type="spellEnd"/>
-                      <w:r>
-                        <w:rPr>
-                          <w:rFonts w:ascii="Calibri" w:hAnsi="Calibri" w:cs="Arial"/>
-                          <w:sz w:val="22"/>
-                          <w:szCs w:val="22"/>
-                        </w:rPr>
-                        <w:t>.</w:t>
-                      </w:r>
-                    </w:p>
-                    <w:p>
-                      <w:pPr>
-                        <w:pStyle w:val="PargrafodaLista"/>
-                        <w:jc w:val="both"/>
-                        <w:rPr>
-                          <w:rFonts w:ascii="Calibri" w:hAnsi="Calibri" w:cs="Arial"/>
-                          <w:sz w:val="22"/>
-                          <w:szCs w:val="22"/>
-                        </w:rPr>
-                      </w:pPr>
-                    </w:p>
-                    <w:p>
-                      <w:pPr>
-                        <w:pStyle w:val="PargrafodaLista"/>
-                        <w:numPr>
-                          <w:ilvl w:val="0"/>
-                          <w:numId w:val="28"/>
-                        </w:numPr>
-                        <w:jc w:val="both"/>
-                        <w:rPr>
-                          <w:rFonts w:ascii="Calibri" w:hAnsi="Calibri" w:cs="Arial"/>
-                          <w:sz w:val="22"/>
-                          <w:szCs w:val="22"/>
-                        </w:rPr>
-                      </w:pPr>
-                      <w:proofErr w:type="spellStart"/>
-                      <w:r>
-                        <w:rPr>
-                          <w:rFonts w:ascii="Calibri" w:hAnsi="Calibri" w:cs="Arial"/>
-                          <w:sz w:val="22"/>
-                          <w:szCs w:val="22"/>
-                        </w:rPr>
-                        <w:t>Coffe</w:t>
-                      </w:r>
-                      <w:r>
-                        <w:rPr>
-                          <w:rFonts w:ascii="Calibri" w:hAnsi="Calibri" w:cs="Arial"/>
-                          <w:sz w:val="22"/>
-                          <w:szCs w:val="22"/>
-                        </w:rPr>
-                        <w:t>e</w:t>
-                      </w:r>
-                      <w:proofErr w:type="spellEnd"/>
-                      <w:r>
-                        <w:rPr>
-                          <w:rFonts w:ascii="Calibri" w:hAnsi="Calibri" w:cs="Arial"/>
-                          <w:sz w:val="22"/>
-                          <w:szCs w:val="22"/>
-                        </w:rPr>
-                        <w:t xml:space="preserve"> </w:t>
-                      </w:r>
-                      <w:proofErr w:type="spellStart"/>
-                      <w:r>
-                        <w:rPr>
-                          <w:rFonts w:ascii="Calibri" w:hAnsi="Calibri" w:cs="Arial"/>
-                          <w:sz w:val="22"/>
-                          <w:szCs w:val="22"/>
-                        </w:rPr>
-                        <w:t>Machine</w:t>
-                      </w:r>
-                      <w:proofErr w:type="spellEnd"/>
-                      <w:r>
-                        <w:rPr>
-                          <w:rFonts w:ascii="Calibri" w:hAnsi="Calibri" w:cs="Arial"/>
-                          <w:sz w:val="22"/>
-                          <w:szCs w:val="22"/>
-                        </w:rPr>
-                        <w:t xml:space="preserve"> (</w:t>
-                      </w:r>
-                      <w:hyperlink r:id="rId22" w:history="1">
-                        <w:r>
-                          <w:rPr>
-                            <w:rStyle w:val="Hyperlink"/>
-                            <w:rFonts w:ascii="Calibri" w:hAnsi="Calibri" w:cs="Arial"/>
-                            <w:sz w:val="22"/>
-                            <w:szCs w:val="22"/>
-                          </w:rPr>
-                          <w:t>link do proj</w:t>
-                        </w:r>
-                        <w:r>
-                          <w:rPr>
-                            <w:rStyle w:val="Hyperlink"/>
-                            <w:rFonts w:ascii="Calibri" w:hAnsi="Calibri" w:cs="Arial"/>
-                            <w:sz w:val="22"/>
-                            <w:szCs w:val="22"/>
-                          </w:rPr>
-                          <w:t>e</w:t>
-                        </w:r>
-                        <w:r>
-                          <w:rPr>
-                            <w:rStyle w:val="Hyperlink"/>
-                            <w:rFonts w:ascii="Calibri" w:hAnsi="Calibri" w:cs="Arial"/>
-                            <w:sz w:val="22"/>
-                            <w:szCs w:val="22"/>
-                          </w:rPr>
-                          <w:t>to</w:t>
-                        </w:r>
-                      </w:hyperlink>
-                      <w:r>
-                        <w:rPr>
-                          <w:rFonts w:ascii="Calibri" w:hAnsi="Calibri" w:cs="Arial"/>
-                          <w:sz w:val="22"/>
-                          <w:szCs w:val="22"/>
-                        </w:rPr>
-                        <w:t xml:space="preserve">): </w:t>
-                      </w:r>
-                      <w:r>
-                        <w:rPr>
-                          <w:rFonts w:ascii="Calibri" w:hAnsi="Calibri" w:cs="Arial"/>
-                          <w:sz w:val="22"/>
-                          <w:szCs w:val="22"/>
-                        </w:rPr>
-                        <w:t xml:space="preserve">Programa que simula o funcionamento de uma </w:t>
-                      </w:r>
-                      <w:r>
-                        <w:rPr>
-                          <w:rFonts w:ascii="Calibri" w:hAnsi="Calibri" w:cs="Arial"/>
-                          <w:sz w:val="22"/>
-                          <w:szCs w:val="22"/>
-                        </w:rPr>
-                        <w:t>máquina</w:t>
-                      </w:r>
-                      <w:r>
-                        <w:rPr>
-                          <w:rFonts w:ascii="Calibri" w:hAnsi="Calibri" w:cs="Arial"/>
-                          <w:sz w:val="22"/>
-                          <w:szCs w:val="22"/>
-                        </w:rPr>
-                        <w:t xml:space="preserve"> de café</w:t>
-                      </w:r>
-                      <w:r>
-                        <w:rPr>
-                          <w:rFonts w:ascii="Calibri" w:hAnsi="Calibri" w:cs="Arial"/>
-                          <w:sz w:val="22"/>
-                          <w:szCs w:val="22"/>
-                        </w:rPr>
-                        <w:t xml:space="preserve"> em </w:t>
-                      </w:r>
-                      <w:proofErr w:type="spellStart"/>
-                      <w:r>
-                        <w:rPr>
-                          <w:rFonts w:ascii="Calibri" w:hAnsi="Calibri" w:cs="Arial"/>
-                          <w:sz w:val="22"/>
-                          <w:szCs w:val="22"/>
-                        </w:rPr>
-                        <w:t>python</w:t>
-                      </w:r>
-                      <w:proofErr w:type="spellEnd"/>
-                      <w:r>
-                        <w:rPr>
-                          <w:rFonts w:ascii="Calibri" w:hAnsi="Calibri" w:cs="Arial"/>
-                          <w:sz w:val="22"/>
-                          <w:szCs w:val="22"/>
-                        </w:rPr>
-                        <w:t>.</w:t>
-                      </w:r>
-                    </w:p>
-                    <w:p>
-                      <w:pPr>
-                        <w:pStyle w:val="PargrafodaLista"/>
-                        <w:rPr>
-                          <w:rFonts w:ascii="Calibri" w:hAnsi="Calibri" w:cs="Arial"/>
-                          <w:sz w:val="22"/>
-                          <w:szCs w:val="22"/>
-                        </w:rPr>
-                      </w:pPr>
-                    </w:p>
-                    <w:p>
-                      <w:pPr>
-                        <w:pStyle w:val="PargrafodaLista"/>
-                        <w:numPr>
-                          <w:ilvl w:val="0"/>
-                          <w:numId w:val="28"/>
-                        </w:numPr>
-                        <w:rPr>
-                          <w:rFonts w:ascii="Calibri" w:hAnsi="Calibri" w:cs="Arial"/>
-                          <w:sz w:val="22"/>
-                          <w:szCs w:val="22"/>
-                        </w:rPr>
-                      </w:pPr>
-                      <w:proofErr w:type="spellStart"/>
-                      <w:r>
-                        <w:rPr>
-                          <w:rFonts w:ascii="Calibri" w:hAnsi="Calibri" w:cs="Arial"/>
-                          <w:sz w:val="22"/>
-                          <w:szCs w:val="22"/>
-                        </w:rPr>
-                        <w:t>Snake</w:t>
-                      </w:r>
-                      <w:proofErr w:type="spellEnd"/>
-                      <w:r>
-                        <w:rPr>
-                          <w:rFonts w:ascii="Calibri" w:hAnsi="Calibri" w:cs="Arial"/>
-                          <w:sz w:val="22"/>
-                          <w:szCs w:val="22"/>
-                        </w:rPr>
-                        <w:t xml:space="preserve"> – Game (</w:t>
-                      </w:r>
-                      <w:hyperlink r:id="rId23" w:history="1">
-                        <w:r>
-                          <w:rPr>
-                            <w:rStyle w:val="Hyperlink"/>
-                            <w:rFonts w:ascii="Calibri" w:hAnsi="Calibri" w:cs="Arial"/>
-                            <w:sz w:val="22"/>
-                            <w:szCs w:val="22"/>
-                          </w:rPr>
-                          <w:t>link do projeto</w:t>
-                        </w:r>
-                      </w:hyperlink>
-                      <w:r>
-                        <w:rPr>
-                          <w:rFonts w:ascii="Calibri" w:hAnsi="Calibri" w:cs="Arial"/>
-                          <w:sz w:val="22"/>
-                          <w:szCs w:val="22"/>
-                        </w:rPr>
-                        <w:t xml:space="preserve">): </w:t>
-                      </w:r>
-                      <w:r>
-                        <w:rPr>
-                          <w:rFonts w:ascii="Calibri" w:hAnsi="Calibri" w:cs="Arial"/>
-                          <w:sz w:val="22"/>
-                          <w:szCs w:val="22"/>
-                        </w:rPr>
-                        <w:t xml:space="preserve">Jogo que demonstra a utilização de orientação em objeto em </w:t>
-                      </w:r>
-                      <w:proofErr w:type="spellStart"/>
-                      <w:r>
-                        <w:rPr>
-                          <w:rFonts w:ascii="Calibri" w:hAnsi="Calibri" w:cs="Arial"/>
-                          <w:sz w:val="22"/>
-                          <w:szCs w:val="22"/>
-                        </w:rPr>
-                        <w:t>python</w:t>
-                      </w:r>
-                      <w:proofErr w:type="spellEnd"/>
-                      <w:r>
-                        <w:rPr>
-                          <w:rFonts w:ascii="Calibri" w:hAnsi="Calibri" w:cs="Arial"/>
-                          <w:sz w:val="22"/>
-                          <w:szCs w:val="22"/>
-                        </w:rPr>
-                        <w:t>.</w:t>
-                      </w:r>
-                    </w:p>
-                  </w:txbxContent>
-                </v:textbox>
-                <w10:wrap type="square" anchorx="margin" anchory="margin"/>
               </v:shape>
             </w:pict>
           </mc:Fallback>
@@ -4537,25 +3977,7 @@
                                 <w:sz w:val="22"/>
                                 <w:szCs w:val="22"/>
                               </w:rPr>
-                              <w:t xml:space="preserve">Recentemente fiz uma transição de carreira para o desenvolvimento </w:t>
-                            </w:r>
-                            <w:proofErr w:type="spellStart"/>
-                            <w:r>
-                              <w:rPr>
-                                <w:rFonts w:ascii="Calibri" w:hAnsi="Calibri" w:cs="Arial"/>
-                                <w:sz w:val="22"/>
-                                <w:szCs w:val="22"/>
-                              </w:rPr>
-                              <w:t>Backend</w:t>
-                            </w:r>
-                            <w:proofErr w:type="spellEnd"/>
-                            <w:r>
-                              <w:rPr>
-                                <w:rFonts w:ascii="Calibri" w:hAnsi="Calibri" w:cs="Arial"/>
-                                <w:sz w:val="22"/>
-                                <w:szCs w:val="22"/>
-                              </w:rPr>
-                              <w:t xml:space="preserve">. Possuo conhecimento </w:t>
+                              <w:t xml:space="preserve">Recentemente fiz uma transição de carreira para o desenvolvimento Backend. Possuo conhecimento </w:t>
                             </w:r>
                             <w:r>
                               <w:rPr>
@@ -4605,7 +4027,6 @@
                               </w:rPr>
                               <w:t xml:space="preserve"> meus conhecimentos em </w:t>
                             </w:r>
-                            <w:proofErr w:type="spellStart"/>
                             <w:r>
                               <w:rPr>
                                 <w:rFonts w:ascii="Calibri" w:hAnsi="Calibri" w:cs="Arial"/>
@@ -4616,7 +4037,6 @@
                               </w:rPr>
                               <w:t>Phyton</w:t>
                             </w:r>
-                            <w:proofErr w:type="spellEnd"/>
                             <w:r>
                               <w:rPr>
                                 <w:rFonts w:ascii="Calibri" w:hAnsi="Calibri" w:cs="Arial"/>
@@ -4635,7 +4055,6 @@
                               </w:rPr>
                               <w:t xml:space="preserve">, </w:t>
                             </w:r>
-                            <w:proofErr w:type="spellStart"/>
                             <w:r>
                               <w:rPr>
                                 <w:rFonts w:ascii="Calibri" w:hAnsi="Calibri" w:cs="Arial"/>
@@ -4644,9 +4063,16 @@
                                 <w:sz w:val="22"/>
                                 <w:szCs w:val="22"/>
                               </w:rPr>
-                              <w:t>Beautiful</w:t>
-                            </w:r>
-                            <w:proofErr w:type="spellEnd"/>
+                              <w:t xml:space="preserve">Beautiful Soup </w:t>
+                            </w:r>
+                            <w:r>
+                              <w:rPr>
+                                <w:rFonts w:ascii="Calibri" w:hAnsi="Calibri" w:cs="Arial"/>
+                                <w:sz w:val="22"/>
+                                <w:szCs w:val="22"/>
+                              </w:rPr>
+                              <w:t xml:space="preserve">e </w:t>
+                            </w:r>
                             <w:r>
                               <w:rPr>
                                 <w:rFonts w:ascii="Calibri" w:hAnsi="Calibri" w:cs="Arial"/>
@@ -4655,9 +4081,8 @@
                                 <w:sz w:val="22"/>
                                 <w:szCs w:val="22"/>
                               </w:rPr>
-                              <w:t xml:space="preserve"> </w:t>
-                            </w:r>
-                            <w:proofErr w:type="spellStart"/>
+                              <w:t>Tkinter</w:t>
+                            </w:r>
                             <w:r>
                               <w:rPr>
                                 <w:rFonts w:ascii="Calibri" w:hAnsi="Calibri" w:cs="Arial"/>
@@ -4666,9 +4091,24 @@
                                 <w:sz w:val="22"/>
                                 <w:szCs w:val="22"/>
                               </w:rPr>
-                              <w:t>Soup</w:t>
-                            </w:r>
-                            <w:proofErr w:type="spellEnd"/>
+                              <w:t>)</w:t>
+                            </w:r>
+                            <w:r>
+                              <w:rPr>
+                                <w:rFonts w:ascii="Calibri" w:hAnsi="Calibri" w:cs="Arial"/>
+                                <w:sz w:val="22"/>
+                                <w:szCs w:val="22"/>
+                              </w:rPr>
+                              <w:t>,</w:t>
+                            </w:r>
+                            <w:r>
+                              <w:rPr>
+                                <w:rFonts w:ascii="Calibri" w:hAnsi="Calibri" w:cs="Arial"/>
+                                <w:sz w:val="22"/>
+                                <w:szCs w:val="22"/>
+                              </w:rPr>
+                              <w:t xml:space="preserve"> </w:t>
+                            </w:r>
                             <w:r>
                               <w:rPr>
                                 <w:rFonts w:ascii="Calibri" w:hAnsi="Calibri" w:cs="Arial"/>
@@ -4677,17 +4117,16 @@
                                 <w:sz w:val="22"/>
                                 <w:szCs w:val="22"/>
                               </w:rPr>
-                              <w:t xml:space="preserve"> </w:t>
-                            </w:r>
-                            <w:r>
-                              <w:rPr>
-                                <w:rFonts w:ascii="Calibri" w:hAnsi="Calibri" w:cs="Arial"/>
-                                <w:sz w:val="22"/>
-                                <w:szCs w:val="22"/>
-                              </w:rPr>
-                              <w:t xml:space="preserve">e </w:t>
-                            </w:r>
-                            <w:proofErr w:type="spellStart"/>
+                              <w:t>C#</w:t>
+                            </w:r>
+                            <w:r>
+                              <w:rPr>
+                                <w:rFonts w:ascii="Calibri" w:hAnsi="Calibri" w:cs="Arial"/>
+                                <w:sz w:val="22"/>
+                                <w:szCs w:val="22"/>
+                              </w:rPr>
+                              <w:t xml:space="preserve">, </w:t>
+                            </w:r>
                             <w:r>
                               <w:rPr>
                                 <w:rFonts w:ascii="Calibri" w:hAnsi="Calibri" w:cs="Arial"/>
@@ -4696,74 +4135,7 @@
                                 <w:sz w:val="22"/>
                                 <w:szCs w:val="22"/>
                               </w:rPr>
-                              <w:t>Tkinter</w:t>
-                            </w:r>
-                            <w:proofErr w:type="spellEnd"/>
-                            <w:r>
-                              <w:rPr>
-                                <w:rFonts w:ascii="Calibri" w:hAnsi="Calibri" w:cs="Arial"/>
-                                <w:b/>
-                                <w:bCs/>
-                                <w:sz w:val="22"/>
-                                <w:szCs w:val="22"/>
-                              </w:rPr>
-                              <w:t>)</w:t>
-                            </w:r>
-                            <w:r>
-                              <w:rPr>
-                                <w:rFonts w:ascii="Calibri" w:hAnsi="Calibri" w:cs="Arial"/>
-                                <w:sz w:val="22"/>
-                                <w:szCs w:val="22"/>
-                              </w:rPr>
-                              <w:t>,</w:t>
-                            </w:r>
-                            <w:r>
-                              <w:rPr>
-                                <w:rFonts w:ascii="Calibri" w:hAnsi="Calibri" w:cs="Arial"/>
-                                <w:sz w:val="22"/>
-                                <w:szCs w:val="22"/>
-                              </w:rPr>
-                              <w:t xml:space="preserve"> </w:t>
-                            </w:r>
-                            <w:r>
-                              <w:rPr>
-                                <w:rFonts w:ascii="Calibri" w:hAnsi="Calibri" w:cs="Arial"/>
-                                <w:b/>
-                                <w:bCs/>
-                                <w:sz w:val="22"/>
-                                <w:szCs w:val="22"/>
-                              </w:rPr>
-                              <w:t>C#</w:t>
-                            </w:r>
-                            <w:r>
-                              <w:rPr>
-                                <w:rFonts w:ascii="Calibri" w:hAnsi="Calibri" w:cs="Arial"/>
-                                <w:sz w:val="22"/>
-                                <w:szCs w:val="22"/>
-                              </w:rPr>
-                              <w:t xml:space="preserve">, </w:t>
-                            </w:r>
-                            <w:proofErr w:type="spellStart"/>
-                            <w:r>
-                              <w:rPr>
-                                <w:rFonts w:ascii="Calibri" w:hAnsi="Calibri" w:cs="Arial"/>
-                                <w:b/>
-                                <w:bCs/>
-                                <w:sz w:val="22"/>
-                                <w:szCs w:val="22"/>
-                              </w:rPr>
-                              <w:t>JavaScript</w:t>
-                            </w:r>
-                            <w:proofErr w:type="spellEnd"/>
-                            <w:r>
-                              <w:rPr>
-                                <w:rFonts w:ascii="Calibri" w:hAnsi="Calibri" w:cs="Arial"/>
-                                <w:b/>
-                                <w:bCs/>
-                                <w:sz w:val="22"/>
-                                <w:szCs w:val="22"/>
-                              </w:rPr>
-                              <w:t>, HTML</w:t>
+                              <w:t>JavaScript, HTML</w:t>
                             </w:r>
                             <w:r>
                               <w:rPr>
@@ -4997,25 +4369,7 @@
                           <w:sz w:val="22"/>
                           <w:szCs w:val="22"/>
                         </w:rPr>
-                        <w:t xml:space="preserve">Recentemente fiz uma transição de carreira para o desenvolvimento </w:t>
-                      </w:r>
-                      <w:proofErr w:type="spellStart"/>
-                      <w:r>
-                        <w:rPr>
-                          <w:rFonts w:ascii="Calibri" w:hAnsi="Calibri" w:cs="Arial"/>
-                          <w:sz w:val="22"/>
-                          <w:szCs w:val="22"/>
-                        </w:rPr>
-                        <w:t>Backend</w:t>
-                      </w:r>
-                      <w:proofErr w:type="spellEnd"/>
-                      <w:r>
-                        <w:rPr>
-                          <w:rFonts w:ascii="Calibri" w:hAnsi="Calibri" w:cs="Arial"/>
-                          <w:sz w:val="22"/>
-                          <w:szCs w:val="22"/>
-                        </w:rPr>
-                        <w:t xml:space="preserve">. Possuo conhecimento </w:t>
+                        <w:t xml:space="preserve">Recentemente fiz uma transição de carreira para o desenvolvimento Backend. Possuo conhecimento </w:t>
                       </w:r>
                       <w:r>
                         <w:rPr>
@@ -5065,7 +4419,6 @@
                         </w:rPr>
                         <w:t xml:space="preserve"> meus conhecimentos em </w:t>
                       </w:r>
-                      <w:proofErr w:type="spellStart"/>
                       <w:r>
                         <w:rPr>
                           <w:rFonts w:ascii="Calibri" w:hAnsi="Calibri" w:cs="Arial"/>
@@ -5076,7 +4429,6 @@
                         </w:rPr>
                         <w:t>Phyton</w:t>
                       </w:r>
-                      <w:proofErr w:type="spellEnd"/>
                       <w:r>
                         <w:rPr>
                           <w:rFonts w:ascii="Calibri" w:hAnsi="Calibri" w:cs="Arial"/>
@@ -5095,7 +4447,6 @@
                         </w:rPr>
                         <w:t xml:space="preserve">, </w:t>
                       </w:r>
-                      <w:proofErr w:type="spellStart"/>
                       <w:r>
                         <w:rPr>
                           <w:rFonts w:ascii="Calibri" w:hAnsi="Calibri" w:cs="Arial"/>
@@ -5104,9 +4455,16 @@
                           <w:sz w:val="22"/>
                           <w:szCs w:val="22"/>
                         </w:rPr>
-                        <w:t>Beautiful</w:t>
-                      </w:r>
-                      <w:proofErr w:type="spellEnd"/>
+                        <w:t xml:space="preserve">Beautiful Soup </w:t>
+                      </w:r>
+                      <w:r>
+                        <w:rPr>
+                          <w:rFonts w:ascii="Calibri" w:hAnsi="Calibri" w:cs="Arial"/>
+                          <w:sz w:val="22"/>
+                          <w:szCs w:val="22"/>
+                        </w:rPr>
+                        <w:t xml:space="preserve">e </w:t>
+                      </w:r>
                       <w:r>
                         <w:rPr>
                           <w:rFonts w:ascii="Calibri" w:hAnsi="Calibri" w:cs="Arial"/>
@@ -5115,9 +4473,8 @@
                           <w:sz w:val="22"/>
                           <w:szCs w:val="22"/>
                         </w:rPr>
-                        <w:t xml:space="preserve"> </w:t>
-                      </w:r>
-                      <w:proofErr w:type="spellStart"/>
+                        <w:t>Tkinter</w:t>
+                      </w:r>
                       <w:r>
                         <w:rPr>
                           <w:rFonts w:ascii="Calibri" w:hAnsi="Calibri" w:cs="Arial"/>
@@ -5126,9 +4483,24 @@
                           <w:sz w:val="22"/>
                           <w:szCs w:val="22"/>
                         </w:rPr>
-                        <w:t>Soup</w:t>
-                      </w:r>
-                      <w:proofErr w:type="spellEnd"/>
+                        <w:t>)</w:t>
+                      </w:r>
+                      <w:r>
+                        <w:rPr>
+                          <w:rFonts w:ascii="Calibri" w:hAnsi="Calibri" w:cs="Arial"/>
+                          <w:sz w:val="22"/>
+                          <w:szCs w:val="22"/>
+                        </w:rPr>
+                        <w:t>,</w:t>
+                      </w:r>
+                      <w:r>
+                        <w:rPr>
+                          <w:rFonts w:ascii="Calibri" w:hAnsi="Calibri" w:cs="Arial"/>
+                          <w:sz w:val="22"/>
+                          <w:szCs w:val="22"/>
+                        </w:rPr>
+                        <w:t xml:space="preserve"> </w:t>
+                      </w:r>
                       <w:r>
                         <w:rPr>
                           <w:rFonts w:ascii="Calibri" w:hAnsi="Calibri" w:cs="Arial"/>
@@ -5137,17 +4509,16 @@
                           <w:sz w:val="22"/>
                           <w:szCs w:val="22"/>
                         </w:rPr>
-                        <w:t xml:space="preserve"> </w:t>
-                      </w:r>
-                      <w:r>
-                        <w:rPr>
-                          <w:rFonts w:ascii="Calibri" w:hAnsi="Calibri" w:cs="Arial"/>
-                          <w:sz w:val="22"/>
-                          <w:szCs w:val="22"/>
-                        </w:rPr>
-                        <w:t xml:space="preserve">e </w:t>
-                      </w:r>
-                      <w:proofErr w:type="spellStart"/>
+                        <w:t>C#</w:t>
+                      </w:r>
+                      <w:r>
+                        <w:rPr>
+                          <w:rFonts w:ascii="Calibri" w:hAnsi="Calibri" w:cs="Arial"/>
+                          <w:sz w:val="22"/>
+                          <w:szCs w:val="22"/>
+                        </w:rPr>
+                        <w:t xml:space="preserve">, </w:t>
+                      </w:r>
                       <w:r>
                         <w:rPr>
                           <w:rFonts w:ascii="Calibri" w:hAnsi="Calibri" w:cs="Arial"/>
@@ -5156,74 +4527,7 @@
                           <w:sz w:val="22"/>
                           <w:szCs w:val="22"/>
                         </w:rPr>
-                        <w:t>Tkinter</w:t>
-                      </w:r>
-                      <w:proofErr w:type="spellEnd"/>
-                      <w:r>
-                        <w:rPr>
-                          <w:rFonts w:ascii="Calibri" w:hAnsi="Calibri" w:cs="Arial"/>
-                          <w:b/>
-                          <w:bCs/>
-                          <w:sz w:val="22"/>
-                          <w:szCs w:val="22"/>
-                        </w:rPr>
-                        <w:t>)</w:t>
-                      </w:r>
-                      <w:r>
-                        <w:rPr>
-                          <w:rFonts w:ascii="Calibri" w:hAnsi="Calibri" w:cs="Arial"/>
-                          <w:sz w:val="22"/>
-                          <w:szCs w:val="22"/>
-                        </w:rPr>
-                        <w:t>,</w:t>
-                      </w:r>
-                      <w:r>
-                        <w:rPr>
-                          <w:rFonts w:ascii="Calibri" w:hAnsi="Calibri" w:cs="Arial"/>
-                          <w:sz w:val="22"/>
-                          <w:szCs w:val="22"/>
-                        </w:rPr>
-                        <w:t xml:space="preserve"> </w:t>
-                      </w:r>
-                      <w:r>
-                        <w:rPr>
-                          <w:rFonts w:ascii="Calibri" w:hAnsi="Calibri" w:cs="Arial"/>
-                          <w:b/>
-                          <w:bCs/>
-                          <w:sz w:val="22"/>
-                          <w:szCs w:val="22"/>
-                        </w:rPr>
-                        <w:t>C#</w:t>
-                      </w:r>
-                      <w:r>
-                        <w:rPr>
-                          <w:rFonts w:ascii="Calibri" w:hAnsi="Calibri" w:cs="Arial"/>
-                          <w:sz w:val="22"/>
-                          <w:szCs w:val="22"/>
-                        </w:rPr>
-                        <w:t xml:space="preserve">, </w:t>
-                      </w:r>
-                      <w:proofErr w:type="spellStart"/>
-                      <w:r>
-                        <w:rPr>
-                          <w:rFonts w:ascii="Calibri" w:hAnsi="Calibri" w:cs="Arial"/>
-                          <w:b/>
-                          <w:bCs/>
-                          <w:sz w:val="22"/>
-                          <w:szCs w:val="22"/>
-                        </w:rPr>
-                        <w:t>JavaScript</w:t>
-                      </w:r>
-                      <w:proofErr w:type="spellEnd"/>
-                      <w:r>
-                        <w:rPr>
-                          <w:rFonts w:ascii="Calibri" w:hAnsi="Calibri" w:cs="Arial"/>
-                          <w:b/>
-                          <w:bCs/>
-                          <w:sz w:val="22"/>
-                          <w:szCs w:val="22"/>
-                        </w:rPr>
-                        <w:t>, HTML</w:t>
+                        <w:t>JavaScript, HTML</w:t>
                       </w:r>
                       <w:r>
                         <w:rPr>
@@ -5510,16 +4814,6 @@
           </mc:Fallback>
         </mc:AlternateContent>
       </w:r>
-    </w:p>
-    <w:p>
-      <w:pPr>
-        <w:pStyle w:val="PargrafodaLista"/>
-        <w:rPr>
-          <w:rFonts w:ascii="Calibri" w:hAnsi="Calibri" w:cs="Calibri"/>
-          <w:sz w:val="22"/>
-          <w:szCs w:val="22"/>
-        </w:rPr>
-      </w:pPr>
     </w:p>
     <w:sectPr>
       <w:pgSz w:w="11907" w:h="16840" w:code="9"/>

--- a/public/Currículo Douglas Lima Barboza.docx
+++ b/public/Currículo Douglas Lima Barboza.docx
@@ -112,7 +112,25 @@
                                 <w:sz w:val="22"/>
                                 <w:szCs w:val="22"/>
                               </w:rPr>
-                              <w:t xml:space="preserve">Atuei por 5 anos como analista tributário na Eneva S.A., grande empresa do mercado de energia. Também fui </w:t>
+                              <w:t xml:space="preserve">Atuei por 5 anos como analista tributário na </w:t>
+                            </w:r>
+                            <w:proofErr w:type="spellStart"/>
+                            <w:r>
+                              <w:rPr>
+                                <w:rFonts w:ascii="Calibri" w:hAnsi="Calibri" w:cs="Arial"/>
+                                <w:sz w:val="22"/>
+                                <w:szCs w:val="22"/>
+                              </w:rPr>
+                              <w:t>Eneva</w:t>
+                            </w:r>
+                            <w:proofErr w:type="spellEnd"/>
+                            <w:r>
+                              <w:rPr>
+                                <w:rFonts w:ascii="Calibri" w:hAnsi="Calibri" w:cs="Arial"/>
+                                <w:sz w:val="22"/>
+                                <w:szCs w:val="22"/>
+                              </w:rPr>
+                              <w:t xml:space="preserve"> S.A., grande empresa do mercado de energia. Também fui </w:t>
                             </w:r>
                             <w:r>
                               <w:rPr>
@@ -218,11 +236,19 @@
                                 <w:szCs w:val="22"/>
                               </w:rPr>
                             </w:pPr>
-                            <w:r>
-                              <w:rPr>
-                                <w:rFonts w:ascii="Calibri" w:hAnsi="Calibri" w:cs="Arial"/>
-                              </w:rPr>
-                              <w:t xml:space="preserve">Brazilian States </w:t>
+                            <w:proofErr w:type="spellStart"/>
+                            <w:r>
+                              <w:rPr>
+                                <w:rFonts w:ascii="Calibri" w:hAnsi="Calibri" w:cs="Arial"/>
+                              </w:rPr>
+                              <w:t>Brazilian</w:t>
+                            </w:r>
+                            <w:proofErr w:type="spellEnd"/>
+                            <w:r>
+                              <w:rPr>
+                                <w:rFonts w:ascii="Calibri" w:hAnsi="Calibri" w:cs="Arial"/>
+                              </w:rPr>
+                              <w:t xml:space="preserve"> States </w:t>
                             </w:r>
                             <w:r>
                               <w:rPr>
@@ -279,6 +305,7 @@
                               </w:rPr>
                               <w:t xml:space="preserve"> </w:t>
                             </w:r>
+                            <w:proofErr w:type="spellStart"/>
                             <w:r>
                               <w:rPr>
                                 <w:rFonts w:ascii="Calibri" w:hAnsi="Calibri" w:cs="Arial"/>
@@ -287,7 +314,18 @@
                                 <w:sz w:val="22"/>
                                 <w:szCs w:val="22"/>
                               </w:rPr>
-                              <w:t>Turtle e Pandas</w:t>
+                              <w:t>Turtle</w:t>
+                            </w:r>
+                            <w:proofErr w:type="spellEnd"/>
+                            <w:r>
+                              <w:rPr>
+                                <w:rFonts w:ascii="Calibri" w:hAnsi="Calibri" w:cs="Arial"/>
+                                <w:b/>
+                                <w:bCs/>
+                                <w:sz w:val="22"/>
+                                <w:szCs w:val="22"/>
+                              </w:rPr>
+                              <w:t xml:space="preserve"> e Pandas</w:t>
                             </w:r>
                             <w:r>
                               <w:rPr>
@@ -322,11 +360,19 @@
                                 <w:szCs w:val="22"/>
                               </w:rPr>
                             </w:pPr>
-                            <w:r>
-                              <w:rPr>
-                                <w:rFonts w:ascii="Calibri" w:hAnsi="Calibri" w:cs="Arial"/>
-                              </w:rPr>
-                              <w:t xml:space="preserve">Snake Game </w:t>
+                            <w:proofErr w:type="spellStart"/>
+                            <w:r>
+                              <w:rPr>
+                                <w:rFonts w:ascii="Calibri" w:hAnsi="Calibri" w:cs="Arial"/>
+                              </w:rPr>
+                              <w:t>Snake</w:t>
+                            </w:r>
+                            <w:proofErr w:type="spellEnd"/>
+                            <w:r>
+                              <w:rPr>
+                                <w:rFonts w:ascii="Calibri" w:hAnsi="Calibri" w:cs="Arial"/>
+                              </w:rPr>
+                              <w:t xml:space="preserve"> Game </w:t>
                             </w:r>
                             <w:r>
                               <w:rPr>
@@ -393,8 +439,27 @@
                                 <w:sz w:val="22"/>
                                 <w:szCs w:val="22"/>
                               </w:rPr>
-                              <w:t xml:space="preserve"> desenvolvido em python, realizado totalmente através a </w:t>
-                            </w:r>
+                              <w:t xml:space="preserve"> desenvolvido em </w:t>
+                            </w:r>
+                            <w:proofErr w:type="spellStart"/>
+                            <w:r>
+                              <w:rPr>
+                                <w:rFonts w:ascii="Calibri" w:hAnsi="Calibri" w:cs="Arial"/>
+                                <w:sz w:val="22"/>
+                                <w:szCs w:val="22"/>
+                              </w:rPr>
+                              <w:t>python</w:t>
+                            </w:r>
+                            <w:proofErr w:type="spellEnd"/>
+                            <w:r>
+                              <w:rPr>
+                                <w:rFonts w:ascii="Calibri" w:hAnsi="Calibri" w:cs="Arial"/>
+                                <w:sz w:val="22"/>
+                                <w:szCs w:val="22"/>
+                              </w:rPr>
+                              <w:t xml:space="preserve">, realizado totalmente através a </w:t>
+                            </w:r>
+                            <w:proofErr w:type="spellStart"/>
                             <w:r>
                               <w:rPr>
                                 <w:rFonts w:ascii="Calibri" w:hAnsi="Calibri" w:cs="Arial"/>
@@ -403,7 +468,18 @@
                                 <w:sz w:val="22"/>
                                 <w:szCs w:val="22"/>
                               </w:rPr>
-                              <w:t>Turtle framework</w:t>
+                              <w:t>Turtle</w:t>
+                            </w:r>
+                            <w:proofErr w:type="spellEnd"/>
+                            <w:r>
+                              <w:rPr>
+                                <w:rFonts w:ascii="Calibri" w:hAnsi="Calibri" w:cs="Arial"/>
+                                <w:b/>
+                                <w:bCs/>
+                                <w:sz w:val="22"/>
+                                <w:szCs w:val="22"/>
+                              </w:rPr>
+                              <w:t xml:space="preserve"> framework</w:t>
                             </w:r>
                             <w:r>
                               <w:rPr>
@@ -488,6 +564,7 @@
                               </w:rPr>
                               <w:t xml:space="preserve">Gerenciador de tempo para técnica pomodoro, projeto GUI utilizando </w:t>
                             </w:r>
+                            <w:proofErr w:type="spellStart"/>
                             <w:r>
                               <w:rPr>
                                 <w:rFonts w:ascii="Calibri" w:hAnsi="Calibri" w:cs="Arial"/>
@@ -496,7 +573,18 @@
                                 <w:sz w:val="22"/>
                                 <w:szCs w:val="22"/>
                               </w:rPr>
-                              <w:t>Tkinter framework</w:t>
+                              <w:t>Tkinter</w:t>
+                            </w:r>
+                            <w:proofErr w:type="spellEnd"/>
+                            <w:r>
+                              <w:rPr>
+                                <w:rFonts w:ascii="Calibri" w:hAnsi="Calibri" w:cs="Arial"/>
+                                <w:b/>
+                                <w:bCs/>
+                                <w:sz w:val="22"/>
+                                <w:szCs w:val="22"/>
+                              </w:rPr>
+                              <w:t xml:space="preserve"> framework</w:t>
                             </w:r>
                             <w:r>
                               <w:rPr>
@@ -532,11 +620,33 @@
                                 <w:szCs w:val="22"/>
                               </w:rPr>
                             </w:pPr>
-                            <w:r>
-                              <w:rPr>
-                                <w:rFonts w:ascii="Calibri" w:hAnsi="Calibri" w:cs="Arial"/>
-                              </w:rPr>
-                              <w:t xml:space="preserve">Password Generator </w:t>
+                            <w:proofErr w:type="spellStart"/>
+                            <w:r>
+                              <w:rPr>
+                                <w:rFonts w:ascii="Calibri" w:hAnsi="Calibri" w:cs="Arial"/>
+                              </w:rPr>
+                              <w:t>Password</w:t>
+                            </w:r>
+                            <w:proofErr w:type="spellEnd"/>
+                            <w:r>
+                              <w:rPr>
+                                <w:rFonts w:ascii="Calibri" w:hAnsi="Calibri" w:cs="Arial"/>
+                              </w:rPr>
+                              <w:t xml:space="preserve"> </w:t>
+                            </w:r>
+                            <w:proofErr w:type="spellStart"/>
+                            <w:r>
+                              <w:rPr>
+                                <w:rFonts w:ascii="Calibri" w:hAnsi="Calibri" w:cs="Arial"/>
+                              </w:rPr>
+                              <w:t>Generator</w:t>
+                            </w:r>
+                            <w:proofErr w:type="spellEnd"/>
+                            <w:r>
+                              <w:rPr>
+                                <w:rFonts w:ascii="Calibri" w:hAnsi="Calibri" w:cs="Arial"/>
+                              </w:rPr>
+                              <w:t xml:space="preserve"> </w:t>
                             </w:r>
                             <w:r>
                               <w:rPr>
@@ -660,7 +770,25 @@
                           <w:sz w:val="22"/>
                           <w:szCs w:val="22"/>
                         </w:rPr>
-                        <w:t xml:space="preserve">Atuei por 5 anos como analista tributário na Eneva S.A., grande empresa do mercado de energia. Também fui </w:t>
+                        <w:t xml:space="preserve">Atuei por 5 anos como analista tributário na </w:t>
+                      </w:r>
+                      <w:proofErr w:type="spellStart"/>
+                      <w:r>
+                        <w:rPr>
+                          <w:rFonts w:ascii="Calibri" w:hAnsi="Calibri" w:cs="Arial"/>
+                          <w:sz w:val="22"/>
+                          <w:szCs w:val="22"/>
+                        </w:rPr>
+                        <w:t>Eneva</w:t>
+                      </w:r>
+                      <w:proofErr w:type="spellEnd"/>
+                      <w:r>
+                        <w:rPr>
+                          <w:rFonts w:ascii="Calibri" w:hAnsi="Calibri" w:cs="Arial"/>
+                          <w:sz w:val="22"/>
+                          <w:szCs w:val="22"/>
+                        </w:rPr>
+                        <w:t xml:space="preserve"> S.A., grande empresa do mercado de energia. Também fui </w:t>
                       </w:r>
                       <w:r>
                         <w:rPr>
@@ -766,11 +894,19 @@
                           <w:szCs w:val="22"/>
                         </w:rPr>
                       </w:pPr>
-                      <w:r>
-                        <w:rPr>
-                          <w:rFonts w:ascii="Calibri" w:hAnsi="Calibri" w:cs="Arial"/>
-                        </w:rPr>
-                        <w:t xml:space="preserve">Brazilian States </w:t>
+                      <w:proofErr w:type="spellStart"/>
+                      <w:r>
+                        <w:rPr>
+                          <w:rFonts w:ascii="Calibri" w:hAnsi="Calibri" w:cs="Arial"/>
+                        </w:rPr>
+                        <w:t>Brazilian</w:t>
+                      </w:r>
+                      <w:proofErr w:type="spellEnd"/>
+                      <w:r>
+                        <w:rPr>
+                          <w:rFonts w:ascii="Calibri" w:hAnsi="Calibri" w:cs="Arial"/>
+                        </w:rPr>
+                        <w:t xml:space="preserve"> States </w:t>
                       </w:r>
                       <w:r>
                         <w:rPr>
@@ -827,6 +963,7 @@
                         </w:rPr>
                         <w:t xml:space="preserve"> </w:t>
                       </w:r>
+                      <w:proofErr w:type="spellStart"/>
                       <w:r>
                         <w:rPr>
                           <w:rFonts w:ascii="Calibri" w:hAnsi="Calibri" w:cs="Arial"/>
@@ -835,7 +972,18 @@
                           <w:sz w:val="22"/>
                           <w:szCs w:val="22"/>
                         </w:rPr>
-                        <w:t>Turtle e Pandas</w:t>
+                        <w:t>Turtle</w:t>
+                      </w:r>
+                      <w:proofErr w:type="spellEnd"/>
+                      <w:r>
+                        <w:rPr>
+                          <w:rFonts w:ascii="Calibri" w:hAnsi="Calibri" w:cs="Arial"/>
+                          <w:b/>
+                          <w:bCs/>
+                          <w:sz w:val="22"/>
+                          <w:szCs w:val="22"/>
+                        </w:rPr>
+                        <w:t xml:space="preserve"> e Pandas</w:t>
                       </w:r>
                       <w:r>
                         <w:rPr>
@@ -870,11 +1018,19 @@
                           <w:szCs w:val="22"/>
                         </w:rPr>
                       </w:pPr>
-                      <w:r>
-                        <w:rPr>
-                          <w:rFonts w:ascii="Calibri" w:hAnsi="Calibri" w:cs="Arial"/>
-                        </w:rPr>
-                        <w:t xml:space="preserve">Snake Game </w:t>
+                      <w:proofErr w:type="spellStart"/>
+                      <w:r>
+                        <w:rPr>
+                          <w:rFonts w:ascii="Calibri" w:hAnsi="Calibri" w:cs="Arial"/>
+                        </w:rPr>
+                        <w:t>Snake</w:t>
+                      </w:r>
+                      <w:proofErr w:type="spellEnd"/>
+                      <w:r>
+                        <w:rPr>
+                          <w:rFonts w:ascii="Calibri" w:hAnsi="Calibri" w:cs="Arial"/>
+                        </w:rPr>
+                        <w:t xml:space="preserve"> Game </w:t>
                       </w:r>
                       <w:r>
                         <w:rPr>
@@ -941,8 +1097,27 @@
                           <w:sz w:val="22"/>
                           <w:szCs w:val="22"/>
                         </w:rPr>
-                        <w:t xml:space="preserve"> desenvolvido em python, realizado totalmente através a </w:t>
-                      </w:r>
+                        <w:t xml:space="preserve"> desenvolvido em </w:t>
+                      </w:r>
+                      <w:proofErr w:type="spellStart"/>
+                      <w:r>
+                        <w:rPr>
+                          <w:rFonts w:ascii="Calibri" w:hAnsi="Calibri" w:cs="Arial"/>
+                          <w:sz w:val="22"/>
+                          <w:szCs w:val="22"/>
+                        </w:rPr>
+                        <w:t>python</w:t>
+                      </w:r>
+                      <w:proofErr w:type="spellEnd"/>
+                      <w:r>
+                        <w:rPr>
+                          <w:rFonts w:ascii="Calibri" w:hAnsi="Calibri" w:cs="Arial"/>
+                          <w:sz w:val="22"/>
+                          <w:szCs w:val="22"/>
+                        </w:rPr>
+                        <w:t xml:space="preserve">, realizado totalmente através a </w:t>
+                      </w:r>
+                      <w:proofErr w:type="spellStart"/>
                       <w:r>
                         <w:rPr>
                           <w:rFonts w:ascii="Calibri" w:hAnsi="Calibri" w:cs="Arial"/>
@@ -951,7 +1126,18 @@
                           <w:sz w:val="22"/>
                           <w:szCs w:val="22"/>
                         </w:rPr>
-                        <w:t>Turtle framework</w:t>
+                        <w:t>Turtle</w:t>
+                      </w:r>
+                      <w:proofErr w:type="spellEnd"/>
+                      <w:r>
+                        <w:rPr>
+                          <w:rFonts w:ascii="Calibri" w:hAnsi="Calibri" w:cs="Arial"/>
+                          <w:b/>
+                          <w:bCs/>
+                          <w:sz w:val="22"/>
+                          <w:szCs w:val="22"/>
+                        </w:rPr>
+                        <w:t xml:space="preserve"> framework</w:t>
                       </w:r>
                       <w:r>
                         <w:rPr>
@@ -1036,6 +1222,7 @@
                         </w:rPr>
                         <w:t xml:space="preserve">Gerenciador de tempo para técnica pomodoro, projeto GUI utilizando </w:t>
                       </w:r>
+                      <w:proofErr w:type="spellStart"/>
                       <w:r>
                         <w:rPr>
                           <w:rFonts w:ascii="Calibri" w:hAnsi="Calibri" w:cs="Arial"/>
@@ -1044,7 +1231,18 @@
                           <w:sz w:val="22"/>
                           <w:szCs w:val="22"/>
                         </w:rPr>
-                        <w:t>Tkinter framework</w:t>
+                        <w:t>Tkinter</w:t>
+                      </w:r>
+                      <w:proofErr w:type="spellEnd"/>
+                      <w:r>
+                        <w:rPr>
+                          <w:rFonts w:ascii="Calibri" w:hAnsi="Calibri" w:cs="Arial"/>
+                          <w:b/>
+                          <w:bCs/>
+                          <w:sz w:val="22"/>
+                          <w:szCs w:val="22"/>
+                        </w:rPr>
+                        <w:t xml:space="preserve"> framework</w:t>
                       </w:r>
                       <w:r>
                         <w:rPr>
@@ -1080,11 +1278,33 @@
                           <w:szCs w:val="22"/>
                         </w:rPr>
                       </w:pPr>
-                      <w:r>
-                        <w:rPr>
-                          <w:rFonts w:ascii="Calibri" w:hAnsi="Calibri" w:cs="Arial"/>
-                        </w:rPr>
-                        <w:t xml:space="preserve">Password Generator </w:t>
+                      <w:proofErr w:type="spellStart"/>
+                      <w:r>
+                        <w:rPr>
+                          <w:rFonts w:ascii="Calibri" w:hAnsi="Calibri" w:cs="Arial"/>
+                        </w:rPr>
+                        <w:t>Password</w:t>
+                      </w:r>
+                      <w:proofErr w:type="spellEnd"/>
+                      <w:r>
+                        <w:rPr>
+                          <w:rFonts w:ascii="Calibri" w:hAnsi="Calibri" w:cs="Arial"/>
+                        </w:rPr>
+                        <w:t xml:space="preserve"> </w:t>
+                      </w:r>
+                      <w:proofErr w:type="spellStart"/>
+                      <w:r>
+                        <w:rPr>
+                          <w:rFonts w:ascii="Calibri" w:hAnsi="Calibri" w:cs="Arial"/>
+                        </w:rPr>
+                        <w:t>Generator</w:t>
+                      </w:r>
+                      <w:proofErr w:type="spellEnd"/>
+                      <w:r>
+                        <w:rPr>
+                          <w:rFonts w:ascii="Calibri" w:hAnsi="Calibri" w:cs="Arial"/>
+                        </w:rPr>
+                        <w:t xml:space="preserve"> </w:t>
                       </w:r>
                       <w:r>
                         <w:rPr>
@@ -1301,7 +1521,27 @@
                                   <w:sz w:val="22"/>
                                   <w:szCs w:val="22"/>
                                 </w:rPr>
-                                <w:t>/douglasbarboza/meu-site</w:t>
+                                <w:t>/</w:t>
+                              </w:r>
+                              <w:proofErr w:type="spellStart"/>
+                              <w:r>
+                                <w:rPr>
+                                  <w:rStyle w:val="Hyperlink"/>
+                                  <w:rFonts w:ascii="Calibri" w:hAnsi="Calibri" w:cs="Arial"/>
+                                  <w:sz w:val="22"/>
+                                  <w:szCs w:val="22"/>
+                                </w:rPr>
+                                <w:t>douglasbarboza</w:t>
+                              </w:r>
+                              <w:proofErr w:type="spellEnd"/>
+                              <w:r>
+                                <w:rPr>
+                                  <w:rStyle w:val="Hyperlink"/>
+                                  <w:rFonts w:ascii="Calibri" w:hAnsi="Calibri" w:cs="Arial"/>
+                                  <w:sz w:val="22"/>
+                                  <w:szCs w:val="22"/>
+                                </w:rPr>
+                                <w:t>/meu-site</w:t>
                               </w:r>
                             </w:hyperlink>
                           </w:p>
@@ -1332,8 +1572,19 @@
                                   <w:sz w:val="22"/>
                                   <w:szCs w:val="22"/>
                                 </w:rPr>
-                                <w:t>/douglimaonline</w:t>
+                                <w:t>/</w:t>
                               </w:r>
+                              <w:proofErr w:type="spellStart"/>
+                              <w:r>
+                                <w:rPr>
+                                  <w:rStyle w:val="Hyperlink"/>
+                                  <w:rFonts w:ascii="Calibri" w:hAnsi="Calibri" w:cs="Arial"/>
+                                  <w:sz w:val="22"/>
+                                  <w:szCs w:val="22"/>
+                                </w:rPr>
+                                <w:t>douglimaonline</w:t>
+                              </w:r>
+                              <w:proofErr w:type="spellEnd"/>
                             </w:hyperlink>
                           </w:p>
                           <w:p>
@@ -1347,6 +1598,7 @@
                                 <w:lang w:val="en-US"/>
                               </w:rPr>
                             </w:pPr>
+                            <w:proofErr w:type="spellStart"/>
                             <w:r>
                               <w:rPr>
                                 <w:rFonts w:ascii="Calibri" w:hAnsi="Calibri" w:cs="Arial"/>
@@ -1374,6 +1626,7 @@
                               </w:rPr>
                               <w:t>n</w:t>
                             </w:r>
+                            <w:proofErr w:type="spellEnd"/>
                             <w:r>
                               <w:rPr>
                                 <w:rFonts w:ascii="Calibri" w:hAnsi="Calibri" w:cs="Arial"/>
@@ -1401,8 +1654,20 @@
                                   <w:szCs w:val="22"/>
                                   <w:lang w:val="en-US"/>
                                 </w:rPr>
-                                <w:t>/douglas-barboza</w:t>
+                                <w:t>/</w:t>
                               </w:r>
+                              <w:proofErr w:type="spellStart"/>
+                              <w:r>
+                                <w:rPr>
+                                  <w:rStyle w:val="Hyperlink"/>
+                                  <w:rFonts w:ascii="Calibri" w:hAnsi="Calibri" w:cs="Arial"/>
+                                  <w:sz w:val="22"/>
+                                  <w:szCs w:val="22"/>
+                                  <w:lang w:val="en-US"/>
+                                </w:rPr>
+                                <w:t>douglas-barboza</w:t>
+                              </w:r>
+                              <w:proofErr w:type="spellEnd"/>
                             </w:hyperlink>
                           </w:p>
                           <w:p>
@@ -1547,7 +1812,27 @@
                             <w:sz w:val="22"/>
                             <w:szCs w:val="22"/>
                           </w:rPr>
-                          <w:t>/douglasbarboza/meu-site</w:t>
+                          <w:t>/</w:t>
+                        </w:r>
+                        <w:proofErr w:type="spellStart"/>
+                        <w:r>
+                          <w:rPr>
+                            <w:rStyle w:val="Hyperlink"/>
+                            <w:rFonts w:ascii="Calibri" w:hAnsi="Calibri" w:cs="Arial"/>
+                            <w:sz w:val="22"/>
+                            <w:szCs w:val="22"/>
+                          </w:rPr>
+                          <w:t>douglasbarboza</w:t>
+                        </w:r>
+                        <w:proofErr w:type="spellEnd"/>
+                        <w:r>
+                          <w:rPr>
+                            <w:rStyle w:val="Hyperlink"/>
+                            <w:rFonts w:ascii="Calibri" w:hAnsi="Calibri" w:cs="Arial"/>
+                            <w:sz w:val="22"/>
+                            <w:szCs w:val="22"/>
+                          </w:rPr>
+                          <w:t>/meu-site</w:t>
                         </w:r>
                       </w:hyperlink>
                     </w:p>
@@ -1578,8 +1863,19 @@
                             <w:sz w:val="22"/>
                             <w:szCs w:val="22"/>
                           </w:rPr>
-                          <w:t>/douglimaonline</w:t>
+                          <w:t>/</w:t>
                         </w:r>
+                        <w:proofErr w:type="spellStart"/>
+                        <w:r>
+                          <w:rPr>
+                            <w:rStyle w:val="Hyperlink"/>
+                            <w:rFonts w:ascii="Calibri" w:hAnsi="Calibri" w:cs="Arial"/>
+                            <w:sz w:val="22"/>
+                            <w:szCs w:val="22"/>
+                          </w:rPr>
+                          <w:t>douglimaonline</w:t>
+                        </w:r>
+                        <w:proofErr w:type="spellEnd"/>
                       </w:hyperlink>
                     </w:p>
                     <w:p>
@@ -1593,6 +1889,7 @@
                           <w:lang w:val="en-US"/>
                         </w:rPr>
                       </w:pPr>
+                      <w:proofErr w:type="spellStart"/>
                       <w:r>
                         <w:rPr>
                           <w:rFonts w:ascii="Calibri" w:hAnsi="Calibri" w:cs="Arial"/>
@@ -1620,6 +1917,7 @@
                         </w:rPr>
                         <w:t>n</w:t>
                       </w:r>
+                      <w:proofErr w:type="spellEnd"/>
                       <w:r>
                         <w:rPr>
                           <w:rFonts w:ascii="Calibri" w:hAnsi="Calibri" w:cs="Arial"/>
@@ -1647,8 +1945,20 @@
                             <w:szCs w:val="22"/>
                             <w:lang w:val="en-US"/>
                           </w:rPr>
-                          <w:t>/douglas-barboza</w:t>
+                          <w:t>/</w:t>
                         </w:r>
+                        <w:proofErr w:type="spellStart"/>
+                        <w:r>
+                          <w:rPr>
+                            <w:rStyle w:val="Hyperlink"/>
+                            <w:rFonts w:ascii="Calibri" w:hAnsi="Calibri" w:cs="Arial"/>
+                            <w:sz w:val="22"/>
+                            <w:szCs w:val="22"/>
+                            <w:lang w:val="en-US"/>
+                          </w:rPr>
+                          <w:t>douglas-barboza</w:t>
+                        </w:r>
+                        <w:proofErr w:type="spellEnd"/>
                       </w:hyperlink>
                     </w:p>
                     <w:p>
@@ -1776,7 +2086,27 @@
                                 <w:szCs w:val="22"/>
                                 <w:lang w:val="en-US"/>
                               </w:rPr>
-                              <w:t>Phyton (Pandas, Beautiful Soup e Tkinter)</w:t>
+                              <w:t xml:space="preserve">Phyton (Pandas, Beautiful Soup e </w:t>
+                            </w:r>
+                            <w:proofErr w:type="spellStart"/>
+                            <w:r>
+                              <w:rPr>
+                                <w:rFonts w:ascii="Calibri" w:hAnsi="Calibri" w:cs="Arial"/>
+                                <w:sz w:val="22"/>
+                                <w:szCs w:val="22"/>
+                                <w:lang w:val="en-US"/>
+                              </w:rPr>
+                              <w:t>Tkinter</w:t>
+                            </w:r>
+                            <w:proofErr w:type="spellEnd"/>
+                            <w:r>
+                              <w:rPr>
+                                <w:rFonts w:ascii="Calibri" w:hAnsi="Calibri" w:cs="Arial"/>
+                                <w:sz w:val="22"/>
+                                <w:szCs w:val="22"/>
+                                <w:lang w:val="en-US"/>
+                              </w:rPr>
+                              <w:t>)</w:t>
                             </w:r>
                           </w:p>
                           <w:p>
@@ -1914,6 +2244,7 @@
                                 <w:lang w:val="en-US"/>
                               </w:rPr>
                             </w:pPr>
+                            <w:proofErr w:type="spellStart"/>
                             <w:r>
                               <w:rPr>
                                 <w:rFonts w:ascii="Calibri" w:hAnsi="Calibri" w:cs="Arial"/>
@@ -1921,8 +2252,29 @@
                                 <w:szCs w:val="22"/>
                                 <w:lang w:val="en-US"/>
                               </w:rPr>
-                              <w:t>Totvs – RM Saldus</w:t>
-                            </w:r>
+                              <w:t>Totvs</w:t>
+                            </w:r>
+                            <w:proofErr w:type="spellEnd"/>
+                            <w:r>
+                              <w:rPr>
+                                <w:rFonts w:ascii="Calibri" w:hAnsi="Calibri" w:cs="Arial"/>
+                                <w:sz w:val="22"/>
+                                <w:szCs w:val="22"/>
+                                <w:lang w:val="en-US"/>
+                              </w:rPr>
+                              <w:t xml:space="preserve"> – RM </w:t>
+                            </w:r>
+                            <w:proofErr w:type="spellStart"/>
+                            <w:r>
+                              <w:rPr>
+                                <w:rFonts w:ascii="Calibri" w:hAnsi="Calibri" w:cs="Arial"/>
+                                <w:sz w:val="22"/>
+                                <w:szCs w:val="22"/>
+                                <w:lang w:val="en-US"/>
+                              </w:rPr>
+                              <w:t>Saldus</w:t>
+                            </w:r>
+                            <w:proofErr w:type="spellEnd"/>
                           </w:p>
                           <w:p>
                             <w:pPr>
@@ -1942,8 +2294,19 @@
                                 <w:szCs w:val="22"/>
                                 <w:lang w:val="en-US"/>
                               </w:rPr>
-                              <w:t>Microsoft DynamicsNavision</w:t>
-                            </w:r>
+                              <w:t xml:space="preserve">Microsoft </w:t>
+                            </w:r>
+                            <w:proofErr w:type="spellStart"/>
+                            <w:r>
+                              <w:rPr>
+                                <w:rFonts w:ascii="Calibri" w:hAnsi="Calibri" w:cs="Arial"/>
+                                <w:sz w:val="22"/>
+                                <w:szCs w:val="22"/>
+                                <w:lang w:val="en-US"/>
+                              </w:rPr>
+                              <w:t>DynamicsNavision</w:t>
+                            </w:r>
+                            <w:proofErr w:type="spellEnd"/>
                           </w:p>
                           <w:p>
                             <w:pPr>
@@ -2044,7 +2407,27 @@
                           <w:szCs w:val="22"/>
                           <w:lang w:val="en-US"/>
                         </w:rPr>
-                        <w:t>Phyton (Pandas, Beautiful Soup e Tkinter)</w:t>
+                        <w:t xml:space="preserve">Phyton (Pandas, Beautiful Soup e </w:t>
+                      </w:r>
+                      <w:proofErr w:type="spellStart"/>
+                      <w:r>
+                        <w:rPr>
+                          <w:rFonts w:ascii="Calibri" w:hAnsi="Calibri" w:cs="Arial"/>
+                          <w:sz w:val="22"/>
+                          <w:szCs w:val="22"/>
+                          <w:lang w:val="en-US"/>
+                        </w:rPr>
+                        <w:t>Tkinter</w:t>
+                      </w:r>
+                      <w:proofErr w:type="spellEnd"/>
+                      <w:r>
+                        <w:rPr>
+                          <w:rFonts w:ascii="Calibri" w:hAnsi="Calibri" w:cs="Arial"/>
+                          <w:sz w:val="22"/>
+                          <w:szCs w:val="22"/>
+                          <w:lang w:val="en-US"/>
+                        </w:rPr>
+                        <w:t>)</w:t>
                       </w:r>
                     </w:p>
                     <w:p>
@@ -2182,6 +2565,7 @@
                           <w:lang w:val="en-US"/>
                         </w:rPr>
                       </w:pPr>
+                      <w:proofErr w:type="spellStart"/>
                       <w:r>
                         <w:rPr>
                           <w:rFonts w:ascii="Calibri" w:hAnsi="Calibri" w:cs="Arial"/>
@@ -2189,8 +2573,29 @@
                           <w:szCs w:val="22"/>
                           <w:lang w:val="en-US"/>
                         </w:rPr>
-                        <w:t>Totvs – RM Saldus</w:t>
-                      </w:r>
+                        <w:t>Totvs</w:t>
+                      </w:r>
+                      <w:proofErr w:type="spellEnd"/>
+                      <w:r>
+                        <w:rPr>
+                          <w:rFonts w:ascii="Calibri" w:hAnsi="Calibri" w:cs="Arial"/>
+                          <w:sz w:val="22"/>
+                          <w:szCs w:val="22"/>
+                          <w:lang w:val="en-US"/>
+                        </w:rPr>
+                        <w:t xml:space="preserve"> – RM </w:t>
+                      </w:r>
+                      <w:proofErr w:type="spellStart"/>
+                      <w:r>
+                        <w:rPr>
+                          <w:rFonts w:ascii="Calibri" w:hAnsi="Calibri" w:cs="Arial"/>
+                          <w:sz w:val="22"/>
+                          <w:szCs w:val="22"/>
+                          <w:lang w:val="en-US"/>
+                        </w:rPr>
+                        <w:t>Saldus</w:t>
+                      </w:r>
+                      <w:proofErr w:type="spellEnd"/>
                     </w:p>
                     <w:p>
                       <w:pPr>
@@ -2210,8 +2615,19 @@
                           <w:szCs w:val="22"/>
                           <w:lang w:val="en-US"/>
                         </w:rPr>
-                        <w:t>Microsoft DynamicsNavision</w:t>
-                      </w:r>
+                        <w:t xml:space="preserve">Microsoft </w:t>
+                      </w:r>
+                      <w:proofErr w:type="spellStart"/>
+                      <w:r>
+                        <w:rPr>
+                          <w:rFonts w:ascii="Calibri" w:hAnsi="Calibri" w:cs="Arial"/>
+                          <w:sz w:val="22"/>
+                          <w:szCs w:val="22"/>
+                          <w:lang w:val="en-US"/>
+                        </w:rPr>
+                        <w:t>DynamicsNavision</w:t>
+                      </w:r>
+                      <w:proofErr w:type="spellEnd"/>
                     </w:p>
                     <w:p>
                       <w:pPr>
@@ -2374,13 +2790,41 @@
                               </w:rPr>
                               <w:t xml:space="preserve">- </w:t>
                             </w:r>
+                            <w:proofErr w:type="spellStart"/>
                             <w:r>
                               <w:rPr>
                                 <w:rFonts w:ascii="Calibri" w:hAnsi="Calibri" w:cs="Calibri"/>
                                 <w:sz w:val="22"/>
                                 <w:szCs w:val="22"/>
                               </w:rPr>
-                              <w:t>Udemy – Dra. Angela Yu.</w:t>
+                              <w:t>Udemy</w:t>
+                            </w:r>
+                            <w:proofErr w:type="spellEnd"/>
+                            <w:r>
+                              <w:rPr>
+                                <w:rFonts w:ascii="Calibri" w:hAnsi="Calibri" w:cs="Calibri"/>
+                                <w:sz w:val="22"/>
+                                <w:szCs w:val="22"/>
+                              </w:rPr>
+                              <w:t xml:space="preserve"> – Dra. </w:t>
+                            </w:r>
+                            <w:proofErr w:type="spellStart"/>
+                            <w:r>
+                              <w:rPr>
+                                <w:rFonts w:ascii="Calibri" w:hAnsi="Calibri" w:cs="Calibri"/>
+                                <w:sz w:val="22"/>
+                                <w:szCs w:val="22"/>
+                              </w:rPr>
+                              <w:t>Angela</w:t>
+                            </w:r>
+                            <w:proofErr w:type="spellEnd"/>
+                            <w:r>
+                              <w:rPr>
+                                <w:rFonts w:ascii="Calibri" w:hAnsi="Calibri" w:cs="Calibri"/>
+                                <w:sz w:val="22"/>
+                                <w:szCs w:val="22"/>
+                              </w:rPr>
+                              <w:t xml:space="preserve"> Yu.</w:t>
                             </w:r>
                           </w:p>
                           <w:p>
@@ -2487,13 +2931,23 @@
                               </w:rPr>
                               <w:t xml:space="preserve">- Udemy – Dra. </w:t>
                             </w:r>
+                            <w:proofErr w:type="spellStart"/>
                             <w:r>
                               <w:rPr>
                                 <w:rFonts w:ascii="Calibri" w:hAnsi="Calibri" w:cs="Calibri"/>
                                 <w:sz w:val="22"/>
                                 <w:szCs w:val="22"/>
                               </w:rPr>
-                              <w:t>Angela Yu.</w:t>
+                              <w:t>Angela</w:t>
+                            </w:r>
+                            <w:proofErr w:type="spellEnd"/>
+                            <w:r>
+                              <w:rPr>
+                                <w:rFonts w:ascii="Calibri" w:hAnsi="Calibri" w:cs="Calibri"/>
+                                <w:sz w:val="22"/>
+                                <w:szCs w:val="22"/>
+                              </w:rPr>
+                              <w:t xml:space="preserve"> Yu.</w:t>
                             </w:r>
                           </w:p>
                           <w:p>
@@ -2573,7 +3027,25 @@
                                 <w:sz w:val="22"/>
                                 <w:szCs w:val="22"/>
                               </w:rPr>
-                              <w:t xml:space="preserve"> Udemy – Leonardo Leitão.</w:t>
+                              <w:t xml:space="preserve"> </w:t>
+                            </w:r>
+                            <w:proofErr w:type="spellStart"/>
+                            <w:r>
+                              <w:rPr>
+                                <w:rFonts w:ascii="Calibri" w:hAnsi="Calibri" w:cs="Calibri"/>
+                                <w:sz w:val="22"/>
+                                <w:szCs w:val="22"/>
+                              </w:rPr>
+                              <w:t>Udemy</w:t>
+                            </w:r>
+                            <w:proofErr w:type="spellEnd"/>
+                            <w:r>
+                              <w:rPr>
+                                <w:rFonts w:ascii="Calibri" w:hAnsi="Calibri" w:cs="Calibri"/>
+                                <w:sz w:val="22"/>
+                                <w:szCs w:val="22"/>
+                              </w:rPr>
+                              <w:t xml:space="preserve"> – Leonardo Leitão.</w:t>
                             </w:r>
                           </w:p>
                           <w:p>
@@ -3128,13 +3600,41 @@
                         </w:rPr>
                         <w:t xml:space="preserve">- </w:t>
                       </w:r>
+                      <w:proofErr w:type="spellStart"/>
                       <w:r>
                         <w:rPr>
                           <w:rFonts w:ascii="Calibri" w:hAnsi="Calibri" w:cs="Calibri"/>
                           <w:sz w:val="22"/>
                           <w:szCs w:val="22"/>
                         </w:rPr>
-                        <w:t>Udemy – Dra. Angela Yu.</w:t>
+                        <w:t>Udemy</w:t>
+                      </w:r>
+                      <w:proofErr w:type="spellEnd"/>
+                      <w:r>
+                        <w:rPr>
+                          <w:rFonts w:ascii="Calibri" w:hAnsi="Calibri" w:cs="Calibri"/>
+                          <w:sz w:val="22"/>
+                          <w:szCs w:val="22"/>
+                        </w:rPr>
+                        <w:t xml:space="preserve"> – Dra. </w:t>
+                      </w:r>
+                      <w:proofErr w:type="spellStart"/>
+                      <w:r>
+                        <w:rPr>
+                          <w:rFonts w:ascii="Calibri" w:hAnsi="Calibri" w:cs="Calibri"/>
+                          <w:sz w:val="22"/>
+                          <w:szCs w:val="22"/>
+                        </w:rPr>
+                        <w:t>Angela</w:t>
+                      </w:r>
+                      <w:proofErr w:type="spellEnd"/>
+                      <w:r>
+                        <w:rPr>
+                          <w:rFonts w:ascii="Calibri" w:hAnsi="Calibri" w:cs="Calibri"/>
+                          <w:sz w:val="22"/>
+                          <w:szCs w:val="22"/>
+                        </w:rPr>
+                        <w:t xml:space="preserve"> Yu.</w:t>
                       </w:r>
                     </w:p>
                     <w:p>
@@ -3241,13 +3741,23 @@
                         </w:rPr>
                         <w:t xml:space="preserve">- Udemy – Dra. </w:t>
                       </w:r>
+                      <w:proofErr w:type="spellStart"/>
                       <w:r>
                         <w:rPr>
                           <w:rFonts w:ascii="Calibri" w:hAnsi="Calibri" w:cs="Calibri"/>
                           <w:sz w:val="22"/>
                           <w:szCs w:val="22"/>
                         </w:rPr>
-                        <w:t>Angela Yu.</w:t>
+                        <w:t>Angela</w:t>
+                      </w:r>
+                      <w:proofErr w:type="spellEnd"/>
+                      <w:r>
+                        <w:rPr>
+                          <w:rFonts w:ascii="Calibri" w:hAnsi="Calibri" w:cs="Calibri"/>
+                          <w:sz w:val="22"/>
+                          <w:szCs w:val="22"/>
+                        </w:rPr>
+                        <w:t xml:space="preserve"> Yu.</w:t>
                       </w:r>
                     </w:p>
                     <w:p>
@@ -3327,7 +3837,25 @@
                           <w:sz w:val="22"/>
                           <w:szCs w:val="22"/>
                         </w:rPr>
-                        <w:t xml:space="preserve"> Udemy – Leonardo Leitão.</w:t>
+                        <w:t xml:space="preserve"> </w:t>
+                      </w:r>
+                      <w:proofErr w:type="spellStart"/>
+                      <w:r>
+                        <w:rPr>
+                          <w:rFonts w:ascii="Calibri" w:hAnsi="Calibri" w:cs="Calibri"/>
+                          <w:sz w:val="22"/>
+                          <w:szCs w:val="22"/>
+                        </w:rPr>
+                        <w:t>Udemy</w:t>
+                      </w:r>
+                      <w:proofErr w:type="spellEnd"/>
+                      <w:r>
+                        <w:rPr>
+                          <w:rFonts w:ascii="Calibri" w:hAnsi="Calibri" w:cs="Calibri"/>
+                          <w:sz w:val="22"/>
+                          <w:szCs w:val="22"/>
+                        </w:rPr>
+                        <w:t xml:space="preserve"> – Leonardo Leitão.</w:t>
                       </w:r>
                     </w:p>
                     <w:p>
@@ -3873,7 +4401,19 @@
                                   <w14:srgbClr w14:val="000000"/>
                                 </w14:shadow>
                               </w:rPr>
-                              <w:t xml:space="preserve"> BACKEND</w:t>
+                              <w:t xml:space="preserve"> </w:t>
+                            </w:r>
+                            <w:r>
+                              <w:rPr>
+                                <w:rFonts w:ascii="Calibri" w:hAnsi="Calibri" w:cs="Arial"/>
+                                <w:iCs/>
+                                <w:sz w:val="28"/>
+                                <w:szCs w:val="22"/>
+                                <w14:shadow w14:blurRad="0" w14:dist="0" w14:dir="0" w14:sx="0" w14:sy="0" w14:kx="0" w14:ky="0" w14:algn="none">
+                                  <w14:srgbClr w14:val="000000"/>
+                                </w14:shadow>
+                              </w:rPr>
+                              <w:t>de Software</w:t>
                             </w:r>
                           </w:p>
                           <w:p>
@@ -3977,7 +4517,25 @@
                                 <w:sz w:val="22"/>
                                 <w:szCs w:val="22"/>
                               </w:rPr>
-                              <w:t xml:space="preserve">Recentemente fiz uma transição de carreira para o desenvolvimento Backend. Possuo conhecimento </w:t>
+                              <w:t xml:space="preserve">Recentemente fiz uma transição de carreira para o desenvolvimento </w:t>
+                            </w:r>
+                            <w:proofErr w:type="spellStart"/>
+                            <w:r>
+                              <w:rPr>
+                                <w:rFonts w:ascii="Calibri" w:hAnsi="Calibri" w:cs="Arial"/>
+                                <w:sz w:val="22"/>
+                                <w:szCs w:val="22"/>
+                              </w:rPr>
+                              <w:t>Backend</w:t>
+                            </w:r>
+                            <w:proofErr w:type="spellEnd"/>
+                            <w:r>
+                              <w:rPr>
+                                <w:rFonts w:ascii="Calibri" w:hAnsi="Calibri" w:cs="Arial"/>
+                                <w:sz w:val="22"/>
+                                <w:szCs w:val="22"/>
+                              </w:rPr>
+                              <w:t xml:space="preserve">. Possuo conhecimento </w:t>
                             </w:r>
                             <w:r>
                               <w:rPr>
@@ -4027,6 +4585,7 @@
                               </w:rPr>
                               <w:t xml:space="preserve"> meus conhecimentos em </w:t>
                             </w:r>
+                            <w:proofErr w:type="spellStart"/>
                             <w:r>
                               <w:rPr>
                                 <w:rFonts w:ascii="Calibri" w:hAnsi="Calibri" w:cs="Arial"/>
@@ -4037,6 +4596,7 @@
                               </w:rPr>
                               <w:t>Phyton</w:t>
                             </w:r>
+                            <w:proofErr w:type="spellEnd"/>
                             <w:r>
                               <w:rPr>
                                 <w:rFonts w:ascii="Calibri" w:hAnsi="Calibri" w:cs="Arial"/>
@@ -4055,6 +4615,7 @@
                               </w:rPr>
                               <w:t xml:space="preserve">, </w:t>
                             </w:r>
+                            <w:proofErr w:type="spellStart"/>
                             <w:r>
                               <w:rPr>
                                 <w:rFonts w:ascii="Calibri" w:hAnsi="Calibri" w:cs="Arial"/>
@@ -4063,16 +4624,9 @@
                                 <w:sz w:val="22"/>
                                 <w:szCs w:val="22"/>
                               </w:rPr>
-                              <w:t xml:space="preserve">Beautiful Soup </w:t>
-                            </w:r>
-                            <w:r>
-                              <w:rPr>
-                                <w:rFonts w:ascii="Calibri" w:hAnsi="Calibri" w:cs="Arial"/>
-                                <w:sz w:val="22"/>
-                                <w:szCs w:val="22"/>
-                              </w:rPr>
-                              <w:t xml:space="preserve">e </w:t>
-                            </w:r>
+                              <w:t>Beautiful</w:t>
+                            </w:r>
+                            <w:proofErr w:type="spellEnd"/>
                             <w:r>
                               <w:rPr>
                                 <w:rFonts w:ascii="Calibri" w:hAnsi="Calibri" w:cs="Arial"/>
@@ -4081,8 +4635,9 @@
                                 <w:sz w:val="22"/>
                                 <w:szCs w:val="22"/>
                               </w:rPr>
-                              <w:t>Tkinter</w:t>
-                            </w:r>
+                              <w:t xml:space="preserve"> </w:t>
+                            </w:r>
+                            <w:proofErr w:type="spellStart"/>
                             <w:r>
                               <w:rPr>
                                 <w:rFonts w:ascii="Calibri" w:hAnsi="Calibri" w:cs="Arial"/>
@@ -4091,24 +4646,9 @@
                                 <w:sz w:val="22"/>
                                 <w:szCs w:val="22"/>
                               </w:rPr>
-                              <w:t>)</w:t>
-                            </w:r>
-                            <w:r>
-                              <w:rPr>
-                                <w:rFonts w:ascii="Calibri" w:hAnsi="Calibri" w:cs="Arial"/>
-                                <w:sz w:val="22"/>
-                                <w:szCs w:val="22"/>
-                              </w:rPr>
-                              <w:t>,</w:t>
-                            </w:r>
-                            <w:r>
-                              <w:rPr>
-                                <w:rFonts w:ascii="Calibri" w:hAnsi="Calibri" w:cs="Arial"/>
-                                <w:sz w:val="22"/>
-                                <w:szCs w:val="22"/>
-                              </w:rPr>
-                              <w:t xml:space="preserve"> </w:t>
-                            </w:r>
+                              <w:t>Soup</w:t>
+                            </w:r>
+                            <w:proofErr w:type="spellEnd"/>
                             <w:r>
                               <w:rPr>
                                 <w:rFonts w:ascii="Calibri" w:hAnsi="Calibri" w:cs="Arial"/>
@@ -4117,16 +4657,17 @@
                                 <w:sz w:val="22"/>
                                 <w:szCs w:val="22"/>
                               </w:rPr>
-                              <w:t>C#</w:t>
-                            </w:r>
-                            <w:r>
-                              <w:rPr>
-                                <w:rFonts w:ascii="Calibri" w:hAnsi="Calibri" w:cs="Arial"/>
-                                <w:sz w:val="22"/>
-                                <w:szCs w:val="22"/>
-                              </w:rPr>
-                              <w:t xml:space="preserve">, </w:t>
-                            </w:r>
+                              <w:t xml:space="preserve"> </w:t>
+                            </w:r>
+                            <w:r>
+                              <w:rPr>
+                                <w:rFonts w:ascii="Calibri" w:hAnsi="Calibri" w:cs="Arial"/>
+                                <w:sz w:val="22"/>
+                                <w:szCs w:val="22"/>
+                              </w:rPr>
+                              <w:t xml:space="preserve">e </w:t>
+                            </w:r>
+                            <w:proofErr w:type="spellStart"/>
                             <w:r>
                               <w:rPr>
                                 <w:rFonts w:ascii="Calibri" w:hAnsi="Calibri" w:cs="Arial"/>
@@ -4135,7 +4676,74 @@
                                 <w:sz w:val="22"/>
                                 <w:szCs w:val="22"/>
                               </w:rPr>
-                              <w:t>JavaScript, HTML</w:t>
+                              <w:t>Tkinter</w:t>
+                            </w:r>
+                            <w:proofErr w:type="spellEnd"/>
+                            <w:r>
+                              <w:rPr>
+                                <w:rFonts w:ascii="Calibri" w:hAnsi="Calibri" w:cs="Arial"/>
+                                <w:b/>
+                                <w:bCs/>
+                                <w:sz w:val="22"/>
+                                <w:szCs w:val="22"/>
+                              </w:rPr>
+                              <w:t>)</w:t>
+                            </w:r>
+                            <w:r>
+                              <w:rPr>
+                                <w:rFonts w:ascii="Calibri" w:hAnsi="Calibri" w:cs="Arial"/>
+                                <w:sz w:val="22"/>
+                                <w:szCs w:val="22"/>
+                              </w:rPr>
+                              <w:t>,</w:t>
+                            </w:r>
+                            <w:r>
+                              <w:rPr>
+                                <w:rFonts w:ascii="Calibri" w:hAnsi="Calibri" w:cs="Arial"/>
+                                <w:sz w:val="22"/>
+                                <w:szCs w:val="22"/>
+                              </w:rPr>
+                              <w:t xml:space="preserve"> </w:t>
+                            </w:r>
+                            <w:r>
+                              <w:rPr>
+                                <w:rFonts w:ascii="Calibri" w:hAnsi="Calibri" w:cs="Arial"/>
+                                <w:b/>
+                                <w:bCs/>
+                                <w:sz w:val="22"/>
+                                <w:szCs w:val="22"/>
+                              </w:rPr>
+                              <w:t>C#</w:t>
+                            </w:r>
+                            <w:r>
+                              <w:rPr>
+                                <w:rFonts w:ascii="Calibri" w:hAnsi="Calibri" w:cs="Arial"/>
+                                <w:sz w:val="22"/>
+                                <w:szCs w:val="22"/>
+                              </w:rPr>
+                              <w:t xml:space="preserve">, </w:t>
+                            </w:r>
+                            <w:proofErr w:type="spellStart"/>
+                            <w:r>
+                              <w:rPr>
+                                <w:rFonts w:ascii="Calibri" w:hAnsi="Calibri" w:cs="Arial"/>
+                                <w:b/>
+                                <w:bCs/>
+                                <w:sz w:val="22"/>
+                                <w:szCs w:val="22"/>
+                              </w:rPr>
+                              <w:t>JavaScript</w:t>
+                            </w:r>
+                            <w:proofErr w:type="spellEnd"/>
+                            <w:r>
+                              <w:rPr>
+                                <w:rFonts w:ascii="Calibri" w:hAnsi="Calibri" w:cs="Arial"/>
+                                <w:b/>
+                                <w:bCs/>
+                                <w:sz w:val="22"/>
+                                <w:szCs w:val="22"/>
+                              </w:rPr>
+                              <w:t>, HTML</w:t>
                             </w:r>
                             <w:r>
                               <w:rPr>
@@ -4265,7 +4873,19 @@
                             <w14:srgbClr w14:val="000000"/>
                           </w14:shadow>
                         </w:rPr>
-                        <w:t xml:space="preserve"> BACKEND</w:t>
+                        <w:t xml:space="preserve"> </w:t>
+                      </w:r>
+                      <w:r>
+                        <w:rPr>
+                          <w:rFonts w:ascii="Calibri" w:hAnsi="Calibri" w:cs="Arial"/>
+                          <w:iCs/>
+                          <w:sz w:val="28"/>
+                          <w:szCs w:val="22"/>
+                          <w14:shadow w14:blurRad="0" w14:dist="0" w14:dir="0" w14:sx="0" w14:sy="0" w14:kx="0" w14:ky="0" w14:algn="none">
+                            <w14:srgbClr w14:val="000000"/>
+                          </w14:shadow>
+                        </w:rPr>
+                        <w:t>de Software</w:t>
                       </w:r>
                     </w:p>
                     <w:p>
@@ -4369,7 +4989,25 @@
                           <w:sz w:val="22"/>
                           <w:szCs w:val="22"/>
                         </w:rPr>
-                        <w:t xml:space="preserve">Recentemente fiz uma transição de carreira para o desenvolvimento Backend. Possuo conhecimento </w:t>
+                        <w:t xml:space="preserve">Recentemente fiz uma transição de carreira para o desenvolvimento </w:t>
+                      </w:r>
+                      <w:proofErr w:type="spellStart"/>
+                      <w:r>
+                        <w:rPr>
+                          <w:rFonts w:ascii="Calibri" w:hAnsi="Calibri" w:cs="Arial"/>
+                          <w:sz w:val="22"/>
+                          <w:szCs w:val="22"/>
+                        </w:rPr>
+                        <w:t>Backend</w:t>
+                      </w:r>
+                      <w:proofErr w:type="spellEnd"/>
+                      <w:r>
+                        <w:rPr>
+                          <w:rFonts w:ascii="Calibri" w:hAnsi="Calibri" w:cs="Arial"/>
+                          <w:sz w:val="22"/>
+                          <w:szCs w:val="22"/>
+                        </w:rPr>
+                        <w:t xml:space="preserve">. Possuo conhecimento </w:t>
                       </w:r>
                       <w:r>
                         <w:rPr>
@@ -4419,6 +5057,7 @@
                         </w:rPr>
                         <w:t xml:space="preserve"> meus conhecimentos em </w:t>
                       </w:r>
+                      <w:proofErr w:type="spellStart"/>
                       <w:r>
                         <w:rPr>
                           <w:rFonts w:ascii="Calibri" w:hAnsi="Calibri" w:cs="Arial"/>
@@ -4429,6 +5068,7 @@
                         </w:rPr>
                         <w:t>Phyton</w:t>
                       </w:r>
+                      <w:proofErr w:type="spellEnd"/>
                       <w:r>
                         <w:rPr>
                           <w:rFonts w:ascii="Calibri" w:hAnsi="Calibri" w:cs="Arial"/>
@@ -4447,6 +5087,7 @@
                         </w:rPr>
                         <w:t xml:space="preserve">, </w:t>
                       </w:r>
+                      <w:proofErr w:type="spellStart"/>
                       <w:r>
                         <w:rPr>
                           <w:rFonts w:ascii="Calibri" w:hAnsi="Calibri" w:cs="Arial"/>
@@ -4455,16 +5096,9 @@
                           <w:sz w:val="22"/>
                           <w:szCs w:val="22"/>
                         </w:rPr>
-                        <w:t xml:space="preserve">Beautiful Soup </w:t>
-                      </w:r>
-                      <w:r>
-                        <w:rPr>
-                          <w:rFonts w:ascii="Calibri" w:hAnsi="Calibri" w:cs="Arial"/>
-                          <w:sz w:val="22"/>
-                          <w:szCs w:val="22"/>
-                        </w:rPr>
-                        <w:t xml:space="preserve">e </w:t>
-                      </w:r>
+                        <w:t>Beautiful</w:t>
+                      </w:r>
+                      <w:proofErr w:type="spellEnd"/>
                       <w:r>
                         <w:rPr>
                           <w:rFonts w:ascii="Calibri" w:hAnsi="Calibri" w:cs="Arial"/>
@@ -4473,8 +5107,9 @@
                           <w:sz w:val="22"/>
                           <w:szCs w:val="22"/>
                         </w:rPr>
-                        <w:t>Tkinter</w:t>
-                      </w:r>
+                        <w:t xml:space="preserve"> </w:t>
+                      </w:r>
+                      <w:proofErr w:type="spellStart"/>
                       <w:r>
                         <w:rPr>
                           <w:rFonts w:ascii="Calibri" w:hAnsi="Calibri" w:cs="Arial"/>
@@ -4483,24 +5118,9 @@
                           <w:sz w:val="22"/>
                           <w:szCs w:val="22"/>
                         </w:rPr>
-                        <w:t>)</w:t>
-                      </w:r>
-                      <w:r>
-                        <w:rPr>
-                          <w:rFonts w:ascii="Calibri" w:hAnsi="Calibri" w:cs="Arial"/>
-                          <w:sz w:val="22"/>
-                          <w:szCs w:val="22"/>
-                        </w:rPr>
-                        <w:t>,</w:t>
-                      </w:r>
-                      <w:r>
-                        <w:rPr>
-                          <w:rFonts w:ascii="Calibri" w:hAnsi="Calibri" w:cs="Arial"/>
-                          <w:sz w:val="22"/>
-                          <w:szCs w:val="22"/>
-                        </w:rPr>
-                        <w:t xml:space="preserve"> </w:t>
-                      </w:r>
+                        <w:t>Soup</w:t>
+                      </w:r>
+                      <w:proofErr w:type="spellEnd"/>
                       <w:r>
                         <w:rPr>
                           <w:rFonts w:ascii="Calibri" w:hAnsi="Calibri" w:cs="Arial"/>
@@ -4509,16 +5129,17 @@
                           <w:sz w:val="22"/>
                           <w:szCs w:val="22"/>
                         </w:rPr>
-                        <w:t>C#</w:t>
-                      </w:r>
-                      <w:r>
-                        <w:rPr>
-                          <w:rFonts w:ascii="Calibri" w:hAnsi="Calibri" w:cs="Arial"/>
-                          <w:sz w:val="22"/>
-                          <w:szCs w:val="22"/>
-                        </w:rPr>
-                        <w:t xml:space="preserve">, </w:t>
-                      </w:r>
+                        <w:t xml:space="preserve"> </w:t>
+                      </w:r>
+                      <w:r>
+                        <w:rPr>
+                          <w:rFonts w:ascii="Calibri" w:hAnsi="Calibri" w:cs="Arial"/>
+                          <w:sz w:val="22"/>
+                          <w:szCs w:val="22"/>
+                        </w:rPr>
+                        <w:t xml:space="preserve">e </w:t>
+                      </w:r>
+                      <w:proofErr w:type="spellStart"/>
                       <w:r>
                         <w:rPr>
                           <w:rFonts w:ascii="Calibri" w:hAnsi="Calibri" w:cs="Arial"/>
@@ -4527,7 +5148,74 @@
                           <w:sz w:val="22"/>
                           <w:szCs w:val="22"/>
                         </w:rPr>
-                        <w:t>JavaScript, HTML</w:t>
+                        <w:t>Tkinter</w:t>
+                      </w:r>
+                      <w:proofErr w:type="spellEnd"/>
+                      <w:r>
+                        <w:rPr>
+                          <w:rFonts w:ascii="Calibri" w:hAnsi="Calibri" w:cs="Arial"/>
+                          <w:b/>
+                          <w:bCs/>
+                          <w:sz w:val="22"/>
+                          <w:szCs w:val="22"/>
+                        </w:rPr>
+                        <w:t>)</w:t>
+                      </w:r>
+                      <w:r>
+                        <w:rPr>
+                          <w:rFonts w:ascii="Calibri" w:hAnsi="Calibri" w:cs="Arial"/>
+                          <w:sz w:val="22"/>
+                          <w:szCs w:val="22"/>
+                        </w:rPr>
+                        <w:t>,</w:t>
+                      </w:r>
+                      <w:r>
+                        <w:rPr>
+                          <w:rFonts w:ascii="Calibri" w:hAnsi="Calibri" w:cs="Arial"/>
+                          <w:sz w:val="22"/>
+                          <w:szCs w:val="22"/>
+                        </w:rPr>
+                        <w:t xml:space="preserve"> </w:t>
+                      </w:r>
+                      <w:r>
+                        <w:rPr>
+                          <w:rFonts w:ascii="Calibri" w:hAnsi="Calibri" w:cs="Arial"/>
+                          <w:b/>
+                          <w:bCs/>
+                          <w:sz w:val="22"/>
+                          <w:szCs w:val="22"/>
+                        </w:rPr>
+                        <w:t>C#</w:t>
+                      </w:r>
+                      <w:r>
+                        <w:rPr>
+                          <w:rFonts w:ascii="Calibri" w:hAnsi="Calibri" w:cs="Arial"/>
+                          <w:sz w:val="22"/>
+                          <w:szCs w:val="22"/>
+                        </w:rPr>
+                        <w:t xml:space="preserve">, </w:t>
+                      </w:r>
+                      <w:proofErr w:type="spellStart"/>
+                      <w:r>
+                        <w:rPr>
+                          <w:rFonts w:ascii="Calibri" w:hAnsi="Calibri" w:cs="Arial"/>
+                          <w:b/>
+                          <w:bCs/>
+                          <w:sz w:val="22"/>
+                          <w:szCs w:val="22"/>
+                        </w:rPr>
+                        <w:t>JavaScript</w:t>
+                      </w:r>
+                      <w:proofErr w:type="spellEnd"/>
+                      <w:r>
+                        <w:rPr>
+                          <w:rFonts w:ascii="Calibri" w:hAnsi="Calibri" w:cs="Arial"/>
+                          <w:b/>
+                          <w:bCs/>
+                          <w:sz w:val="22"/>
+                          <w:szCs w:val="22"/>
+                        </w:rPr>
+                        <w:t>, HTML</w:t>
                       </w:r>
                       <w:r>
                         <w:rPr>
@@ -4718,7 +5406,7 @@
                                 <w:sz w:val="22"/>
                                 <w:szCs w:val="22"/>
                               </w:rPr>
-                              <w:t>Rua Separação 291, São João de Meriti - Rio de Janeiro - RJ - CEP 25555-620</w:t>
+                              <w:t>Rua Separação, São João de Meriti - Rio de Janeiro - RJ - CEP 25555-620</w:t>
                             </w:r>
                           </w:p>
                           <w:p/>
@@ -4802,7 +5490,7 @@
                           <w:sz w:val="22"/>
                           <w:szCs w:val="22"/>
                         </w:rPr>
-                        <w:t>Rua Separação 291, São João de Meriti - Rio de Janeiro - RJ - CEP 25555-620</w:t>
+                        <w:t>Rua Separação, São João de Meriti - Rio de Janeiro - RJ - CEP 25555-620</w:t>
                       </w:r>
                     </w:p>
                     <w:p/>

--- a/public/Currículo Douglas Lima Barboza.docx
+++ b/public/Currículo Douglas Lima Barboza.docx
@@ -1,6 +1,6 @@
 
 <file path=word/document.xml><?xml version="1.0" encoding="utf-8"?>
-<w:document xmlns:wpc="http://schemas.microsoft.com/office/word/2010/wordprocessingCanvas" xmlns:cx="http://schemas.microsoft.com/office/drawing/2014/chartex" xmlns:cx1="http://schemas.microsoft.com/office/drawing/2015/9/8/chartex" xmlns:cx2="http://schemas.microsoft.com/office/drawing/2015/10/21/chartex" xmlns:cx3="http://schemas.microsoft.com/office/drawing/2016/5/9/chartex" xmlns:cx4="http://schemas.microsoft.com/office/drawing/2016/5/10/chartex" xmlns:cx5="http://schemas.microsoft.com/office/drawing/2016/5/11/chartex" xmlns:cx6="http://schemas.microsoft.com/office/drawing/2016/5/12/chartex" xmlns:cx7="http://schemas.microsoft.com/office/drawing/2016/5/13/chartex" xmlns:cx8="http://schemas.microsoft.com/office/drawing/2016/5/14/chartex" xmlns:mc="http://schemas.openxmlformats.org/markup-compatibility/2006" xmlns:aink="http://schemas.microsoft.com/office/drawing/2016/ink" xmlns:am3d="http://schemas.microsoft.com/office/drawing/2017/model3d" xmlns:o="urn:schemas-microsoft-com:office:office" xmlns:oel="http://schemas.microsoft.com/office/2019/extlst" xmlns:r="http://schemas.openxmlformats.org/officeDocument/2006/relationships" xmlns:m="http://schemas.openxmlformats.org/officeDocument/2006/math" xmlns:v="urn:schemas-microsoft-com:vml" xmlns:wp14="http://schemas.microsoft.com/office/word/2010/wordprocessingDrawing" xmlns:wp="http://schemas.openxmlformats.org/drawingml/2006/wordprocessingDrawing" xmlns:w10="urn:schemas-microsoft-com:office:word" xmlns:w="http://schemas.openxmlformats.org/wordprocessingml/2006/main" xmlns:w14="http://schemas.microsoft.com/office/word/2010/wordml" xmlns:w15="http://schemas.microsoft.com/office/word/2012/wordml" xmlns:w16cex="http://schemas.microsoft.com/office/word/2018/wordml/cex" xmlns:w16cid="http://schemas.microsoft.com/office/word/2016/wordml/cid" xmlns:w16="http://schemas.microsoft.com/office/word/2018/wordml" xmlns:w16sdtdh="http://schemas.microsoft.com/office/word/2020/wordml/sdtdatahash" xmlns:w16se="http://schemas.microsoft.com/office/word/2015/wordml/symex" xmlns:wpg="http://schemas.microsoft.com/office/word/2010/wordprocessingGroup" xmlns:wpi="http://schemas.microsoft.com/office/word/2010/wordprocessingInk" xmlns:wne="http://schemas.microsoft.com/office/word/2006/wordml" xmlns:wps="http://schemas.microsoft.com/office/word/2010/wordprocessingShape" mc:Ignorable="w14 w15 w16se w16cid w16 w16cex w16sdtdh wp14">
+<w:document xmlns:wpc="http://schemas.microsoft.com/office/word/2010/wordprocessingCanvas" xmlns:cx="http://schemas.microsoft.com/office/drawing/2014/chartex" xmlns:cx1="http://schemas.microsoft.com/office/drawing/2015/9/8/chartex" xmlns:cx2="http://schemas.microsoft.com/office/drawing/2015/10/21/chartex" xmlns:cx3="http://schemas.microsoft.com/office/drawing/2016/5/9/chartex" xmlns:cx4="http://schemas.microsoft.com/office/drawing/2016/5/10/chartex" xmlns:cx5="http://schemas.microsoft.com/office/drawing/2016/5/11/chartex" xmlns:cx6="http://schemas.microsoft.com/office/drawing/2016/5/12/chartex" xmlns:cx7="http://schemas.microsoft.com/office/drawing/2016/5/13/chartex" xmlns:cx8="http://schemas.microsoft.com/office/drawing/2016/5/14/chartex" xmlns:mc="http://schemas.openxmlformats.org/markup-compatibility/2006" xmlns:aink="http://schemas.microsoft.com/office/drawing/2016/ink" xmlns:am3d="http://schemas.microsoft.com/office/drawing/2017/model3d" xmlns:o="urn:schemas-microsoft-com:office:office" xmlns:oel="http://schemas.microsoft.com/office/2019/extlst" xmlns:r="http://schemas.openxmlformats.org/officeDocument/2006/relationships" xmlns:m="http://schemas.openxmlformats.org/officeDocument/2006/math" xmlns:v="urn:schemas-microsoft-com:vml" xmlns:wp14="http://schemas.microsoft.com/office/word/2010/wordprocessingDrawing" xmlns:wp="http://schemas.openxmlformats.org/drawingml/2006/wordprocessingDrawing" xmlns:w10="urn:schemas-microsoft-com:office:word" xmlns:w="http://schemas.openxmlformats.org/wordprocessingml/2006/main" xmlns:w14="http://schemas.microsoft.com/office/word/2010/wordml" xmlns:w15="http://schemas.microsoft.com/office/word/2012/wordml" xmlns:w16cex="http://schemas.microsoft.com/office/word/2018/wordml/cex" xmlns:w16cid="http://schemas.microsoft.com/office/word/2016/wordml/cid" xmlns:w16="http://schemas.microsoft.com/office/word/2018/wordml" xmlns:w16du="http://schemas.microsoft.com/office/word/2023/wordml/word16du" xmlns:w16sdtdh="http://schemas.microsoft.com/office/word/2020/wordml/sdtdatahash" xmlns:w16se="http://schemas.microsoft.com/office/word/2015/wordml/symex" xmlns:wpg="http://schemas.microsoft.com/office/word/2010/wordprocessingGroup" xmlns:wpi="http://schemas.microsoft.com/office/word/2010/wordprocessingInk" xmlns:wne="http://schemas.microsoft.com/office/word/2006/wordml" xmlns:wps="http://schemas.microsoft.com/office/word/2010/wordprocessingShape" mc:Ignorable="w14 w15 w16se w16cid w16 w16cex w16sdtdh w16du wp14">
   <w:body>
     <w:p>
       <w:pPr>
@@ -21,16 +21,16 @@
         <mc:AlternateContent>
           <mc:Choice Requires="wps">
             <w:drawing>
-              <wp:anchor distT="45720" distB="45720" distL="114300" distR="114300" simplePos="0" relativeHeight="251661312" behindDoc="0" locked="0" layoutInCell="1" allowOverlap="1" wp14:anchorId="45769E6A" wp14:editId="0ABFD0EB">
+              <wp:anchor distT="45720" distB="45720" distL="114300" distR="114300" simplePos="0" relativeHeight="251661312" behindDoc="0" locked="0" layoutInCell="1" allowOverlap="1" wp14:anchorId="45769E6A" wp14:editId="5CB3523B">
                 <wp:simplePos x="0" y="0"/>
                 <wp:positionH relativeFrom="margin">
                   <wp:align>left</wp:align>
                 </wp:positionH>
                 <wp:positionV relativeFrom="margin">
-                  <wp:posOffset>4610100</wp:posOffset>
+                  <wp:align>bottom</wp:align>
                 </wp:positionV>
-                <wp:extent cx="3095625" cy="5029200"/>
-                <wp:effectExtent l="0" t="0" r="9525" b="0"/>
+                <wp:extent cx="3095625" cy="5767705"/>
+                <wp:effectExtent l="0" t="0" r="9525" b="4445"/>
                 <wp:wrapSquare wrapText="bothSides"/>
                 <wp:docPr id="1798547190" name="Caixa de Texto 2"/>
                 <wp:cNvGraphicFramePr>
@@ -45,7 +45,7 @@
                       <wps:spPr bwMode="auto">
                         <a:xfrm>
                           <a:off x="0" y="0"/>
-                          <a:ext cx="3095625" cy="5029200"/>
+                          <a:ext cx="3095625" cy="5767705"/>
                         </a:xfrm>
                         <a:prstGeom prst="rect">
                           <a:avLst/>
@@ -188,6 +188,53 @@
                           </w:p>
                           <w:p>
                             <w:pPr>
+                              <w:jc w:val="both"/>
+                              <w:rPr>
+                                <w:rFonts w:ascii="Calibri" w:hAnsi="Calibri" w:cs="Arial"/>
+                                <w:sz w:val="22"/>
+                                <w:szCs w:val="22"/>
+                              </w:rPr>
+                            </w:pPr>
+                          </w:p>
+                          <w:p>
+                            <w:pPr>
+                              <w:jc w:val="both"/>
+                              <w:rPr>
+                                <w:rFonts w:ascii="Calibri" w:hAnsi="Calibri" w:cs="Arial"/>
+                                <w:sz w:val="22"/>
+                                <w:szCs w:val="22"/>
+                              </w:rPr>
+                            </w:pPr>
+                            <w:r>
+                              <w:rPr>
+                                <w:rFonts w:ascii="Calibri" w:hAnsi="Calibri" w:cs="Arial"/>
+                                <w:sz w:val="22"/>
+                                <w:szCs w:val="22"/>
+                              </w:rPr>
+                              <w:t xml:space="preserve">Desde Out/2023 atuo como Desenvolvedor Estagiário na </w:t>
+                            </w:r>
+                            <w:hyperlink r:id="rId7" w:history="1">
+                              <w:r>
+                                <w:rPr>
+                                  <w:rStyle w:val="Hyperlink"/>
+                                  <w:rFonts w:ascii="Calibri" w:hAnsi="Calibri" w:cs="Arial"/>
+                                  <w:sz w:val="22"/>
+                                  <w:szCs w:val="22"/>
+                                </w:rPr>
+                                <w:t>Radix - Engenharia e Software</w:t>
+                              </w:r>
+                            </w:hyperlink>
+                            <w:r>
+                              <w:rPr>
+                                <w:rFonts w:ascii="Calibri" w:hAnsi="Calibri" w:cs="Arial"/>
+                                <w:sz w:val="22"/>
+                                <w:szCs w:val="22"/>
+                              </w:rPr>
+                              <w:t>.</w:t>
+                            </w:r>
+                          </w:p>
+                          <w:p>
+                            <w:pPr>
                               <w:rPr>
                                 <w:rFonts w:ascii="Calibri" w:hAnsi="Calibri" w:cs="Arial"/>
                                 <w:sz w:val="22"/>
@@ -249,130 +296,6 @@
                                 <w:rFonts w:ascii="Calibri" w:hAnsi="Calibri" w:cs="Arial"/>
                               </w:rPr>
                               <w:t xml:space="preserve"> States </w:t>
-                            </w:r>
-                            <w:r>
-                              <w:rPr>
-                                <w:rFonts w:ascii="Calibri" w:hAnsi="Calibri" w:cs="Arial"/>
-                                <w:sz w:val="22"/>
-                                <w:szCs w:val="22"/>
-                              </w:rPr>
-                              <w:t>(</w:t>
-                            </w:r>
-                            <w:hyperlink r:id="rId7" w:history="1">
-                              <w:r>
-                                <w:rPr>
-                                  <w:rStyle w:val="Hyperlink"/>
-                                  <w:rFonts w:ascii="Calibri" w:hAnsi="Calibri" w:cs="Arial"/>
-                                  <w:sz w:val="22"/>
-                                  <w:szCs w:val="22"/>
-                                </w:rPr>
-                                <w:t>link do projeto</w:t>
-                              </w:r>
-                            </w:hyperlink>
-                            <w:r>
-                              <w:rPr>
-                                <w:rFonts w:ascii="Calibri" w:hAnsi="Calibri" w:cs="Arial"/>
-                                <w:sz w:val="22"/>
-                                <w:szCs w:val="22"/>
-                              </w:rPr>
-                              <w:t xml:space="preserve">): De quantos estados você se lembra? Projeto com </w:t>
-                            </w:r>
-                            <w:r>
-                              <w:rPr>
-                                <w:rFonts w:ascii="Calibri" w:hAnsi="Calibri" w:cs="Arial"/>
-                                <w:sz w:val="22"/>
-                                <w:szCs w:val="22"/>
-                              </w:rPr>
-                              <w:t xml:space="preserve">os </w:t>
-                            </w:r>
-                            <w:r>
-                              <w:rPr>
-                                <w:rFonts w:ascii="Calibri" w:hAnsi="Calibri" w:cs="Arial"/>
-                                <w:b/>
-                                <w:bCs/>
-                                <w:sz w:val="22"/>
-                                <w:szCs w:val="22"/>
-                              </w:rPr>
-                              <w:t>frameworks</w:t>
-                            </w:r>
-                            <w:r>
-                              <w:rPr>
-                                <w:rFonts w:ascii="Calibri" w:hAnsi="Calibri" w:cs="Arial"/>
-                                <w:b/>
-                                <w:bCs/>
-                                <w:sz w:val="22"/>
-                                <w:szCs w:val="22"/>
-                              </w:rPr>
-                              <w:t xml:space="preserve"> </w:t>
-                            </w:r>
-                            <w:proofErr w:type="spellStart"/>
-                            <w:r>
-                              <w:rPr>
-                                <w:rFonts w:ascii="Calibri" w:hAnsi="Calibri" w:cs="Arial"/>
-                                <w:b/>
-                                <w:bCs/>
-                                <w:sz w:val="22"/>
-                                <w:szCs w:val="22"/>
-                              </w:rPr>
-                              <w:t>Turtle</w:t>
-                            </w:r>
-                            <w:proofErr w:type="spellEnd"/>
-                            <w:r>
-                              <w:rPr>
-                                <w:rFonts w:ascii="Calibri" w:hAnsi="Calibri" w:cs="Arial"/>
-                                <w:b/>
-                                <w:bCs/>
-                                <w:sz w:val="22"/>
-                                <w:szCs w:val="22"/>
-                              </w:rPr>
-                              <w:t xml:space="preserve"> e Pandas</w:t>
-                            </w:r>
-                            <w:r>
-                              <w:rPr>
-                                <w:rFonts w:ascii="Calibri" w:hAnsi="Calibri" w:cs="Arial"/>
-                                <w:sz w:val="22"/>
-                                <w:szCs w:val="22"/>
-                              </w:rPr>
-                              <w:t>.</w:t>
-                            </w:r>
-                          </w:p>
-                          <w:p>
-                            <w:pPr>
-                              <w:jc w:val="both"/>
-                              <w:rPr>
-                                <w:rFonts w:ascii="Calibri" w:hAnsi="Calibri" w:cs="Arial"/>
-                                <w:sz w:val="22"/>
-                                <w:szCs w:val="22"/>
-                              </w:rPr>
-                            </w:pPr>
-                          </w:p>
-                          <w:p>
-                            <w:pPr>
-                              <w:pStyle w:val="PargrafodaLista"/>
-                              <w:numPr>
-                                <w:ilvl w:val="0"/>
-                                <w:numId w:val="28"/>
-                              </w:numPr>
-                              <w:jc w:val="both"/>
-                              <w:rPr>
-                                <w:rFonts w:ascii="Calibri" w:hAnsi="Calibri" w:cs="Arial"/>
-                                <w:sz w:val="22"/>
-                                <w:szCs w:val="22"/>
-                              </w:rPr>
-                            </w:pPr>
-                            <w:proofErr w:type="spellStart"/>
-                            <w:r>
-                              <w:rPr>
-                                <w:rFonts w:ascii="Calibri" w:hAnsi="Calibri" w:cs="Arial"/>
-                              </w:rPr>
-                              <w:t>Snake</w:t>
-                            </w:r>
-                            <w:proofErr w:type="spellEnd"/>
-                            <w:r>
-                              <w:rPr>
-                                <w:rFonts w:ascii="Calibri" w:hAnsi="Calibri" w:cs="Arial"/>
-                              </w:rPr>
-                              <w:t xml:space="preserve"> Game </w:t>
                             </w:r>
                             <w:r>
                               <w:rPr>
@@ -399,67 +322,16 @@
                                 <w:sz w:val="22"/>
                                 <w:szCs w:val="22"/>
                               </w:rPr>
-                              <w:t>)</w:t>
-                            </w:r>
-                            <w:r>
-                              <w:rPr>
-                                <w:rFonts w:ascii="Calibri" w:hAnsi="Calibri" w:cs="Arial"/>
-                                <w:sz w:val="22"/>
-                                <w:szCs w:val="22"/>
-                              </w:rPr>
-                              <w:t xml:space="preserve">: </w:t>
-                            </w:r>
-                            <w:r>
-                              <w:rPr>
-                                <w:rFonts w:ascii="Calibri" w:hAnsi="Calibri" w:cs="Arial"/>
-                                <w:sz w:val="22"/>
-                                <w:szCs w:val="22"/>
-                              </w:rPr>
-                              <w:t>O c</w:t>
-                            </w:r>
-                            <w:r>
-                              <w:rPr>
-                                <w:rFonts w:ascii="Calibri" w:hAnsi="Calibri" w:cs="Arial"/>
-                                <w:sz w:val="22"/>
-                                <w:szCs w:val="22"/>
-                              </w:rPr>
-                              <w:t xml:space="preserve">lássico </w:t>
-                            </w:r>
-                            <w:r>
-                              <w:rPr>
-                                <w:rFonts w:ascii="Calibri" w:hAnsi="Calibri" w:cs="Arial"/>
-                                <w:sz w:val="22"/>
-                                <w:szCs w:val="22"/>
-                              </w:rPr>
-                              <w:t>mobile game</w:t>
-                            </w:r>
-                            <w:r>
-                              <w:rPr>
-                                <w:rFonts w:ascii="Calibri" w:hAnsi="Calibri" w:cs="Arial"/>
-                                <w:sz w:val="22"/>
-                                <w:szCs w:val="22"/>
-                              </w:rPr>
-                              <w:t xml:space="preserve"> desenvolvido em </w:t>
-                            </w:r>
-                            <w:proofErr w:type="spellStart"/>
-                            <w:r>
-                              <w:rPr>
-                                <w:rFonts w:ascii="Calibri" w:hAnsi="Calibri" w:cs="Arial"/>
-                                <w:sz w:val="22"/>
-                                <w:szCs w:val="22"/>
-                              </w:rPr>
-                              <w:t>python</w:t>
-                            </w:r>
-                            <w:proofErr w:type="spellEnd"/>
-                            <w:r>
-                              <w:rPr>
-                                <w:rFonts w:ascii="Calibri" w:hAnsi="Calibri" w:cs="Arial"/>
-                                <w:sz w:val="22"/>
-                                <w:szCs w:val="22"/>
-                              </w:rPr>
-                              <w:t xml:space="preserve">, realizado totalmente através a </w:t>
-                            </w:r>
-                            <w:proofErr w:type="spellStart"/>
+                              <w:t xml:space="preserve">): De quantos estados você se lembra? Projeto com </w:t>
+                            </w:r>
+                            <w:r>
+                              <w:rPr>
+                                <w:rFonts w:ascii="Calibri" w:hAnsi="Calibri" w:cs="Arial"/>
+                                <w:sz w:val="22"/>
+                                <w:szCs w:val="22"/>
+                              </w:rPr>
+                              <w:t xml:space="preserve">os </w:t>
+                            </w:r>
                             <w:r>
                               <w:rPr>
                                 <w:rFonts w:ascii="Calibri" w:hAnsi="Calibri" w:cs="Arial"/>
@@ -468,9 +340,8 @@
                                 <w:sz w:val="22"/>
                                 <w:szCs w:val="22"/>
                               </w:rPr>
-                              <w:t>Turtle</w:t>
-                            </w:r>
-                            <w:proofErr w:type="spellEnd"/>
+                              <w:t>frameworks</w:t>
+                            </w:r>
                             <w:r>
                               <w:rPr>
                                 <w:rFonts w:ascii="Calibri" w:hAnsi="Calibri" w:cs="Arial"/>
@@ -479,7 +350,29 @@
                                 <w:sz w:val="22"/>
                                 <w:szCs w:val="22"/>
                               </w:rPr>
-                              <w:t xml:space="preserve"> framework</w:t>
+                              <w:t xml:space="preserve"> </w:t>
+                            </w:r>
+                            <w:proofErr w:type="spellStart"/>
+                            <w:r>
+                              <w:rPr>
+                                <w:rFonts w:ascii="Calibri" w:hAnsi="Calibri" w:cs="Arial"/>
+                                <w:b/>
+                                <w:bCs/>
+                                <w:sz w:val="22"/>
+                                <w:szCs w:val="22"/>
+                              </w:rPr>
+                              <w:t>Turtle</w:t>
+                            </w:r>
+                            <w:proofErr w:type="spellEnd"/>
+                            <w:r>
+                              <w:rPr>
+                                <w:rFonts w:ascii="Calibri" w:hAnsi="Calibri" w:cs="Arial"/>
+                                <w:b/>
+                                <w:bCs/>
+                                <w:sz w:val="22"/>
+                                <w:szCs w:val="22"/>
+                              </w:rPr>
+                              <w:t xml:space="preserve"> e Pandas</w:t>
                             </w:r>
                             <w:r>
                               <w:rPr>
@@ -492,7 +385,6 @@
                           </w:p>
                           <w:p>
                             <w:pPr>
-                              <w:pStyle w:val="PargrafodaLista"/>
                               <w:jc w:val="both"/>
                               <w:rPr>
                                 <w:rFonts w:ascii="Calibri" w:hAnsi="Calibri" w:cs="Arial"/>
@@ -515,19 +407,19 @@
                                 <w:szCs w:val="22"/>
                               </w:rPr>
                             </w:pPr>
-                            <w:r>
-                              <w:rPr>
-                                <w:rFonts w:ascii="Calibri" w:hAnsi="Calibri" w:cs="Arial"/>
-                              </w:rPr>
-                              <w:t>Pomodoro Timer</w:t>
-                            </w:r>
-                            <w:r>
-                              <w:rPr>
-                                <w:rFonts w:ascii="Calibri" w:hAnsi="Calibri" w:cs="Arial"/>
-                                <w:b/>
-                                <w:bCs/>
-                              </w:rPr>
-                              <w:t xml:space="preserve"> </w:t>
+                            <w:proofErr w:type="spellStart"/>
+                            <w:r>
+                              <w:rPr>
+                                <w:rFonts w:ascii="Calibri" w:hAnsi="Calibri" w:cs="Arial"/>
+                              </w:rPr>
+                              <w:t>Snake</w:t>
+                            </w:r>
+                            <w:proofErr w:type="spellEnd"/>
+                            <w:r>
+                              <w:rPr>
+                                <w:rFonts w:ascii="Calibri" w:hAnsi="Calibri" w:cs="Arial"/>
+                              </w:rPr>
+                              <w:t xml:space="preserve"> Game </w:t>
                             </w:r>
                             <w:r>
                               <w:rPr>
@@ -554,15 +446,65 @@
                                 <w:sz w:val="22"/>
                                 <w:szCs w:val="22"/>
                               </w:rPr>
-                              <w:t xml:space="preserve">): </w:t>
-                            </w:r>
-                            <w:r>
-                              <w:rPr>
-                                <w:rFonts w:ascii="Calibri" w:hAnsi="Calibri" w:cs="Arial"/>
-                                <w:sz w:val="22"/>
-                                <w:szCs w:val="22"/>
-                              </w:rPr>
-                              <w:t xml:space="preserve">Gerenciador de tempo para técnica pomodoro, projeto GUI utilizando </w:t>
+                              <w:t>)</w:t>
+                            </w:r>
+                            <w:r>
+                              <w:rPr>
+                                <w:rFonts w:ascii="Calibri" w:hAnsi="Calibri" w:cs="Arial"/>
+                                <w:sz w:val="22"/>
+                                <w:szCs w:val="22"/>
+                              </w:rPr>
+                              <w:t xml:space="preserve">: </w:t>
+                            </w:r>
+                            <w:r>
+                              <w:rPr>
+                                <w:rFonts w:ascii="Calibri" w:hAnsi="Calibri" w:cs="Arial"/>
+                                <w:sz w:val="22"/>
+                                <w:szCs w:val="22"/>
+                              </w:rPr>
+                              <w:t>O c</w:t>
+                            </w:r>
+                            <w:r>
+                              <w:rPr>
+                                <w:rFonts w:ascii="Calibri" w:hAnsi="Calibri" w:cs="Arial"/>
+                                <w:sz w:val="22"/>
+                                <w:szCs w:val="22"/>
+                              </w:rPr>
+                              <w:t xml:space="preserve">lássico </w:t>
+                            </w:r>
+                            <w:r>
+                              <w:rPr>
+                                <w:rFonts w:ascii="Calibri" w:hAnsi="Calibri" w:cs="Arial"/>
+                                <w:sz w:val="22"/>
+                                <w:szCs w:val="22"/>
+                              </w:rPr>
+                              <w:t>mobile game</w:t>
+                            </w:r>
+                            <w:r>
+                              <w:rPr>
+                                <w:rFonts w:ascii="Calibri" w:hAnsi="Calibri" w:cs="Arial"/>
+                                <w:sz w:val="22"/>
+                                <w:szCs w:val="22"/>
+                              </w:rPr>
+                              <w:t xml:space="preserve"> desenvolvido em </w:t>
+                            </w:r>
+                            <w:proofErr w:type="spellStart"/>
+                            <w:r>
+                              <w:rPr>
+                                <w:rFonts w:ascii="Calibri" w:hAnsi="Calibri" w:cs="Arial"/>
+                                <w:sz w:val="22"/>
+                                <w:szCs w:val="22"/>
+                              </w:rPr>
+                              <w:t>python</w:t>
+                            </w:r>
+                            <w:proofErr w:type="spellEnd"/>
+                            <w:r>
+                              <w:rPr>
+                                <w:rFonts w:ascii="Calibri" w:hAnsi="Calibri" w:cs="Arial"/>
+                                <w:sz w:val="22"/>
+                                <w:szCs w:val="22"/>
+                              </w:rPr>
+                              <w:t xml:space="preserve">, realizado totalmente através a </w:t>
                             </w:r>
                             <w:proofErr w:type="spellStart"/>
                             <w:r>
@@ -573,7 +515,7 @@
                                 <w:sz w:val="22"/>
                                 <w:szCs w:val="22"/>
                               </w:rPr>
-                              <w:t>Tkinter</w:t>
+                              <w:t>Turtle</w:t>
                             </w:r>
                             <w:proofErr w:type="spellEnd"/>
                             <w:r>
@@ -620,10 +562,115 @@
                                 <w:szCs w:val="22"/>
                               </w:rPr>
                             </w:pPr>
+                            <w:r>
+                              <w:rPr>
+                                <w:rFonts w:ascii="Calibri" w:hAnsi="Calibri" w:cs="Arial"/>
+                              </w:rPr>
+                              <w:t>Pomodoro Timer</w:t>
+                            </w:r>
+                            <w:r>
+                              <w:rPr>
+                                <w:rFonts w:ascii="Calibri" w:hAnsi="Calibri" w:cs="Arial"/>
+                                <w:b/>
+                                <w:bCs/>
+                              </w:rPr>
+                              <w:t xml:space="preserve"> </w:t>
+                            </w:r>
+                            <w:r>
+                              <w:rPr>
+                                <w:rFonts w:ascii="Calibri" w:hAnsi="Calibri" w:cs="Arial"/>
+                                <w:sz w:val="22"/>
+                                <w:szCs w:val="22"/>
+                              </w:rPr>
+                              <w:t>(</w:t>
+                            </w:r>
+                            <w:hyperlink r:id="rId10" w:history="1">
+                              <w:r>
+                                <w:rPr>
+                                  <w:rStyle w:val="Hyperlink"/>
+                                  <w:rFonts w:ascii="Calibri" w:hAnsi="Calibri" w:cs="Arial"/>
+                                  <w:sz w:val="22"/>
+                                  <w:szCs w:val="22"/>
+                                </w:rPr>
+                                <w:t>link do projeto</w:t>
+                              </w:r>
+                            </w:hyperlink>
+                            <w:r>
+                              <w:rPr>
+                                <w:rFonts w:ascii="Calibri" w:hAnsi="Calibri" w:cs="Arial"/>
+                                <w:sz w:val="22"/>
+                                <w:szCs w:val="22"/>
+                              </w:rPr>
+                              <w:t xml:space="preserve">): </w:t>
+                            </w:r>
+                            <w:r>
+                              <w:rPr>
+                                <w:rFonts w:ascii="Calibri" w:hAnsi="Calibri" w:cs="Arial"/>
+                                <w:sz w:val="22"/>
+                                <w:szCs w:val="22"/>
+                              </w:rPr>
+                              <w:t xml:space="preserve">Gerenciador de tempo para técnica pomodoro, projeto GUI utilizando </w:t>
+                            </w:r>
                             <w:proofErr w:type="spellStart"/>
                             <w:r>
                               <w:rPr>
                                 <w:rFonts w:ascii="Calibri" w:hAnsi="Calibri" w:cs="Arial"/>
+                                <w:b/>
+                                <w:bCs/>
+                                <w:sz w:val="22"/>
+                                <w:szCs w:val="22"/>
+                              </w:rPr>
+                              <w:t>Tkinter</w:t>
+                            </w:r>
+                            <w:proofErr w:type="spellEnd"/>
+                            <w:r>
+                              <w:rPr>
+                                <w:rFonts w:ascii="Calibri" w:hAnsi="Calibri" w:cs="Arial"/>
+                                <w:b/>
+                                <w:bCs/>
+                                <w:sz w:val="22"/>
+                                <w:szCs w:val="22"/>
+                              </w:rPr>
+                              <w:t xml:space="preserve"> framework</w:t>
+                            </w:r>
+                            <w:r>
+                              <w:rPr>
+                                <w:rFonts w:ascii="Calibri" w:hAnsi="Calibri" w:cs="Arial"/>
+                                <w:sz w:val="22"/>
+                                <w:szCs w:val="22"/>
+                              </w:rPr>
+                              <w:t>.</w:t>
+                            </w:r>
+                          </w:p>
+                          <w:p>
+                            <w:pPr>
+                              <w:pStyle w:val="PargrafodaLista"/>
+                              <w:jc w:val="both"/>
+                              <w:rPr>
+                                <w:rFonts w:ascii="Calibri" w:hAnsi="Calibri" w:cs="Arial"/>
+                                <w:sz w:val="22"/>
+                                <w:szCs w:val="22"/>
+                              </w:rPr>
+                            </w:pPr>
+                          </w:p>
+                          <w:p>
+                            <w:pPr>
+                              <w:pStyle w:val="PargrafodaLista"/>
+                              <w:numPr>
+                                <w:ilvl w:val="0"/>
+                                <w:numId w:val="28"/>
+                              </w:numPr>
+                              <w:jc w:val="both"/>
+                              <w:rPr>
+                                <w:rFonts w:ascii="Calibri" w:hAnsi="Calibri" w:cs="Arial"/>
+                                <w:sz w:val="22"/>
+                                <w:szCs w:val="22"/>
+                              </w:rPr>
+                            </w:pPr>
+                            <w:proofErr w:type="spellStart"/>
+                            <w:r>
+                              <w:rPr>
+                                <w:rFonts w:ascii="Calibri" w:hAnsi="Calibri" w:cs="Arial"/>
                               </w:rPr>
                               <w:t>Password</w:t>
                             </w:r>
@@ -656,7 +703,7 @@
                               </w:rPr>
                               <w:t>(</w:t>
                             </w:r>
-                            <w:hyperlink r:id="rId10" w:history="1">
+                            <w:hyperlink r:id="rId11" w:history="1">
                               <w:r>
                                 <w:rPr>
                                   <w:rStyle w:val="Hyperlink"/>
@@ -717,7 +764,7 @@
                 <v:stroke joinstyle="miter"/>
                 <v:path gradientshapeok="t" o:connecttype="rect"/>
               </v:shapetype>
-              <v:shape id="Caixa de Texto 2" o:spid="_x0000_s1026" type="#_x0000_t202" style="position:absolute;left:0;text-align:left;margin-left:0;margin-top:363pt;width:243.75pt;height:396pt;z-index:251661312;visibility:visible;mso-wrap-style:square;mso-width-percent:0;mso-height-percent:0;mso-wrap-distance-left:9pt;mso-wrap-distance-top:3.6pt;mso-wrap-distance-right:9pt;mso-wrap-distance-bottom:3.6pt;mso-position-horizontal:left;mso-position-horizontal-relative:margin;mso-position-vertical:absolute;mso-position-vertical-relative:margin;mso-width-percent:0;mso-height-percent:0;mso-width-relative:margin;mso-height-relative:margin;v-text-anchor:top" o:gfxdata="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" stroked="f">
+              <v:shape id="Caixa de Texto 2" o:spid="_x0000_s1026" type="#_x0000_t202" style="position:absolute;left:0;text-align:left;margin-left:0;margin-top:0;width:243.75pt;height:454.15pt;z-index:251661312;visibility:visible;mso-wrap-style:square;mso-width-percent:0;mso-height-percent:0;mso-wrap-distance-left:9pt;mso-wrap-distance-top:3.6pt;mso-wrap-distance-right:9pt;mso-wrap-distance-bottom:3.6pt;mso-position-horizontal:left;mso-position-horizontal-relative:margin;mso-position-vertical:bottom;mso-position-vertical-relative:margin;mso-width-percent:0;mso-height-percent:0;mso-width-relative:margin;mso-height-relative:margin;v-text-anchor:top" o:gfxdata="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" stroked="f">
                 <v:textbox>
                   <w:txbxContent>
                     <w:p>
@@ -814,7 +861,7 @@
                         </w:rPr>
                         <w:t xml:space="preserve"> </w:t>
                       </w:r>
-                      <w:hyperlink r:id="rId11" w:history="1">
+                      <w:hyperlink r:id="rId12" w:history="1">
                         <w:r>
                           <w:rPr>
                             <w:rStyle w:val="Hyperlink"/>
@@ -846,6 +893,53 @@
                     </w:p>
                     <w:p>
                       <w:pPr>
+                        <w:jc w:val="both"/>
+                        <w:rPr>
+                          <w:rFonts w:ascii="Calibri" w:hAnsi="Calibri" w:cs="Arial"/>
+                          <w:sz w:val="22"/>
+                          <w:szCs w:val="22"/>
+                        </w:rPr>
+                      </w:pPr>
+                    </w:p>
+                    <w:p>
+                      <w:pPr>
+                        <w:jc w:val="both"/>
+                        <w:rPr>
+                          <w:rFonts w:ascii="Calibri" w:hAnsi="Calibri" w:cs="Arial"/>
+                          <w:sz w:val="22"/>
+                          <w:szCs w:val="22"/>
+                        </w:rPr>
+                      </w:pPr>
+                      <w:r>
+                        <w:rPr>
+                          <w:rFonts w:ascii="Calibri" w:hAnsi="Calibri" w:cs="Arial"/>
+                          <w:sz w:val="22"/>
+                          <w:szCs w:val="22"/>
+                        </w:rPr>
+                        <w:t xml:space="preserve">Desde Out/2023 atuo como Desenvolvedor Estagiário na </w:t>
+                      </w:r>
+                      <w:hyperlink r:id="rId13" w:history="1">
+                        <w:r>
+                          <w:rPr>
+                            <w:rStyle w:val="Hyperlink"/>
+                            <w:rFonts w:ascii="Calibri" w:hAnsi="Calibri" w:cs="Arial"/>
+                            <w:sz w:val="22"/>
+                            <w:szCs w:val="22"/>
+                          </w:rPr>
+                          <w:t>Radix - Engenharia e Software</w:t>
+                        </w:r>
+                      </w:hyperlink>
+                      <w:r>
+                        <w:rPr>
+                          <w:rFonts w:ascii="Calibri" w:hAnsi="Calibri" w:cs="Arial"/>
+                          <w:sz w:val="22"/>
+                          <w:szCs w:val="22"/>
+                        </w:rPr>
+                        <w:t>.</w:t>
+                      </w:r>
+                    </w:p>
+                    <w:p>
+                      <w:pPr>
                         <w:rPr>
                           <w:rFonts w:ascii="Calibri" w:hAnsi="Calibri" w:cs="Arial"/>
                           <w:sz w:val="22"/>
@@ -907,285 +1001,6 @@
                           <w:rFonts w:ascii="Calibri" w:hAnsi="Calibri" w:cs="Arial"/>
                         </w:rPr>
                         <w:t xml:space="preserve"> States </w:t>
-                      </w:r>
-                      <w:r>
-                        <w:rPr>
-                          <w:rFonts w:ascii="Calibri" w:hAnsi="Calibri" w:cs="Arial"/>
-                          <w:sz w:val="22"/>
-                          <w:szCs w:val="22"/>
-                        </w:rPr>
-                        <w:t>(</w:t>
-                      </w:r>
-                      <w:hyperlink r:id="rId12" w:history="1">
-                        <w:r>
-                          <w:rPr>
-                            <w:rStyle w:val="Hyperlink"/>
-                            <w:rFonts w:ascii="Calibri" w:hAnsi="Calibri" w:cs="Arial"/>
-                            <w:sz w:val="22"/>
-                            <w:szCs w:val="22"/>
-                          </w:rPr>
-                          <w:t>link do projeto</w:t>
-                        </w:r>
-                      </w:hyperlink>
-                      <w:r>
-                        <w:rPr>
-                          <w:rFonts w:ascii="Calibri" w:hAnsi="Calibri" w:cs="Arial"/>
-                          <w:sz w:val="22"/>
-                          <w:szCs w:val="22"/>
-                        </w:rPr>
-                        <w:t xml:space="preserve">): De quantos estados você se lembra? Projeto com </w:t>
-                      </w:r>
-                      <w:r>
-                        <w:rPr>
-                          <w:rFonts w:ascii="Calibri" w:hAnsi="Calibri" w:cs="Arial"/>
-                          <w:sz w:val="22"/>
-                          <w:szCs w:val="22"/>
-                        </w:rPr>
-                        <w:t xml:space="preserve">os </w:t>
-                      </w:r>
-                      <w:r>
-                        <w:rPr>
-                          <w:rFonts w:ascii="Calibri" w:hAnsi="Calibri" w:cs="Arial"/>
-                          <w:b/>
-                          <w:bCs/>
-                          <w:sz w:val="22"/>
-                          <w:szCs w:val="22"/>
-                        </w:rPr>
-                        <w:t>frameworks</w:t>
-                      </w:r>
-                      <w:r>
-                        <w:rPr>
-                          <w:rFonts w:ascii="Calibri" w:hAnsi="Calibri" w:cs="Arial"/>
-                          <w:b/>
-                          <w:bCs/>
-                          <w:sz w:val="22"/>
-                          <w:szCs w:val="22"/>
-                        </w:rPr>
-                        <w:t xml:space="preserve"> </w:t>
-                      </w:r>
-                      <w:proofErr w:type="spellStart"/>
-                      <w:r>
-                        <w:rPr>
-                          <w:rFonts w:ascii="Calibri" w:hAnsi="Calibri" w:cs="Arial"/>
-                          <w:b/>
-                          <w:bCs/>
-                          <w:sz w:val="22"/>
-                          <w:szCs w:val="22"/>
-                        </w:rPr>
-                        <w:t>Turtle</w:t>
-                      </w:r>
-                      <w:proofErr w:type="spellEnd"/>
-                      <w:r>
-                        <w:rPr>
-                          <w:rFonts w:ascii="Calibri" w:hAnsi="Calibri" w:cs="Arial"/>
-                          <w:b/>
-                          <w:bCs/>
-                          <w:sz w:val="22"/>
-                          <w:szCs w:val="22"/>
-                        </w:rPr>
-                        <w:t xml:space="preserve"> e Pandas</w:t>
-                      </w:r>
-                      <w:r>
-                        <w:rPr>
-                          <w:rFonts w:ascii="Calibri" w:hAnsi="Calibri" w:cs="Arial"/>
-                          <w:sz w:val="22"/>
-                          <w:szCs w:val="22"/>
-                        </w:rPr>
-                        <w:t>.</w:t>
-                      </w:r>
-                    </w:p>
-                    <w:p>
-                      <w:pPr>
-                        <w:jc w:val="both"/>
-                        <w:rPr>
-                          <w:rFonts w:ascii="Calibri" w:hAnsi="Calibri" w:cs="Arial"/>
-                          <w:sz w:val="22"/>
-                          <w:szCs w:val="22"/>
-                        </w:rPr>
-                      </w:pPr>
-                    </w:p>
-                    <w:p>
-                      <w:pPr>
-                        <w:pStyle w:val="PargrafodaLista"/>
-                        <w:numPr>
-                          <w:ilvl w:val="0"/>
-                          <w:numId w:val="28"/>
-                        </w:numPr>
-                        <w:jc w:val="both"/>
-                        <w:rPr>
-                          <w:rFonts w:ascii="Calibri" w:hAnsi="Calibri" w:cs="Arial"/>
-                          <w:sz w:val="22"/>
-                          <w:szCs w:val="22"/>
-                        </w:rPr>
-                      </w:pPr>
-                      <w:proofErr w:type="spellStart"/>
-                      <w:r>
-                        <w:rPr>
-                          <w:rFonts w:ascii="Calibri" w:hAnsi="Calibri" w:cs="Arial"/>
-                        </w:rPr>
-                        <w:t>Snake</w:t>
-                      </w:r>
-                      <w:proofErr w:type="spellEnd"/>
-                      <w:r>
-                        <w:rPr>
-                          <w:rFonts w:ascii="Calibri" w:hAnsi="Calibri" w:cs="Arial"/>
-                        </w:rPr>
-                        <w:t xml:space="preserve"> Game </w:t>
-                      </w:r>
-                      <w:r>
-                        <w:rPr>
-                          <w:rFonts w:ascii="Calibri" w:hAnsi="Calibri" w:cs="Arial"/>
-                          <w:sz w:val="22"/>
-                          <w:szCs w:val="22"/>
-                        </w:rPr>
-                        <w:t>(</w:t>
-                      </w:r>
-                      <w:hyperlink r:id="rId13" w:history="1">
-                        <w:r>
-                          <w:rPr>
-                            <w:rStyle w:val="Hyperlink"/>
-                            <w:rFonts w:ascii="Calibri" w:hAnsi="Calibri" w:cs="Arial"/>
-                            <w:sz w:val="22"/>
-                            <w:szCs w:val="22"/>
-                          </w:rPr>
-                          <w:t>link do projeto</w:t>
-                        </w:r>
-                      </w:hyperlink>
-                      <w:r>
-                        <w:rPr>
-                          <w:rFonts w:ascii="Calibri" w:hAnsi="Calibri" w:cs="Arial"/>
-                          <w:sz w:val="22"/>
-                          <w:szCs w:val="22"/>
-                        </w:rPr>
-                        <w:t>)</w:t>
-                      </w:r>
-                      <w:r>
-                        <w:rPr>
-                          <w:rFonts w:ascii="Calibri" w:hAnsi="Calibri" w:cs="Arial"/>
-                          <w:sz w:val="22"/>
-                          <w:szCs w:val="22"/>
-                        </w:rPr>
-                        <w:t xml:space="preserve">: </w:t>
-                      </w:r>
-                      <w:r>
-                        <w:rPr>
-                          <w:rFonts w:ascii="Calibri" w:hAnsi="Calibri" w:cs="Arial"/>
-                          <w:sz w:val="22"/>
-                          <w:szCs w:val="22"/>
-                        </w:rPr>
-                        <w:t>O c</w:t>
-                      </w:r>
-                      <w:r>
-                        <w:rPr>
-                          <w:rFonts w:ascii="Calibri" w:hAnsi="Calibri" w:cs="Arial"/>
-                          <w:sz w:val="22"/>
-                          <w:szCs w:val="22"/>
-                        </w:rPr>
-                        <w:t xml:space="preserve">lássico </w:t>
-                      </w:r>
-                      <w:r>
-                        <w:rPr>
-                          <w:rFonts w:ascii="Calibri" w:hAnsi="Calibri" w:cs="Arial"/>
-                          <w:sz w:val="22"/>
-                          <w:szCs w:val="22"/>
-                        </w:rPr>
-                        <w:t>mobile game</w:t>
-                      </w:r>
-                      <w:r>
-                        <w:rPr>
-                          <w:rFonts w:ascii="Calibri" w:hAnsi="Calibri" w:cs="Arial"/>
-                          <w:sz w:val="22"/>
-                          <w:szCs w:val="22"/>
-                        </w:rPr>
-                        <w:t xml:space="preserve"> desenvolvido em </w:t>
-                      </w:r>
-                      <w:proofErr w:type="spellStart"/>
-                      <w:r>
-                        <w:rPr>
-                          <w:rFonts w:ascii="Calibri" w:hAnsi="Calibri" w:cs="Arial"/>
-                          <w:sz w:val="22"/>
-                          <w:szCs w:val="22"/>
-                        </w:rPr>
-                        <w:t>python</w:t>
-                      </w:r>
-                      <w:proofErr w:type="spellEnd"/>
-                      <w:r>
-                        <w:rPr>
-                          <w:rFonts w:ascii="Calibri" w:hAnsi="Calibri" w:cs="Arial"/>
-                          <w:sz w:val="22"/>
-                          <w:szCs w:val="22"/>
-                        </w:rPr>
-                        <w:t xml:space="preserve">, realizado totalmente através a </w:t>
-                      </w:r>
-                      <w:proofErr w:type="spellStart"/>
-                      <w:r>
-                        <w:rPr>
-                          <w:rFonts w:ascii="Calibri" w:hAnsi="Calibri" w:cs="Arial"/>
-                          <w:b/>
-                          <w:bCs/>
-                          <w:sz w:val="22"/>
-                          <w:szCs w:val="22"/>
-                        </w:rPr>
-                        <w:t>Turtle</w:t>
-                      </w:r>
-                      <w:proofErr w:type="spellEnd"/>
-                      <w:r>
-                        <w:rPr>
-                          <w:rFonts w:ascii="Calibri" w:hAnsi="Calibri" w:cs="Arial"/>
-                          <w:b/>
-                          <w:bCs/>
-                          <w:sz w:val="22"/>
-                          <w:szCs w:val="22"/>
-                        </w:rPr>
-                        <w:t xml:space="preserve"> framework</w:t>
-                      </w:r>
-                      <w:r>
-                        <w:rPr>
-                          <w:rFonts w:ascii="Calibri" w:hAnsi="Calibri" w:cs="Arial"/>
-                          <w:sz w:val="22"/>
-                          <w:szCs w:val="22"/>
-                        </w:rPr>
-                        <w:t>.</w:t>
-                      </w:r>
-                    </w:p>
-                    <w:p>
-                      <w:pPr>
-                        <w:pStyle w:val="PargrafodaLista"/>
-                        <w:jc w:val="both"/>
-                        <w:rPr>
-                          <w:rFonts w:ascii="Calibri" w:hAnsi="Calibri" w:cs="Arial"/>
-                          <w:sz w:val="22"/>
-                          <w:szCs w:val="22"/>
-                        </w:rPr>
-                      </w:pPr>
-                    </w:p>
-                    <w:p>
-                      <w:pPr>
-                        <w:pStyle w:val="PargrafodaLista"/>
-                        <w:numPr>
-                          <w:ilvl w:val="0"/>
-                          <w:numId w:val="28"/>
-                        </w:numPr>
-                        <w:jc w:val="both"/>
-                        <w:rPr>
-                          <w:rFonts w:ascii="Calibri" w:hAnsi="Calibri" w:cs="Arial"/>
-                          <w:sz w:val="22"/>
-                          <w:szCs w:val="22"/>
-                        </w:rPr>
-                      </w:pPr>
-                      <w:r>
-                        <w:rPr>
-                          <w:rFonts w:ascii="Calibri" w:hAnsi="Calibri" w:cs="Arial"/>
-                        </w:rPr>
-                        <w:t>Pomodoro Timer</w:t>
-                      </w:r>
-                      <w:r>
-                        <w:rPr>
-                          <w:rFonts w:ascii="Calibri" w:hAnsi="Calibri" w:cs="Arial"/>
-                          <w:b/>
-                          <w:bCs/>
-                        </w:rPr>
-                        <w:t xml:space="preserve"> </w:t>
                       </w:r>
                       <w:r>
                         <w:rPr>
@@ -1212,17 +1027,16 @@
                           <w:sz w:val="22"/>
                           <w:szCs w:val="22"/>
                         </w:rPr>
-                        <w:t xml:space="preserve">): </w:t>
-                      </w:r>
-                      <w:r>
-                        <w:rPr>
-                          <w:rFonts w:ascii="Calibri" w:hAnsi="Calibri" w:cs="Arial"/>
-                          <w:sz w:val="22"/>
-                          <w:szCs w:val="22"/>
-                        </w:rPr>
-                        <w:t xml:space="preserve">Gerenciador de tempo para técnica pomodoro, projeto GUI utilizando </w:t>
-                      </w:r>
-                      <w:proofErr w:type="spellStart"/>
+                        <w:t xml:space="preserve">): De quantos estados você se lembra? Projeto com </w:t>
+                      </w:r>
+                      <w:r>
+                        <w:rPr>
+                          <w:rFonts w:ascii="Calibri" w:hAnsi="Calibri" w:cs="Arial"/>
+                          <w:sz w:val="22"/>
+                          <w:szCs w:val="22"/>
+                        </w:rPr>
+                        <w:t xml:space="preserve">os </w:t>
+                      </w:r>
                       <w:r>
                         <w:rPr>
                           <w:rFonts w:ascii="Calibri" w:hAnsi="Calibri" w:cs="Arial"/>
@@ -1231,9 +1045,8 @@
                           <w:sz w:val="22"/>
                           <w:szCs w:val="22"/>
                         </w:rPr>
-                        <w:t>Tkinter</w:t>
-                      </w:r>
-                      <w:proofErr w:type="spellEnd"/>
+                        <w:t>frameworks</w:t>
+                      </w:r>
                       <w:r>
                         <w:rPr>
                           <w:rFonts w:ascii="Calibri" w:hAnsi="Calibri" w:cs="Arial"/>
@@ -1242,7 +1055,29 @@
                           <w:sz w:val="22"/>
                           <w:szCs w:val="22"/>
                         </w:rPr>
-                        <w:t xml:space="preserve"> framework</w:t>
+                        <w:t xml:space="preserve"> </w:t>
+                      </w:r>
+                      <w:proofErr w:type="spellStart"/>
+                      <w:r>
+                        <w:rPr>
+                          <w:rFonts w:ascii="Calibri" w:hAnsi="Calibri" w:cs="Arial"/>
+                          <w:b/>
+                          <w:bCs/>
+                          <w:sz w:val="22"/>
+                          <w:szCs w:val="22"/>
+                        </w:rPr>
+                        <w:t>Turtle</w:t>
+                      </w:r>
+                      <w:proofErr w:type="spellEnd"/>
+                      <w:r>
+                        <w:rPr>
+                          <w:rFonts w:ascii="Calibri" w:hAnsi="Calibri" w:cs="Arial"/>
+                          <w:b/>
+                          <w:bCs/>
+                          <w:sz w:val="22"/>
+                          <w:szCs w:val="22"/>
+                        </w:rPr>
+                        <w:t xml:space="preserve"> e Pandas</w:t>
                       </w:r>
                       <w:r>
                         <w:rPr>
@@ -1255,7 +1090,6 @@
                     </w:p>
                     <w:p>
                       <w:pPr>
-                        <w:pStyle w:val="PargrafodaLista"/>
                         <w:jc w:val="both"/>
                         <w:rPr>
                           <w:rFonts w:ascii="Calibri" w:hAnsi="Calibri" w:cs="Arial"/>
@@ -1283,28 +1117,14 @@
                         <w:rPr>
                           <w:rFonts w:ascii="Calibri" w:hAnsi="Calibri" w:cs="Arial"/>
                         </w:rPr>
-                        <w:t>Password</w:t>
+                        <w:t>Snake</w:t>
                       </w:r>
                       <w:proofErr w:type="spellEnd"/>
                       <w:r>
                         <w:rPr>
                           <w:rFonts w:ascii="Calibri" w:hAnsi="Calibri" w:cs="Arial"/>
                         </w:rPr>
-                        <w:t xml:space="preserve"> </w:t>
-                      </w:r>
-                      <w:proofErr w:type="spellStart"/>
-                      <w:r>
-                        <w:rPr>
-                          <w:rFonts w:ascii="Calibri" w:hAnsi="Calibri" w:cs="Arial"/>
-                        </w:rPr>
-                        <w:t>Generator</w:t>
-                      </w:r>
-                      <w:proofErr w:type="spellEnd"/>
-                      <w:r>
-                        <w:rPr>
-                          <w:rFonts w:ascii="Calibri" w:hAnsi="Calibri" w:cs="Arial"/>
-                        </w:rPr>
-                        <w:t xml:space="preserve"> </w:t>
+                        <w:t xml:space="preserve"> Game </w:t>
                       </w:r>
                       <w:r>
                         <w:rPr>
@@ -1331,6 +1151,280 @@
                           <w:sz w:val="22"/>
                           <w:szCs w:val="22"/>
                         </w:rPr>
+                        <w:t>)</w:t>
+                      </w:r>
+                      <w:r>
+                        <w:rPr>
+                          <w:rFonts w:ascii="Calibri" w:hAnsi="Calibri" w:cs="Arial"/>
+                          <w:sz w:val="22"/>
+                          <w:szCs w:val="22"/>
+                        </w:rPr>
+                        <w:t xml:space="preserve">: </w:t>
+                      </w:r>
+                      <w:r>
+                        <w:rPr>
+                          <w:rFonts w:ascii="Calibri" w:hAnsi="Calibri" w:cs="Arial"/>
+                          <w:sz w:val="22"/>
+                          <w:szCs w:val="22"/>
+                        </w:rPr>
+                        <w:t>O c</w:t>
+                      </w:r>
+                      <w:r>
+                        <w:rPr>
+                          <w:rFonts w:ascii="Calibri" w:hAnsi="Calibri" w:cs="Arial"/>
+                          <w:sz w:val="22"/>
+                          <w:szCs w:val="22"/>
+                        </w:rPr>
+                        <w:t xml:space="preserve">lássico </w:t>
+                      </w:r>
+                      <w:r>
+                        <w:rPr>
+                          <w:rFonts w:ascii="Calibri" w:hAnsi="Calibri" w:cs="Arial"/>
+                          <w:sz w:val="22"/>
+                          <w:szCs w:val="22"/>
+                        </w:rPr>
+                        <w:t>mobile game</w:t>
+                      </w:r>
+                      <w:r>
+                        <w:rPr>
+                          <w:rFonts w:ascii="Calibri" w:hAnsi="Calibri" w:cs="Arial"/>
+                          <w:sz w:val="22"/>
+                          <w:szCs w:val="22"/>
+                        </w:rPr>
+                        <w:t xml:space="preserve"> desenvolvido em </w:t>
+                      </w:r>
+                      <w:proofErr w:type="spellStart"/>
+                      <w:r>
+                        <w:rPr>
+                          <w:rFonts w:ascii="Calibri" w:hAnsi="Calibri" w:cs="Arial"/>
+                          <w:sz w:val="22"/>
+                          <w:szCs w:val="22"/>
+                        </w:rPr>
+                        <w:t>python</w:t>
+                      </w:r>
+                      <w:proofErr w:type="spellEnd"/>
+                      <w:r>
+                        <w:rPr>
+                          <w:rFonts w:ascii="Calibri" w:hAnsi="Calibri" w:cs="Arial"/>
+                          <w:sz w:val="22"/>
+                          <w:szCs w:val="22"/>
+                        </w:rPr>
+                        <w:t xml:space="preserve">, realizado totalmente através a </w:t>
+                      </w:r>
+                      <w:proofErr w:type="spellStart"/>
+                      <w:r>
+                        <w:rPr>
+                          <w:rFonts w:ascii="Calibri" w:hAnsi="Calibri" w:cs="Arial"/>
+                          <w:b/>
+                          <w:bCs/>
+                          <w:sz w:val="22"/>
+                          <w:szCs w:val="22"/>
+                        </w:rPr>
+                        <w:t>Turtle</w:t>
+                      </w:r>
+                      <w:proofErr w:type="spellEnd"/>
+                      <w:r>
+                        <w:rPr>
+                          <w:rFonts w:ascii="Calibri" w:hAnsi="Calibri" w:cs="Arial"/>
+                          <w:b/>
+                          <w:bCs/>
+                          <w:sz w:val="22"/>
+                          <w:szCs w:val="22"/>
+                        </w:rPr>
+                        <w:t xml:space="preserve"> framework</w:t>
+                      </w:r>
+                      <w:r>
+                        <w:rPr>
+                          <w:rFonts w:ascii="Calibri" w:hAnsi="Calibri" w:cs="Arial"/>
+                          <w:sz w:val="22"/>
+                          <w:szCs w:val="22"/>
+                        </w:rPr>
+                        <w:t>.</w:t>
+                      </w:r>
+                    </w:p>
+                    <w:p>
+                      <w:pPr>
+                        <w:pStyle w:val="PargrafodaLista"/>
+                        <w:jc w:val="both"/>
+                        <w:rPr>
+                          <w:rFonts w:ascii="Calibri" w:hAnsi="Calibri" w:cs="Arial"/>
+                          <w:sz w:val="22"/>
+                          <w:szCs w:val="22"/>
+                        </w:rPr>
+                      </w:pPr>
+                    </w:p>
+                    <w:p>
+                      <w:pPr>
+                        <w:pStyle w:val="PargrafodaLista"/>
+                        <w:numPr>
+                          <w:ilvl w:val="0"/>
+                          <w:numId w:val="28"/>
+                        </w:numPr>
+                        <w:jc w:val="both"/>
+                        <w:rPr>
+                          <w:rFonts w:ascii="Calibri" w:hAnsi="Calibri" w:cs="Arial"/>
+                          <w:sz w:val="22"/>
+                          <w:szCs w:val="22"/>
+                        </w:rPr>
+                      </w:pPr>
+                      <w:r>
+                        <w:rPr>
+                          <w:rFonts w:ascii="Calibri" w:hAnsi="Calibri" w:cs="Arial"/>
+                        </w:rPr>
+                        <w:t>Pomodoro Timer</w:t>
+                      </w:r>
+                      <w:r>
+                        <w:rPr>
+                          <w:rFonts w:ascii="Calibri" w:hAnsi="Calibri" w:cs="Arial"/>
+                          <w:b/>
+                          <w:bCs/>
+                        </w:rPr>
+                        <w:t xml:space="preserve"> </w:t>
+                      </w:r>
+                      <w:r>
+                        <w:rPr>
+                          <w:rFonts w:ascii="Calibri" w:hAnsi="Calibri" w:cs="Arial"/>
+                          <w:sz w:val="22"/>
+                          <w:szCs w:val="22"/>
+                        </w:rPr>
+                        <w:t>(</w:t>
+                      </w:r>
+                      <w:hyperlink r:id="rId16" w:history="1">
+                        <w:r>
+                          <w:rPr>
+                            <w:rStyle w:val="Hyperlink"/>
+                            <w:rFonts w:ascii="Calibri" w:hAnsi="Calibri" w:cs="Arial"/>
+                            <w:sz w:val="22"/>
+                            <w:szCs w:val="22"/>
+                          </w:rPr>
+                          <w:t>link do projeto</w:t>
+                        </w:r>
+                      </w:hyperlink>
+                      <w:r>
+                        <w:rPr>
+                          <w:rFonts w:ascii="Calibri" w:hAnsi="Calibri" w:cs="Arial"/>
+                          <w:sz w:val="22"/>
+                          <w:szCs w:val="22"/>
+                        </w:rPr>
+                        <w:t xml:space="preserve">): </w:t>
+                      </w:r>
+                      <w:r>
+                        <w:rPr>
+                          <w:rFonts w:ascii="Calibri" w:hAnsi="Calibri" w:cs="Arial"/>
+                          <w:sz w:val="22"/>
+                          <w:szCs w:val="22"/>
+                        </w:rPr>
+                        <w:t xml:space="preserve">Gerenciador de tempo para técnica pomodoro, projeto GUI utilizando </w:t>
+                      </w:r>
+                      <w:proofErr w:type="spellStart"/>
+                      <w:r>
+                        <w:rPr>
+                          <w:rFonts w:ascii="Calibri" w:hAnsi="Calibri" w:cs="Arial"/>
+                          <w:b/>
+                          <w:bCs/>
+                          <w:sz w:val="22"/>
+                          <w:szCs w:val="22"/>
+                        </w:rPr>
+                        <w:t>Tkinter</w:t>
+                      </w:r>
+                      <w:proofErr w:type="spellEnd"/>
+                      <w:r>
+                        <w:rPr>
+                          <w:rFonts w:ascii="Calibri" w:hAnsi="Calibri" w:cs="Arial"/>
+                          <w:b/>
+                          <w:bCs/>
+                          <w:sz w:val="22"/>
+                          <w:szCs w:val="22"/>
+                        </w:rPr>
+                        <w:t xml:space="preserve"> framework</w:t>
+                      </w:r>
+                      <w:r>
+                        <w:rPr>
+                          <w:rFonts w:ascii="Calibri" w:hAnsi="Calibri" w:cs="Arial"/>
+                          <w:sz w:val="22"/>
+                          <w:szCs w:val="22"/>
+                        </w:rPr>
+                        <w:t>.</w:t>
+                      </w:r>
+                    </w:p>
+                    <w:p>
+                      <w:pPr>
+                        <w:pStyle w:val="PargrafodaLista"/>
+                        <w:jc w:val="both"/>
+                        <w:rPr>
+                          <w:rFonts w:ascii="Calibri" w:hAnsi="Calibri" w:cs="Arial"/>
+                          <w:sz w:val="22"/>
+                          <w:szCs w:val="22"/>
+                        </w:rPr>
+                      </w:pPr>
+                    </w:p>
+                    <w:p>
+                      <w:pPr>
+                        <w:pStyle w:val="PargrafodaLista"/>
+                        <w:numPr>
+                          <w:ilvl w:val="0"/>
+                          <w:numId w:val="28"/>
+                        </w:numPr>
+                        <w:jc w:val="both"/>
+                        <w:rPr>
+                          <w:rFonts w:ascii="Calibri" w:hAnsi="Calibri" w:cs="Arial"/>
+                          <w:sz w:val="22"/>
+                          <w:szCs w:val="22"/>
+                        </w:rPr>
+                      </w:pPr>
+                      <w:proofErr w:type="spellStart"/>
+                      <w:r>
+                        <w:rPr>
+                          <w:rFonts w:ascii="Calibri" w:hAnsi="Calibri" w:cs="Arial"/>
+                        </w:rPr>
+                        <w:t>Password</w:t>
+                      </w:r>
+                      <w:proofErr w:type="spellEnd"/>
+                      <w:r>
+                        <w:rPr>
+                          <w:rFonts w:ascii="Calibri" w:hAnsi="Calibri" w:cs="Arial"/>
+                        </w:rPr>
+                        <w:t xml:space="preserve"> </w:t>
+                      </w:r>
+                      <w:proofErr w:type="spellStart"/>
+                      <w:r>
+                        <w:rPr>
+                          <w:rFonts w:ascii="Calibri" w:hAnsi="Calibri" w:cs="Arial"/>
+                        </w:rPr>
+                        <w:t>Generator</w:t>
+                      </w:r>
+                      <w:proofErr w:type="spellEnd"/>
+                      <w:r>
+                        <w:rPr>
+                          <w:rFonts w:ascii="Calibri" w:hAnsi="Calibri" w:cs="Arial"/>
+                        </w:rPr>
+                        <w:t xml:space="preserve"> </w:t>
+                      </w:r>
+                      <w:r>
+                        <w:rPr>
+                          <w:rFonts w:ascii="Calibri" w:hAnsi="Calibri" w:cs="Arial"/>
+                          <w:sz w:val="22"/>
+                          <w:szCs w:val="22"/>
+                        </w:rPr>
+                        <w:t>(</w:t>
+                      </w:r>
+                      <w:hyperlink r:id="rId17" w:history="1">
+                        <w:r>
+                          <w:rPr>
+                            <w:rStyle w:val="Hyperlink"/>
+                            <w:rFonts w:ascii="Calibri" w:hAnsi="Calibri" w:cs="Arial"/>
+                            <w:sz w:val="22"/>
+                            <w:szCs w:val="22"/>
+                          </w:rPr>
+                          <w:t>link do projeto</w:t>
+                        </w:r>
+                      </w:hyperlink>
+                      <w:r>
+                        <w:rPr>
+                          <w:rFonts w:ascii="Calibri" w:hAnsi="Calibri" w:cs="Arial"/>
+                          <w:sz w:val="22"/>
+                          <w:szCs w:val="22"/>
+                        </w:rPr>
                         <w:t xml:space="preserve">): </w:t>
                       </w:r>
                       <w:r>
@@ -1351,6 +1445,915 @@
                           <w:szCs w:val="22"/>
                         </w:rPr>
                       </w:pPr>
+                    </w:p>
+                  </w:txbxContent>
+                </v:textbox>
+                <w10:wrap type="square" anchorx="margin" anchory="margin"/>
+              </v:shape>
+            </w:pict>
+          </mc:Fallback>
+        </mc:AlternateContent>
+      </w:r>
+      <w:r>
+        <w:rPr>
+          <w:rFonts w:ascii="Calibri" w:hAnsi="Calibri" w:cs="Calibri"/>
+          <w:noProof/>
+          <w:sz w:val="22"/>
+          <w:szCs w:val="22"/>
+        </w:rPr>
+        <mc:AlternateContent>
+          <mc:Choice Requires="wps">
+            <w:drawing>
+              <wp:anchor distT="45720" distB="45720" distL="114300" distR="114300" simplePos="0" relativeHeight="251659264" behindDoc="0" locked="0" layoutInCell="1" allowOverlap="1" wp14:anchorId="0C83BA0D" wp14:editId="790EB787">
+                <wp:simplePos x="0" y="0"/>
+                <wp:positionH relativeFrom="margin">
+                  <wp:align>left</wp:align>
+                </wp:positionH>
+                <wp:positionV relativeFrom="margin">
+                  <wp:posOffset>1252220</wp:posOffset>
+                </wp:positionV>
+                <wp:extent cx="3095625" cy="2731135"/>
+                <wp:effectExtent l="0" t="0" r="9525" b="0"/>
+                <wp:wrapSquare wrapText="bothSides"/>
+                <wp:docPr id="217" name="Caixa de Texto 2"/>
+                <wp:cNvGraphicFramePr>
+                  <a:graphicFrameLocks xmlns:a="http://schemas.openxmlformats.org/drawingml/2006/main"/>
+                </wp:cNvGraphicFramePr>
+                <a:graphic xmlns:a="http://schemas.openxmlformats.org/drawingml/2006/main">
+                  <a:graphicData uri="http://schemas.microsoft.com/office/word/2010/wordprocessingShape">
+                    <wps:wsp>
+                      <wps:cNvSpPr txBox="1">
+                        <a:spLocks noChangeArrowheads="1"/>
+                      </wps:cNvSpPr>
+                      <wps:spPr bwMode="auto">
+                        <a:xfrm>
+                          <a:off x="0" y="0"/>
+                          <a:ext cx="3095625" cy="2731135"/>
+                        </a:xfrm>
+                        <a:prstGeom prst="rect">
+                          <a:avLst/>
+                        </a:prstGeom>
+                        <a:solidFill>
+                          <a:srgbClr val="FFFFFF"/>
+                        </a:solidFill>
+                        <a:ln w="9525">
+                          <a:noFill/>
+                          <a:miter lim="800000"/>
+                          <a:headEnd/>
+                          <a:tailEnd/>
+                        </a:ln>
+                      </wps:spPr>
+                      <wps:txbx>
+                        <w:txbxContent>
+                          <w:p>
+                            <w:pPr>
+                              <w:pStyle w:val="Ttulo"/>
+                              <w:rPr>
+                                <w:rFonts w:ascii="Calibri" w:hAnsi="Calibri" w:cs="Arial"/>
+                                <w:iCs/>
+                                <w:sz w:val="28"/>
+                                <w:szCs w:val="22"/>
+                                <w14:shadow w14:blurRad="0" w14:dist="0" w14:dir="0" w14:sx="0" w14:sy="0" w14:kx="0" w14:ky="0" w14:algn="none">
+                                  <w14:srgbClr w14:val="000000"/>
+                                </w14:shadow>
+                              </w:rPr>
+                            </w:pPr>
+                            <w:r>
+                              <w:rPr>
+                                <w:rFonts w:ascii="Calibri" w:hAnsi="Calibri" w:cs="Arial"/>
+                                <w:iCs/>
+                                <w:sz w:val="28"/>
+                                <w:szCs w:val="22"/>
+                                <w14:shadow w14:blurRad="0" w14:dist="0" w14:dir="0" w14:sx="0" w14:sy="0" w14:kx="0" w14:ky="0" w14:algn="none">
+                                  <w14:srgbClr w14:val="000000"/>
+                                </w14:shadow>
+                              </w:rPr>
+                              <w:t>Desenvolvedor</w:t>
+                            </w:r>
+                            <w:r>
+                              <w:rPr>
+                                <w:rFonts w:ascii="Calibri" w:hAnsi="Calibri" w:cs="Arial"/>
+                                <w:iCs/>
+                                <w:sz w:val="28"/>
+                                <w:szCs w:val="22"/>
+                                <w14:shadow w14:blurRad="0" w14:dist="0" w14:dir="0" w14:sx="0" w14:sy="0" w14:kx="0" w14:ky="0" w14:algn="none">
+                                  <w14:srgbClr w14:val="000000"/>
+                                </w14:shadow>
+                              </w:rPr>
+                              <w:t xml:space="preserve"> </w:t>
+                            </w:r>
+                            <w:r>
+                              <w:rPr>
+                                <w:rFonts w:ascii="Calibri" w:hAnsi="Calibri" w:cs="Arial"/>
+                                <w:iCs/>
+                                <w:sz w:val="28"/>
+                                <w:szCs w:val="22"/>
+                                <w14:shadow w14:blurRad="0" w14:dist="0" w14:dir="0" w14:sx="0" w14:sy="0" w14:kx="0" w14:ky="0" w14:algn="none">
+                                  <w14:srgbClr w14:val="000000"/>
+                                </w14:shadow>
+                              </w:rPr>
+                              <w:t>de Software</w:t>
+                            </w:r>
+                          </w:p>
+                          <w:p>
+                            <w:pPr>
+                              <w:jc w:val="both"/>
+                              <w:rPr>
+                                <w:rFonts w:ascii="Calibri" w:hAnsi="Calibri" w:cs="Arial"/>
+                                <w:sz w:val="22"/>
+                                <w:szCs w:val="22"/>
+                              </w:rPr>
+                            </w:pPr>
+                          </w:p>
+                          <w:p>
+                            <w:pPr>
+                              <w:jc w:val="both"/>
+                              <w:rPr>
+                                <w:rFonts w:ascii="Calibri" w:hAnsi="Calibri" w:cs="Arial"/>
+                                <w:sz w:val="22"/>
+                                <w:szCs w:val="22"/>
+                              </w:rPr>
+                            </w:pPr>
+                            <w:r>
+                              <w:rPr>
+                                <w:rFonts w:ascii="Calibri" w:hAnsi="Calibri" w:cs="Arial"/>
+                                <w:sz w:val="22"/>
+                                <w:szCs w:val="22"/>
+                              </w:rPr>
+                              <w:t>A</w:t>
+                            </w:r>
+                            <w:r>
+                              <w:rPr>
+                                <w:rFonts w:ascii="Calibri" w:hAnsi="Calibri" w:cs="Arial"/>
+                                <w:sz w:val="22"/>
+                                <w:szCs w:val="22"/>
+                              </w:rPr>
+                              <w:t xml:space="preserve">tuo como desenvolver </w:t>
+                            </w:r>
+                            <w:proofErr w:type="spellStart"/>
+                            <w:r>
+                              <w:rPr>
+                                <w:rFonts w:ascii="Calibri" w:hAnsi="Calibri" w:cs="Arial"/>
+                                <w:sz w:val="22"/>
+                                <w:szCs w:val="22"/>
+                              </w:rPr>
+                              <w:t>back-end</w:t>
+                            </w:r>
+                            <w:proofErr w:type="spellEnd"/>
+                            <w:r>
+                              <w:rPr>
+                                <w:rFonts w:ascii="Calibri" w:hAnsi="Calibri" w:cs="Arial"/>
+                                <w:sz w:val="22"/>
+                                <w:szCs w:val="22"/>
+                              </w:rPr>
+                              <w:t xml:space="preserve"> em uma empresa que gera soluções através de tecnologia e engenharia</w:t>
+                            </w:r>
+                            <w:r>
+                              <w:rPr>
+                                <w:rFonts w:ascii="Calibri" w:hAnsi="Calibri" w:cs="Arial"/>
+                                <w:sz w:val="22"/>
+                                <w:szCs w:val="22"/>
+                              </w:rPr>
+                              <w:t xml:space="preserve"> e </w:t>
+                            </w:r>
+                            <w:r>
+                              <w:rPr>
+                                <w:rFonts w:ascii="Calibri" w:hAnsi="Calibri" w:cs="Arial"/>
+                                <w:sz w:val="22"/>
+                                <w:szCs w:val="22"/>
+                              </w:rPr>
+                              <w:t xml:space="preserve">estou desenvolvendo meus conhecimentos principalmente em C# (ASP.NET) e </w:t>
+                            </w:r>
+                            <w:proofErr w:type="spellStart"/>
+                            <w:r>
+                              <w:rPr>
+                                <w:rFonts w:ascii="Calibri" w:hAnsi="Calibri" w:cs="Arial"/>
+                                <w:sz w:val="22"/>
+                                <w:szCs w:val="22"/>
+                              </w:rPr>
+                              <w:t>javascript</w:t>
+                            </w:r>
+                            <w:proofErr w:type="spellEnd"/>
+                            <w:r>
+                              <w:rPr>
+                                <w:rFonts w:ascii="Calibri" w:hAnsi="Calibri" w:cs="Arial"/>
+                                <w:sz w:val="22"/>
+                                <w:szCs w:val="22"/>
+                              </w:rPr>
+                              <w:t xml:space="preserve"> (</w:t>
+                            </w:r>
+                            <w:proofErr w:type="spellStart"/>
+                            <w:r>
+                              <w:rPr>
+                                <w:rFonts w:ascii="Calibri" w:hAnsi="Calibri" w:cs="Arial"/>
+                                <w:sz w:val="22"/>
+                                <w:szCs w:val="22"/>
+                              </w:rPr>
+                              <w:t>ReactJS</w:t>
+                            </w:r>
+                            <w:proofErr w:type="spellEnd"/>
+                            <w:r>
+                              <w:rPr>
+                                <w:rFonts w:ascii="Calibri" w:hAnsi="Calibri" w:cs="Arial"/>
+                                <w:sz w:val="22"/>
+                                <w:szCs w:val="22"/>
+                              </w:rPr>
+                              <w:t>).</w:t>
+                            </w:r>
+                          </w:p>
+                          <w:p>
+                            <w:pPr>
+                              <w:jc w:val="both"/>
+                              <w:rPr>
+                                <w:rFonts w:ascii="Calibri" w:hAnsi="Calibri" w:cs="Arial"/>
+                                <w:sz w:val="22"/>
+                                <w:szCs w:val="22"/>
+                              </w:rPr>
+                            </w:pPr>
+                          </w:p>
+                          <w:p>
+                            <w:pPr>
+                              <w:jc w:val="both"/>
+                              <w:rPr>
+                                <w:rFonts w:ascii="Calibri" w:hAnsi="Calibri" w:cs="Arial"/>
+                                <w:sz w:val="22"/>
+                                <w:szCs w:val="22"/>
+                              </w:rPr>
+                            </w:pPr>
+                            <w:r>
+                              <w:rPr>
+                                <w:rFonts w:ascii="Calibri" w:hAnsi="Calibri" w:cs="Arial"/>
+                                <w:sz w:val="22"/>
+                                <w:szCs w:val="22"/>
+                              </w:rPr>
+                              <w:t xml:space="preserve">Também possuo conhecimento em </w:t>
+                            </w:r>
+                            <w:proofErr w:type="spellStart"/>
+                            <w:r>
+                              <w:rPr>
+                                <w:rFonts w:ascii="Calibri" w:hAnsi="Calibri" w:cs="Arial"/>
+                                <w:b/>
+                                <w:bCs/>
+                                <w:sz w:val="22"/>
+                                <w:szCs w:val="22"/>
+                              </w:rPr>
+                              <w:t>Phyton</w:t>
+                            </w:r>
+                            <w:proofErr w:type="spellEnd"/>
+                            <w:r>
+                              <w:rPr>
+                                <w:rFonts w:ascii="Calibri" w:hAnsi="Calibri" w:cs="Arial"/>
+                                <w:b/>
+                                <w:bCs/>
+                                <w:sz w:val="22"/>
+                                <w:szCs w:val="22"/>
+                              </w:rPr>
+                              <w:t xml:space="preserve"> (Pandas</w:t>
+                            </w:r>
+                            <w:r>
+                              <w:rPr>
+                                <w:rFonts w:ascii="Calibri" w:hAnsi="Calibri" w:cs="Arial"/>
+                                <w:sz w:val="22"/>
+                                <w:szCs w:val="22"/>
+                              </w:rPr>
+                              <w:t xml:space="preserve">, </w:t>
+                            </w:r>
+                            <w:proofErr w:type="spellStart"/>
+                            <w:r>
+                              <w:rPr>
+                                <w:rFonts w:ascii="Calibri" w:hAnsi="Calibri" w:cs="Arial"/>
+                                <w:b/>
+                                <w:bCs/>
+                                <w:sz w:val="22"/>
+                                <w:szCs w:val="22"/>
+                              </w:rPr>
+                              <w:t>Beautiful</w:t>
+                            </w:r>
+                            <w:proofErr w:type="spellEnd"/>
+                            <w:r>
+                              <w:rPr>
+                                <w:rFonts w:ascii="Calibri" w:hAnsi="Calibri" w:cs="Arial"/>
+                                <w:b/>
+                                <w:bCs/>
+                                <w:sz w:val="22"/>
+                                <w:szCs w:val="22"/>
+                              </w:rPr>
+                              <w:t xml:space="preserve"> </w:t>
+                            </w:r>
+                            <w:proofErr w:type="spellStart"/>
+                            <w:r>
+                              <w:rPr>
+                                <w:rFonts w:ascii="Calibri" w:hAnsi="Calibri" w:cs="Arial"/>
+                                <w:b/>
+                                <w:bCs/>
+                                <w:sz w:val="22"/>
+                                <w:szCs w:val="22"/>
+                              </w:rPr>
+                              <w:t>Soup</w:t>
+                            </w:r>
+                            <w:proofErr w:type="spellEnd"/>
+                            <w:r>
+                              <w:rPr>
+                                <w:rFonts w:ascii="Calibri" w:hAnsi="Calibri" w:cs="Arial"/>
+                                <w:b/>
+                                <w:bCs/>
+                                <w:sz w:val="22"/>
+                                <w:szCs w:val="22"/>
+                              </w:rPr>
+                              <w:t xml:space="preserve"> </w:t>
+                            </w:r>
+                            <w:r>
+                              <w:rPr>
+                                <w:rFonts w:ascii="Calibri" w:hAnsi="Calibri" w:cs="Arial"/>
+                                <w:sz w:val="22"/>
+                                <w:szCs w:val="22"/>
+                              </w:rPr>
+                              <w:t xml:space="preserve">e </w:t>
+                            </w:r>
+                            <w:proofErr w:type="spellStart"/>
+                            <w:r>
+                              <w:rPr>
+                                <w:rFonts w:ascii="Calibri" w:hAnsi="Calibri" w:cs="Arial"/>
+                                <w:b/>
+                                <w:bCs/>
+                                <w:sz w:val="22"/>
+                                <w:szCs w:val="22"/>
+                              </w:rPr>
+                              <w:t>Tkinter</w:t>
+                            </w:r>
+                            <w:proofErr w:type="spellEnd"/>
+                            <w:r>
+                              <w:rPr>
+                                <w:rFonts w:ascii="Calibri" w:hAnsi="Calibri" w:cs="Arial"/>
+                                <w:b/>
+                                <w:bCs/>
+                                <w:sz w:val="22"/>
+                                <w:szCs w:val="22"/>
+                              </w:rPr>
+                              <w:t>)</w:t>
+                            </w:r>
+                            <w:r>
+                              <w:rPr>
+                                <w:rFonts w:ascii="Calibri" w:hAnsi="Calibri" w:cs="Arial"/>
+                                <w:sz w:val="22"/>
+                                <w:szCs w:val="22"/>
+                              </w:rPr>
+                              <w:t>,</w:t>
+                            </w:r>
+                            <w:r>
+                              <w:rPr>
+                                <w:rFonts w:ascii="Calibri" w:hAnsi="Calibri" w:cs="Arial"/>
+                                <w:sz w:val="22"/>
+                                <w:szCs w:val="22"/>
+                              </w:rPr>
+                              <w:t xml:space="preserve"> </w:t>
+                            </w:r>
+                            <w:r>
+                              <w:rPr>
+                                <w:rFonts w:ascii="Calibri" w:hAnsi="Calibri" w:cs="Arial"/>
+                                <w:b/>
+                                <w:bCs/>
+                                <w:sz w:val="22"/>
+                                <w:szCs w:val="22"/>
+                              </w:rPr>
+                              <w:t>C#</w:t>
+                            </w:r>
+                            <w:r>
+                              <w:rPr>
+                                <w:rFonts w:ascii="Calibri" w:hAnsi="Calibri" w:cs="Arial"/>
+                                <w:sz w:val="22"/>
+                                <w:szCs w:val="22"/>
+                              </w:rPr>
+                              <w:t xml:space="preserve">, </w:t>
+                            </w:r>
+                            <w:proofErr w:type="spellStart"/>
+                            <w:r>
+                              <w:rPr>
+                                <w:rFonts w:ascii="Calibri" w:hAnsi="Calibri" w:cs="Arial"/>
+                                <w:b/>
+                                <w:bCs/>
+                                <w:sz w:val="22"/>
+                                <w:szCs w:val="22"/>
+                              </w:rPr>
+                              <w:t>JavaScript</w:t>
+                            </w:r>
+                            <w:proofErr w:type="spellEnd"/>
+                            <w:r>
+                              <w:rPr>
+                                <w:rFonts w:ascii="Calibri" w:hAnsi="Calibri" w:cs="Arial"/>
+                                <w:b/>
+                                <w:bCs/>
+                                <w:sz w:val="22"/>
+                                <w:szCs w:val="22"/>
+                              </w:rPr>
+                              <w:t>, HTML</w:t>
+                            </w:r>
+                            <w:r>
+                              <w:rPr>
+                                <w:rFonts w:ascii="Calibri" w:hAnsi="Calibri" w:cs="Arial"/>
+                                <w:sz w:val="22"/>
+                                <w:szCs w:val="22"/>
+                              </w:rPr>
+                              <w:t xml:space="preserve"> e </w:t>
+                            </w:r>
+                            <w:r>
+                              <w:rPr>
+                                <w:rFonts w:ascii="Calibri" w:hAnsi="Calibri" w:cs="Arial"/>
+                                <w:b/>
+                                <w:bCs/>
+                                <w:sz w:val="22"/>
+                                <w:szCs w:val="22"/>
+                              </w:rPr>
+                              <w:t>CSS</w:t>
+                            </w:r>
+                            <w:r>
+                              <w:rPr>
+                                <w:rFonts w:ascii="Calibri" w:hAnsi="Calibri" w:cs="Arial"/>
+                                <w:sz w:val="22"/>
+                                <w:szCs w:val="22"/>
+                              </w:rPr>
+                              <w:t>.</w:t>
+                            </w:r>
+                          </w:p>
+                          <w:p>
+                            <w:pPr>
+                              <w:jc w:val="both"/>
+                              <w:rPr>
+                                <w:rFonts w:ascii="Calibri" w:hAnsi="Calibri" w:cs="Arial"/>
+                                <w:sz w:val="22"/>
+                                <w:szCs w:val="22"/>
+                              </w:rPr>
+                            </w:pPr>
+                          </w:p>
+                          <w:p>
+                            <w:pPr>
+                              <w:jc w:val="both"/>
+                              <w:rPr>
+                                <w:rFonts w:ascii="Calibri" w:hAnsi="Calibri" w:cs="Arial"/>
+                                <w:sz w:val="22"/>
+                                <w:szCs w:val="22"/>
+                              </w:rPr>
+                            </w:pPr>
+                            <w:r>
+                              <w:rPr>
+                                <w:rFonts w:ascii="Calibri" w:hAnsi="Calibri" w:cs="Arial"/>
+                                <w:sz w:val="22"/>
+                                <w:szCs w:val="22"/>
+                              </w:rPr>
+                              <w:t xml:space="preserve">Possuo </w:t>
+                            </w:r>
+                            <w:r>
+                              <w:rPr>
+                                <w:rFonts w:ascii="Calibri" w:hAnsi="Calibri" w:cs="Arial"/>
+                                <w:sz w:val="22"/>
+                                <w:szCs w:val="22"/>
+                              </w:rPr>
+                              <w:t>ampla experiência em rotinas de escritório, desenvolvimento de soluções, melhorias e aperfeiçoamento do processo de trabalho</w:t>
+                            </w:r>
+                            <w:r>
+                              <w:rPr>
+                                <w:rFonts w:ascii="Calibri" w:hAnsi="Calibri" w:cs="Arial"/>
+                                <w:sz w:val="22"/>
+                                <w:szCs w:val="22"/>
+                              </w:rPr>
+                              <w:t>.</w:t>
+                            </w:r>
+                          </w:p>
+                        </w:txbxContent>
+                      </wps:txbx>
+                      <wps:bodyPr rot="0" vert="horz" wrap="square" lIns="91440" tIns="45720" rIns="91440" bIns="45720" anchor="t" anchorCtr="0">
+                        <a:noAutofit/>
+                      </wps:bodyPr>
+                    </wps:wsp>
+                  </a:graphicData>
+                </a:graphic>
+                <wp14:sizeRelH relativeFrom="margin">
+                  <wp14:pctWidth>0</wp14:pctWidth>
+                </wp14:sizeRelH>
+                <wp14:sizeRelV relativeFrom="margin">
+                  <wp14:pctHeight>0</wp14:pctHeight>
+                </wp14:sizeRelV>
+              </wp:anchor>
+            </w:drawing>
+          </mc:Choice>
+          <mc:Fallback>
+            <w:pict>
+              <v:shape w14:anchorId="0C83BA0D" id="_x0000_s1027" type="#_x0000_t202" style="position:absolute;left:0;text-align:left;margin-left:0;margin-top:98.6pt;width:243.75pt;height:215.05pt;z-index:251659264;visibility:visible;mso-wrap-style:square;mso-width-percent:0;mso-height-percent:0;mso-wrap-distance-left:9pt;mso-wrap-distance-top:3.6pt;mso-wrap-distance-right:9pt;mso-wrap-distance-bottom:3.6pt;mso-position-horizontal:left;mso-position-horizontal-relative:margin;mso-position-vertical:absolute;mso-position-vertical-relative:margin;mso-width-percent:0;mso-height-percent:0;mso-width-relative:margin;mso-height-relative:margin;v-text-anchor:top" o:gfxdata="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" stroked="f">
+                <v:textbox>
+                  <w:txbxContent>
+                    <w:p>
+                      <w:pPr>
+                        <w:pStyle w:val="Ttulo"/>
+                        <w:rPr>
+                          <w:rFonts w:ascii="Calibri" w:hAnsi="Calibri" w:cs="Arial"/>
+                          <w:iCs/>
+                          <w:sz w:val="28"/>
+                          <w:szCs w:val="22"/>
+                          <w14:shadow w14:blurRad="0" w14:dist="0" w14:dir="0" w14:sx="0" w14:sy="0" w14:kx="0" w14:ky="0" w14:algn="none">
+                            <w14:srgbClr w14:val="000000"/>
+                          </w14:shadow>
+                        </w:rPr>
+                      </w:pPr>
+                      <w:r>
+                        <w:rPr>
+                          <w:rFonts w:ascii="Calibri" w:hAnsi="Calibri" w:cs="Arial"/>
+                          <w:iCs/>
+                          <w:sz w:val="28"/>
+                          <w:szCs w:val="22"/>
+                          <w14:shadow w14:blurRad="0" w14:dist="0" w14:dir="0" w14:sx="0" w14:sy="0" w14:kx="0" w14:ky="0" w14:algn="none">
+                            <w14:srgbClr w14:val="000000"/>
+                          </w14:shadow>
+                        </w:rPr>
+                        <w:t>Desenvolvedor</w:t>
+                      </w:r>
+                      <w:r>
+                        <w:rPr>
+                          <w:rFonts w:ascii="Calibri" w:hAnsi="Calibri" w:cs="Arial"/>
+                          <w:iCs/>
+                          <w:sz w:val="28"/>
+                          <w:szCs w:val="22"/>
+                          <w14:shadow w14:blurRad="0" w14:dist="0" w14:dir="0" w14:sx="0" w14:sy="0" w14:kx="0" w14:ky="0" w14:algn="none">
+                            <w14:srgbClr w14:val="000000"/>
+                          </w14:shadow>
+                        </w:rPr>
+                        <w:t xml:space="preserve"> </w:t>
+                      </w:r>
+                      <w:r>
+                        <w:rPr>
+                          <w:rFonts w:ascii="Calibri" w:hAnsi="Calibri" w:cs="Arial"/>
+                          <w:iCs/>
+                          <w:sz w:val="28"/>
+                          <w:szCs w:val="22"/>
+                          <w14:shadow w14:blurRad="0" w14:dist="0" w14:dir="0" w14:sx="0" w14:sy="0" w14:kx="0" w14:ky="0" w14:algn="none">
+                            <w14:srgbClr w14:val="000000"/>
+                          </w14:shadow>
+                        </w:rPr>
+                        <w:t>de Software</w:t>
+                      </w:r>
+                    </w:p>
+                    <w:p>
+                      <w:pPr>
+                        <w:jc w:val="both"/>
+                        <w:rPr>
+                          <w:rFonts w:ascii="Calibri" w:hAnsi="Calibri" w:cs="Arial"/>
+                          <w:sz w:val="22"/>
+                          <w:szCs w:val="22"/>
+                        </w:rPr>
+                      </w:pPr>
+                    </w:p>
+                    <w:p>
+                      <w:pPr>
+                        <w:jc w:val="both"/>
+                        <w:rPr>
+                          <w:rFonts w:ascii="Calibri" w:hAnsi="Calibri" w:cs="Arial"/>
+                          <w:sz w:val="22"/>
+                          <w:szCs w:val="22"/>
+                        </w:rPr>
+                      </w:pPr>
+                      <w:r>
+                        <w:rPr>
+                          <w:rFonts w:ascii="Calibri" w:hAnsi="Calibri" w:cs="Arial"/>
+                          <w:sz w:val="22"/>
+                          <w:szCs w:val="22"/>
+                        </w:rPr>
+                        <w:t>A</w:t>
+                      </w:r>
+                      <w:r>
+                        <w:rPr>
+                          <w:rFonts w:ascii="Calibri" w:hAnsi="Calibri" w:cs="Arial"/>
+                          <w:sz w:val="22"/>
+                          <w:szCs w:val="22"/>
+                        </w:rPr>
+                        <w:t xml:space="preserve">tuo como desenvolver </w:t>
+                      </w:r>
+                      <w:proofErr w:type="spellStart"/>
+                      <w:r>
+                        <w:rPr>
+                          <w:rFonts w:ascii="Calibri" w:hAnsi="Calibri" w:cs="Arial"/>
+                          <w:sz w:val="22"/>
+                          <w:szCs w:val="22"/>
+                        </w:rPr>
+                        <w:t>back-end</w:t>
+                      </w:r>
+                      <w:proofErr w:type="spellEnd"/>
+                      <w:r>
+                        <w:rPr>
+                          <w:rFonts w:ascii="Calibri" w:hAnsi="Calibri" w:cs="Arial"/>
+                          <w:sz w:val="22"/>
+                          <w:szCs w:val="22"/>
+                        </w:rPr>
+                        <w:t xml:space="preserve"> em uma empresa que gera soluções através de tecnologia e engenharia</w:t>
+                      </w:r>
+                      <w:r>
+                        <w:rPr>
+                          <w:rFonts w:ascii="Calibri" w:hAnsi="Calibri" w:cs="Arial"/>
+                          <w:sz w:val="22"/>
+                          <w:szCs w:val="22"/>
+                        </w:rPr>
+                        <w:t xml:space="preserve"> e </w:t>
+                      </w:r>
+                      <w:r>
+                        <w:rPr>
+                          <w:rFonts w:ascii="Calibri" w:hAnsi="Calibri" w:cs="Arial"/>
+                          <w:sz w:val="22"/>
+                          <w:szCs w:val="22"/>
+                        </w:rPr>
+                        <w:t xml:space="preserve">estou desenvolvendo meus conhecimentos principalmente em C# (ASP.NET) e </w:t>
+                      </w:r>
+                      <w:proofErr w:type="spellStart"/>
+                      <w:r>
+                        <w:rPr>
+                          <w:rFonts w:ascii="Calibri" w:hAnsi="Calibri" w:cs="Arial"/>
+                          <w:sz w:val="22"/>
+                          <w:szCs w:val="22"/>
+                        </w:rPr>
+                        <w:t>javascript</w:t>
+                      </w:r>
+                      <w:proofErr w:type="spellEnd"/>
+                      <w:r>
+                        <w:rPr>
+                          <w:rFonts w:ascii="Calibri" w:hAnsi="Calibri" w:cs="Arial"/>
+                          <w:sz w:val="22"/>
+                          <w:szCs w:val="22"/>
+                        </w:rPr>
+                        <w:t xml:space="preserve"> (</w:t>
+                      </w:r>
+                      <w:proofErr w:type="spellStart"/>
+                      <w:r>
+                        <w:rPr>
+                          <w:rFonts w:ascii="Calibri" w:hAnsi="Calibri" w:cs="Arial"/>
+                          <w:sz w:val="22"/>
+                          <w:szCs w:val="22"/>
+                        </w:rPr>
+                        <w:t>ReactJS</w:t>
+                      </w:r>
+                      <w:proofErr w:type="spellEnd"/>
+                      <w:r>
+                        <w:rPr>
+                          <w:rFonts w:ascii="Calibri" w:hAnsi="Calibri" w:cs="Arial"/>
+                          <w:sz w:val="22"/>
+                          <w:szCs w:val="22"/>
+                        </w:rPr>
+                        <w:t>).</w:t>
+                      </w:r>
+                    </w:p>
+                    <w:p>
+                      <w:pPr>
+                        <w:jc w:val="both"/>
+                        <w:rPr>
+                          <w:rFonts w:ascii="Calibri" w:hAnsi="Calibri" w:cs="Arial"/>
+                          <w:sz w:val="22"/>
+                          <w:szCs w:val="22"/>
+                        </w:rPr>
+                      </w:pPr>
+                    </w:p>
+                    <w:p>
+                      <w:pPr>
+                        <w:jc w:val="both"/>
+                        <w:rPr>
+                          <w:rFonts w:ascii="Calibri" w:hAnsi="Calibri" w:cs="Arial"/>
+                          <w:sz w:val="22"/>
+                          <w:szCs w:val="22"/>
+                        </w:rPr>
+                      </w:pPr>
+                      <w:r>
+                        <w:rPr>
+                          <w:rFonts w:ascii="Calibri" w:hAnsi="Calibri" w:cs="Arial"/>
+                          <w:sz w:val="22"/>
+                          <w:szCs w:val="22"/>
+                        </w:rPr>
+                        <w:t xml:space="preserve">Também possuo conhecimento em </w:t>
+                      </w:r>
+                      <w:proofErr w:type="spellStart"/>
+                      <w:r>
+                        <w:rPr>
+                          <w:rFonts w:ascii="Calibri" w:hAnsi="Calibri" w:cs="Arial"/>
+                          <w:b/>
+                          <w:bCs/>
+                          <w:sz w:val="22"/>
+                          <w:szCs w:val="22"/>
+                        </w:rPr>
+                        <w:t>Phyton</w:t>
+                      </w:r>
+                      <w:proofErr w:type="spellEnd"/>
+                      <w:r>
+                        <w:rPr>
+                          <w:rFonts w:ascii="Calibri" w:hAnsi="Calibri" w:cs="Arial"/>
+                          <w:b/>
+                          <w:bCs/>
+                          <w:sz w:val="22"/>
+                          <w:szCs w:val="22"/>
+                        </w:rPr>
+                        <w:t xml:space="preserve"> (Pandas</w:t>
+                      </w:r>
+                      <w:r>
+                        <w:rPr>
+                          <w:rFonts w:ascii="Calibri" w:hAnsi="Calibri" w:cs="Arial"/>
+                          <w:sz w:val="22"/>
+                          <w:szCs w:val="22"/>
+                        </w:rPr>
+                        <w:t xml:space="preserve">, </w:t>
+                      </w:r>
+                      <w:proofErr w:type="spellStart"/>
+                      <w:r>
+                        <w:rPr>
+                          <w:rFonts w:ascii="Calibri" w:hAnsi="Calibri" w:cs="Arial"/>
+                          <w:b/>
+                          <w:bCs/>
+                          <w:sz w:val="22"/>
+                          <w:szCs w:val="22"/>
+                        </w:rPr>
+                        <w:t>Beautiful</w:t>
+                      </w:r>
+                      <w:proofErr w:type="spellEnd"/>
+                      <w:r>
+                        <w:rPr>
+                          <w:rFonts w:ascii="Calibri" w:hAnsi="Calibri" w:cs="Arial"/>
+                          <w:b/>
+                          <w:bCs/>
+                          <w:sz w:val="22"/>
+                          <w:szCs w:val="22"/>
+                        </w:rPr>
+                        <w:t xml:space="preserve"> </w:t>
+                      </w:r>
+                      <w:proofErr w:type="spellStart"/>
+                      <w:r>
+                        <w:rPr>
+                          <w:rFonts w:ascii="Calibri" w:hAnsi="Calibri" w:cs="Arial"/>
+                          <w:b/>
+                          <w:bCs/>
+                          <w:sz w:val="22"/>
+                          <w:szCs w:val="22"/>
+                        </w:rPr>
+                        <w:t>Soup</w:t>
+                      </w:r>
+                      <w:proofErr w:type="spellEnd"/>
+                      <w:r>
+                        <w:rPr>
+                          <w:rFonts w:ascii="Calibri" w:hAnsi="Calibri" w:cs="Arial"/>
+                          <w:b/>
+                          <w:bCs/>
+                          <w:sz w:val="22"/>
+                          <w:szCs w:val="22"/>
+                        </w:rPr>
+                        <w:t xml:space="preserve"> </w:t>
+                      </w:r>
+                      <w:r>
+                        <w:rPr>
+                          <w:rFonts w:ascii="Calibri" w:hAnsi="Calibri" w:cs="Arial"/>
+                          <w:sz w:val="22"/>
+                          <w:szCs w:val="22"/>
+                        </w:rPr>
+                        <w:t xml:space="preserve">e </w:t>
+                      </w:r>
+                      <w:proofErr w:type="spellStart"/>
+                      <w:r>
+                        <w:rPr>
+                          <w:rFonts w:ascii="Calibri" w:hAnsi="Calibri" w:cs="Arial"/>
+                          <w:b/>
+                          <w:bCs/>
+                          <w:sz w:val="22"/>
+                          <w:szCs w:val="22"/>
+                        </w:rPr>
+                        <w:t>Tkinter</w:t>
+                      </w:r>
+                      <w:proofErr w:type="spellEnd"/>
+                      <w:r>
+                        <w:rPr>
+                          <w:rFonts w:ascii="Calibri" w:hAnsi="Calibri" w:cs="Arial"/>
+                          <w:b/>
+                          <w:bCs/>
+                          <w:sz w:val="22"/>
+                          <w:szCs w:val="22"/>
+                        </w:rPr>
+                        <w:t>)</w:t>
+                      </w:r>
+                      <w:r>
+                        <w:rPr>
+                          <w:rFonts w:ascii="Calibri" w:hAnsi="Calibri" w:cs="Arial"/>
+                          <w:sz w:val="22"/>
+                          <w:szCs w:val="22"/>
+                        </w:rPr>
+                        <w:t>,</w:t>
+                      </w:r>
+                      <w:r>
+                        <w:rPr>
+                          <w:rFonts w:ascii="Calibri" w:hAnsi="Calibri" w:cs="Arial"/>
+                          <w:sz w:val="22"/>
+                          <w:szCs w:val="22"/>
+                        </w:rPr>
+                        <w:t xml:space="preserve"> </w:t>
+                      </w:r>
+                      <w:r>
+                        <w:rPr>
+                          <w:rFonts w:ascii="Calibri" w:hAnsi="Calibri" w:cs="Arial"/>
+                          <w:b/>
+                          <w:bCs/>
+                          <w:sz w:val="22"/>
+                          <w:szCs w:val="22"/>
+                        </w:rPr>
+                        <w:t>C#</w:t>
+                      </w:r>
+                      <w:r>
+                        <w:rPr>
+                          <w:rFonts w:ascii="Calibri" w:hAnsi="Calibri" w:cs="Arial"/>
+                          <w:sz w:val="22"/>
+                          <w:szCs w:val="22"/>
+                        </w:rPr>
+                        <w:t xml:space="preserve">, </w:t>
+                      </w:r>
+                      <w:proofErr w:type="spellStart"/>
+                      <w:r>
+                        <w:rPr>
+                          <w:rFonts w:ascii="Calibri" w:hAnsi="Calibri" w:cs="Arial"/>
+                          <w:b/>
+                          <w:bCs/>
+                          <w:sz w:val="22"/>
+                          <w:szCs w:val="22"/>
+                        </w:rPr>
+                        <w:t>JavaScript</w:t>
+                      </w:r>
+                      <w:proofErr w:type="spellEnd"/>
+                      <w:r>
+                        <w:rPr>
+                          <w:rFonts w:ascii="Calibri" w:hAnsi="Calibri" w:cs="Arial"/>
+                          <w:b/>
+                          <w:bCs/>
+                          <w:sz w:val="22"/>
+                          <w:szCs w:val="22"/>
+                        </w:rPr>
+                        <w:t>, HTML</w:t>
+                      </w:r>
+                      <w:r>
+                        <w:rPr>
+                          <w:rFonts w:ascii="Calibri" w:hAnsi="Calibri" w:cs="Arial"/>
+                          <w:sz w:val="22"/>
+                          <w:szCs w:val="22"/>
+                        </w:rPr>
+                        <w:t xml:space="preserve"> e </w:t>
+                      </w:r>
+                      <w:r>
+                        <w:rPr>
+                          <w:rFonts w:ascii="Calibri" w:hAnsi="Calibri" w:cs="Arial"/>
+                          <w:b/>
+                          <w:bCs/>
+                          <w:sz w:val="22"/>
+                          <w:szCs w:val="22"/>
+                        </w:rPr>
+                        <w:t>CSS</w:t>
+                      </w:r>
+                      <w:r>
+                        <w:rPr>
+                          <w:rFonts w:ascii="Calibri" w:hAnsi="Calibri" w:cs="Arial"/>
+                          <w:sz w:val="22"/>
+                          <w:szCs w:val="22"/>
+                        </w:rPr>
+                        <w:t>.</w:t>
+                      </w:r>
+                    </w:p>
+                    <w:p>
+                      <w:pPr>
+                        <w:jc w:val="both"/>
+                        <w:rPr>
+                          <w:rFonts w:ascii="Calibri" w:hAnsi="Calibri" w:cs="Arial"/>
+                          <w:sz w:val="22"/>
+                          <w:szCs w:val="22"/>
+                        </w:rPr>
+                      </w:pPr>
+                    </w:p>
+                    <w:p>
+                      <w:pPr>
+                        <w:jc w:val="both"/>
+                        <w:rPr>
+                          <w:rFonts w:ascii="Calibri" w:hAnsi="Calibri" w:cs="Arial"/>
+                          <w:sz w:val="22"/>
+                          <w:szCs w:val="22"/>
+                        </w:rPr>
+                      </w:pPr>
+                      <w:r>
+                        <w:rPr>
+                          <w:rFonts w:ascii="Calibri" w:hAnsi="Calibri" w:cs="Arial"/>
+                          <w:sz w:val="22"/>
+                          <w:szCs w:val="22"/>
+                        </w:rPr>
+                        <w:t xml:space="preserve">Possuo </w:t>
+                      </w:r>
+                      <w:r>
+                        <w:rPr>
+                          <w:rFonts w:ascii="Calibri" w:hAnsi="Calibri" w:cs="Arial"/>
+                          <w:sz w:val="22"/>
+                          <w:szCs w:val="22"/>
+                        </w:rPr>
+                        <w:t>ampla experiência em rotinas de escritório, desenvolvimento de soluções, melhorias e aperfeiçoamento do processo de trabalho</w:t>
+                      </w:r>
+                      <w:r>
+                        <w:rPr>
+                          <w:rFonts w:ascii="Calibri" w:hAnsi="Calibri" w:cs="Arial"/>
+                          <w:sz w:val="22"/>
+                          <w:szCs w:val="22"/>
+                        </w:rPr>
+                        <w:t>.</w:t>
+                      </w:r>
                     </w:p>
                   </w:txbxContent>
                 </v:textbox>
@@ -1483,7 +2486,7 @@
                               </w:rPr>
                               <w:t xml:space="preserve">Email: </w:t>
                             </w:r>
-                            <w:hyperlink r:id="rId16" w:history="1">
+                            <w:hyperlink r:id="rId18" w:history="1">
                               <w:r>
                                 <w:rPr>
                                   <w:rStyle w:val="Hyperlink"/>
@@ -1513,7 +2516,7 @@
                               </w:rPr>
                               <w:t xml:space="preserve">Site: </w:t>
                             </w:r>
-                            <w:hyperlink r:id="rId17" w:history="1">
+                            <w:hyperlink r:id="rId19" w:history="1">
                               <w:r>
                                 <w:rPr>
                                   <w:rStyle w:val="Hyperlink"/>
@@ -1564,7 +2567,7 @@
                               </w:rPr>
                               <w:t xml:space="preserve">GitHub: </w:t>
                             </w:r>
-                            <w:hyperlink r:id="rId18" w:history="1">
+                            <w:hyperlink r:id="rId20" w:history="1">
                               <w:r>
                                 <w:rPr>
                                   <w:rStyle w:val="Hyperlink"/>
@@ -1645,7 +2648,7 @@
                               </w:rPr>
                               <w:t xml:space="preserve"> </w:t>
                             </w:r>
-                            <w:hyperlink r:id="rId19" w:history="1">
+                            <w:hyperlink r:id="rId21" w:history="1">
                               <w:r>
                                 <w:rPr>
                                   <w:rStyle w:val="Hyperlink"/>
@@ -1699,7 +2702,7 @@
           </mc:Choice>
           <mc:Fallback>
             <w:pict>
-              <v:shape w14:anchorId="7FCE526F" id="_x0000_s1027" type="#_x0000_t202" style="position:absolute;left:0;text-align:left;margin-left:271.7pt;margin-top:83.25pt;width:235.6pt;height:105pt;z-index:251665408;visibility:visible;mso-wrap-style:square;mso-width-percent:0;mso-height-percent:0;mso-wrap-distance-left:9pt;mso-wrap-distance-top:3.6pt;mso-wrap-distance-right:9pt;mso-wrap-distance-bottom:3.6pt;mso-position-horizontal:absolute;mso-position-horizontal-relative:margin;mso-position-vertical:absolute;mso-position-vertical-relative:text;mso-width-percent:0;mso-height-percent:0;mso-width-relative:margin;mso-height-relative:margin;v-text-anchor:top" o:gfxdata="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" stroked="f">
+              <v:shape w14:anchorId="7FCE526F" id="_x0000_s1028" type="#_x0000_t202" style="position:absolute;left:0;text-align:left;margin-left:271.7pt;margin-top:83.25pt;width:235.6pt;height:105pt;z-index:251665408;visibility:visible;mso-wrap-style:square;mso-width-percent:0;mso-height-percent:0;mso-wrap-distance-left:9pt;mso-wrap-distance-top:3.6pt;mso-wrap-distance-right:9pt;mso-wrap-distance-bottom:3.6pt;mso-position-horizontal:absolute;mso-position-horizontal-relative:margin;mso-position-vertical:absolute;mso-position-vertical-relative:text;mso-width-percent:0;mso-height-percent:0;mso-width-relative:margin;mso-height-relative:margin;v-text-anchor:top" o:gfxdata="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" stroked="f">
                 <v:textbox>
                   <w:txbxContent>
                     <w:p>
@@ -1774,7 +2777,7 @@
                         </w:rPr>
                         <w:t xml:space="preserve">Email: </w:t>
                       </w:r>
-                      <w:hyperlink r:id="rId20" w:history="1">
+                      <w:hyperlink r:id="rId22" w:history="1">
                         <w:r>
                           <w:rPr>
                             <w:rStyle w:val="Hyperlink"/>
@@ -1804,7 +2807,7 @@
                         </w:rPr>
                         <w:t xml:space="preserve">Site: </w:t>
                       </w:r>
-                      <w:hyperlink r:id="rId21" w:history="1">
+                      <w:hyperlink r:id="rId23" w:history="1">
                         <w:r>
                           <w:rPr>
                             <w:rStyle w:val="Hyperlink"/>
@@ -1855,7 +2858,7 @@
                         </w:rPr>
                         <w:t xml:space="preserve">GitHub: </w:t>
                       </w:r>
-                      <w:hyperlink r:id="rId22" w:history="1">
+                      <w:hyperlink r:id="rId24" w:history="1">
                         <w:r>
                           <w:rPr>
                             <w:rStyle w:val="Hyperlink"/>
@@ -1936,7 +2939,7 @@
                         </w:rPr>
                         <w:t xml:space="preserve"> </w:t>
                       </w:r>
-                      <w:hyperlink r:id="rId23" w:history="1">
+                      <w:hyperlink r:id="rId25" w:history="1">
                         <w:r>
                           <w:rPr>
                             <w:rStyle w:val="Hyperlink"/>
@@ -2038,23 +3041,27 @@
                                 <w:iCs/>
                                 <w:sz w:val="28"/>
                                 <w:szCs w:val="22"/>
+                                <w:lang w:val="en-US"/>
                                 <w14:shadow w14:blurRad="0" w14:dist="0" w14:dir="0" w14:sx="0" w14:sy="0" w14:kx="0" w14:ky="0" w14:algn="none">
                                   <w14:srgbClr w14:val="000000"/>
                                 </w14:shadow>
                               </w:rPr>
                             </w:pPr>
+                            <w:proofErr w:type="spellStart"/>
                             <w:r>
                               <w:rPr>
                                 <w:rFonts w:ascii="Calibri" w:hAnsi="Calibri" w:cs="Arial"/>
                                 <w:iCs/>
                                 <w:sz w:val="28"/>
                                 <w:szCs w:val="22"/>
+                                <w:lang w:val="en-US"/>
                                 <w14:shadow w14:blurRad="0" w14:dist="0" w14:dir="0" w14:sx="0" w14:sy="0" w14:kx="0" w14:ky="0" w14:algn="none">
                                   <w14:srgbClr w14:val="000000"/>
                                 </w14:shadow>
                               </w:rPr>
                               <w:t>Tecnologias</w:t>
                             </w:r>
+                            <w:proofErr w:type="spellEnd"/>
                           </w:p>
                           <w:p>
                             <w:pPr>
@@ -2129,6 +3136,15 @@
                               </w:rPr>
                               <w:t>C#</w:t>
                             </w:r>
+                            <w:r>
+                              <w:rPr>
+                                <w:rFonts w:ascii="Calibri" w:hAnsi="Calibri" w:cs="Arial"/>
+                                <w:sz w:val="22"/>
+                                <w:szCs w:val="22"/>
+                                <w:lang w:val="en-US"/>
+                              </w:rPr>
+                              <w:t xml:space="preserve"> (ASP.NET)</w:t>
+                            </w:r>
                           </w:p>
                           <w:p>
                             <w:pPr>
@@ -2169,7 +3185,7 @@
                                 <w:szCs w:val="22"/>
                                 <w:lang w:val="en-US"/>
                               </w:rPr>
-                              <w:t>HTML</w:t>
+                              <w:t>ReactJS</w:t>
                             </w:r>
                           </w:p>
                           <w:p>
@@ -2190,7 +3206,16 @@
                                 <w:szCs w:val="22"/>
                                 <w:lang w:val="en-US"/>
                               </w:rPr>
-                              <w:t>CSS</w:t>
+                              <w:t>HTML</w:t>
+                            </w:r>
+                            <w:r>
+                              <w:rPr>
+                                <w:rFonts w:ascii="Calibri" w:hAnsi="Calibri" w:cs="Arial"/>
+                                <w:sz w:val="22"/>
+                                <w:szCs w:val="22"/>
+                                <w:lang w:val="en-US"/>
+                              </w:rPr>
+                              <w:t>/CSS</w:t>
                             </w:r>
                           </w:p>
                           <w:p>
@@ -2211,7 +3236,7 @@
                                 <w:szCs w:val="22"/>
                                 <w:lang w:val="en-US"/>
                               </w:rPr>
-                              <w:t>Excel (VBA)</w:t>
+                              <w:t>SQL/MySQL</w:t>
                             </w:r>
                           </w:p>
                           <w:p>
@@ -2222,6 +3247,7 @@
                                 <w:rFonts w:ascii="Calibri" w:hAnsi="Calibri" w:cs="Arial"/>
                                 <w:sz w:val="22"/>
                                 <w:szCs w:val="22"/>
+                                <w:lang w:val="en-US"/>
                               </w:rPr>
                             </w:pPr>
                             <w:r>
@@ -2229,8 +3255,9 @@
                                 <w:rFonts w:ascii="Calibri" w:hAnsi="Calibri" w:cs="Arial"/>
                                 <w:sz w:val="22"/>
                                 <w:szCs w:val="22"/>
-                              </w:rPr>
-                              <w:t>Oracle</w:t>
+                                <w:lang w:val="en-US"/>
+                              </w:rPr>
+                              <w:t>Excel (VBA)</w:t>
                             </w:r>
                           </w:p>
                           <w:p>
@@ -2348,7 +3375,7 @@
           </mc:Choice>
           <mc:Fallback>
             <w:pict>
-              <v:shape w14:anchorId="2BCA0529" id="_x0000_s1028" type="#_x0000_t202" style="position:absolute;left:0;text-align:left;margin-left:272.25pt;margin-top:192.8pt;width:243.75pt;height:173.25pt;z-index:251667456;visibility:visible;mso-wrap-style:square;mso-width-percent:0;mso-height-percent:0;mso-wrap-distance-left:9pt;mso-wrap-distance-top:3.6pt;mso-wrap-distance-right:9pt;mso-wrap-distance-bottom:3.6pt;mso-position-horizontal:absolute;mso-position-horizontal-relative:text;mso-position-vertical:absolute;mso-position-vertical-relative:text;mso-width-percent:0;mso-height-percent:0;mso-width-relative:margin;mso-height-relative:margin;v-text-anchor:top" o:gfxdata="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" stroked="f">
+              <v:shape w14:anchorId="2BCA0529" id="_x0000_s1029" type="#_x0000_t202" style="position:absolute;left:0;text-align:left;margin-left:272.25pt;margin-top:192.8pt;width:243.75pt;height:173.25pt;z-index:251667456;visibility:visible;mso-wrap-style:square;mso-width-percent:0;mso-height-percent:0;mso-wrap-distance-left:9pt;mso-wrap-distance-top:3.6pt;mso-wrap-distance-right:9pt;mso-wrap-distance-bottom:3.6pt;mso-position-horizontal:absolute;mso-position-horizontal-relative:text;mso-position-vertical:absolute;mso-position-vertical-relative:text;mso-width-percent:0;mso-height-percent:0;mso-width-relative:margin;mso-height-relative:margin;v-text-anchor:top" o:gfxdata="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" stroked="f">
                 <v:textbox>
                   <w:txbxContent>
                     <w:p>
@@ -2359,23 +3386,27 @@
                           <w:iCs/>
                           <w:sz w:val="28"/>
                           <w:szCs w:val="22"/>
+                          <w:lang w:val="en-US"/>
                           <w14:shadow w14:blurRad="0" w14:dist="0" w14:dir="0" w14:sx="0" w14:sy="0" w14:kx="0" w14:ky="0" w14:algn="none">
                             <w14:srgbClr w14:val="000000"/>
                           </w14:shadow>
                         </w:rPr>
                       </w:pPr>
+                      <w:proofErr w:type="spellStart"/>
                       <w:r>
                         <w:rPr>
                           <w:rFonts w:ascii="Calibri" w:hAnsi="Calibri" w:cs="Arial"/>
                           <w:iCs/>
                           <w:sz w:val="28"/>
                           <w:szCs w:val="22"/>
+                          <w:lang w:val="en-US"/>
                           <w14:shadow w14:blurRad="0" w14:dist="0" w14:dir="0" w14:sx="0" w14:sy="0" w14:kx="0" w14:ky="0" w14:algn="none">
                             <w14:srgbClr w14:val="000000"/>
                           </w14:shadow>
                         </w:rPr>
                         <w:t>Tecnologias</w:t>
                       </w:r>
+                      <w:proofErr w:type="spellEnd"/>
                     </w:p>
                     <w:p>
                       <w:pPr>
@@ -2450,6 +3481,15 @@
                         </w:rPr>
                         <w:t>C#</w:t>
                       </w:r>
+                      <w:r>
+                        <w:rPr>
+                          <w:rFonts w:ascii="Calibri" w:hAnsi="Calibri" w:cs="Arial"/>
+                          <w:sz w:val="22"/>
+                          <w:szCs w:val="22"/>
+                          <w:lang w:val="en-US"/>
+                        </w:rPr>
+                        <w:t xml:space="preserve"> (ASP.NET)</w:t>
+                      </w:r>
                     </w:p>
                     <w:p>
                       <w:pPr>
@@ -2490,7 +3530,7 @@
                           <w:szCs w:val="22"/>
                           <w:lang w:val="en-US"/>
                         </w:rPr>
-                        <w:t>HTML</w:t>
+                        <w:t>ReactJS</w:t>
                       </w:r>
                     </w:p>
                     <w:p>
@@ -2511,7 +3551,16 @@
                           <w:szCs w:val="22"/>
                           <w:lang w:val="en-US"/>
                         </w:rPr>
-                        <w:t>CSS</w:t>
+                        <w:t>HTML</w:t>
+                      </w:r>
+                      <w:r>
+                        <w:rPr>
+                          <w:rFonts w:ascii="Calibri" w:hAnsi="Calibri" w:cs="Arial"/>
+                          <w:sz w:val="22"/>
+                          <w:szCs w:val="22"/>
+                          <w:lang w:val="en-US"/>
+                        </w:rPr>
+                        <w:t>/CSS</w:t>
                       </w:r>
                     </w:p>
                     <w:p>
@@ -2532,7 +3581,7 @@
                           <w:szCs w:val="22"/>
                           <w:lang w:val="en-US"/>
                         </w:rPr>
-                        <w:t>Excel (VBA)</w:t>
+                        <w:t>SQL/MySQL</w:t>
                       </w:r>
                     </w:p>
                     <w:p>
@@ -2543,6 +3592,7 @@
                           <w:rFonts w:ascii="Calibri" w:hAnsi="Calibri" w:cs="Arial"/>
                           <w:sz w:val="22"/>
                           <w:szCs w:val="22"/>
+                          <w:lang w:val="en-US"/>
                         </w:rPr>
                       </w:pPr>
                       <w:r>
@@ -2550,8 +3600,9 @@
                           <w:rFonts w:ascii="Calibri" w:hAnsi="Calibri" w:cs="Arial"/>
                           <w:sz w:val="22"/>
                           <w:szCs w:val="22"/>
-                        </w:rPr>
-                        <w:t>Oracle</w:t>
+                          <w:lang w:val="en-US"/>
+                        </w:rPr>
+                        <w:t>Excel (VBA)</w:t>
                       </w:r>
                     </w:p>
                     <w:p>
@@ -2668,7 +3719,7 @@
         <mc:AlternateContent>
           <mc:Choice Requires="wps">
             <w:drawing>
-              <wp:anchor distT="45720" distB="45720" distL="114300" distR="114300" simplePos="0" relativeHeight="251669504" behindDoc="0" locked="0" layoutInCell="1" allowOverlap="1" wp14:anchorId="0BF21547" wp14:editId="6ABE934E">
+              <wp:anchor distT="45720" distB="45720" distL="114300" distR="114300" simplePos="0" relativeHeight="251669504" behindDoc="0" locked="0" layoutInCell="1" allowOverlap="1" wp14:anchorId="0BF21547" wp14:editId="5389A8F8">
                 <wp:simplePos x="0" y="0"/>
                 <wp:positionH relativeFrom="margin">
                   <wp:posOffset>3518535</wp:posOffset>
@@ -3516,7 +4567,7 @@
           </mc:Choice>
           <mc:Fallback>
             <w:pict>
-              <v:shape w14:anchorId="0BF21547" id="_x0000_s1029" type="#_x0000_t202" style="position:absolute;left:0;text-align:left;margin-left:277.05pt;margin-top:370.9pt;width:244.1pt;height:406.5pt;z-index:251669504;visibility:visible;mso-wrap-style:square;mso-width-percent:0;mso-height-percent:0;mso-wrap-distance-left:9pt;mso-wrap-distance-top:3.6pt;mso-wrap-distance-right:9pt;mso-wrap-distance-bottom:3.6pt;mso-position-horizontal:absolute;mso-position-horizontal-relative:margin;mso-position-vertical:absolute;mso-position-vertical-relative:text;mso-width-percent:0;mso-height-percent:0;mso-width-relative:margin;mso-height-relative:margin;v-text-anchor:top" o:gfxdata="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" stroked="f">
+              <v:shape w14:anchorId="0BF21547" id="_x0000_s1030" type="#_x0000_t202" style="position:absolute;left:0;text-align:left;margin-left:277.05pt;margin-top:370.9pt;width:244.1pt;height:406.5pt;z-index:251669504;visibility:visible;mso-wrap-style:square;mso-width-percent:0;mso-height-percent:0;mso-wrap-distance-left:9pt;mso-wrap-distance-top:3.6pt;mso-wrap-distance-right:9pt;mso-wrap-distance-bottom:3.6pt;mso-position-horizontal:absolute;mso-position-horizontal-relative:margin;mso-position-vertical:absolute;mso-position-vertical-relative:text;mso-width-percent:0;mso-height-percent:0;mso-width-relative:margin;mso-height-relative:margin;v-text-anchor:top" o:gfxdata="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" stroked="f">
                 <v:textbox>
                   <w:txbxContent>
                     <w:p>
@@ -4310,987 +5361,6 @@
                   </w:txbxContent>
                 </v:textbox>
                 <w10:wrap type="square" anchorx="margin"/>
-              </v:shape>
-            </w:pict>
-          </mc:Fallback>
-        </mc:AlternateContent>
-      </w:r>
-      <w:r>
-        <w:rPr>
-          <w:rFonts w:ascii="Calibri" w:hAnsi="Calibri" w:cs="Calibri"/>
-          <w:noProof/>
-          <w:sz w:val="22"/>
-          <w:szCs w:val="22"/>
-        </w:rPr>
-        <mc:AlternateContent>
-          <mc:Choice Requires="wps">
-            <w:drawing>
-              <wp:anchor distT="45720" distB="45720" distL="114300" distR="114300" simplePos="0" relativeHeight="251659264" behindDoc="0" locked="0" layoutInCell="1" allowOverlap="1" wp14:anchorId="0C83BA0D" wp14:editId="6C63C1E2">
-                <wp:simplePos x="0" y="0"/>
-                <wp:positionH relativeFrom="margin">
-                  <wp:posOffset>0</wp:posOffset>
-                </wp:positionH>
-                <wp:positionV relativeFrom="margin">
-                  <wp:posOffset>1251585</wp:posOffset>
-                </wp:positionV>
-                <wp:extent cx="3095625" cy="3401060"/>
-                <wp:effectExtent l="0" t="0" r="9525" b="8890"/>
-                <wp:wrapSquare wrapText="bothSides"/>
-                <wp:docPr id="217" name="Caixa de Texto 2"/>
-                <wp:cNvGraphicFramePr>
-                  <a:graphicFrameLocks xmlns:a="http://schemas.openxmlformats.org/drawingml/2006/main"/>
-                </wp:cNvGraphicFramePr>
-                <a:graphic xmlns:a="http://schemas.openxmlformats.org/drawingml/2006/main">
-                  <a:graphicData uri="http://schemas.microsoft.com/office/word/2010/wordprocessingShape">
-                    <wps:wsp>
-                      <wps:cNvSpPr txBox="1">
-                        <a:spLocks noChangeArrowheads="1"/>
-                      </wps:cNvSpPr>
-                      <wps:spPr bwMode="auto">
-                        <a:xfrm>
-                          <a:off x="0" y="0"/>
-                          <a:ext cx="3095625" cy="3401060"/>
-                        </a:xfrm>
-                        <a:prstGeom prst="rect">
-                          <a:avLst/>
-                        </a:prstGeom>
-                        <a:solidFill>
-                          <a:srgbClr val="FFFFFF"/>
-                        </a:solidFill>
-                        <a:ln w="9525">
-                          <a:noFill/>
-                          <a:miter lim="800000"/>
-                          <a:headEnd/>
-                          <a:tailEnd/>
-                        </a:ln>
-                      </wps:spPr>
-                      <wps:txbx>
-                        <w:txbxContent>
-                          <w:p>
-                            <w:pPr>
-                              <w:pStyle w:val="Ttulo"/>
-                              <w:rPr>
-                                <w:rFonts w:ascii="Calibri" w:hAnsi="Calibri" w:cs="Arial"/>
-                                <w:iCs/>
-                                <w:sz w:val="28"/>
-                                <w:szCs w:val="22"/>
-                                <w14:shadow w14:blurRad="0" w14:dist="0" w14:dir="0" w14:sx="0" w14:sy="0" w14:kx="0" w14:ky="0" w14:algn="none">
-                                  <w14:srgbClr w14:val="000000"/>
-                                </w14:shadow>
-                              </w:rPr>
-                            </w:pPr>
-                            <w:r>
-                              <w:rPr>
-                                <w:rFonts w:ascii="Calibri" w:hAnsi="Calibri" w:cs="Arial"/>
-                                <w:iCs/>
-                                <w:sz w:val="28"/>
-                                <w:szCs w:val="22"/>
-                                <w14:shadow w14:blurRad="0" w14:dist="0" w14:dir="0" w14:sx="0" w14:sy="0" w14:kx="0" w14:ky="0" w14:algn="none">
-                                  <w14:srgbClr w14:val="000000"/>
-                                </w14:shadow>
-                              </w:rPr>
-                              <w:t>Desenvolvedor</w:t>
-                            </w:r>
-                            <w:r>
-                              <w:rPr>
-                                <w:rFonts w:ascii="Calibri" w:hAnsi="Calibri" w:cs="Arial"/>
-                                <w:iCs/>
-                                <w:sz w:val="28"/>
-                                <w:szCs w:val="22"/>
-                                <w14:shadow w14:blurRad="0" w14:dist="0" w14:dir="0" w14:sx="0" w14:sy="0" w14:kx="0" w14:ky="0" w14:algn="none">
-                                  <w14:srgbClr w14:val="000000"/>
-                                </w14:shadow>
-                              </w:rPr>
-                              <w:t xml:space="preserve"> </w:t>
-                            </w:r>
-                            <w:r>
-                              <w:rPr>
-                                <w:rFonts w:ascii="Calibri" w:hAnsi="Calibri" w:cs="Arial"/>
-                                <w:iCs/>
-                                <w:sz w:val="28"/>
-                                <w:szCs w:val="22"/>
-                                <w14:shadow w14:blurRad="0" w14:dist="0" w14:dir="0" w14:sx="0" w14:sy="0" w14:kx="0" w14:ky="0" w14:algn="none">
-                                  <w14:srgbClr w14:val="000000"/>
-                                </w14:shadow>
-                              </w:rPr>
-                              <w:t>de Software</w:t>
-                            </w:r>
-                          </w:p>
-                          <w:p>
-                            <w:pPr>
-                              <w:jc w:val="both"/>
-                              <w:rPr>
-                                <w:rFonts w:ascii="Calibri" w:hAnsi="Calibri" w:cs="Arial"/>
-                                <w:sz w:val="22"/>
-                                <w:szCs w:val="22"/>
-                              </w:rPr>
-                            </w:pPr>
-                          </w:p>
-                          <w:p>
-                            <w:pPr>
-                              <w:jc w:val="both"/>
-                              <w:rPr>
-                                <w:rFonts w:ascii="Calibri" w:hAnsi="Calibri" w:cs="Arial"/>
-                                <w:sz w:val="22"/>
-                                <w:szCs w:val="22"/>
-                              </w:rPr>
-                            </w:pPr>
-                            <w:r>
-                              <w:rPr>
-                                <w:rFonts w:ascii="Calibri" w:hAnsi="Calibri" w:cs="Arial"/>
-                                <w:sz w:val="22"/>
-                                <w:szCs w:val="22"/>
-                              </w:rPr>
-                              <w:t>Tenho</w:t>
-                            </w:r>
-                            <w:r>
-                              <w:rPr>
-                                <w:rFonts w:ascii="Calibri" w:hAnsi="Calibri" w:cs="Arial"/>
-                                <w:sz w:val="22"/>
-                                <w:szCs w:val="22"/>
-                              </w:rPr>
-                              <w:t xml:space="preserve"> dez anos de experiência em contabilidade, </w:t>
-                            </w:r>
-                            <w:r>
-                              <w:rPr>
-                                <w:rFonts w:ascii="Calibri" w:hAnsi="Calibri" w:cs="Arial"/>
-                                <w:sz w:val="22"/>
-                                <w:szCs w:val="22"/>
-                              </w:rPr>
-                              <w:t xml:space="preserve">com especialização na área </w:t>
-                            </w:r>
-                            <w:r>
-                              <w:rPr>
-                                <w:rFonts w:ascii="Calibri" w:hAnsi="Calibri" w:cs="Arial"/>
-                                <w:sz w:val="22"/>
-                                <w:szCs w:val="22"/>
-                              </w:rPr>
-                              <w:t>tributária</w:t>
-                            </w:r>
-                            <w:r>
-                              <w:rPr>
-                                <w:rFonts w:ascii="Calibri" w:hAnsi="Calibri" w:cs="Arial"/>
-                                <w:sz w:val="22"/>
-                                <w:szCs w:val="22"/>
-                              </w:rPr>
-                              <w:t>, atuei em grandes empresas do mercado de energia</w:t>
-                            </w:r>
-                            <w:r>
-                              <w:rPr>
-                                <w:rFonts w:ascii="Calibri" w:hAnsi="Calibri" w:cs="Arial"/>
-                                <w:sz w:val="22"/>
-                                <w:szCs w:val="22"/>
-                              </w:rPr>
-                              <w:t xml:space="preserve"> e consultoria contábil/fiscal</w:t>
-                            </w:r>
-                            <w:r>
-                              <w:rPr>
-                                <w:rFonts w:ascii="Calibri" w:hAnsi="Calibri" w:cs="Arial"/>
-                                <w:sz w:val="22"/>
-                                <w:szCs w:val="22"/>
-                              </w:rPr>
-                              <w:t>.</w:t>
-                            </w:r>
-                          </w:p>
-                          <w:p>
-                            <w:pPr>
-                              <w:jc w:val="both"/>
-                              <w:rPr>
-                                <w:rFonts w:ascii="Calibri" w:hAnsi="Calibri" w:cs="Arial"/>
-                                <w:sz w:val="22"/>
-                                <w:szCs w:val="22"/>
-                              </w:rPr>
-                            </w:pPr>
-                          </w:p>
-                          <w:p>
-                            <w:pPr>
-                              <w:jc w:val="both"/>
-                              <w:rPr>
-                                <w:rFonts w:ascii="Calibri" w:hAnsi="Calibri" w:cs="Arial"/>
-                                <w:sz w:val="22"/>
-                                <w:szCs w:val="22"/>
-                              </w:rPr>
-                            </w:pPr>
-                            <w:r>
-                              <w:rPr>
-                                <w:rFonts w:ascii="Calibri" w:hAnsi="Calibri" w:cs="Arial"/>
-                                <w:sz w:val="22"/>
-                                <w:szCs w:val="22"/>
-                              </w:rPr>
-                              <w:t xml:space="preserve">Recentemente fiz uma transição de carreira para o desenvolvimento </w:t>
-                            </w:r>
-                            <w:proofErr w:type="spellStart"/>
-                            <w:r>
-                              <w:rPr>
-                                <w:rFonts w:ascii="Calibri" w:hAnsi="Calibri" w:cs="Arial"/>
-                                <w:sz w:val="22"/>
-                                <w:szCs w:val="22"/>
-                              </w:rPr>
-                              <w:t>Backend</w:t>
-                            </w:r>
-                            <w:proofErr w:type="spellEnd"/>
-                            <w:r>
-                              <w:rPr>
-                                <w:rFonts w:ascii="Calibri" w:hAnsi="Calibri" w:cs="Arial"/>
-                                <w:sz w:val="22"/>
-                                <w:szCs w:val="22"/>
-                              </w:rPr>
-                              <w:t xml:space="preserve">. Possuo conhecimento </w:t>
-                            </w:r>
-                            <w:r>
-                              <w:rPr>
-                                <w:rFonts w:ascii="Calibri" w:hAnsi="Calibri" w:cs="Arial"/>
-                                <w:sz w:val="22"/>
-                                <w:szCs w:val="22"/>
-                              </w:rPr>
-                              <w:t xml:space="preserve">avançado </w:t>
-                            </w:r>
-                            <w:r>
-                              <w:rPr>
-                                <w:rFonts w:ascii="Calibri" w:hAnsi="Calibri" w:cs="Arial"/>
-                                <w:sz w:val="22"/>
-                                <w:szCs w:val="22"/>
-                              </w:rPr>
-                              <w:t xml:space="preserve">de </w:t>
-                            </w:r>
-                            <w:r>
-                              <w:rPr>
-                                <w:rFonts w:ascii="Calibri" w:hAnsi="Calibri" w:cs="Arial"/>
-                                <w:sz w:val="22"/>
-                                <w:szCs w:val="22"/>
-                              </w:rPr>
-                              <w:t xml:space="preserve">Excel </w:t>
-                            </w:r>
-                            <w:r>
-                              <w:rPr>
-                                <w:rFonts w:ascii="Calibri" w:hAnsi="Calibri" w:cs="Arial"/>
-                                <w:sz w:val="22"/>
-                                <w:szCs w:val="22"/>
-                              </w:rPr>
-                              <w:t xml:space="preserve">(VBA) e no momento estou </w:t>
-                            </w:r>
-                            <w:r>
-                              <w:rPr>
-                                <w:rFonts w:ascii="Calibri" w:hAnsi="Calibri" w:cs="Arial"/>
-                                <w:sz w:val="22"/>
-                                <w:szCs w:val="22"/>
-                              </w:rPr>
-                              <w:t>desenvolvendo</w:t>
-                            </w:r>
-                            <w:r>
-                              <w:rPr>
-                                <w:rFonts w:ascii="Calibri" w:hAnsi="Calibri" w:cs="Arial"/>
-                                <w:sz w:val="22"/>
-                                <w:szCs w:val="22"/>
-                              </w:rPr>
-                              <w:t xml:space="preserve"> meus conhecimentos em </w:t>
-                            </w:r>
-                            <w:proofErr w:type="spellStart"/>
-                            <w:r>
-                              <w:rPr>
-                                <w:rFonts w:ascii="Calibri" w:hAnsi="Calibri" w:cs="Arial"/>
-                                <w:b/>
-                                <w:bCs/>
-                                <w:sz w:val="22"/>
-                                <w:szCs w:val="22"/>
-                              </w:rPr>
-                              <w:t>Phyton</w:t>
-                            </w:r>
-                            <w:proofErr w:type="spellEnd"/>
-                            <w:r>
-                              <w:rPr>
-                                <w:rFonts w:ascii="Calibri" w:hAnsi="Calibri" w:cs="Arial"/>
-                                <w:b/>
-                                <w:bCs/>
-                                <w:sz w:val="22"/>
-                                <w:szCs w:val="22"/>
-                              </w:rPr>
-                              <w:t xml:space="preserve"> (Pandas</w:t>
-                            </w:r>
-                            <w:r>
-                              <w:rPr>
-                                <w:rFonts w:ascii="Calibri" w:hAnsi="Calibri" w:cs="Arial"/>
-                                <w:sz w:val="22"/>
-                                <w:szCs w:val="22"/>
-                              </w:rPr>
-                              <w:t xml:space="preserve">, </w:t>
-                            </w:r>
-                            <w:proofErr w:type="spellStart"/>
-                            <w:r>
-                              <w:rPr>
-                                <w:rFonts w:ascii="Calibri" w:hAnsi="Calibri" w:cs="Arial"/>
-                                <w:b/>
-                                <w:bCs/>
-                                <w:sz w:val="22"/>
-                                <w:szCs w:val="22"/>
-                              </w:rPr>
-                              <w:t>Beautiful</w:t>
-                            </w:r>
-                            <w:proofErr w:type="spellEnd"/>
-                            <w:r>
-                              <w:rPr>
-                                <w:rFonts w:ascii="Calibri" w:hAnsi="Calibri" w:cs="Arial"/>
-                                <w:b/>
-                                <w:bCs/>
-                                <w:sz w:val="22"/>
-                                <w:szCs w:val="22"/>
-                              </w:rPr>
-                              <w:t xml:space="preserve"> </w:t>
-                            </w:r>
-                            <w:proofErr w:type="spellStart"/>
-                            <w:r>
-                              <w:rPr>
-                                <w:rFonts w:ascii="Calibri" w:hAnsi="Calibri" w:cs="Arial"/>
-                                <w:b/>
-                                <w:bCs/>
-                                <w:sz w:val="22"/>
-                                <w:szCs w:val="22"/>
-                              </w:rPr>
-                              <w:t>Soup</w:t>
-                            </w:r>
-                            <w:proofErr w:type="spellEnd"/>
-                            <w:r>
-                              <w:rPr>
-                                <w:rFonts w:ascii="Calibri" w:hAnsi="Calibri" w:cs="Arial"/>
-                                <w:b/>
-                                <w:bCs/>
-                                <w:sz w:val="22"/>
-                                <w:szCs w:val="22"/>
-                              </w:rPr>
-                              <w:t xml:space="preserve"> </w:t>
-                            </w:r>
-                            <w:r>
-                              <w:rPr>
-                                <w:rFonts w:ascii="Calibri" w:hAnsi="Calibri" w:cs="Arial"/>
-                                <w:sz w:val="22"/>
-                                <w:szCs w:val="22"/>
-                              </w:rPr>
-                              <w:t xml:space="preserve">e </w:t>
-                            </w:r>
-                            <w:proofErr w:type="spellStart"/>
-                            <w:r>
-                              <w:rPr>
-                                <w:rFonts w:ascii="Calibri" w:hAnsi="Calibri" w:cs="Arial"/>
-                                <w:b/>
-                                <w:bCs/>
-                                <w:sz w:val="22"/>
-                                <w:szCs w:val="22"/>
-                              </w:rPr>
-                              <w:t>Tkinter</w:t>
-                            </w:r>
-                            <w:proofErr w:type="spellEnd"/>
-                            <w:r>
-                              <w:rPr>
-                                <w:rFonts w:ascii="Calibri" w:hAnsi="Calibri" w:cs="Arial"/>
-                                <w:b/>
-                                <w:bCs/>
-                                <w:sz w:val="22"/>
-                                <w:szCs w:val="22"/>
-                              </w:rPr>
-                              <w:t>)</w:t>
-                            </w:r>
-                            <w:r>
-                              <w:rPr>
-                                <w:rFonts w:ascii="Calibri" w:hAnsi="Calibri" w:cs="Arial"/>
-                                <w:sz w:val="22"/>
-                                <w:szCs w:val="22"/>
-                              </w:rPr>
-                              <w:t>,</w:t>
-                            </w:r>
-                            <w:r>
-                              <w:rPr>
-                                <w:rFonts w:ascii="Calibri" w:hAnsi="Calibri" w:cs="Arial"/>
-                                <w:sz w:val="22"/>
-                                <w:szCs w:val="22"/>
-                              </w:rPr>
-                              <w:t xml:space="preserve"> </w:t>
-                            </w:r>
-                            <w:r>
-                              <w:rPr>
-                                <w:rFonts w:ascii="Calibri" w:hAnsi="Calibri" w:cs="Arial"/>
-                                <w:b/>
-                                <w:bCs/>
-                                <w:sz w:val="22"/>
-                                <w:szCs w:val="22"/>
-                              </w:rPr>
-                              <w:t>C#</w:t>
-                            </w:r>
-                            <w:r>
-                              <w:rPr>
-                                <w:rFonts w:ascii="Calibri" w:hAnsi="Calibri" w:cs="Arial"/>
-                                <w:sz w:val="22"/>
-                                <w:szCs w:val="22"/>
-                              </w:rPr>
-                              <w:t xml:space="preserve">, </w:t>
-                            </w:r>
-                            <w:proofErr w:type="spellStart"/>
-                            <w:r>
-                              <w:rPr>
-                                <w:rFonts w:ascii="Calibri" w:hAnsi="Calibri" w:cs="Arial"/>
-                                <w:b/>
-                                <w:bCs/>
-                                <w:sz w:val="22"/>
-                                <w:szCs w:val="22"/>
-                              </w:rPr>
-                              <w:t>JavaScript</w:t>
-                            </w:r>
-                            <w:proofErr w:type="spellEnd"/>
-                            <w:r>
-                              <w:rPr>
-                                <w:rFonts w:ascii="Calibri" w:hAnsi="Calibri" w:cs="Arial"/>
-                                <w:b/>
-                                <w:bCs/>
-                                <w:sz w:val="22"/>
-                                <w:szCs w:val="22"/>
-                              </w:rPr>
-                              <w:t>, HTML</w:t>
-                            </w:r>
-                            <w:r>
-                              <w:rPr>
-                                <w:rFonts w:ascii="Calibri" w:hAnsi="Calibri" w:cs="Arial"/>
-                                <w:sz w:val="22"/>
-                                <w:szCs w:val="22"/>
-                              </w:rPr>
-                              <w:t xml:space="preserve"> e </w:t>
-                            </w:r>
-                            <w:r>
-                              <w:rPr>
-                                <w:rFonts w:ascii="Calibri" w:hAnsi="Calibri" w:cs="Arial"/>
-                                <w:b/>
-                                <w:bCs/>
-                                <w:sz w:val="22"/>
-                                <w:szCs w:val="22"/>
-                              </w:rPr>
-                              <w:t>CSS</w:t>
-                            </w:r>
-                            <w:r>
-                              <w:rPr>
-                                <w:rFonts w:ascii="Calibri" w:hAnsi="Calibri" w:cs="Arial"/>
-                                <w:sz w:val="22"/>
-                                <w:szCs w:val="22"/>
-                              </w:rPr>
-                              <w:t>.</w:t>
-                            </w:r>
-                          </w:p>
-                          <w:p>
-                            <w:pPr>
-                              <w:jc w:val="both"/>
-                              <w:rPr>
-                                <w:rFonts w:ascii="Calibri" w:hAnsi="Calibri" w:cs="Arial"/>
-                                <w:sz w:val="22"/>
-                                <w:szCs w:val="22"/>
-                              </w:rPr>
-                            </w:pPr>
-                          </w:p>
-                          <w:p>
-                            <w:pPr>
-                              <w:jc w:val="both"/>
-                              <w:rPr>
-                                <w:rFonts w:ascii="Calibri" w:hAnsi="Calibri" w:cs="Arial"/>
-                                <w:sz w:val="22"/>
-                                <w:szCs w:val="22"/>
-                              </w:rPr>
-                            </w:pPr>
-                            <w:r>
-                              <w:rPr>
-                                <w:rFonts w:ascii="Calibri" w:hAnsi="Calibri" w:cs="Arial"/>
-                                <w:sz w:val="22"/>
-                                <w:szCs w:val="22"/>
-                              </w:rPr>
-                              <w:t xml:space="preserve">Possuo </w:t>
-                            </w:r>
-                            <w:r>
-                              <w:rPr>
-                                <w:rFonts w:ascii="Calibri" w:hAnsi="Calibri" w:cs="Arial"/>
-                                <w:sz w:val="22"/>
-                                <w:szCs w:val="22"/>
-                              </w:rPr>
-                              <w:t>ampla experiência em rotinas de escritório, desenvolvimento de soluções, melhorias e aperfeiçoamento do processo de trabalho</w:t>
-                            </w:r>
-                            <w:r>
-                              <w:rPr>
-                                <w:rFonts w:ascii="Calibri" w:hAnsi="Calibri" w:cs="Arial"/>
-                                <w:sz w:val="22"/>
-                                <w:szCs w:val="22"/>
-                              </w:rPr>
-                              <w:t>.</w:t>
-                            </w:r>
-                          </w:p>
-                        </w:txbxContent>
-                      </wps:txbx>
-                      <wps:bodyPr rot="0" vert="horz" wrap="square" lIns="91440" tIns="45720" rIns="91440" bIns="45720" anchor="t" anchorCtr="0">
-                        <a:noAutofit/>
-                      </wps:bodyPr>
-                    </wps:wsp>
-                  </a:graphicData>
-                </a:graphic>
-                <wp14:sizeRelH relativeFrom="margin">
-                  <wp14:pctWidth>0</wp14:pctWidth>
-                </wp14:sizeRelH>
-                <wp14:sizeRelV relativeFrom="margin">
-                  <wp14:pctHeight>0</wp14:pctHeight>
-                </wp14:sizeRelV>
-              </wp:anchor>
-            </w:drawing>
-          </mc:Choice>
-          <mc:Fallback>
-            <w:pict>
-              <v:shape w14:anchorId="0C83BA0D" id="_x0000_s1030" type="#_x0000_t202" style="position:absolute;left:0;text-align:left;margin-left:0;margin-top:98.55pt;width:243.75pt;height:267.8pt;z-index:251659264;visibility:visible;mso-wrap-style:square;mso-width-percent:0;mso-height-percent:0;mso-wrap-distance-left:9pt;mso-wrap-distance-top:3.6pt;mso-wrap-distance-right:9pt;mso-wrap-distance-bottom:3.6pt;mso-position-horizontal:absolute;mso-position-horizontal-relative:margin;mso-position-vertical:absolute;mso-position-vertical-relative:margin;mso-width-percent:0;mso-height-percent:0;mso-width-relative:margin;mso-height-relative:margin;v-text-anchor:top" o:gfxdata="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" stroked="f">
-                <v:textbox>
-                  <w:txbxContent>
-                    <w:p>
-                      <w:pPr>
-                        <w:pStyle w:val="Ttulo"/>
-                        <w:rPr>
-                          <w:rFonts w:ascii="Calibri" w:hAnsi="Calibri" w:cs="Arial"/>
-                          <w:iCs/>
-                          <w:sz w:val="28"/>
-                          <w:szCs w:val="22"/>
-                          <w14:shadow w14:blurRad="0" w14:dist="0" w14:dir="0" w14:sx="0" w14:sy="0" w14:kx="0" w14:ky="0" w14:algn="none">
-                            <w14:srgbClr w14:val="000000"/>
-                          </w14:shadow>
-                        </w:rPr>
-                      </w:pPr>
-                      <w:r>
-                        <w:rPr>
-                          <w:rFonts w:ascii="Calibri" w:hAnsi="Calibri" w:cs="Arial"/>
-                          <w:iCs/>
-                          <w:sz w:val="28"/>
-                          <w:szCs w:val="22"/>
-                          <w14:shadow w14:blurRad="0" w14:dist="0" w14:dir="0" w14:sx="0" w14:sy="0" w14:kx="0" w14:ky="0" w14:algn="none">
-                            <w14:srgbClr w14:val="000000"/>
-                          </w14:shadow>
-                        </w:rPr>
-                        <w:t>Desenvolvedor</w:t>
-                      </w:r>
-                      <w:r>
-                        <w:rPr>
-                          <w:rFonts w:ascii="Calibri" w:hAnsi="Calibri" w:cs="Arial"/>
-                          <w:iCs/>
-                          <w:sz w:val="28"/>
-                          <w:szCs w:val="22"/>
-                          <w14:shadow w14:blurRad="0" w14:dist="0" w14:dir="0" w14:sx="0" w14:sy="0" w14:kx="0" w14:ky="0" w14:algn="none">
-                            <w14:srgbClr w14:val="000000"/>
-                          </w14:shadow>
-                        </w:rPr>
-                        <w:t xml:space="preserve"> </w:t>
-                      </w:r>
-                      <w:r>
-                        <w:rPr>
-                          <w:rFonts w:ascii="Calibri" w:hAnsi="Calibri" w:cs="Arial"/>
-                          <w:iCs/>
-                          <w:sz w:val="28"/>
-                          <w:szCs w:val="22"/>
-                          <w14:shadow w14:blurRad="0" w14:dist="0" w14:dir="0" w14:sx="0" w14:sy="0" w14:kx="0" w14:ky="0" w14:algn="none">
-                            <w14:srgbClr w14:val="000000"/>
-                          </w14:shadow>
-                        </w:rPr>
-                        <w:t>de Software</w:t>
-                      </w:r>
-                    </w:p>
-                    <w:p>
-                      <w:pPr>
-                        <w:jc w:val="both"/>
-                        <w:rPr>
-                          <w:rFonts w:ascii="Calibri" w:hAnsi="Calibri" w:cs="Arial"/>
-                          <w:sz w:val="22"/>
-                          <w:szCs w:val="22"/>
-                        </w:rPr>
-                      </w:pPr>
-                    </w:p>
-                    <w:p>
-                      <w:pPr>
-                        <w:jc w:val="both"/>
-                        <w:rPr>
-                          <w:rFonts w:ascii="Calibri" w:hAnsi="Calibri" w:cs="Arial"/>
-                          <w:sz w:val="22"/>
-                          <w:szCs w:val="22"/>
-                        </w:rPr>
-                      </w:pPr>
-                      <w:r>
-                        <w:rPr>
-                          <w:rFonts w:ascii="Calibri" w:hAnsi="Calibri" w:cs="Arial"/>
-                          <w:sz w:val="22"/>
-                          <w:szCs w:val="22"/>
-                        </w:rPr>
-                        <w:t>Tenho</w:t>
-                      </w:r>
-                      <w:r>
-                        <w:rPr>
-                          <w:rFonts w:ascii="Calibri" w:hAnsi="Calibri" w:cs="Arial"/>
-                          <w:sz w:val="22"/>
-                          <w:szCs w:val="22"/>
-                        </w:rPr>
-                        <w:t xml:space="preserve"> dez anos de experiência em contabilidade, </w:t>
-                      </w:r>
-                      <w:r>
-                        <w:rPr>
-                          <w:rFonts w:ascii="Calibri" w:hAnsi="Calibri" w:cs="Arial"/>
-                          <w:sz w:val="22"/>
-                          <w:szCs w:val="22"/>
-                        </w:rPr>
-                        <w:t xml:space="preserve">com especialização na área </w:t>
-                      </w:r>
-                      <w:r>
-                        <w:rPr>
-                          <w:rFonts w:ascii="Calibri" w:hAnsi="Calibri" w:cs="Arial"/>
-                          <w:sz w:val="22"/>
-                          <w:szCs w:val="22"/>
-                        </w:rPr>
-                        <w:t>tributária</w:t>
-                      </w:r>
-                      <w:r>
-                        <w:rPr>
-                          <w:rFonts w:ascii="Calibri" w:hAnsi="Calibri" w:cs="Arial"/>
-                          <w:sz w:val="22"/>
-                          <w:szCs w:val="22"/>
-                        </w:rPr>
-                        <w:t>, atuei em grandes empresas do mercado de energia</w:t>
-                      </w:r>
-                      <w:r>
-                        <w:rPr>
-                          <w:rFonts w:ascii="Calibri" w:hAnsi="Calibri" w:cs="Arial"/>
-                          <w:sz w:val="22"/>
-                          <w:szCs w:val="22"/>
-                        </w:rPr>
-                        <w:t xml:space="preserve"> e consultoria contábil/fiscal</w:t>
-                      </w:r>
-                      <w:r>
-                        <w:rPr>
-                          <w:rFonts w:ascii="Calibri" w:hAnsi="Calibri" w:cs="Arial"/>
-                          <w:sz w:val="22"/>
-                          <w:szCs w:val="22"/>
-                        </w:rPr>
-                        <w:t>.</w:t>
-                      </w:r>
-                    </w:p>
-                    <w:p>
-                      <w:pPr>
-                        <w:jc w:val="both"/>
-                        <w:rPr>
-                          <w:rFonts w:ascii="Calibri" w:hAnsi="Calibri" w:cs="Arial"/>
-                          <w:sz w:val="22"/>
-                          <w:szCs w:val="22"/>
-                        </w:rPr>
-                      </w:pPr>
-                    </w:p>
-                    <w:p>
-                      <w:pPr>
-                        <w:jc w:val="both"/>
-                        <w:rPr>
-                          <w:rFonts w:ascii="Calibri" w:hAnsi="Calibri" w:cs="Arial"/>
-                          <w:sz w:val="22"/>
-                          <w:szCs w:val="22"/>
-                        </w:rPr>
-                      </w:pPr>
-                      <w:r>
-                        <w:rPr>
-                          <w:rFonts w:ascii="Calibri" w:hAnsi="Calibri" w:cs="Arial"/>
-                          <w:sz w:val="22"/>
-                          <w:szCs w:val="22"/>
-                        </w:rPr>
-                        <w:t xml:space="preserve">Recentemente fiz uma transição de carreira para o desenvolvimento </w:t>
-                      </w:r>
-                      <w:proofErr w:type="spellStart"/>
-                      <w:r>
-                        <w:rPr>
-                          <w:rFonts w:ascii="Calibri" w:hAnsi="Calibri" w:cs="Arial"/>
-                          <w:sz w:val="22"/>
-                          <w:szCs w:val="22"/>
-                        </w:rPr>
-                        <w:t>Backend</w:t>
-                      </w:r>
-                      <w:proofErr w:type="spellEnd"/>
-                      <w:r>
-                        <w:rPr>
-                          <w:rFonts w:ascii="Calibri" w:hAnsi="Calibri" w:cs="Arial"/>
-                          <w:sz w:val="22"/>
-                          <w:szCs w:val="22"/>
-                        </w:rPr>
-                        <w:t xml:space="preserve">. Possuo conhecimento </w:t>
-                      </w:r>
-                      <w:r>
-                        <w:rPr>
-                          <w:rFonts w:ascii="Calibri" w:hAnsi="Calibri" w:cs="Arial"/>
-                          <w:sz w:val="22"/>
-                          <w:szCs w:val="22"/>
-                        </w:rPr>
-                        <w:t xml:space="preserve">avançado </w:t>
-                      </w:r>
-                      <w:r>
-                        <w:rPr>
-                          <w:rFonts w:ascii="Calibri" w:hAnsi="Calibri" w:cs="Arial"/>
-                          <w:sz w:val="22"/>
-                          <w:szCs w:val="22"/>
-                        </w:rPr>
-                        <w:t xml:space="preserve">de </w:t>
-                      </w:r>
-                      <w:r>
-                        <w:rPr>
-                          <w:rFonts w:ascii="Calibri" w:hAnsi="Calibri" w:cs="Arial"/>
-                          <w:sz w:val="22"/>
-                          <w:szCs w:val="22"/>
-                        </w:rPr>
-                        <w:t xml:space="preserve">Excel </w:t>
-                      </w:r>
-                      <w:r>
-                        <w:rPr>
-                          <w:rFonts w:ascii="Calibri" w:hAnsi="Calibri" w:cs="Arial"/>
-                          <w:sz w:val="22"/>
-                          <w:szCs w:val="22"/>
-                        </w:rPr>
-                        <w:t xml:space="preserve">(VBA) e no momento estou </w:t>
-                      </w:r>
-                      <w:r>
-                        <w:rPr>
-                          <w:rFonts w:ascii="Calibri" w:hAnsi="Calibri" w:cs="Arial"/>
-                          <w:sz w:val="22"/>
-                          <w:szCs w:val="22"/>
-                        </w:rPr>
-                        <w:t>desenvolvendo</w:t>
-                      </w:r>
-                      <w:r>
-                        <w:rPr>
-                          <w:rFonts w:ascii="Calibri" w:hAnsi="Calibri" w:cs="Arial"/>
-                          <w:sz w:val="22"/>
-                          <w:szCs w:val="22"/>
-                        </w:rPr>
-                        <w:t xml:space="preserve"> meus conhecimentos em </w:t>
-                      </w:r>
-                      <w:proofErr w:type="spellStart"/>
-                      <w:r>
-                        <w:rPr>
-                          <w:rFonts w:ascii="Calibri" w:hAnsi="Calibri" w:cs="Arial"/>
-                          <w:b/>
-                          <w:bCs/>
-                          <w:sz w:val="22"/>
-                          <w:szCs w:val="22"/>
-                        </w:rPr>
-                        <w:t>Phyton</w:t>
-                      </w:r>
-                      <w:proofErr w:type="spellEnd"/>
-                      <w:r>
-                        <w:rPr>
-                          <w:rFonts w:ascii="Calibri" w:hAnsi="Calibri" w:cs="Arial"/>
-                          <w:b/>
-                          <w:bCs/>
-                          <w:sz w:val="22"/>
-                          <w:szCs w:val="22"/>
-                        </w:rPr>
-                        <w:t xml:space="preserve"> (Pandas</w:t>
-                      </w:r>
-                      <w:r>
-                        <w:rPr>
-                          <w:rFonts w:ascii="Calibri" w:hAnsi="Calibri" w:cs="Arial"/>
-                          <w:sz w:val="22"/>
-                          <w:szCs w:val="22"/>
-                        </w:rPr>
-                        <w:t xml:space="preserve">, </w:t>
-                      </w:r>
-                      <w:proofErr w:type="spellStart"/>
-                      <w:r>
-                        <w:rPr>
-                          <w:rFonts w:ascii="Calibri" w:hAnsi="Calibri" w:cs="Arial"/>
-                          <w:b/>
-                          <w:bCs/>
-                          <w:sz w:val="22"/>
-                          <w:szCs w:val="22"/>
-                        </w:rPr>
-                        <w:t>Beautiful</w:t>
-                      </w:r>
-                      <w:proofErr w:type="spellEnd"/>
-                      <w:r>
-                        <w:rPr>
-                          <w:rFonts w:ascii="Calibri" w:hAnsi="Calibri" w:cs="Arial"/>
-                          <w:b/>
-                          <w:bCs/>
-                          <w:sz w:val="22"/>
-                          <w:szCs w:val="22"/>
-                        </w:rPr>
-                        <w:t xml:space="preserve"> </w:t>
-                      </w:r>
-                      <w:proofErr w:type="spellStart"/>
-                      <w:r>
-                        <w:rPr>
-                          <w:rFonts w:ascii="Calibri" w:hAnsi="Calibri" w:cs="Arial"/>
-                          <w:b/>
-                          <w:bCs/>
-                          <w:sz w:val="22"/>
-                          <w:szCs w:val="22"/>
-                        </w:rPr>
-                        <w:t>Soup</w:t>
-                      </w:r>
-                      <w:proofErr w:type="spellEnd"/>
-                      <w:r>
-                        <w:rPr>
-                          <w:rFonts w:ascii="Calibri" w:hAnsi="Calibri" w:cs="Arial"/>
-                          <w:b/>
-                          <w:bCs/>
-                          <w:sz w:val="22"/>
-                          <w:szCs w:val="22"/>
-                        </w:rPr>
-                        <w:t xml:space="preserve"> </w:t>
-                      </w:r>
-                      <w:r>
-                        <w:rPr>
-                          <w:rFonts w:ascii="Calibri" w:hAnsi="Calibri" w:cs="Arial"/>
-                          <w:sz w:val="22"/>
-                          <w:szCs w:val="22"/>
-                        </w:rPr>
-                        <w:t xml:space="preserve">e </w:t>
-                      </w:r>
-                      <w:proofErr w:type="spellStart"/>
-                      <w:r>
-                        <w:rPr>
-                          <w:rFonts w:ascii="Calibri" w:hAnsi="Calibri" w:cs="Arial"/>
-                          <w:b/>
-                          <w:bCs/>
-                          <w:sz w:val="22"/>
-                          <w:szCs w:val="22"/>
-                        </w:rPr>
-                        <w:t>Tkinter</w:t>
-                      </w:r>
-                      <w:proofErr w:type="spellEnd"/>
-                      <w:r>
-                        <w:rPr>
-                          <w:rFonts w:ascii="Calibri" w:hAnsi="Calibri" w:cs="Arial"/>
-                          <w:b/>
-                          <w:bCs/>
-                          <w:sz w:val="22"/>
-                          <w:szCs w:val="22"/>
-                        </w:rPr>
-                        <w:t>)</w:t>
-                      </w:r>
-                      <w:r>
-                        <w:rPr>
-                          <w:rFonts w:ascii="Calibri" w:hAnsi="Calibri" w:cs="Arial"/>
-                          <w:sz w:val="22"/>
-                          <w:szCs w:val="22"/>
-                        </w:rPr>
-                        <w:t>,</w:t>
-                      </w:r>
-                      <w:r>
-                        <w:rPr>
-                          <w:rFonts w:ascii="Calibri" w:hAnsi="Calibri" w:cs="Arial"/>
-                          <w:sz w:val="22"/>
-                          <w:szCs w:val="22"/>
-                        </w:rPr>
-                        <w:t xml:space="preserve"> </w:t>
-                      </w:r>
-                      <w:r>
-                        <w:rPr>
-                          <w:rFonts w:ascii="Calibri" w:hAnsi="Calibri" w:cs="Arial"/>
-                          <w:b/>
-                          <w:bCs/>
-                          <w:sz w:val="22"/>
-                          <w:szCs w:val="22"/>
-                        </w:rPr>
-                        <w:t>C#</w:t>
-                      </w:r>
-                      <w:r>
-                        <w:rPr>
-                          <w:rFonts w:ascii="Calibri" w:hAnsi="Calibri" w:cs="Arial"/>
-                          <w:sz w:val="22"/>
-                          <w:szCs w:val="22"/>
-                        </w:rPr>
-                        <w:t xml:space="preserve">, </w:t>
-                      </w:r>
-                      <w:proofErr w:type="spellStart"/>
-                      <w:r>
-                        <w:rPr>
-                          <w:rFonts w:ascii="Calibri" w:hAnsi="Calibri" w:cs="Arial"/>
-                          <w:b/>
-                          <w:bCs/>
-                          <w:sz w:val="22"/>
-                          <w:szCs w:val="22"/>
-                        </w:rPr>
-                        <w:t>JavaScript</w:t>
-                      </w:r>
-                      <w:proofErr w:type="spellEnd"/>
-                      <w:r>
-                        <w:rPr>
-                          <w:rFonts w:ascii="Calibri" w:hAnsi="Calibri" w:cs="Arial"/>
-                          <w:b/>
-                          <w:bCs/>
-                          <w:sz w:val="22"/>
-                          <w:szCs w:val="22"/>
-                        </w:rPr>
-                        <w:t>, HTML</w:t>
-                      </w:r>
-                      <w:r>
-                        <w:rPr>
-                          <w:rFonts w:ascii="Calibri" w:hAnsi="Calibri" w:cs="Arial"/>
-                          <w:sz w:val="22"/>
-                          <w:szCs w:val="22"/>
-                        </w:rPr>
-                        <w:t xml:space="preserve"> e </w:t>
-                      </w:r>
-                      <w:r>
-                        <w:rPr>
-                          <w:rFonts w:ascii="Calibri" w:hAnsi="Calibri" w:cs="Arial"/>
-                          <w:b/>
-                          <w:bCs/>
-                          <w:sz w:val="22"/>
-                          <w:szCs w:val="22"/>
-                        </w:rPr>
-                        <w:t>CSS</w:t>
-                      </w:r>
-                      <w:r>
-                        <w:rPr>
-                          <w:rFonts w:ascii="Calibri" w:hAnsi="Calibri" w:cs="Arial"/>
-                          <w:sz w:val="22"/>
-                          <w:szCs w:val="22"/>
-                        </w:rPr>
-                        <w:t>.</w:t>
-                      </w:r>
-                    </w:p>
-                    <w:p>
-                      <w:pPr>
-                        <w:jc w:val="both"/>
-                        <w:rPr>
-                          <w:rFonts w:ascii="Calibri" w:hAnsi="Calibri" w:cs="Arial"/>
-                          <w:sz w:val="22"/>
-                          <w:szCs w:val="22"/>
-                        </w:rPr>
-                      </w:pPr>
-                    </w:p>
-                    <w:p>
-                      <w:pPr>
-                        <w:jc w:val="both"/>
-                        <w:rPr>
-                          <w:rFonts w:ascii="Calibri" w:hAnsi="Calibri" w:cs="Arial"/>
-                          <w:sz w:val="22"/>
-                          <w:szCs w:val="22"/>
-                        </w:rPr>
-                      </w:pPr>
-                      <w:r>
-                        <w:rPr>
-                          <w:rFonts w:ascii="Calibri" w:hAnsi="Calibri" w:cs="Arial"/>
-                          <w:sz w:val="22"/>
-                          <w:szCs w:val="22"/>
-                        </w:rPr>
-                        <w:t xml:space="preserve">Possuo </w:t>
-                      </w:r>
-                      <w:r>
-                        <w:rPr>
-                          <w:rFonts w:ascii="Calibri" w:hAnsi="Calibri" w:cs="Arial"/>
-                          <w:sz w:val="22"/>
-                          <w:szCs w:val="22"/>
-                        </w:rPr>
-                        <w:t>ampla experiência em rotinas de escritório, desenvolvimento de soluções, melhorias e aperfeiçoamento do processo de trabalho</w:t>
-                      </w:r>
-                      <w:r>
-                        <w:rPr>
-                          <w:rFonts w:ascii="Calibri" w:hAnsi="Calibri" w:cs="Arial"/>
-                          <w:sz w:val="22"/>
-                          <w:szCs w:val="22"/>
-                        </w:rPr>
-                        <w:t>.</w:t>
-                      </w:r>
-                    </w:p>
-                  </w:txbxContent>
-                </v:textbox>
-                <w10:wrap type="square" anchorx="margin" anchory="margin"/>
               </v:shape>
             </w:pict>
           </mc:Fallback>
@@ -5388,7 +5458,25 @@
                                 <w:sz w:val="22"/>
                                 <w:szCs w:val="28"/>
                               </w:rPr>
-                              <w:t>Brasileiro, 34 anos, Casado</w:t>
+                              <w:t>Brasileiro, 3</w:t>
+                            </w:r>
+                            <w:r>
+                              <w:rPr>
+                                <w:rFonts w:ascii="Calibri" w:hAnsi="Calibri" w:cs="Arial"/>
+                                <w:i/>
+                                <w:sz w:val="22"/>
+                                <w:szCs w:val="28"/>
+                              </w:rPr>
+                              <w:t>5</w:t>
+                            </w:r>
+                            <w:r>
+                              <w:rPr>
+                                <w:rFonts w:ascii="Calibri" w:hAnsi="Calibri" w:cs="Arial"/>
+                                <w:i/>
+                                <w:sz w:val="22"/>
+                                <w:szCs w:val="28"/>
+                              </w:rPr>
+                              <w:t xml:space="preserve"> anos</w:t>
                             </w:r>
                           </w:p>
                           <w:p>
@@ -5406,7 +5494,7 @@
                                 <w:sz w:val="22"/>
                                 <w:szCs w:val="22"/>
                               </w:rPr>
-                              <w:t>Rua Separação, São João de Meriti - Rio de Janeiro - RJ - CEP 25555-620</w:t>
+                              <w:t>São João de Meriti - Rio de Janeiro - RJ</w:t>
                             </w:r>
                           </w:p>
                           <w:p/>
@@ -5472,7 +5560,25 @@
                           <w:sz w:val="22"/>
                           <w:szCs w:val="28"/>
                         </w:rPr>
-                        <w:t>Brasileiro, 34 anos, Casado</w:t>
+                        <w:t>Brasileiro, 3</w:t>
+                      </w:r>
+                      <w:r>
+                        <w:rPr>
+                          <w:rFonts w:ascii="Calibri" w:hAnsi="Calibri" w:cs="Arial"/>
+                          <w:i/>
+                          <w:sz w:val="22"/>
+                          <w:szCs w:val="28"/>
+                        </w:rPr>
+                        <w:t>5</w:t>
+                      </w:r>
+                      <w:r>
+                        <w:rPr>
+                          <w:rFonts w:ascii="Calibri" w:hAnsi="Calibri" w:cs="Arial"/>
+                          <w:i/>
+                          <w:sz w:val="22"/>
+                          <w:szCs w:val="28"/>
+                        </w:rPr>
+                        <w:t xml:space="preserve"> anos</w:t>
                       </w:r>
                     </w:p>
                     <w:p>
@@ -5490,7 +5596,7 @@
                           <w:sz w:val="22"/>
                           <w:szCs w:val="22"/>
                         </w:rPr>
-                        <w:t>Rua Separação, São João de Meriti - Rio de Janeiro - RJ - CEP 25555-620</w:t>
+                        <w:t>São João de Meriti - Rio de Janeiro - RJ</w:t>
                       </w:r>
                     </w:p>
                     <w:p/>
@@ -5514,7 +5620,7 @@
 </file>
 
 <file path=word/numbering.xml><?xml version="1.0" encoding="utf-8"?>
-<w:numbering xmlns:wpc="http://schemas.microsoft.com/office/word/2010/wordprocessingCanvas" xmlns:cx="http://schemas.microsoft.com/office/drawing/2014/chartex" xmlns:cx1="http://schemas.microsoft.com/office/drawing/2015/9/8/chartex" xmlns:cx2="http://schemas.microsoft.com/office/drawing/2015/10/21/chartex" xmlns:cx3="http://schemas.microsoft.com/office/drawing/2016/5/9/chartex" xmlns:cx4="http://schemas.microsoft.com/office/drawing/2016/5/10/chartex" xmlns:cx5="http://schemas.microsoft.com/office/drawing/2016/5/11/chartex" xmlns:cx6="http://schemas.microsoft.com/office/drawing/2016/5/12/chartex" xmlns:cx7="http://schemas.microsoft.com/office/drawing/2016/5/13/chartex" xmlns:cx8="http://schemas.microsoft.com/office/drawing/2016/5/14/chartex" xmlns:mc="http://schemas.openxmlformats.org/markup-compatibility/2006" xmlns:aink="http://schemas.microsoft.com/office/drawing/2016/ink" xmlns:am3d="http://schemas.microsoft.com/office/drawing/2017/model3d" xmlns:o="urn:schemas-microsoft-com:office:office" xmlns:oel="http://schemas.microsoft.com/office/2019/extlst" xmlns:r="http://schemas.openxmlformats.org/officeDocument/2006/relationships" xmlns:m="http://schemas.openxmlformats.org/officeDocument/2006/math" xmlns:v="urn:schemas-microsoft-com:vml" xmlns:wp14="http://schemas.microsoft.com/office/word/2010/wordprocessingDrawing" xmlns:wp="http://schemas.openxmlformats.org/drawingml/2006/wordprocessingDrawing" xmlns:w10="urn:schemas-microsoft-com:office:word" xmlns:w="http://schemas.openxmlformats.org/wordprocessingml/2006/main" xmlns:w14="http://schemas.microsoft.com/office/word/2010/wordml" xmlns:w15="http://schemas.microsoft.com/office/word/2012/wordml" xmlns:w16cex="http://schemas.microsoft.com/office/word/2018/wordml/cex" xmlns:w16cid="http://schemas.microsoft.com/office/word/2016/wordml/cid" xmlns:w16="http://schemas.microsoft.com/office/word/2018/wordml" xmlns:w16sdtdh="http://schemas.microsoft.com/office/word/2020/wordml/sdtdatahash" xmlns:w16se="http://schemas.microsoft.com/office/word/2015/wordml/symex" xmlns:wpg="http://schemas.microsoft.com/office/word/2010/wordprocessingGroup" xmlns:wpi="http://schemas.microsoft.com/office/word/2010/wordprocessingInk" xmlns:wne="http://schemas.microsoft.com/office/word/2006/wordml" xmlns:wps="http://schemas.microsoft.com/office/word/2010/wordprocessingShape" mc:Ignorable="w14 w15 w16se w16cid w16 w16cex w16sdtdh wp14">
+<w:numbering xmlns:wpc="http://schemas.microsoft.com/office/word/2010/wordprocessingCanvas" xmlns:cx="http://schemas.microsoft.com/office/drawing/2014/chartex" xmlns:cx1="http://schemas.microsoft.com/office/drawing/2015/9/8/chartex" xmlns:cx2="http://schemas.microsoft.com/office/drawing/2015/10/21/chartex" xmlns:cx3="http://schemas.microsoft.com/office/drawing/2016/5/9/chartex" xmlns:cx4="http://schemas.microsoft.com/office/drawing/2016/5/10/chartex" xmlns:cx5="http://schemas.microsoft.com/office/drawing/2016/5/11/chartex" xmlns:cx6="http://schemas.microsoft.com/office/drawing/2016/5/12/chartex" xmlns:cx7="http://schemas.microsoft.com/office/drawing/2016/5/13/chartex" xmlns:cx8="http://schemas.microsoft.com/office/drawing/2016/5/14/chartex" xmlns:mc="http://schemas.openxmlformats.org/markup-compatibility/2006" xmlns:aink="http://schemas.microsoft.com/office/drawing/2016/ink" xmlns:am3d="http://schemas.microsoft.com/office/drawing/2017/model3d" xmlns:o="urn:schemas-microsoft-com:office:office" xmlns:oel="http://schemas.microsoft.com/office/2019/extlst" xmlns:r="http://schemas.openxmlformats.org/officeDocument/2006/relationships" xmlns:m="http://schemas.openxmlformats.org/officeDocument/2006/math" xmlns:v="urn:schemas-microsoft-com:vml" xmlns:wp14="http://schemas.microsoft.com/office/word/2010/wordprocessingDrawing" xmlns:wp="http://schemas.openxmlformats.org/drawingml/2006/wordprocessingDrawing" xmlns:w10="urn:schemas-microsoft-com:office:word" xmlns:w="http://schemas.openxmlformats.org/wordprocessingml/2006/main" xmlns:w14="http://schemas.microsoft.com/office/word/2010/wordml" xmlns:w15="http://schemas.microsoft.com/office/word/2012/wordml" xmlns:w16cex="http://schemas.microsoft.com/office/word/2018/wordml/cex" xmlns:w16cid="http://schemas.microsoft.com/office/word/2016/wordml/cid" xmlns:w16="http://schemas.microsoft.com/office/word/2018/wordml" xmlns:w16du="http://schemas.microsoft.com/office/word/2023/wordml/word16du" xmlns:w16sdtdh="http://schemas.microsoft.com/office/word/2020/wordml/sdtdatahash" xmlns:w16se="http://schemas.microsoft.com/office/word/2015/wordml/symex" xmlns:wpg="http://schemas.microsoft.com/office/word/2010/wordprocessingGroup" xmlns:wpi="http://schemas.microsoft.com/office/word/2010/wordprocessingInk" xmlns:wne="http://schemas.microsoft.com/office/word/2006/wordml" xmlns:wps="http://schemas.microsoft.com/office/word/2010/wordprocessingShape" mc:Ignorable="w14 w15 w16se w16cid w16 w16cex w16sdtdh w16du wp14">
   <w:abstractNum w:abstractNumId="0" w15:restartNumberingAfterBreak="0">
     <w:nsid w:val="FFFFFFFE"/>
     <w:multiLevelType w:val="singleLevel"/>
@@ -9205,7 +9311,7 @@
 </file>
 
 <file path=word/styles.xml><?xml version="1.0" encoding="utf-8"?>
-<w:styles xmlns:mc="http://schemas.openxmlformats.org/markup-compatibility/2006" xmlns:r="http://schemas.openxmlformats.org/officeDocument/2006/relationships" xmlns:w="http://schemas.openxmlformats.org/wordprocessingml/2006/main" xmlns:w14="http://schemas.microsoft.com/office/word/2010/wordml" xmlns:w15="http://schemas.microsoft.com/office/word/2012/wordml" xmlns:w16cex="http://schemas.microsoft.com/office/word/2018/wordml/cex" xmlns:w16cid="http://schemas.microsoft.com/office/word/2016/wordml/cid" xmlns:w16="http://schemas.microsoft.com/office/word/2018/wordml" xmlns:w16sdtdh="http://schemas.microsoft.com/office/word/2020/wordml/sdtdatahash" xmlns:w16se="http://schemas.microsoft.com/office/word/2015/wordml/symex" mc:Ignorable="w14 w15 w16se w16cid w16 w16cex w16sdtdh">
+<w:styles xmlns:mc="http://schemas.openxmlformats.org/markup-compatibility/2006" xmlns:r="http://schemas.openxmlformats.org/officeDocument/2006/relationships" xmlns:w="http://schemas.openxmlformats.org/wordprocessingml/2006/main" xmlns:w14="http://schemas.microsoft.com/office/word/2010/wordml" xmlns:w15="http://schemas.microsoft.com/office/word/2012/wordml" xmlns:w16cex="http://schemas.microsoft.com/office/word/2018/wordml/cex" xmlns:w16cid="http://schemas.microsoft.com/office/word/2016/wordml/cid" xmlns:w16="http://schemas.microsoft.com/office/word/2018/wordml" xmlns:w16du="http://schemas.microsoft.com/office/word/2023/wordml/word16du" xmlns:w16sdtdh="http://schemas.microsoft.com/office/word/2020/wordml/sdtdatahash" xmlns:w16se="http://schemas.microsoft.com/office/word/2015/wordml/symex" mc:Ignorable="w14 w15 w16se w16cid w16 w16cex w16sdtdh w16du">
   <w:docDefaults>
     <w:rPrDefault>
       <w:rPr>

--- a/public/Currículo Douglas Lima Barboza.docx
+++ b/public/Currículo Douglas Lima Barboza.docx
@@ -1,6 +1,6 @@
 
 <file path=word/document.xml><?xml version="1.0" encoding="utf-8"?>
-<w:document xmlns:wpc="http://schemas.microsoft.com/office/word/2010/wordprocessingCanvas" xmlns:cx="http://schemas.microsoft.com/office/drawing/2014/chartex" xmlns:cx1="http://schemas.microsoft.com/office/drawing/2015/9/8/chartex" xmlns:cx2="http://schemas.microsoft.com/office/drawing/2015/10/21/chartex" xmlns:cx3="http://schemas.microsoft.com/office/drawing/2016/5/9/chartex" xmlns:cx4="http://schemas.microsoft.com/office/drawing/2016/5/10/chartex" xmlns:cx5="http://schemas.microsoft.com/office/drawing/2016/5/11/chartex" xmlns:cx6="http://schemas.microsoft.com/office/drawing/2016/5/12/chartex" xmlns:cx7="http://schemas.microsoft.com/office/drawing/2016/5/13/chartex" xmlns:cx8="http://schemas.microsoft.com/office/drawing/2016/5/14/chartex" xmlns:mc="http://schemas.openxmlformats.org/markup-compatibility/2006" xmlns:aink="http://schemas.microsoft.com/office/drawing/2016/ink" xmlns:am3d="http://schemas.microsoft.com/office/drawing/2017/model3d" xmlns:o="urn:schemas-microsoft-com:office:office" xmlns:oel="http://schemas.microsoft.com/office/2019/extlst" xmlns:r="http://schemas.openxmlformats.org/officeDocument/2006/relationships" xmlns:m="http://schemas.openxmlformats.org/officeDocument/2006/math" xmlns:v="urn:schemas-microsoft-com:vml" xmlns:wp14="http://schemas.microsoft.com/office/word/2010/wordprocessingDrawing" xmlns:wp="http://schemas.openxmlformats.org/drawingml/2006/wordprocessingDrawing" xmlns:w10="urn:schemas-microsoft-com:office:word" xmlns:w="http://schemas.openxmlformats.org/wordprocessingml/2006/main" xmlns:w14="http://schemas.microsoft.com/office/word/2010/wordml" xmlns:w15="http://schemas.microsoft.com/office/word/2012/wordml" xmlns:w16cex="http://schemas.microsoft.com/office/word/2018/wordml/cex" xmlns:w16cid="http://schemas.microsoft.com/office/word/2016/wordml/cid" xmlns:w16="http://schemas.microsoft.com/office/word/2018/wordml" xmlns:w16du="http://schemas.microsoft.com/office/word/2023/wordml/word16du" xmlns:w16sdtdh="http://schemas.microsoft.com/office/word/2020/wordml/sdtdatahash" xmlns:w16se="http://schemas.microsoft.com/office/word/2015/wordml/symex" xmlns:wpg="http://schemas.microsoft.com/office/word/2010/wordprocessingGroup" xmlns:wpi="http://schemas.microsoft.com/office/word/2010/wordprocessingInk" xmlns:wne="http://schemas.microsoft.com/office/word/2006/wordml" xmlns:wps="http://schemas.microsoft.com/office/word/2010/wordprocessingShape" mc:Ignorable="w14 w15 w16se w16cid w16 w16cex w16sdtdh w16du wp14">
+<w:document xmlns:wpc="http://schemas.microsoft.com/office/word/2010/wordprocessingCanvas" xmlns:cx="http://schemas.microsoft.com/office/drawing/2014/chartex" xmlns:cx1="http://schemas.microsoft.com/office/drawing/2015/9/8/chartex" xmlns:cx2="http://schemas.microsoft.com/office/drawing/2015/10/21/chartex" xmlns:cx3="http://schemas.microsoft.com/office/drawing/2016/5/9/chartex" xmlns:cx4="http://schemas.microsoft.com/office/drawing/2016/5/10/chartex" xmlns:cx5="http://schemas.microsoft.com/office/drawing/2016/5/11/chartex" xmlns:cx6="http://schemas.microsoft.com/office/drawing/2016/5/12/chartex" xmlns:cx7="http://schemas.microsoft.com/office/drawing/2016/5/13/chartex" xmlns:cx8="http://schemas.microsoft.com/office/drawing/2016/5/14/chartex" xmlns:mc="http://schemas.openxmlformats.org/markup-compatibility/2006" xmlns:aink="http://schemas.microsoft.com/office/drawing/2016/ink" xmlns:am3d="http://schemas.microsoft.com/office/drawing/2017/model3d" xmlns:o="urn:schemas-microsoft-com:office:office" xmlns:oel="http://schemas.microsoft.com/office/2019/extlst" xmlns:r="http://schemas.openxmlformats.org/officeDocument/2006/relationships" xmlns:m="http://schemas.openxmlformats.org/officeDocument/2006/math" xmlns:v="urn:schemas-microsoft-com:vml" xmlns:wp14="http://schemas.microsoft.com/office/word/2010/wordprocessingDrawing" xmlns:wp="http://schemas.openxmlformats.org/drawingml/2006/wordprocessingDrawing" xmlns:w10="urn:schemas-microsoft-com:office:word" xmlns:w="http://schemas.openxmlformats.org/wordprocessingml/2006/main" xmlns:w14="http://schemas.microsoft.com/office/word/2010/wordml" xmlns:w15="http://schemas.microsoft.com/office/word/2012/wordml" xmlns:w16cex="http://schemas.microsoft.com/office/word/2018/wordml/cex" xmlns:w16cid="http://schemas.microsoft.com/office/word/2016/wordml/cid" xmlns:w16="http://schemas.microsoft.com/office/word/2018/wordml" xmlns:w16du="http://schemas.microsoft.com/office/word/2023/wordml/word16du" xmlns:w16sdtdh="http://schemas.microsoft.com/office/word/2020/wordml/sdtdatahash" xmlns:w16sdtfl="http://schemas.microsoft.com/office/word/2024/wordml/sdtformatlock" xmlns:w16se="http://schemas.microsoft.com/office/word/2015/wordml/symex" xmlns:wpg="http://schemas.microsoft.com/office/word/2010/wordprocessingGroup" xmlns:wpi="http://schemas.microsoft.com/office/word/2010/wordprocessingInk" xmlns:wne="http://schemas.microsoft.com/office/word/2006/wordml" xmlns:wps="http://schemas.microsoft.com/office/word/2010/wordprocessingShape" mc:Ignorable="w14 w15 w16se w16cid w16 w16cex w16sdtdh w16sdtfl w16du wp14">
   <w:body>
     <w:p>
       <w:pPr>
@@ -21,18 +21,18 @@
         <mc:AlternateContent>
           <mc:Choice Requires="wps">
             <w:drawing>
-              <wp:anchor distT="45720" distB="45720" distL="114300" distR="114300" simplePos="0" relativeHeight="251661312" behindDoc="0" locked="0" layoutInCell="1" allowOverlap="1" wp14:anchorId="45769E6A" wp14:editId="5CB3523B">
+              <wp:anchor distT="45720" distB="45720" distL="114300" distR="114300" simplePos="0" relativeHeight="251659264" behindDoc="0" locked="0" layoutInCell="1" allowOverlap="1" wp14:anchorId="0C83BA0D" wp14:editId="14A98DD7">
                 <wp:simplePos x="0" y="0"/>
                 <wp:positionH relativeFrom="margin">
-                  <wp:align>left</wp:align>
+                  <wp:posOffset>0</wp:posOffset>
                 </wp:positionH>
                 <wp:positionV relativeFrom="margin">
-                  <wp:align>bottom</wp:align>
+                  <wp:posOffset>1051254</wp:posOffset>
                 </wp:positionV>
-                <wp:extent cx="3095625" cy="5767705"/>
-                <wp:effectExtent l="0" t="0" r="9525" b="4445"/>
+                <wp:extent cx="3095625" cy="2558415"/>
+                <wp:effectExtent l="0" t="0" r="9525" b="0"/>
                 <wp:wrapSquare wrapText="bothSides"/>
-                <wp:docPr id="1798547190" name="Caixa de Texto 2"/>
+                <wp:docPr id="217" name="Caixa de Texto 2"/>
                 <wp:cNvGraphicFramePr>
                   <a:graphicFrameLocks xmlns:a="http://schemas.openxmlformats.org/drawingml/2006/main"/>
                 </wp:cNvGraphicFramePr>
@@ -45,7 +45,7 @@
                       <wps:spPr bwMode="auto">
                         <a:xfrm>
                           <a:off x="0" y="0"/>
-                          <a:ext cx="3095625" cy="5767705"/>
+                          <a:ext cx="3095625" cy="2558415"/>
                         </a:xfrm>
                         <a:prstGeom prst="rect">
                           <a:avLst/>
@@ -85,11 +85,36 @@
                                   <w14:srgbClr w14:val="000000"/>
                                 </w14:shadow>
                               </w:rPr>
-                              <w:t>Experiência</w:t>
+                              <w:t>Desenvolvedor</w:t>
+                            </w:r>
+                            <w:r>
+                              <w:rPr>
+                                <w:rFonts w:ascii="Calibri" w:hAnsi="Calibri" w:cs="Arial"/>
+                                <w:iCs/>
+                                <w:sz w:val="28"/>
+                                <w:szCs w:val="22"/>
+                                <w14:shadow w14:blurRad="0" w14:dist="0" w14:dir="0" w14:sx="0" w14:sy="0" w14:kx="0" w14:ky="0" w14:algn="none">
+                                  <w14:srgbClr w14:val="000000"/>
+                                </w14:shadow>
+                              </w:rPr>
+                              <w:t xml:space="preserve"> </w:t>
+                            </w:r>
+                            <w:r>
+                              <w:rPr>
+                                <w:rFonts w:ascii="Calibri" w:hAnsi="Calibri" w:cs="Arial"/>
+                                <w:iCs/>
+                                <w:sz w:val="28"/>
+                                <w:szCs w:val="22"/>
+                                <w14:shadow w14:blurRad="0" w14:dist="0" w14:dir="0" w14:sx="0" w14:sy="0" w14:kx="0" w14:ky="0" w14:algn="none">
+                                  <w14:srgbClr w14:val="000000"/>
+                                </w14:shadow>
+                              </w:rPr>
+                              <w:t>Full Stack</w:t>
                             </w:r>
                           </w:p>
                           <w:p>
                             <w:pPr>
+                              <w:jc w:val="both"/>
                               <w:rPr>
                                 <w:rFonts w:ascii="Calibri" w:hAnsi="Calibri" w:cs="Arial"/>
                                 <w:sz w:val="22"/>
@@ -112,7 +137,7 @@
                                 <w:sz w:val="22"/>
                                 <w:szCs w:val="22"/>
                               </w:rPr>
-                              <w:t xml:space="preserve">Atuei por 5 anos como analista tributário na </w:t>
+                              <w:t xml:space="preserve">Sou desenvolvedor Full Stack com experiência em </w:t>
                             </w:r>
                             <w:proofErr w:type="spellStart"/>
                             <w:r>
@@ -121,7 +146,7 @@
                                 <w:sz w:val="22"/>
                                 <w:szCs w:val="22"/>
                               </w:rPr>
-                              <w:t>Eneva</w:t>
+                              <w:t>ReactJS</w:t>
                             </w:r>
                             <w:proofErr w:type="spellEnd"/>
                             <w:r>
@@ -130,60 +155,43 @@
                                 <w:sz w:val="22"/>
                                 <w:szCs w:val="22"/>
                               </w:rPr>
-                              <w:t xml:space="preserve"> S.A., grande empresa do mercado de energia. Também fui </w:t>
-                            </w:r>
-                            <w:r>
-                              <w:rPr>
-                                <w:rFonts w:ascii="Calibri" w:hAnsi="Calibri" w:cs="Arial"/>
-                                <w:sz w:val="22"/>
-                                <w:szCs w:val="22"/>
-                              </w:rPr>
-                              <w:t xml:space="preserve">trainee </w:t>
-                            </w:r>
-                            <w:r>
-                              <w:rPr>
-                                <w:rFonts w:ascii="Calibri" w:hAnsi="Calibri" w:cs="Arial"/>
-                                <w:sz w:val="22"/>
-                                <w:szCs w:val="22"/>
-                              </w:rPr>
-                              <w:t>na Deloitte, considerada uma das</w:t>
-                            </w:r>
-                            <w:r>
-                              <w:rPr>
-                                <w:rFonts w:ascii="Calibri" w:hAnsi="Calibri" w:cs="Arial"/>
-                                <w:sz w:val="22"/>
-                                <w:szCs w:val="22"/>
-                              </w:rPr>
-                              <w:t xml:space="preserve"> </w:t>
-                            </w:r>
-                            <w:hyperlink r:id="rId6" w:history="1">
-                              <w:r>
-                                <w:rPr>
-                                  <w:rStyle w:val="Hyperlink"/>
-                                  <w:rFonts w:ascii="Calibri" w:hAnsi="Calibri" w:cs="Arial"/>
-                                  <w:i/>
-                                  <w:iCs/>
-                                  <w:sz w:val="22"/>
-                                  <w:szCs w:val="22"/>
-                                </w:rPr>
-                                <w:t>Big four</w:t>
-                              </w:r>
-                            </w:hyperlink>
-                            <w:r>
-                              <w:rPr>
-                                <w:rFonts w:ascii="Calibri" w:hAnsi="Calibri" w:cs="Arial"/>
-                                <w:sz w:val="22"/>
-                                <w:szCs w:val="22"/>
-                              </w:rPr>
-                              <w:t xml:space="preserve"> entre as empresas de Auditoria e Consultoria</w:t>
-                            </w:r>
-                            <w:r>
-                              <w:rPr>
-                                <w:rFonts w:ascii="Calibri" w:hAnsi="Calibri" w:cs="Arial"/>
-                                <w:sz w:val="22"/>
-                                <w:szCs w:val="22"/>
-                              </w:rPr>
-                              <w:t xml:space="preserve"> no mundo.</w:t>
+                              <w:t xml:space="preserve">, </w:t>
+                            </w:r>
+                            <w:proofErr w:type="spellStart"/>
+                            <w:r>
+                              <w:rPr>
+                                <w:rFonts w:ascii="Calibri" w:hAnsi="Calibri" w:cs="Arial"/>
+                                <w:sz w:val="22"/>
+                                <w:szCs w:val="22"/>
+                              </w:rPr>
+                              <w:t>NextJS</w:t>
+                            </w:r>
+                            <w:proofErr w:type="spellEnd"/>
+                            <w:r>
+                              <w:rPr>
+                                <w:rFonts w:ascii="Calibri" w:hAnsi="Calibri" w:cs="Arial"/>
+                                <w:sz w:val="22"/>
+                                <w:szCs w:val="22"/>
+                              </w:rPr>
+                              <w:t xml:space="preserve">, </w:t>
+                            </w:r>
+                            <w:proofErr w:type="spellStart"/>
+                            <w:r>
+                              <w:rPr>
+                                <w:rFonts w:ascii="Calibri" w:hAnsi="Calibri" w:cs="Arial"/>
+                                <w:sz w:val="22"/>
+                                <w:szCs w:val="22"/>
+                              </w:rPr>
+                              <w:t>GraphQL</w:t>
+                            </w:r>
+                            <w:proofErr w:type="spellEnd"/>
+                            <w:r>
+                              <w:rPr>
+                                <w:rFonts w:ascii="Calibri" w:hAnsi="Calibri" w:cs="Arial"/>
+                                <w:sz w:val="22"/>
+                                <w:szCs w:val="22"/>
+                              </w:rPr>
+                              <w:t xml:space="preserve"> e C# ASP.NET. Tenho um background sólido na área de contabilidade e tributação, o que me proporciona uma visão analítica e foco na eficiência de processos.</w:t>
                             </w:r>
                           </w:p>
                           <w:p>
@@ -211,529 +219,30 @@
                                 <w:sz w:val="22"/>
                                 <w:szCs w:val="22"/>
                               </w:rPr>
-                              <w:t xml:space="preserve">Desde Out/2023 atuo como Desenvolvedor Estagiário na </w:t>
-                            </w:r>
-                            <w:hyperlink r:id="rId7" w:history="1">
-                              <w:r>
-                                <w:rPr>
-                                  <w:rStyle w:val="Hyperlink"/>
-                                  <w:rFonts w:ascii="Calibri" w:hAnsi="Calibri" w:cs="Arial"/>
-                                  <w:sz w:val="22"/>
-                                  <w:szCs w:val="22"/>
-                                </w:rPr>
-                                <w:t>Radix - Engenharia e Software</w:t>
-                              </w:r>
-                            </w:hyperlink>
-                            <w:r>
-                              <w:rPr>
-                                <w:rFonts w:ascii="Calibri" w:hAnsi="Calibri" w:cs="Arial"/>
-                                <w:sz w:val="22"/>
-                                <w:szCs w:val="22"/>
-                              </w:rPr>
-                              <w:t>.</w:t>
-                            </w:r>
-                          </w:p>
-                          <w:p>
-                            <w:pPr>
-                              <w:rPr>
-                                <w:rFonts w:ascii="Calibri" w:hAnsi="Calibri" w:cs="Arial"/>
-                                <w:sz w:val="22"/>
-                                <w:szCs w:val="22"/>
-                              </w:rPr>
-                            </w:pPr>
+                              <w:t xml:space="preserve">Atualmente, atuo na </w:t>
+                            </w:r>
+                            <w:proofErr w:type="spellStart"/>
+                            <w:r>
+                              <w:rPr>
+                                <w:rFonts w:ascii="Calibri" w:hAnsi="Calibri" w:cs="Arial"/>
+                                <w:sz w:val="22"/>
+                                <w:szCs w:val="22"/>
+                              </w:rPr>
+                              <w:t>Radix</w:t>
+                            </w:r>
+                            <w:proofErr w:type="spellEnd"/>
+                            <w:r>
+                              <w:rPr>
+                                <w:rFonts w:ascii="Calibri" w:hAnsi="Calibri" w:cs="Arial"/>
+                                <w:sz w:val="22"/>
+                                <w:szCs w:val="22"/>
+                              </w:rPr>
+                              <w:t xml:space="preserve"> empresa voltada à criação de soluções por meio de tecnologia e engenharia, onde venho aprofundando meus conhecimentos em desenvolvimento de software utilizando as ferramentas mais difundidas no mercado.</w:t>
+                            </w:r>
                           </w:p>
                           <w:p>
                             <w:pPr>
                               <w:jc w:val="both"/>
-                              <w:rPr>
-                                <w:rFonts w:ascii="Calibri" w:hAnsi="Calibri" w:cs="Arial"/>
-                                <w:sz w:val="22"/>
-                                <w:szCs w:val="22"/>
-                              </w:rPr>
-                            </w:pPr>
-                            <w:r>
-                              <w:rPr>
-                                <w:rFonts w:ascii="Calibri" w:hAnsi="Calibri" w:cs="Arial"/>
-                                <w:sz w:val="22"/>
-                                <w:szCs w:val="22"/>
-                              </w:rPr>
-                              <w:t>Projetos:</w:t>
-                            </w:r>
-                          </w:p>
-                          <w:p>
-                            <w:pPr>
-                              <w:jc w:val="both"/>
-                              <w:rPr>
-                                <w:rFonts w:ascii="Calibri" w:hAnsi="Calibri" w:cs="Arial"/>
-                                <w:sz w:val="22"/>
-                                <w:szCs w:val="22"/>
-                              </w:rPr>
-                            </w:pPr>
-                          </w:p>
-                          <w:p>
-                            <w:pPr>
-                              <w:pStyle w:val="PargrafodaLista"/>
-                              <w:numPr>
-                                <w:ilvl w:val="0"/>
-                                <w:numId w:val="28"/>
-                              </w:numPr>
-                              <w:rPr>
-                                <w:rFonts w:ascii="Calibri" w:hAnsi="Calibri" w:cs="Arial"/>
-                                <w:sz w:val="22"/>
-                                <w:szCs w:val="22"/>
-                              </w:rPr>
-                            </w:pPr>
-                            <w:proofErr w:type="spellStart"/>
-                            <w:r>
-                              <w:rPr>
-                                <w:rFonts w:ascii="Calibri" w:hAnsi="Calibri" w:cs="Arial"/>
-                              </w:rPr>
-                              <w:t>Brazilian</w:t>
-                            </w:r>
-                            <w:proofErr w:type="spellEnd"/>
-                            <w:r>
-                              <w:rPr>
-                                <w:rFonts w:ascii="Calibri" w:hAnsi="Calibri" w:cs="Arial"/>
-                              </w:rPr>
-                              <w:t xml:space="preserve"> States </w:t>
-                            </w:r>
-                            <w:r>
-                              <w:rPr>
-                                <w:rFonts w:ascii="Calibri" w:hAnsi="Calibri" w:cs="Arial"/>
-                                <w:sz w:val="22"/>
-                                <w:szCs w:val="22"/>
-                              </w:rPr>
-                              <w:t>(</w:t>
-                            </w:r>
-                            <w:hyperlink r:id="rId8" w:history="1">
-                              <w:r>
-                                <w:rPr>
-                                  <w:rStyle w:val="Hyperlink"/>
-                                  <w:rFonts w:ascii="Calibri" w:hAnsi="Calibri" w:cs="Arial"/>
-                                  <w:sz w:val="22"/>
-                                  <w:szCs w:val="22"/>
-                                </w:rPr>
-                                <w:t>link do projeto</w:t>
-                              </w:r>
-                            </w:hyperlink>
-                            <w:r>
-                              <w:rPr>
-                                <w:rFonts w:ascii="Calibri" w:hAnsi="Calibri" w:cs="Arial"/>
-                                <w:sz w:val="22"/>
-                                <w:szCs w:val="22"/>
-                              </w:rPr>
-                              <w:t xml:space="preserve">): De quantos estados você se lembra? Projeto com </w:t>
-                            </w:r>
-                            <w:r>
-                              <w:rPr>
-                                <w:rFonts w:ascii="Calibri" w:hAnsi="Calibri" w:cs="Arial"/>
-                                <w:sz w:val="22"/>
-                                <w:szCs w:val="22"/>
-                              </w:rPr>
-                              <w:t xml:space="preserve">os </w:t>
-                            </w:r>
-                            <w:r>
-                              <w:rPr>
-                                <w:rFonts w:ascii="Calibri" w:hAnsi="Calibri" w:cs="Arial"/>
-                                <w:b/>
-                                <w:bCs/>
-                                <w:sz w:val="22"/>
-                                <w:szCs w:val="22"/>
-                              </w:rPr>
-                              <w:t>frameworks</w:t>
-                            </w:r>
-                            <w:r>
-                              <w:rPr>
-                                <w:rFonts w:ascii="Calibri" w:hAnsi="Calibri" w:cs="Arial"/>
-                                <w:b/>
-                                <w:bCs/>
-                                <w:sz w:val="22"/>
-                                <w:szCs w:val="22"/>
-                              </w:rPr>
-                              <w:t xml:space="preserve"> </w:t>
-                            </w:r>
-                            <w:proofErr w:type="spellStart"/>
-                            <w:r>
-                              <w:rPr>
-                                <w:rFonts w:ascii="Calibri" w:hAnsi="Calibri" w:cs="Arial"/>
-                                <w:b/>
-                                <w:bCs/>
-                                <w:sz w:val="22"/>
-                                <w:szCs w:val="22"/>
-                              </w:rPr>
-                              <w:t>Turtle</w:t>
-                            </w:r>
-                            <w:proofErr w:type="spellEnd"/>
-                            <w:r>
-                              <w:rPr>
-                                <w:rFonts w:ascii="Calibri" w:hAnsi="Calibri" w:cs="Arial"/>
-                                <w:b/>
-                                <w:bCs/>
-                                <w:sz w:val="22"/>
-                                <w:szCs w:val="22"/>
-                              </w:rPr>
-                              <w:t xml:space="preserve"> e Pandas</w:t>
-                            </w:r>
-                            <w:r>
-                              <w:rPr>
-                                <w:rFonts w:ascii="Calibri" w:hAnsi="Calibri" w:cs="Arial"/>
-                                <w:sz w:val="22"/>
-                                <w:szCs w:val="22"/>
-                              </w:rPr>
-                              <w:t>.</w:t>
-                            </w:r>
-                          </w:p>
-                          <w:p>
-                            <w:pPr>
-                              <w:jc w:val="both"/>
-                              <w:rPr>
-                                <w:rFonts w:ascii="Calibri" w:hAnsi="Calibri" w:cs="Arial"/>
-                                <w:sz w:val="22"/>
-                                <w:szCs w:val="22"/>
-                              </w:rPr>
-                            </w:pPr>
-                          </w:p>
-                          <w:p>
-                            <w:pPr>
-                              <w:pStyle w:val="PargrafodaLista"/>
-                              <w:numPr>
-                                <w:ilvl w:val="0"/>
-                                <w:numId w:val="28"/>
-                              </w:numPr>
-                              <w:jc w:val="both"/>
-                              <w:rPr>
-                                <w:rFonts w:ascii="Calibri" w:hAnsi="Calibri" w:cs="Arial"/>
-                                <w:sz w:val="22"/>
-                                <w:szCs w:val="22"/>
-                              </w:rPr>
-                            </w:pPr>
-                            <w:proofErr w:type="spellStart"/>
-                            <w:r>
-                              <w:rPr>
-                                <w:rFonts w:ascii="Calibri" w:hAnsi="Calibri" w:cs="Arial"/>
-                              </w:rPr>
-                              <w:t>Snake</w:t>
-                            </w:r>
-                            <w:proofErr w:type="spellEnd"/>
-                            <w:r>
-                              <w:rPr>
-                                <w:rFonts w:ascii="Calibri" w:hAnsi="Calibri" w:cs="Arial"/>
-                              </w:rPr>
-                              <w:t xml:space="preserve"> Game </w:t>
-                            </w:r>
-                            <w:r>
-                              <w:rPr>
-                                <w:rFonts w:ascii="Calibri" w:hAnsi="Calibri" w:cs="Arial"/>
-                                <w:sz w:val="22"/>
-                                <w:szCs w:val="22"/>
-                              </w:rPr>
-                              <w:t>(</w:t>
-                            </w:r>
-                            <w:hyperlink r:id="rId9" w:history="1">
-                              <w:r>
-                                <w:rPr>
-                                  <w:rStyle w:val="Hyperlink"/>
-                                  <w:rFonts w:ascii="Calibri" w:hAnsi="Calibri" w:cs="Arial"/>
-                                  <w:sz w:val="22"/>
-                                  <w:szCs w:val="22"/>
-                                </w:rPr>
-                                <w:t>link do projeto</w:t>
-                              </w:r>
-                            </w:hyperlink>
-                            <w:r>
-                              <w:rPr>
-                                <w:rFonts w:ascii="Calibri" w:hAnsi="Calibri" w:cs="Arial"/>
-                                <w:sz w:val="22"/>
-                                <w:szCs w:val="22"/>
-                              </w:rPr>
-                              <w:t>)</w:t>
-                            </w:r>
-                            <w:r>
-                              <w:rPr>
-                                <w:rFonts w:ascii="Calibri" w:hAnsi="Calibri" w:cs="Arial"/>
-                                <w:sz w:val="22"/>
-                                <w:szCs w:val="22"/>
-                              </w:rPr>
-                              <w:t xml:space="preserve">: </w:t>
-                            </w:r>
-                            <w:r>
-                              <w:rPr>
-                                <w:rFonts w:ascii="Calibri" w:hAnsi="Calibri" w:cs="Arial"/>
-                                <w:sz w:val="22"/>
-                                <w:szCs w:val="22"/>
-                              </w:rPr>
-                              <w:t>O c</w:t>
-                            </w:r>
-                            <w:r>
-                              <w:rPr>
-                                <w:rFonts w:ascii="Calibri" w:hAnsi="Calibri" w:cs="Arial"/>
-                                <w:sz w:val="22"/>
-                                <w:szCs w:val="22"/>
-                              </w:rPr>
-                              <w:t xml:space="preserve">lássico </w:t>
-                            </w:r>
-                            <w:r>
-                              <w:rPr>
-                                <w:rFonts w:ascii="Calibri" w:hAnsi="Calibri" w:cs="Arial"/>
-                                <w:sz w:val="22"/>
-                                <w:szCs w:val="22"/>
-                              </w:rPr>
-                              <w:t>mobile game</w:t>
-                            </w:r>
-                            <w:r>
-                              <w:rPr>
-                                <w:rFonts w:ascii="Calibri" w:hAnsi="Calibri" w:cs="Arial"/>
-                                <w:sz w:val="22"/>
-                                <w:szCs w:val="22"/>
-                              </w:rPr>
-                              <w:t xml:space="preserve"> desenvolvido em </w:t>
-                            </w:r>
-                            <w:proofErr w:type="spellStart"/>
-                            <w:r>
-                              <w:rPr>
-                                <w:rFonts w:ascii="Calibri" w:hAnsi="Calibri" w:cs="Arial"/>
-                                <w:sz w:val="22"/>
-                                <w:szCs w:val="22"/>
-                              </w:rPr>
-                              <w:t>python</w:t>
-                            </w:r>
-                            <w:proofErr w:type="spellEnd"/>
-                            <w:r>
-                              <w:rPr>
-                                <w:rFonts w:ascii="Calibri" w:hAnsi="Calibri" w:cs="Arial"/>
-                                <w:sz w:val="22"/>
-                                <w:szCs w:val="22"/>
-                              </w:rPr>
-                              <w:t xml:space="preserve">, realizado totalmente através a </w:t>
-                            </w:r>
-                            <w:proofErr w:type="spellStart"/>
-                            <w:r>
-                              <w:rPr>
-                                <w:rFonts w:ascii="Calibri" w:hAnsi="Calibri" w:cs="Arial"/>
-                                <w:b/>
-                                <w:bCs/>
-                                <w:sz w:val="22"/>
-                                <w:szCs w:val="22"/>
-                              </w:rPr>
-                              <w:t>Turtle</w:t>
-                            </w:r>
-                            <w:proofErr w:type="spellEnd"/>
-                            <w:r>
-                              <w:rPr>
-                                <w:rFonts w:ascii="Calibri" w:hAnsi="Calibri" w:cs="Arial"/>
-                                <w:b/>
-                                <w:bCs/>
-                                <w:sz w:val="22"/>
-                                <w:szCs w:val="22"/>
-                              </w:rPr>
-                              <w:t xml:space="preserve"> framework</w:t>
-                            </w:r>
-                            <w:r>
-                              <w:rPr>
-                                <w:rFonts w:ascii="Calibri" w:hAnsi="Calibri" w:cs="Arial"/>
-                                <w:sz w:val="22"/>
-                                <w:szCs w:val="22"/>
-                              </w:rPr>
-                              <w:t>.</w:t>
-                            </w:r>
-                          </w:p>
-                          <w:p>
-                            <w:pPr>
-                              <w:pStyle w:val="PargrafodaLista"/>
-                              <w:jc w:val="both"/>
-                              <w:rPr>
-                                <w:rFonts w:ascii="Calibri" w:hAnsi="Calibri" w:cs="Arial"/>
-                                <w:sz w:val="22"/>
-                                <w:szCs w:val="22"/>
-                              </w:rPr>
-                            </w:pPr>
-                          </w:p>
-                          <w:p>
-                            <w:pPr>
-                              <w:pStyle w:val="PargrafodaLista"/>
-                              <w:numPr>
-                                <w:ilvl w:val="0"/>
-                                <w:numId w:val="28"/>
-                              </w:numPr>
-                              <w:jc w:val="both"/>
-                              <w:rPr>
-                                <w:rFonts w:ascii="Calibri" w:hAnsi="Calibri" w:cs="Arial"/>
-                                <w:sz w:val="22"/>
-                                <w:szCs w:val="22"/>
-                              </w:rPr>
-                            </w:pPr>
-                            <w:r>
-                              <w:rPr>
-                                <w:rFonts w:ascii="Calibri" w:hAnsi="Calibri" w:cs="Arial"/>
-                              </w:rPr>
-                              <w:t>Pomodoro Timer</w:t>
-                            </w:r>
-                            <w:r>
-                              <w:rPr>
-                                <w:rFonts w:ascii="Calibri" w:hAnsi="Calibri" w:cs="Arial"/>
-                                <w:b/>
-                                <w:bCs/>
-                              </w:rPr>
-                              <w:t xml:space="preserve"> </w:t>
-                            </w:r>
-                            <w:r>
-                              <w:rPr>
-                                <w:rFonts w:ascii="Calibri" w:hAnsi="Calibri" w:cs="Arial"/>
-                                <w:sz w:val="22"/>
-                                <w:szCs w:val="22"/>
-                              </w:rPr>
-                              <w:t>(</w:t>
-                            </w:r>
-                            <w:hyperlink r:id="rId10" w:history="1">
-                              <w:r>
-                                <w:rPr>
-                                  <w:rStyle w:val="Hyperlink"/>
-                                  <w:rFonts w:ascii="Calibri" w:hAnsi="Calibri" w:cs="Arial"/>
-                                  <w:sz w:val="22"/>
-                                  <w:szCs w:val="22"/>
-                                </w:rPr>
-                                <w:t>link do projeto</w:t>
-                              </w:r>
-                            </w:hyperlink>
-                            <w:r>
-                              <w:rPr>
-                                <w:rFonts w:ascii="Calibri" w:hAnsi="Calibri" w:cs="Arial"/>
-                                <w:sz w:val="22"/>
-                                <w:szCs w:val="22"/>
-                              </w:rPr>
-                              <w:t xml:space="preserve">): </w:t>
-                            </w:r>
-                            <w:r>
-                              <w:rPr>
-                                <w:rFonts w:ascii="Calibri" w:hAnsi="Calibri" w:cs="Arial"/>
-                                <w:sz w:val="22"/>
-                                <w:szCs w:val="22"/>
-                              </w:rPr>
-                              <w:t xml:space="preserve">Gerenciador de tempo para técnica pomodoro, projeto GUI utilizando </w:t>
-                            </w:r>
-                            <w:proofErr w:type="spellStart"/>
-                            <w:r>
-                              <w:rPr>
-                                <w:rFonts w:ascii="Calibri" w:hAnsi="Calibri" w:cs="Arial"/>
-                                <w:b/>
-                                <w:bCs/>
-                                <w:sz w:val="22"/>
-                                <w:szCs w:val="22"/>
-                              </w:rPr>
-                              <w:t>Tkinter</w:t>
-                            </w:r>
-                            <w:proofErr w:type="spellEnd"/>
-                            <w:r>
-                              <w:rPr>
-                                <w:rFonts w:ascii="Calibri" w:hAnsi="Calibri" w:cs="Arial"/>
-                                <w:b/>
-                                <w:bCs/>
-                                <w:sz w:val="22"/>
-                                <w:szCs w:val="22"/>
-                              </w:rPr>
-                              <w:t xml:space="preserve"> framework</w:t>
-                            </w:r>
-                            <w:r>
-                              <w:rPr>
-                                <w:rFonts w:ascii="Calibri" w:hAnsi="Calibri" w:cs="Arial"/>
-                                <w:sz w:val="22"/>
-                                <w:szCs w:val="22"/>
-                              </w:rPr>
-                              <w:t>.</w:t>
-                            </w:r>
-                          </w:p>
-                          <w:p>
-                            <w:pPr>
-                              <w:pStyle w:val="PargrafodaLista"/>
-                              <w:jc w:val="both"/>
-                              <w:rPr>
-                                <w:rFonts w:ascii="Calibri" w:hAnsi="Calibri" w:cs="Arial"/>
-                                <w:sz w:val="22"/>
-                                <w:szCs w:val="22"/>
-                              </w:rPr>
-                            </w:pPr>
-                          </w:p>
-                          <w:p>
-                            <w:pPr>
-                              <w:pStyle w:val="PargrafodaLista"/>
-                              <w:numPr>
-                                <w:ilvl w:val="0"/>
-                                <w:numId w:val="28"/>
-                              </w:numPr>
-                              <w:jc w:val="both"/>
-                              <w:rPr>
-                                <w:rFonts w:ascii="Calibri" w:hAnsi="Calibri" w:cs="Arial"/>
-                                <w:sz w:val="22"/>
-                                <w:szCs w:val="22"/>
-                              </w:rPr>
-                            </w:pPr>
-                            <w:proofErr w:type="spellStart"/>
-                            <w:r>
-                              <w:rPr>
-                                <w:rFonts w:ascii="Calibri" w:hAnsi="Calibri" w:cs="Arial"/>
-                              </w:rPr>
-                              <w:t>Password</w:t>
-                            </w:r>
-                            <w:proofErr w:type="spellEnd"/>
-                            <w:r>
-                              <w:rPr>
-                                <w:rFonts w:ascii="Calibri" w:hAnsi="Calibri" w:cs="Arial"/>
-                              </w:rPr>
-                              <w:t xml:space="preserve"> </w:t>
-                            </w:r>
-                            <w:proofErr w:type="spellStart"/>
-                            <w:r>
-                              <w:rPr>
-                                <w:rFonts w:ascii="Calibri" w:hAnsi="Calibri" w:cs="Arial"/>
-                              </w:rPr>
-                              <w:t>Generator</w:t>
-                            </w:r>
-                            <w:proofErr w:type="spellEnd"/>
-                            <w:r>
-                              <w:rPr>
-                                <w:rFonts w:ascii="Calibri" w:hAnsi="Calibri" w:cs="Arial"/>
-                              </w:rPr>
-                              <w:t xml:space="preserve"> </w:t>
-                            </w:r>
-                            <w:r>
-                              <w:rPr>
-                                <w:rFonts w:ascii="Calibri" w:hAnsi="Calibri" w:cs="Arial"/>
-                                <w:sz w:val="22"/>
-                                <w:szCs w:val="22"/>
-                              </w:rPr>
-                              <w:t>(</w:t>
-                            </w:r>
-                            <w:hyperlink r:id="rId11" w:history="1">
-                              <w:r>
-                                <w:rPr>
-                                  <w:rStyle w:val="Hyperlink"/>
-                                  <w:rFonts w:ascii="Calibri" w:hAnsi="Calibri" w:cs="Arial"/>
-                                  <w:sz w:val="22"/>
-                                  <w:szCs w:val="22"/>
-                                </w:rPr>
-                                <w:t>link do projeto</w:t>
-                              </w:r>
-                            </w:hyperlink>
-                            <w:r>
-                              <w:rPr>
-                                <w:rFonts w:ascii="Calibri" w:hAnsi="Calibri" w:cs="Arial"/>
-                                <w:sz w:val="22"/>
-                                <w:szCs w:val="22"/>
-                              </w:rPr>
-                              <w:t xml:space="preserve">): </w:t>
-                            </w:r>
-                            <w:r>
-                              <w:rPr>
-                                <w:rFonts w:ascii="Calibri" w:hAnsi="Calibri" w:cs="Arial"/>
-                                <w:sz w:val="22"/>
-                                <w:szCs w:val="22"/>
-                              </w:rPr>
-                              <w:t>Um Gerador de senha, crie facilmente uma senha personalizada que atenda todos os requisitos.</w:t>
-                            </w:r>
-                          </w:p>
-                          <w:p>
-                            <w:pPr>
-                              <w:ind w:left="360"/>
                               <w:rPr>
                                 <w:rFonts w:ascii="Calibri" w:hAnsi="Calibri" w:cs="Arial"/>
                                 <w:sz w:val="22"/>
@@ -760,11 +269,11 @@
           </mc:Choice>
           <mc:Fallback>
             <w:pict>
-              <v:shapetype w14:anchorId="45769E6A" id="_x0000_t202" coordsize="21600,21600" o:spt="202" path="m,l,21600r21600,l21600,xe">
+              <v:shapetype w14:anchorId="0C83BA0D" id="_x0000_t202" coordsize="21600,21600" o:spt="202" path="m,l,21600r21600,l21600,xe">
                 <v:stroke joinstyle="miter"/>
                 <v:path gradientshapeok="t" o:connecttype="rect"/>
               </v:shapetype>
-              <v:shape id="Caixa de Texto 2" o:spid="_x0000_s1026" type="#_x0000_t202" style="position:absolute;left:0;text-align:left;margin-left:0;margin-top:0;width:243.75pt;height:454.15pt;z-index:251661312;visibility:visible;mso-wrap-style:square;mso-width-percent:0;mso-height-percent:0;mso-wrap-distance-left:9pt;mso-wrap-distance-top:3.6pt;mso-wrap-distance-right:9pt;mso-wrap-distance-bottom:3.6pt;mso-position-horizontal:left;mso-position-horizontal-relative:margin;mso-position-vertical:bottom;mso-position-vertical-relative:margin;mso-width-percent:0;mso-height-percent:0;mso-width-relative:margin;mso-height-relative:margin;v-text-anchor:top" o:gfxdata="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" stroked="f">
+              <v:shape id="Caixa de Texto 2" o:spid="_x0000_s1026" type="#_x0000_t202" style="position:absolute;left:0;text-align:left;margin-left:0;margin-top:82.8pt;width:243.75pt;height:201.45pt;z-index:251659264;visibility:visible;mso-wrap-style:square;mso-width-percent:0;mso-height-percent:0;mso-wrap-distance-left:9pt;mso-wrap-distance-top:3.6pt;mso-wrap-distance-right:9pt;mso-wrap-distance-bottom:3.6pt;mso-position-horizontal:absolute;mso-position-horizontal-relative:margin;mso-position-vertical:absolute;mso-position-vertical-relative:margin;mso-width-percent:0;mso-height-percent:0;mso-width-relative:margin;mso-height-relative:margin;v-text-anchor:top" o:gfxdata="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" stroked="f">
                 <v:textbox>
                   <w:txbxContent>
                     <w:p>
@@ -790,11 +299,36 @@
                             <w14:srgbClr w14:val="000000"/>
                           </w14:shadow>
                         </w:rPr>
-                        <w:t>Experiência</w:t>
+                        <w:t>Desenvolvedor</w:t>
+                      </w:r>
+                      <w:r>
+                        <w:rPr>
+                          <w:rFonts w:ascii="Calibri" w:hAnsi="Calibri" w:cs="Arial"/>
+                          <w:iCs/>
+                          <w:sz w:val="28"/>
+                          <w:szCs w:val="22"/>
+                          <w14:shadow w14:blurRad="0" w14:dist="0" w14:dir="0" w14:sx="0" w14:sy="0" w14:kx="0" w14:ky="0" w14:algn="none">
+                            <w14:srgbClr w14:val="000000"/>
+                          </w14:shadow>
+                        </w:rPr>
+                        <w:t xml:space="preserve"> </w:t>
+                      </w:r>
+                      <w:r>
+                        <w:rPr>
+                          <w:rFonts w:ascii="Calibri" w:hAnsi="Calibri" w:cs="Arial"/>
+                          <w:iCs/>
+                          <w:sz w:val="28"/>
+                          <w:szCs w:val="22"/>
+                          <w14:shadow w14:blurRad="0" w14:dist="0" w14:dir="0" w14:sx="0" w14:sy="0" w14:kx="0" w14:ky="0" w14:algn="none">
+                            <w14:srgbClr w14:val="000000"/>
+                          </w14:shadow>
+                        </w:rPr>
+                        <w:t>Full Stack</w:t>
                       </w:r>
                     </w:p>
                     <w:p>
                       <w:pPr>
+                        <w:jc w:val="both"/>
                         <w:rPr>
                           <w:rFonts w:ascii="Calibri" w:hAnsi="Calibri" w:cs="Arial"/>
                           <w:sz w:val="22"/>
@@ -817,7 +351,7 @@
                           <w:sz w:val="22"/>
                           <w:szCs w:val="22"/>
                         </w:rPr>
-                        <w:t xml:space="preserve">Atuei por 5 anos como analista tributário na </w:t>
+                        <w:t xml:space="preserve">Sou desenvolvedor Full Stack com experiência em </w:t>
                       </w:r>
                       <w:proofErr w:type="spellStart"/>
                       <w:r>
@@ -826,7 +360,7 @@
                           <w:sz w:val="22"/>
                           <w:szCs w:val="22"/>
                         </w:rPr>
-                        <w:t>Eneva</w:t>
+                        <w:t>ReactJS</w:t>
                       </w:r>
                       <w:proofErr w:type="spellEnd"/>
                       <w:r>
@@ -835,60 +369,43 @@
                           <w:sz w:val="22"/>
                           <w:szCs w:val="22"/>
                         </w:rPr>
-                        <w:t xml:space="preserve"> S.A., grande empresa do mercado de energia. Também fui </w:t>
-                      </w:r>
-                      <w:r>
-                        <w:rPr>
-                          <w:rFonts w:ascii="Calibri" w:hAnsi="Calibri" w:cs="Arial"/>
-                          <w:sz w:val="22"/>
-                          <w:szCs w:val="22"/>
-                        </w:rPr>
-                        <w:t xml:space="preserve">trainee </w:t>
-                      </w:r>
-                      <w:r>
-                        <w:rPr>
-                          <w:rFonts w:ascii="Calibri" w:hAnsi="Calibri" w:cs="Arial"/>
-                          <w:sz w:val="22"/>
-                          <w:szCs w:val="22"/>
-                        </w:rPr>
-                        <w:t>na Deloitte, considerada uma das</w:t>
-                      </w:r>
-                      <w:r>
-                        <w:rPr>
-                          <w:rFonts w:ascii="Calibri" w:hAnsi="Calibri" w:cs="Arial"/>
-                          <w:sz w:val="22"/>
-                          <w:szCs w:val="22"/>
-                        </w:rPr>
-                        <w:t xml:space="preserve"> </w:t>
-                      </w:r>
-                      <w:hyperlink r:id="rId12" w:history="1">
-                        <w:r>
-                          <w:rPr>
-                            <w:rStyle w:val="Hyperlink"/>
-                            <w:rFonts w:ascii="Calibri" w:hAnsi="Calibri" w:cs="Arial"/>
-                            <w:i/>
-                            <w:iCs/>
-                            <w:sz w:val="22"/>
-                            <w:szCs w:val="22"/>
-                          </w:rPr>
-                          <w:t>Big four</w:t>
-                        </w:r>
-                      </w:hyperlink>
-                      <w:r>
-                        <w:rPr>
-                          <w:rFonts w:ascii="Calibri" w:hAnsi="Calibri" w:cs="Arial"/>
-                          <w:sz w:val="22"/>
-                          <w:szCs w:val="22"/>
-                        </w:rPr>
-                        <w:t xml:space="preserve"> entre as empresas de Auditoria e Consultoria</w:t>
-                      </w:r>
-                      <w:r>
-                        <w:rPr>
-                          <w:rFonts w:ascii="Calibri" w:hAnsi="Calibri" w:cs="Arial"/>
-                          <w:sz w:val="22"/>
-                          <w:szCs w:val="22"/>
-                        </w:rPr>
-                        <w:t xml:space="preserve"> no mundo.</w:t>
+                        <w:t xml:space="preserve">, </w:t>
+                      </w:r>
+                      <w:proofErr w:type="spellStart"/>
+                      <w:r>
+                        <w:rPr>
+                          <w:rFonts w:ascii="Calibri" w:hAnsi="Calibri" w:cs="Arial"/>
+                          <w:sz w:val="22"/>
+                          <w:szCs w:val="22"/>
+                        </w:rPr>
+                        <w:t>NextJS</w:t>
+                      </w:r>
+                      <w:proofErr w:type="spellEnd"/>
+                      <w:r>
+                        <w:rPr>
+                          <w:rFonts w:ascii="Calibri" w:hAnsi="Calibri" w:cs="Arial"/>
+                          <w:sz w:val="22"/>
+                          <w:szCs w:val="22"/>
+                        </w:rPr>
+                        <w:t xml:space="preserve">, </w:t>
+                      </w:r>
+                      <w:proofErr w:type="spellStart"/>
+                      <w:r>
+                        <w:rPr>
+                          <w:rFonts w:ascii="Calibri" w:hAnsi="Calibri" w:cs="Arial"/>
+                          <w:sz w:val="22"/>
+                          <w:szCs w:val="22"/>
+                        </w:rPr>
+                        <w:t>GraphQL</w:t>
+                      </w:r>
+                      <w:proofErr w:type="spellEnd"/>
+                      <w:r>
+                        <w:rPr>
+                          <w:rFonts w:ascii="Calibri" w:hAnsi="Calibri" w:cs="Arial"/>
+                          <w:sz w:val="22"/>
+                          <w:szCs w:val="22"/>
+                        </w:rPr>
+                        <w:t xml:space="preserve"> e C# ASP.NET. Tenho um background sólido na área de contabilidade e tributação, o que me proporciona uma visão analítica e foco na eficiência de processos.</w:t>
                       </w:r>
                     </w:p>
                     <w:p>
@@ -916,529 +433,30 @@
                           <w:sz w:val="22"/>
                           <w:szCs w:val="22"/>
                         </w:rPr>
-                        <w:t xml:space="preserve">Desde Out/2023 atuo como Desenvolvedor Estagiário na </w:t>
-                      </w:r>
-                      <w:hyperlink r:id="rId13" w:history="1">
-                        <w:r>
-                          <w:rPr>
-                            <w:rStyle w:val="Hyperlink"/>
-                            <w:rFonts w:ascii="Calibri" w:hAnsi="Calibri" w:cs="Arial"/>
-                            <w:sz w:val="22"/>
-                            <w:szCs w:val="22"/>
-                          </w:rPr>
-                          <w:t>Radix - Engenharia e Software</w:t>
-                        </w:r>
-                      </w:hyperlink>
-                      <w:r>
-                        <w:rPr>
-                          <w:rFonts w:ascii="Calibri" w:hAnsi="Calibri" w:cs="Arial"/>
-                          <w:sz w:val="22"/>
-                          <w:szCs w:val="22"/>
-                        </w:rPr>
-                        <w:t>.</w:t>
-                      </w:r>
-                    </w:p>
-                    <w:p>
-                      <w:pPr>
-                        <w:rPr>
-                          <w:rFonts w:ascii="Calibri" w:hAnsi="Calibri" w:cs="Arial"/>
-                          <w:sz w:val="22"/>
-                          <w:szCs w:val="22"/>
-                        </w:rPr>
-                      </w:pPr>
+                        <w:t xml:space="preserve">Atualmente, atuo na </w:t>
+                      </w:r>
+                      <w:proofErr w:type="spellStart"/>
+                      <w:r>
+                        <w:rPr>
+                          <w:rFonts w:ascii="Calibri" w:hAnsi="Calibri" w:cs="Arial"/>
+                          <w:sz w:val="22"/>
+                          <w:szCs w:val="22"/>
+                        </w:rPr>
+                        <w:t>Radix</w:t>
+                      </w:r>
+                      <w:proofErr w:type="spellEnd"/>
+                      <w:r>
+                        <w:rPr>
+                          <w:rFonts w:ascii="Calibri" w:hAnsi="Calibri" w:cs="Arial"/>
+                          <w:sz w:val="22"/>
+                          <w:szCs w:val="22"/>
+                        </w:rPr>
+                        <w:t xml:space="preserve"> empresa voltada à criação de soluções por meio de tecnologia e engenharia, onde venho aprofundando meus conhecimentos em desenvolvimento de software utilizando as ferramentas mais difundidas no mercado.</w:t>
+                      </w:r>
                     </w:p>
                     <w:p>
                       <w:pPr>
                         <w:jc w:val="both"/>
-                        <w:rPr>
-                          <w:rFonts w:ascii="Calibri" w:hAnsi="Calibri" w:cs="Arial"/>
-                          <w:sz w:val="22"/>
-                          <w:szCs w:val="22"/>
-                        </w:rPr>
-                      </w:pPr>
-                      <w:r>
-                        <w:rPr>
-                          <w:rFonts w:ascii="Calibri" w:hAnsi="Calibri" w:cs="Arial"/>
-                          <w:sz w:val="22"/>
-                          <w:szCs w:val="22"/>
-                        </w:rPr>
-                        <w:t>Projetos:</w:t>
-                      </w:r>
-                    </w:p>
-                    <w:p>
-                      <w:pPr>
-                        <w:jc w:val="both"/>
-                        <w:rPr>
-                          <w:rFonts w:ascii="Calibri" w:hAnsi="Calibri" w:cs="Arial"/>
-                          <w:sz w:val="22"/>
-                          <w:szCs w:val="22"/>
-                        </w:rPr>
-                      </w:pPr>
-                    </w:p>
-                    <w:p>
-                      <w:pPr>
-                        <w:pStyle w:val="PargrafodaLista"/>
-                        <w:numPr>
-                          <w:ilvl w:val="0"/>
-                          <w:numId w:val="28"/>
-                        </w:numPr>
-                        <w:rPr>
-                          <w:rFonts w:ascii="Calibri" w:hAnsi="Calibri" w:cs="Arial"/>
-                          <w:sz w:val="22"/>
-                          <w:szCs w:val="22"/>
-                        </w:rPr>
-                      </w:pPr>
-                      <w:proofErr w:type="spellStart"/>
-                      <w:r>
-                        <w:rPr>
-                          <w:rFonts w:ascii="Calibri" w:hAnsi="Calibri" w:cs="Arial"/>
-                        </w:rPr>
-                        <w:t>Brazilian</w:t>
-                      </w:r>
-                      <w:proofErr w:type="spellEnd"/>
-                      <w:r>
-                        <w:rPr>
-                          <w:rFonts w:ascii="Calibri" w:hAnsi="Calibri" w:cs="Arial"/>
-                        </w:rPr>
-                        <w:t xml:space="preserve"> States </w:t>
-                      </w:r>
-                      <w:r>
-                        <w:rPr>
-                          <w:rFonts w:ascii="Calibri" w:hAnsi="Calibri" w:cs="Arial"/>
-                          <w:sz w:val="22"/>
-                          <w:szCs w:val="22"/>
-                        </w:rPr>
-                        <w:t>(</w:t>
-                      </w:r>
-                      <w:hyperlink r:id="rId14" w:history="1">
-                        <w:r>
-                          <w:rPr>
-                            <w:rStyle w:val="Hyperlink"/>
-                            <w:rFonts w:ascii="Calibri" w:hAnsi="Calibri" w:cs="Arial"/>
-                            <w:sz w:val="22"/>
-                            <w:szCs w:val="22"/>
-                          </w:rPr>
-                          <w:t>link do projeto</w:t>
-                        </w:r>
-                      </w:hyperlink>
-                      <w:r>
-                        <w:rPr>
-                          <w:rFonts w:ascii="Calibri" w:hAnsi="Calibri" w:cs="Arial"/>
-                          <w:sz w:val="22"/>
-                          <w:szCs w:val="22"/>
-                        </w:rPr>
-                        <w:t xml:space="preserve">): De quantos estados você se lembra? Projeto com </w:t>
-                      </w:r>
-                      <w:r>
-                        <w:rPr>
-                          <w:rFonts w:ascii="Calibri" w:hAnsi="Calibri" w:cs="Arial"/>
-                          <w:sz w:val="22"/>
-                          <w:szCs w:val="22"/>
-                        </w:rPr>
-                        <w:t xml:space="preserve">os </w:t>
-                      </w:r>
-                      <w:r>
-                        <w:rPr>
-                          <w:rFonts w:ascii="Calibri" w:hAnsi="Calibri" w:cs="Arial"/>
-                          <w:b/>
-                          <w:bCs/>
-                          <w:sz w:val="22"/>
-                          <w:szCs w:val="22"/>
-                        </w:rPr>
-                        <w:t>frameworks</w:t>
-                      </w:r>
-                      <w:r>
-                        <w:rPr>
-                          <w:rFonts w:ascii="Calibri" w:hAnsi="Calibri" w:cs="Arial"/>
-                          <w:b/>
-                          <w:bCs/>
-                          <w:sz w:val="22"/>
-                          <w:szCs w:val="22"/>
-                        </w:rPr>
-                        <w:t xml:space="preserve"> </w:t>
-                      </w:r>
-                      <w:proofErr w:type="spellStart"/>
-                      <w:r>
-                        <w:rPr>
-                          <w:rFonts w:ascii="Calibri" w:hAnsi="Calibri" w:cs="Arial"/>
-                          <w:b/>
-                          <w:bCs/>
-                          <w:sz w:val="22"/>
-                          <w:szCs w:val="22"/>
-                        </w:rPr>
-                        <w:t>Turtle</w:t>
-                      </w:r>
-                      <w:proofErr w:type="spellEnd"/>
-                      <w:r>
-                        <w:rPr>
-                          <w:rFonts w:ascii="Calibri" w:hAnsi="Calibri" w:cs="Arial"/>
-                          <w:b/>
-                          <w:bCs/>
-                          <w:sz w:val="22"/>
-                          <w:szCs w:val="22"/>
-                        </w:rPr>
-                        <w:t xml:space="preserve"> e Pandas</w:t>
-                      </w:r>
-                      <w:r>
-                        <w:rPr>
-                          <w:rFonts w:ascii="Calibri" w:hAnsi="Calibri" w:cs="Arial"/>
-                          <w:sz w:val="22"/>
-                          <w:szCs w:val="22"/>
-                        </w:rPr>
-                        <w:t>.</w:t>
-                      </w:r>
-                    </w:p>
-                    <w:p>
-                      <w:pPr>
-                        <w:jc w:val="both"/>
-                        <w:rPr>
-                          <w:rFonts w:ascii="Calibri" w:hAnsi="Calibri" w:cs="Arial"/>
-                          <w:sz w:val="22"/>
-                          <w:szCs w:val="22"/>
-                        </w:rPr>
-                      </w:pPr>
-                    </w:p>
-                    <w:p>
-                      <w:pPr>
-                        <w:pStyle w:val="PargrafodaLista"/>
-                        <w:numPr>
-                          <w:ilvl w:val="0"/>
-                          <w:numId w:val="28"/>
-                        </w:numPr>
-                        <w:jc w:val="both"/>
-                        <w:rPr>
-                          <w:rFonts w:ascii="Calibri" w:hAnsi="Calibri" w:cs="Arial"/>
-                          <w:sz w:val="22"/>
-                          <w:szCs w:val="22"/>
-                        </w:rPr>
-                      </w:pPr>
-                      <w:proofErr w:type="spellStart"/>
-                      <w:r>
-                        <w:rPr>
-                          <w:rFonts w:ascii="Calibri" w:hAnsi="Calibri" w:cs="Arial"/>
-                        </w:rPr>
-                        <w:t>Snake</w:t>
-                      </w:r>
-                      <w:proofErr w:type="spellEnd"/>
-                      <w:r>
-                        <w:rPr>
-                          <w:rFonts w:ascii="Calibri" w:hAnsi="Calibri" w:cs="Arial"/>
-                        </w:rPr>
-                        <w:t xml:space="preserve"> Game </w:t>
-                      </w:r>
-                      <w:r>
-                        <w:rPr>
-                          <w:rFonts w:ascii="Calibri" w:hAnsi="Calibri" w:cs="Arial"/>
-                          <w:sz w:val="22"/>
-                          <w:szCs w:val="22"/>
-                        </w:rPr>
-                        <w:t>(</w:t>
-                      </w:r>
-                      <w:hyperlink r:id="rId15" w:history="1">
-                        <w:r>
-                          <w:rPr>
-                            <w:rStyle w:val="Hyperlink"/>
-                            <w:rFonts w:ascii="Calibri" w:hAnsi="Calibri" w:cs="Arial"/>
-                            <w:sz w:val="22"/>
-                            <w:szCs w:val="22"/>
-                          </w:rPr>
-                          <w:t>link do projeto</w:t>
-                        </w:r>
-                      </w:hyperlink>
-                      <w:r>
-                        <w:rPr>
-                          <w:rFonts w:ascii="Calibri" w:hAnsi="Calibri" w:cs="Arial"/>
-                          <w:sz w:val="22"/>
-                          <w:szCs w:val="22"/>
-                        </w:rPr>
-                        <w:t>)</w:t>
-                      </w:r>
-                      <w:r>
-                        <w:rPr>
-                          <w:rFonts w:ascii="Calibri" w:hAnsi="Calibri" w:cs="Arial"/>
-                          <w:sz w:val="22"/>
-                          <w:szCs w:val="22"/>
-                        </w:rPr>
-                        <w:t xml:space="preserve">: </w:t>
-                      </w:r>
-                      <w:r>
-                        <w:rPr>
-                          <w:rFonts w:ascii="Calibri" w:hAnsi="Calibri" w:cs="Arial"/>
-                          <w:sz w:val="22"/>
-                          <w:szCs w:val="22"/>
-                        </w:rPr>
-                        <w:t>O c</w:t>
-                      </w:r>
-                      <w:r>
-                        <w:rPr>
-                          <w:rFonts w:ascii="Calibri" w:hAnsi="Calibri" w:cs="Arial"/>
-                          <w:sz w:val="22"/>
-                          <w:szCs w:val="22"/>
-                        </w:rPr>
-                        <w:t xml:space="preserve">lássico </w:t>
-                      </w:r>
-                      <w:r>
-                        <w:rPr>
-                          <w:rFonts w:ascii="Calibri" w:hAnsi="Calibri" w:cs="Arial"/>
-                          <w:sz w:val="22"/>
-                          <w:szCs w:val="22"/>
-                        </w:rPr>
-                        <w:t>mobile game</w:t>
-                      </w:r>
-                      <w:r>
-                        <w:rPr>
-                          <w:rFonts w:ascii="Calibri" w:hAnsi="Calibri" w:cs="Arial"/>
-                          <w:sz w:val="22"/>
-                          <w:szCs w:val="22"/>
-                        </w:rPr>
-                        <w:t xml:space="preserve"> desenvolvido em </w:t>
-                      </w:r>
-                      <w:proofErr w:type="spellStart"/>
-                      <w:r>
-                        <w:rPr>
-                          <w:rFonts w:ascii="Calibri" w:hAnsi="Calibri" w:cs="Arial"/>
-                          <w:sz w:val="22"/>
-                          <w:szCs w:val="22"/>
-                        </w:rPr>
-                        <w:t>python</w:t>
-                      </w:r>
-                      <w:proofErr w:type="spellEnd"/>
-                      <w:r>
-                        <w:rPr>
-                          <w:rFonts w:ascii="Calibri" w:hAnsi="Calibri" w:cs="Arial"/>
-                          <w:sz w:val="22"/>
-                          <w:szCs w:val="22"/>
-                        </w:rPr>
-                        <w:t xml:space="preserve">, realizado totalmente através a </w:t>
-                      </w:r>
-                      <w:proofErr w:type="spellStart"/>
-                      <w:r>
-                        <w:rPr>
-                          <w:rFonts w:ascii="Calibri" w:hAnsi="Calibri" w:cs="Arial"/>
-                          <w:b/>
-                          <w:bCs/>
-                          <w:sz w:val="22"/>
-                          <w:szCs w:val="22"/>
-                        </w:rPr>
-                        <w:t>Turtle</w:t>
-                      </w:r>
-                      <w:proofErr w:type="spellEnd"/>
-                      <w:r>
-                        <w:rPr>
-                          <w:rFonts w:ascii="Calibri" w:hAnsi="Calibri" w:cs="Arial"/>
-                          <w:b/>
-                          <w:bCs/>
-                          <w:sz w:val="22"/>
-                          <w:szCs w:val="22"/>
-                        </w:rPr>
-                        <w:t xml:space="preserve"> framework</w:t>
-                      </w:r>
-                      <w:r>
-                        <w:rPr>
-                          <w:rFonts w:ascii="Calibri" w:hAnsi="Calibri" w:cs="Arial"/>
-                          <w:sz w:val="22"/>
-                          <w:szCs w:val="22"/>
-                        </w:rPr>
-                        <w:t>.</w:t>
-                      </w:r>
-                    </w:p>
-                    <w:p>
-                      <w:pPr>
-                        <w:pStyle w:val="PargrafodaLista"/>
-                        <w:jc w:val="both"/>
-                        <w:rPr>
-                          <w:rFonts w:ascii="Calibri" w:hAnsi="Calibri" w:cs="Arial"/>
-                          <w:sz w:val="22"/>
-                          <w:szCs w:val="22"/>
-                        </w:rPr>
-                      </w:pPr>
-                    </w:p>
-                    <w:p>
-                      <w:pPr>
-                        <w:pStyle w:val="PargrafodaLista"/>
-                        <w:numPr>
-                          <w:ilvl w:val="0"/>
-                          <w:numId w:val="28"/>
-                        </w:numPr>
-                        <w:jc w:val="both"/>
-                        <w:rPr>
-                          <w:rFonts w:ascii="Calibri" w:hAnsi="Calibri" w:cs="Arial"/>
-                          <w:sz w:val="22"/>
-                          <w:szCs w:val="22"/>
-                        </w:rPr>
-                      </w:pPr>
-                      <w:r>
-                        <w:rPr>
-                          <w:rFonts w:ascii="Calibri" w:hAnsi="Calibri" w:cs="Arial"/>
-                        </w:rPr>
-                        <w:t>Pomodoro Timer</w:t>
-                      </w:r>
-                      <w:r>
-                        <w:rPr>
-                          <w:rFonts w:ascii="Calibri" w:hAnsi="Calibri" w:cs="Arial"/>
-                          <w:b/>
-                          <w:bCs/>
-                        </w:rPr>
-                        <w:t xml:space="preserve"> </w:t>
-                      </w:r>
-                      <w:r>
-                        <w:rPr>
-                          <w:rFonts w:ascii="Calibri" w:hAnsi="Calibri" w:cs="Arial"/>
-                          <w:sz w:val="22"/>
-                          <w:szCs w:val="22"/>
-                        </w:rPr>
-                        <w:t>(</w:t>
-                      </w:r>
-                      <w:hyperlink r:id="rId16" w:history="1">
-                        <w:r>
-                          <w:rPr>
-                            <w:rStyle w:val="Hyperlink"/>
-                            <w:rFonts w:ascii="Calibri" w:hAnsi="Calibri" w:cs="Arial"/>
-                            <w:sz w:val="22"/>
-                            <w:szCs w:val="22"/>
-                          </w:rPr>
-                          <w:t>link do projeto</w:t>
-                        </w:r>
-                      </w:hyperlink>
-                      <w:r>
-                        <w:rPr>
-                          <w:rFonts w:ascii="Calibri" w:hAnsi="Calibri" w:cs="Arial"/>
-                          <w:sz w:val="22"/>
-                          <w:szCs w:val="22"/>
-                        </w:rPr>
-                        <w:t xml:space="preserve">): </w:t>
-                      </w:r>
-                      <w:r>
-                        <w:rPr>
-                          <w:rFonts w:ascii="Calibri" w:hAnsi="Calibri" w:cs="Arial"/>
-                          <w:sz w:val="22"/>
-                          <w:szCs w:val="22"/>
-                        </w:rPr>
-                        <w:t xml:space="preserve">Gerenciador de tempo para técnica pomodoro, projeto GUI utilizando </w:t>
-                      </w:r>
-                      <w:proofErr w:type="spellStart"/>
-                      <w:r>
-                        <w:rPr>
-                          <w:rFonts w:ascii="Calibri" w:hAnsi="Calibri" w:cs="Arial"/>
-                          <w:b/>
-                          <w:bCs/>
-                          <w:sz w:val="22"/>
-                          <w:szCs w:val="22"/>
-                        </w:rPr>
-                        <w:t>Tkinter</w:t>
-                      </w:r>
-                      <w:proofErr w:type="spellEnd"/>
-                      <w:r>
-                        <w:rPr>
-                          <w:rFonts w:ascii="Calibri" w:hAnsi="Calibri" w:cs="Arial"/>
-                          <w:b/>
-                          <w:bCs/>
-                          <w:sz w:val="22"/>
-                          <w:szCs w:val="22"/>
-                        </w:rPr>
-                        <w:t xml:space="preserve"> framework</w:t>
-                      </w:r>
-                      <w:r>
-                        <w:rPr>
-                          <w:rFonts w:ascii="Calibri" w:hAnsi="Calibri" w:cs="Arial"/>
-                          <w:sz w:val="22"/>
-                          <w:szCs w:val="22"/>
-                        </w:rPr>
-                        <w:t>.</w:t>
-                      </w:r>
-                    </w:p>
-                    <w:p>
-                      <w:pPr>
-                        <w:pStyle w:val="PargrafodaLista"/>
-                        <w:jc w:val="both"/>
-                        <w:rPr>
-                          <w:rFonts w:ascii="Calibri" w:hAnsi="Calibri" w:cs="Arial"/>
-                          <w:sz w:val="22"/>
-                          <w:szCs w:val="22"/>
-                        </w:rPr>
-                      </w:pPr>
-                    </w:p>
-                    <w:p>
-                      <w:pPr>
-                        <w:pStyle w:val="PargrafodaLista"/>
-                        <w:numPr>
-                          <w:ilvl w:val="0"/>
-                          <w:numId w:val="28"/>
-                        </w:numPr>
-                        <w:jc w:val="both"/>
-                        <w:rPr>
-                          <w:rFonts w:ascii="Calibri" w:hAnsi="Calibri" w:cs="Arial"/>
-                          <w:sz w:val="22"/>
-                          <w:szCs w:val="22"/>
-                        </w:rPr>
-                      </w:pPr>
-                      <w:proofErr w:type="spellStart"/>
-                      <w:r>
-                        <w:rPr>
-                          <w:rFonts w:ascii="Calibri" w:hAnsi="Calibri" w:cs="Arial"/>
-                        </w:rPr>
-                        <w:t>Password</w:t>
-                      </w:r>
-                      <w:proofErr w:type="spellEnd"/>
-                      <w:r>
-                        <w:rPr>
-                          <w:rFonts w:ascii="Calibri" w:hAnsi="Calibri" w:cs="Arial"/>
-                        </w:rPr>
-                        <w:t xml:space="preserve"> </w:t>
-                      </w:r>
-                      <w:proofErr w:type="spellStart"/>
-                      <w:r>
-                        <w:rPr>
-                          <w:rFonts w:ascii="Calibri" w:hAnsi="Calibri" w:cs="Arial"/>
-                        </w:rPr>
-                        <w:t>Generator</w:t>
-                      </w:r>
-                      <w:proofErr w:type="spellEnd"/>
-                      <w:r>
-                        <w:rPr>
-                          <w:rFonts w:ascii="Calibri" w:hAnsi="Calibri" w:cs="Arial"/>
-                        </w:rPr>
-                        <w:t xml:space="preserve"> </w:t>
-                      </w:r>
-                      <w:r>
-                        <w:rPr>
-                          <w:rFonts w:ascii="Calibri" w:hAnsi="Calibri" w:cs="Arial"/>
-                          <w:sz w:val="22"/>
-                          <w:szCs w:val="22"/>
-                        </w:rPr>
-                        <w:t>(</w:t>
-                      </w:r>
-                      <w:hyperlink r:id="rId17" w:history="1">
-                        <w:r>
-                          <w:rPr>
-                            <w:rStyle w:val="Hyperlink"/>
-                            <w:rFonts w:ascii="Calibri" w:hAnsi="Calibri" w:cs="Arial"/>
-                            <w:sz w:val="22"/>
-                            <w:szCs w:val="22"/>
-                          </w:rPr>
-                          <w:t>link do projeto</w:t>
-                        </w:r>
-                      </w:hyperlink>
-                      <w:r>
-                        <w:rPr>
-                          <w:rFonts w:ascii="Calibri" w:hAnsi="Calibri" w:cs="Arial"/>
-                          <w:sz w:val="22"/>
-                          <w:szCs w:val="22"/>
-                        </w:rPr>
-                        <w:t xml:space="preserve">): </w:t>
-                      </w:r>
-                      <w:r>
-                        <w:rPr>
-                          <w:rFonts w:ascii="Calibri" w:hAnsi="Calibri" w:cs="Arial"/>
-                          <w:sz w:val="22"/>
-                          <w:szCs w:val="22"/>
-                        </w:rPr>
-                        <w:t>Um Gerador de senha, crie facilmente uma senha personalizada que atenda todos os requisitos.</w:t>
-                      </w:r>
-                    </w:p>
-                    <w:p>
-                      <w:pPr>
-                        <w:ind w:left="360"/>
                         <w:rPr>
                           <w:rFonts w:ascii="Calibri" w:hAnsi="Calibri" w:cs="Arial"/>
                           <w:sz w:val="22"/>
@@ -1464,18 +482,18 @@
         <mc:AlternateContent>
           <mc:Choice Requires="wps">
             <w:drawing>
-              <wp:anchor distT="45720" distB="45720" distL="114300" distR="114300" simplePos="0" relativeHeight="251659264" behindDoc="0" locked="0" layoutInCell="1" allowOverlap="1" wp14:anchorId="0C83BA0D" wp14:editId="790EB787">
+              <wp:anchor distT="45720" distB="45720" distL="114300" distR="114300" simplePos="0" relativeHeight="251661312" behindDoc="0" locked="0" layoutInCell="1" allowOverlap="1" wp14:anchorId="45769E6A" wp14:editId="073F3059">
                 <wp:simplePos x="0" y="0"/>
                 <wp:positionH relativeFrom="margin">
-                  <wp:align>left</wp:align>
+                  <wp:posOffset>3175</wp:posOffset>
                 </wp:positionH>
                 <wp:positionV relativeFrom="margin">
-                  <wp:posOffset>1252220</wp:posOffset>
+                  <wp:posOffset>3860800</wp:posOffset>
                 </wp:positionV>
-                <wp:extent cx="3095625" cy="2731135"/>
-                <wp:effectExtent l="0" t="0" r="9525" b="0"/>
+                <wp:extent cx="3095625" cy="2070100"/>
+                <wp:effectExtent l="0" t="0" r="9525" b="2540"/>
                 <wp:wrapSquare wrapText="bothSides"/>
-                <wp:docPr id="217" name="Caixa de Texto 2"/>
+                <wp:docPr id="1798547190" name="Caixa de Texto 2"/>
                 <wp:cNvGraphicFramePr>
                   <a:graphicFrameLocks xmlns:a="http://schemas.openxmlformats.org/drawingml/2006/main"/>
                 </wp:cNvGraphicFramePr>
@@ -1488,7 +506,7 @@
                       <wps:spPr bwMode="auto">
                         <a:xfrm>
                           <a:off x="0" y="0"/>
-                          <a:ext cx="3095625" cy="2731135"/>
+                          <a:ext cx="3095625" cy="2070100"/>
                         </a:xfrm>
                         <a:prstGeom prst="rect">
                           <a:avLst/>
@@ -1528,36 +546,11 @@
                                   <w14:srgbClr w14:val="000000"/>
                                 </w14:shadow>
                               </w:rPr>
-                              <w:t>Desenvolvedor</w:t>
-                            </w:r>
-                            <w:r>
-                              <w:rPr>
-                                <w:rFonts w:ascii="Calibri" w:hAnsi="Calibri" w:cs="Arial"/>
-                                <w:iCs/>
-                                <w:sz w:val="28"/>
-                                <w:szCs w:val="22"/>
-                                <w14:shadow w14:blurRad="0" w14:dist="0" w14:dir="0" w14:sx="0" w14:sy="0" w14:kx="0" w14:ky="0" w14:algn="none">
-                                  <w14:srgbClr w14:val="000000"/>
-                                </w14:shadow>
-                              </w:rPr>
-                              <w:t xml:space="preserve"> </w:t>
-                            </w:r>
-                            <w:r>
-                              <w:rPr>
-                                <w:rFonts w:ascii="Calibri" w:hAnsi="Calibri" w:cs="Arial"/>
-                                <w:iCs/>
-                                <w:sz w:val="28"/>
-                                <w:szCs w:val="22"/>
-                                <w14:shadow w14:blurRad="0" w14:dist="0" w14:dir="0" w14:sx="0" w14:sy="0" w14:kx="0" w14:ky="0" w14:algn="none">
-                                  <w14:srgbClr w14:val="000000"/>
-                                </w14:shadow>
-                              </w:rPr>
-                              <w:t>de Software</w:t>
+                              <w:t>Experiência</w:t>
                             </w:r>
                           </w:p>
                           <w:p>
                             <w:pPr>
-                              <w:jc w:val="both"/>
                               <w:rPr>
                                 <w:rFonts w:ascii="Calibri" w:hAnsi="Calibri" w:cs="Arial"/>
                                 <w:sz w:val="22"/>
@@ -1580,15 +573,7 @@
                                 <w:sz w:val="22"/>
                                 <w:szCs w:val="22"/>
                               </w:rPr>
-                              <w:t>A</w:t>
-                            </w:r>
-                            <w:r>
-                              <w:rPr>
-                                <w:rFonts w:ascii="Calibri" w:hAnsi="Calibri" w:cs="Arial"/>
-                                <w:sz w:val="22"/>
-                                <w:szCs w:val="22"/>
-                              </w:rPr>
-                              <w:t xml:space="preserve">tuo como desenvolver </w:t>
+                              <w:t xml:space="preserve">Em 2023, iniciei minha transição de carreira para a área de tecnologia, com foco em desenvolvimento web e </w:t>
                             </w:r>
                             <w:proofErr w:type="spellStart"/>
                             <w:r>
@@ -1597,7 +582,7 @@
                                 <w:sz w:val="22"/>
                                 <w:szCs w:val="22"/>
                               </w:rPr>
-                              <w:t>back-end</w:t>
+                              <w:t>backend</w:t>
                             </w:r>
                             <w:proofErr w:type="spellEnd"/>
                             <w:r>
@@ -1606,59 +591,7 @@
                                 <w:sz w:val="22"/>
                                 <w:szCs w:val="22"/>
                               </w:rPr>
-                              <w:t xml:space="preserve"> em uma empresa que gera soluções através de tecnologia e engenharia</w:t>
-                            </w:r>
-                            <w:r>
-                              <w:rPr>
-                                <w:rFonts w:ascii="Calibri" w:hAnsi="Calibri" w:cs="Arial"/>
-                                <w:sz w:val="22"/>
-                                <w:szCs w:val="22"/>
-                              </w:rPr>
-                              <w:t xml:space="preserve"> e </w:t>
-                            </w:r>
-                            <w:r>
-                              <w:rPr>
-                                <w:rFonts w:ascii="Calibri" w:hAnsi="Calibri" w:cs="Arial"/>
-                                <w:sz w:val="22"/>
-                                <w:szCs w:val="22"/>
-                              </w:rPr>
-                              <w:t xml:space="preserve">estou desenvolvendo meus conhecimentos principalmente em C# (ASP.NET) e </w:t>
-                            </w:r>
-                            <w:proofErr w:type="spellStart"/>
-                            <w:r>
-                              <w:rPr>
-                                <w:rFonts w:ascii="Calibri" w:hAnsi="Calibri" w:cs="Arial"/>
-                                <w:sz w:val="22"/>
-                                <w:szCs w:val="22"/>
-                              </w:rPr>
-                              <w:t>javascript</w:t>
-                            </w:r>
-                            <w:proofErr w:type="spellEnd"/>
-                            <w:r>
-                              <w:rPr>
-                                <w:rFonts w:ascii="Calibri" w:hAnsi="Calibri" w:cs="Arial"/>
-                                <w:sz w:val="22"/>
-                                <w:szCs w:val="22"/>
-                              </w:rPr>
-                              <w:t xml:space="preserve"> (</w:t>
-                            </w:r>
-                            <w:proofErr w:type="spellStart"/>
-                            <w:r>
-                              <w:rPr>
-                                <w:rFonts w:ascii="Calibri" w:hAnsi="Calibri" w:cs="Arial"/>
-                                <w:sz w:val="22"/>
-                                <w:szCs w:val="22"/>
-                              </w:rPr>
-                              <w:t>ReactJS</w:t>
-                            </w:r>
-                            <w:proofErr w:type="spellEnd"/>
-                            <w:r>
-                              <w:rPr>
-                                <w:rFonts w:ascii="Calibri" w:hAnsi="Calibri" w:cs="Arial"/>
-                                <w:sz w:val="22"/>
-                                <w:szCs w:val="22"/>
-                              </w:rPr>
-                              <w:t>).</w:t>
+                              <w:t xml:space="preserve">. </w:t>
                             </w:r>
                           </w:p>
                           <w:p>
@@ -1686,237 +619,76 @@
                                 <w:sz w:val="22"/>
                                 <w:szCs w:val="22"/>
                               </w:rPr>
-                              <w:t xml:space="preserve">Também possuo conhecimento em </w:t>
-                            </w:r>
-                            <w:proofErr w:type="spellStart"/>
-                            <w:r>
-                              <w:rPr>
-                                <w:rFonts w:ascii="Calibri" w:hAnsi="Calibri" w:cs="Arial"/>
-                                <w:b/>
-                                <w:bCs/>
-                                <w:sz w:val="22"/>
-                                <w:szCs w:val="22"/>
-                              </w:rPr>
-                              <w:t>Phyton</w:t>
-                            </w:r>
-                            <w:proofErr w:type="spellEnd"/>
-                            <w:r>
-                              <w:rPr>
-                                <w:rFonts w:ascii="Calibri" w:hAnsi="Calibri" w:cs="Arial"/>
-                                <w:b/>
-                                <w:bCs/>
-                                <w:sz w:val="22"/>
-                                <w:szCs w:val="22"/>
-                              </w:rPr>
-                              <w:t xml:space="preserve"> (Pandas</w:t>
-                            </w:r>
-                            <w:r>
-                              <w:rPr>
-                                <w:rFonts w:ascii="Calibri" w:hAnsi="Calibri" w:cs="Arial"/>
-                                <w:sz w:val="22"/>
-                                <w:szCs w:val="22"/>
-                              </w:rPr>
-                              <w:t xml:space="preserve">, </w:t>
-                            </w:r>
-                            <w:proofErr w:type="spellStart"/>
-                            <w:r>
-                              <w:rPr>
-                                <w:rFonts w:ascii="Calibri" w:hAnsi="Calibri" w:cs="Arial"/>
-                                <w:b/>
-                                <w:bCs/>
-                                <w:sz w:val="22"/>
-                                <w:szCs w:val="22"/>
-                              </w:rPr>
-                              <w:t>Beautiful</w:t>
-                            </w:r>
-                            <w:proofErr w:type="spellEnd"/>
-                            <w:r>
-                              <w:rPr>
-                                <w:rFonts w:ascii="Calibri" w:hAnsi="Calibri" w:cs="Arial"/>
-                                <w:b/>
-                                <w:bCs/>
+                              <w:t xml:space="preserve">Atuei por 5 anos como analista tributário na Eneva S.A., grande empresa do mercado de energia. Também fui </w:t>
+                            </w:r>
+                            <w:r>
+                              <w:rPr>
+                                <w:rFonts w:ascii="Calibri" w:hAnsi="Calibri" w:cs="Arial"/>
+                                <w:sz w:val="22"/>
+                                <w:szCs w:val="22"/>
+                              </w:rPr>
+                              <w:t xml:space="preserve">trainee </w:t>
+                            </w:r>
+                            <w:r>
+                              <w:rPr>
+                                <w:rFonts w:ascii="Calibri" w:hAnsi="Calibri" w:cs="Arial"/>
+                                <w:sz w:val="22"/>
+                                <w:szCs w:val="22"/>
+                              </w:rPr>
+                              <w:t>na Deloitte, considerada uma das</w:t>
+                            </w:r>
+                            <w:r>
+                              <w:rPr>
+                                <w:rFonts w:ascii="Calibri" w:hAnsi="Calibri" w:cs="Arial"/>
                                 <w:sz w:val="22"/>
                                 <w:szCs w:val="22"/>
                               </w:rPr>
                               <w:t xml:space="preserve"> </w:t>
                             </w:r>
-                            <w:proofErr w:type="spellStart"/>
-                            <w:r>
-                              <w:rPr>
-                                <w:rFonts w:ascii="Calibri" w:hAnsi="Calibri" w:cs="Arial"/>
-                                <w:b/>
-                                <w:bCs/>
-                                <w:sz w:val="22"/>
-                                <w:szCs w:val="22"/>
-                              </w:rPr>
-                              <w:t>Soup</w:t>
-                            </w:r>
-                            <w:proofErr w:type="spellEnd"/>
-                            <w:r>
-                              <w:rPr>
-                                <w:rFonts w:ascii="Calibri" w:hAnsi="Calibri" w:cs="Arial"/>
-                                <w:b/>
-                                <w:bCs/>
-                                <w:sz w:val="22"/>
-                                <w:szCs w:val="22"/>
-                              </w:rPr>
-                              <w:t xml:space="preserve"> </w:t>
-                            </w:r>
-                            <w:r>
-                              <w:rPr>
-                                <w:rFonts w:ascii="Calibri" w:hAnsi="Calibri" w:cs="Arial"/>
-                                <w:sz w:val="22"/>
-                                <w:szCs w:val="22"/>
-                              </w:rPr>
-                              <w:t xml:space="preserve">e </w:t>
-                            </w:r>
-                            <w:proofErr w:type="spellStart"/>
-                            <w:r>
-                              <w:rPr>
-                                <w:rFonts w:ascii="Calibri" w:hAnsi="Calibri" w:cs="Arial"/>
-                                <w:b/>
-                                <w:bCs/>
-                                <w:sz w:val="22"/>
-                                <w:szCs w:val="22"/>
-                              </w:rPr>
-                              <w:t>Tkinter</w:t>
-                            </w:r>
-                            <w:proofErr w:type="spellEnd"/>
-                            <w:r>
-                              <w:rPr>
-                                <w:rFonts w:ascii="Calibri" w:hAnsi="Calibri" w:cs="Arial"/>
-                                <w:b/>
-                                <w:bCs/>
-                                <w:sz w:val="22"/>
-                                <w:szCs w:val="22"/>
-                              </w:rPr>
-                              <w:t>)</w:t>
-                            </w:r>
-                            <w:r>
-                              <w:rPr>
-                                <w:rFonts w:ascii="Calibri" w:hAnsi="Calibri" w:cs="Arial"/>
-                                <w:sz w:val="22"/>
-                                <w:szCs w:val="22"/>
-                              </w:rPr>
-                              <w:t>,</w:t>
-                            </w:r>
-                            <w:r>
-                              <w:rPr>
-                                <w:rFonts w:ascii="Calibri" w:hAnsi="Calibri" w:cs="Arial"/>
-                                <w:sz w:val="22"/>
-                                <w:szCs w:val="22"/>
-                              </w:rPr>
-                              <w:t xml:space="preserve"> </w:t>
-                            </w:r>
-                            <w:r>
-                              <w:rPr>
-                                <w:rFonts w:ascii="Calibri" w:hAnsi="Calibri" w:cs="Arial"/>
-                                <w:b/>
-                                <w:bCs/>
-                                <w:sz w:val="22"/>
-                                <w:szCs w:val="22"/>
-                              </w:rPr>
-                              <w:t>C#</w:t>
-                            </w:r>
-                            <w:r>
-                              <w:rPr>
-                                <w:rFonts w:ascii="Calibri" w:hAnsi="Calibri" w:cs="Arial"/>
-                                <w:sz w:val="22"/>
-                                <w:szCs w:val="22"/>
-                              </w:rPr>
-                              <w:t xml:space="preserve">, </w:t>
-                            </w:r>
-                            <w:proofErr w:type="spellStart"/>
-                            <w:r>
-                              <w:rPr>
-                                <w:rFonts w:ascii="Calibri" w:hAnsi="Calibri" w:cs="Arial"/>
-                                <w:b/>
-                                <w:bCs/>
-                                <w:sz w:val="22"/>
-                                <w:szCs w:val="22"/>
-                              </w:rPr>
-                              <w:t>JavaScript</w:t>
-                            </w:r>
-                            <w:proofErr w:type="spellEnd"/>
-                            <w:r>
-                              <w:rPr>
-                                <w:rFonts w:ascii="Calibri" w:hAnsi="Calibri" w:cs="Arial"/>
-                                <w:b/>
-                                <w:bCs/>
-                                <w:sz w:val="22"/>
-                                <w:szCs w:val="22"/>
-                              </w:rPr>
-                              <w:t>, HTML</w:t>
-                            </w:r>
-                            <w:r>
-                              <w:rPr>
-                                <w:rFonts w:ascii="Calibri" w:hAnsi="Calibri" w:cs="Arial"/>
-                                <w:sz w:val="22"/>
-                                <w:szCs w:val="22"/>
-                              </w:rPr>
-                              <w:t xml:space="preserve"> e </w:t>
-                            </w:r>
-                            <w:r>
-                              <w:rPr>
-                                <w:rFonts w:ascii="Calibri" w:hAnsi="Calibri" w:cs="Arial"/>
-                                <w:b/>
-                                <w:bCs/>
-                                <w:sz w:val="22"/>
-                                <w:szCs w:val="22"/>
-                              </w:rPr>
-                              <w:t>CSS</w:t>
-                            </w:r>
-                            <w:r>
-                              <w:rPr>
-                                <w:rFonts w:ascii="Calibri" w:hAnsi="Calibri" w:cs="Arial"/>
-                                <w:sz w:val="22"/>
-                                <w:szCs w:val="22"/>
-                              </w:rPr>
-                              <w:t>.</w:t>
-                            </w:r>
-                          </w:p>
-                          <w:p>
-                            <w:pPr>
-                              <w:jc w:val="both"/>
-                              <w:rPr>
-                                <w:rFonts w:ascii="Calibri" w:hAnsi="Calibri" w:cs="Arial"/>
-                                <w:sz w:val="22"/>
-                                <w:szCs w:val="22"/>
-                              </w:rPr>
-                            </w:pPr>
-                          </w:p>
-                          <w:p>
-                            <w:pPr>
-                              <w:jc w:val="both"/>
-                              <w:rPr>
-                                <w:rFonts w:ascii="Calibri" w:hAnsi="Calibri" w:cs="Arial"/>
-                                <w:sz w:val="22"/>
-                                <w:szCs w:val="22"/>
-                              </w:rPr>
-                            </w:pPr>
-                            <w:r>
-                              <w:rPr>
-                                <w:rFonts w:ascii="Calibri" w:hAnsi="Calibri" w:cs="Arial"/>
-                                <w:sz w:val="22"/>
-                                <w:szCs w:val="22"/>
-                              </w:rPr>
-                              <w:t xml:space="preserve">Possuo </w:t>
-                            </w:r>
-                            <w:r>
-                              <w:rPr>
-                                <w:rFonts w:ascii="Calibri" w:hAnsi="Calibri" w:cs="Arial"/>
-                                <w:sz w:val="22"/>
-                                <w:szCs w:val="22"/>
-                              </w:rPr>
-                              <w:t>ampla experiência em rotinas de escritório, desenvolvimento de soluções, melhorias e aperfeiçoamento do processo de trabalho</w:t>
-                            </w:r>
-                            <w:r>
-                              <w:rPr>
-                                <w:rFonts w:ascii="Calibri" w:hAnsi="Calibri" w:cs="Arial"/>
-                                <w:sz w:val="22"/>
-                                <w:szCs w:val="22"/>
-                              </w:rPr>
-                              <w:t>.</w:t>
+                            <w:hyperlink r:id="rId6" w:history="1">
+                              <w:r>
+                                <w:rPr>
+                                  <w:rStyle w:val="Hyperlink"/>
+                                  <w:rFonts w:ascii="Calibri" w:hAnsi="Calibri" w:cs="Arial"/>
+                                  <w:i/>
+                                  <w:iCs/>
+                                  <w:sz w:val="22"/>
+                                  <w:szCs w:val="22"/>
+                                </w:rPr>
+                                <w:t>Big four</w:t>
+                              </w:r>
+                            </w:hyperlink>
+                            <w:r>
+                              <w:rPr>
+                                <w:rFonts w:ascii="Calibri" w:hAnsi="Calibri" w:cs="Arial"/>
+                                <w:sz w:val="22"/>
+                                <w:szCs w:val="22"/>
+                              </w:rPr>
+                              <w:t xml:space="preserve"> entre as empresas de Auditoria e </w:t>
+                            </w:r>
+                            <w:r>
+                              <w:rPr>
+                                <w:rFonts w:ascii="Calibri" w:hAnsi="Calibri" w:cs="Arial"/>
+                                <w:sz w:val="22"/>
+                                <w:szCs w:val="22"/>
+                              </w:rPr>
+                              <w:t>c</w:t>
+                            </w:r>
+                            <w:r>
+                              <w:rPr>
+                                <w:rFonts w:ascii="Calibri" w:hAnsi="Calibri" w:cs="Arial"/>
+                                <w:sz w:val="22"/>
+                                <w:szCs w:val="22"/>
+                              </w:rPr>
+                              <w:t>onsultoria</w:t>
+                            </w:r>
+                            <w:r>
+                              <w:rPr>
+                                <w:rFonts w:ascii="Calibri" w:hAnsi="Calibri" w:cs="Arial"/>
+                                <w:sz w:val="22"/>
+                                <w:szCs w:val="22"/>
+                              </w:rPr>
+                              <w:t xml:space="preserve"> no mundo.</w:t>
                             </w:r>
                           </w:p>
                         </w:txbxContent>
@@ -1938,7 +710,7 @@
           </mc:Choice>
           <mc:Fallback>
             <w:pict>
-              <v:shape w14:anchorId="0C83BA0D" id="_x0000_s1027" type="#_x0000_t202" style="position:absolute;left:0;text-align:left;margin-left:0;margin-top:98.6pt;width:243.75pt;height:215.05pt;z-index:251659264;visibility:visible;mso-wrap-style:square;mso-width-percent:0;mso-height-percent:0;mso-wrap-distance-left:9pt;mso-wrap-distance-top:3.6pt;mso-wrap-distance-right:9pt;mso-wrap-distance-bottom:3.6pt;mso-position-horizontal:left;mso-position-horizontal-relative:margin;mso-position-vertical:absolute;mso-position-vertical-relative:margin;mso-width-percent:0;mso-height-percent:0;mso-width-relative:margin;mso-height-relative:margin;v-text-anchor:top" o:gfxdata="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" stroked="f">
+              <v:shape w14:anchorId="45769E6A" id="_x0000_s1027" type="#_x0000_t202" style="position:absolute;left:0;text-align:left;margin-left:.25pt;margin-top:304pt;width:243.75pt;height:163pt;z-index:251661312;visibility:visible;mso-wrap-style:square;mso-width-percent:0;mso-height-percent:0;mso-wrap-distance-left:9pt;mso-wrap-distance-top:3.6pt;mso-wrap-distance-right:9pt;mso-wrap-distance-bottom:3.6pt;mso-position-horizontal:absolute;mso-position-horizontal-relative:margin;mso-position-vertical:absolute;mso-position-vertical-relative:margin;mso-width-percent:0;mso-height-percent:0;mso-width-relative:margin;mso-height-relative:margin;v-text-anchor:top" o:gfxdata="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" stroked="f">
                 <v:textbox>
                   <w:txbxContent>
                     <w:p>
@@ -1964,36 +736,11 @@
                             <w14:srgbClr w14:val="000000"/>
                           </w14:shadow>
                         </w:rPr>
-                        <w:t>Desenvolvedor</w:t>
-                      </w:r>
-                      <w:r>
-                        <w:rPr>
-                          <w:rFonts w:ascii="Calibri" w:hAnsi="Calibri" w:cs="Arial"/>
-                          <w:iCs/>
-                          <w:sz w:val="28"/>
-                          <w:szCs w:val="22"/>
-                          <w14:shadow w14:blurRad="0" w14:dist="0" w14:dir="0" w14:sx="0" w14:sy="0" w14:kx="0" w14:ky="0" w14:algn="none">
-                            <w14:srgbClr w14:val="000000"/>
-                          </w14:shadow>
-                        </w:rPr>
-                        <w:t xml:space="preserve"> </w:t>
-                      </w:r>
-                      <w:r>
-                        <w:rPr>
-                          <w:rFonts w:ascii="Calibri" w:hAnsi="Calibri" w:cs="Arial"/>
-                          <w:iCs/>
-                          <w:sz w:val="28"/>
-                          <w:szCs w:val="22"/>
-                          <w14:shadow w14:blurRad="0" w14:dist="0" w14:dir="0" w14:sx="0" w14:sy="0" w14:kx="0" w14:ky="0" w14:algn="none">
-                            <w14:srgbClr w14:val="000000"/>
-                          </w14:shadow>
-                        </w:rPr>
-                        <w:t>de Software</w:t>
+                        <w:t>Experiência</w:t>
                       </w:r>
                     </w:p>
                     <w:p>
                       <w:pPr>
-                        <w:jc w:val="both"/>
                         <w:rPr>
                           <w:rFonts w:ascii="Calibri" w:hAnsi="Calibri" w:cs="Arial"/>
                           <w:sz w:val="22"/>
@@ -2016,15 +763,7 @@
                           <w:sz w:val="22"/>
                           <w:szCs w:val="22"/>
                         </w:rPr>
-                        <w:t>A</w:t>
-                      </w:r>
-                      <w:r>
-                        <w:rPr>
-                          <w:rFonts w:ascii="Calibri" w:hAnsi="Calibri" w:cs="Arial"/>
-                          <w:sz w:val="22"/>
-                          <w:szCs w:val="22"/>
-                        </w:rPr>
-                        <w:t xml:space="preserve">tuo como desenvolver </w:t>
+                        <w:t xml:space="preserve">Em 2023, iniciei minha transição de carreira para a área de tecnologia, com foco em desenvolvimento web e </w:t>
                       </w:r>
                       <w:proofErr w:type="spellStart"/>
                       <w:r>
@@ -2033,7 +772,7 @@
                           <w:sz w:val="22"/>
                           <w:szCs w:val="22"/>
                         </w:rPr>
-                        <w:t>back-end</w:t>
+                        <w:t>backend</w:t>
                       </w:r>
                       <w:proofErr w:type="spellEnd"/>
                       <w:r>
@@ -2042,59 +781,7 @@
                           <w:sz w:val="22"/>
                           <w:szCs w:val="22"/>
                         </w:rPr>
-                        <w:t xml:space="preserve"> em uma empresa que gera soluções através de tecnologia e engenharia</w:t>
-                      </w:r>
-                      <w:r>
-                        <w:rPr>
-                          <w:rFonts w:ascii="Calibri" w:hAnsi="Calibri" w:cs="Arial"/>
-                          <w:sz w:val="22"/>
-                          <w:szCs w:val="22"/>
-                        </w:rPr>
-                        <w:t xml:space="preserve"> e </w:t>
-                      </w:r>
-                      <w:r>
-                        <w:rPr>
-                          <w:rFonts w:ascii="Calibri" w:hAnsi="Calibri" w:cs="Arial"/>
-                          <w:sz w:val="22"/>
-                          <w:szCs w:val="22"/>
-                        </w:rPr>
-                        <w:t xml:space="preserve">estou desenvolvendo meus conhecimentos principalmente em C# (ASP.NET) e </w:t>
-                      </w:r>
-                      <w:proofErr w:type="spellStart"/>
-                      <w:r>
-                        <w:rPr>
-                          <w:rFonts w:ascii="Calibri" w:hAnsi="Calibri" w:cs="Arial"/>
-                          <w:sz w:val="22"/>
-                          <w:szCs w:val="22"/>
-                        </w:rPr>
-                        <w:t>javascript</w:t>
-                      </w:r>
-                      <w:proofErr w:type="spellEnd"/>
-                      <w:r>
-                        <w:rPr>
-                          <w:rFonts w:ascii="Calibri" w:hAnsi="Calibri" w:cs="Arial"/>
-                          <w:sz w:val="22"/>
-                          <w:szCs w:val="22"/>
-                        </w:rPr>
-                        <w:t xml:space="preserve"> (</w:t>
-                      </w:r>
-                      <w:proofErr w:type="spellStart"/>
-                      <w:r>
-                        <w:rPr>
-                          <w:rFonts w:ascii="Calibri" w:hAnsi="Calibri" w:cs="Arial"/>
-                          <w:sz w:val="22"/>
-                          <w:szCs w:val="22"/>
-                        </w:rPr>
-                        <w:t>ReactJS</w:t>
-                      </w:r>
-                      <w:proofErr w:type="spellEnd"/>
-                      <w:r>
-                        <w:rPr>
-                          <w:rFonts w:ascii="Calibri" w:hAnsi="Calibri" w:cs="Arial"/>
-                          <w:sz w:val="22"/>
-                          <w:szCs w:val="22"/>
-                        </w:rPr>
-                        <w:t>).</w:t>
+                        <w:t xml:space="preserve">. </w:t>
                       </w:r>
                     </w:p>
                     <w:p>
@@ -2122,237 +809,76 @@
                           <w:sz w:val="22"/>
                           <w:szCs w:val="22"/>
                         </w:rPr>
-                        <w:t xml:space="preserve">Também possuo conhecimento em </w:t>
-                      </w:r>
-                      <w:proofErr w:type="spellStart"/>
-                      <w:r>
-                        <w:rPr>
-                          <w:rFonts w:ascii="Calibri" w:hAnsi="Calibri" w:cs="Arial"/>
-                          <w:b/>
-                          <w:bCs/>
-                          <w:sz w:val="22"/>
-                          <w:szCs w:val="22"/>
-                        </w:rPr>
-                        <w:t>Phyton</w:t>
-                      </w:r>
-                      <w:proofErr w:type="spellEnd"/>
-                      <w:r>
-                        <w:rPr>
-                          <w:rFonts w:ascii="Calibri" w:hAnsi="Calibri" w:cs="Arial"/>
-                          <w:b/>
-                          <w:bCs/>
-                          <w:sz w:val="22"/>
-                          <w:szCs w:val="22"/>
-                        </w:rPr>
-                        <w:t xml:space="preserve"> (Pandas</w:t>
-                      </w:r>
-                      <w:r>
-                        <w:rPr>
-                          <w:rFonts w:ascii="Calibri" w:hAnsi="Calibri" w:cs="Arial"/>
-                          <w:sz w:val="22"/>
-                          <w:szCs w:val="22"/>
-                        </w:rPr>
-                        <w:t xml:space="preserve">, </w:t>
-                      </w:r>
-                      <w:proofErr w:type="spellStart"/>
-                      <w:r>
-                        <w:rPr>
-                          <w:rFonts w:ascii="Calibri" w:hAnsi="Calibri" w:cs="Arial"/>
-                          <w:b/>
-                          <w:bCs/>
-                          <w:sz w:val="22"/>
-                          <w:szCs w:val="22"/>
-                        </w:rPr>
-                        <w:t>Beautiful</w:t>
-                      </w:r>
-                      <w:proofErr w:type="spellEnd"/>
-                      <w:r>
-                        <w:rPr>
-                          <w:rFonts w:ascii="Calibri" w:hAnsi="Calibri" w:cs="Arial"/>
-                          <w:b/>
-                          <w:bCs/>
+                        <w:t xml:space="preserve">Atuei por 5 anos como analista tributário na Eneva S.A., grande empresa do mercado de energia. Também fui </w:t>
+                      </w:r>
+                      <w:r>
+                        <w:rPr>
+                          <w:rFonts w:ascii="Calibri" w:hAnsi="Calibri" w:cs="Arial"/>
+                          <w:sz w:val="22"/>
+                          <w:szCs w:val="22"/>
+                        </w:rPr>
+                        <w:t xml:space="preserve">trainee </w:t>
+                      </w:r>
+                      <w:r>
+                        <w:rPr>
+                          <w:rFonts w:ascii="Calibri" w:hAnsi="Calibri" w:cs="Arial"/>
+                          <w:sz w:val="22"/>
+                          <w:szCs w:val="22"/>
+                        </w:rPr>
+                        <w:t>na Deloitte, considerada uma das</w:t>
+                      </w:r>
+                      <w:r>
+                        <w:rPr>
+                          <w:rFonts w:ascii="Calibri" w:hAnsi="Calibri" w:cs="Arial"/>
                           <w:sz w:val="22"/>
                           <w:szCs w:val="22"/>
                         </w:rPr>
                         <w:t xml:space="preserve"> </w:t>
                       </w:r>
-                      <w:proofErr w:type="spellStart"/>
-                      <w:r>
-                        <w:rPr>
-                          <w:rFonts w:ascii="Calibri" w:hAnsi="Calibri" w:cs="Arial"/>
-                          <w:b/>
-                          <w:bCs/>
-                          <w:sz w:val="22"/>
-                          <w:szCs w:val="22"/>
-                        </w:rPr>
-                        <w:t>Soup</w:t>
-                      </w:r>
-                      <w:proofErr w:type="spellEnd"/>
-                      <w:r>
-                        <w:rPr>
-                          <w:rFonts w:ascii="Calibri" w:hAnsi="Calibri" w:cs="Arial"/>
-                          <w:b/>
-                          <w:bCs/>
-                          <w:sz w:val="22"/>
-                          <w:szCs w:val="22"/>
-                        </w:rPr>
-                        <w:t xml:space="preserve"> </w:t>
-                      </w:r>
-                      <w:r>
-                        <w:rPr>
-                          <w:rFonts w:ascii="Calibri" w:hAnsi="Calibri" w:cs="Arial"/>
-                          <w:sz w:val="22"/>
-                          <w:szCs w:val="22"/>
-                        </w:rPr>
-                        <w:t xml:space="preserve">e </w:t>
-                      </w:r>
-                      <w:proofErr w:type="spellStart"/>
-                      <w:r>
-                        <w:rPr>
-                          <w:rFonts w:ascii="Calibri" w:hAnsi="Calibri" w:cs="Arial"/>
-                          <w:b/>
-                          <w:bCs/>
-                          <w:sz w:val="22"/>
-                          <w:szCs w:val="22"/>
-                        </w:rPr>
-                        <w:t>Tkinter</w:t>
-                      </w:r>
-                      <w:proofErr w:type="spellEnd"/>
-                      <w:r>
-                        <w:rPr>
-                          <w:rFonts w:ascii="Calibri" w:hAnsi="Calibri" w:cs="Arial"/>
-                          <w:b/>
-                          <w:bCs/>
-                          <w:sz w:val="22"/>
-                          <w:szCs w:val="22"/>
-                        </w:rPr>
-                        <w:t>)</w:t>
-                      </w:r>
-                      <w:r>
-                        <w:rPr>
-                          <w:rFonts w:ascii="Calibri" w:hAnsi="Calibri" w:cs="Arial"/>
-                          <w:sz w:val="22"/>
-                          <w:szCs w:val="22"/>
-                        </w:rPr>
-                        <w:t>,</w:t>
-                      </w:r>
-                      <w:r>
-                        <w:rPr>
-                          <w:rFonts w:ascii="Calibri" w:hAnsi="Calibri" w:cs="Arial"/>
-                          <w:sz w:val="22"/>
-                          <w:szCs w:val="22"/>
-                        </w:rPr>
-                        <w:t xml:space="preserve"> </w:t>
-                      </w:r>
-                      <w:r>
-                        <w:rPr>
-                          <w:rFonts w:ascii="Calibri" w:hAnsi="Calibri" w:cs="Arial"/>
-                          <w:b/>
-                          <w:bCs/>
-                          <w:sz w:val="22"/>
-                          <w:szCs w:val="22"/>
-                        </w:rPr>
-                        <w:t>C#</w:t>
-                      </w:r>
-                      <w:r>
-                        <w:rPr>
-                          <w:rFonts w:ascii="Calibri" w:hAnsi="Calibri" w:cs="Arial"/>
-                          <w:sz w:val="22"/>
-                          <w:szCs w:val="22"/>
-                        </w:rPr>
-                        <w:t xml:space="preserve">, </w:t>
-                      </w:r>
-                      <w:proofErr w:type="spellStart"/>
-                      <w:r>
-                        <w:rPr>
-                          <w:rFonts w:ascii="Calibri" w:hAnsi="Calibri" w:cs="Arial"/>
-                          <w:b/>
-                          <w:bCs/>
-                          <w:sz w:val="22"/>
-                          <w:szCs w:val="22"/>
-                        </w:rPr>
-                        <w:t>JavaScript</w:t>
-                      </w:r>
-                      <w:proofErr w:type="spellEnd"/>
-                      <w:r>
-                        <w:rPr>
-                          <w:rFonts w:ascii="Calibri" w:hAnsi="Calibri" w:cs="Arial"/>
-                          <w:b/>
-                          <w:bCs/>
-                          <w:sz w:val="22"/>
-                          <w:szCs w:val="22"/>
-                        </w:rPr>
-                        <w:t>, HTML</w:t>
-                      </w:r>
-                      <w:r>
-                        <w:rPr>
-                          <w:rFonts w:ascii="Calibri" w:hAnsi="Calibri" w:cs="Arial"/>
-                          <w:sz w:val="22"/>
-                          <w:szCs w:val="22"/>
-                        </w:rPr>
-                        <w:t xml:space="preserve"> e </w:t>
-                      </w:r>
-                      <w:r>
-                        <w:rPr>
-                          <w:rFonts w:ascii="Calibri" w:hAnsi="Calibri" w:cs="Arial"/>
-                          <w:b/>
-                          <w:bCs/>
-                          <w:sz w:val="22"/>
-                          <w:szCs w:val="22"/>
-                        </w:rPr>
-                        <w:t>CSS</w:t>
-                      </w:r>
-                      <w:r>
-                        <w:rPr>
-                          <w:rFonts w:ascii="Calibri" w:hAnsi="Calibri" w:cs="Arial"/>
-                          <w:sz w:val="22"/>
-                          <w:szCs w:val="22"/>
-                        </w:rPr>
-                        <w:t>.</w:t>
-                      </w:r>
-                    </w:p>
-                    <w:p>
-                      <w:pPr>
-                        <w:jc w:val="both"/>
-                        <w:rPr>
-                          <w:rFonts w:ascii="Calibri" w:hAnsi="Calibri" w:cs="Arial"/>
-                          <w:sz w:val="22"/>
-                          <w:szCs w:val="22"/>
-                        </w:rPr>
-                      </w:pPr>
-                    </w:p>
-                    <w:p>
-                      <w:pPr>
-                        <w:jc w:val="both"/>
-                        <w:rPr>
-                          <w:rFonts w:ascii="Calibri" w:hAnsi="Calibri" w:cs="Arial"/>
-                          <w:sz w:val="22"/>
-                          <w:szCs w:val="22"/>
-                        </w:rPr>
-                      </w:pPr>
-                      <w:r>
-                        <w:rPr>
-                          <w:rFonts w:ascii="Calibri" w:hAnsi="Calibri" w:cs="Arial"/>
-                          <w:sz w:val="22"/>
-                          <w:szCs w:val="22"/>
-                        </w:rPr>
-                        <w:t xml:space="preserve">Possuo </w:t>
-                      </w:r>
-                      <w:r>
-                        <w:rPr>
-                          <w:rFonts w:ascii="Calibri" w:hAnsi="Calibri" w:cs="Arial"/>
-                          <w:sz w:val="22"/>
-                          <w:szCs w:val="22"/>
-                        </w:rPr>
-                        <w:t>ampla experiência em rotinas de escritório, desenvolvimento de soluções, melhorias e aperfeiçoamento do processo de trabalho</w:t>
-                      </w:r>
-                      <w:r>
-                        <w:rPr>
-                          <w:rFonts w:ascii="Calibri" w:hAnsi="Calibri" w:cs="Arial"/>
-                          <w:sz w:val="22"/>
-                          <w:szCs w:val="22"/>
-                        </w:rPr>
-                        <w:t>.</w:t>
+                      <w:hyperlink r:id="rId7" w:history="1">
+                        <w:r>
+                          <w:rPr>
+                            <w:rStyle w:val="Hyperlink"/>
+                            <w:rFonts w:ascii="Calibri" w:hAnsi="Calibri" w:cs="Arial"/>
+                            <w:i/>
+                            <w:iCs/>
+                            <w:sz w:val="22"/>
+                            <w:szCs w:val="22"/>
+                          </w:rPr>
+                          <w:t>Big four</w:t>
+                        </w:r>
+                      </w:hyperlink>
+                      <w:r>
+                        <w:rPr>
+                          <w:rFonts w:ascii="Calibri" w:hAnsi="Calibri" w:cs="Arial"/>
+                          <w:sz w:val="22"/>
+                          <w:szCs w:val="22"/>
+                        </w:rPr>
+                        <w:t xml:space="preserve"> entre as empresas de Auditoria e </w:t>
+                      </w:r>
+                      <w:r>
+                        <w:rPr>
+                          <w:rFonts w:ascii="Calibri" w:hAnsi="Calibri" w:cs="Arial"/>
+                          <w:sz w:val="22"/>
+                          <w:szCs w:val="22"/>
+                        </w:rPr>
+                        <w:t>c</w:t>
+                      </w:r>
+                      <w:r>
+                        <w:rPr>
+                          <w:rFonts w:ascii="Calibri" w:hAnsi="Calibri" w:cs="Arial"/>
+                          <w:sz w:val="22"/>
+                          <w:szCs w:val="22"/>
+                        </w:rPr>
+                        <w:t>onsultoria</w:t>
+                      </w:r>
+                      <w:r>
+                        <w:rPr>
+                          <w:rFonts w:ascii="Calibri" w:hAnsi="Calibri" w:cs="Arial"/>
+                          <w:sz w:val="22"/>
+                          <w:szCs w:val="22"/>
+                        </w:rPr>
+                        <w:t xml:space="preserve"> no mundo.</w:t>
                       </w:r>
                     </w:p>
                   </w:txbxContent>
@@ -2373,7 +899,3026 @@
         <mc:AlternateContent>
           <mc:Choice Requires="wps">
             <w:drawing>
-              <wp:anchor distT="45720" distB="45720" distL="114300" distR="114300" simplePos="0" relativeHeight="251665408" behindDoc="0" locked="0" layoutInCell="1" allowOverlap="1" wp14:anchorId="7FCE526F" wp14:editId="0D29A272">
+              <wp:anchor distT="45720" distB="45720" distL="114300" distR="114300" simplePos="0" relativeHeight="251671552" behindDoc="0" locked="0" layoutInCell="1" allowOverlap="1" wp14:anchorId="6319383C" wp14:editId="6CB6536B">
+                <wp:simplePos x="0" y="0"/>
+                <wp:positionH relativeFrom="margin">
+                  <wp:posOffset>-228600</wp:posOffset>
+                </wp:positionH>
+                <wp:positionV relativeFrom="margin">
+                  <wp:posOffset>5972175</wp:posOffset>
+                </wp:positionV>
+                <wp:extent cx="3324225" cy="3458210"/>
+                <wp:effectExtent l="0" t="0" r="9525" b="8890"/>
+                <wp:wrapSquare wrapText="bothSides"/>
+                <wp:docPr id="858036350" name="Caixa de Texto 2"/>
+                <wp:cNvGraphicFramePr>
+                  <a:graphicFrameLocks xmlns:a="http://schemas.openxmlformats.org/drawingml/2006/main"/>
+                </wp:cNvGraphicFramePr>
+                <a:graphic xmlns:a="http://schemas.openxmlformats.org/drawingml/2006/main">
+                  <a:graphicData uri="http://schemas.microsoft.com/office/word/2010/wordprocessingShape">
+                    <wps:wsp>
+                      <wps:cNvSpPr txBox="1">
+                        <a:spLocks noChangeArrowheads="1"/>
+                      </wps:cNvSpPr>
+                      <wps:spPr bwMode="auto">
+                        <a:xfrm>
+                          <a:off x="0" y="0"/>
+                          <a:ext cx="3324225" cy="3458210"/>
+                        </a:xfrm>
+                        <a:prstGeom prst="rect">
+                          <a:avLst/>
+                        </a:prstGeom>
+                        <a:solidFill>
+                          <a:srgbClr val="FFFFFF"/>
+                        </a:solidFill>
+                        <a:ln w="9525">
+                          <a:noFill/>
+                          <a:miter lim="800000"/>
+                          <a:headEnd/>
+                          <a:tailEnd/>
+                        </a:ln>
+                      </wps:spPr>
+                      <wps:txbx>
+                        <w:txbxContent>
+                          <w:p>
+                            <w:pPr>
+                              <w:pStyle w:val="Ttulo"/>
+                              <w:rPr>
+                                <w:rFonts w:ascii="Calibri" w:hAnsi="Calibri" w:cs="Arial"/>
+                                <w:iCs/>
+                                <w:sz w:val="28"/>
+                                <w:szCs w:val="22"/>
+                                <w14:shadow w14:blurRad="0" w14:dist="0" w14:dir="0" w14:sx="0" w14:sy="0" w14:kx="0" w14:ky="0" w14:algn="none">
+                                  <w14:srgbClr w14:val="000000"/>
+                                </w14:shadow>
+                              </w:rPr>
+                            </w:pPr>
+                            <w:r>
+                              <w:rPr>
+                                <w:rFonts w:ascii="Calibri" w:hAnsi="Calibri" w:cs="Arial"/>
+                                <w:iCs/>
+                                <w:sz w:val="28"/>
+                                <w:szCs w:val="22"/>
+                                <w14:shadow w14:blurRad="0" w14:dist="0" w14:dir="0" w14:sx="0" w14:sy="0" w14:kx="0" w14:ky="0" w14:algn="none">
+                                  <w14:srgbClr w14:val="000000"/>
+                                </w14:shadow>
+                              </w:rPr>
+                              <w:t>Projetos</w:t>
+                            </w:r>
+                          </w:p>
+                          <w:p>
+                            <w:pPr>
+                              <w:jc w:val="both"/>
+                              <w:rPr>
+                                <w:rFonts w:ascii="Calibri" w:hAnsi="Calibri" w:cs="Arial"/>
+                                <w:sz w:val="22"/>
+                                <w:szCs w:val="22"/>
+                              </w:rPr>
+                            </w:pPr>
+                          </w:p>
+                          <w:p>
+                            <w:pPr>
+                              <w:numPr>
+                                <w:ilvl w:val="0"/>
+                                <w:numId w:val="31"/>
+                              </w:numPr>
+                              <w:jc w:val="both"/>
+                              <w:rPr>
+                                <w:rFonts w:ascii="Calibri" w:hAnsi="Calibri" w:cs="Arial"/>
+                                <w:sz w:val="22"/>
+                                <w:szCs w:val="22"/>
+                              </w:rPr>
+                            </w:pPr>
+                            <w:hyperlink r:id="rId8" w:history="1">
+                              <w:r>
+                                <w:rPr>
+                                  <w:rStyle w:val="Hyperlink"/>
+                                  <w:rFonts w:ascii="Calibri" w:hAnsi="Calibri" w:cs="Arial"/>
+                                  <w:sz w:val="22"/>
+                                  <w:szCs w:val="22"/>
+                                </w:rPr>
+                                <w:t>Web Sales</w:t>
+                              </w:r>
+                            </w:hyperlink>
+                            <w:r>
+                              <w:rPr>
+                                <w:rFonts w:ascii="Calibri" w:hAnsi="Calibri" w:cs="Arial"/>
+                                <w:sz w:val="22"/>
+                                <w:szCs w:val="22"/>
+                              </w:rPr>
+                              <w:t xml:space="preserve">: Um aplicativo desenvolvido em </w:t>
+                            </w:r>
+                            <w:r>
+                              <w:rPr>
+                                <w:rFonts w:ascii="Calibri" w:hAnsi="Calibri" w:cs="Arial"/>
+                                <w:b/>
+                                <w:bCs/>
+                                <w:sz w:val="22"/>
+                                <w:szCs w:val="22"/>
+                              </w:rPr>
+                              <w:t>C# (ASP.NET MVC)</w:t>
+                            </w:r>
+                            <w:r>
+                              <w:rPr>
+                                <w:rFonts w:ascii="Calibri" w:hAnsi="Calibri" w:cs="Arial"/>
+                                <w:sz w:val="22"/>
+                                <w:szCs w:val="22"/>
+                              </w:rPr>
+                              <w:t xml:space="preserve"> para gerenciamento de vendas.</w:t>
+                            </w:r>
+                          </w:p>
+                          <w:p>
+                            <w:pPr>
+                              <w:jc w:val="both"/>
+                              <w:rPr>
+                                <w:rFonts w:ascii="Calibri" w:hAnsi="Calibri" w:cs="Arial"/>
+                                <w:sz w:val="22"/>
+                                <w:szCs w:val="22"/>
+                              </w:rPr>
+                            </w:pPr>
+                          </w:p>
+                          <w:p>
+                            <w:pPr>
+                              <w:numPr>
+                                <w:ilvl w:val="0"/>
+                                <w:numId w:val="31"/>
+                              </w:numPr>
+                              <w:jc w:val="both"/>
+                              <w:rPr>
+                                <w:rFonts w:ascii="Calibri" w:hAnsi="Calibri" w:cs="Arial"/>
+                                <w:sz w:val="22"/>
+                                <w:szCs w:val="22"/>
+                              </w:rPr>
+                            </w:pPr>
+                            <w:hyperlink r:id="rId9" w:history="1">
+                              <w:r>
+                                <w:rPr>
+                                  <w:rStyle w:val="Hyperlink"/>
+                                  <w:rFonts w:ascii="Calibri" w:hAnsi="Calibri" w:cs="Arial"/>
+                                  <w:sz w:val="22"/>
+                                  <w:szCs w:val="22"/>
+                                </w:rPr>
+                                <w:t>Pomodoro Timer</w:t>
+                              </w:r>
+                            </w:hyperlink>
+                            <w:r>
+                              <w:rPr>
+                                <w:rFonts w:ascii="Calibri" w:hAnsi="Calibri" w:cs="Arial"/>
+                                <w:sz w:val="22"/>
+                                <w:szCs w:val="22"/>
+                              </w:rPr>
+                              <w:t xml:space="preserve">: App de gerenciamento de tempo baseado na técnica Pomodoro, desenvolvido com </w:t>
+                            </w:r>
+                            <w:proofErr w:type="spellStart"/>
+                            <w:r>
+                              <w:rPr>
+                                <w:rFonts w:ascii="Calibri" w:hAnsi="Calibri" w:cs="Arial"/>
+                                <w:b/>
+                                <w:bCs/>
+                                <w:sz w:val="22"/>
+                                <w:szCs w:val="22"/>
+                              </w:rPr>
+                              <w:t>ReactJS</w:t>
+                            </w:r>
+                            <w:proofErr w:type="spellEnd"/>
+                            <w:r>
+                              <w:rPr>
+                                <w:rFonts w:ascii="Calibri" w:hAnsi="Calibri" w:cs="Arial"/>
+                                <w:sz w:val="22"/>
+                                <w:szCs w:val="22"/>
+                              </w:rPr>
+                              <w:t>.</w:t>
+                            </w:r>
+                          </w:p>
+                          <w:p>
+                            <w:pPr>
+                              <w:jc w:val="both"/>
+                              <w:rPr>
+                                <w:rFonts w:ascii="Calibri" w:hAnsi="Calibri" w:cs="Arial"/>
+                                <w:sz w:val="22"/>
+                                <w:szCs w:val="22"/>
+                              </w:rPr>
+                            </w:pPr>
+                          </w:p>
+                          <w:p>
+                            <w:pPr>
+                              <w:numPr>
+                                <w:ilvl w:val="0"/>
+                                <w:numId w:val="31"/>
+                              </w:numPr>
+                              <w:jc w:val="both"/>
+                              <w:rPr>
+                                <w:rFonts w:ascii="Calibri" w:hAnsi="Calibri" w:cs="Arial"/>
+                                <w:sz w:val="22"/>
+                                <w:szCs w:val="22"/>
+                              </w:rPr>
+                            </w:pPr>
+                            <w:hyperlink r:id="rId10" w:history="1">
+                              <w:proofErr w:type="spellStart"/>
+                              <w:r>
+                                <w:rPr>
+                                  <w:rStyle w:val="Hyperlink"/>
+                                  <w:rFonts w:ascii="Calibri" w:hAnsi="Calibri" w:cs="Arial"/>
+                                  <w:sz w:val="22"/>
+                                  <w:szCs w:val="22"/>
+                                </w:rPr>
+                                <w:t>Password</w:t>
+                              </w:r>
+                              <w:proofErr w:type="spellEnd"/>
+                              <w:r>
+                                <w:rPr>
+                                  <w:rStyle w:val="Hyperlink"/>
+                                  <w:rFonts w:ascii="Calibri" w:hAnsi="Calibri" w:cs="Arial"/>
+                                  <w:sz w:val="22"/>
+                                  <w:szCs w:val="22"/>
+                                </w:rPr>
+                                <w:t xml:space="preserve"> </w:t>
+                              </w:r>
+                              <w:proofErr w:type="spellStart"/>
+                              <w:r>
+                                <w:rPr>
+                                  <w:rStyle w:val="Hyperlink"/>
+                                  <w:rFonts w:ascii="Calibri" w:hAnsi="Calibri" w:cs="Arial"/>
+                                  <w:sz w:val="22"/>
+                                  <w:szCs w:val="22"/>
+                                </w:rPr>
+                                <w:t>Generator</w:t>
+                              </w:r>
+                              <w:proofErr w:type="spellEnd"/>
+                            </w:hyperlink>
+                            <w:r>
+                              <w:rPr>
+                                <w:rFonts w:ascii="Calibri" w:hAnsi="Calibri" w:cs="Arial"/>
+                                <w:sz w:val="22"/>
+                                <w:szCs w:val="22"/>
+                              </w:rPr>
+                              <w:t xml:space="preserve">: Crie facilmente uma senha que atenda aos requisitos que precisa, desenvolvido com </w:t>
+                            </w:r>
+                            <w:proofErr w:type="spellStart"/>
+                            <w:r>
+                              <w:rPr>
+                                <w:rFonts w:ascii="Calibri" w:hAnsi="Calibri" w:cs="Arial"/>
+                                <w:b/>
+                                <w:bCs/>
+                                <w:sz w:val="22"/>
+                                <w:szCs w:val="22"/>
+                              </w:rPr>
+                              <w:t>ReactJS</w:t>
+                            </w:r>
+                            <w:proofErr w:type="spellEnd"/>
+                            <w:r>
+                              <w:rPr>
+                                <w:rFonts w:ascii="Calibri" w:hAnsi="Calibri" w:cs="Arial"/>
+                                <w:sz w:val="22"/>
+                                <w:szCs w:val="22"/>
+                              </w:rPr>
+                              <w:t>.</w:t>
+                            </w:r>
+                          </w:p>
+                          <w:p>
+                            <w:pPr>
+                              <w:jc w:val="both"/>
+                              <w:rPr>
+                                <w:rFonts w:ascii="Calibri" w:hAnsi="Calibri" w:cs="Arial"/>
+                                <w:sz w:val="22"/>
+                                <w:szCs w:val="22"/>
+                              </w:rPr>
+                            </w:pPr>
+                          </w:p>
+                          <w:p>
+                            <w:pPr>
+                              <w:numPr>
+                                <w:ilvl w:val="0"/>
+                                <w:numId w:val="31"/>
+                              </w:numPr>
+                              <w:jc w:val="both"/>
+                              <w:rPr>
+                                <w:rFonts w:ascii="Calibri" w:hAnsi="Calibri" w:cs="Arial"/>
+                                <w:sz w:val="22"/>
+                                <w:szCs w:val="22"/>
+                              </w:rPr>
+                            </w:pPr>
+                            <w:hyperlink r:id="rId11" w:history="1">
+                              <w:proofErr w:type="spellStart"/>
+                              <w:r>
+                                <w:rPr>
+                                  <w:rStyle w:val="Hyperlink"/>
+                                  <w:rFonts w:ascii="Calibri" w:hAnsi="Calibri" w:cs="Arial"/>
+                                  <w:sz w:val="22"/>
+                                  <w:szCs w:val="22"/>
+                                </w:rPr>
+                                <w:t>Turtle</w:t>
+                              </w:r>
+                              <w:proofErr w:type="spellEnd"/>
+                              <w:r>
+                                <w:rPr>
+                                  <w:rStyle w:val="Hyperlink"/>
+                                  <w:rFonts w:ascii="Calibri" w:hAnsi="Calibri" w:cs="Arial"/>
+                                  <w:sz w:val="22"/>
+                                  <w:szCs w:val="22"/>
+                                </w:rPr>
+                                <w:t xml:space="preserve"> </w:t>
+                              </w:r>
+                              <w:r>
+                                <w:rPr>
+                                  <w:rStyle w:val="Hyperlink"/>
+                                  <w:rFonts w:ascii="Calibri" w:hAnsi="Calibri" w:cs="Arial"/>
+                                  <w:sz w:val="22"/>
+                                  <w:szCs w:val="22"/>
+                                </w:rPr>
+                                <w:t>C</w:t>
+                              </w:r>
+                              <w:r>
+                                <w:rPr>
+                                  <w:rStyle w:val="Hyperlink"/>
+                                  <w:rFonts w:ascii="Calibri" w:hAnsi="Calibri" w:cs="Arial"/>
+                                  <w:sz w:val="22"/>
+                                  <w:szCs w:val="22"/>
+                                </w:rPr>
+                                <w:t>rossing</w:t>
+                              </w:r>
+                            </w:hyperlink>
+                            <w:r>
+                              <w:rPr>
+                                <w:rFonts w:ascii="Calibri" w:hAnsi="Calibri" w:cs="Arial"/>
+                                <w:sz w:val="22"/>
+                                <w:szCs w:val="22"/>
+                              </w:rPr>
+                              <w:t xml:space="preserve">: Ajude uma </w:t>
+                            </w:r>
+                            <w:r>
+                              <w:rPr>
+                                <w:rFonts w:ascii="Calibri" w:hAnsi="Calibri" w:cs="Arial"/>
+                                <w:sz w:val="22"/>
+                                <w:szCs w:val="22"/>
+                              </w:rPr>
+                              <w:t>tartaruga</w:t>
+                            </w:r>
+                            <w:r>
+                              <w:rPr>
+                                <w:rFonts w:ascii="Calibri" w:hAnsi="Calibri" w:cs="Arial"/>
+                                <w:sz w:val="22"/>
+                                <w:szCs w:val="22"/>
+                              </w:rPr>
+                              <w:t xml:space="preserve"> a chegar bem do outro lado da estrada, em </w:t>
+                            </w:r>
+                            <w:r>
+                              <w:rPr>
+                                <w:rFonts w:ascii="Calibri" w:hAnsi="Calibri" w:cs="Arial"/>
+                                <w:b/>
+                                <w:bCs/>
+                                <w:sz w:val="22"/>
+                                <w:szCs w:val="22"/>
+                              </w:rPr>
+                              <w:t>Python</w:t>
+                            </w:r>
+                            <w:r>
+                              <w:rPr>
+                                <w:rFonts w:ascii="Calibri" w:hAnsi="Calibri" w:cs="Arial"/>
+                                <w:sz w:val="22"/>
+                                <w:szCs w:val="22"/>
+                              </w:rPr>
+                              <w:t xml:space="preserve"> usando </w:t>
+                            </w:r>
+                            <w:proofErr w:type="spellStart"/>
+                            <w:r>
+                              <w:rPr>
+                                <w:rFonts w:ascii="Calibri" w:hAnsi="Calibri" w:cs="Arial"/>
+                                <w:b/>
+                                <w:bCs/>
+                                <w:sz w:val="22"/>
+                                <w:szCs w:val="22"/>
+                              </w:rPr>
+                              <w:t>Tkinter</w:t>
+                            </w:r>
+                            <w:proofErr w:type="spellEnd"/>
+                            <w:r>
+                              <w:rPr>
+                                <w:rFonts w:ascii="Calibri" w:hAnsi="Calibri" w:cs="Arial"/>
+                                <w:sz w:val="22"/>
+                                <w:szCs w:val="22"/>
+                              </w:rPr>
+                              <w:t>.</w:t>
+                            </w:r>
+                          </w:p>
+                          <w:p>
+                            <w:pPr>
+                              <w:jc w:val="both"/>
+                              <w:rPr>
+                                <w:rFonts w:ascii="Calibri" w:hAnsi="Calibri" w:cs="Arial"/>
+                                <w:sz w:val="22"/>
+                                <w:szCs w:val="22"/>
+                              </w:rPr>
+                            </w:pPr>
+                          </w:p>
+                          <w:p>
+                            <w:pPr>
+                              <w:ind w:left="2124" w:firstLine="708"/>
+                              <w:jc w:val="both"/>
+                              <w:rPr>
+                                <w:rFonts w:ascii="Calibri" w:hAnsi="Calibri" w:cs="Arial"/>
+                                <w:sz w:val="20"/>
+                                <w:szCs w:val="20"/>
+                              </w:rPr>
+                            </w:pPr>
+                            <w:hyperlink r:id="rId12" w:anchor="portfolio" w:history="1">
+                              <w:r>
+                                <w:rPr>
+                                  <w:rStyle w:val="Hyperlink"/>
+                                  <w:rFonts w:ascii="Calibri" w:hAnsi="Calibri" w:cs="Arial"/>
+                                  <w:sz w:val="20"/>
+                                  <w:szCs w:val="20"/>
+                                </w:rPr>
+                                <w:t>Link para outros projetos</w:t>
+                              </w:r>
+                            </w:hyperlink>
+                          </w:p>
+                        </w:txbxContent>
+                      </wps:txbx>
+                      <wps:bodyPr rot="0" vert="horz" wrap="square" lIns="91440" tIns="45720" rIns="91440" bIns="45720" anchor="t" anchorCtr="0">
+                        <a:noAutofit/>
+                      </wps:bodyPr>
+                    </wps:wsp>
+                  </a:graphicData>
+                </a:graphic>
+                <wp14:sizeRelH relativeFrom="margin">
+                  <wp14:pctWidth>0</wp14:pctWidth>
+                </wp14:sizeRelH>
+                <wp14:sizeRelV relativeFrom="margin">
+                  <wp14:pctHeight>0</wp14:pctHeight>
+                </wp14:sizeRelV>
+              </wp:anchor>
+            </w:drawing>
+          </mc:Choice>
+          <mc:Fallback>
+            <w:pict>
+              <v:shapetype w14:anchorId="6319383C" id="_x0000_t202" coordsize="21600,21600" o:spt="202" path="m,l,21600r21600,l21600,xe">
+                <v:stroke joinstyle="miter"/>
+                <v:path gradientshapeok="t" o:connecttype="rect"/>
+              </v:shapetype>
+              <v:shape id="_x0000_s1028" type="#_x0000_t202" style="position:absolute;left:0;text-align:left;margin-left:-18pt;margin-top:470.25pt;width:261.75pt;height:272.3pt;z-index:251671552;visibility:visible;mso-wrap-style:square;mso-width-percent:0;mso-height-percent:0;mso-wrap-distance-left:9pt;mso-wrap-distance-top:3.6pt;mso-wrap-distance-right:9pt;mso-wrap-distance-bottom:3.6pt;mso-position-horizontal:absolute;mso-position-horizontal-relative:margin;mso-position-vertical:absolute;mso-position-vertical-relative:margin;mso-width-percent:0;mso-height-percent:0;mso-width-relative:margin;mso-height-relative:margin;v-text-anchor:top" o:gfxdata="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" stroked="f">
+                <v:textbox>
+                  <w:txbxContent>
+                    <w:p>
+                      <w:pPr>
+                        <w:pStyle w:val="Ttulo"/>
+                        <w:rPr>
+                          <w:rFonts w:ascii="Calibri" w:hAnsi="Calibri" w:cs="Arial"/>
+                          <w:iCs/>
+                          <w:sz w:val="28"/>
+                          <w:szCs w:val="22"/>
+                          <w14:shadow w14:blurRad="0" w14:dist="0" w14:dir="0" w14:sx="0" w14:sy="0" w14:kx="0" w14:ky="0" w14:algn="none">
+                            <w14:srgbClr w14:val="000000"/>
+                          </w14:shadow>
+                        </w:rPr>
+                      </w:pPr>
+                      <w:r>
+                        <w:rPr>
+                          <w:rFonts w:ascii="Calibri" w:hAnsi="Calibri" w:cs="Arial"/>
+                          <w:iCs/>
+                          <w:sz w:val="28"/>
+                          <w:szCs w:val="22"/>
+                          <w14:shadow w14:blurRad="0" w14:dist="0" w14:dir="0" w14:sx="0" w14:sy="0" w14:kx="0" w14:ky="0" w14:algn="none">
+                            <w14:srgbClr w14:val="000000"/>
+                          </w14:shadow>
+                        </w:rPr>
+                        <w:t>Projetos</w:t>
+                      </w:r>
+                    </w:p>
+                    <w:p>
+                      <w:pPr>
+                        <w:jc w:val="both"/>
+                        <w:rPr>
+                          <w:rFonts w:ascii="Calibri" w:hAnsi="Calibri" w:cs="Arial"/>
+                          <w:sz w:val="22"/>
+                          <w:szCs w:val="22"/>
+                        </w:rPr>
+                      </w:pPr>
+                    </w:p>
+                    <w:p>
+                      <w:pPr>
+                        <w:numPr>
+                          <w:ilvl w:val="0"/>
+                          <w:numId w:val="31"/>
+                        </w:numPr>
+                        <w:jc w:val="both"/>
+                        <w:rPr>
+                          <w:rFonts w:ascii="Calibri" w:hAnsi="Calibri" w:cs="Arial"/>
+                          <w:sz w:val="22"/>
+                          <w:szCs w:val="22"/>
+                        </w:rPr>
+                      </w:pPr>
+                      <w:hyperlink r:id="rId13" w:history="1">
+                        <w:r>
+                          <w:rPr>
+                            <w:rStyle w:val="Hyperlink"/>
+                            <w:rFonts w:ascii="Calibri" w:hAnsi="Calibri" w:cs="Arial"/>
+                            <w:sz w:val="22"/>
+                            <w:szCs w:val="22"/>
+                          </w:rPr>
+                          <w:t>Web Sales</w:t>
+                        </w:r>
+                      </w:hyperlink>
+                      <w:r>
+                        <w:rPr>
+                          <w:rFonts w:ascii="Calibri" w:hAnsi="Calibri" w:cs="Arial"/>
+                          <w:sz w:val="22"/>
+                          <w:szCs w:val="22"/>
+                        </w:rPr>
+                        <w:t xml:space="preserve">: Um aplicativo desenvolvido em </w:t>
+                      </w:r>
+                      <w:r>
+                        <w:rPr>
+                          <w:rFonts w:ascii="Calibri" w:hAnsi="Calibri" w:cs="Arial"/>
+                          <w:b/>
+                          <w:bCs/>
+                          <w:sz w:val="22"/>
+                          <w:szCs w:val="22"/>
+                        </w:rPr>
+                        <w:t>C# (ASP.NET MVC)</w:t>
+                      </w:r>
+                      <w:r>
+                        <w:rPr>
+                          <w:rFonts w:ascii="Calibri" w:hAnsi="Calibri" w:cs="Arial"/>
+                          <w:sz w:val="22"/>
+                          <w:szCs w:val="22"/>
+                        </w:rPr>
+                        <w:t xml:space="preserve"> para gerenciamento de vendas.</w:t>
+                      </w:r>
+                    </w:p>
+                    <w:p>
+                      <w:pPr>
+                        <w:jc w:val="both"/>
+                        <w:rPr>
+                          <w:rFonts w:ascii="Calibri" w:hAnsi="Calibri" w:cs="Arial"/>
+                          <w:sz w:val="22"/>
+                          <w:szCs w:val="22"/>
+                        </w:rPr>
+                      </w:pPr>
+                    </w:p>
+                    <w:p>
+                      <w:pPr>
+                        <w:numPr>
+                          <w:ilvl w:val="0"/>
+                          <w:numId w:val="31"/>
+                        </w:numPr>
+                        <w:jc w:val="both"/>
+                        <w:rPr>
+                          <w:rFonts w:ascii="Calibri" w:hAnsi="Calibri" w:cs="Arial"/>
+                          <w:sz w:val="22"/>
+                          <w:szCs w:val="22"/>
+                        </w:rPr>
+                      </w:pPr>
+                      <w:hyperlink r:id="rId14" w:history="1">
+                        <w:r>
+                          <w:rPr>
+                            <w:rStyle w:val="Hyperlink"/>
+                            <w:rFonts w:ascii="Calibri" w:hAnsi="Calibri" w:cs="Arial"/>
+                            <w:sz w:val="22"/>
+                            <w:szCs w:val="22"/>
+                          </w:rPr>
+                          <w:t>Pomodoro Timer</w:t>
+                        </w:r>
+                      </w:hyperlink>
+                      <w:r>
+                        <w:rPr>
+                          <w:rFonts w:ascii="Calibri" w:hAnsi="Calibri" w:cs="Arial"/>
+                          <w:sz w:val="22"/>
+                          <w:szCs w:val="22"/>
+                        </w:rPr>
+                        <w:t xml:space="preserve">: App de gerenciamento de tempo baseado na técnica Pomodoro, desenvolvido com </w:t>
+                      </w:r>
+                      <w:proofErr w:type="spellStart"/>
+                      <w:r>
+                        <w:rPr>
+                          <w:rFonts w:ascii="Calibri" w:hAnsi="Calibri" w:cs="Arial"/>
+                          <w:b/>
+                          <w:bCs/>
+                          <w:sz w:val="22"/>
+                          <w:szCs w:val="22"/>
+                        </w:rPr>
+                        <w:t>ReactJS</w:t>
+                      </w:r>
+                      <w:proofErr w:type="spellEnd"/>
+                      <w:r>
+                        <w:rPr>
+                          <w:rFonts w:ascii="Calibri" w:hAnsi="Calibri" w:cs="Arial"/>
+                          <w:sz w:val="22"/>
+                          <w:szCs w:val="22"/>
+                        </w:rPr>
+                        <w:t>.</w:t>
+                      </w:r>
+                    </w:p>
+                    <w:p>
+                      <w:pPr>
+                        <w:jc w:val="both"/>
+                        <w:rPr>
+                          <w:rFonts w:ascii="Calibri" w:hAnsi="Calibri" w:cs="Arial"/>
+                          <w:sz w:val="22"/>
+                          <w:szCs w:val="22"/>
+                        </w:rPr>
+                      </w:pPr>
+                    </w:p>
+                    <w:p>
+                      <w:pPr>
+                        <w:numPr>
+                          <w:ilvl w:val="0"/>
+                          <w:numId w:val="31"/>
+                        </w:numPr>
+                        <w:jc w:val="both"/>
+                        <w:rPr>
+                          <w:rFonts w:ascii="Calibri" w:hAnsi="Calibri" w:cs="Arial"/>
+                          <w:sz w:val="22"/>
+                          <w:szCs w:val="22"/>
+                        </w:rPr>
+                      </w:pPr>
+                      <w:hyperlink r:id="rId15" w:history="1">
+                        <w:proofErr w:type="spellStart"/>
+                        <w:r>
+                          <w:rPr>
+                            <w:rStyle w:val="Hyperlink"/>
+                            <w:rFonts w:ascii="Calibri" w:hAnsi="Calibri" w:cs="Arial"/>
+                            <w:sz w:val="22"/>
+                            <w:szCs w:val="22"/>
+                          </w:rPr>
+                          <w:t>Password</w:t>
+                        </w:r>
+                        <w:proofErr w:type="spellEnd"/>
+                        <w:r>
+                          <w:rPr>
+                            <w:rStyle w:val="Hyperlink"/>
+                            <w:rFonts w:ascii="Calibri" w:hAnsi="Calibri" w:cs="Arial"/>
+                            <w:sz w:val="22"/>
+                            <w:szCs w:val="22"/>
+                          </w:rPr>
+                          <w:t xml:space="preserve"> </w:t>
+                        </w:r>
+                        <w:proofErr w:type="spellStart"/>
+                        <w:r>
+                          <w:rPr>
+                            <w:rStyle w:val="Hyperlink"/>
+                            <w:rFonts w:ascii="Calibri" w:hAnsi="Calibri" w:cs="Arial"/>
+                            <w:sz w:val="22"/>
+                            <w:szCs w:val="22"/>
+                          </w:rPr>
+                          <w:t>Generator</w:t>
+                        </w:r>
+                        <w:proofErr w:type="spellEnd"/>
+                      </w:hyperlink>
+                      <w:r>
+                        <w:rPr>
+                          <w:rFonts w:ascii="Calibri" w:hAnsi="Calibri" w:cs="Arial"/>
+                          <w:sz w:val="22"/>
+                          <w:szCs w:val="22"/>
+                        </w:rPr>
+                        <w:t xml:space="preserve">: Crie facilmente uma senha que atenda aos requisitos que precisa, desenvolvido com </w:t>
+                      </w:r>
+                      <w:proofErr w:type="spellStart"/>
+                      <w:r>
+                        <w:rPr>
+                          <w:rFonts w:ascii="Calibri" w:hAnsi="Calibri" w:cs="Arial"/>
+                          <w:b/>
+                          <w:bCs/>
+                          <w:sz w:val="22"/>
+                          <w:szCs w:val="22"/>
+                        </w:rPr>
+                        <w:t>ReactJS</w:t>
+                      </w:r>
+                      <w:proofErr w:type="spellEnd"/>
+                      <w:r>
+                        <w:rPr>
+                          <w:rFonts w:ascii="Calibri" w:hAnsi="Calibri" w:cs="Arial"/>
+                          <w:sz w:val="22"/>
+                          <w:szCs w:val="22"/>
+                        </w:rPr>
+                        <w:t>.</w:t>
+                      </w:r>
+                    </w:p>
+                    <w:p>
+                      <w:pPr>
+                        <w:jc w:val="both"/>
+                        <w:rPr>
+                          <w:rFonts w:ascii="Calibri" w:hAnsi="Calibri" w:cs="Arial"/>
+                          <w:sz w:val="22"/>
+                          <w:szCs w:val="22"/>
+                        </w:rPr>
+                      </w:pPr>
+                    </w:p>
+                    <w:p>
+                      <w:pPr>
+                        <w:numPr>
+                          <w:ilvl w:val="0"/>
+                          <w:numId w:val="31"/>
+                        </w:numPr>
+                        <w:jc w:val="both"/>
+                        <w:rPr>
+                          <w:rFonts w:ascii="Calibri" w:hAnsi="Calibri" w:cs="Arial"/>
+                          <w:sz w:val="22"/>
+                          <w:szCs w:val="22"/>
+                        </w:rPr>
+                      </w:pPr>
+                      <w:hyperlink r:id="rId16" w:history="1">
+                        <w:proofErr w:type="spellStart"/>
+                        <w:r>
+                          <w:rPr>
+                            <w:rStyle w:val="Hyperlink"/>
+                            <w:rFonts w:ascii="Calibri" w:hAnsi="Calibri" w:cs="Arial"/>
+                            <w:sz w:val="22"/>
+                            <w:szCs w:val="22"/>
+                          </w:rPr>
+                          <w:t>Turtle</w:t>
+                        </w:r>
+                        <w:proofErr w:type="spellEnd"/>
+                        <w:r>
+                          <w:rPr>
+                            <w:rStyle w:val="Hyperlink"/>
+                            <w:rFonts w:ascii="Calibri" w:hAnsi="Calibri" w:cs="Arial"/>
+                            <w:sz w:val="22"/>
+                            <w:szCs w:val="22"/>
+                          </w:rPr>
+                          <w:t xml:space="preserve"> </w:t>
+                        </w:r>
+                        <w:r>
+                          <w:rPr>
+                            <w:rStyle w:val="Hyperlink"/>
+                            <w:rFonts w:ascii="Calibri" w:hAnsi="Calibri" w:cs="Arial"/>
+                            <w:sz w:val="22"/>
+                            <w:szCs w:val="22"/>
+                          </w:rPr>
+                          <w:t>C</w:t>
+                        </w:r>
+                        <w:r>
+                          <w:rPr>
+                            <w:rStyle w:val="Hyperlink"/>
+                            <w:rFonts w:ascii="Calibri" w:hAnsi="Calibri" w:cs="Arial"/>
+                            <w:sz w:val="22"/>
+                            <w:szCs w:val="22"/>
+                          </w:rPr>
+                          <w:t>rossing</w:t>
+                        </w:r>
+                      </w:hyperlink>
+                      <w:r>
+                        <w:rPr>
+                          <w:rFonts w:ascii="Calibri" w:hAnsi="Calibri" w:cs="Arial"/>
+                          <w:sz w:val="22"/>
+                          <w:szCs w:val="22"/>
+                        </w:rPr>
+                        <w:t xml:space="preserve">: Ajude uma </w:t>
+                      </w:r>
+                      <w:r>
+                        <w:rPr>
+                          <w:rFonts w:ascii="Calibri" w:hAnsi="Calibri" w:cs="Arial"/>
+                          <w:sz w:val="22"/>
+                          <w:szCs w:val="22"/>
+                        </w:rPr>
+                        <w:t>tartaruga</w:t>
+                      </w:r>
+                      <w:r>
+                        <w:rPr>
+                          <w:rFonts w:ascii="Calibri" w:hAnsi="Calibri" w:cs="Arial"/>
+                          <w:sz w:val="22"/>
+                          <w:szCs w:val="22"/>
+                        </w:rPr>
+                        <w:t xml:space="preserve"> a chegar bem do outro lado da estrada, em </w:t>
+                      </w:r>
+                      <w:r>
+                        <w:rPr>
+                          <w:rFonts w:ascii="Calibri" w:hAnsi="Calibri" w:cs="Arial"/>
+                          <w:b/>
+                          <w:bCs/>
+                          <w:sz w:val="22"/>
+                          <w:szCs w:val="22"/>
+                        </w:rPr>
+                        <w:t>Python</w:t>
+                      </w:r>
+                      <w:r>
+                        <w:rPr>
+                          <w:rFonts w:ascii="Calibri" w:hAnsi="Calibri" w:cs="Arial"/>
+                          <w:sz w:val="22"/>
+                          <w:szCs w:val="22"/>
+                        </w:rPr>
+                        <w:t xml:space="preserve"> usando </w:t>
+                      </w:r>
+                      <w:proofErr w:type="spellStart"/>
+                      <w:r>
+                        <w:rPr>
+                          <w:rFonts w:ascii="Calibri" w:hAnsi="Calibri" w:cs="Arial"/>
+                          <w:b/>
+                          <w:bCs/>
+                          <w:sz w:val="22"/>
+                          <w:szCs w:val="22"/>
+                        </w:rPr>
+                        <w:t>Tkinter</w:t>
+                      </w:r>
+                      <w:proofErr w:type="spellEnd"/>
+                      <w:r>
+                        <w:rPr>
+                          <w:rFonts w:ascii="Calibri" w:hAnsi="Calibri" w:cs="Arial"/>
+                          <w:sz w:val="22"/>
+                          <w:szCs w:val="22"/>
+                        </w:rPr>
+                        <w:t>.</w:t>
+                      </w:r>
+                    </w:p>
+                    <w:p>
+                      <w:pPr>
+                        <w:jc w:val="both"/>
+                        <w:rPr>
+                          <w:rFonts w:ascii="Calibri" w:hAnsi="Calibri" w:cs="Arial"/>
+                          <w:sz w:val="22"/>
+                          <w:szCs w:val="22"/>
+                        </w:rPr>
+                      </w:pPr>
+                    </w:p>
+                    <w:p>
+                      <w:pPr>
+                        <w:ind w:left="2124" w:firstLine="708"/>
+                        <w:jc w:val="both"/>
+                        <w:rPr>
+                          <w:rFonts w:ascii="Calibri" w:hAnsi="Calibri" w:cs="Arial"/>
+                          <w:sz w:val="20"/>
+                          <w:szCs w:val="20"/>
+                        </w:rPr>
+                      </w:pPr>
+                      <w:hyperlink r:id="rId17" w:anchor="portfolio" w:history="1">
+                        <w:r>
+                          <w:rPr>
+                            <w:rStyle w:val="Hyperlink"/>
+                            <w:rFonts w:ascii="Calibri" w:hAnsi="Calibri" w:cs="Arial"/>
+                            <w:sz w:val="20"/>
+                            <w:szCs w:val="20"/>
+                          </w:rPr>
+                          <w:t>Link para outros projetos</w:t>
+                        </w:r>
+                      </w:hyperlink>
+                    </w:p>
+                  </w:txbxContent>
+                </v:textbox>
+                <w10:wrap type="square" anchorx="margin" anchory="margin"/>
+              </v:shape>
+            </w:pict>
+          </mc:Fallback>
+        </mc:AlternateContent>
+      </w:r>
+      <w:r>
+        <w:rPr>
+          <w:rFonts w:ascii="Calibri" w:hAnsi="Calibri" w:cs="Calibri"/>
+          <w:noProof/>
+          <w:sz w:val="22"/>
+          <w:szCs w:val="22"/>
+        </w:rPr>
+        <mc:AlternateContent>
+          <mc:Choice Requires="wps">
+            <w:drawing>
+              <wp:anchor distT="45720" distB="45720" distL="114300" distR="114300" simplePos="0" relativeHeight="251669504" behindDoc="0" locked="0" layoutInCell="1" allowOverlap="1" wp14:anchorId="0BF21547" wp14:editId="4C5BA2A0">
+                <wp:simplePos x="0" y="0"/>
+                <wp:positionH relativeFrom="margin">
+                  <wp:posOffset>3522269</wp:posOffset>
+                </wp:positionH>
+                <wp:positionV relativeFrom="paragraph">
+                  <wp:posOffset>4920437</wp:posOffset>
+                </wp:positionV>
+                <wp:extent cx="3099435" cy="4947133"/>
+                <wp:effectExtent l="0" t="0" r="5715" b="6350"/>
+                <wp:wrapSquare wrapText="bothSides"/>
+                <wp:docPr id="1320475877" name="Caixa de Texto 2"/>
+                <wp:cNvGraphicFramePr>
+                  <a:graphicFrameLocks xmlns:a="http://schemas.openxmlformats.org/drawingml/2006/main"/>
+                </wp:cNvGraphicFramePr>
+                <a:graphic xmlns:a="http://schemas.openxmlformats.org/drawingml/2006/main">
+                  <a:graphicData uri="http://schemas.microsoft.com/office/word/2010/wordprocessingShape">
+                    <wps:wsp>
+                      <wps:cNvSpPr txBox="1">
+                        <a:spLocks noChangeArrowheads="1"/>
+                      </wps:cNvSpPr>
+                      <wps:spPr bwMode="auto">
+                        <a:xfrm>
+                          <a:off x="0" y="0"/>
+                          <a:ext cx="3099435" cy="4947133"/>
+                        </a:xfrm>
+                        <a:prstGeom prst="rect">
+                          <a:avLst/>
+                        </a:prstGeom>
+                        <a:solidFill>
+                          <a:srgbClr val="FFFFFF"/>
+                        </a:solidFill>
+                        <a:ln w="9525">
+                          <a:noFill/>
+                          <a:miter lim="800000"/>
+                          <a:headEnd/>
+                          <a:tailEnd/>
+                        </a:ln>
+                      </wps:spPr>
+                      <wps:txbx>
+                        <w:txbxContent>
+                          <w:p>
+                            <w:pPr>
+                              <w:pStyle w:val="Ttulo"/>
+                              <w:rPr>
+                                <w:rFonts w:ascii="Calibri" w:hAnsi="Calibri" w:cs="Arial"/>
+                                <w:iCs/>
+                                <w:sz w:val="28"/>
+                                <w:szCs w:val="22"/>
+                                <w14:shadow w14:blurRad="0" w14:dist="0" w14:dir="0" w14:sx="0" w14:sy="0" w14:kx="0" w14:ky="0" w14:algn="none">
+                                  <w14:srgbClr w14:val="000000"/>
+                                </w14:shadow>
+                              </w:rPr>
+                            </w:pPr>
+                            <w:r>
+                              <w:rPr>
+                                <w:rFonts w:ascii="Calibri" w:hAnsi="Calibri" w:cs="Arial"/>
+                                <w:iCs/>
+                                <w:sz w:val="28"/>
+                                <w:szCs w:val="22"/>
+                                <w14:shadow w14:blurRad="0" w14:dist="0" w14:dir="0" w14:sx="0" w14:sy="0" w14:kx="0" w14:ky="0" w14:algn="none">
+                                  <w14:srgbClr w14:val="000000"/>
+                                </w14:shadow>
+                              </w:rPr>
+                              <w:t>Formação e Competências</w:t>
+                            </w:r>
+                          </w:p>
+                          <w:p>
+                            <w:pPr>
+                              <w:pStyle w:val="PargrafodaLista"/>
+                              <w:ind w:left="644"/>
+                              <w:jc w:val="both"/>
+                              <w:rPr>
+                                <w:rFonts w:ascii="Calibri" w:hAnsi="Calibri" w:cs="Calibri"/>
+                                <w:sz w:val="22"/>
+                                <w:szCs w:val="22"/>
+                              </w:rPr>
+                            </w:pPr>
+                          </w:p>
+                          <w:p>
+                            <w:pPr>
+                              <w:pStyle w:val="PargrafodaLista"/>
+                              <w:numPr>
+                                <w:ilvl w:val="0"/>
+                                <w:numId w:val="25"/>
+                              </w:numPr>
+                              <w:ind w:left="644"/>
+                              <w:jc w:val="both"/>
+                              <w:rPr>
+                                <w:rFonts w:ascii="Calibri" w:hAnsi="Calibri" w:cs="Calibri"/>
+                                <w:sz w:val="22"/>
+                                <w:szCs w:val="22"/>
+                                <w:lang w:val="en-US"/>
+                              </w:rPr>
+                            </w:pPr>
+                            <w:r>
+                              <w:rPr>
+                                <w:rFonts w:ascii="Calibri" w:hAnsi="Calibri" w:cs="Calibri"/>
+                                <w:sz w:val="22"/>
+                                <w:szCs w:val="22"/>
+                                <w:lang w:val="en-US"/>
+                              </w:rPr>
+                              <w:t>The Complete 2023</w:t>
+                            </w:r>
+                            <w:r>
+                              <w:rPr>
+                                <w:rFonts w:ascii="Calibri" w:hAnsi="Calibri" w:cs="Calibri"/>
+                                <w:sz w:val="22"/>
+                                <w:szCs w:val="22"/>
+                                <w:lang w:val="en-US"/>
+                              </w:rPr>
+                              <w:t xml:space="preserve"> </w:t>
+                            </w:r>
+                            <w:r>
+                              <w:rPr>
+                                <w:rFonts w:ascii="Calibri" w:hAnsi="Calibri" w:cs="Calibri"/>
+                                <w:sz w:val="22"/>
+                                <w:szCs w:val="22"/>
+                                <w:lang w:val="en-US"/>
+                              </w:rPr>
+                              <w:t>Web Development Bootcamp</w:t>
+                            </w:r>
+                          </w:p>
+                          <w:p>
+                            <w:pPr>
+                              <w:pStyle w:val="PargrafodaLista"/>
+                              <w:ind w:left="644"/>
+                              <w:jc w:val="both"/>
+                              <w:rPr>
+                                <w:rFonts w:ascii="Calibri" w:hAnsi="Calibri" w:cs="Calibri"/>
+                                <w:sz w:val="22"/>
+                                <w:szCs w:val="22"/>
+                              </w:rPr>
+                            </w:pPr>
+                            <w:r>
+                              <w:rPr>
+                                <w:rFonts w:ascii="Calibri" w:hAnsi="Calibri" w:cs="Calibri"/>
+                                <w:sz w:val="22"/>
+                                <w:szCs w:val="22"/>
+                                <w:lang w:val="en-US"/>
+                              </w:rPr>
+                              <w:t xml:space="preserve">- Udemy – Dra. </w:t>
+                            </w:r>
+                            <w:proofErr w:type="spellStart"/>
+                            <w:r>
+                              <w:rPr>
+                                <w:rFonts w:ascii="Calibri" w:hAnsi="Calibri" w:cs="Calibri"/>
+                                <w:sz w:val="22"/>
+                                <w:szCs w:val="22"/>
+                              </w:rPr>
+                              <w:t>Angela</w:t>
+                            </w:r>
+                            <w:proofErr w:type="spellEnd"/>
+                            <w:r>
+                              <w:rPr>
+                                <w:rFonts w:ascii="Calibri" w:hAnsi="Calibri" w:cs="Calibri"/>
+                                <w:sz w:val="22"/>
+                                <w:szCs w:val="22"/>
+                              </w:rPr>
+                              <w:t xml:space="preserve"> Yu.</w:t>
+                            </w:r>
+                          </w:p>
+                          <w:p>
+                            <w:pPr>
+                              <w:pStyle w:val="PargrafodaLista"/>
+                              <w:ind w:left="644"/>
+                              <w:jc w:val="both"/>
+                              <w:rPr>
+                                <w:rFonts w:ascii="Calibri" w:hAnsi="Calibri" w:cs="Calibri"/>
+                                <w:sz w:val="22"/>
+                                <w:szCs w:val="22"/>
+                              </w:rPr>
+                            </w:pPr>
+                            <w:r>
+                              <w:rPr>
+                                <w:rFonts w:ascii="Calibri" w:hAnsi="Calibri" w:cs="Calibri"/>
+                                <w:sz w:val="22"/>
+                                <w:szCs w:val="22"/>
+                              </w:rPr>
+                              <w:t xml:space="preserve">- </w:t>
+                            </w:r>
+                            <w:r>
+                              <w:rPr>
+                                <w:rFonts w:ascii="Calibri" w:hAnsi="Calibri" w:cs="Calibri"/>
+                                <w:sz w:val="22"/>
+                                <w:szCs w:val="22"/>
+                              </w:rPr>
+                              <w:t>Em andamento.</w:t>
+                            </w:r>
+                          </w:p>
+                          <w:p>
+                            <w:pPr>
+                              <w:pStyle w:val="PargrafodaLista"/>
+                              <w:ind w:left="644"/>
+                              <w:jc w:val="both"/>
+                              <w:rPr>
+                                <w:rFonts w:ascii="Calibri" w:hAnsi="Calibri" w:cs="Calibri"/>
+                                <w:sz w:val="22"/>
+                                <w:szCs w:val="22"/>
+                              </w:rPr>
+                            </w:pPr>
+                          </w:p>
+                          <w:p>
+                            <w:pPr>
+                              <w:pStyle w:val="PargrafodaLista"/>
+                              <w:numPr>
+                                <w:ilvl w:val="0"/>
+                                <w:numId w:val="25"/>
+                              </w:numPr>
+                              <w:ind w:left="644"/>
+                              <w:jc w:val="both"/>
+                              <w:rPr>
+                                <w:rFonts w:ascii="Calibri" w:hAnsi="Calibri" w:cs="Calibri"/>
+                                <w:sz w:val="22"/>
+                                <w:szCs w:val="22"/>
+                              </w:rPr>
+                            </w:pPr>
+                            <w:r>
+                              <w:rPr>
+                                <w:rFonts w:ascii="Calibri" w:hAnsi="Calibri" w:cs="Calibri"/>
+                                <w:sz w:val="22"/>
+                                <w:szCs w:val="22"/>
+                              </w:rPr>
+                              <w:t xml:space="preserve">C# Curso Completo: Do Básico ao Avançado </w:t>
+                            </w:r>
+                            <w:r>
+                              <w:rPr>
+                                <w:rFonts w:ascii="Calibri" w:hAnsi="Calibri" w:cs="Calibri"/>
+                                <w:sz w:val="22"/>
+                                <w:szCs w:val="22"/>
+                              </w:rPr>
+                              <w:t>-</w:t>
+                            </w:r>
+                            <w:r>
+                              <w:rPr>
+                                <w:rFonts w:ascii="Calibri" w:hAnsi="Calibri" w:cs="Calibri"/>
+                                <w:sz w:val="22"/>
+                                <w:szCs w:val="22"/>
+                              </w:rPr>
+                              <w:t xml:space="preserve"> </w:t>
+                            </w:r>
+                            <w:proofErr w:type="spellStart"/>
+                            <w:r>
+                              <w:rPr>
+                                <w:rFonts w:ascii="Calibri" w:hAnsi="Calibri" w:cs="Calibri"/>
+                                <w:sz w:val="22"/>
+                                <w:szCs w:val="22"/>
+                              </w:rPr>
+                              <w:t>Udemy</w:t>
+                            </w:r>
+                            <w:proofErr w:type="spellEnd"/>
+                            <w:r>
+                              <w:rPr>
+                                <w:rFonts w:ascii="Calibri" w:hAnsi="Calibri" w:cs="Calibri"/>
+                                <w:sz w:val="22"/>
+                                <w:szCs w:val="22"/>
+                              </w:rPr>
+                              <w:t xml:space="preserve"> – Leonardo Leitão.</w:t>
+                            </w:r>
+                          </w:p>
+                          <w:p>
+                            <w:pPr>
+                              <w:pStyle w:val="PargrafodaLista"/>
+                              <w:ind w:left="644"/>
+                              <w:jc w:val="both"/>
+                              <w:rPr>
+                                <w:rFonts w:ascii="Calibri" w:hAnsi="Calibri" w:cs="Calibri"/>
+                                <w:sz w:val="22"/>
+                                <w:szCs w:val="22"/>
+                              </w:rPr>
+                            </w:pPr>
+                            <w:r>
+                              <w:rPr>
+                                <w:rFonts w:ascii="Calibri" w:hAnsi="Calibri" w:cs="Calibri"/>
+                                <w:sz w:val="22"/>
+                                <w:szCs w:val="22"/>
+                              </w:rPr>
+                              <w:t xml:space="preserve">- </w:t>
+                            </w:r>
+                            <w:r>
+                              <w:rPr>
+                                <w:rFonts w:ascii="Calibri" w:hAnsi="Calibri" w:cs="Calibri"/>
+                                <w:sz w:val="22"/>
+                                <w:szCs w:val="22"/>
+                              </w:rPr>
+                              <w:t>Concluído</w:t>
+                            </w:r>
+                            <w:r>
+                              <w:rPr>
+                                <w:rFonts w:ascii="Calibri" w:hAnsi="Calibri" w:cs="Calibri"/>
+                                <w:sz w:val="22"/>
+                                <w:szCs w:val="22"/>
+                              </w:rPr>
+                              <w:t xml:space="preserve"> em 07/2023</w:t>
+                            </w:r>
+                            <w:r>
+                              <w:rPr>
+                                <w:rFonts w:ascii="Calibri" w:hAnsi="Calibri" w:cs="Calibri"/>
+                                <w:sz w:val="22"/>
+                                <w:szCs w:val="22"/>
+                              </w:rPr>
+                              <w:t>.</w:t>
+                            </w:r>
+                          </w:p>
+                          <w:p>
+                            <w:pPr>
+                              <w:pStyle w:val="PargrafodaLista"/>
+                              <w:ind w:left="644"/>
+                              <w:jc w:val="both"/>
+                              <w:rPr>
+                                <w:rFonts w:ascii="Calibri" w:hAnsi="Calibri" w:cs="Calibri"/>
+                                <w:sz w:val="22"/>
+                                <w:szCs w:val="22"/>
+                                <w:lang w:val="en-US"/>
+                              </w:rPr>
+                            </w:pPr>
+                          </w:p>
+                          <w:p>
+                            <w:pPr>
+                              <w:pStyle w:val="Corpodetexto"/>
+                              <w:numPr>
+                                <w:ilvl w:val="0"/>
+                                <w:numId w:val="25"/>
+                              </w:numPr>
+                              <w:tabs>
+                                <w:tab w:val="left" w:pos="284"/>
+                                <w:tab w:val="left" w:pos="360"/>
+                              </w:tabs>
+                              <w:ind w:left="644"/>
+                              <w:jc w:val="both"/>
+                              <w:rPr>
+                                <w:rFonts w:ascii="Calibri" w:hAnsi="Calibri" w:cs="Arial"/>
+                                <w:sz w:val="22"/>
+                                <w:szCs w:val="22"/>
+                              </w:rPr>
+                            </w:pPr>
+                            <w:r>
+                              <w:rPr>
+                                <w:rFonts w:ascii="Calibri" w:hAnsi="Calibri" w:cs="Arial"/>
+                                <w:sz w:val="22"/>
+                                <w:szCs w:val="22"/>
+                              </w:rPr>
+                              <w:t>Superior de Tecnologia em Análise e Desenvolvimento de Sistema</w:t>
+                            </w:r>
+                          </w:p>
+                          <w:p>
+                            <w:pPr>
+                              <w:pStyle w:val="Corpodetexto"/>
+                              <w:tabs>
+                                <w:tab w:val="left" w:pos="284"/>
+                                <w:tab w:val="left" w:pos="360"/>
+                              </w:tabs>
+                              <w:ind w:left="644"/>
+                              <w:jc w:val="both"/>
+                              <w:rPr>
+                                <w:rFonts w:ascii="Calibri" w:hAnsi="Calibri" w:cs="Arial"/>
+                                <w:sz w:val="22"/>
+                                <w:szCs w:val="22"/>
+                              </w:rPr>
+                            </w:pPr>
+                            <w:r>
+                              <w:rPr>
+                                <w:rFonts w:ascii="Calibri" w:hAnsi="Calibri" w:cs="Calibri"/>
+                                <w:sz w:val="22"/>
+                                <w:szCs w:val="22"/>
+                              </w:rPr>
+                              <w:t xml:space="preserve">- </w:t>
+                            </w:r>
+                            <w:r>
+                              <w:rPr>
+                                <w:rFonts w:ascii="Calibri" w:hAnsi="Calibri" w:cs="Arial"/>
+                                <w:sz w:val="22"/>
+                                <w:szCs w:val="22"/>
+                              </w:rPr>
+                              <w:t>Faculdade Anhanguera</w:t>
+                            </w:r>
+                          </w:p>
+                          <w:p>
+                            <w:pPr>
+                              <w:pStyle w:val="Corpodetexto"/>
+                              <w:tabs>
+                                <w:tab w:val="left" w:pos="284"/>
+                                <w:tab w:val="left" w:pos="360"/>
+                              </w:tabs>
+                              <w:ind w:left="644"/>
+                              <w:jc w:val="both"/>
+                              <w:rPr>
+                                <w:rFonts w:ascii="Calibri" w:hAnsi="Calibri" w:cs="Arial"/>
+                                <w:sz w:val="22"/>
+                                <w:szCs w:val="22"/>
+                              </w:rPr>
+                            </w:pPr>
+                            <w:r>
+                              <w:rPr>
+                                <w:rFonts w:ascii="Calibri" w:hAnsi="Calibri" w:cs="Arial"/>
+                                <w:sz w:val="22"/>
+                                <w:szCs w:val="22"/>
+                              </w:rPr>
+                              <w:t>-</w:t>
+                            </w:r>
+                            <w:r>
+                              <w:rPr>
+                                <w:rFonts w:ascii="Calibri" w:hAnsi="Calibri" w:cs="Arial"/>
+                                <w:sz w:val="22"/>
+                                <w:szCs w:val="22"/>
+                              </w:rPr>
+                              <w:t xml:space="preserve"> </w:t>
+                            </w:r>
+                            <w:r>
+                              <w:rPr>
+                                <w:rFonts w:ascii="Calibri" w:hAnsi="Calibri" w:cs="Arial"/>
+                                <w:sz w:val="22"/>
+                                <w:szCs w:val="22"/>
+                              </w:rPr>
+                              <w:t>P</w:t>
+                            </w:r>
+                            <w:r>
+                              <w:rPr>
+                                <w:rFonts w:ascii="Calibri" w:hAnsi="Calibri" w:cs="Arial"/>
+                                <w:sz w:val="22"/>
+                                <w:szCs w:val="22"/>
+                              </w:rPr>
+                              <w:t>revisão de conclusão em 07/2025.</w:t>
+                            </w:r>
+                          </w:p>
+                          <w:p>
+                            <w:pPr>
+                              <w:pStyle w:val="Corpodetexto"/>
+                              <w:tabs>
+                                <w:tab w:val="left" w:pos="284"/>
+                                <w:tab w:val="left" w:pos="360"/>
+                              </w:tabs>
+                              <w:ind w:left="644"/>
+                              <w:jc w:val="both"/>
+                              <w:rPr>
+                                <w:rFonts w:ascii="Calibri" w:hAnsi="Calibri" w:cs="Arial"/>
+                                <w:sz w:val="22"/>
+                                <w:szCs w:val="22"/>
+                              </w:rPr>
+                            </w:pPr>
+                          </w:p>
+                          <w:p>
+                            <w:pPr>
+                              <w:pStyle w:val="Corpodetexto"/>
+                              <w:numPr>
+                                <w:ilvl w:val="0"/>
+                                <w:numId w:val="25"/>
+                              </w:numPr>
+                              <w:tabs>
+                                <w:tab w:val="left" w:pos="284"/>
+                                <w:tab w:val="left" w:pos="360"/>
+                              </w:tabs>
+                              <w:ind w:left="644"/>
+                              <w:jc w:val="both"/>
+                              <w:rPr>
+                                <w:rFonts w:ascii="Calibri" w:hAnsi="Calibri" w:cs="Arial"/>
+                                <w:sz w:val="22"/>
+                                <w:szCs w:val="22"/>
+                              </w:rPr>
+                            </w:pPr>
+                            <w:r>
+                              <w:rPr>
+                                <w:rFonts w:ascii="Calibri" w:hAnsi="Calibri" w:cs="Arial"/>
+                                <w:sz w:val="22"/>
+                                <w:szCs w:val="22"/>
+                              </w:rPr>
+                              <w:t>Pós-graduação em Tributação e Negócios</w:t>
+                            </w:r>
+                          </w:p>
+                          <w:p>
+                            <w:pPr>
+                              <w:pStyle w:val="Corpodetexto"/>
+                              <w:tabs>
+                                <w:tab w:val="left" w:pos="284"/>
+                                <w:tab w:val="left" w:pos="360"/>
+                              </w:tabs>
+                              <w:ind w:left="644"/>
+                              <w:jc w:val="both"/>
+                              <w:rPr>
+                                <w:rFonts w:ascii="Calibri" w:hAnsi="Calibri" w:cs="Arial"/>
+                                <w:sz w:val="22"/>
+                                <w:szCs w:val="22"/>
+                              </w:rPr>
+                            </w:pPr>
+                            <w:r>
+                              <w:rPr>
+                                <w:rFonts w:ascii="Calibri" w:hAnsi="Calibri" w:cs="Arial"/>
+                                <w:sz w:val="22"/>
+                                <w:szCs w:val="22"/>
+                              </w:rPr>
+                              <w:t xml:space="preserve">- </w:t>
+                            </w:r>
+                            <w:r>
+                              <w:rPr>
+                                <w:rFonts w:ascii="Calibri" w:hAnsi="Calibri" w:cs="Arial"/>
+                                <w:sz w:val="22"/>
+                                <w:szCs w:val="22"/>
+                              </w:rPr>
+                              <w:t>Universidade Presbiteriana Mackenzie</w:t>
+                            </w:r>
+                            <w:r>
+                              <w:rPr>
+                                <w:rFonts w:ascii="Calibri" w:hAnsi="Calibri" w:cs="Arial"/>
+                                <w:sz w:val="22"/>
+                                <w:szCs w:val="22"/>
+                              </w:rPr>
+                              <w:t>.</w:t>
+                            </w:r>
+                          </w:p>
+                          <w:p>
+                            <w:pPr>
+                              <w:pStyle w:val="Corpodetexto"/>
+                              <w:tabs>
+                                <w:tab w:val="left" w:pos="284"/>
+                                <w:tab w:val="left" w:pos="360"/>
+                              </w:tabs>
+                              <w:ind w:left="644"/>
+                              <w:jc w:val="both"/>
+                              <w:rPr>
+                                <w:rFonts w:ascii="Calibri" w:hAnsi="Calibri" w:cs="Arial"/>
+                                <w:sz w:val="22"/>
+                                <w:szCs w:val="22"/>
+                              </w:rPr>
+                            </w:pPr>
+                            <w:r>
+                              <w:rPr>
+                                <w:rFonts w:ascii="Calibri" w:hAnsi="Calibri" w:cs="Arial"/>
+                                <w:sz w:val="22"/>
+                                <w:szCs w:val="22"/>
+                              </w:rPr>
+                              <w:t xml:space="preserve">- </w:t>
+                            </w:r>
+                            <w:r>
+                              <w:rPr>
+                                <w:rFonts w:ascii="Calibri" w:hAnsi="Calibri" w:cs="Arial"/>
+                                <w:sz w:val="22"/>
+                                <w:szCs w:val="22"/>
+                              </w:rPr>
+                              <w:t>Concluído em 07/2022.</w:t>
+                            </w:r>
+                          </w:p>
+                          <w:p>
+                            <w:pPr>
+                              <w:pStyle w:val="Corpodetexto"/>
+                              <w:tabs>
+                                <w:tab w:val="left" w:pos="284"/>
+                                <w:tab w:val="left" w:pos="360"/>
+                              </w:tabs>
+                              <w:ind w:left="644"/>
+                              <w:jc w:val="both"/>
+                              <w:rPr>
+                                <w:rFonts w:ascii="Calibri" w:hAnsi="Calibri" w:cs="Arial"/>
+                                <w:sz w:val="22"/>
+                                <w:szCs w:val="22"/>
+                              </w:rPr>
+                            </w:pPr>
+                          </w:p>
+                          <w:p>
+                            <w:pPr>
+                              <w:pStyle w:val="Corpodetexto"/>
+                              <w:numPr>
+                                <w:ilvl w:val="0"/>
+                                <w:numId w:val="25"/>
+                              </w:numPr>
+                              <w:tabs>
+                                <w:tab w:val="left" w:pos="284"/>
+                                <w:tab w:val="left" w:pos="360"/>
+                              </w:tabs>
+                              <w:ind w:left="644"/>
+                              <w:jc w:val="both"/>
+                              <w:rPr>
+                                <w:rFonts w:ascii="Calibri" w:hAnsi="Calibri" w:cs="Arial"/>
+                                <w:sz w:val="22"/>
+                                <w:szCs w:val="22"/>
+                              </w:rPr>
+                            </w:pPr>
+                            <w:r>
+                              <w:rPr>
+                                <w:rFonts w:ascii="Calibri" w:hAnsi="Calibri" w:cs="Arial"/>
+                                <w:sz w:val="22"/>
+                                <w:szCs w:val="22"/>
+                              </w:rPr>
+                              <w:t>Bacharel em Ciências Contábeis</w:t>
+                            </w:r>
+                          </w:p>
+                          <w:p>
+                            <w:pPr>
+                              <w:pStyle w:val="Corpodetexto"/>
+                              <w:tabs>
+                                <w:tab w:val="left" w:pos="284"/>
+                                <w:tab w:val="left" w:pos="360"/>
+                              </w:tabs>
+                              <w:ind w:left="644"/>
+                              <w:jc w:val="both"/>
+                              <w:rPr>
+                                <w:rFonts w:ascii="Calibri" w:hAnsi="Calibri" w:cs="Arial"/>
+                                <w:sz w:val="22"/>
+                                <w:szCs w:val="22"/>
+                              </w:rPr>
+                            </w:pPr>
+                            <w:r>
+                              <w:rPr>
+                                <w:rFonts w:ascii="Calibri" w:hAnsi="Calibri" w:cs="Arial"/>
+                                <w:sz w:val="22"/>
+                                <w:szCs w:val="22"/>
+                              </w:rPr>
+                              <w:t>-</w:t>
+                            </w:r>
+                            <w:r>
+                              <w:rPr>
+                                <w:rFonts w:ascii="Calibri" w:hAnsi="Calibri" w:cs="Arial"/>
+                                <w:sz w:val="22"/>
+                                <w:szCs w:val="22"/>
+                              </w:rPr>
+                              <w:t xml:space="preserve"> Universidade Estácio de Sá.</w:t>
+                            </w:r>
+                          </w:p>
+                          <w:p>
+                            <w:pPr>
+                              <w:pStyle w:val="Corpodetexto"/>
+                              <w:tabs>
+                                <w:tab w:val="left" w:pos="284"/>
+                                <w:tab w:val="left" w:pos="360"/>
+                              </w:tabs>
+                              <w:ind w:left="644"/>
+                              <w:jc w:val="both"/>
+                              <w:rPr>
+                                <w:rFonts w:ascii="Calibri" w:hAnsi="Calibri" w:cs="Arial"/>
+                                <w:sz w:val="22"/>
+                                <w:szCs w:val="22"/>
+                              </w:rPr>
+                            </w:pPr>
+                            <w:r>
+                              <w:rPr>
+                                <w:rFonts w:ascii="Calibri" w:hAnsi="Calibri" w:cs="Arial"/>
+                                <w:sz w:val="22"/>
+                                <w:szCs w:val="22"/>
+                              </w:rPr>
+                              <w:t>-</w:t>
+                            </w:r>
+                            <w:r>
+                              <w:rPr>
+                                <w:rFonts w:ascii="Calibri" w:hAnsi="Calibri" w:cs="Arial"/>
+                                <w:sz w:val="22"/>
+                                <w:szCs w:val="22"/>
+                              </w:rPr>
+                              <w:t xml:space="preserve"> Concluído em 09/2016.</w:t>
+                            </w:r>
+                          </w:p>
+                          <w:p>
+                            <w:pPr>
+                              <w:pStyle w:val="Corpodetexto"/>
+                              <w:tabs>
+                                <w:tab w:val="left" w:pos="284"/>
+                                <w:tab w:val="left" w:pos="360"/>
+                              </w:tabs>
+                              <w:ind w:left="644"/>
+                              <w:jc w:val="both"/>
+                              <w:rPr>
+                                <w:rFonts w:ascii="Calibri" w:hAnsi="Calibri" w:cs="Arial"/>
+                                <w:sz w:val="22"/>
+                                <w:szCs w:val="22"/>
+                              </w:rPr>
+                            </w:pPr>
+                          </w:p>
+                          <w:p>
+                            <w:pPr>
+                              <w:pStyle w:val="PargrafodaLista"/>
+                              <w:numPr>
+                                <w:ilvl w:val="0"/>
+                                <w:numId w:val="18"/>
+                              </w:numPr>
+                              <w:ind w:left="644"/>
+                              <w:jc w:val="both"/>
+                              <w:rPr>
+                                <w:rFonts w:ascii="Calibri" w:hAnsi="Calibri" w:cs="Calibri"/>
+                                <w:sz w:val="22"/>
+                                <w:szCs w:val="22"/>
+                              </w:rPr>
+                            </w:pPr>
+                            <w:r>
+                              <w:rPr>
+                                <w:rFonts w:ascii="Calibri" w:hAnsi="Calibri" w:cs="Calibri"/>
+                                <w:sz w:val="22"/>
+                                <w:szCs w:val="22"/>
+                              </w:rPr>
+                              <w:t xml:space="preserve">Inglês Nível </w:t>
+                            </w:r>
+                            <w:r>
+                              <w:rPr>
+                                <w:rFonts w:ascii="Calibri" w:hAnsi="Calibri" w:cs="Calibri"/>
+                                <w:sz w:val="22"/>
+                                <w:szCs w:val="22"/>
+                              </w:rPr>
+                              <w:t>Avançado</w:t>
+                            </w:r>
+                          </w:p>
+                          <w:p>
+                            <w:pPr>
+                              <w:pStyle w:val="PargrafodaLista"/>
+                              <w:ind w:left="360"/>
+                              <w:jc w:val="both"/>
+                              <w:rPr>
+                                <w:rFonts w:ascii="Calibri" w:hAnsi="Calibri" w:cs="Calibri"/>
+                                <w:sz w:val="22"/>
+                                <w:szCs w:val="22"/>
+                              </w:rPr>
+                            </w:pPr>
+                          </w:p>
+                        </w:txbxContent>
+                      </wps:txbx>
+                      <wps:bodyPr rot="0" vert="horz" wrap="square" lIns="91440" tIns="45720" rIns="91440" bIns="45720" anchor="t" anchorCtr="0">
+                        <a:noAutofit/>
+                      </wps:bodyPr>
+                    </wps:wsp>
+                  </a:graphicData>
+                </a:graphic>
+                <wp14:sizeRelH relativeFrom="margin">
+                  <wp14:pctWidth>0</wp14:pctWidth>
+                </wp14:sizeRelH>
+                <wp14:sizeRelV relativeFrom="margin">
+                  <wp14:pctHeight>0</wp14:pctHeight>
+                </wp14:sizeRelV>
+              </wp:anchor>
+            </w:drawing>
+          </mc:Choice>
+          <mc:Fallback>
+            <w:pict>
+              <v:shape w14:anchorId="0BF21547" id="_x0000_s1028" type="#_x0000_t202" style="position:absolute;left:0;text-align:left;margin-left:277.35pt;margin-top:387.45pt;width:244.05pt;height:389.55pt;z-index:251669504;visibility:visible;mso-wrap-style:square;mso-width-percent:0;mso-height-percent:0;mso-wrap-distance-left:9pt;mso-wrap-distance-top:3.6pt;mso-wrap-distance-right:9pt;mso-wrap-distance-bottom:3.6pt;mso-position-horizontal:absolute;mso-position-horizontal-relative:margin;mso-position-vertical:absolute;mso-position-vertical-relative:text;mso-width-percent:0;mso-height-percent:0;mso-width-relative:margin;mso-height-relative:margin;v-text-anchor:top" o:gfxdata="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" stroked="f">
+                <v:textbox>
+                  <w:txbxContent>
+                    <w:p>
+                      <w:pPr>
+                        <w:pStyle w:val="Ttulo"/>
+                        <w:rPr>
+                          <w:rFonts w:ascii="Calibri" w:hAnsi="Calibri" w:cs="Arial"/>
+                          <w:iCs/>
+                          <w:sz w:val="28"/>
+                          <w:szCs w:val="22"/>
+                          <w14:shadow w14:blurRad="0" w14:dist="0" w14:dir="0" w14:sx="0" w14:sy="0" w14:kx="0" w14:ky="0" w14:algn="none">
+                            <w14:srgbClr w14:val="000000"/>
+                          </w14:shadow>
+                        </w:rPr>
+                      </w:pPr>
+                      <w:r>
+                        <w:rPr>
+                          <w:rFonts w:ascii="Calibri" w:hAnsi="Calibri" w:cs="Arial"/>
+                          <w:iCs/>
+                          <w:sz w:val="28"/>
+                          <w:szCs w:val="22"/>
+                          <w14:shadow w14:blurRad="0" w14:dist="0" w14:dir="0" w14:sx="0" w14:sy="0" w14:kx="0" w14:ky="0" w14:algn="none">
+                            <w14:srgbClr w14:val="000000"/>
+                          </w14:shadow>
+                        </w:rPr>
+                        <w:t>Formação e Competências</w:t>
+                      </w:r>
+                    </w:p>
+                    <w:p>
+                      <w:pPr>
+                        <w:pStyle w:val="PargrafodaLista"/>
+                        <w:ind w:left="644"/>
+                        <w:jc w:val="both"/>
+                        <w:rPr>
+                          <w:rFonts w:ascii="Calibri" w:hAnsi="Calibri" w:cs="Calibri"/>
+                          <w:sz w:val="22"/>
+                          <w:szCs w:val="22"/>
+                        </w:rPr>
+                      </w:pPr>
+                    </w:p>
+                    <w:p>
+                      <w:pPr>
+                        <w:pStyle w:val="PargrafodaLista"/>
+                        <w:numPr>
+                          <w:ilvl w:val="0"/>
+                          <w:numId w:val="25"/>
+                        </w:numPr>
+                        <w:ind w:left="644"/>
+                        <w:jc w:val="both"/>
+                        <w:rPr>
+                          <w:rFonts w:ascii="Calibri" w:hAnsi="Calibri" w:cs="Calibri"/>
+                          <w:sz w:val="22"/>
+                          <w:szCs w:val="22"/>
+                          <w:lang w:val="en-US"/>
+                        </w:rPr>
+                      </w:pPr>
+                      <w:r>
+                        <w:rPr>
+                          <w:rFonts w:ascii="Calibri" w:hAnsi="Calibri" w:cs="Calibri"/>
+                          <w:sz w:val="22"/>
+                          <w:szCs w:val="22"/>
+                          <w:lang w:val="en-US"/>
+                        </w:rPr>
+                        <w:t>The Complete 2023</w:t>
+                      </w:r>
+                      <w:r>
+                        <w:rPr>
+                          <w:rFonts w:ascii="Calibri" w:hAnsi="Calibri" w:cs="Calibri"/>
+                          <w:sz w:val="22"/>
+                          <w:szCs w:val="22"/>
+                          <w:lang w:val="en-US"/>
+                        </w:rPr>
+                        <w:t xml:space="preserve"> </w:t>
+                      </w:r>
+                      <w:r>
+                        <w:rPr>
+                          <w:rFonts w:ascii="Calibri" w:hAnsi="Calibri" w:cs="Calibri"/>
+                          <w:sz w:val="22"/>
+                          <w:szCs w:val="22"/>
+                          <w:lang w:val="en-US"/>
+                        </w:rPr>
+                        <w:t>Web Development Bootcamp</w:t>
+                      </w:r>
+                    </w:p>
+                    <w:p>
+                      <w:pPr>
+                        <w:pStyle w:val="PargrafodaLista"/>
+                        <w:ind w:left="644"/>
+                        <w:jc w:val="both"/>
+                        <w:rPr>
+                          <w:rFonts w:ascii="Calibri" w:hAnsi="Calibri" w:cs="Calibri"/>
+                          <w:sz w:val="22"/>
+                          <w:szCs w:val="22"/>
+                        </w:rPr>
+                      </w:pPr>
+                      <w:r>
+                        <w:rPr>
+                          <w:rFonts w:ascii="Calibri" w:hAnsi="Calibri" w:cs="Calibri"/>
+                          <w:sz w:val="22"/>
+                          <w:szCs w:val="22"/>
+                          <w:lang w:val="en-US"/>
+                        </w:rPr>
+                        <w:t xml:space="preserve">- Udemy – Dra. </w:t>
+                      </w:r>
+                      <w:proofErr w:type="spellStart"/>
+                      <w:r>
+                        <w:rPr>
+                          <w:rFonts w:ascii="Calibri" w:hAnsi="Calibri" w:cs="Calibri"/>
+                          <w:sz w:val="22"/>
+                          <w:szCs w:val="22"/>
+                        </w:rPr>
+                        <w:t>Angela</w:t>
+                      </w:r>
+                      <w:proofErr w:type="spellEnd"/>
+                      <w:r>
+                        <w:rPr>
+                          <w:rFonts w:ascii="Calibri" w:hAnsi="Calibri" w:cs="Calibri"/>
+                          <w:sz w:val="22"/>
+                          <w:szCs w:val="22"/>
+                        </w:rPr>
+                        <w:t xml:space="preserve"> Yu.</w:t>
+                      </w:r>
+                    </w:p>
+                    <w:p>
+                      <w:pPr>
+                        <w:pStyle w:val="PargrafodaLista"/>
+                        <w:ind w:left="644"/>
+                        <w:jc w:val="both"/>
+                        <w:rPr>
+                          <w:rFonts w:ascii="Calibri" w:hAnsi="Calibri" w:cs="Calibri"/>
+                          <w:sz w:val="22"/>
+                          <w:szCs w:val="22"/>
+                        </w:rPr>
+                      </w:pPr>
+                      <w:r>
+                        <w:rPr>
+                          <w:rFonts w:ascii="Calibri" w:hAnsi="Calibri" w:cs="Calibri"/>
+                          <w:sz w:val="22"/>
+                          <w:szCs w:val="22"/>
+                        </w:rPr>
+                        <w:t xml:space="preserve">- </w:t>
+                      </w:r>
+                      <w:r>
+                        <w:rPr>
+                          <w:rFonts w:ascii="Calibri" w:hAnsi="Calibri" w:cs="Calibri"/>
+                          <w:sz w:val="22"/>
+                          <w:szCs w:val="22"/>
+                        </w:rPr>
+                        <w:t>Em andamento.</w:t>
+                      </w:r>
+                    </w:p>
+                    <w:p>
+                      <w:pPr>
+                        <w:pStyle w:val="PargrafodaLista"/>
+                        <w:ind w:left="644"/>
+                        <w:jc w:val="both"/>
+                        <w:rPr>
+                          <w:rFonts w:ascii="Calibri" w:hAnsi="Calibri" w:cs="Calibri"/>
+                          <w:sz w:val="22"/>
+                          <w:szCs w:val="22"/>
+                        </w:rPr>
+                      </w:pPr>
+                    </w:p>
+                    <w:p>
+                      <w:pPr>
+                        <w:pStyle w:val="PargrafodaLista"/>
+                        <w:numPr>
+                          <w:ilvl w:val="0"/>
+                          <w:numId w:val="25"/>
+                        </w:numPr>
+                        <w:ind w:left="644"/>
+                        <w:jc w:val="both"/>
+                        <w:rPr>
+                          <w:rFonts w:ascii="Calibri" w:hAnsi="Calibri" w:cs="Calibri"/>
+                          <w:sz w:val="22"/>
+                          <w:szCs w:val="22"/>
+                        </w:rPr>
+                      </w:pPr>
+                      <w:r>
+                        <w:rPr>
+                          <w:rFonts w:ascii="Calibri" w:hAnsi="Calibri" w:cs="Calibri"/>
+                          <w:sz w:val="22"/>
+                          <w:szCs w:val="22"/>
+                        </w:rPr>
+                        <w:t xml:space="preserve">C# Curso Completo: Do Básico ao Avançado </w:t>
+                      </w:r>
+                      <w:r>
+                        <w:rPr>
+                          <w:rFonts w:ascii="Calibri" w:hAnsi="Calibri" w:cs="Calibri"/>
+                          <w:sz w:val="22"/>
+                          <w:szCs w:val="22"/>
+                        </w:rPr>
+                        <w:t>-</w:t>
+                      </w:r>
+                      <w:r>
+                        <w:rPr>
+                          <w:rFonts w:ascii="Calibri" w:hAnsi="Calibri" w:cs="Calibri"/>
+                          <w:sz w:val="22"/>
+                          <w:szCs w:val="22"/>
+                        </w:rPr>
+                        <w:t xml:space="preserve"> </w:t>
+                      </w:r>
+                      <w:proofErr w:type="spellStart"/>
+                      <w:r>
+                        <w:rPr>
+                          <w:rFonts w:ascii="Calibri" w:hAnsi="Calibri" w:cs="Calibri"/>
+                          <w:sz w:val="22"/>
+                          <w:szCs w:val="22"/>
+                        </w:rPr>
+                        <w:t>Udemy</w:t>
+                      </w:r>
+                      <w:proofErr w:type="spellEnd"/>
+                      <w:r>
+                        <w:rPr>
+                          <w:rFonts w:ascii="Calibri" w:hAnsi="Calibri" w:cs="Calibri"/>
+                          <w:sz w:val="22"/>
+                          <w:szCs w:val="22"/>
+                        </w:rPr>
+                        <w:t xml:space="preserve"> – Leonardo Leitão.</w:t>
+                      </w:r>
+                    </w:p>
+                    <w:p>
+                      <w:pPr>
+                        <w:pStyle w:val="PargrafodaLista"/>
+                        <w:ind w:left="644"/>
+                        <w:jc w:val="both"/>
+                        <w:rPr>
+                          <w:rFonts w:ascii="Calibri" w:hAnsi="Calibri" w:cs="Calibri"/>
+                          <w:sz w:val="22"/>
+                          <w:szCs w:val="22"/>
+                        </w:rPr>
+                      </w:pPr>
+                      <w:r>
+                        <w:rPr>
+                          <w:rFonts w:ascii="Calibri" w:hAnsi="Calibri" w:cs="Calibri"/>
+                          <w:sz w:val="22"/>
+                          <w:szCs w:val="22"/>
+                        </w:rPr>
+                        <w:t xml:space="preserve">- </w:t>
+                      </w:r>
+                      <w:r>
+                        <w:rPr>
+                          <w:rFonts w:ascii="Calibri" w:hAnsi="Calibri" w:cs="Calibri"/>
+                          <w:sz w:val="22"/>
+                          <w:szCs w:val="22"/>
+                        </w:rPr>
+                        <w:t>Concluído</w:t>
+                      </w:r>
+                      <w:r>
+                        <w:rPr>
+                          <w:rFonts w:ascii="Calibri" w:hAnsi="Calibri" w:cs="Calibri"/>
+                          <w:sz w:val="22"/>
+                          <w:szCs w:val="22"/>
+                        </w:rPr>
+                        <w:t xml:space="preserve"> em 07/2023</w:t>
+                      </w:r>
+                      <w:r>
+                        <w:rPr>
+                          <w:rFonts w:ascii="Calibri" w:hAnsi="Calibri" w:cs="Calibri"/>
+                          <w:sz w:val="22"/>
+                          <w:szCs w:val="22"/>
+                        </w:rPr>
+                        <w:t>.</w:t>
+                      </w:r>
+                    </w:p>
+                    <w:p>
+                      <w:pPr>
+                        <w:pStyle w:val="PargrafodaLista"/>
+                        <w:ind w:left="644"/>
+                        <w:jc w:val="both"/>
+                        <w:rPr>
+                          <w:rFonts w:ascii="Calibri" w:hAnsi="Calibri" w:cs="Calibri"/>
+                          <w:sz w:val="22"/>
+                          <w:szCs w:val="22"/>
+                          <w:lang w:val="en-US"/>
+                        </w:rPr>
+                      </w:pPr>
+                    </w:p>
+                    <w:p>
+                      <w:pPr>
+                        <w:pStyle w:val="Corpodetexto"/>
+                        <w:numPr>
+                          <w:ilvl w:val="0"/>
+                          <w:numId w:val="25"/>
+                        </w:numPr>
+                        <w:tabs>
+                          <w:tab w:val="left" w:pos="284"/>
+                          <w:tab w:val="left" w:pos="360"/>
+                        </w:tabs>
+                        <w:ind w:left="644"/>
+                        <w:jc w:val="both"/>
+                        <w:rPr>
+                          <w:rFonts w:ascii="Calibri" w:hAnsi="Calibri" w:cs="Arial"/>
+                          <w:sz w:val="22"/>
+                          <w:szCs w:val="22"/>
+                        </w:rPr>
+                      </w:pPr>
+                      <w:r>
+                        <w:rPr>
+                          <w:rFonts w:ascii="Calibri" w:hAnsi="Calibri" w:cs="Arial"/>
+                          <w:sz w:val="22"/>
+                          <w:szCs w:val="22"/>
+                        </w:rPr>
+                        <w:t>Superior de Tecnologia em Análise e Desenvolvimento de Sistema</w:t>
+                      </w:r>
+                    </w:p>
+                    <w:p>
+                      <w:pPr>
+                        <w:pStyle w:val="Corpodetexto"/>
+                        <w:tabs>
+                          <w:tab w:val="left" w:pos="284"/>
+                          <w:tab w:val="left" w:pos="360"/>
+                        </w:tabs>
+                        <w:ind w:left="644"/>
+                        <w:jc w:val="both"/>
+                        <w:rPr>
+                          <w:rFonts w:ascii="Calibri" w:hAnsi="Calibri" w:cs="Arial"/>
+                          <w:sz w:val="22"/>
+                          <w:szCs w:val="22"/>
+                        </w:rPr>
+                      </w:pPr>
+                      <w:r>
+                        <w:rPr>
+                          <w:rFonts w:ascii="Calibri" w:hAnsi="Calibri" w:cs="Calibri"/>
+                          <w:sz w:val="22"/>
+                          <w:szCs w:val="22"/>
+                        </w:rPr>
+                        <w:t xml:space="preserve">- </w:t>
+                      </w:r>
+                      <w:r>
+                        <w:rPr>
+                          <w:rFonts w:ascii="Calibri" w:hAnsi="Calibri" w:cs="Arial"/>
+                          <w:sz w:val="22"/>
+                          <w:szCs w:val="22"/>
+                        </w:rPr>
+                        <w:t>Faculdade Anhanguera</w:t>
+                      </w:r>
+                    </w:p>
+                    <w:p>
+                      <w:pPr>
+                        <w:pStyle w:val="Corpodetexto"/>
+                        <w:tabs>
+                          <w:tab w:val="left" w:pos="284"/>
+                          <w:tab w:val="left" w:pos="360"/>
+                        </w:tabs>
+                        <w:ind w:left="644"/>
+                        <w:jc w:val="both"/>
+                        <w:rPr>
+                          <w:rFonts w:ascii="Calibri" w:hAnsi="Calibri" w:cs="Arial"/>
+                          <w:sz w:val="22"/>
+                          <w:szCs w:val="22"/>
+                        </w:rPr>
+                      </w:pPr>
+                      <w:r>
+                        <w:rPr>
+                          <w:rFonts w:ascii="Calibri" w:hAnsi="Calibri" w:cs="Arial"/>
+                          <w:sz w:val="22"/>
+                          <w:szCs w:val="22"/>
+                        </w:rPr>
+                        <w:t>-</w:t>
+                      </w:r>
+                      <w:r>
+                        <w:rPr>
+                          <w:rFonts w:ascii="Calibri" w:hAnsi="Calibri" w:cs="Arial"/>
+                          <w:sz w:val="22"/>
+                          <w:szCs w:val="22"/>
+                        </w:rPr>
+                        <w:t xml:space="preserve"> </w:t>
+                      </w:r>
+                      <w:r>
+                        <w:rPr>
+                          <w:rFonts w:ascii="Calibri" w:hAnsi="Calibri" w:cs="Arial"/>
+                          <w:sz w:val="22"/>
+                          <w:szCs w:val="22"/>
+                        </w:rPr>
+                        <w:t>P</w:t>
+                      </w:r>
+                      <w:r>
+                        <w:rPr>
+                          <w:rFonts w:ascii="Calibri" w:hAnsi="Calibri" w:cs="Arial"/>
+                          <w:sz w:val="22"/>
+                          <w:szCs w:val="22"/>
+                        </w:rPr>
+                        <w:t>revisão de conclusão em 07/2025.</w:t>
+                      </w:r>
+                    </w:p>
+                    <w:p>
+                      <w:pPr>
+                        <w:pStyle w:val="Corpodetexto"/>
+                        <w:tabs>
+                          <w:tab w:val="left" w:pos="284"/>
+                          <w:tab w:val="left" w:pos="360"/>
+                        </w:tabs>
+                        <w:ind w:left="644"/>
+                        <w:jc w:val="both"/>
+                        <w:rPr>
+                          <w:rFonts w:ascii="Calibri" w:hAnsi="Calibri" w:cs="Arial"/>
+                          <w:sz w:val="22"/>
+                          <w:szCs w:val="22"/>
+                        </w:rPr>
+                      </w:pPr>
+                    </w:p>
+                    <w:p>
+                      <w:pPr>
+                        <w:pStyle w:val="Corpodetexto"/>
+                        <w:numPr>
+                          <w:ilvl w:val="0"/>
+                          <w:numId w:val="25"/>
+                        </w:numPr>
+                        <w:tabs>
+                          <w:tab w:val="left" w:pos="284"/>
+                          <w:tab w:val="left" w:pos="360"/>
+                        </w:tabs>
+                        <w:ind w:left="644"/>
+                        <w:jc w:val="both"/>
+                        <w:rPr>
+                          <w:rFonts w:ascii="Calibri" w:hAnsi="Calibri" w:cs="Arial"/>
+                          <w:sz w:val="22"/>
+                          <w:szCs w:val="22"/>
+                        </w:rPr>
+                      </w:pPr>
+                      <w:r>
+                        <w:rPr>
+                          <w:rFonts w:ascii="Calibri" w:hAnsi="Calibri" w:cs="Arial"/>
+                          <w:sz w:val="22"/>
+                          <w:szCs w:val="22"/>
+                        </w:rPr>
+                        <w:t>Pós-graduação em Tributação e Negócios</w:t>
+                      </w:r>
+                    </w:p>
+                    <w:p>
+                      <w:pPr>
+                        <w:pStyle w:val="Corpodetexto"/>
+                        <w:tabs>
+                          <w:tab w:val="left" w:pos="284"/>
+                          <w:tab w:val="left" w:pos="360"/>
+                        </w:tabs>
+                        <w:ind w:left="644"/>
+                        <w:jc w:val="both"/>
+                        <w:rPr>
+                          <w:rFonts w:ascii="Calibri" w:hAnsi="Calibri" w:cs="Arial"/>
+                          <w:sz w:val="22"/>
+                          <w:szCs w:val="22"/>
+                        </w:rPr>
+                      </w:pPr>
+                      <w:r>
+                        <w:rPr>
+                          <w:rFonts w:ascii="Calibri" w:hAnsi="Calibri" w:cs="Arial"/>
+                          <w:sz w:val="22"/>
+                          <w:szCs w:val="22"/>
+                        </w:rPr>
+                        <w:t xml:space="preserve">- </w:t>
+                      </w:r>
+                      <w:r>
+                        <w:rPr>
+                          <w:rFonts w:ascii="Calibri" w:hAnsi="Calibri" w:cs="Arial"/>
+                          <w:sz w:val="22"/>
+                          <w:szCs w:val="22"/>
+                        </w:rPr>
+                        <w:t>Universidade Presbiteriana Mackenzie</w:t>
+                      </w:r>
+                      <w:r>
+                        <w:rPr>
+                          <w:rFonts w:ascii="Calibri" w:hAnsi="Calibri" w:cs="Arial"/>
+                          <w:sz w:val="22"/>
+                          <w:szCs w:val="22"/>
+                        </w:rPr>
+                        <w:t>.</w:t>
+                      </w:r>
+                    </w:p>
+                    <w:p>
+                      <w:pPr>
+                        <w:pStyle w:val="Corpodetexto"/>
+                        <w:tabs>
+                          <w:tab w:val="left" w:pos="284"/>
+                          <w:tab w:val="left" w:pos="360"/>
+                        </w:tabs>
+                        <w:ind w:left="644"/>
+                        <w:jc w:val="both"/>
+                        <w:rPr>
+                          <w:rFonts w:ascii="Calibri" w:hAnsi="Calibri" w:cs="Arial"/>
+                          <w:sz w:val="22"/>
+                          <w:szCs w:val="22"/>
+                        </w:rPr>
+                      </w:pPr>
+                      <w:r>
+                        <w:rPr>
+                          <w:rFonts w:ascii="Calibri" w:hAnsi="Calibri" w:cs="Arial"/>
+                          <w:sz w:val="22"/>
+                          <w:szCs w:val="22"/>
+                        </w:rPr>
+                        <w:t xml:space="preserve">- </w:t>
+                      </w:r>
+                      <w:r>
+                        <w:rPr>
+                          <w:rFonts w:ascii="Calibri" w:hAnsi="Calibri" w:cs="Arial"/>
+                          <w:sz w:val="22"/>
+                          <w:szCs w:val="22"/>
+                        </w:rPr>
+                        <w:t>Concluído em 07/2022.</w:t>
+                      </w:r>
+                    </w:p>
+                    <w:p>
+                      <w:pPr>
+                        <w:pStyle w:val="Corpodetexto"/>
+                        <w:tabs>
+                          <w:tab w:val="left" w:pos="284"/>
+                          <w:tab w:val="left" w:pos="360"/>
+                        </w:tabs>
+                        <w:ind w:left="644"/>
+                        <w:jc w:val="both"/>
+                        <w:rPr>
+                          <w:rFonts w:ascii="Calibri" w:hAnsi="Calibri" w:cs="Arial"/>
+                          <w:sz w:val="22"/>
+                          <w:szCs w:val="22"/>
+                        </w:rPr>
+                      </w:pPr>
+                    </w:p>
+                    <w:p>
+                      <w:pPr>
+                        <w:pStyle w:val="Corpodetexto"/>
+                        <w:numPr>
+                          <w:ilvl w:val="0"/>
+                          <w:numId w:val="25"/>
+                        </w:numPr>
+                        <w:tabs>
+                          <w:tab w:val="left" w:pos="284"/>
+                          <w:tab w:val="left" w:pos="360"/>
+                        </w:tabs>
+                        <w:ind w:left="644"/>
+                        <w:jc w:val="both"/>
+                        <w:rPr>
+                          <w:rFonts w:ascii="Calibri" w:hAnsi="Calibri" w:cs="Arial"/>
+                          <w:sz w:val="22"/>
+                          <w:szCs w:val="22"/>
+                        </w:rPr>
+                      </w:pPr>
+                      <w:r>
+                        <w:rPr>
+                          <w:rFonts w:ascii="Calibri" w:hAnsi="Calibri" w:cs="Arial"/>
+                          <w:sz w:val="22"/>
+                          <w:szCs w:val="22"/>
+                        </w:rPr>
+                        <w:t>Bacharel em Ciências Contábeis</w:t>
+                      </w:r>
+                    </w:p>
+                    <w:p>
+                      <w:pPr>
+                        <w:pStyle w:val="Corpodetexto"/>
+                        <w:tabs>
+                          <w:tab w:val="left" w:pos="284"/>
+                          <w:tab w:val="left" w:pos="360"/>
+                        </w:tabs>
+                        <w:ind w:left="644"/>
+                        <w:jc w:val="both"/>
+                        <w:rPr>
+                          <w:rFonts w:ascii="Calibri" w:hAnsi="Calibri" w:cs="Arial"/>
+                          <w:sz w:val="22"/>
+                          <w:szCs w:val="22"/>
+                        </w:rPr>
+                      </w:pPr>
+                      <w:r>
+                        <w:rPr>
+                          <w:rFonts w:ascii="Calibri" w:hAnsi="Calibri" w:cs="Arial"/>
+                          <w:sz w:val="22"/>
+                          <w:szCs w:val="22"/>
+                        </w:rPr>
+                        <w:t>-</w:t>
+                      </w:r>
+                      <w:r>
+                        <w:rPr>
+                          <w:rFonts w:ascii="Calibri" w:hAnsi="Calibri" w:cs="Arial"/>
+                          <w:sz w:val="22"/>
+                          <w:szCs w:val="22"/>
+                        </w:rPr>
+                        <w:t xml:space="preserve"> Universidade Estácio de Sá.</w:t>
+                      </w:r>
+                    </w:p>
+                    <w:p>
+                      <w:pPr>
+                        <w:pStyle w:val="Corpodetexto"/>
+                        <w:tabs>
+                          <w:tab w:val="left" w:pos="284"/>
+                          <w:tab w:val="left" w:pos="360"/>
+                        </w:tabs>
+                        <w:ind w:left="644"/>
+                        <w:jc w:val="both"/>
+                        <w:rPr>
+                          <w:rFonts w:ascii="Calibri" w:hAnsi="Calibri" w:cs="Arial"/>
+                          <w:sz w:val="22"/>
+                          <w:szCs w:val="22"/>
+                        </w:rPr>
+                      </w:pPr>
+                      <w:r>
+                        <w:rPr>
+                          <w:rFonts w:ascii="Calibri" w:hAnsi="Calibri" w:cs="Arial"/>
+                          <w:sz w:val="22"/>
+                          <w:szCs w:val="22"/>
+                        </w:rPr>
+                        <w:t>-</w:t>
+                      </w:r>
+                      <w:r>
+                        <w:rPr>
+                          <w:rFonts w:ascii="Calibri" w:hAnsi="Calibri" w:cs="Arial"/>
+                          <w:sz w:val="22"/>
+                          <w:szCs w:val="22"/>
+                        </w:rPr>
+                        <w:t xml:space="preserve"> Concluído em 09/2016.</w:t>
+                      </w:r>
+                    </w:p>
+                    <w:p>
+                      <w:pPr>
+                        <w:pStyle w:val="Corpodetexto"/>
+                        <w:tabs>
+                          <w:tab w:val="left" w:pos="284"/>
+                          <w:tab w:val="left" w:pos="360"/>
+                        </w:tabs>
+                        <w:ind w:left="644"/>
+                        <w:jc w:val="both"/>
+                        <w:rPr>
+                          <w:rFonts w:ascii="Calibri" w:hAnsi="Calibri" w:cs="Arial"/>
+                          <w:sz w:val="22"/>
+                          <w:szCs w:val="22"/>
+                        </w:rPr>
+                      </w:pPr>
+                    </w:p>
+                    <w:p>
+                      <w:pPr>
+                        <w:pStyle w:val="PargrafodaLista"/>
+                        <w:numPr>
+                          <w:ilvl w:val="0"/>
+                          <w:numId w:val="18"/>
+                        </w:numPr>
+                        <w:ind w:left="644"/>
+                        <w:jc w:val="both"/>
+                        <w:rPr>
+                          <w:rFonts w:ascii="Calibri" w:hAnsi="Calibri" w:cs="Calibri"/>
+                          <w:sz w:val="22"/>
+                          <w:szCs w:val="22"/>
+                        </w:rPr>
+                      </w:pPr>
+                      <w:r>
+                        <w:rPr>
+                          <w:rFonts w:ascii="Calibri" w:hAnsi="Calibri" w:cs="Calibri"/>
+                          <w:sz w:val="22"/>
+                          <w:szCs w:val="22"/>
+                        </w:rPr>
+                        <w:t xml:space="preserve">Inglês Nível </w:t>
+                      </w:r>
+                      <w:r>
+                        <w:rPr>
+                          <w:rFonts w:ascii="Calibri" w:hAnsi="Calibri" w:cs="Calibri"/>
+                          <w:sz w:val="22"/>
+                          <w:szCs w:val="22"/>
+                        </w:rPr>
+                        <w:t>Avançado</w:t>
+                      </w:r>
+                    </w:p>
+                    <w:p>
+                      <w:pPr>
+                        <w:pStyle w:val="PargrafodaLista"/>
+                        <w:ind w:left="360"/>
+                        <w:jc w:val="both"/>
+                        <w:rPr>
+                          <w:rFonts w:ascii="Calibri" w:hAnsi="Calibri" w:cs="Calibri"/>
+                          <w:sz w:val="22"/>
+                          <w:szCs w:val="22"/>
+                        </w:rPr>
+                      </w:pPr>
+                    </w:p>
+                  </w:txbxContent>
+                </v:textbox>
+                <w10:wrap type="square" anchorx="margin"/>
+              </v:shape>
+            </w:pict>
+          </mc:Fallback>
+        </mc:AlternateContent>
+      </w:r>
+      <w:r>
+        <w:rPr>
+          <w:rFonts w:ascii="Calibri" w:hAnsi="Calibri" w:cs="Calibri"/>
+          <w:noProof/>
+          <w:sz w:val="22"/>
+          <w:szCs w:val="22"/>
+        </w:rPr>
+        <mc:AlternateContent>
+          <mc:Choice Requires="wps">
+            <w:drawing>
+              <wp:anchor distT="45720" distB="45720" distL="114300" distR="114300" simplePos="0" relativeHeight="251667456" behindDoc="0" locked="0" layoutInCell="1" allowOverlap="1" wp14:anchorId="2BCA0529" wp14:editId="788922A8">
+                <wp:simplePos x="0" y="0"/>
+                <wp:positionH relativeFrom="column">
+                  <wp:posOffset>3456305</wp:posOffset>
+                </wp:positionH>
+                <wp:positionV relativeFrom="paragraph">
+                  <wp:posOffset>2548890</wp:posOffset>
+                </wp:positionV>
+                <wp:extent cx="3269615" cy="2289175"/>
+                <wp:effectExtent l="0" t="0" r="6985" b="0"/>
+                <wp:wrapSquare wrapText="bothSides"/>
+                <wp:docPr id="1904998530" name="Caixa de Texto 2"/>
+                <wp:cNvGraphicFramePr>
+                  <a:graphicFrameLocks xmlns:a="http://schemas.openxmlformats.org/drawingml/2006/main"/>
+                </wp:cNvGraphicFramePr>
+                <a:graphic xmlns:a="http://schemas.openxmlformats.org/drawingml/2006/main">
+                  <a:graphicData uri="http://schemas.microsoft.com/office/word/2010/wordprocessingShape">
+                    <wps:wsp>
+                      <wps:cNvSpPr txBox="1">
+                        <a:spLocks noChangeArrowheads="1"/>
+                      </wps:cNvSpPr>
+                      <wps:spPr bwMode="auto">
+                        <a:xfrm>
+                          <a:off x="0" y="0"/>
+                          <a:ext cx="3269615" cy="2289175"/>
+                        </a:xfrm>
+                        <a:prstGeom prst="rect">
+                          <a:avLst/>
+                        </a:prstGeom>
+                        <a:solidFill>
+                          <a:srgbClr val="FFFFFF"/>
+                        </a:solidFill>
+                        <a:ln w="9525">
+                          <a:noFill/>
+                          <a:miter lim="800000"/>
+                          <a:headEnd/>
+                          <a:tailEnd/>
+                        </a:ln>
+                      </wps:spPr>
+                      <wps:txbx>
+                        <w:txbxContent>
+                          <w:p>
+                            <w:pPr>
+                              <w:pStyle w:val="Ttulo"/>
+                              <w:rPr>
+                                <w:rFonts w:ascii="Calibri" w:hAnsi="Calibri" w:cs="Arial"/>
+                                <w:iCs/>
+                                <w:sz w:val="28"/>
+                                <w:szCs w:val="22"/>
+                                <w14:shadow w14:blurRad="0" w14:dist="0" w14:dir="0" w14:sx="0" w14:sy="0" w14:kx="0" w14:ky="0" w14:algn="none">
+                                  <w14:srgbClr w14:val="000000"/>
+                                </w14:shadow>
+                              </w:rPr>
+                            </w:pPr>
+                            <w:r>
+                              <w:rPr>
+                                <w:rFonts w:ascii="Calibri" w:hAnsi="Calibri" w:cs="Arial"/>
+                                <w:iCs/>
+                                <w:sz w:val="28"/>
+                                <w:szCs w:val="22"/>
+                                <w14:shadow w14:blurRad="0" w14:dist="0" w14:dir="0" w14:sx="0" w14:sy="0" w14:kx="0" w14:ky="0" w14:algn="none">
+                                  <w14:srgbClr w14:val="000000"/>
+                                </w14:shadow>
+                              </w:rPr>
+                              <w:t>Tecnologias</w:t>
+                            </w:r>
+                          </w:p>
+                          <w:p>
+                            <w:pPr>
+                              <w:pStyle w:val="Ttulo"/>
+                              <w:rPr>
+                                <w:rFonts w:ascii="Calibri" w:hAnsi="Calibri" w:cs="Arial"/>
+                                <w:iCs/>
+                                <w:sz w:val="16"/>
+                                <w:szCs w:val="12"/>
+                                <w14:shadow w14:blurRad="0" w14:dist="0" w14:dir="0" w14:sx="0" w14:sy="0" w14:kx="0" w14:ky="0" w14:algn="none">
+                                  <w14:srgbClr w14:val="000000"/>
+                                </w14:shadow>
+                              </w:rPr>
+                            </w:pPr>
+                          </w:p>
+                          <w:p>
+                            <w:pPr>
+                              <w:pStyle w:val="PargrafodaLista"/>
+                              <w:numPr>
+                                <w:ilvl w:val="0"/>
+                                <w:numId w:val="30"/>
+                              </w:numPr>
+                              <w:spacing w:line="276" w:lineRule="auto"/>
+                              <w:ind w:left="993" w:hanging="284"/>
+                              <w:jc w:val="both"/>
+                              <w:rPr>
+                                <w:rFonts w:ascii="Calibri" w:hAnsi="Calibri" w:cs="Arial"/>
+                                <w:sz w:val="22"/>
+                                <w:szCs w:val="22"/>
+                                <w:lang w:val="en-US"/>
+                              </w:rPr>
+                            </w:pPr>
+                            <w:r>
+                              <w:rPr>
+                                <w:rFonts w:ascii="Calibri" w:hAnsi="Calibri" w:cs="Arial"/>
+                                <w:sz w:val="22"/>
+                                <w:szCs w:val="22"/>
+                                <w:lang w:val="en-US"/>
+                              </w:rPr>
+                              <w:t>ReactJS</w:t>
+                            </w:r>
+                          </w:p>
+                          <w:p>
+                            <w:pPr>
+                              <w:pStyle w:val="PargrafodaLista"/>
+                              <w:numPr>
+                                <w:ilvl w:val="0"/>
+                                <w:numId w:val="30"/>
+                              </w:numPr>
+                              <w:spacing w:line="276" w:lineRule="auto"/>
+                              <w:ind w:left="993" w:hanging="284"/>
+                              <w:jc w:val="both"/>
+                              <w:rPr>
+                                <w:rFonts w:ascii="Calibri" w:hAnsi="Calibri" w:cs="Arial"/>
+                                <w:sz w:val="22"/>
+                                <w:szCs w:val="22"/>
+                                <w:lang w:val="en-US"/>
+                              </w:rPr>
+                            </w:pPr>
+                            <w:proofErr w:type="spellStart"/>
+                            <w:r>
+                              <w:rPr>
+                                <w:rFonts w:ascii="Calibri" w:hAnsi="Calibri" w:cs="Arial"/>
+                                <w:sz w:val="22"/>
+                                <w:szCs w:val="22"/>
+                                <w:lang w:val="en-US"/>
+                              </w:rPr>
+                              <w:t>NextJS</w:t>
+                            </w:r>
+                            <w:proofErr w:type="spellEnd"/>
+                          </w:p>
+                          <w:p>
+                            <w:pPr>
+                              <w:pStyle w:val="PargrafodaLista"/>
+                              <w:numPr>
+                                <w:ilvl w:val="0"/>
+                                <w:numId w:val="30"/>
+                              </w:numPr>
+                              <w:spacing w:line="276" w:lineRule="auto"/>
+                              <w:ind w:left="993" w:hanging="284"/>
+                              <w:jc w:val="both"/>
+                              <w:rPr>
+                                <w:rFonts w:ascii="Calibri" w:hAnsi="Calibri" w:cs="Arial"/>
+                                <w:sz w:val="22"/>
+                                <w:szCs w:val="22"/>
+                                <w:lang w:val="en-US"/>
+                              </w:rPr>
+                            </w:pPr>
+                            <w:r>
+                              <w:rPr>
+                                <w:rFonts w:ascii="Calibri" w:hAnsi="Calibri" w:cs="Arial"/>
+                                <w:sz w:val="22"/>
+                                <w:szCs w:val="22"/>
+                                <w:lang w:val="en-US"/>
+                              </w:rPr>
+                              <w:t xml:space="preserve">Apollo </w:t>
+                            </w:r>
+                            <w:proofErr w:type="spellStart"/>
+                            <w:r>
+                              <w:rPr>
+                                <w:rFonts w:ascii="Calibri" w:hAnsi="Calibri" w:cs="Arial"/>
+                                <w:sz w:val="22"/>
+                                <w:szCs w:val="22"/>
+                                <w:lang w:val="en-US"/>
+                              </w:rPr>
+                              <w:t>GraphQL</w:t>
+                            </w:r>
+                            <w:proofErr w:type="spellEnd"/>
+                          </w:p>
+                          <w:p>
+                            <w:pPr>
+                              <w:pStyle w:val="PargrafodaLista"/>
+                              <w:numPr>
+                                <w:ilvl w:val="0"/>
+                                <w:numId w:val="30"/>
+                              </w:numPr>
+                              <w:spacing w:line="276" w:lineRule="auto"/>
+                              <w:ind w:left="993" w:hanging="284"/>
+                              <w:jc w:val="both"/>
+                              <w:rPr>
+                                <w:rFonts w:ascii="Calibri" w:hAnsi="Calibri" w:cs="Arial"/>
+                                <w:sz w:val="22"/>
+                                <w:szCs w:val="22"/>
+                                <w:lang w:val="en-US"/>
+                              </w:rPr>
+                            </w:pPr>
+                            <w:r>
+                              <w:rPr>
+                                <w:rFonts w:ascii="Calibri" w:hAnsi="Calibri" w:cs="Arial"/>
+                                <w:sz w:val="22"/>
+                                <w:szCs w:val="22"/>
+                                <w:lang w:val="en-US"/>
+                              </w:rPr>
+                              <w:t>Angular</w:t>
+                            </w:r>
+                          </w:p>
+                          <w:p>
+                            <w:pPr>
+                              <w:pStyle w:val="PargrafodaLista"/>
+                              <w:numPr>
+                                <w:ilvl w:val="0"/>
+                                <w:numId w:val="30"/>
+                              </w:numPr>
+                              <w:spacing w:line="276" w:lineRule="auto"/>
+                              <w:ind w:left="993" w:hanging="284"/>
+                              <w:jc w:val="both"/>
+                              <w:rPr>
+                                <w:rFonts w:ascii="Calibri" w:hAnsi="Calibri" w:cs="Arial"/>
+                                <w:sz w:val="22"/>
+                                <w:szCs w:val="22"/>
+                                <w:lang w:val="en-US"/>
+                              </w:rPr>
+                            </w:pPr>
+                            <w:r>
+                              <w:rPr>
+                                <w:rFonts w:ascii="Calibri" w:hAnsi="Calibri" w:cs="Arial"/>
+                                <w:sz w:val="22"/>
+                                <w:szCs w:val="22"/>
+                                <w:lang w:val="en-US"/>
+                              </w:rPr>
+                              <w:t xml:space="preserve">Phyton (Pandas, Beautiful Soup e </w:t>
+                            </w:r>
+                            <w:proofErr w:type="spellStart"/>
+                            <w:r>
+                              <w:rPr>
+                                <w:rFonts w:ascii="Calibri" w:hAnsi="Calibri" w:cs="Arial"/>
+                                <w:sz w:val="22"/>
+                                <w:szCs w:val="22"/>
+                                <w:lang w:val="en-US"/>
+                              </w:rPr>
+                              <w:t>Tkinter</w:t>
+                            </w:r>
+                            <w:proofErr w:type="spellEnd"/>
+                            <w:r>
+                              <w:rPr>
+                                <w:rFonts w:ascii="Calibri" w:hAnsi="Calibri" w:cs="Arial"/>
+                                <w:sz w:val="22"/>
+                                <w:szCs w:val="22"/>
+                                <w:lang w:val="en-US"/>
+                              </w:rPr>
+                              <w:t>)</w:t>
+                            </w:r>
+                          </w:p>
+                          <w:p>
+                            <w:pPr>
+                              <w:pStyle w:val="PargrafodaLista"/>
+                              <w:numPr>
+                                <w:ilvl w:val="0"/>
+                                <w:numId w:val="30"/>
+                              </w:numPr>
+                              <w:spacing w:line="276" w:lineRule="auto"/>
+                              <w:ind w:left="993" w:hanging="284"/>
+                              <w:jc w:val="both"/>
+                              <w:rPr>
+                                <w:rFonts w:ascii="Calibri" w:hAnsi="Calibri" w:cs="Arial"/>
+                                <w:sz w:val="22"/>
+                                <w:szCs w:val="22"/>
+                                <w:lang w:val="en-US"/>
+                              </w:rPr>
+                            </w:pPr>
+                            <w:r>
+                              <w:rPr>
+                                <w:rFonts w:ascii="Calibri" w:hAnsi="Calibri" w:cs="Arial"/>
+                                <w:sz w:val="22"/>
+                                <w:szCs w:val="22"/>
+                                <w:lang w:val="en-US"/>
+                              </w:rPr>
+                              <w:t>C#</w:t>
+                            </w:r>
+                            <w:r>
+                              <w:rPr>
+                                <w:rFonts w:ascii="Calibri" w:hAnsi="Calibri" w:cs="Arial"/>
+                                <w:sz w:val="22"/>
+                                <w:szCs w:val="22"/>
+                                <w:lang w:val="en-US"/>
+                              </w:rPr>
+                              <w:t xml:space="preserve"> ASP.NET</w:t>
+                            </w:r>
+                          </w:p>
+                          <w:p>
+                            <w:pPr>
+                              <w:pStyle w:val="PargrafodaLista"/>
+                              <w:numPr>
+                                <w:ilvl w:val="0"/>
+                                <w:numId w:val="30"/>
+                              </w:numPr>
+                              <w:spacing w:line="276" w:lineRule="auto"/>
+                              <w:ind w:left="993" w:hanging="284"/>
+                              <w:jc w:val="both"/>
+                              <w:rPr>
+                                <w:rFonts w:ascii="Calibri" w:hAnsi="Calibri" w:cs="Arial"/>
+                                <w:sz w:val="22"/>
+                                <w:szCs w:val="22"/>
+                                <w:lang w:val="en-US"/>
+                              </w:rPr>
+                            </w:pPr>
+                            <w:r>
+                              <w:rPr>
+                                <w:rFonts w:ascii="Calibri" w:hAnsi="Calibri" w:cs="Arial"/>
+                                <w:sz w:val="22"/>
+                                <w:szCs w:val="22"/>
+                                <w:lang w:val="en-US"/>
+                              </w:rPr>
+                              <w:t>Typescript</w:t>
+                            </w:r>
+                          </w:p>
+                          <w:p>
+                            <w:pPr>
+                              <w:pStyle w:val="PargrafodaLista"/>
+                              <w:numPr>
+                                <w:ilvl w:val="0"/>
+                                <w:numId w:val="30"/>
+                              </w:numPr>
+                              <w:spacing w:line="276" w:lineRule="auto"/>
+                              <w:ind w:left="993" w:hanging="284"/>
+                              <w:jc w:val="both"/>
+                              <w:rPr>
+                                <w:rFonts w:ascii="Calibri" w:hAnsi="Calibri" w:cs="Arial"/>
+                                <w:sz w:val="22"/>
+                                <w:szCs w:val="22"/>
+                                <w:lang w:val="en-US"/>
+                              </w:rPr>
+                            </w:pPr>
+                            <w:r>
+                              <w:rPr>
+                                <w:rFonts w:ascii="Calibri" w:hAnsi="Calibri" w:cs="Arial"/>
+                                <w:sz w:val="22"/>
+                                <w:szCs w:val="22"/>
+                                <w:lang w:val="en-US"/>
+                              </w:rPr>
+                              <w:t>Excel (VBA)</w:t>
+                            </w:r>
+                          </w:p>
+                          <w:p>
+                            <w:pPr>
+                              <w:pStyle w:val="PargrafodaLista"/>
+                              <w:numPr>
+                                <w:ilvl w:val="0"/>
+                                <w:numId w:val="30"/>
+                              </w:numPr>
+                              <w:spacing w:line="276" w:lineRule="auto"/>
+                              <w:ind w:left="993" w:hanging="284"/>
+                              <w:jc w:val="both"/>
+                              <w:rPr>
+                                <w:rFonts w:ascii="Calibri" w:hAnsi="Calibri" w:cs="Arial"/>
+                                <w:sz w:val="22"/>
+                                <w:szCs w:val="22"/>
+                                <w:lang w:val="en-US"/>
+                              </w:rPr>
+                            </w:pPr>
+                            <w:r>
+                              <w:rPr>
+                                <w:rFonts w:ascii="Calibri" w:hAnsi="Calibri" w:cs="Arial"/>
+                                <w:sz w:val="22"/>
+                                <w:szCs w:val="22"/>
+                                <w:lang w:val="en-US"/>
+                              </w:rPr>
+                              <w:t>SAP</w:t>
+                            </w:r>
+                          </w:p>
+                        </w:txbxContent>
+                      </wps:txbx>
+                      <wps:bodyPr rot="0" vert="horz" wrap="square" lIns="91440" tIns="45720" rIns="91440" bIns="45720" anchor="t" anchorCtr="0">
+                        <a:noAutofit/>
+                      </wps:bodyPr>
+                    </wps:wsp>
+                  </a:graphicData>
+                </a:graphic>
+                <wp14:sizeRelH relativeFrom="margin">
+                  <wp14:pctWidth>0</wp14:pctWidth>
+                </wp14:sizeRelH>
+                <wp14:sizeRelV relativeFrom="margin">
+                  <wp14:pctHeight>0</wp14:pctHeight>
+                </wp14:sizeRelV>
+              </wp:anchor>
+            </w:drawing>
+          </mc:Choice>
+          <mc:Fallback>
+            <w:pict>
+              <v:shape w14:anchorId="2BCA0529" id="_x0000_s1030" type="#_x0000_t202" style="position:absolute;left:0;text-align:left;margin-left:272.15pt;margin-top:200.7pt;width:257.45pt;height:180.25pt;z-index:251667456;visibility:visible;mso-wrap-style:square;mso-width-percent:0;mso-height-percent:0;mso-wrap-distance-left:9pt;mso-wrap-distance-top:3.6pt;mso-wrap-distance-right:9pt;mso-wrap-distance-bottom:3.6pt;mso-position-horizontal:absolute;mso-position-horizontal-relative:text;mso-position-vertical:absolute;mso-position-vertical-relative:text;mso-width-percent:0;mso-height-percent:0;mso-width-relative:margin;mso-height-relative:margin;v-text-anchor:top" o:gfxdata="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" stroked="f">
+                <v:textbox>
+                  <w:txbxContent>
+                    <w:p>
+                      <w:pPr>
+                        <w:pStyle w:val="Ttulo"/>
+                        <w:rPr>
+                          <w:rFonts w:ascii="Calibri" w:hAnsi="Calibri" w:cs="Arial"/>
+                          <w:iCs/>
+                          <w:sz w:val="28"/>
+                          <w:szCs w:val="22"/>
+                          <w14:shadow w14:blurRad="0" w14:dist="0" w14:dir="0" w14:sx="0" w14:sy="0" w14:kx="0" w14:ky="0" w14:algn="none">
+                            <w14:srgbClr w14:val="000000"/>
+                          </w14:shadow>
+                        </w:rPr>
+                      </w:pPr>
+                      <w:r>
+                        <w:rPr>
+                          <w:rFonts w:ascii="Calibri" w:hAnsi="Calibri" w:cs="Arial"/>
+                          <w:iCs/>
+                          <w:sz w:val="28"/>
+                          <w:szCs w:val="22"/>
+                          <w14:shadow w14:blurRad="0" w14:dist="0" w14:dir="0" w14:sx="0" w14:sy="0" w14:kx="0" w14:ky="0" w14:algn="none">
+                            <w14:srgbClr w14:val="000000"/>
+                          </w14:shadow>
+                        </w:rPr>
+                        <w:t>Tecnologias</w:t>
+                      </w:r>
+                    </w:p>
+                    <w:p>
+                      <w:pPr>
+                        <w:pStyle w:val="Ttulo"/>
+                        <w:rPr>
+                          <w:rFonts w:ascii="Calibri" w:hAnsi="Calibri" w:cs="Arial"/>
+                          <w:iCs/>
+                          <w:sz w:val="16"/>
+                          <w:szCs w:val="12"/>
+                          <w14:shadow w14:blurRad="0" w14:dist="0" w14:dir="0" w14:sx="0" w14:sy="0" w14:kx="0" w14:ky="0" w14:algn="none">
+                            <w14:srgbClr w14:val="000000"/>
+                          </w14:shadow>
+                        </w:rPr>
+                      </w:pPr>
+                    </w:p>
+                    <w:p>
+                      <w:pPr>
+                        <w:pStyle w:val="PargrafodaLista"/>
+                        <w:numPr>
+                          <w:ilvl w:val="0"/>
+                          <w:numId w:val="30"/>
+                        </w:numPr>
+                        <w:spacing w:line="276" w:lineRule="auto"/>
+                        <w:ind w:left="993" w:hanging="284"/>
+                        <w:jc w:val="both"/>
+                        <w:rPr>
+                          <w:rFonts w:ascii="Calibri" w:hAnsi="Calibri" w:cs="Arial"/>
+                          <w:sz w:val="22"/>
+                          <w:szCs w:val="22"/>
+                          <w:lang w:val="en-US"/>
+                        </w:rPr>
+                      </w:pPr>
+                      <w:r>
+                        <w:rPr>
+                          <w:rFonts w:ascii="Calibri" w:hAnsi="Calibri" w:cs="Arial"/>
+                          <w:sz w:val="22"/>
+                          <w:szCs w:val="22"/>
+                          <w:lang w:val="en-US"/>
+                        </w:rPr>
+                        <w:t>ReactJS</w:t>
+                      </w:r>
+                    </w:p>
+                    <w:p>
+                      <w:pPr>
+                        <w:pStyle w:val="PargrafodaLista"/>
+                        <w:numPr>
+                          <w:ilvl w:val="0"/>
+                          <w:numId w:val="30"/>
+                        </w:numPr>
+                        <w:spacing w:line="276" w:lineRule="auto"/>
+                        <w:ind w:left="993" w:hanging="284"/>
+                        <w:jc w:val="both"/>
+                        <w:rPr>
+                          <w:rFonts w:ascii="Calibri" w:hAnsi="Calibri" w:cs="Arial"/>
+                          <w:sz w:val="22"/>
+                          <w:szCs w:val="22"/>
+                          <w:lang w:val="en-US"/>
+                        </w:rPr>
+                      </w:pPr>
+                      <w:proofErr w:type="spellStart"/>
+                      <w:r>
+                        <w:rPr>
+                          <w:rFonts w:ascii="Calibri" w:hAnsi="Calibri" w:cs="Arial"/>
+                          <w:sz w:val="22"/>
+                          <w:szCs w:val="22"/>
+                          <w:lang w:val="en-US"/>
+                        </w:rPr>
+                        <w:t>NextJS</w:t>
+                      </w:r>
+                      <w:proofErr w:type="spellEnd"/>
+                    </w:p>
+                    <w:p>
+                      <w:pPr>
+                        <w:pStyle w:val="PargrafodaLista"/>
+                        <w:numPr>
+                          <w:ilvl w:val="0"/>
+                          <w:numId w:val="30"/>
+                        </w:numPr>
+                        <w:spacing w:line="276" w:lineRule="auto"/>
+                        <w:ind w:left="993" w:hanging="284"/>
+                        <w:jc w:val="both"/>
+                        <w:rPr>
+                          <w:rFonts w:ascii="Calibri" w:hAnsi="Calibri" w:cs="Arial"/>
+                          <w:sz w:val="22"/>
+                          <w:szCs w:val="22"/>
+                          <w:lang w:val="en-US"/>
+                        </w:rPr>
+                      </w:pPr>
+                      <w:r>
+                        <w:rPr>
+                          <w:rFonts w:ascii="Calibri" w:hAnsi="Calibri" w:cs="Arial"/>
+                          <w:sz w:val="22"/>
+                          <w:szCs w:val="22"/>
+                          <w:lang w:val="en-US"/>
+                        </w:rPr>
+                        <w:t xml:space="preserve">Apollo </w:t>
+                      </w:r>
+                      <w:proofErr w:type="spellStart"/>
+                      <w:r>
+                        <w:rPr>
+                          <w:rFonts w:ascii="Calibri" w:hAnsi="Calibri" w:cs="Arial"/>
+                          <w:sz w:val="22"/>
+                          <w:szCs w:val="22"/>
+                          <w:lang w:val="en-US"/>
+                        </w:rPr>
+                        <w:t>GraphQL</w:t>
+                      </w:r>
+                      <w:proofErr w:type="spellEnd"/>
+                    </w:p>
+                    <w:p>
+                      <w:pPr>
+                        <w:pStyle w:val="PargrafodaLista"/>
+                        <w:numPr>
+                          <w:ilvl w:val="0"/>
+                          <w:numId w:val="30"/>
+                        </w:numPr>
+                        <w:spacing w:line="276" w:lineRule="auto"/>
+                        <w:ind w:left="993" w:hanging="284"/>
+                        <w:jc w:val="both"/>
+                        <w:rPr>
+                          <w:rFonts w:ascii="Calibri" w:hAnsi="Calibri" w:cs="Arial"/>
+                          <w:sz w:val="22"/>
+                          <w:szCs w:val="22"/>
+                          <w:lang w:val="en-US"/>
+                        </w:rPr>
+                      </w:pPr>
+                      <w:r>
+                        <w:rPr>
+                          <w:rFonts w:ascii="Calibri" w:hAnsi="Calibri" w:cs="Arial"/>
+                          <w:sz w:val="22"/>
+                          <w:szCs w:val="22"/>
+                          <w:lang w:val="en-US"/>
+                        </w:rPr>
+                        <w:t>Angular</w:t>
+                      </w:r>
+                    </w:p>
+                    <w:p>
+                      <w:pPr>
+                        <w:pStyle w:val="PargrafodaLista"/>
+                        <w:numPr>
+                          <w:ilvl w:val="0"/>
+                          <w:numId w:val="30"/>
+                        </w:numPr>
+                        <w:spacing w:line="276" w:lineRule="auto"/>
+                        <w:ind w:left="993" w:hanging="284"/>
+                        <w:jc w:val="both"/>
+                        <w:rPr>
+                          <w:rFonts w:ascii="Calibri" w:hAnsi="Calibri" w:cs="Arial"/>
+                          <w:sz w:val="22"/>
+                          <w:szCs w:val="22"/>
+                          <w:lang w:val="en-US"/>
+                        </w:rPr>
+                      </w:pPr>
+                      <w:r>
+                        <w:rPr>
+                          <w:rFonts w:ascii="Calibri" w:hAnsi="Calibri" w:cs="Arial"/>
+                          <w:sz w:val="22"/>
+                          <w:szCs w:val="22"/>
+                          <w:lang w:val="en-US"/>
+                        </w:rPr>
+                        <w:t xml:space="preserve">Phyton (Pandas, Beautiful Soup e </w:t>
+                      </w:r>
+                      <w:proofErr w:type="spellStart"/>
+                      <w:r>
+                        <w:rPr>
+                          <w:rFonts w:ascii="Calibri" w:hAnsi="Calibri" w:cs="Arial"/>
+                          <w:sz w:val="22"/>
+                          <w:szCs w:val="22"/>
+                          <w:lang w:val="en-US"/>
+                        </w:rPr>
+                        <w:t>Tkinter</w:t>
+                      </w:r>
+                      <w:proofErr w:type="spellEnd"/>
+                      <w:r>
+                        <w:rPr>
+                          <w:rFonts w:ascii="Calibri" w:hAnsi="Calibri" w:cs="Arial"/>
+                          <w:sz w:val="22"/>
+                          <w:szCs w:val="22"/>
+                          <w:lang w:val="en-US"/>
+                        </w:rPr>
+                        <w:t>)</w:t>
+                      </w:r>
+                    </w:p>
+                    <w:p>
+                      <w:pPr>
+                        <w:pStyle w:val="PargrafodaLista"/>
+                        <w:numPr>
+                          <w:ilvl w:val="0"/>
+                          <w:numId w:val="30"/>
+                        </w:numPr>
+                        <w:spacing w:line="276" w:lineRule="auto"/>
+                        <w:ind w:left="993" w:hanging="284"/>
+                        <w:jc w:val="both"/>
+                        <w:rPr>
+                          <w:rFonts w:ascii="Calibri" w:hAnsi="Calibri" w:cs="Arial"/>
+                          <w:sz w:val="22"/>
+                          <w:szCs w:val="22"/>
+                          <w:lang w:val="en-US"/>
+                        </w:rPr>
+                      </w:pPr>
+                      <w:r>
+                        <w:rPr>
+                          <w:rFonts w:ascii="Calibri" w:hAnsi="Calibri" w:cs="Arial"/>
+                          <w:sz w:val="22"/>
+                          <w:szCs w:val="22"/>
+                          <w:lang w:val="en-US"/>
+                        </w:rPr>
+                        <w:t>C#</w:t>
+                      </w:r>
+                      <w:r>
+                        <w:rPr>
+                          <w:rFonts w:ascii="Calibri" w:hAnsi="Calibri" w:cs="Arial"/>
+                          <w:sz w:val="22"/>
+                          <w:szCs w:val="22"/>
+                          <w:lang w:val="en-US"/>
+                        </w:rPr>
+                        <w:t xml:space="preserve"> ASP.NET</w:t>
+                      </w:r>
+                    </w:p>
+                    <w:p>
+                      <w:pPr>
+                        <w:pStyle w:val="PargrafodaLista"/>
+                        <w:numPr>
+                          <w:ilvl w:val="0"/>
+                          <w:numId w:val="30"/>
+                        </w:numPr>
+                        <w:spacing w:line="276" w:lineRule="auto"/>
+                        <w:ind w:left="993" w:hanging="284"/>
+                        <w:jc w:val="both"/>
+                        <w:rPr>
+                          <w:rFonts w:ascii="Calibri" w:hAnsi="Calibri" w:cs="Arial"/>
+                          <w:sz w:val="22"/>
+                          <w:szCs w:val="22"/>
+                          <w:lang w:val="en-US"/>
+                        </w:rPr>
+                      </w:pPr>
+                      <w:r>
+                        <w:rPr>
+                          <w:rFonts w:ascii="Calibri" w:hAnsi="Calibri" w:cs="Arial"/>
+                          <w:sz w:val="22"/>
+                          <w:szCs w:val="22"/>
+                          <w:lang w:val="en-US"/>
+                        </w:rPr>
+                        <w:t>Typescript</w:t>
+                      </w:r>
+                    </w:p>
+                    <w:p>
+                      <w:pPr>
+                        <w:pStyle w:val="PargrafodaLista"/>
+                        <w:numPr>
+                          <w:ilvl w:val="0"/>
+                          <w:numId w:val="30"/>
+                        </w:numPr>
+                        <w:spacing w:line="276" w:lineRule="auto"/>
+                        <w:ind w:left="993" w:hanging="284"/>
+                        <w:jc w:val="both"/>
+                        <w:rPr>
+                          <w:rFonts w:ascii="Calibri" w:hAnsi="Calibri" w:cs="Arial"/>
+                          <w:sz w:val="22"/>
+                          <w:szCs w:val="22"/>
+                          <w:lang w:val="en-US"/>
+                        </w:rPr>
+                      </w:pPr>
+                      <w:r>
+                        <w:rPr>
+                          <w:rFonts w:ascii="Calibri" w:hAnsi="Calibri" w:cs="Arial"/>
+                          <w:sz w:val="22"/>
+                          <w:szCs w:val="22"/>
+                          <w:lang w:val="en-US"/>
+                        </w:rPr>
+                        <w:t>Excel (VBA)</w:t>
+                      </w:r>
+                    </w:p>
+                    <w:p>
+                      <w:pPr>
+                        <w:pStyle w:val="PargrafodaLista"/>
+                        <w:numPr>
+                          <w:ilvl w:val="0"/>
+                          <w:numId w:val="30"/>
+                        </w:numPr>
+                        <w:spacing w:line="276" w:lineRule="auto"/>
+                        <w:ind w:left="993" w:hanging="284"/>
+                        <w:jc w:val="both"/>
+                        <w:rPr>
+                          <w:rFonts w:ascii="Calibri" w:hAnsi="Calibri" w:cs="Arial"/>
+                          <w:sz w:val="22"/>
+                          <w:szCs w:val="22"/>
+                          <w:lang w:val="en-US"/>
+                        </w:rPr>
+                      </w:pPr>
+                      <w:r>
+                        <w:rPr>
+                          <w:rFonts w:ascii="Calibri" w:hAnsi="Calibri" w:cs="Arial"/>
+                          <w:sz w:val="22"/>
+                          <w:szCs w:val="22"/>
+                          <w:lang w:val="en-US"/>
+                        </w:rPr>
+                        <w:t>SAP</w:t>
+                      </w:r>
+                    </w:p>
+                  </w:txbxContent>
+                </v:textbox>
+                <w10:wrap type="square"/>
+              </v:shape>
+            </w:pict>
+          </mc:Fallback>
+        </mc:AlternateContent>
+      </w:r>
+      <w:r>
+        <w:rPr>
+          <w:rFonts w:ascii="Calibri" w:hAnsi="Calibri" w:cs="Calibri"/>
+          <w:noProof/>
+          <w:sz w:val="22"/>
+          <w:szCs w:val="22"/>
+        </w:rPr>
+        <mc:AlternateContent>
+          <mc:Choice Requires="wps">
+            <w:drawing>
+              <wp:anchor distT="45720" distB="45720" distL="114300" distR="114300" simplePos="0" relativeHeight="251665408" behindDoc="0" locked="0" layoutInCell="1" allowOverlap="1" wp14:anchorId="7FCE526F" wp14:editId="5A867EE7">
                 <wp:simplePos x="0" y="0"/>
                 <wp:positionH relativeFrom="margin">
                   <wp:posOffset>3450590</wp:posOffset>
@@ -2494,7 +4039,7 @@
                                   <w:sz w:val="22"/>
                                   <w:szCs w:val="22"/>
                                 </w:rPr>
-                                <w:t>douglimaonline@gmail.com</w:t>
+                                <w:t>douglasbarbozadev@gmail.com</w:t>
                               </w:r>
                             </w:hyperlink>
                           </w:p>
@@ -2702,7 +4247,7 @@
           </mc:Choice>
           <mc:Fallback>
             <w:pict>
-              <v:shape w14:anchorId="7FCE526F" id="_x0000_s1028" type="#_x0000_t202" style="position:absolute;left:0;text-align:left;margin-left:271.7pt;margin-top:83.25pt;width:235.6pt;height:105pt;z-index:251665408;visibility:visible;mso-wrap-style:square;mso-width-percent:0;mso-height-percent:0;mso-wrap-distance-left:9pt;mso-wrap-distance-top:3.6pt;mso-wrap-distance-right:9pt;mso-wrap-distance-bottom:3.6pt;mso-position-horizontal:absolute;mso-position-horizontal-relative:margin;mso-position-vertical:absolute;mso-position-vertical-relative:text;mso-width-percent:0;mso-height-percent:0;mso-width-relative:margin;mso-height-relative:margin;v-text-anchor:top" o:gfxdata="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" stroked="f">
+              <v:shape w14:anchorId="7FCE526F" id="_x0000_s1031" type="#_x0000_t202" style="position:absolute;left:0;text-align:left;margin-left:271.7pt;margin-top:83.25pt;width:235.6pt;height:105pt;z-index:251665408;visibility:visible;mso-wrap-style:square;mso-width-percent:0;mso-height-percent:0;mso-wrap-distance-left:9pt;mso-wrap-distance-top:3.6pt;mso-wrap-distance-right:9pt;mso-wrap-distance-bottom:3.6pt;mso-position-horizontal:absolute;mso-position-horizontal-relative:margin;mso-position-vertical:absolute;mso-position-vertical-relative:text;mso-width-percent:0;mso-height-percent:0;mso-width-relative:margin;mso-height-relative:margin;v-text-anchor:top" o:gfxdata="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" stroked="f">
                 <v:textbox>
                   <w:txbxContent>
                     <w:p>
@@ -2785,7 +4330,25 @@
                             <w:sz w:val="22"/>
                             <w:szCs w:val="22"/>
                           </w:rPr>
-                          <w:t>douglimaonline@gmail.com</w:t>
+                          <w:t>douglasbarboz</w:t>
+                        </w:r>
+                        <w:r>
+                          <w:rPr>
+                            <w:rStyle w:val="Hyperlink"/>
+                            <w:rFonts w:ascii="Calibri" w:hAnsi="Calibri" w:cs="Arial"/>
+                            <w:sz w:val="22"/>
+                            <w:szCs w:val="22"/>
+                          </w:rPr>
+                          <w:t>a</w:t>
+                        </w:r>
+                        <w:r>
+                          <w:rPr>
+                            <w:rStyle w:val="Hyperlink"/>
+                            <w:rFonts w:ascii="Calibri" w:hAnsi="Calibri" w:cs="Arial"/>
+                            <w:sz w:val="22"/>
+                            <w:szCs w:val="22"/>
+                          </w:rPr>
+                          <w:t>dev@gmail.com</w:t>
                         </w:r>
                       </w:hyperlink>
                     </w:p>
@@ -2835,7 +4398,25 @@
                             <w:sz w:val="22"/>
                             <w:szCs w:val="22"/>
                           </w:rPr>
-                          <w:t>/meu-site</w:t>
+                          <w:t>/me</w:t>
+                        </w:r>
+                        <w:r>
+                          <w:rPr>
+                            <w:rStyle w:val="Hyperlink"/>
+                            <w:rFonts w:ascii="Calibri" w:hAnsi="Calibri" w:cs="Arial"/>
+                            <w:sz w:val="22"/>
+                            <w:szCs w:val="22"/>
+                          </w:rPr>
+                          <w:t>u</w:t>
+                        </w:r>
+                        <w:r>
+                          <w:rPr>
+                            <w:rStyle w:val="Hyperlink"/>
+                            <w:rFonts w:ascii="Calibri" w:hAnsi="Calibri" w:cs="Arial"/>
+                            <w:sz w:val="22"/>
+                            <w:szCs w:val="22"/>
+                          </w:rPr>
+                          <w:t>-site</w:t>
                         </w:r>
                       </w:hyperlink>
                     </w:p>
@@ -2876,7 +4457,43 @@
                             <w:sz w:val="22"/>
                             <w:szCs w:val="22"/>
                           </w:rPr>
-                          <w:t>douglimaonline</w:t>
+                          <w:t>douglimao</w:t>
+                        </w:r>
+                        <w:r>
+                          <w:rPr>
+                            <w:rStyle w:val="Hyperlink"/>
+                            <w:rFonts w:ascii="Calibri" w:hAnsi="Calibri" w:cs="Arial"/>
+                            <w:sz w:val="22"/>
+                            <w:szCs w:val="22"/>
+                          </w:rPr>
+                          <w:t>n</w:t>
+                        </w:r>
+                        <w:r>
+                          <w:rPr>
+                            <w:rStyle w:val="Hyperlink"/>
+                            <w:rFonts w:ascii="Calibri" w:hAnsi="Calibri" w:cs="Arial"/>
+                            <w:sz w:val="22"/>
+                            <w:szCs w:val="22"/>
+                          </w:rPr>
+                          <w:t>l</w:t>
+                        </w:r>
+                        <w:r>
+                          <w:rPr>
+                            <w:rStyle w:val="Hyperlink"/>
+                            <w:rFonts w:ascii="Calibri" w:hAnsi="Calibri" w:cs="Arial"/>
+                            <w:sz w:val="22"/>
+                            <w:szCs w:val="22"/>
+                          </w:rPr>
+                          <w:t>i</w:t>
+                        </w:r>
+                        <w:r>
+                          <w:rPr>
+                            <w:rStyle w:val="Hyperlink"/>
+                            <w:rFonts w:ascii="Calibri" w:hAnsi="Calibri" w:cs="Arial"/>
+                            <w:sz w:val="22"/>
+                            <w:szCs w:val="22"/>
+                          </w:rPr>
+                          <w:t>ne</w:t>
                         </w:r>
                         <w:proofErr w:type="spellEnd"/>
                       </w:hyperlink>
@@ -2959,7 +4576,27 @@
                             <w:szCs w:val="22"/>
                             <w:lang w:val="en-US"/>
                           </w:rPr>
-                          <w:t>douglas-barboza</w:t>
+                          <w:t>douglas-b</w:t>
+                        </w:r>
+                        <w:r>
+                          <w:rPr>
+                            <w:rStyle w:val="Hyperlink"/>
+                            <w:rFonts w:ascii="Calibri" w:hAnsi="Calibri" w:cs="Arial"/>
+                            <w:sz w:val="22"/>
+                            <w:szCs w:val="22"/>
+                            <w:lang w:val="en-US"/>
+                          </w:rPr>
+                          <w:t>a</w:t>
+                        </w:r>
+                        <w:r>
+                          <w:rPr>
+                            <w:rStyle w:val="Hyperlink"/>
+                            <w:rFonts w:ascii="Calibri" w:hAnsi="Calibri" w:cs="Arial"/>
+                            <w:sz w:val="22"/>
+                            <w:szCs w:val="22"/>
+                            <w:lang w:val="en-US"/>
+                          </w:rPr>
+                          <w:t>rboza</w:t>
                         </w:r>
                         <w:proofErr w:type="spellEnd"/>
                       </w:hyperlink>
@@ -2971,2390 +4608,6 @@
                           <w:sz w:val="22"/>
                           <w:szCs w:val="22"/>
                           <w:lang w:val="en-US"/>
-                        </w:rPr>
-                      </w:pPr>
-                    </w:p>
-                  </w:txbxContent>
-                </v:textbox>
-                <w10:wrap type="square" anchorx="margin"/>
-              </v:shape>
-            </w:pict>
-          </mc:Fallback>
-        </mc:AlternateContent>
-      </w:r>
-      <w:r>
-        <w:rPr>
-          <w:rFonts w:ascii="Calibri" w:hAnsi="Calibri" w:cs="Calibri"/>
-          <w:noProof/>
-          <w:sz w:val="22"/>
-          <w:szCs w:val="22"/>
-        </w:rPr>
-        <mc:AlternateContent>
-          <mc:Choice Requires="wps">
-            <w:drawing>
-              <wp:anchor distT="45720" distB="45720" distL="114300" distR="114300" simplePos="0" relativeHeight="251667456" behindDoc="0" locked="0" layoutInCell="1" allowOverlap="1" wp14:anchorId="2BCA0529" wp14:editId="6B7AE62D">
-                <wp:simplePos x="0" y="0"/>
-                <wp:positionH relativeFrom="column">
-                  <wp:posOffset>3457575</wp:posOffset>
-                </wp:positionH>
-                <wp:positionV relativeFrom="paragraph">
-                  <wp:posOffset>2448560</wp:posOffset>
-                </wp:positionV>
-                <wp:extent cx="3095625" cy="2200275"/>
-                <wp:effectExtent l="0" t="0" r="9525" b="9525"/>
-                <wp:wrapSquare wrapText="bothSides"/>
-                <wp:docPr id="1904998530" name="Caixa de Texto 2"/>
-                <wp:cNvGraphicFramePr>
-                  <a:graphicFrameLocks xmlns:a="http://schemas.openxmlformats.org/drawingml/2006/main"/>
-                </wp:cNvGraphicFramePr>
-                <a:graphic xmlns:a="http://schemas.openxmlformats.org/drawingml/2006/main">
-                  <a:graphicData uri="http://schemas.microsoft.com/office/word/2010/wordprocessingShape">
-                    <wps:wsp>
-                      <wps:cNvSpPr txBox="1">
-                        <a:spLocks noChangeArrowheads="1"/>
-                      </wps:cNvSpPr>
-                      <wps:spPr bwMode="auto">
-                        <a:xfrm>
-                          <a:off x="0" y="0"/>
-                          <a:ext cx="3095625" cy="2200275"/>
-                        </a:xfrm>
-                        <a:prstGeom prst="rect">
-                          <a:avLst/>
-                        </a:prstGeom>
-                        <a:solidFill>
-                          <a:srgbClr val="FFFFFF"/>
-                        </a:solidFill>
-                        <a:ln w="9525">
-                          <a:noFill/>
-                          <a:miter lim="800000"/>
-                          <a:headEnd/>
-                          <a:tailEnd/>
-                        </a:ln>
-                      </wps:spPr>
-                      <wps:txbx>
-                        <w:txbxContent>
-                          <w:p>
-                            <w:pPr>
-                              <w:pStyle w:val="Ttulo"/>
-                              <w:rPr>
-                                <w:rFonts w:ascii="Calibri" w:hAnsi="Calibri" w:cs="Arial"/>
-                                <w:iCs/>
-                                <w:sz w:val="28"/>
-                                <w:szCs w:val="22"/>
-                                <w:lang w:val="en-US"/>
-                                <w14:shadow w14:blurRad="0" w14:dist="0" w14:dir="0" w14:sx="0" w14:sy="0" w14:kx="0" w14:ky="0" w14:algn="none">
-                                  <w14:srgbClr w14:val="000000"/>
-                                </w14:shadow>
-                              </w:rPr>
-                            </w:pPr>
-                            <w:proofErr w:type="spellStart"/>
-                            <w:r>
-                              <w:rPr>
-                                <w:rFonts w:ascii="Calibri" w:hAnsi="Calibri" w:cs="Arial"/>
-                                <w:iCs/>
-                                <w:sz w:val="28"/>
-                                <w:szCs w:val="22"/>
-                                <w:lang w:val="en-US"/>
-                                <w14:shadow w14:blurRad="0" w14:dist="0" w14:dir="0" w14:sx="0" w14:sy="0" w14:kx="0" w14:ky="0" w14:algn="none">
-                                  <w14:srgbClr w14:val="000000"/>
-                                </w14:shadow>
-                              </w:rPr>
-                              <w:t>Tecnologias</w:t>
-                            </w:r>
-                            <w:proofErr w:type="spellEnd"/>
-                          </w:p>
-                          <w:p>
-                            <w:pPr>
-                              <w:rPr>
-                                <w:rFonts w:ascii="Calibri" w:hAnsi="Calibri" w:cs="Arial"/>
-                                <w:b/>
-                                <w:bCs/>
-                                <w:sz w:val="22"/>
-                                <w:szCs w:val="22"/>
-                                <w:lang w:val="en-US"/>
-                              </w:rPr>
-                            </w:pPr>
-                          </w:p>
-                          <w:p>
-                            <w:pPr>
-                              <w:ind w:left="708"/>
-                              <w:jc w:val="both"/>
-                              <w:rPr>
-                                <w:rFonts w:ascii="Calibri" w:hAnsi="Calibri" w:cs="Arial"/>
-                                <w:sz w:val="22"/>
-                                <w:szCs w:val="22"/>
-                                <w:lang w:val="en-US"/>
-                              </w:rPr>
-                            </w:pPr>
-                            <w:r>
-                              <w:rPr>
-                                <w:rFonts w:ascii="Calibri" w:hAnsi="Calibri" w:cs="Arial"/>
-                                <w:sz w:val="22"/>
-                                <w:szCs w:val="22"/>
-                                <w:lang w:val="en-US"/>
-                              </w:rPr>
-                              <w:t xml:space="preserve">Phyton (Pandas, Beautiful Soup e </w:t>
-                            </w:r>
-                            <w:proofErr w:type="spellStart"/>
-                            <w:r>
-                              <w:rPr>
-                                <w:rFonts w:ascii="Calibri" w:hAnsi="Calibri" w:cs="Arial"/>
-                                <w:sz w:val="22"/>
-                                <w:szCs w:val="22"/>
-                                <w:lang w:val="en-US"/>
-                              </w:rPr>
-                              <w:t>Tkinter</w:t>
-                            </w:r>
-                            <w:proofErr w:type="spellEnd"/>
-                            <w:r>
-                              <w:rPr>
-                                <w:rFonts w:ascii="Calibri" w:hAnsi="Calibri" w:cs="Arial"/>
-                                <w:sz w:val="22"/>
-                                <w:szCs w:val="22"/>
-                                <w:lang w:val="en-US"/>
-                              </w:rPr>
-                              <w:t>)</w:t>
-                            </w:r>
-                          </w:p>
-                          <w:p>
-                            <w:pPr>
-                              <w:ind w:left="708"/>
-                              <w:jc w:val="both"/>
-                              <w:rPr>
-                                <w:rFonts w:ascii="Calibri" w:hAnsi="Calibri" w:cs="Arial"/>
-                                <w:sz w:val="22"/>
-                                <w:szCs w:val="22"/>
-                                <w:lang w:val="en-US"/>
-                              </w:rPr>
-                            </w:pPr>
-                            <w:r>
-                              <w:rPr>
-                                <w:rFonts w:ascii="Calibri" w:hAnsi="Calibri" w:cs="Arial"/>
-                                <w:sz w:val="22"/>
-                                <w:szCs w:val="22"/>
-                                <w:lang w:val="en-US"/>
-                              </w:rPr>
-                              <w:t>C#</w:t>
-                            </w:r>
-                            <w:r>
-                              <w:rPr>
-                                <w:rFonts w:ascii="Calibri" w:hAnsi="Calibri" w:cs="Arial"/>
-                                <w:sz w:val="22"/>
-                                <w:szCs w:val="22"/>
-                                <w:lang w:val="en-US"/>
-                              </w:rPr>
-                              <w:t xml:space="preserve"> (ASP.NET)</w:t>
-                            </w:r>
-                          </w:p>
-                          <w:p>
-                            <w:pPr>
-                              <w:ind w:left="708"/>
-                              <w:jc w:val="both"/>
-                              <w:rPr>
-                                <w:rFonts w:ascii="Calibri" w:hAnsi="Calibri" w:cs="Arial"/>
-                                <w:sz w:val="22"/>
-                                <w:szCs w:val="22"/>
-                                <w:lang w:val="en-US"/>
-                              </w:rPr>
-                            </w:pPr>
-                            <w:r>
-                              <w:rPr>
-                                <w:rFonts w:ascii="Calibri" w:hAnsi="Calibri" w:cs="Arial"/>
-                                <w:sz w:val="22"/>
-                                <w:szCs w:val="22"/>
-                                <w:lang w:val="en-US"/>
-                              </w:rPr>
-                              <w:t>JavaScript</w:t>
-                            </w:r>
-                          </w:p>
-                          <w:p>
-                            <w:pPr>
-                              <w:ind w:left="708"/>
-                              <w:jc w:val="both"/>
-                              <w:rPr>
-                                <w:rFonts w:ascii="Calibri" w:hAnsi="Calibri" w:cs="Arial"/>
-                                <w:sz w:val="22"/>
-                                <w:szCs w:val="22"/>
-                                <w:lang w:val="en-US"/>
-                              </w:rPr>
-                            </w:pPr>
-                            <w:r>
-                              <w:rPr>
-                                <w:rFonts w:ascii="Calibri" w:hAnsi="Calibri" w:cs="Arial"/>
-                                <w:sz w:val="22"/>
-                                <w:szCs w:val="22"/>
-                                <w:lang w:val="en-US"/>
-                              </w:rPr>
-                              <w:t>ReactJS</w:t>
-                            </w:r>
-                          </w:p>
-                          <w:p>
-                            <w:pPr>
-                              <w:ind w:left="708"/>
-                              <w:jc w:val="both"/>
-                              <w:rPr>
-                                <w:rFonts w:ascii="Calibri" w:hAnsi="Calibri" w:cs="Arial"/>
-                                <w:sz w:val="22"/>
-                                <w:szCs w:val="22"/>
-                                <w:lang w:val="en-US"/>
-                              </w:rPr>
-                            </w:pPr>
-                            <w:r>
-                              <w:rPr>
-                                <w:rFonts w:ascii="Calibri" w:hAnsi="Calibri" w:cs="Arial"/>
-                                <w:sz w:val="22"/>
-                                <w:szCs w:val="22"/>
-                                <w:lang w:val="en-US"/>
-                              </w:rPr>
-                              <w:t>HTML</w:t>
-                            </w:r>
-                            <w:r>
-                              <w:rPr>
-                                <w:rFonts w:ascii="Calibri" w:hAnsi="Calibri" w:cs="Arial"/>
-                                <w:sz w:val="22"/>
-                                <w:szCs w:val="22"/>
-                                <w:lang w:val="en-US"/>
-                              </w:rPr>
-                              <w:t>/CSS</w:t>
-                            </w:r>
-                          </w:p>
-                          <w:p>
-                            <w:pPr>
-                              <w:ind w:left="708"/>
-                              <w:jc w:val="both"/>
-                              <w:rPr>
-                                <w:rFonts w:ascii="Calibri" w:hAnsi="Calibri" w:cs="Arial"/>
-                                <w:sz w:val="22"/>
-                                <w:szCs w:val="22"/>
-                                <w:lang w:val="en-US"/>
-                              </w:rPr>
-                            </w:pPr>
-                            <w:r>
-                              <w:rPr>
-                                <w:rFonts w:ascii="Calibri" w:hAnsi="Calibri" w:cs="Arial"/>
-                                <w:sz w:val="22"/>
-                                <w:szCs w:val="22"/>
-                                <w:lang w:val="en-US"/>
-                              </w:rPr>
-                              <w:t>SQL/MySQL</w:t>
-                            </w:r>
-                          </w:p>
-                          <w:p>
-                            <w:pPr>
-                              <w:ind w:left="708"/>
-                              <w:jc w:val="both"/>
-                              <w:rPr>
-                                <w:rFonts w:ascii="Calibri" w:hAnsi="Calibri" w:cs="Arial"/>
-                                <w:sz w:val="22"/>
-                                <w:szCs w:val="22"/>
-                                <w:lang w:val="en-US"/>
-                              </w:rPr>
-                            </w:pPr>
-                            <w:r>
-                              <w:rPr>
-                                <w:rFonts w:ascii="Calibri" w:hAnsi="Calibri" w:cs="Arial"/>
-                                <w:sz w:val="22"/>
-                                <w:szCs w:val="22"/>
-                                <w:lang w:val="en-US"/>
-                              </w:rPr>
-                              <w:t>Excel (VBA)</w:t>
-                            </w:r>
-                          </w:p>
-                          <w:p>
-                            <w:pPr>
-                              <w:ind w:left="708"/>
-                              <w:jc w:val="both"/>
-                              <w:rPr>
-                                <w:rFonts w:ascii="Calibri" w:hAnsi="Calibri" w:cs="Arial"/>
-                                <w:sz w:val="22"/>
-                                <w:szCs w:val="22"/>
-                                <w:lang w:val="en-US"/>
-                              </w:rPr>
-                            </w:pPr>
-                            <w:proofErr w:type="spellStart"/>
-                            <w:r>
-                              <w:rPr>
-                                <w:rFonts w:ascii="Calibri" w:hAnsi="Calibri" w:cs="Arial"/>
-                                <w:sz w:val="22"/>
-                                <w:szCs w:val="22"/>
-                                <w:lang w:val="en-US"/>
-                              </w:rPr>
-                              <w:t>Totvs</w:t>
-                            </w:r>
-                            <w:proofErr w:type="spellEnd"/>
-                            <w:r>
-                              <w:rPr>
-                                <w:rFonts w:ascii="Calibri" w:hAnsi="Calibri" w:cs="Arial"/>
-                                <w:sz w:val="22"/>
-                                <w:szCs w:val="22"/>
-                                <w:lang w:val="en-US"/>
-                              </w:rPr>
-                              <w:t xml:space="preserve"> – RM </w:t>
-                            </w:r>
-                            <w:proofErr w:type="spellStart"/>
-                            <w:r>
-                              <w:rPr>
-                                <w:rFonts w:ascii="Calibri" w:hAnsi="Calibri" w:cs="Arial"/>
-                                <w:sz w:val="22"/>
-                                <w:szCs w:val="22"/>
-                                <w:lang w:val="en-US"/>
-                              </w:rPr>
-                              <w:t>Saldus</w:t>
-                            </w:r>
-                            <w:proofErr w:type="spellEnd"/>
-                          </w:p>
-                          <w:p>
-                            <w:pPr>
-                              <w:ind w:left="708"/>
-                              <w:jc w:val="both"/>
-                              <w:rPr>
-                                <w:rFonts w:ascii="Calibri" w:hAnsi="Calibri" w:cs="Arial"/>
-                                <w:sz w:val="22"/>
-                                <w:szCs w:val="22"/>
-                                <w:lang w:val="en-US"/>
-                              </w:rPr>
-                            </w:pPr>
-                            <w:r>
-                              <w:rPr>
-                                <w:rFonts w:ascii="Calibri" w:hAnsi="Calibri" w:cs="Arial"/>
-                                <w:sz w:val="22"/>
-                                <w:szCs w:val="22"/>
-                                <w:lang w:val="en-US"/>
-                              </w:rPr>
-                              <w:t xml:space="preserve">Microsoft </w:t>
-                            </w:r>
-                            <w:proofErr w:type="spellStart"/>
-                            <w:r>
-                              <w:rPr>
-                                <w:rFonts w:ascii="Calibri" w:hAnsi="Calibri" w:cs="Arial"/>
-                                <w:sz w:val="22"/>
-                                <w:szCs w:val="22"/>
-                                <w:lang w:val="en-US"/>
-                              </w:rPr>
-                              <w:t>DynamicsNavision</w:t>
-                            </w:r>
-                            <w:proofErr w:type="spellEnd"/>
-                          </w:p>
-                          <w:p>
-                            <w:pPr>
-                              <w:ind w:left="708"/>
-                              <w:jc w:val="both"/>
-                              <w:rPr>
-                                <w:rFonts w:ascii="Calibri" w:hAnsi="Calibri" w:cs="Arial"/>
-                                <w:sz w:val="22"/>
-                                <w:szCs w:val="22"/>
-                                <w:lang w:val="en-US"/>
-                              </w:rPr>
-                            </w:pPr>
-                            <w:r>
-                              <w:rPr>
-                                <w:rFonts w:ascii="Calibri" w:hAnsi="Calibri" w:cs="Arial"/>
-                                <w:sz w:val="22"/>
-                                <w:szCs w:val="22"/>
-                                <w:lang w:val="en-US"/>
-                              </w:rPr>
-                              <w:t>SAP</w:t>
-                            </w:r>
-                          </w:p>
-                        </w:txbxContent>
-                      </wps:txbx>
-                      <wps:bodyPr rot="0" vert="horz" wrap="square" lIns="91440" tIns="45720" rIns="91440" bIns="45720" anchor="t" anchorCtr="0">
-                        <a:noAutofit/>
-                      </wps:bodyPr>
-                    </wps:wsp>
-                  </a:graphicData>
-                </a:graphic>
-                <wp14:sizeRelH relativeFrom="margin">
-                  <wp14:pctWidth>0</wp14:pctWidth>
-                </wp14:sizeRelH>
-                <wp14:sizeRelV relativeFrom="margin">
-                  <wp14:pctHeight>0</wp14:pctHeight>
-                </wp14:sizeRelV>
-              </wp:anchor>
-            </w:drawing>
-          </mc:Choice>
-          <mc:Fallback>
-            <w:pict>
-              <v:shape w14:anchorId="2BCA0529" id="_x0000_s1029" type="#_x0000_t202" style="position:absolute;left:0;text-align:left;margin-left:272.25pt;margin-top:192.8pt;width:243.75pt;height:173.25pt;z-index:251667456;visibility:visible;mso-wrap-style:square;mso-width-percent:0;mso-height-percent:0;mso-wrap-distance-left:9pt;mso-wrap-distance-top:3.6pt;mso-wrap-distance-right:9pt;mso-wrap-distance-bottom:3.6pt;mso-position-horizontal:absolute;mso-position-horizontal-relative:text;mso-position-vertical:absolute;mso-position-vertical-relative:text;mso-width-percent:0;mso-height-percent:0;mso-width-relative:margin;mso-height-relative:margin;v-text-anchor:top" o:gfxdata="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" stroked="f">
-                <v:textbox>
-                  <w:txbxContent>
-                    <w:p>
-                      <w:pPr>
-                        <w:pStyle w:val="Ttulo"/>
-                        <w:rPr>
-                          <w:rFonts w:ascii="Calibri" w:hAnsi="Calibri" w:cs="Arial"/>
-                          <w:iCs/>
-                          <w:sz w:val="28"/>
-                          <w:szCs w:val="22"/>
-                          <w:lang w:val="en-US"/>
-                          <w14:shadow w14:blurRad="0" w14:dist="0" w14:dir="0" w14:sx="0" w14:sy="0" w14:kx="0" w14:ky="0" w14:algn="none">
-                            <w14:srgbClr w14:val="000000"/>
-                          </w14:shadow>
-                        </w:rPr>
-                      </w:pPr>
-                      <w:proofErr w:type="spellStart"/>
-                      <w:r>
-                        <w:rPr>
-                          <w:rFonts w:ascii="Calibri" w:hAnsi="Calibri" w:cs="Arial"/>
-                          <w:iCs/>
-                          <w:sz w:val="28"/>
-                          <w:szCs w:val="22"/>
-                          <w:lang w:val="en-US"/>
-                          <w14:shadow w14:blurRad="0" w14:dist="0" w14:dir="0" w14:sx="0" w14:sy="0" w14:kx="0" w14:ky="0" w14:algn="none">
-                            <w14:srgbClr w14:val="000000"/>
-                          </w14:shadow>
-                        </w:rPr>
-                        <w:t>Tecnologias</w:t>
-                      </w:r>
-                      <w:proofErr w:type="spellEnd"/>
-                    </w:p>
-                    <w:p>
-                      <w:pPr>
-                        <w:rPr>
-                          <w:rFonts w:ascii="Calibri" w:hAnsi="Calibri" w:cs="Arial"/>
-                          <w:b/>
-                          <w:bCs/>
-                          <w:sz w:val="22"/>
-                          <w:szCs w:val="22"/>
-                          <w:lang w:val="en-US"/>
-                        </w:rPr>
-                      </w:pPr>
-                    </w:p>
-                    <w:p>
-                      <w:pPr>
-                        <w:ind w:left="708"/>
-                        <w:jc w:val="both"/>
-                        <w:rPr>
-                          <w:rFonts w:ascii="Calibri" w:hAnsi="Calibri" w:cs="Arial"/>
-                          <w:sz w:val="22"/>
-                          <w:szCs w:val="22"/>
-                          <w:lang w:val="en-US"/>
-                        </w:rPr>
-                      </w:pPr>
-                      <w:r>
-                        <w:rPr>
-                          <w:rFonts w:ascii="Calibri" w:hAnsi="Calibri" w:cs="Arial"/>
-                          <w:sz w:val="22"/>
-                          <w:szCs w:val="22"/>
-                          <w:lang w:val="en-US"/>
-                        </w:rPr>
-                        <w:t xml:space="preserve">Phyton (Pandas, Beautiful Soup e </w:t>
-                      </w:r>
-                      <w:proofErr w:type="spellStart"/>
-                      <w:r>
-                        <w:rPr>
-                          <w:rFonts w:ascii="Calibri" w:hAnsi="Calibri" w:cs="Arial"/>
-                          <w:sz w:val="22"/>
-                          <w:szCs w:val="22"/>
-                          <w:lang w:val="en-US"/>
-                        </w:rPr>
-                        <w:t>Tkinter</w:t>
-                      </w:r>
-                      <w:proofErr w:type="spellEnd"/>
-                      <w:r>
-                        <w:rPr>
-                          <w:rFonts w:ascii="Calibri" w:hAnsi="Calibri" w:cs="Arial"/>
-                          <w:sz w:val="22"/>
-                          <w:szCs w:val="22"/>
-                          <w:lang w:val="en-US"/>
-                        </w:rPr>
-                        <w:t>)</w:t>
-                      </w:r>
-                    </w:p>
-                    <w:p>
-                      <w:pPr>
-                        <w:ind w:left="708"/>
-                        <w:jc w:val="both"/>
-                        <w:rPr>
-                          <w:rFonts w:ascii="Calibri" w:hAnsi="Calibri" w:cs="Arial"/>
-                          <w:sz w:val="22"/>
-                          <w:szCs w:val="22"/>
-                          <w:lang w:val="en-US"/>
-                        </w:rPr>
-                      </w:pPr>
-                      <w:r>
-                        <w:rPr>
-                          <w:rFonts w:ascii="Calibri" w:hAnsi="Calibri" w:cs="Arial"/>
-                          <w:sz w:val="22"/>
-                          <w:szCs w:val="22"/>
-                          <w:lang w:val="en-US"/>
-                        </w:rPr>
-                        <w:t>C#</w:t>
-                      </w:r>
-                      <w:r>
-                        <w:rPr>
-                          <w:rFonts w:ascii="Calibri" w:hAnsi="Calibri" w:cs="Arial"/>
-                          <w:sz w:val="22"/>
-                          <w:szCs w:val="22"/>
-                          <w:lang w:val="en-US"/>
-                        </w:rPr>
-                        <w:t xml:space="preserve"> (ASP.NET)</w:t>
-                      </w:r>
-                    </w:p>
-                    <w:p>
-                      <w:pPr>
-                        <w:ind w:left="708"/>
-                        <w:jc w:val="both"/>
-                        <w:rPr>
-                          <w:rFonts w:ascii="Calibri" w:hAnsi="Calibri" w:cs="Arial"/>
-                          <w:sz w:val="22"/>
-                          <w:szCs w:val="22"/>
-                          <w:lang w:val="en-US"/>
-                        </w:rPr>
-                      </w:pPr>
-                      <w:r>
-                        <w:rPr>
-                          <w:rFonts w:ascii="Calibri" w:hAnsi="Calibri" w:cs="Arial"/>
-                          <w:sz w:val="22"/>
-                          <w:szCs w:val="22"/>
-                          <w:lang w:val="en-US"/>
-                        </w:rPr>
-                        <w:t>JavaScript</w:t>
-                      </w:r>
-                    </w:p>
-                    <w:p>
-                      <w:pPr>
-                        <w:ind w:left="708"/>
-                        <w:jc w:val="both"/>
-                        <w:rPr>
-                          <w:rFonts w:ascii="Calibri" w:hAnsi="Calibri" w:cs="Arial"/>
-                          <w:sz w:val="22"/>
-                          <w:szCs w:val="22"/>
-                          <w:lang w:val="en-US"/>
-                        </w:rPr>
-                      </w:pPr>
-                      <w:r>
-                        <w:rPr>
-                          <w:rFonts w:ascii="Calibri" w:hAnsi="Calibri" w:cs="Arial"/>
-                          <w:sz w:val="22"/>
-                          <w:szCs w:val="22"/>
-                          <w:lang w:val="en-US"/>
-                        </w:rPr>
-                        <w:t>ReactJS</w:t>
-                      </w:r>
-                    </w:p>
-                    <w:p>
-                      <w:pPr>
-                        <w:ind w:left="708"/>
-                        <w:jc w:val="both"/>
-                        <w:rPr>
-                          <w:rFonts w:ascii="Calibri" w:hAnsi="Calibri" w:cs="Arial"/>
-                          <w:sz w:val="22"/>
-                          <w:szCs w:val="22"/>
-                          <w:lang w:val="en-US"/>
-                        </w:rPr>
-                      </w:pPr>
-                      <w:r>
-                        <w:rPr>
-                          <w:rFonts w:ascii="Calibri" w:hAnsi="Calibri" w:cs="Arial"/>
-                          <w:sz w:val="22"/>
-                          <w:szCs w:val="22"/>
-                          <w:lang w:val="en-US"/>
-                        </w:rPr>
-                        <w:t>HTML</w:t>
-                      </w:r>
-                      <w:r>
-                        <w:rPr>
-                          <w:rFonts w:ascii="Calibri" w:hAnsi="Calibri" w:cs="Arial"/>
-                          <w:sz w:val="22"/>
-                          <w:szCs w:val="22"/>
-                          <w:lang w:val="en-US"/>
-                        </w:rPr>
-                        <w:t>/CSS</w:t>
-                      </w:r>
-                    </w:p>
-                    <w:p>
-                      <w:pPr>
-                        <w:ind w:left="708"/>
-                        <w:jc w:val="both"/>
-                        <w:rPr>
-                          <w:rFonts w:ascii="Calibri" w:hAnsi="Calibri" w:cs="Arial"/>
-                          <w:sz w:val="22"/>
-                          <w:szCs w:val="22"/>
-                          <w:lang w:val="en-US"/>
-                        </w:rPr>
-                      </w:pPr>
-                      <w:r>
-                        <w:rPr>
-                          <w:rFonts w:ascii="Calibri" w:hAnsi="Calibri" w:cs="Arial"/>
-                          <w:sz w:val="22"/>
-                          <w:szCs w:val="22"/>
-                          <w:lang w:val="en-US"/>
-                        </w:rPr>
-                        <w:t>SQL/MySQL</w:t>
-                      </w:r>
-                    </w:p>
-                    <w:p>
-                      <w:pPr>
-                        <w:ind w:left="708"/>
-                        <w:jc w:val="both"/>
-                        <w:rPr>
-                          <w:rFonts w:ascii="Calibri" w:hAnsi="Calibri" w:cs="Arial"/>
-                          <w:sz w:val="22"/>
-                          <w:szCs w:val="22"/>
-                          <w:lang w:val="en-US"/>
-                        </w:rPr>
-                      </w:pPr>
-                      <w:r>
-                        <w:rPr>
-                          <w:rFonts w:ascii="Calibri" w:hAnsi="Calibri" w:cs="Arial"/>
-                          <w:sz w:val="22"/>
-                          <w:szCs w:val="22"/>
-                          <w:lang w:val="en-US"/>
-                        </w:rPr>
-                        <w:t>Excel (VBA)</w:t>
-                      </w:r>
-                    </w:p>
-                    <w:p>
-                      <w:pPr>
-                        <w:ind w:left="708"/>
-                        <w:jc w:val="both"/>
-                        <w:rPr>
-                          <w:rFonts w:ascii="Calibri" w:hAnsi="Calibri" w:cs="Arial"/>
-                          <w:sz w:val="22"/>
-                          <w:szCs w:val="22"/>
-                          <w:lang w:val="en-US"/>
-                        </w:rPr>
-                      </w:pPr>
-                      <w:proofErr w:type="spellStart"/>
-                      <w:r>
-                        <w:rPr>
-                          <w:rFonts w:ascii="Calibri" w:hAnsi="Calibri" w:cs="Arial"/>
-                          <w:sz w:val="22"/>
-                          <w:szCs w:val="22"/>
-                          <w:lang w:val="en-US"/>
-                        </w:rPr>
-                        <w:t>Totvs</w:t>
-                      </w:r>
-                      <w:proofErr w:type="spellEnd"/>
-                      <w:r>
-                        <w:rPr>
-                          <w:rFonts w:ascii="Calibri" w:hAnsi="Calibri" w:cs="Arial"/>
-                          <w:sz w:val="22"/>
-                          <w:szCs w:val="22"/>
-                          <w:lang w:val="en-US"/>
-                        </w:rPr>
-                        <w:t xml:space="preserve"> – RM </w:t>
-                      </w:r>
-                      <w:proofErr w:type="spellStart"/>
-                      <w:r>
-                        <w:rPr>
-                          <w:rFonts w:ascii="Calibri" w:hAnsi="Calibri" w:cs="Arial"/>
-                          <w:sz w:val="22"/>
-                          <w:szCs w:val="22"/>
-                          <w:lang w:val="en-US"/>
-                        </w:rPr>
-                        <w:t>Saldus</w:t>
-                      </w:r>
-                      <w:proofErr w:type="spellEnd"/>
-                    </w:p>
-                    <w:p>
-                      <w:pPr>
-                        <w:ind w:left="708"/>
-                        <w:jc w:val="both"/>
-                        <w:rPr>
-                          <w:rFonts w:ascii="Calibri" w:hAnsi="Calibri" w:cs="Arial"/>
-                          <w:sz w:val="22"/>
-                          <w:szCs w:val="22"/>
-                          <w:lang w:val="en-US"/>
-                        </w:rPr>
-                      </w:pPr>
-                      <w:r>
-                        <w:rPr>
-                          <w:rFonts w:ascii="Calibri" w:hAnsi="Calibri" w:cs="Arial"/>
-                          <w:sz w:val="22"/>
-                          <w:szCs w:val="22"/>
-                          <w:lang w:val="en-US"/>
-                        </w:rPr>
-                        <w:t xml:space="preserve">Microsoft </w:t>
-                      </w:r>
-                      <w:proofErr w:type="spellStart"/>
-                      <w:r>
-                        <w:rPr>
-                          <w:rFonts w:ascii="Calibri" w:hAnsi="Calibri" w:cs="Arial"/>
-                          <w:sz w:val="22"/>
-                          <w:szCs w:val="22"/>
-                          <w:lang w:val="en-US"/>
-                        </w:rPr>
-                        <w:t>DynamicsNavision</w:t>
-                      </w:r>
-                      <w:proofErr w:type="spellEnd"/>
-                    </w:p>
-                    <w:p>
-                      <w:pPr>
-                        <w:ind w:left="708"/>
-                        <w:jc w:val="both"/>
-                        <w:rPr>
-                          <w:rFonts w:ascii="Calibri" w:hAnsi="Calibri" w:cs="Arial"/>
-                          <w:sz w:val="22"/>
-                          <w:szCs w:val="22"/>
-                          <w:lang w:val="en-US"/>
-                        </w:rPr>
-                      </w:pPr>
-                      <w:r>
-                        <w:rPr>
-                          <w:rFonts w:ascii="Calibri" w:hAnsi="Calibri" w:cs="Arial"/>
-                          <w:sz w:val="22"/>
-                          <w:szCs w:val="22"/>
-                          <w:lang w:val="en-US"/>
-                        </w:rPr>
-                        <w:t>SAP</w:t>
-                      </w:r>
-                    </w:p>
-                  </w:txbxContent>
-                </v:textbox>
-                <w10:wrap type="square"/>
-              </v:shape>
-            </w:pict>
-          </mc:Fallback>
-        </mc:AlternateContent>
-      </w:r>
-      <w:r>
-        <w:rPr>
-          <w:rFonts w:ascii="Calibri" w:hAnsi="Calibri" w:cs="Calibri"/>
-          <w:noProof/>
-          <w:sz w:val="22"/>
-          <w:szCs w:val="22"/>
-        </w:rPr>
-        <mc:AlternateContent>
-          <mc:Choice Requires="wps">
-            <w:drawing>
-              <wp:anchor distT="45720" distB="45720" distL="114300" distR="114300" simplePos="0" relativeHeight="251669504" behindDoc="0" locked="0" layoutInCell="1" allowOverlap="1" wp14:anchorId="0BF21547" wp14:editId="5389A8F8">
-                <wp:simplePos x="0" y="0"/>
-                <wp:positionH relativeFrom="margin">
-                  <wp:posOffset>3518535</wp:posOffset>
-                </wp:positionH>
-                <wp:positionV relativeFrom="paragraph">
-                  <wp:posOffset>4710430</wp:posOffset>
-                </wp:positionV>
-                <wp:extent cx="3099816" cy="5162550"/>
-                <wp:effectExtent l="0" t="0" r="0" b="0"/>
-                <wp:wrapSquare wrapText="bothSides"/>
-                <wp:docPr id="1320475877" name="Caixa de Texto 2"/>
-                <wp:cNvGraphicFramePr>
-                  <a:graphicFrameLocks xmlns:a="http://schemas.openxmlformats.org/drawingml/2006/main"/>
-                </wp:cNvGraphicFramePr>
-                <a:graphic xmlns:a="http://schemas.openxmlformats.org/drawingml/2006/main">
-                  <a:graphicData uri="http://schemas.microsoft.com/office/word/2010/wordprocessingShape">
-                    <wps:wsp>
-                      <wps:cNvSpPr txBox="1">
-                        <a:spLocks noChangeArrowheads="1"/>
-                      </wps:cNvSpPr>
-                      <wps:spPr bwMode="auto">
-                        <a:xfrm>
-                          <a:off x="0" y="0"/>
-                          <a:ext cx="3099816" cy="5162550"/>
-                        </a:xfrm>
-                        <a:prstGeom prst="rect">
-                          <a:avLst/>
-                        </a:prstGeom>
-                        <a:solidFill>
-                          <a:srgbClr val="FFFFFF"/>
-                        </a:solidFill>
-                        <a:ln w="9525">
-                          <a:noFill/>
-                          <a:miter lim="800000"/>
-                          <a:headEnd/>
-                          <a:tailEnd/>
-                        </a:ln>
-                      </wps:spPr>
-                      <wps:txbx>
-                        <w:txbxContent>
-                          <w:p>
-                            <w:pPr>
-                              <w:pStyle w:val="Ttulo"/>
-                              <w:rPr>
-                                <w:rFonts w:ascii="Calibri" w:hAnsi="Calibri" w:cs="Arial"/>
-                                <w:iCs/>
-                                <w:sz w:val="28"/>
-                                <w:szCs w:val="22"/>
-                                <w14:shadow w14:blurRad="0" w14:dist="0" w14:dir="0" w14:sx="0" w14:sy="0" w14:kx="0" w14:ky="0" w14:algn="none">
-                                  <w14:srgbClr w14:val="000000"/>
-                                </w14:shadow>
-                              </w:rPr>
-                            </w:pPr>
-                            <w:r>
-                              <w:rPr>
-                                <w:rFonts w:ascii="Calibri" w:hAnsi="Calibri" w:cs="Arial"/>
-                                <w:iCs/>
-                                <w:sz w:val="28"/>
-                                <w:szCs w:val="22"/>
-                                <w14:shadow w14:blurRad="0" w14:dist="0" w14:dir="0" w14:sx="0" w14:sy="0" w14:kx="0" w14:ky="0" w14:algn="none">
-                                  <w14:srgbClr w14:val="000000"/>
-                                </w14:shadow>
-                              </w:rPr>
-                              <w:t>Formação e Competências</w:t>
-                            </w:r>
-                          </w:p>
-                          <w:p>
-                            <w:pPr>
-                              <w:jc w:val="both"/>
-                              <w:rPr>
-                                <w:rFonts w:ascii="Calibri" w:hAnsi="Calibri" w:cs="Calibri"/>
-                                <w:sz w:val="22"/>
-                                <w:szCs w:val="22"/>
-                              </w:rPr>
-                            </w:pPr>
-                          </w:p>
-                          <w:p>
-                            <w:pPr>
-                              <w:pStyle w:val="PargrafodaLista"/>
-                              <w:numPr>
-                                <w:ilvl w:val="0"/>
-                                <w:numId w:val="25"/>
-                              </w:numPr>
-                              <w:ind w:left="644"/>
-                              <w:jc w:val="both"/>
-                              <w:rPr>
-                                <w:rFonts w:ascii="Calibri" w:hAnsi="Calibri" w:cs="Calibri"/>
-                                <w:sz w:val="22"/>
-                                <w:szCs w:val="22"/>
-                                <w:lang w:val="en-US"/>
-                              </w:rPr>
-                            </w:pPr>
-                            <w:r>
-                              <w:rPr>
-                                <w:rFonts w:ascii="Calibri" w:hAnsi="Calibri" w:cs="Calibri"/>
-                                <w:sz w:val="22"/>
-                                <w:szCs w:val="22"/>
-                                <w:lang w:val="en-US"/>
-                              </w:rPr>
-                              <w:t xml:space="preserve">100 days of Code – The Complete Phyton Pro </w:t>
-                            </w:r>
-                          </w:p>
-                          <w:p>
-                            <w:pPr>
-                              <w:pStyle w:val="PargrafodaLista"/>
-                              <w:ind w:left="644"/>
-                              <w:jc w:val="both"/>
-                              <w:rPr>
-                                <w:rFonts w:ascii="Calibri" w:hAnsi="Calibri" w:cs="Calibri"/>
-                                <w:sz w:val="22"/>
-                                <w:szCs w:val="22"/>
-                              </w:rPr>
-                            </w:pPr>
-                            <w:r>
-                              <w:rPr>
-                                <w:rFonts w:ascii="Calibri" w:hAnsi="Calibri" w:cs="Calibri"/>
-                                <w:sz w:val="22"/>
-                                <w:szCs w:val="22"/>
-                              </w:rPr>
-                              <w:t xml:space="preserve">- </w:t>
-                            </w:r>
-                            <w:proofErr w:type="spellStart"/>
-                            <w:r>
-                              <w:rPr>
-                                <w:rFonts w:ascii="Calibri" w:hAnsi="Calibri" w:cs="Calibri"/>
-                                <w:sz w:val="22"/>
-                                <w:szCs w:val="22"/>
-                              </w:rPr>
-                              <w:t>Udemy</w:t>
-                            </w:r>
-                            <w:proofErr w:type="spellEnd"/>
-                            <w:r>
-                              <w:rPr>
-                                <w:rFonts w:ascii="Calibri" w:hAnsi="Calibri" w:cs="Calibri"/>
-                                <w:sz w:val="22"/>
-                                <w:szCs w:val="22"/>
-                              </w:rPr>
-                              <w:t xml:space="preserve"> – Dra. </w:t>
-                            </w:r>
-                            <w:proofErr w:type="spellStart"/>
-                            <w:r>
-                              <w:rPr>
-                                <w:rFonts w:ascii="Calibri" w:hAnsi="Calibri" w:cs="Calibri"/>
-                                <w:sz w:val="22"/>
-                                <w:szCs w:val="22"/>
-                              </w:rPr>
-                              <w:t>Angela</w:t>
-                            </w:r>
-                            <w:proofErr w:type="spellEnd"/>
-                            <w:r>
-                              <w:rPr>
-                                <w:rFonts w:ascii="Calibri" w:hAnsi="Calibri" w:cs="Calibri"/>
-                                <w:sz w:val="22"/>
-                                <w:szCs w:val="22"/>
-                              </w:rPr>
-                              <w:t xml:space="preserve"> Yu.</w:t>
-                            </w:r>
-                          </w:p>
-                          <w:p>
-                            <w:pPr>
-                              <w:pStyle w:val="PargrafodaLista"/>
-                              <w:ind w:left="644"/>
-                              <w:jc w:val="both"/>
-                              <w:rPr>
-                                <w:rFonts w:ascii="Calibri" w:hAnsi="Calibri" w:cs="Calibri"/>
-                                <w:sz w:val="22"/>
-                                <w:szCs w:val="22"/>
-                              </w:rPr>
-                            </w:pPr>
-                            <w:r>
-                              <w:rPr>
-                                <w:rFonts w:ascii="Calibri" w:hAnsi="Calibri" w:cs="Calibri"/>
-                                <w:sz w:val="22"/>
-                                <w:szCs w:val="22"/>
-                              </w:rPr>
-                              <w:t xml:space="preserve">- </w:t>
-                            </w:r>
-                            <w:r>
-                              <w:rPr>
-                                <w:rFonts w:ascii="Calibri" w:hAnsi="Calibri" w:cs="Calibri"/>
-                                <w:sz w:val="22"/>
-                                <w:szCs w:val="22"/>
-                              </w:rPr>
-                              <w:t>Em andamento.</w:t>
-                            </w:r>
-                          </w:p>
-                          <w:p>
-                            <w:pPr>
-                              <w:pStyle w:val="PargrafodaLista"/>
-                              <w:ind w:left="644"/>
-                              <w:jc w:val="both"/>
-                              <w:rPr>
-                                <w:rFonts w:ascii="Calibri" w:hAnsi="Calibri" w:cs="Calibri"/>
-                                <w:sz w:val="22"/>
-                                <w:szCs w:val="22"/>
-                              </w:rPr>
-                            </w:pPr>
-                          </w:p>
-                          <w:p>
-                            <w:pPr>
-                              <w:pStyle w:val="PargrafodaLista"/>
-                              <w:numPr>
-                                <w:ilvl w:val="0"/>
-                                <w:numId w:val="25"/>
-                              </w:numPr>
-                              <w:ind w:left="644"/>
-                              <w:jc w:val="both"/>
-                              <w:rPr>
-                                <w:rFonts w:ascii="Calibri" w:hAnsi="Calibri" w:cs="Calibri"/>
-                                <w:sz w:val="22"/>
-                                <w:szCs w:val="22"/>
-                                <w:lang w:val="en-US"/>
-                              </w:rPr>
-                            </w:pPr>
-                            <w:r>
-                              <w:rPr>
-                                <w:rFonts w:ascii="Calibri" w:hAnsi="Calibri" w:cs="Calibri"/>
-                                <w:sz w:val="22"/>
-                                <w:szCs w:val="22"/>
-                                <w:lang w:val="en-US"/>
-                              </w:rPr>
-                              <w:t>The Complete 2023</w:t>
-                            </w:r>
-                            <w:r>
-                              <w:rPr>
-                                <w:rFonts w:ascii="Calibri" w:hAnsi="Calibri" w:cs="Calibri"/>
-                                <w:sz w:val="22"/>
-                                <w:szCs w:val="22"/>
-                                <w:lang w:val="en-US"/>
-                              </w:rPr>
-                              <w:t xml:space="preserve"> </w:t>
-                            </w:r>
-                            <w:r>
-                              <w:rPr>
-                                <w:rFonts w:ascii="Calibri" w:hAnsi="Calibri" w:cs="Calibri"/>
-                                <w:sz w:val="22"/>
-                                <w:szCs w:val="22"/>
-                                <w:lang w:val="en-US"/>
-                              </w:rPr>
-                              <w:t>Web Development Bootcamp</w:t>
-                            </w:r>
-                          </w:p>
-                          <w:p>
-                            <w:pPr>
-                              <w:pStyle w:val="PargrafodaLista"/>
-                              <w:ind w:left="644"/>
-                              <w:jc w:val="both"/>
-                              <w:rPr>
-                                <w:rFonts w:ascii="Calibri" w:hAnsi="Calibri" w:cs="Calibri"/>
-                                <w:sz w:val="22"/>
-                                <w:szCs w:val="22"/>
-                              </w:rPr>
-                            </w:pPr>
-                            <w:r>
-                              <w:rPr>
-                                <w:rFonts w:ascii="Calibri" w:hAnsi="Calibri" w:cs="Calibri"/>
-                                <w:sz w:val="22"/>
-                                <w:szCs w:val="22"/>
-                                <w:lang w:val="en-US"/>
-                              </w:rPr>
-                              <w:t xml:space="preserve">- Udemy – Dra. </w:t>
-                            </w:r>
-                            <w:proofErr w:type="spellStart"/>
-                            <w:r>
-                              <w:rPr>
-                                <w:rFonts w:ascii="Calibri" w:hAnsi="Calibri" w:cs="Calibri"/>
-                                <w:sz w:val="22"/>
-                                <w:szCs w:val="22"/>
-                              </w:rPr>
-                              <w:t>Angela</w:t>
-                            </w:r>
-                            <w:proofErr w:type="spellEnd"/>
-                            <w:r>
-                              <w:rPr>
-                                <w:rFonts w:ascii="Calibri" w:hAnsi="Calibri" w:cs="Calibri"/>
-                                <w:sz w:val="22"/>
-                                <w:szCs w:val="22"/>
-                              </w:rPr>
-                              <w:t xml:space="preserve"> Yu.</w:t>
-                            </w:r>
-                          </w:p>
-                          <w:p>
-                            <w:pPr>
-                              <w:pStyle w:val="PargrafodaLista"/>
-                              <w:ind w:left="644"/>
-                              <w:jc w:val="both"/>
-                              <w:rPr>
-                                <w:rFonts w:ascii="Calibri" w:hAnsi="Calibri" w:cs="Calibri"/>
-                                <w:sz w:val="22"/>
-                                <w:szCs w:val="22"/>
-                              </w:rPr>
-                            </w:pPr>
-                            <w:r>
-                              <w:rPr>
-                                <w:rFonts w:ascii="Calibri" w:hAnsi="Calibri" w:cs="Calibri"/>
-                                <w:sz w:val="22"/>
-                                <w:szCs w:val="22"/>
-                              </w:rPr>
-                              <w:t xml:space="preserve">- </w:t>
-                            </w:r>
-                            <w:r>
-                              <w:rPr>
-                                <w:rFonts w:ascii="Calibri" w:hAnsi="Calibri" w:cs="Calibri"/>
-                                <w:sz w:val="22"/>
-                                <w:szCs w:val="22"/>
-                              </w:rPr>
-                              <w:t>Em andamento.</w:t>
-                            </w:r>
-                          </w:p>
-                          <w:p>
-                            <w:pPr>
-                              <w:pStyle w:val="PargrafodaLista"/>
-                              <w:ind w:left="644"/>
-                              <w:jc w:val="both"/>
-                              <w:rPr>
-                                <w:rFonts w:ascii="Calibri" w:hAnsi="Calibri" w:cs="Calibri"/>
-                                <w:sz w:val="22"/>
-                                <w:szCs w:val="22"/>
-                              </w:rPr>
-                            </w:pPr>
-                          </w:p>
-                          <w:p>
-                            <w:pPr>
-                              <w:pStyle w:val="PargrafodaLista"/>
-                              <w:numPr>
-                                <w:ilvl w:val="0"/>
-                                <w:numId w:val="25"/>
-                              </w:numPr>
-                              <w:ind w:left="644"/>
-                              <w:jc w:val="both"/>
-                              <w:rPr>
-                                <w:rFonts w:ascii="Calibri" w:hAnsi="Calibri" w:cs="Calibri"/>
-                                <w:sz w:val="22"/>
-                                <w:szCs w:val="22"/>
-                              </w:rPr>
-                            </w:pPr>
-                            <w:r>
-                              <w:rPr>
-                                <w:rFonts w:ascii="Calibri" w:hAnsi="Calibri" w:cs="Calibri"/>
-                                <w:sz w:val="22"/>
-                                <w:szCs w:val="22"/>
-                              </w:rPr>
-                              <w:t xml:space="preserve">C# Curso Completo: Do Básico ao Avançado </w:t>
-                            </w:r>
-                            <w:r>
-                              <w:rPr>
-                                <w:rFonts w:ascii="Calibri" w:hAnsi="Calibri" w:cs="Calibri"/>
-                                <w:sz w:val="22"/>
-                                <w:szCs w:val="22"/>
-                              </w:rPr>
-                              <w:t>-</w:t>
-                            </w:r>
-                            <w:r>
-                              <w:rPr>
-                                <w:rFonts w:ascii="Calibri" w:hAnsi="Calibri" w:cs="Calibri"/>
-                                <w:sz w:val="22"/>
-                                <w:szCs w:val="22"/>
-                              </w:rPr>
-                              <w:t xml:space="preserve"> </w:t>
-                            </w:r>
-                            <w:proofErr w:type="spellStart"/>
-                            <w:r>
-                              <w:rPr>
-                                <w:rFonts w:ascii="Calibri" w:hAnsi="Calibri" w:cs="Calibri"/>
-                                <w:sz w:val="22"/>
-                                <w:szCs w:val="22"/>
-                              </w:rPr>
-                              <w:t>Udemy</w:t>
-                            </w:r>
-                            <w:proofErr w:type="spellEnd"/>
-                            <w:r>
-                              <w:rPr>
-                                <w:rFonts w:ascii="Calibri" w:hAnsi="Calibri" w:cs="Calibri"/>
-                                <w:sz w:val="22"/>
-                                <w:szCs w:val="22"/>
-                              </w:rPr>
-                              <w:t xml:space="preserve"> – Leonardo Leitão.</w:t>
-                            </w:r>
-                          </w:p>
-                          <w:p>
-                            <w:pPr>
-                              <w:pStyle w:val="PargrafodaLista"/>
-                              <w:ind w:left="644"/>
-                              <w:jc w:val="both"/>
-                              <w:rPr>
-                                <w:rFonts w:ascii="Calibri" w:hAnsi="Calibri" w:cs="Calibri"/>
-                                <w:sz w:val="22"/>
-                                <w:szCs w:val="22"/>
-                              </w:rPr>
-                            </w:pPr>
-                            <w:r>
-                              <w:rPr>
-                                <w:rFonts w:ascii="Calibri" w:hAnsi="Calibri" w:cs="Calibri"/>
-                                <w:sz w:val="22"/>
-                                <w:szCs w:val="22"/>
-                              </w:rPr>
-                              <w:t xml:space="preserve">- </w:t>
-                            </w:r>
-                            <w:r>
-                              <w:rPr>
-                                <w:rFonts w:ascii="Calibri" w:hAnsi="Calibri" w:cs="Calibri"/>
-                                <w:sz w:val="22"/>
-                                <w:szCs w:val="22"/>
-                              </w:rPr>
-                              <w:t>Concluído</w:t>
-                            </w:r>
-                            <w:r>
-                              <w:rPr>
-                                <w:rFonts w:ascii="Calibri" w:hAnsi="Calibri" w:cs="Calibri"/>
-                                <w:sz w:val="22"/>
-                                <w:szCs w:val="22"/>
-                              </w:rPr>
-                              <w:t xml:space="preserve"> em 07/2023</w:t>
-                            </w:r>
-                            <w:r>
-                              <w:rPr>
-                                <w:rFonts w:ascii="Calibri" w:hAnsi="Calibri" w:cs="Calibri"/>
-                                <w:sz w:val="22"/>
-                                <w:szCs w:val="22"/>
-                              </w:rPr>
-                              <w:t>.</w:t>
-                            </w:r>
-                          </w:p>
-                          <w:p>
-                            <w:pPr>
-                              <w:pStyle w:val="PargrafodaLista"/>
-                              <w:ind w:left="644"/>
-                              <w:jc w:val="both"/>
-                              <w:rPr>
-                                <w:rFonts w:ascii="Calibri" w:hAnsi="Calibri" w:cs="Calibri"/>
-                                <w:sz w:val="22"/>
-                                <w:szCs w:val="22"/>
-                                <w:lang w:val="en-US"/>
-                              </w:rPr>
-                            </w:pPr>
-                          </w:p>
-                          <w:p>
-                            <w:pPr>
-                              <w:pStyle w:val="Corpodetexto"/>
-                              <w:numPr>
-                                <w:ilvl w:val="0"/>
-                                <w:numId w:val="25"/>
-                              </w:numPr>
-                              <w:tabs>
-                                <w:tab w:val="left" w:pos="284"/>
-                                <w:tab w:val="left" w:pos="360"/>
-                              </w:tabs>
-                              <w:ind w:left="644"/>
-                              <w:jc w:val="both"/>
-                              <w:rPr>
-                                <w:rFonts w:ascii="Calibri" w:hAnsi="Calibri" w:cs="Arial"/>
-                                <w:sz w:val="22"/>
-                                <w:szCs w:val="22"/>
-                              </w:rPr>
-                            </w:pPr>
-                            <w:r>
-                              <w:rPr>
-                                <w:rFonts w:ascii="Calibri" w:hAnsi="Calibri" w:cs="Arial"/>
-                                <w:sz w:val="22"/>
-                                <w:szCs w:val="22"/>
-                              </w:rPr>
-                              <w:t>Superior de Tecnologia em Análise e Desenvolvimento de Sistema</w:t>
-                            </w:r>
-                          </w:p>
-                          <w:p>
-                            <w:pPr>
-                              <w:pStyle w:val="Corpodetexto"/>
-                              <w:tabs>
-                                <w:tab w:val="left" w:pos="284"/>
-                                <w:tab w:val="left" w:pos="360"/>
-                              </w:tabs>
-                              <w:ind w:left="644"/>
-                              <w:jc w:val="both"/>
-                              <w:rPr>
-                                <w:rFonts w:ascii="Calibri" w:hAnsi="Calibri" w:cs="Arial"/>
-                                <w:sz w:val="22"/>
-                                <w:szCs w:val="22"/>
-                              </w:rPr>
-                            </w:pPr>
-                            <w:r>
-                              <w:rPr>
-                                <w:rFonts w:ascii="Calibri" w:hAnsi="Calibri" w:cs="Calibri"/>
-                                <w:sz w:val="22"/>
-                                <w:szCs w:val="22"/>
-                              </w:rPr>
-                              <w:t xml:space="preserve">- </w:t>
-                            </w:r>
-                            <w:r>
-                              <w:rPr>
-                                <w:rFonts w:ascii="Calibri" w:hAnsi="Calibri" w:cs="Arial"/>
-                                <w:sz w:val="22"/>
-                                <w:szCs w:val="22"/>
-                              </w:rPr>
-                              <w:t>Faculdade Anhanguera</w:t>
-                            </w:r>
-                          </w:p>
-                          <w:p>
-                            <w:pPr>
-                              <w:pStyle w:val="Corpodetexto"/>
-                              <w:tabs>
-                                <w:tab w:val="left" w:pos="284"/>
-                                <w:tab w:val="left" w:pos="360"/>
-                              </w:tabs>
-                              <w:ind w:left="644"/>
-                              <w:jc w:val="both"/>
-                              <w:rPr>
-                                <w:rFonts w:ascii="Calibri" w:hAnsi="Calibri" w:cs="Arial"/>
-                                <w:sz w:val="22"/>
-                                <w:szCs w:val="22"/>
-                              </w:rPr>
-                            </w:pPr>
-                            <w:r>
-                              <w:rPr>
-                                <w:rFonts w:ascii="Calibri" w:hAnsi="Calibri" w:cs="Arial"/>
-                                <w:sz w:val="22"/>
-                                <w:szCs w:val="22"/>
-                              </w:rPr>
-                              <w:t>-</w:t>
-                            </w:r>
-                            <w:r>
-                              <w:rPr>
-                                <w:rFonts w:ascii="Calibri" w:hAnsi="Calibri" w:cs="Arial"/>
-                                <w:sz w:val="22"/>
-                                <w:szCs w:val="22"/>
-                              </w:rPr>
-                              <w:t xml:space="preserve"> </w:t>
-                            </w:r>
-                            <w:r>
-                              <w:rPr>
-                                <w:rFonts w:ascii="Calibri" w:hAnsi="Calibri" w:cs="Arial"/>
-                                <w:sz w:val="22"/>
-                                <w:szCs w:val="22"/>
-                              </w:rPr>
-                              <w:t>P</w:t>
-                            </w:r>
-                            <w:r>
-                              <w:rPr>
-                                <w:rFonts w:ascii="Calibri" w:hAnsi="Calibri" w:cs="Arial"/>
-                                <w:sz w:val="22"/>
-                                <w:szCs w:val="22"/>
-                              </w:rPr>
-                              <w:t>revisão de conclusão em 07/2025.</w:t>
-                            </w:r>
-                          </w:p>
-                          <w:p>
-                            <w:pPr>
-                              <w:pStyle w:val="Corpodetexto"/>
-                              <w:tabs>
-                                <w:tab w:val="left" w:pos="284"/>
-                                <w:tab w:val="left" w:pos="360"/>
-                              </w:tabs>
-                              <w:ind w:left="644"/>
-                              <w:jc w:val="both"/>
-                              <w:rPr>
-                                <w:rFonts w:ascii="Calibri" w:hAnsi="Calibri" w:cs="Arial"/>
-                                <w:sz w:val="22"/>
-                                <w:szCs w:val="22"/>
-                              </w:rPr>
-                            </w:pPr>
-                          </w:p>
-                          <w:p>
-                            <w:pPr>
-                              <w:pStyle w:val="Corpodetexto"/>
-                              <w:numPr>
-                                <w:ilvl w:val="0"/>
-                                <w:numId w:val="25"/>
-                              </w:numPr>
-                              <w:tabs>
-                                <w:tab w:val="left" w:pos="284"/>
-                                <w:tab w:val="left" w:pos="360"/>
-                              </w:tabs>
-                              <w:ind w:left="644"/>
-                              <w:jc w:val="both"/>
-                              <w:rPr>
-                                <w:rFonts w:ascii="Calibri" w:hAnsi="Calibri" w:cs="Arial"/>
-                                <w:sz w:val="22"/>
-                                <w:szCs w:val="22"/>
-                              </w:rPr>
-                            </w:pPr>
-                            <w:r>
-                              <w:rPr>
-                                <w:rFonts w:ascii="Calibri" w:hAnsi="Calibri" w:cs="Arial"/>
-                                <w:sz w:val="22"/>
-                                <w:szCs w:val="22"/>
-                              </w:rPr>
-                              <w:t>Pós-graduação em Tributação e Negócios</w:t>
-                            </w:r>
-                          </w:p>
-                          <w:p>
-                            <w:pPr>
-                              <w:pStyle w:val="Corpodetexto"/>
-                              <w:tabs>
-                                <w:tab w:val="left" w:pos="284"/>
-                                <w:tab w:val="left" w:pos="360"/>
-                              </w:tabs>
-                              <w:ind w:left="644"/>
-                              <w:jc w:val="both"/>
-                              <w:rPr>
-                                <w:rFonts w:ascii="Calibri" w:hAnsi="Calibri" w:cs="Arial"/>
-                                <w:sz w:val="22"/>
-                                <w:szCs w:val="22"/>
-                              </w:rPr>
-                            </w:pPr>
-                            <w:r>
-                              <w:rPr>
-                                <w:rFonts w:ascii="Calibri" w:hAnsi="Calibri" w:cs="Arial"/>
-                                <w:sz w:val="22"/>
-                                <w:szCs w:val="22"/>
-                              </w:rPr>
-                              <w:t xml:space="preserve">- </w:t>
-                            </w:r>
-                            <w:r>
-                              <w:rPr>
-                                <w:rFonts w:ascii="Calibri" w:hAnsi="Calibri" w:cs="Arial"/>
-                                <w:sz w:val="22"/>
-                                <w:szCs w:val="22"/>
-                              </w:rPr>
-                              <w:t>Universidade Presbiteriana Mackenzie</w:t>
-                            </w:r>
-                            <w:r>
-                              <w:rPr>
-                                <w:rFonts w:ascii="Calibri" w:hAnsi="Calibri" w:cs="Arial"/>
-                                <w:sz w:val="22"/>
-                                <w:szCs w:val="22"/>
-                              </w:rPr>
-                              <w:t>.</w:t>
-                            </w:r>
-                          </w:p>
-                          <w:p>
-                            <w:pPr>
-                              <w:pStyle w:val="Corpodetexto"/>
-                              <w:tabs>
-                                <w:tab w:val="left" w:pos="284"/>
-                                <w:tab w:val="left" w:pos="360"/>
-                              </w:tabs>
-                              <w:ind w:left="644"/>
-                              <w:jc w:val="both"/>
-                              <w:rPr>
-                                <w:rFonts w:ascii="Calibri" w:hAnsi="Calibri" w:cs="Arial"/>
-                                <w:sz w:val="22"/>
-                                <w:szCs w:val="22"/>
-                              </w:rPr>
-                            </w:pPr>
-                            <w:r>
-                              <w:rPr>
-                                <w:rFonts w:ascii="Calibri" w:hAnsi="Calibri" w:cs="Arial"/>
-                                <w:sz w:val="22"/>
-                                <w:szCs w:val="22"/>
-                              </w:rPr>
-                              <w:t xml:space="preserve">- </w:t>
-                            </w:r>
-                            <w:r>
-                              <w:rPr>
-                                <w:rFonts w:ascii="Calibri" w:hAnsi="Calibri" w:cs="Arial"/>
-                                <w:sz w:val="22"/>
-                                <w:szCs w:val="22"/>
-                              </w:rPr>
-                              <w:t>Concluído em 07/2022.</w:t>
-                            </w:r>
-                          </w:p>
-                          <w:p>
-                            <w:pPr>
-                              <w:pStyle w:val="Corpodetexto"/>
-                              <w:tabs>
-                                <w:tab w:val="left" w:pos="284"/>
-                                <w:tab w:val="left" w:pos="360"/>
-                              </w:tabs>
-                              <w:ind w:left="644"/>
-                              <w:jc w:val="both"/>
-                              <w:rPr>
-                                <w:rFonts w:ascii="Calibri" w:hAnsi="Calibri" w:cs="Arial"/>
-                                <w:sz w:val="22"/>
-                                <w:szCs w:val="22"/>
-                              </w:rPr>
-                            </w:pPr>
-                          </w:p>
-                          <w:p>
-                            <w:pPr>
-                              <w:pStyle w:val="Corpodetexto"/>
-                              <w:numPr>
-                                <w:ilvl w:val="0"/>
-                                <w:numId w:val="25"/>
-                              </w:numPr>
-                              <w:tabs>
-                                <w:tab w:val="left" w:pos="284"/>
-                                <w:tab w:val="left" w:pos="360"/>
-                              </w:tabs>
-                              <w:ind w:left="644"/>
-                              <w:jc w:val="both"/>
-                              <w:rPr>
-                                <w:rFonts w:ascii="Calibri" w:hAnsi="Calibri" w:cs="Arial"/>
-                                <w:sz w:val="22"/>
-                                <w:szCs w:val="22"/>
-                              </w:rPr>
-                            </w:pPr>
-                            <w:r>
-                              <w:rPr>
-                                <w:rFonts w:ascii="Calibri" w:hAnsi="Calibri" w:cs="Arial"/>
-                                <w:sz w:val="22"/>
-                                <w:szCs w:val="22"/>
-                              </w:rPr>
-                              <w:t>Bacharel em Ciências Contábeis</w:t>
-                            </w:r>
-                          </w:p>
-                          <w:p>
-                            <w:pPr>
-                              <w:pStyle w:val="Corpodetexto"/>
-                              <w:tabs>
-                                <w:tab w:val="left" w:pos="284"/>
-                                <w:tab w:val="left" w:pos="360"/>
-                              </w:tabs>
-                              <w:ind w:left="644"/>
-                              <w:jc w:val="both"/>
-                              <w:rPr>
-                                <w:rFonts w:ascii="Calibri" w:hAnsi="Calibri" w:cs="Arial"/>
-                                <w:sz w:val="22"/>
-                                <w:szCs w:val="22"/>
-                              </w:rPr>
-                            </w:pPr>
-                            <w:r>
-                              <w:rPr>
-                                <w:rFonts w:ascii="Calibri" w:hAnsi="Calibri" w:cs="Arial"/>
-                                <w:sz w:val="22"/>
-                                <w:szCs w:val="22"/>
-                              </w:rPr>
-                              <w:t>-</w:t>
-                            </w:r>
-                            <w:r>
-                              <w:rPr>
-                                <w:rFonts w:ascii="Calibri" w:hAnsi="Calibri" w:cs="Arial"/>
-                                <w:sz w:val="22"/>
-                                <w:szCs w:val="22"/>
-                              </w:rPr>
-                              <w:t xml:space="preserve"> Universidade Estácio de Sá.</w:t>
-                            </w:r>
-                          </w:p>
-                          <w:p>
-                            <w:pPr>
-                              <w:pStyle w:val="Corpodetexto"/>
-                              <w:tabs>
-                                <w:tab w:val="left" w:pos="284"/>
-                                <w:tab w:val="left" w:pos="360"/>
-                              </w:tabs>
-                              <w:ind w:left="644"/>
-                              <w:jc w:val="both"/>
-                              <w:rPr>
-                                <w:rFonts w:ascii="Calibri" w:hAnsi="Calibri" w:cs="Arial"/>
-                                <w:sz w:val="22"/>
-                                <w:szCs w:val="22"/>
-                              </w:rPr>
-                            </w:pPr>
-                            <w:r>
-                              <w:rPr>
-                                <w:rFonts w:ascii="Calibri" w:hAnsi="Calibri" w:cs="Arial"/>
-                                <w:sz w:val="22"/>
-                                <w:szCs w:val="22"/>
-                              </w:rPr>
-                              <w:t>-</w:t>
-                            </w:r>
-                            <w:r>
-                              <w:rPr>
-                                <w:rFonts w:ascii="Calibri" w:hAnsi="Calibri" w:cs="Arial"/>
-                                <w:sz w:val="22"/>
-                                <w:szCs w:val="22"/>
-                              </w:rPr>
-                              <w:t xml:space="preserve"> Concluído em 09/2016.</w:t>
-                            </w:r>
-                          </w:p>
-                          <w:p>
-                            <w:pPr>
-                              <w:pStyle w:val="Corpodetexto"/>
-                              <w:tabs>
-                                <w:tab w:val="left" w:pos="284"/>
-                                <w:tab w:val="left" w:pos="360"/>
-                              </w:tabs>
-                              <w:ind w:left="644"/>
-                              <w:jc w:val="both"/>
-                              <w:rPr>
-                                <w:rFonts w:ascii="Calibri" w:hAnsi="Calibri" w:cs="Arial"/>
-                                <w:sz w:val="22"/>
-                                <w:szCs w:val="22"/>
-                              </w:rPr>
-                            </w:pPr>
-                          </w:p>
-                          <w:p>
-                            <w:pPr>
-                              <w:pStyle w:val="PargrafodaLista"/>
-                              <w:numPr>
-                                <w:ilvl w:val="0"/>
-                                <w:numId w:val="18"/>
-                              </w:numPr>
-                              <w:ind w:left="644"/>
-                              <w:jc w:val="both"/>
-                              <w:rPr>
-                                <w:rFonts w:ascii="Calibri" w:hAnsi="Calibri" w:cs="Calibri"/>
-                                <w:sz w:val="22"/>
-                                <w:szCs w:val="22"/>
-                              </w:rPr>
-                            </w:pPr>
-                            <w:r>
-                              <w:rPr>
-                                <w:rFonts w:ascii="Calibri" w:hAnsi="Calibri" w:cs="Calibri"/>
-                                <w:sz w:val="22"/>
-                                <w:szCs w:val="22"/>
-                              </w:rPr>
-                              <w:t xml:space="preserve">Inglês Nível </w:t>
-                            </w:r>
-                            <w:r>
-                              <w:rPr>
-                                <w:rFonts w:ascii="Calibri" w:hAnsi="Calibri" w:cs="Calibri"/>
-                                <w:sz w:val="22"/>
-                                <w:szCs w:val="22"/>
-                              </w:rPr>
-                              <w:t>Avançado</w:t>
-                            </w:r>
-                          </w:p>
-                          <w:p>
-                            <w:pPr>
-                              <w:pStyle w:val="PargrafodaLista"/>
-                              <w:ind w:left="360"/>
-                              <w:jc w:val="both"/>
-                              <w:rPr>
-                                <w:rFonts w:ascii="Calibri" w:hAnsi="Calibri" w:cs="Calibri"/>
-                                <w:sz w:val="22"/>
-                                <w:szCs w:val="22"/>
-                              </w:rPr>
-                            </w:pPr>
-                          </w:p>
-                        </w:txbxContent>
-                      </wps:txbx>
-                      <wps:bodyPr rot="0" vert="horz" wrap="square" lIns="91440" tIns="45720" rIns="91440" bIns="45720" anchor="t" anchorCtr="0">
-                        <a:noAutofit/>
-                      </wps:bodyPr>
-                    </wps:wsp>
-                  </a:graphicData>
-                </a:graphic>
-                <wp14:sizeRelH relativeFrom="margin">
-                  <wp14:pctWidth>0</wp14:pctWidth>
-                </wp14:sizeRelH>
-                <wp14:sizeRelV relativeFrom="margin">
-                  <wp14:pctHeight>0</wp14:pctHeight>
-                </wp14:sizeRelV>
-              </wp:anchor>
-            </w:drawing>
-          </mc:Choice>
-          <mc:Fallback>
-            <w:pict>
-              <v:shape w14:anchorId="0BF21547" id="_x0000_s1030" type="#_x0000_t202" style="position:absolute;left:0;text-align:left;margin-left:277.05pt;margin-top:370.9pt;width:244.1pt;height:406.5pt;z-index:251669504;visibility:visible;mso-wrap-style:square;mso-width-percent:0;mso-height-percent:0;mso-wrap-distance-left:9pt;mso-wrap-distance-top:3.6pt;mso-wrap-distance-right:9pt;mso-wrap-distance-bottom:3.6pt;mso-position-horizontal:absolute;mso-position-horizontal-relative:margin;mso-position-vertical:absolute;mso-position-vertical-relative:text;mso-width-percent:0;mso-height-percent:0;mso-width-relative:margin;mso-height-relative:margin;v-text-anchor:top" o:gfxdata="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" stroked="f">
-                <v:textbox>
-                  <w:txbxContent>
-                    <w:p>
-                      <w:pPr>
-                        <w:pStyle w:val="Ttulo"/>
-                        <w:rPr>
-                          <w:rFonts w:ascii="Calibri" w:hAnsi="Calibri" w:cs="Arial"/>
-                          <w:iCs/>
-                          <w:sz w:val="28"/>
-                          <w:szCs w:val="22"/>
-                          <w14:shadow w14:blurRad="0" w14:dist="0" w14:dir="0" w14:sx="0" w14:sy="0" w14:kx="0" w14:ky="0" w14:algn="none">
-                            <w14:srgbClr w14:val="000000"/>
-                          </w14:shadow>
-                        </w:rPr>
-                      </w:pPr>
-                      <w:r>
-                        <w:rPr>
-                          <w:rFonts w:ascii="Calibri" w:hAnsi="Calibri" w:cs="Arial"/>
-                          <w:iCs/>
-                          <w:sz w:val="28"/>
-                          <w:szCs w:val="22"/>
-                          <w14:shadow w14:blurRad="0" w14:dist="0" w14:dir="0" w14:sx="0" w14:sy="0" w14:kx="0" w14:ky="0" w14:algn="none">
-                            <w14:srgbClr w14:val="000000"/>
-                          </w14:shadow>
-                        </w:rPr>
-                        <w:t>Formação e Competências</w:t>
-                      </w:r>
-                    </w:p>
-                    <w:p>
-                      <w:pPr>
-                        <w:jc w:val="both"/>
-                        <w:rPr>
-                          <w:rFonts w:ascii="Calibri" w:hAnsi="Calibri" w:cs="Calibri"/>
-                          <w:sz w:val="22"/>
-                          <w:szCs w:val="22"/>
-                        </w:rPr>
-                      </w:pPr>
-                    </w:p>
-                    <w:p>
-                      <w:pPr>
-                        <w:pStyle w:val="PargrafodaLista"/>
-                        <w:numPr>
-                          <w:ilvl w:val="0"/>
-                          <w:numId w:val="25"/>
-                        </w:numPr>
-                        <w:ind w:left="644"/>
-                        <w:jc w:val="both"/>
-                        <w:rPr>
-                          <w:rFonts w:ascii="Calibri" w:hAnsi="Calibri" w:cs="Calibri"/>
-                          <w:sz w:val="22"/>
-                          <w:szCs w:val="22"/>
-                          <w:lang w:val="en-US"/>
-                        </w:rPr>
-                      </w:pPr>
-                      <w:r>
-                        <w:rPr>
-                          <w:rFonts w:ascii="Calibri" w:hAnsi="Calibri" w:cs="Calibri"/>
-                          <w:sz w:val="22"/>
-                          <w:szCs w:val="22"/>
-                          <w:lang w:val="en-US"/>
-                        </w:rPr>
-                        <w:t xml:space="preserve">100 days of Code – The Complete Phyton Pro </w:t>
-                      </w:r>
-                    </w:p>
-                    <w:p>
-                      <w:pPr>
-                        <w:pStyle w:val="PargrafodaLista"/>
-                        <w:ind w:left="644"/>
-                        <w:jc w:val="both"/>
-                        <w:rPr>
-                          <w:rFonts w:ascii="Calibri" w:hAnsi="Calibri" w:cs="Calibri"/>
-                          <w:sz w:val="22"/>
-                          <w:szCs w:val="22"/>
-                        </w:rPr>
-                      </w:pPr>
-                      <w:r>
-                        <w:rPr>
-                          <w:rFonts w:ascii="Calibri" w:hAnsi="Calibri" w:cs="Calibri"/>
-                          <w:sz w:val="22"/>
-                          <w:szCs w:val="22"/>
-                        </w:rPr>
-                        <w:t xml:space="preserve">- </w:t>
-                      </w:r>
-                      <w:proofErr w:type="spellStart"/>
-                      <w:r>
-                        <w:rPr>
-                          <w:rFonts w:ascii="Calibri" w:hAnsi="Calibri" w:cs="Calibri"/>
-                          <w:sz w:val="22"/>
-                          <w:szCs w:val="22"/>
-                        </w:rPr>
-                        <w:t>Udemy</w:t>
-                      </w:r>
-                      <w:proofErr w:type="spellEnd"/>
-                      <w:r>
-                        <w:rPr>
-                          <w:rFonts w:ascii="Calibri" w:hAnsi="Calibri" w:cs="Calibri"/>
-                          <w:sz w:val="22"/>
-                          <w:szCs w:val="22"/>
-                        </w:rPr>
-                        <w:t xml:space="preserve"> – Dra. </w:t>
-                      </w:r>
-                      <w:proofErr w:type="spellStart"/>
-                      <w:r>
-                        <w:rPr>
-                          <w:rFonts w:ascii="Calibri" w:hAnsi="Calibri" w:cs="Calibri"/>
-                          <w:sz w:val="22"/>
-                          <w:szCs w:val="22"/>
-                        </w:rPr>
-                        <w:t>Angela</w:t>
-                      </w:r>
-                      <w:proofErr w:type="spellEnd"/>
-                      <w:r>
-                        <w:rPr>
-                          <w:rFonts w:ascii="Calibri" w:hAnsi="Calibri" w:cs="Calibri"/>
-                          <w:sz w:val="22"/>
-                          <w:szCs w:val="22"/>
-                        </w:rPr>
-                        <w:t xml:space="preserve"> Yu.</w:t>
-                      </w:r>
-                    </w:p>
-                    <w:p>
-                      <w:pPr>
-                        <w:pStyle w:val="PargrafodaLista"/>
-                        <w:ind w:left="644"/>
-                        <w:jc w:val="both"/>
-                        <w:rPr>
-                          <w:rFonts w:ascii="Calibri" w:hAnsi="Calibri" w:cs="Calibri"/>
-                          <w:sz w:val="22"/>
-                          <w:szCs w:val="22"/>
-                        </w:rPr>
-                      </w:pPr>
-                      <w:r>
-                        <w:rPr>
-                          <w:rFonts w:ascii="Calibri" w:hAnsi="Calibri" w:cs="Calibri"/>
-                          <w:sz w:val="22"/>
-                          <w:szCs w:val="22"/>
-                        </w:rPr>
-                        <w:t xml:space="preserve">- </w:t>
-                      </w:r>
-                      <w:r>
-                        <w:rPr>
-                          <w:rFonts w:ascii="Calibri" w:hAnsi="Calibri" w:cs="Calibri"/>
-                          <w:sz w:val="22"/>
-                          <w:szCs w:val="22"/>
-                        </w:rPr>
-                        <w:t>Em andamento.</w:t>
-                      </w:r>
-                    </w:p>
-                    <w:p>
-                      <w:pPr>
-                        <w:pStyle w:val="PargrafodaLista"/>
-                        <w:ind w:left="644"/>
-                        <w:jc w:val="both"/>
-                        <w:rPr>
-                          <w:rFonts w:ascii="Calibri" w:hAnsi="Calibri" w:cs="Calibri"/>
-                          <w:sz w:val="22"/>
-                          <w:szCs w:val="22"/>
-                        </w:rPr>
-                      </w:pPr>
-                    </w:p>
-                    <w:p>
-                      <w:pPr>
-                        <w:pStyle w:val="PargrafodaLista"/>
-                        <w:numPr>
-                          <w:ilvl w:val="0"/>
-                          <w:numId w:val="25"/>
-                        </w:numPr>
-                        <w:ind w:left="644"/>
-                        <w:jc w:val="both"/>
-                        <w:rPr>
-                          <w:rFonts w:ascii="Calibri" w:hAnsi="Calibri" w:cs="Calibri"/>
-                          <w:sz w:val="22"/>
-                          <w:szCs w:val="22"/>
-                          <w:lang w:val="en-US"/>
-                        </w:rPr>
-                      </w:pPr>
-                      <w:r>
-                        <w:rPr>
-                          <w:rFonts w:ascii="Calibri" w:hAnsi="Calibri" w:cs="Calibri"/>
-                          <w:sz w:val="22"/>
-                          <w:szCs w:val="22"/>
-                          <w:lang w:val="en-US"/>
-                        </w:rPr>
-                        <w:t>The Complete 2023</w:t>
-                      </w:r>
-                      <w:r>
-                        <w:rPr>
-                          <w:rFonts w:ascii="Calibri" w:hAnsi="Calibri" w:cs="Calibri"/>
-                          <w:sz w:val="22"/>
-                          <w:szCs w:val="22"/>
-                          <w:lang w:val="en-US"/>
-                        </w:rPr>
-                        <w:t xml:space="preserve"> </w:t>
-                      </w:r>
-                      <w:r>
-                        <w:rPr>
-                          <w:rFonts w:ascii="Calibri" w:hAnsi="Calibri" w:cs="Calibri"/>
-                          <w:sz w:val="22"/>
-                          <w:szCs w:val="22"/>
-                          <w:lang w:val="en-US"/>
-                        </w:rPr>
-                        <w:t>Web Development Bootcamp</w:t>
-                      </w:r>
-                    </w:p>
-                    <w:p>
-                      <w:pPr>
-                        <w:pStyle w:val="PargrafodaLista"/>
-                        <w:ind w:left="644"/>
-                        <w:jc w:val="both"/>
-                        <w:rPr>
-                          <w:rFonts w:ascii="Calibri" w:hAnsi="Calibri" w:cs="Calibri"/>
-                          <w:sz w:val="22"/>
-                          <w:szCs w:val="22"/>
-                        </w:rPr>
-                      </w:pPr>
-                      <w:r>
-                        <w:rPr>
-                          <w:rFonts w:ascii="Calibri" w:hAnsi="Calibri" w:cs="Calibri"/>
-                          <w:sz w:val="22"/>
-                          <w:szCs w:val="22"/>
-                          <w:lang w:val="en-US"/>
-                        </w:rPr>
-                        <w:t xml:space="preserve">- Udemy – Dra. </w:t>
-                      </w:r>
-                      <w:proofErr w:type="spellStart"/>
-                      <w:r>
-                        <w:rPr>
-                          <w:rFonts w:ascii="Calibri" w:hAnsi="Calibri" w:cs="Calibri"/>
-                          <w:sz w:val="22"/>
-                          <w:szCs w:val="22"/>
-                        </w:rPr>
-                        <w:t>Angela</w:t>
-                      </w:r>
-                      <w:proofErr w:type="spellEnd"/>
-                      <w:r>
-                        <w:rPr>
-                          <w:rFonts w:ascii="Calibri" w:hAnsi="Calibri" w:cs="Calibri"/>
-                          <w:sz w:val="22"/>
-                          <w:szCs w:val="22"/>
-                        </w:rPr>
-                        <w:t xml:space="preserve"> Yu.</w:t>
-                      </w:r>
-                    </w:p>
-                    <w:p>
-                      <w:pPr>
-                        <w:pStyle w:val="PargrafodaLista"/>
-                        <w:ind w:left="644"/>
-                        <w:jc w:val="both"/>
-                        <w:rPr>
-                          <w:rFonts w:ascii="Calibri" w:hAnsi="Calibri" w:cs="Calibri"/>
-                          <w:sz w:val="22"/>
-                          <w:szCs w:val="22"/>
-                        </w:rPr>
-                      </w:pPr>
-                      <w:r>
-                        <w:rPr>
-                          <w:rFonts w:ascii="Calibri" w:hAnsi="Calibri" w:cs="Calibri"/>
-                          <w:sz w:val="22"/>
-                          <w:szCs w:val="22"/>
-                        </w:rPr>
-                        <w:t xml:space="preserve">- </w:t>
-                      </w:r>
-                      <w:r>
-                        <w:rPr>
-                          <w:rFonts w:ascii="Calibri" w:hAnsi="Calibri" w:cs="Calibri"/>
-                          <w:sz w:val="22"/>
-                          <w:szCs w:val="22"/>
-                        </w:rPr>
-                        <w:t>Em andamento.</w:t>
-                      </w:r>
-                    </w:p>
-                    <w:p>
-                      <w:pPr>
-                        <w:pStyle w:val="PargrafodaLista"/>
-                        <w:ind w:left="644"/>
-                        <w:jc w:val="both"/>
-                        <w:rPr>
-                          <w:rFonts w:ascii="Calibri" w:hAnsi="Calibri" w:cs="Calibri"/>
-                          <w:sz w:val="22"/>
-                          <w:szCs w:val="22"/>
-                        </w:rPr>
-                      </w:pPr>
-                    </w:p>
-                    <w:p>
-                      <w:pPr>
-                        <w:pStyle w:val="PargrafodaLista"/>
-                        <w:numPr>
-                          <w:ilvl w:val="0"/>
-                          <w:numId w:val="25"/>
-                        </w:numPr>
-                        <w:ind w:left="644"/>
-                        <w:jc w:val="both"/>
-                        <w:rPr>
-                          <w:rFonts w:ascii="Calibri" w:hAnsi="Calibri" w:cs="Calibri"/>
-                          <w:sz w:val="22"/>
-                          <w:szCs w:val="22"/>
-                        </w:rPr>
-                      </w:pPr>
-                      <w:r>
-                        <w:rPr>
-                          <w:rFonts w:ascii="Calibri" w:hAnsi="Calibri" w:cs="Calibri"/>
-                          <w:sz w:val="22"/>
-                          <w:szCs w:val="22"/>
-                        </w:rPr>
-                        <w:t xml:space="preserve">C# Curso Completo: Do Básico ao Avançado </w:t>
-                      </w:r>
-                      <w:r>
-                        <w:rPr>
-                          <w:rFonts w:ascii="Calibri" w:hAnsi="Calibri" w:cs="Calibri"/>
-                          <w:sz w:val="22"/>
-                          <w:szCs w:val="22"/>
-                        </w:rPr>
-                        <w:t>-</w:t>
-                      </w:r>
-                      <w:r>
-                        <w:rPr>
-                          <w:rFonts w:ascii="Calibri" w:hAnsi="Calibri" w:cs="Calibri"/>
-                          <w:sz w:val="22"/>
-                          <w:szCs w:val="22"/>
-                        </w:rPr>
-                        <w:t xml:space="preserve"> </w:t>
-                      </w:r>
-                      <w:proofErr w:type="spellStart"/>
-                      <w:r>
-                        <w:rPr>
-                          <w:rFonts w:ascii="Calibri" w:hAnsi="Calibri" w:cs="Calibri"/>
-                          <w:sz w:val="22"/>
-                          <w:szCs w:val="22"/>
-                        </w:rPr>
-                        <w:t>Udemy</w:t>
-                      </w:r>
-                      <w:proofErr w:type="spellEnd"/>
-                      <w:r>
-                        <w:rPr>
-                          <w:rFonts w:ascii="Calibri" w:hAnsi="Calibri" w:cs="Calibri"/>
-                          <w:sz w:val="22"/>
-                          <w:szCs w:val="22"/>
-                        </w:rPr>
-                        <w:t xml:space="preserve"> – Leonardo Leitão.</w:t>
-                      </w:r>
-                    </w:p>
-                    <w:p>
-                      <w:pPr>
-                        <w:pStyle w:val="PargrafodaLista"/>
-                        <w:ind w:left="644"/>
-                        <w:jc w:val="both"/>
-                        <w:rPr>
-                          <w:rFonts w:ascii="Calibri" w:hAnsi="Calibri" w:cs="Calibri"/>
-                          <w:sz w:val="22"/>
-                          <w:szCs w:val="22"/>
-                        </w:rPr>
-                      </w:pPr>
-                      <w:r>
-                        <w:rPr>
-                          <w:rFonts w:ascii="Calibri" w:hAnsi="Calibri" w:cs="Calibri"/>
-                          <w:sz w:val="22"/>
-                          <w:szCs w:val="22"/>
-                        </w:rPr>
-                        <w:t xml:space="preserve">- </w:t>
-                      </w:r>
-                      <w:r>
-                        <w:rPr>
-                          <w:rFonts w:ascii="Calibri" w:hAnsi="Calibri" w:cs="Calibri"/>
-                          <w:sz w:val="22"/>
-                          <w:szCs w:val="22"/>
-                        </w:rPr>
-                        <w:t>Concluído</w:t>
-                      </w:r>
-                      <w:r>
-                        <w:rPr>
-                          <w:rFonts w:ascii="Calibri" w:hAnsi="Calibri" w:cs="Calibri"/>
-                          <w:sz w:val="22"/>
-                          <w:szCs w:val="22"/>
-                        </w:rPr>
-                        <w:t xml:space="preserve"> em 07/2023</w:t>
-                      </w:r>
-                      <w:r>
-                        <w:rPr>
-                          <w:rFonts w:ascii="Calibri" w:hAnsi="Calibri" w:cs="Calibri"/>
-                          <w:sz w:val="22"/>
-                          <w:szCs w:val="22"/>
-                        </w:rPr>
-                        <w:t>.</w:t>
-                      </w:r>
-                    </w:p>
-                    <w:p>
-                      <w:pPr>
-                        <w:pStyle w:val="PargrafodaLista"/>
-                        <w:ind w:left="644"/>
-                        <w:jc w:val="both"/>
-                        <w:rPr>
-                          <w:rFonts w:ascii="Calibri" w:hAnsi="Calibri" w:cs="Calibri"/>
-                          <w:sz w:val="22"/>
-                          <w:szCs w:val="22"/>
-                          <w:lang w:val="en-US"/>
-                        </w:rPr>
-                      </w:pPr>
-                    </w:p>
-                    <w:p>
-                      <w:pPr>
-                        <w:pStyle w:val="Corpodetexto"/>
-                        <w:numPr>
-                          <w:ilvl w:val="0"/>
-                          <w:numId w:val="25"/>
-                        </w:numPr>
-                        <w:tabs>
-                          <w:tab w:val="left" w:pos="284"/>
-                          <w:tab w:val="left" w:pos="360"/>
-                        </w:tabs>
-                        <w:ind w:left="644"/>
-                        <w:jc w:val="both"/>
-                        <w:rPr>
-                          <w:rFonts w:ascii="Calibri" w:hAnsi="Calibri" w:cs="Arial"/>
-                          <w:sz w:val="22"/>
-                          <w:szCs w:val="22"/>
-                        </w:rPr>
-                      </w:pPr>
-                      <w:r>
-                        <w:rPr>
-                          <w:rFonts w:ascii="Calibri" w:hAnsi="Calibri" w:cs="Arial"/>
-                          <w:sz w:val="22"/>
-                          <w:szCs w:val="22"/>
-                        </w:rPr>
-                        <w:t>Superior de Tecnologia em Análise e Desenvolvimento de Sistema</w:t>
-                      </w:r>
-                    </w:p>
-                    <w:p>
-                      <w:pPr>
-                        <w:pStyle w:val="Corpodetexto"/>
-                        <w:tabs>
-                          <w:tab w:val="left" w:pos="284"/>
-                          <w:tab w:val="left" w:pos="360"/>
-                        </w:tabs>
-                        <w:ind w:left="644"/>
-                        <w:jc w:val="both"/>
-                        <w:rPr>
-                          <w:rFonts w:ascii="Calibri" w:hAnsi="Calibri" w:cs="Arial"/>
-                          <w:sz w:val="22"/>
-                          <w:szCs w:val="22"/>
-                        </w:rPr>
-                      </w:pPr>
-                      <w:r>
-                        <w:rPr>
-                          <w:rFonts w:ascii="Calibri" w:hAnsi="Calibri" w:cs="Calibri"/>
-                          <w:sz w:val="22"/>
-                          <w:szCs w:val="22"/>
-                        </w:rPr>
-                        <w:t xml:space="preserve">- </w:t>
-                      </w:r>
-                      <w:r>
-                        <w:rPr>
-                          <w:rFonts w:ascii="Calibri" w:hAnsi="Calibri" w:cs="Arial"/>
-                          <w:sz w:val="22"/>
-                          <w:szCs w:val="22"/>
-                        </w:rPr>
-                        <w:t>Faculdade Anhanguera</w:t>
-                      </w:r>
-                    </w:p>
-                    <w:p>
-                      <w:pPr>
-                        <w:pStyle w:val="Corpodetexto"/>
-                        <w:tabs>
-                          <w:tab w:val="left" w:pos="284"/>
-                          <w:tab w:val="left" w:pos="360"/>
-                        </w:tabs>
-                        <w:ind w:left="644"/>
-                        <w:jc w:val="both"/>
-                        <w:rPr>
-                          <w:rFonts w:ascii="Calibri" w:hAnsi="Calibri" w:cs="Arial"/>
-                          <w:sz w:val="22"/>
-                          <w:szCs w:val="22"/>
-                        </w:rPr>
-                      </w:pPr>
-                      <w:r>
-                        <w:rPr>
-                          <w:rFonts w:ascii="Calibri" w:hAnsi="Calibri" w:cs="Arial"/>
-                          <w:sz w:val="22"/>
-                          <w:szCs w:val="22"/>
-                        </w:rPr>
-                        <w:t>-</w:t>
-                      </w:r>
-                      <w:r>
-                        <w:rPr>
-                          <w:rFonts w:ascii="Calibri" w:hAnsi="Calibri" w:cs="Arial"/>
-                          <w:sz w:val="22"/>
-                          <w:szCs w:val="22"/>
-                        </w:rPr>
-                        <w:t xml:space="preserve"> </w:t>
-                      </w:r>
-                      <w:r>
-                        <w:rPr>
-                          <w:rFonts w:ascii="Calibri" w:hAnsi="Calibri" w:cs="Arial"/>
-                          <w:sz w:val="22"/>
-                          <w:szCs w:val="22"/>
-                        </w:rPr>
-                        <w:t>P</w:t>
-                      </w:r>
-                      <w:r>
-                        <w:rPr>
-                          <w:rFonts w:ascii="Calibri" w:hAnsi="Calibri" w:cs="Arial"/>
-                          <w:sz w:val="22"/>
-                          <w:szCs w:val="22"/>
-                        </w:rPr>
-                        <w:t>revisão de conclusão em 07/2025.</w:t>
-                      </w:r>
-                    </w:p>
-                    <w:p>
-                      <w:pPr>
-                        <w:pStyle w:val="Corpodetexto"/>
-                        <w:tabs>
-                          <w:tab w:val="left" w:pos="284"/>
-                          <w:tab w:val="left" w:pos="360"/>
-                        </w:tabs>
-                        <w:ind w:left="644"/>
-                        <w:jc w:val="both"/>
-                        <w:rPr>
-                          <w:rFonts w:ascii="Calibri" w:hAnsi="Calibri" w:cs="Arial"/>
-                          <w:sz w:val="22"/>
-                          <w:szCs w:val="22"/>
-                        </w:rPr>
-                      </w:pPr>
-                    </w:p>
-                    <w:p>
-                      <w:pPr>
-                        <w:pStyle w:val="Corpodetexto"/>
-                        <w:numPr>
-                          <w:ilvl w:val="0"/>
-                          <w:numId w:val="25"/>
-                        </w:numPr>
-                        <w:tabs>
-                          <w:tab w:val="left" w:pos="284"/>
-                          <w:tab w:val="left" w:pos="360"/>
-                        </w:tabs>
-                        <w:ind w:left="644"/>
-                        <w:jc w:val="both"/>
-                        <w:rPr>
-                          <w:rFonts w:ascii="Calibri" w:hAnsi="Calibri" w:cs="Arial"/>
-                          <w:sz w:val="22"/>
-                          <w:szCs w:val="22"/>
-                        </w:rPr>
-                      </w:pPr>
-                      <w:r>
-                        <w:rPr>
-                          <w:rFonts w:ascii="Calibri" w:hAnsi="Calibri" w:cs="Arial"/>
-                          <w:sz w:val="22"/>
-                          <w:szCs w:val="22"/>
-                        </w:rPr>
-                        <w:t>Pós-graduação em Tributação e Negócios</w:t>
-                      </w:r>
-                    </w:p>
-                    <w:p>
-                      <w:pPr>
-                        <w:pStyle w:val="Corpodetexto"/>
-                        <w:tabs>
-                          <w:tab w:val="left" w:pos="284"/>
-                          <w:tab w:val="left" w:pos="360"/>
-                        </w:tabs>
-                        <w:ind w:left="644"/>
-                        <w:jc w:val="both"/>
-                        <w:rPr>
-                          <w:rFonts w:ascii="Calibri" w:hAnsi="Calibri" w:cs="Arial"/>
-                          <w:sz w:val="22"/>
-                          <w:szCs w:val="22"/>
-                        </w:rPr>
-                      </w:pPr>
-                      <w:r>
-                        <w:rPr>
-                          <w:rFonts w:ascii="Calibri" w:hAnsi="Calibri" w:cs="Arial"/>
-                          <w:sz w:val="22"/>
-                          <w:szCs w:val="22"/>
-                        </w:rPr>
-                        <w:t xml:space="preserve">- </w:t>
-                      </w:r>
-                      <w:r>
-                        <w:rPr>
-                          <w:rFonts w:ascii="Calibri" w:hAnsi="Calibri" w:cs="Arial"/>
-                          <w:sz w:val="22"/>
-                          <w:szCs w:val="22"/>
-                        </w:rPr>
-                        <w:t>Universidade Presbiteriana Mackenzie</w:t>
-                      </w:r>
-                      <w:r>
-                        <w:rPr>
-                          <w:rFonts w:ascii="Calibri" w:hAnsi="Calibri" w:cs="Arial"/>
-                          <w:sz w:val="22"/>
-                          <w:szCs w:val="22"/>
-                        </w:rPr>
-                        <w:t>.</w:t>
-                      </w:r>
-                    </w:p>
-                    <w:p>
-                      <w:pPr>
-                        <w:pStyle w:val="Corpodetexto"/>
-                        <w:tabs>
-                          <w:tab w:val="left" w:pos="284"/>
-                          <w:tab w:val="left" w:pos="360"/>
-                        </w:tabs>
-                        <w:ind w:left="644"/>
-                        <w:jc w:val="both"/>
-                        <w:rPr>
-                          <w:rFonts w:ascii="Calibri" w:hAnsi="Calibri" w:cs="Arial"/>
-                          <w:sz w:val="22"/>
-                          <w:szCs w:val="22"/>
-                        </w:rPr>
-                      </w:pPr>
-                      <w:r>
-                        <w:rPr>
-                          <w:rFonts w:ascii="Calibri" w:hAnsi="Calibri" w:cs="Arial"/>
-                          <w:sz w:val="22"/>
-                          <w:szCs w:val="22"/>
-                        </w:rPr>
-                        <w:t xml:space="preserve">- </w:t>
-                      </w:r>
-                      <w:r>
-                        <w:rPr>
-                          <w:rFonts w:ascii="Calibri" w:hAnsi="Calibri" w:cs="Arial"/>
-                          <w:sz w:val="22"/>
-                          <w:szCs w:val="22"/>
-                        </w:rPr>
-                        <w:t>Concluído em 07/2022.</w:t>
-                      </w:r>
-                    </w:p>
-                    <w:p>
-                      <w:pPr>
-                        <w:pStyle w:val="Corpodetexto"/>
-                        <w:tabs>
-                          <w:tab w:val="left" w:pos="284"/>
-                          <w:tab w:val="left" w:pos="360"/>
-                        </w:tabs>
-                        <w:ind w:left="644"/>
-                        <w:jc w:val="both"/>
-                        <w:rPr>
-                          <w:rFonts w:ascii="Calibri" w:hAnsi="Calibri" w:cs="Arial"/>
-                          <w:sz w:val="22"/>
-                          <w:szCs w:val="22"/>
-                        </w:rPr>
-                      </w:pPr>
-                    </w:p>
-                    <w:p>
-                      <w:pPr>
-                        <w:pStyle w:val="Corpodetexto"/>
-                        <w:numPr>
-                          <w:ilvl w:val="0"/>
-                          <w:numId w:val="25"/>
-                        </w:numPr>
-                        <w:tabs>
-                          <w:tab w:val="left" w:pos="284"/>
-                          <w:tab w:val="left" w:pos="360"/>
-                        </w:tabs>
-                        <w:ind w:left="644"/>
-                        <w:jc w:val="both"/>
-                        <w:rPr>
-                          <w:rFonts w:ascii="Calibri" w:hAnsi="Calibri" w:cs="Arial"/>
-                          <w:sz w:val="22"/>
-                          <w:szCs w:val="22"/>
-                        </w:rPr>
-                      </w:pPr>
-                      <w:r>
-                        <w:rPr>
-                          <w:rFonts w:ascii="Calibri" w:hAnsi="Calibri" w:cs="Arial"/>
-                          <w:sz w:val="22"/>
-                          <w:szCs w:val="22"/>
-                        </w:rPr>
-                        <w:t>Bacharel em Ciências Contábeis</w:t>
-                      </w:r>
-                    </w:p>
-                    <w:p>
-                      <w:pPr>
-                        <w:pStyle w:val="Corpodetexto"/>
-                        <w:tabs>
-                          <w:tab w:val="left" w:pos="284"/>
-                          <w:tab w:val="left" w:pos="360"/>
-                        </w:tabs>
-                        <w:ind w:left="644"/>
-                        <w:jc w:val="both"/>
-                        <w:rPr>
-                          <w:rFonts w:ascii="Calibri" w:hAnsi="Calibri" w:cs="Arial"/>
-                          <w:sz w:val="22"/>
-                          <w:szCs w:val="22"/>
-                        </w:rPr>
-                      </w:pPr>
-                      <w:r>
-                        <w:rPr>
-                          <w:rFonts w:ascii="Calibri" w:hAnsi="Calibri" w:cs="Arial"/>
-                          <w:sz w:val="22"/>
-                          <w:szCs w:val="22"/>
-                        </w:rPr>
-                        <w:t>-</w:t>
-                      </w:r>
-                      <w:r>
-                        <w:rPr>
-                          <w:rFonts w:ascii="Calibri" w:hAnsi="Calibri" w:cs="Arial"/>
-                          <w:sz w:val="22"/>
-                          <w:szCs w:val="22"/>
-                        </w:rPr>
-                        <w:t xml:space="preserve"> Universidade Estácio de Sá.</w:t>
-                      </w:r>
-                    </w:p>
-                    <w:p>
-                      <w:pPr>
-                        <w:pStyle w:val="Corpodetexto"/>
-                        <w:tabs>
-                          <w:tab w:val="left" w:pos="284"/>
-                          <w:tab w:val="left" w:pos="360"/>
-                        </w:tabs>
-                        <w:ind w:left="644"/>
-                        <w:jc w:val="both"/>
-                        <w:rPr>
-                          <w:rFonts w:ascii="Calibri" w:hAnsi="Calibri" w:cs="Arial"/>
-                          <w:sz w:val="22"/>
-                          <w:szCs w:val="22"/>
-                        </w:rPr>
-                      </w:pPr>
-                      <w:r>
-                        <w:rPr>
-                          <w:rFonts w:ascii="Calibri" w:hAnsi="Calibri" w:cs="Arial"/>
-                          <w:sz w:val="22"/>
-                          <w:szCs w:val="22"/>
-                        </w:rPr>
-                        <w:t>-</w:t>
-                      </w:r>
-                      <w:r>
-                        <w:rPr>
-                          <w:rFonts w:ascii="Calibri" w:hAnsi="Calibri" w:cs="Arial"/>
-                          <w:sz w:val="22"/>
-                          <w:szCs w:val="22"/>
-                        </w:rPr>
-                        <w:t xml:space="preserve"> Concluído em 09/2016.</w:t>
-                      </w:r>
-                    </w:p>
-                    <w:p>
-                      <w:pPr>
-                        <w:pStyle w:val="Corpodetexto"/>
-                        <w:tabs>
-                          <w:tab w:val="left" w:pos="284"/>
-                          <w:tab w:val="left" w:pos="360"/>
-                        </w:tabs>
-                        <w:ind w:left="644"/>
-                        <w:jc w:val="both"/>
-                        <w:rPr>
-                          <w:rFonts w:ascii="Calibri" w:hAnsi="Calibri" w:cs="Arial"/>
-                          <w:sz w:val="22"/>
-                          <w:szCs w:val="22"/>
-                        </w:rPr>
-                      </w:pPr>
-                    </w:p>
-                    <w:p>
-                      <w:pPr>
-                        <w:pStyle w:val="PargrafodaLista"/>
-                        <w:numPr>
-                          <w:ilvl w:val="0"/>
-                          <w:numId w:val="18"/>
-                        </w:numPr>
-                        <w:ind w:left="644"/>
-                        <w:jc w:val="both"/>
-                        <w:rPr>
-                          <w:rFonts w:ascii="Calibri" w:hAnsi="Calibri" w:cs="Calibri"/>
-                          <w:sz w:val="22"/>
-                          <w:szCs w:val="22"/>
-                        </w:rPr>
-                      </w:pPr>
-                      <w:r>
-                        <w:rPr>
-                          <w:rFonts w:ascii="Calibri" w:hAnsi="Calibri" w:cs="Calibri"/>
-                          <w:sz w:val="22"/>
-                          <w:szCs w:val="22"/>
-                        </w:rPr>
-                        <w:t xml:space="preserve">Inglês Nível </w:t>
-                      </w:r>
-                      <w:r>
-                        <w:rPr>
-                          <w:rFonts w:ascii="Calibri" w:hAnsi="Calibri" w:cs="Calibri"/>
-                          <w:sz w:val="22"/>
-                          <w:szCs w:val="22"/>
-                        </w:rPr>
-                        <w:t>Avançado</w:t>
-                      </w:r>
-                    </w:p>
-                    <w:p>
-                      <w:pPr>
-                        <w:pStyle w:val="PargrafodaLista"/>
-                        <w:ind w:left="360"/>
-                        <w:jc w:val="both"/>
-                        <w:rPr>
-                          <w:rFonts w:ascii="Calibri" w:hAnsi="Calibri" w:cs="Calibri"/>
-                          <w:sz w:val="22"/>
-                          <w:szCs w:val="22"/>
                         </w:rPr>
                       </w:pPr>
                     </w:p>
@@ -5446,11 +4699,19 @@
                               <w:jc w:val="center"/>
                               <w:rPr>
                                 <w:rFonts w:ascii="Calibri" w:hAnsi="Calibri" w:cs="Arial"/>
+                                <w:sz w:val="22"/>
+                                <w:szCs w:val="22"/>
+                              </w:rPr>
+                            </w:pPr>
+                            <w:r>
+                              <w:rPr>
+                                <w:rFonts w:ascii="Calibri" w:hAnsi="Calibri" w:cs="Arial"/>
                                 <w:i/>
                                 <w:sz w:val="22"/>
                                 <w:szCs w:val="28"/>
                               </w:rPr>
-                            </w:pPr>
+                              <w:t>Brasileiro, 3</w:t>
+                            </w:r>
                             <w:r>
                               <w:rPr>
                                 <w:rFonts w:ascii="Calibri" w:hAnsi="Calibri" w:cs="Arial"/>
@@ -5458,7 +4719,7 @@
                                 <w:sz w:val="22"/>
                                 <w:szCs w:val="28"/>
                               </w:rPr>
-                              <w:t>Brasileiro, 3</w:t>
+                              <w:t>5</w:t>
                             </w:r>
                             <w:r>
                               <w:rPr>
@@ -5467,7 +4728,7 @@
                                 <w:sz w:val="22"/>
                                 <w:szCs w:val="28"/>
                               </w:rPr>
-                              <w:t>5</w:t>
+                              <w:t xml:space="preserve"> anos</w:t>
                             </w:r>
                             <w:r>
                               <w:rPr>
@@ -5476,11 +4737,14 @@
                                 <w:sz w:val="22"/>
                                 <w:szCs w:val="28"/>
                               </w:rPr>
-                              <w:t xml:space="preserve"> anos</w:t>
+                              <w:t>, Rio de janeiro - RJ</w:t>
                             </w:r>
                           </w:p>
                           <w:p>
                             <w:pPr>
+                              <w:tabs>
+                                <w:tab w:val="left" w:pos="5103"/>
+                              </w:tabs>
                               <w:jc w:val="center"/>
                               <w:rPr>
                                 <w:rFonts w:ascii="Calibri" w:hAnsi="Calibri" w:cs="Arial"/>
@@ -5488,16 +4752,7 @@
                                 <w:szCs w:val="22"/>
                               </w:rPr>
                             </w:pPr>
-                            <w:r>
-                              <w:rPr>
-                                <w:rFonts w:ascii="Calibri" w:hAnsi="Calibri" w:cs="Arial"/>
-                                <w:sz w:val="22"/>
-                                <w:szCs w:val="22"/>
-                              </w:rPr>
-                              <w:t>São João de Meriti - Rio de Janeiro - RJ</w:t>
-                            </w:r>
                           </w:p>
-                          <w:p/>
                         </w:txbxContent>
                       </wps:txbx>
                       <wps:bodyPr rot="0" vert="horz" wrap="square" lIns="91440" tIns="45720" rIns="91440" bIns="45720" anchor="t" anchorCtr="0">
@@ -5517,7 +4772,7 @@
           </mc:Choice>
           <mc:Fallback>
             <w:pict>
-              <v:shape w14:anchorId="560D33A7" id="_x0000_s1031" type="#_x0000_t202" style="position:absolute;left:0;text-align:left;margin-left:24pt;margin-top:6.75pt;width:481.5pt;height:72.75pt;z-index:251663360;visibility:visible;mso-wrap-style:square;mso-width-percent:0;mso-height-percent:0;mso-wrap-distance-left:9pt;mso-wrap-distance-top:3.6pt;mso-wrap-distance-right:9pt;mso-wrap-distance-bottom:3.6pt;mso-position-horizontal:absolute;mso-position-horizontal-relative:text;mso-position-vertical:absolute;mso-position-vertical-relative:text;mso-width-percent:0;mso-height-percent:0;mso-width-relative:margin;mso-height-relative:margin;v-text-anchor:top" o:gfxdata="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" stroked="f">
+              <v:shape w14:anchorId="560D33A7" id="_x0000_s1032" type="#_x0000_t202" style="position:absolute;left:0;text-align:left;margin-left:24pt;margin-top:6.75pt;width:481.5pt;height:72.75pt;z-index:251663360;visibility:visible;mso-wrap-style:square;mso-width-percent:0;mso-height-percent:0;mso-wrap-distance-left:9pt;mso-wrap-distance-top:3.6pt;mso-wrap-distance-right:9pt;mso-wrap-distance-bottom:3.6pt;mso-position-horizontal:absolute;mso-position-horizontal-relative:text;mso-position-vertical:absolute;mso-position-vertical-relative:text;mso-width-percent:0;mso-height-percent:0;mso-width-relative:margin;mso-height-relative:margin;v-text-anchor:top" o:gfxdata="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" stroked="f">
                 <v:textbox>
                   <w:txbxContent>
                     <w:p>
@@ -5548,11 +4803,19 @@
                         <w:jc w:val="center"/>
                         <w:rPr>
                           <w:rFonts w:ascii="Calibri" w:hAnsi="Calibri" w:cs="Arial"/>
+                          <w:sz w:val="22"/>
+                          <w:szCs w:val="22"/>
+                        </w:rPr>
+                      </w:pPr>
+                      <w:r>
+                        <w:rPr>
+                          <w:rFonts w:ascii="Calibri" w:hAnsi="Calibri" w:cs="Arial"/>
                           <w:i/>
                           <w:sz w:val="22"/>
                           <w:szCs w:val="28"/>
                         </w:rPr>
-                      </w:pPr>
+                        <w:t>Brasileiro, 3</w:t>
+                      </w:r>
                       <w:r>
                         <w:rPr>
                           <w:rFonts w:ascii="Calibri" w:hAnsi="Calibri" w:cs="Arial"/>
@@ -5560,7 +4823,7 @@
                           <w:sz w:val="22"/>
                           <w:szCs w:val="28"/>
                         </w:rPr>
-                        <w:t>Brasileiro, 3</w:t>
+                        <w:t>5</w:t>
                       </w:r>
                       <w:r>
                         <w:rPr>
@@ -5569,7 +4832,7 @@
                           <w:sz w:val="22"/>
                           <w:szCs w:val="28"/>
                         </w:rPr>
-                        <w:t>5</w:t>
+                        <w:t xml:space="preserve"> anos</w:t>
                       </w:r>
                       <w:r>
                         <w:rPr>
@@ -5578,11 +4841,14 @@
                           <w:sz w:val="22"/>
                           <w:szCs w:val="28"/>
                         </w:rPr>
-                        <w:t xml:space="preserve"> anos</w:t>
+                        <w:t>, Rio de janeiro - RJ</w:t>
                       </w:r>
                     </w:p>
                     <w:p>
                       <w:pPr>
+                        <w:tabs>
+                          <w:tab w:val="left" w:pos="5103"/>
+                        </w:tabs>
                         <w:jc w:val="center"/>
                         <w:rPr>
                           <w:rFonts w:ascii="Calibri" w:hAnsi="Calibri" w:cs="Arial"/>
@@ -5590,16 +4856,7 @@
                           <w:szCs w:val="22"/>
                         </w:rPr>
                       </w:pPr>
-                      <w:r>
-                        <w:rPr>
-                          <w:rFonts w:ascii="Calibri" w:hAnsi="Calibri" w:cs="Arial"/>
-                          <w:sz w:val="22"/>
-                          <w:szCs w:val="22"/>
-                        </w:rPr>
-                        <w:t>São João de Meriti - Rio de Janeiro - RJ</w:t>
-                      </w:r>
                     </w:p>
-                    <w:p/>
                   </w:txbxContent>
                 </v:textbox>
                 <w10:wrap type="square"/>
@@ -5620,7 +4877,7 @@
 </file>
 
 <file path=word/numbering.xml><?xml version="1.0" encoding="utf-8"?>
-<w:numbering xmlns:wpc="http://schemas.microsoft.com/office/word/2010/wordprocessingCanvas" xmlns:cx="http://schemas.microsoft.com/office/drawing/2014/chartex" xmlns:cx1="http://schemas.microsoft.com/office/drawing/2015/9/8/chartex" xmlns:cx2="http://schemas.microsoft.com/office/drawing/2015/10/21/chartex" xmlns:cx3="http://schemas.microsoft.com/office/drawing/2016/5/9/chartex" xmlns:cx4="http://schemas.microsoft.com/office/drawing/2016/5/10/chartex" xmlns:cx5="http://schemas.microsoft.com/office/drawing/2016/5/11/chartex" xmlns:cx6="http://schemas.microsoft.com/office/drawing/2016/5/12/chartex" xmlns:cx7="http://schemas.microsoft.com/office/drawing/2016/5/13/chartex" xmlns:cx8="http://schemas.microsoft.com/office/drawing/2016/5/14/chartex" xmlns:mc="http://schemas.openxmlformats.org/markup-compatibility/2006" xmlns:aink="http://schemas.microsoft.com/office/drawing/2016/ink" xmlns:am3d="http://schemas.microsoft.com/office/drawing/2017/model3d" xmlns:o="urn:schemas-microsoft-com:office:office" xmlns:oel="http://schemas.microsoft.com/office/2019/extlst" xmlns:r="http://schemas.openxmlformats.org/officeDocument/2006/relationships" xmlns:m="http://schemas.openxmlformats.org/officeDocument/2006/math" xmlns:v="urn:schemas-microsoft-com:vml" xmlns:wp14="http://schemas.microsoft.com/office/word/2010/wordprocessingDrawing" xmlns:wp="http://schemas.openxmlformats.org/drawingml/2006/wordprocessingDrawing" xmlns:w10="urn:schemas-microsoft-com:office:word" xmlns:w="http://schemas.openxmlformats.org/wordprocessingml/2006/main" xmlns:w14="http://schemas.microsoft.com/office/word/2010/wordml" xmlns:w15="http://schemas.microsoft.com/office/word/2012/wordml" xmlns:w16cex="http://schemas.microsoft.com/office/word/2018/wordml/cex" xmlns:w16cid="http://schemas.microsoft.com/office/word/2016/wordml/cid" xmlns:w16="http://schemas.microsoft.com/office/word/2018/wordml" xmlns:w16du="http://schemas.microsoft.com/office/word/2023/wordml/word16du" xmlns:w16sdtdh="http://schemas.microsoft.com/office/word/2020/wordml/sdtdatahash" xmlns:w16se="http://schemas.microsoft.com/office/word/2015/wordml/symex" xmlns:wpg="http://schemas.microsoft.com/office/word/2010/wordprocessingGroup" xmlns:wpi="http://schemas.microsoft.com/office/word/2010/wordprocessingInk" xmlns:wne="http://schemas.microsoft.com/office/word/2006/wordml" xmlns:wps="http://schemas.microsoft.com/office/word/2010/wordprocessingShape" mc:Ignorable="w14 w15 w16se w16cid w16 w16cex w16sdtdh w16du wp14">
+<w:numbering xmlns:wpc="http://schemas.microsoft.com/office/word/2010/wordprocessingCanvas" xmlns:cx="http://schemas.microsoft.com/office/drawing/2014/chartex" xmlns:cx1="http://schemas.microsoft.com/office/drawing/2015/9/8/chartex" xmlns:cx2="http://schemas.microsoft.com/office/drawing/2015/10/21/chartex" xmlns:cx3="http://schemas.microsoft.com/office/drawing/2016/5/9/chartex" xmlns:cx4="http://schemas.microsoft.com/office/drawing/2016/5/10/chartex" xmlns:cx5="http://schemas.microsoft.com/office/drawing/2016/5/11/chartex" xmlns:cx6="http://schemas.microsoft.com/office/drawing/2016/5/12/chartex" xmlns:cx7="http://schemas.microsoft.com/office/drawing/2016/5/13/chartex" xmlns:cx8="http://schemas.microsoft.com/office/drawing/2016/5/14/chartex" xmlns:mc="http://schemas.openxmlformats.org/markup-compatibility/2006" xmlns:aink="http://schemas.microsoft.com/office/drawing/2016/ink" xmlns:am3d="http://schemas.microsoft.com/office/drawing/2017/model3d" xmlns:o="urn:schemas-microsoft-com:office:office" xmlns:oel="http://schemas.microsoft.com/office/2019/extlst" xmlns:r="http://schemas.openxmlformats.org/officeDocument/2006/relationships" xmlns:m="http://schemas.openxmlformats.org/officeDocument/2006/math" xmlns:v="urn:schemas-microsoft-com:vml" xmlns:wp14="http://schemas.microsoft.com/office/word/2010/wordprocessingDrawing" xmlns:wp="http://schemas.openxmlformats.org/drawingml/2006/wordprocessingDrawing" xmlns:w10="urn:schemas-microsoft-com:office:word" xmlns:w="http://schemas.openxmlformats.org/wordprocessingml/2006/main" xmlns:w14="http://schemas.microsoft.com/office/word/2010/wordml" xmlns:w15="http://schemas.microsoft.com/office/word/2012/wordml" xmlns:w16cex="http://schemas.microsoft.com/office/word/2018/wordml/cex" xmlns:w16cid="http://schemas.microsoft.com/office/word/2016/wordml/cid" xmlns:w16="http://schemas.microsoft.com/office/word/2018/wordml" xmlns:w16du="http://schemas.microsoft.com/office/word/2023/wordml/word16du" xmlns:w16sdtdh="http://schemas.microsoft.com/office/word/2020/wordml/sdtdatahash" xmlns:w16sdtfl="http://schemas.microsoft.com/office/word/2024/wordml/sdtformatlock" xmlns:w16se="http://schemas.microsoft.com/office/word/2015/wordml/symex" xmlns:wpg="http://schemas.microsoft.com/office/word/2010/wordprocessingGroup" xmlns:wpi="http://schemas.microsoft.com/office/word/2010/wordprocessingInk" xmlns:wne="http://schemas.microsoft.com/office/word/2006/wordml" xmlns:wps="http://schemas.microsoft.com/office/word/2010/wordprocessingShape" mc:Ignorable="w14 w15 w16se w16cid w16 w16cex w16sdtdh w16sdtfl w16du wp14">
   <w:abstractNum w:abstractNumId="0" w15:restartNumberingAfterBreak="0">
     <w:nsid w:val="FFFFFFFE"/>
     <w:multiLevelType w:val="singleLevel"/>
@@ -9203,6 +8460,119 @@
       <w:lvlJc w:val="left"/>
       <w:pPr>
         <w:ind w:left="3240" w:hanging="360"/>
+      </w:pPr>
+      <w:rPr>
+        <w:rFonts w:ascii="Wingdings" w:hAnsi="Wingdings" w:hint="default"/>
+      </w:rPr>
+    </w:lvl>
+  </w:abstractNum>
+  <w:abstractNum w:abstractNumId="29" w15:restartNumberingAfterBreak="0">
+    <w:nsid w:val="738A3B81"/>
+    <w:multiLevelType w:val="hybridMultilevel"/>
+    <w:tmpl w:val="1CAE8D9A"/>
+    <w:lvl w:ilvl="0" w:tplc="04160001">
+      <w:start w:val="1"/>
+      <w:numFmt w:val="bullet"/>
+      <w:lvlText w:val=""/>
+      <w:lvlJc w:val="left"/>
+      <w:pPr>
+        <w:ind w:left="1428" w:hanging="360"/>
+      </w:pPr>
+      <w:rPr>
+        <w:rFonts w:ascii="Symbol" w:hAnsi="Symbol" w:hint="default"/>
+      </w:rPr>
+    </w:lvl>
+    <w:lvl w:ilvl="1" w:tplc="04160003">
+      <w:start w:val="1"/>
+      <w:numFmt w:val="bullet"/>
+      <w:lvlText w:val="o"/>
+      <w:lvlJc w:val="left"/>
+      <w:pPr>
+        <w:ind w:left="2148" w:hanging="360"/>
+      </w:pPr>
+      <w:rPr>
+        <w:rFonts w:ascii="Courier New" w:hAnsi="Courier New" w:cs="Courier New" w:hint="default"/>
+      </w:rPr>
+    </w:lvl>
+    <w:lvl w:ilvl="2" w:tplc="04160005" w:tentative="1">
+      <w:start w:val="1"/>
+      <w:numFmt w:val="bullet"/>
+      <w:lvlText w:val=""/>
+      <w:lvlJc w:val="left"/>
+      <w:pPr>
+        <w:ind w:left="2868" w:hanging="360"/>
+      </w:pPr>
+      <w:rPr>
+        <w:rFonts w:ascii="Wingdings" w:hAnsi="Wingdings" w:hint="default"/>
+      </w:rPr>
+    </w:lvl>
+    <w:lvl w:ilvl="3" w:tplc="04160001" w:tentative="1">
+      <w:start w:val="1"/>
+      <w:numFmt w:val="bullet"/>
+      <w:lvlText w:val=""/>
+      <w:lvlJc w:val="left"/>
+      <w:pPr>
+        <w:ind w:left="3588" w:hanging="360"/>
+      </w:pPr>
+      <w:rPr>
+        <w:rFonts w:ascii="Symbol" w:hAnsi="Symbol" w:hint="default"/>
+      </w:rPr>
+    </w:lvl>
+    <w:lvl w:ilvl="4" w:tplc="04160003" w:tentative="1">
+      <w:start w:val="1"/>
+      <w:numFmt w:val="bullet"/>
+      <w:lvlText w:val="o"/>
+      <w:lvlJc w:val="left"/>
+      <w:pPr>
+        <w:ind w:left="4308" w:hanging="360"/>
+      </w:pPr>
+      <w:rPr>
+        <w:rFonts w:ascii="Courier New" w:hAnsi="Courier New" w:cs="Courier New" w:hint="default"/>
+      </w:rPr>
+    </w:lvl>
+    <w:lvl w:ilvl="5" w:tplc="04160005" w:tentative="1">
+      <w:start w:val="1"/>
+      <w:numFmt w:val="bullet"/>
+      <w:lvlText w:val=""/>
+      <w:lvlJc w:val="left"/>
+      <w:pPr>
+        <w:ind w:left="5028" w:hanging="360"/>
+      </w:pPr>
+      <w:rPr>
+        <w:rFonts w:ascii="Wingdings" w:hAnsi="Wingdings" w:hint="default"/>
+      </w:rPr>
+    </w:lvl>
+    <w:lvl w:ilvl="6" w:tplc="04160001" w:tentative="1">
+      <w:start w:val="1"/>
+      <w:numFmt w:val="bullet"/>
+      <w:lvlText w:val=""/>
+      <w:lvlJc w:val="left"/>
+      <w:pPr>
+        <w:ind w:left="5748" w:hanging="360"/>
+      </w:pPr>
+      <w:rPr>
+        <w:rFonts w:ascii="Symbol" w:hAnsi="Symbol" w:hint="default"/>
+      </w:rPr>
+    </w:lvl>
+    <w:lvl w:ilvl="7" w:tplc="04160003" w:tentative="1">
+      <w:start w:val="1"/>
+      <w:numFmt w:val="bullet"/>
+      <w:lvlText w:val="o"/>
+      <w:lvlJc w:val="left"/>
+      <w:pPr>
+        <w:ind w:left="6468" w:hanging="360"/>
+      </w:pPr>
+      <w:rPr>
+        <w:rFonts w:ascii="Courier New" w:hAnsi="Courier New" w:cs="Courier New" w:hint="default"/>
+      </w:rPr>
+    </w:lvl>
+    <w:lvl w:ilvl="8" w:tplc="04160005" w:tentative="1">
+      <w:start w:val="1"/>
+      <w:numFmt w:val="bullet"/>
+      <w:lvlText w:val=""/>
+      <w:lvlJc w:val="left"/>
+      <w:pPr>
+        <w:ind w:left="7188" w:hanging="360"/>
       </w:pPr>
       <w:rPr>
         <w:rFonts w:ascii="Wingdings" w:hAnsi="Wingdings" w:hint="default"/>
@@ -9307,11 +8677,17 @@
   <w:num w:numId="29" w16cid:durableId="2032805066">
     <w:abstractNumId w:val="8"/>
   </w:num>
+  <w:num w:numId="30" w16cid:durableId="2133134702">
+    <w:abstractNumId w:val="29"/>
+  </w:num>
+  <w:num w:numId="31" w16cid:durableId="2024360775">
+    <w:abstractNumId w:val="1"/>
+  </w:num>
 </w:numbering>
 </file>
 
 <file path=word/styles.xml><?xml version="1.0" encoding="utf-8"?>
-<w:styles xmlns:mc="http://schemas.openxmlformats.org/markup-compatibility/2006" xmlns:r="http://schemas.openxmlformats.org/officeDocument/2006/relationships" xmlns:w="http://schemas.openxmlformats.org/wordprocessingml/2006/main" xmlns:w14="http://schemas.microsoft.com/office/word/2010/wordml" xmlns:w15="http://schemas.microsoft.com/office/word/2012/wordml" xmlns:w16cex="http://schemas.microsoft.com/office/word/2018/wordml/cex" xmlns:w16cid="http://schemas.microsoft.com/office/word/2016/wordml/cid" xmlns:w16="http://schemas.microsoft.com/office/word/2018/wordml" xmlns:w16du="http://schemas.microsoft.com/office/word/2023/wordml/word16du" xmlns:w16sdtdh="http://schemas.microsoft.com/office/word/2020/wordml/sdtdatahash" xmlns:w16se="http://schemas.microsoft.com/office/word/2015/wordml/symex" mc:Ignorable="w14 w15 w16se w16cid w16 w16cex w16sdtdh w16du">
+<w:styles xmlns:mc="http://schemas.openxmlformats.org/markup-compatibility/2006" xmlns:r="http://schemas.openxmlformats.org/officeDocument/2006/relationships" xmlns:w="http://schemas.openxmlformats.org/wordprocessingml/2006/main" xmlns:w14="http://schemas.microsoft.com/office/word/2010/wordml" xmlns:w15="http://schemas.microsoft.com/office/word/2012/wordml" xmlns:w16cex="http://schemas.microsoft.com/office/word/2018/wordml/cex" xmlns:w16cid="http://schemas.microsoft.com/office/word/2016/wordml/cid" xmlns:w16="http://schemas.microsoft.com/office/word/2018/wordml" xmlns:w16du="http://schemas.microsoft.com/office/word/2023/wordml/word16du" xmlns:w16sdtdh="http://schemas.microsoft.com/office/word/2020/wordml/sdtdatahash" xmlns:w16sdtfl="http://schemas.microsoft.com/office/word/2024/wordml/sdtformatlock" xmlns:w16se="http://schemas.microsoft.com/office/word/2015/wordml/symex" mc:Ignorable="w14 w15 w16se w16cid w16 w16cex w16sdtdh w16sdtfl w16du">
   <w:docDefaults>
     <w:rPrDefault>
       <w:rPr>
@@ -9694,7 +9070,7 @@
   <w:style w:type="paragraph" w:default="1" w:styleId="Normal">
     <w:name w:val="Normal"/>
     <w:qFormat/>
-    <w:rsid w:val="0072155F"/>
+    <w:rsid w:val="006851D2"/>
     <w:rPr>
       <w:sz w:val="24"/>
       <w:szCs w:val="24"/>

--- a/public/Currículo Douglas Lima Barboza.docx
+++ b/public/Currículo Douglas Lima Barboza.docx
@@ -21,7 +21,428 @@
         <mc:AlternateContent>
           <mc:Choice Requires="wps">
             <w:drawing>
-              <wp:anchor distT="45720" distB="45720" distL="114300" distR="114300" simplePos="0" relativeHeight="251659264" behindDoc="0" locked="0" layoutInCell="1" allowOverlap="1" wp14:anchorId="0C83BA0D" wp14:editId="14A98DD7">
+              <wp:anchor distT="45720" distB="45720" distL="114300" distR="114300" simplePos="0" relativeHeight="251661312" behindDoc="0" locked="0" layoutInCell="1" allowOverlap="1" wp14:anchorId="45769E6A" wp14:editId="080C0C8F">
+                <wp:simplePos x="0" y="0"/>
+                <wp:positionH relativeFrom="margin">
+                  <wp:posOffset>3175</wp:posOffset>
+                </wp:positionH>
+                <wp:positionV relativeFrom="margin">
+                  <wp:posOffset>3727450</wp:posOffset>
+                </wp:positionV>
+                <wp:extent cx="3095625" cy="2070100"/>
+                <wp:effectExtent l="0" t="0" r="9525" b="2540"/>
+                <wp:wrapSquare wrapText="bothSides"/>
+                <wp:docPr id="1798547190" name="Caixa de Texto 2"/>
+                <wp:cNvGraphicFramePr>
+                  <a:graphicFrameLocks xmlns:a="http://schemas.openxmlformats.org/drawingml/2006/main"/>
+                </wp:cNvGraphicFramePr>
+                <a:graphic xmlns:a="http://schemas.openxmlformats.org/drawingml/2006/main">
+                  <a:graphicData uri="http://schemas.microsoft.com/office/word/2010/wordprocessingShape">
+                    <wps:wsp>
+                      <wps:cNvSpPr txBox="1">
+                        <a:spLocks noChangeArrowheads="1"/>
+                      </wps:cNvSpPr>
+                      <wps:spPr bwMode="auto">
+                        <a:xfrm>
+                          <a:off x="0" y="0"/>
+                          <a:ext cx="3095625" cy="2070100"/>
+                        </a:xfrm>
+                        <a:prstGeom prst="rect">
+                          <a:avLst/>
+                        </a:prstGeom>
+                        <a:solidFill>
+                          <a:srgbClr val="FFFFFF"/>
+                        </a:solidFill>
+                        <a:ln w="9525">
+                          <a:noFill/>
+                          <a:miter lim="800000"/>
+                          <a:headEnd/>
+                          <a:tailEnd/>
+                        </a:ln>
+                      </wps:spPr>
+                      <wps:txbx>
+                        <w:txbxContent>
+                          <w:p>
+                            <w:pPr>
+                              <w:pStyle w:val="Ttulo"/>
+                              <w:rPr>
+                                <w:rFonts w:ascii="Calibri" w:hAnsi="Calibri" w:cs="Arial"/>
+                                <w:iCs/>
+                                <w:sz w:val="28"/>
+                                <w:szCs w:val="22"/>
+                                <w14:shadow w14:blurRad="0" w14:dist="0" w14:dir="0" w14:sx="0" w14:sy="0" w14:kx="0" w14:ky="0" w14:algn="none">
+                                  <w14:srgbClr w14:val="000000"/>
+                                </w14:shadow>
+                              </w:rPr>
+                            </w:pPr>
+                            <w:r>
+                              <w:rPr>
+                                <w:rFonts w:ascii="Calibri" w:hAnsi="Calibri" w:cs="Arial"/>
+                                <w:iCs/>
+                                <w:sz w:val="28"/>
+                                <w:szCs w:val="22"/>
+                                <w14:shadow w14:blurRad="0" w14:dist="0" w14:dir="0" w14:sx="0" w14:sy="0" w14:kx="0" w14:ky="0" w14:algn="none">
+                                  <w14:srgbClr w14:val="000000"/>
+                                </w14:shadow>
+                              </w:rPr>
+                              <w:t>Experiência</w:t>
+                            </w:r>
+                          </w:p>
+                          <w:p>
+                            <w:pPr>
+                              <w:rPr>
+                                <w:rFonts w:ascii="Calibri" w:hAnsi="Calibri" w:cs="Arial"/>
+                                <w:sz w:val="22"/>
+                                <w:szCs w:val="22"/>
+                              </w:rPr>
+                            </w:pPr>
+                          </w:p>
+                          <w:p>
+                            <w:pPr>
+                              <w:jc w:val="both"/>
+                              <w:rPr>
+                                <w:rFonts w:ascii="Calibri" w:hAnsi="Calibri" w:cs="Arial"/>
+                                <w:sz w:val="22"/>
+                                <w:szCs w:val="22"/>
+                              </w:rPr>
+                            </w:pPr>
+                            <w:r>
+                              <w:rPr>
+                                <w:rFonts w:ascii="Calibri" w:hAnsi="Calibri" w:cs="Arial"/>
+                                <w:sz w:val="22"/>
+                                <w:szCs w:val="22"/>
+                              </w:rPr>
+                              <w:t xml:space="preserve">Em 2023, iniciei minha transição de carreira para a área de tecnologia, com foco em desenvolvimento web e </w:t>
+                            </w:r>
+                            <w:proofErr w:type="spellStart"/>
+                            <w:r>
+                              <w:rPr>
+                                <w:rFonts w:ascii="Calibri" w:hAnsi="Calibri" w:cs="Arial"/>
+                                <w:sz w:val="22"/>
+                                <w:szCs w:val="22"/>
+                              </w:rPr>
+                              <w:t>backend</w:t>
+                            </w:r>
+                            <w:proofErr w:type="spellEnd"/>
+                            <w:r>
+                              <w:rPr>
+                                <w:rFonts w:ascii="Calibri" w:hAnsi="Calibri" w:cs="Arial"/>
+                                <w:sz w:val="22"/>
+                                <w:szCs w:val="22"/>
+                              </w:rPr>
+                              <w:t xml:space="preserve">. </w:t>
+                            </w:r>
+                          </w:p>
+                          <w:p>
+                            <w:pPr>
+                              <w:jc w:val="both"/>
+                              <w:rPr>
+                                <w:rFonts w:ascii="Calibri" w:hAnsi="Calibri" w:cs="Arial"/>
+                                <w:sz w:val="22"/>
+                                <w:szCs w:val="22"/>
+                              </w:rPr>
+                            </w:pPr>
+                          </w:p>
+                          <w:p>
+                            <w:pPr>
+                              <w:jc w:val="both"/>
+                              <w:rPr>
+                                <w:rFonts w:ascii="Calibri" w:hAnsi="Calibri" w:cs="Arial"/>
+                                <w:sz w:val="22"/>
+                                <w:szCs w:val="22"/>
+                              </w:rPr>
+                            </w:pPr>
+                            <w:r>
+                              <w:rPr>
+                                <w:rFonts w:ascii="Calibri" w:hAnsi="Calibri" w:cs="Arial"/>
+                                <w:sz w:val="22"/>
+                                <w:szCs w:val="22"/>
+                              </w:rPr>
+                              <w:t xml:space="preserve">Atuei por 5 anos como analista tributário na Eneva S.A., grande empresa do mercado de energia. Também fui </w:t>
+                            </w:r>
+                            <w:r>
+                              <w:rPr>
+                                <w:rFonts w:ascii="Calibri" w:hAnsi="Calibri" w:cs="Arial"/>
+                                <w:sz w:val="22"/>
+                                <w:szCs w:val="22"/>
+                              </w:rPr>
+                              <w:t xml:space="preserve">trainee </w:t>
+                            </w:r>
+                            <w:r>
+                              <w:rPr>
+                                <w:rFonts w:ascii="Calibri" w:hAnsi="Calibri" w:cs="Arial"/>
+                                <w:sz w:val="22"/>
+                                <w:szCs w:val="22"/>
+                              </w:rPr>
+                              <w:t>na Deloitte, considerada uma das</w:t>
+                            </w:r>
+                            <w:r>
+                              <w:rPr>
+                                <w:rFonts w:ascii="Calibri" w:hAnsi="Calibri" w:cs="Arial"/>
+                                <w:sz w:val="22"/>
+                                <w:szCs w:val="22"/>
+                              </w:rPr>
+                              <w:t xml:space="preserve"> </w:t>
+                            </w:r>
+                            <w:hyperlink r:id="rId6" w:history="1">
+                              <w:r>
+                                <w:rPr>
+                                  <w:rStyle w:val="Hyperlink"/>
+                                  <w:rFonts w:ascii="Calibri" w:hAnsi="Calibri" w:cs="Arial"/>
+                                  <w:i/>
+                                  <w:iCs/>
+                                  <w:sz w:val="22"/>
+                                  <w:szCs w:val="22"/>
+                                </w:rPr>
+                                <w:t>Big four</w:t>
+                              </w:r>
+                            </w:hyperlink>
+                            <w:r>
+                              <w:rPr>
+                                <w:rFonts w:ascii="Calibri" w:hAnsi="Calibri" w:cs="Arial"/>
+                                <w:sz w:val="22"/>
+                                <w:szCs w:val="22"/>
+                              </w:rPr>
+                              <w:t xml:space="preserve"> entre as empresas de Auditoria e </w:t>
+                            </w:r>
+                            <w:r>
+                              <w:rPr>
+                                <w:rFonts w:ascii="Calibri" w:hAnsi="Calibri" w:cs="Arial"/>
+                                <w:sz w:val="22"/>
+                                <w:szCs w:val="22"/>
+                              </w:rPr>
+                              <w:t>c</w:t>
+                            </w:r>
+                            <w:r>
+                              <w:rPr>
+                                <w:rFonts w:ascii="Calibri" w:hAnsi="Calibri" w:cs="Arial"/>
+                                <w:sz w:val="22"/>
+                                <w:szCs w:val="22"/>
+                              </w:rPr>
+                              <w:t>onsultoria</w:t>
+                            </w:r>
+                            <w:r>
+                              <w:rPr>
+                                <w:rFonts w:ascii="Calibri" w:hAnsi="Calibri" w:cs="Arial"/>
+                                <w:sz w:val="22"/>
+                                <w:szCs w:val="22"/>
+                              </w:rPr>
+                              <w:t xml:space="preserve"> no mundo.</w:t>
+                            </w:r>
+                          </w:p>
+                        </w:txbxContent>
+                      </wps:txbx>
+                      <wps:bodyPr rot="0" vert="horz" wrap="square" lIns="91440" tIns="45720" rIns="91440" bIns="45720" anchor="t" anchorCtr="0">
+                        <a:noAutofit/>
+                      </wps:bodyPr>
+                    </wps:wsp>
+                  </a:graphicData>
+                </a:graphic>
+                <wp14:sizeRelH relativeFrom="margin">
+                  <wp14:pctWidth>0</wp14:pctWidth>
+                </wp14:sizeRelH>
+                <wp14:sizeRelV relativeFrom="margin">
+                  <wp14:pctHeight>0</wp14:pctHeight>
+                </wp14:sizeRelV>
+              </wp:anchor>
+            </w:drawing>
+          </mc:Choice>
+          <mc:Fallback>
+            <w:pict>
+              <v:shapetype w14:anchorId="45769E6A" id="_x0000_t202" coordsize="21600,21600" o:spt="202" path="m,l,21600r21600,l21600,xe">
+                <v:stroke joinstyle="miter"/>
+                <v:path gradientshapeok="t" o:connecttype="rect"/>
+              </v:shapetype>
+              <v:shape id="Caixa de Texto 2" o:spid="_x0000_s1026" type="#_x0000_t202" style="position:absolute;left:0;text-align:left;margin-left:.25pt;margin-top:293.5pt;width:243.75pt;height:163pt;z-index:251661312;visibility:visible;mso-wrap-style:square;mso-width-percent:0;mso-height-percent:0;mso-wrap-distance-left:9pt;mso-wrap-distance-top:3.6pt;mso-wrap-distance-right:9pt;mso-wrap-distance-bottom:3.6pt;mso-position-horizontal:absolute;mso-position-horizontal-relative:margin;mso-position-vertical:absolute;mso-position-vertical-relative:margin;mso-width-percent:0;mso-height-percent:0;mso-width-relative:margin;mso-height-relative:margin;v-text-anchor:top" o:gfxdata="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" stroked="f">
+                <v:textbox>
+                  <w:txbxContent>
+                    <w:p>
+                      <w:pPr>
+                        <w:pStyle w:val="Ttulo"/>
+                        <w:rPr>
+                          <w:rFonts w:ascii="Calibri" w:hAnsi="Calibri" w:cs="Arial"/>
+                          <w:iCs/>
+                          <w:sz w:val="28"/>
+                          <w:szCs w:val="22"/>
+                          <w14:shadow w14:blurRad="0" w14:dist="0" w14:dir="0" w14:sx="0" w14:sy="0" w14:kx="0" w14:ky="0" w14:algn="none">
+                            <w14:srgbClr w14:val="000000"/>
+                          </w14:shadow>
+                        </w:rPr>
+                      </w:pPr>
+                      <w:r>
+                        <w:rPr>
+                          <w:rFonts w:ascii="Calibri" w:hAnsi="Calibri" w:cs="Arial"/>
+                          <w:iCs/>
+                          <w:sz w:val="28"/>
+                          <w:szCs w:val="22"/>
+                          <w14:shadow w14:blurRad="0" w14:dist="0" w14:dir="0" w14:sx="0" w14:sy="0" w14:kx="0" w14:ky="0" w14:algn="none">
+                            <w14:srgbClr w14:val="000000"/>
+                          </w14:shadow>
+                        </w:rPr>
+                        <w:t>Experiência</w:t>
+                      </w:r>
+                    </w:p>
+                    <w:p>
+                      <w:pPr>
+                        <w:rPr>
+                          <w:rFonts w:ascii="Calibri" w:hAnsi="Calibri" w:cs="Arial"/>
+                          <w:sz w:val="22"/>
+                          <w:szCs w:val="22"/>
+                        </w:rPr>
+                      </w:pPr>
+                    </w:p>
+                    <w:p>
+                      <w:pPr>
+                        <w:jc w:val="both"/>
+                        <w:rPr>
+                          <w:rFonts w:ascii="Calibri" w:hAnsi="Calibri" w:cs="Arial"/>
+                          <w:sz w:val="22"/>
+                          <w:szCs w:val="22"/>
+                        </w:rPr>
+                      </w:pPr>
+                      <w:r>
+                        <w:rPr>
+                          <w:rFonts w:ascii="Calibri" w:hAnsi="Calibri" w:cs="Arial"/>
+                          <w:sz w:val="22"/>
+                          <w:szCs w:val="22"/>
+                        </w:rPr>
+                        <w:t xml:space="preserve">Em 2023, iniciei minha transição de carreira para a área de tecnologia, com foco em desenvolvimento web e </w:t>
+                      </w:r>
+                      <w:proofErr w:type="spellStart"/>
+                      <w:r>
+                        <w:rPr>
+                          <w:rFonts w:ascii="Calibri" w:hAnsi="Calibri" w:cs="Arial"/>
+                          <w:sz w:val="22"/>
+                          <w:szCs w:val="22"/>
+                        </w:rPr>
+                        <w:t>backend</w:t>
+                      </w:r>
+                      <w:proofErr w:type="spellEnd"/>
+                      <w:r>
+                        <w:rPr>
+                          <w:rFonts w:ascii="Calibri" w:hAnsi="Calibri" w:cs="Arial"/>
+                          <w:sz w:val="22"/>
+                          <w:szCs w:val="22"/>
+                        </w:rPr>
+                        <w:t xml:space="preserve">. </w:t>
+                      </w:r>
+                    </w:p>
+                    <w:p>
+                      <w:pPr>
+                        <w:jc w:val="both"/>
+                        <w:rPr>
+                          <w:rFonts w:ascii="Calibri" w:hAnsi="Calibri" w:cs="Arial"/>
+                          <w:sz w:val="22"/>
+                          <w:szCs w:val="22"/>
+                        </w:rPr>
+                      </w:pPr>
+                    </w:p>
+                    <w:p>
+                      <w:pPr>
+                        <w:jc w:val="both"/>
+                        <w:rPr>
+                          <w:rFonts w:ascii="Calibri" w:hAnsi="Calibri" w:cs="Arial"/>
+                          <w:sz w:val="22"/>
+                          <w:szCs w:val="22"/>
+                        </w:rPr>
+                      </w:pPr>
+                      <w:r>
+                        <w:rPr>
+                          <w:rFonts w:ascii="Calibri" w:hAnsi="Calibri" w:cs="Arial"/>
+                          <w:sz w:val="22"/>
+                          <w:szCs w:val="22"/>
+                        </w:rPr>
+                        <w:t xml:space="preserve">Atuei por 5 anos como analista tributário na Eneva S.A., grande empresa do mercado de energia. Também fui </w:t>
+                      </w:r>
+                      <w:r>
+                        <w:rPr>
+                          <w:rFonts w:ascii="Calibri" w:hAnsi="Calibri" w:cs="Arial"/>
+                          <w:sz w:val="22"/>
+                          <w:szCs w:val="22"/>
+                        </w:rPr>
+                        <w:t xml:space="preserve">trainee </w:t>
+                      </w:r>
+                      <w:r>
+                        <w:rPr>
+                          <w:rFonts w:ascii="Calibri" w:hAnsi="Calibri" w:cs="Arial"/>
+                          <w:sz w:val="22"/>
+                          <w:szCs w:val="22"/>
+                        </w:rPr>
+                        <w:t>na Deloitte, considerada uma das</w:t>
+                      </w:r>
+                      <w:r>
+                        <w:rPr>
+                          <w:rFonts w:ascii="Calibri" w:hAnsi="Calibri" w:cs="Arial"/>
+                          <w:sz w:val="22"/>
+                          <w:szCs w:val="22"/>
+                        </w:rPr>
+                        <w:t xml:space="preserve"> </w:t>
+                      </w:r>
+                      <w:hyperlink r:id="rId7" w:history="1">
+                        <w:r>
+                          <w:rPr>
+                            <w:rStyle w:val="Hyperlink"/>
+                            <w:rFonts w:ascii="Calibri" w:hAnsi="Calibri" w:cs="Arial"/>
+                            <w:i/>
+                            <w:iCs/>
+                            <w:sz w:val="22"/>
+                            <w:szCs w:val="22"/>
+                          </w:rPr>
+                          <w:t>Big four</w:t>
+                        </w:r>
+                      </w:hyperlink>
+                      <w:r>
+                        <w:rPr>
+                          <w:rFonts w:ascii="Calibri" w:hAnsi="Calibri" w:cs="Arial"/>
+                          <w:sz w:val="22"/>
+                          <w:szCs w:val="22"/>
+                        </w:rPr>
+                        <w:t xml:space="preserve"> entre as empresas de Auditoria e </w:t>
+                      </w:r>
+                      <w:r>
+                        <w:rPr>
+                          <w:rFonts w:ascii="Calibri" w:hAnsi="Calibri" w:cs="Arial"/>
+                          <w:sz w:val="22"/>
+                          <w:szCs w:val="22"/>
+                        </w:rPr>
+                        <w:t>c</w:t>
+                      </w:r>
+                      <w:r>
+                        <w:rPr>
+                          <w:rFonts w:ascii="Calibri" w:hAnsi="Calibri" w:cs="Arial"/>
+                          <w:sz w:val="22"/>
+                          <w:szCs w:val="22"/>
+                        </w:rPr>
+                        <w:t>onsultoria</w:t>
+                      </w:r>
+                      <w:r>
+                        <w:rPr>
+                          <w:rFonts w:ascii="Calibri" w:hAnsi="Calibri" w:cs="Arial"/>
+                          <w:sz w:val="22"/>
+                          <w:szCs w:val="22"/>
+                        </w:rPr>
+                        <w:t xml:space="preserve"> no mundo.</w:t>
+                      </w:r>
+                    </w:p>
+                  </w:txbxContent>
+                </v:textbox>
+                <w10:wrap type="square" anchorx="margin" anchory="margin"/>
+              </v:shape>
+            </w:pict>
+          </mc:Fallback>
+        </mc:AlternateContent>
+      </w:r>
+      <w:r>
+        <w:rPr>
+          <w:rFonts w:ascii="Calibri" w:hAnsi="Calibri" w:cs="Calibri"/>
+          <w:noProof/>
+          <w:sz w:val="22"/>
+          <w:szCs w:val="22"/>
+        </w:rPr>
+        <mc:AlternateContent>
+          <mc:Choice Requires="wps">
+            <w:drawing>
+              <wp:anchor distT="45720" distB="45720" distL="114300" distR="114300" simplePos="0" relativeHeight="251659264" behindDoc="0" locked="0" layoutInCell="1" allowOverlap="1" wp14:anchorId="0C83BA0D" wp14:editId="5419B11E">
                 <wp:simplePos x="0" y="0"/>
                 <wp:positionH relativeFrom="margin">
                   <wp:posOffset>0</wp:posOffset>
@@ -269,11 +690,7 @@
           </mc:Choice>
           <mc:Fallback>
             <w:pict>
-              <v:shapetype w14:anchorId="0C83BA0D" id="_x0000_t202" coordsize="21600,21600" o:spt="202" path="m,l,21600r21600,l21600,xe">
-                <v:stroke joinstyle="miter"/>
-                <v:path gradientshapeok="t" o:connecttype="rect"/>
-              </v:shapetype>
-              <v:shape id="Caixa de Texto 2" o:spid="_x0000_s1026" type="#_x0000_t202" style="position:absolute;left:0;text-align:left;margin-left:0;margin-top:82.8pt;width:243.75pt;height:201.45pt;z-index:251659264;visibility:visible;mso-wrap-style:square;mso-width-percent:0;mso-height-percent:0;mso-wrap-distance-left:9pt;mso-wrap-distance-top:3.6pt;mso-wrap-distance-right:9pt;mso-wrap-distance-bottom:3.6pt;mso-position-horizontal:absolute;mso-position-horizontal-relative:margin;mso-position-vertical:absolute;mso-position-vertical-relative:margin;mso-width-percent:0;mso-height-percent:0;mso-width-relative:margin;mso-height-relative:margin;v-text-anchor:top" o:gfxdata="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" stroked="f">
+              <v:shape w14:anchorId="0C83BA0D" id="_x0000_s1027" type="#_x0000_t202" style="position:absolute;left:0;text-align:left;margin-left:0;margin-top:82.8pt;width:243.75pt;height:201.45pt;z-index:251659264;visibility:visible;mso-wrap-style:square;mso-width-percent:0;mso-height-percent:0;mso-wrap-distance-left:9pt;mso-wrap-distance-top:3.6pt;mso-wrap-distance-right:9pt;mso-wrap-distance-bottom:3.6pt;mso-position-horizontal:absolute;mso-position-horizontal-relative:margin;mso-position-vertical:absolute;mso-position-vertical-relative:margin;mso-width-percent:0;mso-height-percent:0;mso-width-relative:margin;mso-height-relative:margin;v-text-anchor:top" o:gfxdata="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" stroked="f">
                 <v:textbox>
                   <w:txbxContent>
                     <w:p>
@@ -463,423 +880,6 @@
                           <w:szCs w:val="22"/>
                         </w:rPr>
                       </w:pPr>
-                    </w:p>
-                  </w:txbxContent>
-                </v:textbox>
-                <w10:wrap type="square" anchorx="margin" anchory="margin"/>
-              </v:shape>
-            </w:pict>
-          </mc:Fallback>
-        </mc:AlternateContent>
-      </w:r>
-      <w:r>
-        <w:rPr>
-          <w:rFonts w:ascii="Calibri" w:hAnsi="Calibri" w:cs="Calibri"/>
-          <w:noProof/>
-          <w:sz w:val="22"/>
-          <w:szCs w:val="22"/>
-        </w:rPr>
-        <mc:AlternateContent>
-          <mc:Choice Requires="wps">
-            <w:drawing>
-              <wp:anchor distT="45720" distB="45720" distL="114300" distR="114300" simplePos="0" relativeHeight="251661312" behindDoc="0" locked="0" layoutInCell="1" allowOverlap="1" wp14:anchorId="45769E6A" wp14:editId="073F3059">
-                <wp:simplePos x="0" y="0"/>
-                <wp:positionH relativeFrom="margin">
-                  <wp:posOffset>3175</wp:posOffset>
-                </wp:positionH>
-                <wp:positionV relativeFrom="margin">
-                  <wp:posOffset>3860800</wp:posOffset>
-                </wp:positionV>
-                <wp:extent cx="3095625" cy="2070100"/>
-                <wp:effectExtent l="0" t="0" r="9525" b="2540"/>
-                <wp:wrapSquare wrapText="bothSides"/>
-                <wp:docPr id="1798547190" name="Caixa de Texto 2"/>
-                <wp:cNvGraphicFramePr>
-                  <a:graphicFrameLocks xmlns:a="http://schemas.openxmlformats.org/drawingml/2006/main"/>
-                </wp:cNvGraphicFramePr>
-                <a:graphic xmlns:a="http://schemas.openxmlformats.org/drawingml/2006/main">
-                  <a:graphicData uri="http://schemas.microsoft.com/office/word/2010/wordprocessingShape">
-                    <wps:wsp>
-                      <wps:cNvSpPr txBox="1">
-                        <a:spLocks noChangeArrowheads="1"/>
-                      </wps:cNvSpPr>
-                      <wps:spPr bwMode="auto">
-                        <a:xfrm>
-                          <a:off x="0" y="0"/>
-                          <a:ext cx="3095625" cy="2070100"/>
-                        </a:xfrm>
-                        <a:prstGeom prst="rect">
-                          <a:avLst/>
-                        </a:prstGeom>
-                        <a:solidFill>
-                          <a:srgbClr val="FFFFFF"/>
-                        </a:solidFill>
-                        <a:ln w="9525">
-                          <a:noFill/>
-                          <a:miter lim="800000"/>
-                          <a:headEnd/>
-                          <a:tailEnd/>
-                        </a:ln>
-                      </wps:spPr>
-                      <wps:txbx>
-                        <w:txbxContent>
-                          <w:p>
-                            <w:pPr>
-                              <w:pStyle w:val="Ttulo"/>
-                              <w:rPr>
-                                <w:rFonts w:ascii="Calibri" w:hAnsi="Calibri" w:cs="Arial"/>
-                                <w:iCs/>
-                                <w:sz w:val="28"/>
-                                <w:szCs w:val="22"/>
-                                <w14:shadow w14:blurRad="0" w14:dist="0" w14:dir="0" w14:sx="0" w14:sy="0" w14:kx="0" w14:ky="0" w14:algn="none">
-                                  <w14:srgbClr w14:val="000000"/>
-                                </w14:shadow>
-                              </w:rPr>
-                            </w:pPr>
-                            <w:r>
-                              <w:rPr>
-                                <w:rFonts w:ascii="Calibri" w:hAnsi="Calibri" w:cs="Arial"/>
-                                <w:iCs/>
-                                <w:sz w:val="28"/>
-                                <w:szCs w:val="22"/>
-                                <w14:shadow w14:blurRad="0" w14:dist="0" w14:dir="0" w14:sx="0" w14:sy="0" w14:kx="0" w14:ky="0" w14:algn="none">
-                                  <w14:srgbClr w14:val="000000"/>
-                                </w14:shadow>
-                              </w:rPr>
-                              <w:t>Experiência</w:t>
-                            </w:r>
-                          </w:p>
-                          <w:p>
-                            <w:pPr>
-                              <w:rPr>
-                                <w:rFonts w:ascii="Calibri" w:hAnsi="Calibri" w:cs="Arial"/>
-                                <w:sz w:val="22"/>
-                                <w:szCs w:val="22"/>
-                              </w:rPr>
-                            </w:pPr>
-                          </w:p>
-                          <w:p>
-                            <w:pPr>
-                              <w:jc w:val="both"/>
-                              <w:rPr>
-                                <w:rFonts w:ascii="Calibri" w:hAnsi="Calibri" w:cs="Arial"/>
-                                <w:sz w:val="22"/>
-                                <w:szCs w:val="22"/>
-                              </w:rPr>
-                            </w:pPr>
-                            <w:r>
-                              <w:rPr>
-                                <w:rFonts w:ascii="Calibri" w:hAnsi="Calibri" w:cs="Arial"/>
-                                <w:sz w:val="22"/>
-                                <w:szCs w:val="22"/>
-                              </w:rPr>
-                              <w:t xml:space="preserve">Em 2023, iniciei minha transição de carreira para a área de tecnologia, com foco em desenvolvimento web e </w:t>
-                            </w:r>
-                            <w:proofErr w:type="spellStart"/>
-                            <w:r>
-                              <w:rPr>
-                                <w:rFonts w:ascii="Calibri" w:hAnsi="Calibri" w:cs="Arial"/>
-                                <w:sz w:val="22"/>
-                                <w:szCs w:val="22"/>
-                              </w:rPr>
-                              <w:t>backend</w:t>
-                            </w:r>
-                            <w:proofErr w:type="spellEnd"/>
-                            <w:r>
-                              <w:rPr>
-                                <w:rFonts w:ascii="Calibri" w:hAnsi="Calibri" w:cs="Arial"/>
-                                <w:sz w:val="22"/>
-                                <w:szCs w:val="22"/>
-                              </w:rPr>
-                              <w:t xml:space="preserve">. </w:t>
-                            </w:r>
-                          </w:p>
-                          <w:p>
-                            <w:pPr>
-                              <w:jc w:val="both"/>
-                              <w:rPr>
-                                <w:rFonts w:ascii="Calibri" w:hAnsi="Calibri" w:cs="Arial"/>
-                                <w:sz w:val="22"/>
-                                <w:szCs w:val="22"/>
-                              </w:rPr>
-                            </w:pPr>
-                          </w:p>
-                          <w:p>
-                            <w:pPr>
-                              <w:jc w:val="both"/>
-                              <w:rPr>
-                                <w:rFonts w:ascii="Calibri" w:hAnsi="Calibri" w:cs="Arial"/>
-                                <w:sz w:val="22"/>
-                                <w:szCs w:val="22"/>
-                              </w:rPr>
-                            </w:pPr>
-                            <w:r>
-                              <w:rPr>
-                                <w:rFonts w:ascii="Calibri" w:hAnsi="Calibri" w:cs="Arial"/>
-                                <w:sz w:val="22"/>
-                                <w:szCs w:val="22"/>
-                              </w:rPr>
-                              <w:t xml:space="preserve">Atuei por 5 anos como analista tributário na Eneva S.A., grande empresa do mercado de energia. Também fui </w:t>
-                            </w:r>
-                            <w:r>
-                              <w:rPr>
-                                <w:rFonts w:ascii="Calibri" w:hAnsi="Calibri" w:cs="Arial"/>
-                                <w:sz w:val="22"/>
-                                <w:szCs w:val="22"/>
-                              </w:rPr>
-                              <w:t xml:space="preserve">trainee </w:t>
-                            </w:r>
-                            <w:r>
-                              <w:rPr>
-                                <w:rFonts w:ascii="Calibri" w:hAnsi="Calibri" w:cs="Arial"/>
-                                <w:sz w:val="22"/>
-                                <w:szCs w:val="22"/>
-                              </w:rPr>
-                              <w:t>na Deloitte, considerada uma das</w:t>
-                            </w:r>
-                            <w:r>
-                              <w:rPr>
-                                <w:rFonts w:ascii="Calibri" w:hAnsi="Calibri" w:cs="Arial"/>
-                                <w:sz w:val="22"/>
-                                <w:szCs w:val="22"/>
-                              </w:rPr>
-                              <w:t xml:space="preserve"> </w:t>
-                            </w:r>
-                            <w:hyperlink r:id="rId6" w:history="1">
-                              <w:r>
-                                <w:rPr>
-                                  <w:rStyle w:val="Hyperlink"/>
-                                  <w:rFonts w:ascii="Calibri" w:hAnsi="Calibri" w:cs="Arial"/>
-                                  <w:i/>
-                                  <w:iCs/>
-                                  <w:sz w:val="22"/>
-                                  <w:szCs w:val="22"/>
-                                </w:rPr>
-                                <w:t>Big four</w:t>
-                              </w:r>
-                            </w:hyperlink>
-                            <w:r>
-                              <w:rPr>
-                                <w:rFonts w:ascii="Calibri" w:hAnsi="Calibri" w:cs="Arial"/>
-                                <w:sz w:val="22"/>
-                                <w:szCs w:val="22"/>
-                              </w:rPr>
-                              <w:t xml:space="preserve"> entre as empresas de Auditoria e </w:t>
-                            </w:r>
-                            <w:r>
-                              <w:rPr>
-                                <w:rFonts w:ascii="Calibri" w:hAnsi="Calibri" w:cs="Arial"/>
-                                <w:sz w:val="22"/>
-                                <w:szCs w:val="22"/>
-                              </w:rPr>
-                              <w:t>c</w:t>
-                            </w:r>
-                            <w:r>
-                              <w:rPr>
-                                <w:rFonts w:ascii="Calibri" w:hAnsi="Calibri" w:cs="Arial"/>
-                                <w:sz w:val="22"/>
-                                <w:szCs w:val="22"/>
-                              </w:rPr>
-                              <w:t>onsultoria</w:t>
-                            </w:r>
-                            <w:r>
-                              <w:rPr>
-                                <w:rFonts w:ascii="Calibri" w:hAnsi="Calibri" w:cs="Arial"/>
-                                <w:sz w:val="22"/>
-                                <w:szCs w:val="22"/>
-                              </w:rPr>
-                              <w:t xml:space="preserve"> no mundo.</w:t>
-                            </w:r>
-                          </w:p>
-                        </w:txbxContent>
-                      </wps:txbx>
-                      <wps:bodyPr rot="0" vert="horz" wrap="square" lIns="91440" tIns="45720" rIns="91440" bIns="45720" anchor="t" anchorCtr="0">
-                        <a:noAutofit/>
-                      </wps:bodyPr>
-                    </wps:wsp>
-                  </a:graphicData>
-                </a:graphic>
-                <wp14:sizeRelH relativeFrom="margin">
-                  <wp14:pctWidth>0</wp14:pctWidth>
-                </wp14:sizeRelH>
-                <wp14:sizeRelV relativeFrom="margin">
-                  <wp14:pctHeight>0</wp14:pctHeight>
-                </wp14:sizeRelV>
-              </wp:anchor>
-            </w:drawing>
-          </mc:Choice>
-          <mc:Fallback>
-            <w:pict>
-              <v:shape w14:anchorId="45769E6A" id="_x0000_s1027" type="#_x0000_t202" style="position:absolute;left:0;text-align:left;margin-left:.25pt;margin-top:304pt;width:243.75pt;height:163pt;z-index:251661312;visibility:visible;mso-wrap-style:square;mso-width-percent:0;mso-height-percent:0;mso-wrap-distance-left:9pt;mso-wrap-distance-top:3.6pt;mso-wrap-distance-right:9pt;mso-wrap-distance-bottom:3.6pt;mso-position-horizontal:absolute;mso-position-horizontal-relative:margin;mso-position-vertical:absolute;mso-position-vertical-relative:margin;mso-width-percent:0;mso-height-percent:0;mso-width-relative:margin;mso-height-relative:margin;v-text-anchor:top" o:gfxdata="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" stroked="f">
-                <v:textbox>
-                  <w:txbxContent>
-                    <w:p>
-                      <w:pPr>
-                        <w:pStyle w:val="Ttulo"/>
-                        <w:rPr>
-                          <w:rFonts w:ascii="Calibri" w:hAnsi="Calibri" w:cs="Arial"/>
-                          <w:iCs/>
-                          <w:sz w:val="28"/>
-                          <w:szCs w:val="22"/>
-                          <w14:shadow w14:blurRad="0" w14:dist="0" w14:dir="0" w14:sx="0" w14:sy="0" w14:kx="0" w14:ky="0" w14:algn="none">
-                            <w14:srgbClr w14:val="000000"/>
-                          </w14:shadow>
-                        </w:rPr>
-                      </w:pPr>
-                      <w:r>
-                        <w:rPr>
-                          <w:rFonts w:ascii="Calibri" w:hAnsi="Calibri" w:cs="Arial"/>
-                          <w:iCs/>
-                          <w:sz w:val="28"/>
-                          <w:szCs w:val="22"/>
-                          <w14:shadow w14:blurRad="0" w14:dist="0" w14:dir="0" w14:sx="0" w14:sy="0" w14:kx="0" w14:ky="0" w14:algn="none">
-                            <w14:srgbClr w14:val="000000"/>
-                          </w14:shadow>
-                        </w:rPr>
-                        <w:t>Experiência</w:t>
-                      </w:r>
-                    </w:p>
-                    <w:p>
-                      <w:pPr>
-                        <w:rPr>
-                          <w:rFonts w:ascii="Calibri" w:hAnsi="Calibri" w:cs="Arial"/>
-                          <w:sz w:val="22"/>
-                          <w:szCs w:val="22"/>
-                        </w:rPr>
-                      </w:pPr>
-                    </w:p>
-                    <w:p>
-                      <w:pPr>
-                        <w:jc w:val="both"/>
-                        <w:rPr>
-                          <w:rFonts w:ascii="Calibri" w:hAnsi="Calibri" w:cs="Arial"/>
-                          <w:sz w:val="22"/>
-                          <w:szCs w:val="22"/>
-                        </w:rPr>
-                      </w:pPr>
-                      <w:r>
-                        <w:rPr>
-                          <w:rFonts w:ascii="Calibri" w:hAnsi="Calibri" w:cs="Arial"/>
-                          <w:sz w:val="22"/>
-                          <w:szCs w:val="22"/>
-                        </w:rPr>
-                        <w:t xml:space="preserve">Em 2023, iniciei minha transição de carreira para a área de tecnologia, com foco em desenvolvimento web e </w:t>
-                      </w:r>
-                      <w:proofErr w:type="spellStart"/>
-                      <w:r>
-                        <w:rPr>
-                          <w:rFonts w:ascii="Calibri" w:hAnsi="Calibri" w:cs="Arial"/>
-                          <w:sz w:val="22"/>
-                          <w:szCs w:val="22"/>
-                        </w:rPr>
-                        <w:t>backend</w:t>
-                      </w:r>
-                      <w:proofErr w:type="spellEnd"/>
-                      <w:r>
-                        <w:rPr>
-                          <w:rFonts w:ascii="Calibri" w:hAnsi="Calibri" w:cs="Arial"/>
-                          <w:sz w:val="22"/>
-                          <w:szCs w:val="22"/>
-                        </w:rPr>
-                        <w:t xml:space="preserve">. </w:t>
-                      </w:r>
-                    </w:p>
-                    <w:p>
-                      <w:pPr>
-                        <w:jc w:val="both"/>
-                        <w:rPr>
-                          <w:rFonts w:ascii="Calibri" w:hAnsi="Calibri" w:cs="Arial"/>
-                          <w:sz w:val="22"/>
-                          <w:szCs w:val="22"/>
-                        </w:rPr>
-                      </w:pPr>
-                    </w:p>
-                    <w:p>
-                      <w:pPr>
-                        <w:jc w:val="both"/>
-                        <w:rPr>
-                          <w:rFonts w:ascii="Calibri" w:hAnsi="Calibri" w:cs="Arial"/>
-                          <w:sz w:val="22"/>
-                          <w:szCs w:val="22"/>
-                        </w:rPr>
-                      </w:pPr>
-                      <w:r>
-                        <w:rPr>
-                          <w:rFonts w:ascii="Calibri" w:hAnsi="Calibri" w:cs="Arial"/>
-                          <w:sz w:val="22"/>
-                          <w:szCs w:val="22"/>
-                        </w:rPr>
-                        <w:t xml:space="preserve">Atuei por 5 anos como analista tributário na Eneva S.A., grande empresa do mercado de energia. Também fui </w:t>
-                      </w:r>
-                      <w:r>
-                        <w:rPr>
-                          <w:rFonts w:ascii="Calibri" w:hAnsi="Calibri" w:cs="Arial"/>
-                          <w:sz w:val="22"/>
-                          <w:szCs w:val="22"/>
-                        </w:rPr>
-                        <w:t xml:space="preserve">trainee </w:t>
-                      </w:r>
-                      <w:r>
-                        <w:rPr>
-                          <w:rFonts w:ascii="Calibri" w:hAnsi="Calibri" w:cs="Arial"/>
-                          <w:sz w:val="22"/>
-                          <w:szCs w:val="22"/>
-                        </w:rPr>
-                        <w:t>na Deloitte, considerada uma das</w:t>
-                      </w:r>
-                      <w:r>
-                        <w:rPr>
-                          <w:rFonts w:ascii="Calibri" w:hAnsi="Calibri" w:cs="Arial"/>
-                          <w:sz w:val="22"/>
-                          <w:szCs w:val="22"/>
-                        </w:rPr>
-                        <w:t xml:space="preserve"> </w:t>
-                      </w:r>
-                      <w:hyperlink r:id="rId7" w:history="1">
-                        <w:r>
-                          <w:rPr>
-                            <w:rStyle w:val="Hyperlink"/>
-                            <w:rFonts w:ascii="Calibri" w:hAnsi="Calibri" w:cs="Arial"/>
-                            <w:i/>
-                            <w:iCs/>
-                            <w:sz w:val="22"/>
-                            <w:szCs w:val="22"/>
-                          </w:rPr>
-                          <w:t>Big four</w:t>
-                        </w:r>
-                      </w:hyperlink>
-                      <w:r>
-                        <w:rPr>
-                          <w:rFonts w:ascii="Calibri" w:hAnsi="Calibri" w:cs="Arial"/>
-                          <w:sz w:val="22"/>
-                          <w:szCs w:val="22"/>
-                        </w:rPr>
-                        <w:t xml:space="preserve"> entre as empresas de Auditoria e </w:t>
-                      </w:r>
-                      <w:r>
-                        <w:rPr>
-                          <w:rFonts w:ascii="Calibri" w:hAnsi="Calibri" w:cs="Arial"/>
-                          <w:sz w:val="22"/>
-                          <w:szCs w:val="22"/>
-                        </w:rPr>
-                        <w:t>c</w:t>
-                      </w:r>
-                      <w:r>
-                        <w:rPr>
-                          <w:rFonts w:ascii="Calibri" w:hAnsi="Calibri" w:cs="Arial"/>
-                          <w:sz w:val="22"/>
-                          <w:szCs w:val="22"/>
-                        </w:rPr>
-                        <w:t>onsultoria</w:t>
-                      </w:r>
-                      <w:r>
-                        <w:rPr>
-                          <w:rFonts w:ascii="Calibri" w:hAnsi="Calibri" w:cs="Arial"/>
-                          <w:sz w:val="22"/>
-                          <w:szCs w:val="22"/>
-                        </w:rPr>
-                        <w:t xml:space="preserve"> no mundo.</w:t>
-                      </w:r>
                     </w:p>
                   </w:txbxContent>
                 </v:textbox>
@@ -1352,11 +1352,7 @@
           </mc:Choice>
           <mc:Fallback>
             <w:pict>
-              <v:shapetype w14:anchorId="6319383C" id="_x0000_t202" coordsize="21600,21600" o:spt="202" path="m,l,21600r21600,l21600,xe">
-                <v:stroke joinstyle="miter"/>
-                <v:path gradientshapeok="t" o:connecttype="rect"/>
-              </v:shapetype>
-              <v:shape id="_x0000_s1028" type="#_x0000_t202" style="position:absolute;left:0;text-align:left;margin-left:-18pt;margin-top:470.25pt;width:261.75pt;height:272.3pt;z-index:251671552;visibility:visible;mso-wrap-style:square;mso-width-percent:0;mso-height-percent:0;mso-wrap-distance-left:9pt;mso-wrap-distance-top:3.6pt;mso-wrap-distance-right:9pt;mso-wrap-distance-bottom:3.6pt;mso-position-horizontal:absolute;mso-position-horizontal-relative:margin;mso-position-vertical:absolute;mso-position-vertical-relative:margin;mso-width-percent:0;mso-height-percent:0;mso-width-relative:margin;mso-height-relative:margin;v-text-anchor:top" o:gfxdata="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" stroked="f">
+              <v:shape w14:anchorId="6319383C" id="_x0000_s1028" type="#_x0000_t202" style="position:absolute;left:0;text-align:left;margin-left:-18pt;margin-top:470.25pt;width:261.75pt;height:272.3pt;z-index:251671552;visibility:visible;mso-wrap-style:square;mso-width-percent:0;mso-height-percent:0;mso-wrap-distance-left:9pt;mso-wrap-distance-top:3.6pt;mso-wrap-distance-right:9pt;mso-wrap-distance-bottom:3.6pt;mso-position-horizontal:absolute;mso-position-horizontal-relative:margin;mso-position-vertical:absolute;mso-position-vertical-relative:margin;mso-width-percent:0;mso-height-percent:0;mso-width-relative:margin;mso-height-relative:margin;v-text-anchor:top" o:gfxdata="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" stroked="f">
                 <v:textbox>
                   <w:txbxContent>
                     <w:p>
@@ -2498,7 +2494,7 @@
           </mc:Choice>
           <mc:Fallback>
             <w:pict>
-              <v:shape w14:anchorId="0BF21547" id="_x0000_s1028" type="#_x0000_t202" style="position:absolute;left:0;text-align:left;margin-left:277.35pt;margin-top:387.45pt;width:244.05pt;height:389.55pt;z-index:251669504;visibility:visible;mso-wrap-style:square;mso-width-percent:0;mso-height-percent:0;mso-wrap-distance-left:9pt;mso-wrap-distance-top:3.6pt;mso-wrap-distance-right:9pt;mso-wrap-distance-bottom:3.6pt;mso-position-horizontal:absolute;mso-position-horizontal-relative:margin;mso-position-vertical:absolute;mso-position-vertical-relative:text;mso-width-percent:0;mso-height-percent:0;mso-width-relative:margin;mso-height-relative:margin;v-text-anchor:top" o:gfxdata="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" stroked="f">
+              <v:shape w14:anchorId="0BF21547" id="_x0000_s1029" type="#_x0000_t202" style="position:absolute;left:0;text-align:left;margin-left:277.35pt;margin-top:387.45pt;width:244.05pt;height:389.55pt;z-index:251669504;visibility:visible;mso-wrap-style:square;mso-width-percent:0;mso-height-percent:0;mso-wrap-distance-left:9pt;mso-wrap-distance-top:3.6pt;mso-wrap-distance-right:9pt;mso-wrap-distance-bottom:3.6pt;mso-position-horizontal:absolute;mso-position-horizontal-relative:margin;mso-position-vertical:absolute;mso-position-vertical-relative:text;mso-width-percent:0;mso-height-percent:0;mso-width-relative:margin;mso-height-relative:margin;v-text-anchor:top" o:gfxdata="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" stroked="f">
                 <v:textbox>
                   <w:txbxContent>
                     <w:p>
@@ -4330,25 +4326,7 @@
                             <w:sz w:val="22"/>
                             <w:szCs w:val="22"/>
                           </w:rPr>
-                          <w:t>douglasbarboz</w:t>
-                        </w:r>
-                        <w:r>
-                          <w:rPr>
-                            <w:rStyle w:val="Hyperlink"/>
-                            <w:rFonts w:ascii="Calibri" w:hAnsi="Calibri" w:cs="Arial"/>
-                            <w:sz w:val="22"/>
-                            <w:szCs w:val="22"/>
-                          </w:rPr>
-                          <w:t>a</w:t>
-                        </w:r>
-                        <w:r>
-                          <w:rPr>
-                            <w:rStyle w:val="Hyperlink"/>
-                            <w:rFonts w:ascii="Calibri" w:hAnsi="Calibri" w:cs="Arial"/>
-                            <w:sz w:val="22"/>
-                            <w:szCs w:val="22"/>
-                          </w:rPr>
-                          <w:t>dev@gmail.com</w:t>
+                          <w:t>douglasbarbozadev@gmail.com</w:t>
                         </w:r>
                       </w:hyperlink>
                     </w:p>
@@ -4398,25 +4376,7 @@
                             <w:sz w:val="22"/>
                             <w:szCs w:val="22"/>
                           </w:rPr>
-                          <w:t>/me</w:t>
-                        </w:r>
-                        <w:r>
-                          <w:rPr>
-                            <w:rStyle w:val="Hyperlink"/>
-                            <w:rFonts w:ascii="Calibri" w:hAnsi="Calibri" w:cs="Arial"/>
-                            <w:sz w:val="22"/>
-                            <w:szCs w:val="22"/>
-                          </w:rPr>
-                          <w:t>u</w:t>
-                        </w:r>
-                        <w:r>
-                          <w:rPr>
-                            <w:rStyle w:val="Hyperlink"/>
-                            <w:rFonts w:ascii="Calibri" w:hAnsi="Calibri" w:cs="Arial"/>
-                            <w:sz w:val="22"/>
-                            <w:szCs w:val="22"/>
-                          </w:rPr>
-                          <w:t>-site</w:t>
+                          <w:t>/meu-site</w:t>
                         </w:r>
                       </w:hyperlink>
                     </w:p>
@@ -4457,43 +4417,7 @@
                             <w:sz w:val="22"/>
                             <w:szCs w:val="22"/>
                           </w:rPr>
-                          <w:t>douglimao</w:t>
-                        </w:r>
-                        <w:r>
-                          <w:rPr>
-                            <w:rStyle w:val="Hyperlink"/>
-                            <w:rFonts w:ascii="Calibri" w:hAnsi="Calibri" w:cs="Arial"/>
-                            <w:sz w:val="22"/>
-                            <w:szCs w:val="22"/>
-                          </w:rPr>
-                          <w:t>n</w:t>
-                        </w:r>
-                        <w:r>
-                          <w:rPr>
-                            <w:rStyle w:val="Hyperlink"/>
-                            <w:rFonts w:ascii="Calibri" w:hAnsi="Calibri" w:cs="Arial"/>
-                            <w:sz w:val="22"/>
-                            <w:szCs w:val="22"/>
-                          </w:rPr>
-                          <w:t>l</w:t>
-                        </w:r>
-                        <w:r>
-                          <w:rPr>
-                            <w:rStyle w:val="Hyperlink"/>
-                            <w:rFonts w:ascii="Calibri" w:hAnsi="Calibri" w:cs="Arial"/>
-                            <w:sz w:val="22"/>
-                            <w:szCs w:val="22"/>
-                          </w:rPr>
-                          <w:t>i</w:t>
-                        </w:r>
-                        <w:r>
-                          <w:rPr>
-                            <w:rStyle w:val="Hyperlink"/>
-                            <w:rFonts w:ascii="Calibri" w:hAnsi="Calibri" w:cs="Arial"/>
-                            <w:sz w:val="22"/>
-                            <w:szCs w:val="22"/>
-                          </w:rPr>
-                          <w:t>ne</w:t>
+                          <w:t>douglimaonline</w:t>
                         </w:r>
                         <w:proofErr w:type="spellEnd"/>
                       </w:hyperlink>
@@ -4576,27 +4500,7 @@
                             <w:szCs w:val="22"/>
                             <w:lang w:val="en-US"/>
                           </w:rPr>
-                          <w:t>douglas-b</w:t>
-                        </w:r>
-                        <w:r>
-                          <w:rPr>
-                            <w:rStyle w:val="Hyperlink"/>
-                            <w:rFonts w:ascii="Calibri" w:hAnsi="Calibri" w:cs="Arial"/>
-                            <w:sz w:val="22"/>
-                            <w:szCs w:val="22"/>
-                            <w:lang w:val="en-US"/>
-                          </w:rPr>
-                          <w:t>a</w:t>
-                        </w:r>
-                        <w:r>
-                          <w:rPr>
-                            <w:rStyle w:val="Hyperlink"/>
-                            <w:rFonts w:ascii="Calibri" w:hAnsi="Calibri" w:cs="Arial"/>
-                            <w:sz w:val="22"/>
-                            <w:szCs w:val="22"/>
-                            <w:lang w:val="en-US"/>
-                          </w:rPr>
-                          <w:t>rboza</w:t>
+                          <w:t>douglas-barboza</w:t>
                         </w:r>
                         <w:proofErr w:type="spellEnd"/>
                       </w:hyperlink>
@@ -4864,6 +4768,14 @@
             </w:pict>
           </mc:Fallback>
         </mc:AlternateContent>
+      </w:r>
+      <w:r>
+        <w:rPr>
+          <w:rFonts w:ascii="Calibri" w:hAnsi="Calibri" w:cs="Calibri"/>
+          <w:sz w:val="22"/>
+          <w:szCs w:val="22"/>
+        </w:rPr>
+        <w:t>b</w:t>
       </w:r>
     </w:p>
     <w:sectPr>

--- a/public/Currículo Douglas Lima Barboza.docx
+++ b/public/Currículo Douglas Lima Barboza.docx
@@ -11,6 +11,2568 @@
           <w:szCs w:val="22"/>
         </w:rPr>
       </w:pPr>
+      <w:r>
+        <w:rPr>
+          <w:rFonts w:ascii="Calibri" w:hAnsi="Calibri" w:cs="Calibri"/>
+          <w:noProof/>
+          <w:sz w:val="22"/>
+          <w:szCs w:val="22"/>
+        </w:rPr>
+        <mc:AlternateContent>
+          <mc:Choice Requires="wps">
+            <w:drawing>
+              <wp:anchor distT="45720" distB="45720" distL="114300" distR="114300" simplePos="0" relativeHeight="251669504" behindDoc="0" locked="0" layoutInCell="1" allowOverlap="1" wp14:anchorId="0BF21547" wp14:editId="46D82998">
+                <wp:simplePos x="0" y="0"/>
+                <wp:positionH relativeFrom="margin">
+                  <wp:posOffset>3529330</wp:posOffset>
+                </wp:positionH>
+                <wp:positionV relativeFrom="paragraph">
+                  <wp:posOffset>4919980</wp:posOffset>
+                </wp:positionV>
+                <wp:extent cx="3099435" cy="4946650"/>
+                <wp:effectExtent l="0" t="0" r="5715" b="6350"/>
+                <wp:wrapSquare wrapText="bothSides"/>
+                <wp:docPr id="1320475877" name="Caixa de Texto 2"/>
+                <wp:cNvGraphicFramePr>
+                  <a:graphicFrameLocks xmlns:a="http://schemas.openxmlformats.org/drawingml/2006/main"/>
+                </wp:cNvGraphicFramePr>
+                <a:graphic xmlns:a="http://schemas.openxmlformats.org/drawingml/2006/main">
+                  <a:graphicData uri="http://schemas.microsoft.com/office/word/2010/wordprocessingShape">
+                    <wps:wsp>
+                      <wps:cNvSpPr txBox="1">
+                        <a:spLocks noChangeArrowheads="1"/>
+                      </wps:cNvSpPr>
+                      <wps:spPr bwMode="auto">
+                        <a:xfrm>
+                          <a:off x="0" y="0"/>
+                          <a:ext cx="3099435" cy="4946650"/>
+                        </a:xfrm>
+                        <a:prstGeom prst="rect">
+                          <a:avLst/>
+                        </a:prstGeom>
+                        <a:solidFill>
+                          <a:srgbClr val="FFFFFF"/>
+                        </a:solidFill>
+                        <a:ln w="9525">
+                          <a:noFill/>
+                          <a:miter lim="800000"/>
+                          <a:headEnd/>
+                          <a:tailEnd/>
+                        </a:ln>
+                      </wps:spPr>
+                      <wps:txbx>
+                        <w:txbxContent>
+                          <w:p>
+                            <w:pPr>
+                              <w:pStyle w:val="Ttulo"/>
+                              <w:rPr>
+                                <w:rFonts w:ascii="Calibri" w:hAnsi="Calibri" w:cs="Arial"/>
+                                <w:iCs/>
+                                <w:sz w:val="28"/>
+                                <w:szCs w:val="22"/>
+                                <w14:shadow w14:blurRad="0" w14:dist="0" w14:dir="0" w14:sx="0" w14:sy="0" w14:kx="0" w14:ky="0" w14:algn="none">
+                                  <w14:srgbClr w14:val="000000"/>
+                                </w14:shadow>
+                              </w:rPr>
+                            </w:pPr>
+                            <w:r>
+                              <w:rPr>
+                                <w:rFonts w:ascii="Calibri" w:hAnsi="Calibri" w:cs="Arial"/>
+                                <w:iCs/>
+                                <w:sz w:val="28"/>
+                                <w:szCs w:val="22"/>
+                                <w14:shadow w14:blurRad="0" w14:dist="0" w14:dir="0" w14:sx="0" w14:sy="0" w14:kx="0" w14:ky="0" w14:algn="none">
+                                  <w14:srgbClr w14:val="000000"/>
+                                </w14:shadow>
+                              </w:rPr>
+                              <w:t>Formação e Competências</w:t>
+                            </w:r>
+                          </w:p>
+                          <w:p>
+                            <w:pPr>
+                              <w:pStyle w:val="PargrafodaLista"/>
+                              <w:ind w:left="644"/>
+                              <w:jc w:val="both"/>
+                              <w:rPr>
+                                <w:rFonts w:ascii="Calibri" w:hAnsi="Calibri" w:cs="Calibri"/>
+                                <w:sz w:val="22"/>
+                                <w:szCs w:val="22"/>
+                                <w:lang w:val="en-US"/>
+                              </w:rPr>
+                            </w:pPr>
+                          </w:p>
+                          <w:p>
+                            <w:pPr>
+                              <w:pStyle w:val="Corpodetexto"/>
+                              <w:numPr>
+                                <w:ilvl w:val="0"/>
+                                <w:numId w:val="25"/>
+                              </w:numPr>
+                              <w:tabs>
+                                <w:tab w:val="left" w:pos="284"/>
+                                <w:tab w:val="left" w:pos="360"/>
+                              </w:tabs>
+                              <w:ind w:left="644"/>
+                              <w:jc w:val="both"/>
+                              <w:rPr>
+                                <w:rFonts w:ascii="Calibri" w:hAnsi="Calibri" w:cs="Arial"/>
+                                <w:sz w:val="22"/>
+                                <w:szCs w:val="22"/>
+                              </w:rPr>
+                            </w:pPr>
+                            <w:r>
+                              <w:rPr>
+                                <w:rFonts w:ascii="Calibri" w:hAnsi="Calibri" w:cs="Arial"/>
+                                <w:sz w:val="22"/>
+                                <w:szCs w:val="22"/>
+                              </w:rPr>
+                              <w:t>Superior de Tecnologia em Análise e Desenvolvimento de Sistema</w:t>
+                            </w:r>
+                          </w:p>
+                          <w:p>
+                            <w:pPr>
+                              <w:pStyle w:val="Corpodetexto"/>
+                              <w:tabs>
+                                <w:tab w:val="left" w:pos="284"/>
+                                <w:tab w:val="left" w:pos="360"/>
+                              </w:tabs>
+                              <w:ind w:left="644"/>
+                              <w:jc w:val="both"/>
+                              <w:rPr>
+                                <w:rFonts w:ascii="Calibri" w:hAnsi="Calibri" w:cs="Arial"/>
+                                <w:sz w:val="22"/>
+                                <w:szCs w:val="22"/>
+                              </w:rPr>
+                            </w:pPr>
+                            <w:r>
+                              <w:rPr>
+                                <w:rFonts w:ascii="Calibri" w:hAnsi="Calibri" w:cs="Calibri"/>
+                                <w:sz w:val="22"/>
+                                <w:szCs w:val="22"/>
+                              </w:rPr>
+                              <w:t xml:space="preserve">- </w:t>
+                            </w:r>
+                            <w:r>
+                              <w:rPr>
+                                <w:rFonts w:ascii="Calibri" w:hAnsi="Calibri" w:cs="Arial"/>
+                                <w:sz w:val="22"/>
+                                <w:szCs w:val="22"/>
+                              </w:rPr>
+                              <w:t>Faculdade Anhanguera</w:t>
+                            </w:r>
+                          </w:p>
+                          <w:p>
+                            <w:pPr>
+                              <w:pStyle w:val="Corpodetexto"/>
+                              <w:tabs>
+                                <w:tab w:val="left" w:pos="284"/>
+                                <w:tab w:val="left" w:pos="360"/>
+                              </w:tabs>
+                              <w:ind w:left="644"/>
+                              <w:jc w:val="both"/>
+                              <w:rPr>
+                                <w:rFonts w:ascii="Calibri" w:hAnsi="Calibri" w:cs="Arial"/>
+                                <w:sz w:val="22"/>
+                                <w:szCs w:val="22"/>
+                              </w:rPr>
+                            </w:pPr>
+                            <w:r>
+                              <w:rPr>
+                                <w:rFonts w:ascii="Calibri" w:hAnsi="Calibri" w:cs="Arial"/>
+                                <w:sz w:val="22"/>
+                                <w:szCs w:val="22"/>
+                              </w:rPr>
+                              <w:t>-</w:t>
+                            </w:r>
+                            <w:r>
+                              <w:rPr>
+                                <w:rFonts w:ascii="Calibri" w:hAnsi="Calibri" w:cs="Arial"/>
+                                <w:sz w:val="22"/>
+                                <w:szCs w:val="22"/>
+                              </w:rPr>
+                              <w:t xml:space="preserve"> </w:t>
+                            </w:r>
+                            <w:r>
+                              <w:rPr>
+                                <w:rFonts w:ascii="Calibri" w:hAnsi="Calibri" w:cs="Arial"/>
+                                <w:sz w:val="22"/>
+                                <w:szCs w:val="22"/>
+                              </w:rPr>
+                              <w:t>P</w:t>
+                            </w:r>
+                            <w:r>
+                              <w:rPr>
+                                <w:rFonts w:ascii="Calibri" w:hAnsi="Calibri" w:cs="Arial"/>
+                                <w:sz w:val="22"/>
+                                <w:szCs w:val="22"/>
+                              </w:rPr>
+                              <w:t>revisão de conclusão em 07/2025.</w:t>
+                            </w:r>
+                          </w:p>
+                          <w:p>
+                            <w:pPr>
+                              <w:pStyle w:val="PargrafodaLista"/>
+                              <w:ind w:left="644"/>
+                              <w:jc w:val="both"/>
+                              <w:rPr>
+                                <w:rFonts w:ascii="Calibri" w:hAnsi="Calibri" w:cs="Calibri"/>
+                                <w:sz w:val="22"/>
+                                <w:szCs w:val="22"/>
+                              </w:rPr>
+                            </w:pPr>
+                          </w:p>
+                          <w:p>
+                            <w:pPr>
+                              <w:pStyle w:val="PargrafodaLista"/>
+                              <w:numPr>
+                                <w:ilvl w:val="0"/>
+                                <w:numId w:val="25"/>
+                              </w:numPr>
+                              <w:ind w:left="644"/>
+                              <w:jc w:val="both"/>
+                              <w:rPr>
+                                <w:rFonts w:ascii="Calibri" w:hAnsi="Calibri" w:cs="Calibri"/>
+                                <w:sz w:val="22"/>
+                                <w:szCs w:val="22"/>
+                              </w:rPr>
+                            </w:pPr>
+                            <w:r>
+                              <w:rPr>
+                                <w:rFonts w:ascii="Calibri" w:hAnsi="Calibri" w:cs="Calibri"/>
+                                <w:sz w:val="22"/>
+                                <w:szCs w:val="22"/>
+                              </w:rPr>
+                              <w:t xml:space="preserve">Next.js e </w:t>
+                            </w:r>
+                            <w:proofErr w:type="spellStart"/>
+                            <w:r>
+                              <w:rPr>
+                                <w:rFonts w:ascii="Calibri" w:hAnsi="Calibri" w:cs="Calibri"/>
+                                <w:sz w:val="22"/>
+                                <w:szCs w:val="22"/>
+                              </w:rPr>
+                              <w:t>React</w:t>
+                            </w:r>
+                            <w:proofErr w:type="spellEnd"/>
+                            <w:r>
+                              <w:rPr>
+                                <w:rFonts w:ascii="Calibri" w:hAnsi="Calibri" w:cs="Calibri"/>
+                                <w:sz w:val="22"/>
+                                <w:szCs w:val="22"/>
+                              </w:rPr>
+                              <w:t xml:space="preserve"> - Curso Completo - Aprenda com Projetos</w:t>
+                            </w:r>
+                            <w:r>
+                              <w:rPr>
+                                <w:rFonts w:ascii="Calibri" w:hAnsi="Calibri" w:cs="Calibri"/>
+                                <w:sz w:val="22"/>
+                                <w:szCs w:val="22"/>
+                              </w:rPr>
+                              <w:t xml:space="preserve"> </w:t>
+                            </w:r>
+                            <w:r>
+                              <w:rPr>
+                                <w:rFonts w:ascii="Calibri" w:hAnsi="Calibri" w:cs="Calibri"/>
+                                <w:sz w:val="22"/>
+                                <w:szCs w:val="22"/>
+                              </w:rPr>
+                              <w:t>-</w:t>
+                            </w:r>
+                            <w:r>
+                              <w:rPr>
+                                <w:rFonts w:ascii="Calibri" w:hAnsi="Calibri" w:cs="Calibri"/>
+                                <w:sz w:val="22"/>
+                                <w:szCs w:val="22"/>
+                              </w:rPr>
+                              <w:t xml:space="preserve"> </w:t>
+                            </w:r>
+                            <w:proofErr w:type="spellStart"/>
+                            <w:r>
+                              <w:rPr>
+                                <w:rFonts w:ascii="Calibri" w:hAnsi="Calibri" w:cs="Calibri"/>
+                                <w:sz w:val="22"/>
+                                <w:szCs w:val="22"/>
+                              </w:rPr>
+                              <w:t>Udemy</w:t>
+                            </w:r>
+                            <w:proofErr w:type="spellEnd"/>
+                            <w:r>
+                              <w:rPr>
+                                <w:rFonts w:ascii="Calibri" w:hAnsi="Calibri" w:cs="Calibri"/>
+                                <w:sz w:val="22"/>
+                                <w:szCs w:val="22"/>
+                              </w:rPr>
+                              <w:t xml:space="preserve"> – Leonardo Leitão.</w:t>
+                            </w:r>
+                          </w:p>
+                          <w:p>
+                            <w:pPr>
+                              <w:pStyle w:val="PargrafodaLista"/>
+                              <w:ind w:left="644"/>
+                              <w:jc w:val="both"/>
+                              <w:rPr>
+                                <w:rFonts w:ascii="Calibri" w:hAnsi="Calibri" w:cs="Calibri"/>
+                                <w:sz w:val="22"/>
+                                <w:szCs w:val="22"/>
+                              </w:rPr>
+                            </w:pPr>
+                            <w:r>
+                              <w:rPr>
+                                <w:rFonts w:ascii="Calibri" w:hAnsi="Calibri" w:cs="Calibri"/>
+                                <w:sz w:val="22"/>
+                                <w:szCs w:val="22"/>
+                              </w:rPr>
+                              <w:t xml:space="preserve">- </w:t>
+                            </w:r>
+                            <w:r>
+                              <w:rPr>
+                                <w:rFonts w:ascii="Calibri" w:hAnsi="Calibri" w:cs="Calibri"/>
+                                <w:sz w:val="22"/>
+                                <w:szCs w:val="22"/>
+                              </w:rPr>
+                              <w:t>Concluído</w:t>
+                            </w:r>
+                            <w:r>
+                              <w:rPr>
+                                <w:rFonts w:ascii="Calibri" w:hAnsi="Calibri" w:cs="Calibri"/>
+                                <w:sz w:val="22"/>
+                                <w:szCs w:val="22"/>
+                              </w:rPr>
+                              <w:t xml:space="preserve"> em 0</w:t>
+                            </w:r>
+                            <w:r>
+                              <w:rPr>
+                                <w:rFonts w:ascii="Calibri" w:hAnsi="Calibri" w:cs="Calibri"/>
+                                <w:sz w:val="22"/>
+                                <w:szCs w:val="22"/>
+                              </w:rPr>
+                              <w:t>6</w:t>
+                            </w:r>
+                            <w:r>
+                              <w:rPr>
+                                <w:rFonts w:ascii="Calibri" w:hAnsi="Calibri" w:cs="Calibri"/>
+                                <w:sz w:val="22"/>
+                                <w:szCs w:val="22"/>
+                              </w:rPr>
+                              <w:t>/202</w:t>
+                            </w:r>
+                            <w:r>
+                              <w:rPr>
+                                <w:rFonts w:ascii="Calibri" w:hAnsi="Calibri" w:cs="Calibri"/>
+                                <w:sz w:val="22"/>
+                                <w:szCs w:val="22"/>
+                              </w:rPr>
+                              <w:t>5</w:t>
+                            </w:r>
+                            <w:r>
+                              <w:rPr>
+                                <w:rFonts w:ascii="Calibri" w:hAnsi="Calibri" w:cs="Calibri"/>
+                                <w:sz w:val="22"/>
+                                <w:szCs w:val="22"/>
+                              </w:rPr>
+                              <w:t>.</w:t>
+                            </w:r>
+                          </w:p>
+                          <w:p>
+                            <w:pPr>
+                              <w:pStyle w:val="PargrafodaLista"/>
+                              <w:ind w:left="644"/>
+                              <w:jc w:val="both"/>
+                              <w:rPr>
+                                <w:rFonts w:ascii="Calibri" w:hAnsi="Calibri" w:cs="Calibri"/>
+                                <w:sz w:val="22"/>
+                                <w:szCs w:val="22"/>
+                              </w:rPr>
+                            </w:pPr>
+                          </w:p>
+                          <w:p>
+                            <w:pPr>
+                              <w:pStyle w:val="PargrafodaLista"/>
+                              <w:numPr>
+                                <w:ilvl w:val="0"/>
+                                <w:numId w:val="25"/>
+                              </w:numPr>
+                              <w:ind w:left="644"/>
+                              <w:jc w:val="both"/>
+                              <w:rPr>
+                                <w:rFonts w:ascii="Calibri" w:hAnsi="Calibri" w:cs="Calibri"/>
+                                <w:sz w:val="22"/>
+                                <w:szCs w:val="22"/>
+                              </w:rPr>
+                            </w:pPr>
+                            <w:r>
+                              <w:rPr>
+                                <w:rFonts w:ascii="Calibri" w:hAnsi="Calibri" w:cs="Calibri"/>
+                                <w:sz w:val="22"/>
+                                <w:szCs w:val="22"/>
+                              </w:rPr>
+                              <w:t xml:space="preserve">C# COMPLETO Programação Orientada a Objetos </w:t>
+                            </w:r>
+                            <w:r>
+                              <w:rPr>
+                                <w:rFonts w:ascii="Calibri" w:hAnsi="Calibri" w:cs="Calibri"/>
+                                <w:sz w:val="22"/>
+                                <w:szCs w:val="22"/>
+                              </w:rPr>
+                              <w:t>–</w:t>
+                            </w:r>
+                            <w:r>
+                              <w:rPr>
+                                <w:rFonts w:ascii="Calibri" w:hAnsi="Calibri" w:cs="Calibri"/>
+                                <w:sz w:val="22"/>
+                                <w:szCs w:val="22"/>
+                              </w:rPr>
+                              <w:t xml:space="preserve"> </w:t>
+                            </w:r>
+                            <w:proofErr w:type="spellStart"/>
+                            <w:r>
+                              <w:rPr>
+                                <w:rFonts w:ascii="Calibri" w:hAnsi="Calibri" w:cs="Calibri"/>
+                                <w:sz w:val="22"/>
+                                <w:szCs w:val="22"/>
+                              </w:rPr>
+                              <w:t>Udemy</w:t>
+                            </w:r>
+                            <w:proofErr w:type="spellEnd"/>
+                            <w:r>
+                              <w:rPr>
+                                <w:rFonts w:ascii="Calibri" w:hAnsi="Calibri" w:cs="Calibri"/>
+                                <w:sz w:val="22"/>
+                                <w:szCs w:val="22"/>
+                              </w:rPr>
+                              <w:t xml:space="preserve"> – </w:t>
+                            </w:r>
+                            <w:r>
+                              <w:rPr>
+                                <w:rFonts w:ascii="Calibri" w:hAnsi="Calibri" w:cs="Calibri"/>
+                                <w:sz w:val="22"/>
+                                <w:szCs w:val="22"/>
+                              </w:rPr>
+                              <w:t>Prof. Nélio Alves</w:t>
+                            </w:r>
+                            <w:r>
+                              <w:rPr>
+                                <w:rFonts w:ascii="Calibri" w:hAnsi="Calibri" w:cs="Calibri"/>
+                                <w:sz w:val="22"/>
+                                <w:szCs w:val="22"/>
+                              </w:rPr>
+                              <w:t>.</w:t>
+                            </w:r>
+                          </w:p>
+                          <w:p>
+                            <w:pPr>
+                              <w:pStyle w:val="PargrafodaLista"/>
+                              <w:ind w:left="644"/>
+                              <w:jc w:val="both"/>
+                              <w:rPr>
+                                <w:rFonts w:ascii="Calibri" w:hAnsi="Calibri" w:cs="Calibri"/>
+                                <w:sz w:val="22"/>
+                                <w:szCs w:val="22"/>
+                              </w:rPr>
+                            </w:pPr>
+                            <w:r>
+                              <w:rPr>
+                                <w:rFonts w:ascii="Calibri" w:hAnsi="Calibri" w:cs="Calibri"/>
+                                <w:sz w:val="22"/>
+                                <w:szCs w:val="22"/>
+                              </w:rPr>
+                              <w:t xml:space="preserve">- </w:t>
+                            </w:r>
+                            <w:r>
+                              <w:rPr>
+                                <w:rFonts w:ascii="Calibri" w:hAnsi="Calibri" w:cs="Calibri"/>
+                                <w:sz w:val="22"/>
+                                <w:szCs w:val="22"/>
+                              </w:rPr>
+                              <w:t>Concluído</w:t>
+                            </w:r>
+                            <w:r>
+                              <w:rPr>
+                                <w:rFonts w:ascii="Calibri" w:hAnsi="Calibri" w:cs="Calibri"/>
+                                <w:sz w:val="22"/>
+                                <w:szCs w:val="22"/>
+                              </w:rPr>
+                              <w:t xml:space="preserve"> em 0</w:t>
+                            </w:r>
+                            <w:r>
+                              <w:rPr>
+                                <w:rFonts w:ascii="Calibri" w:hAnsi="Calibri" w:cs="Calibri"/>
+                                <w:sz w:val="22"/>
+                                <w:szCs w:val="22"/>
+                              </w:rPr>
+                              <w:t>8</w:t>
+                            </w:r>
+                            <w:r>
+                              <w:rPr>
+                                <w:rFonts w:ascii="Calibri" w:hAnsi="Calibri" w:cs="Calibri"/>
+                                <w:sz w:val="22"/>
+                                <w:szCs w:val="22"/>
+                              </w:rPr>
+                              <w:t>/202</w:t>
+                            </w:r>
+                            <w:r>
+                              <w:rPr>
+                                <w:rFonts w:ascii="Calibri" w:hAnsi="Calibri" w:cs="Calibri"/>
+                                <w:sz w:val="22"/>
+                                <w:szCs w:val="22"/>
+                              </w:rPr>
+                              <w:t>5</w:t>
+                            </w:r>
+                            <w:r>
+                              <w:rPr>
+                                <w:rFonts w:ascii="Calibri" w:hAnsi="Calibri" w:cs="Calibri"/>
+                                <w:sz w:val="22"/>
+                                <w:szCs w:val="22"/>
+                              </w:rPr>
+                              <w:t>.</w:t>
+                            </w:r>
+                          </w:p>
+                          <w:p>
+                            <w:pPr>
+                              <w:pStyle w:val="Corpodetexto"/>
+                              <w:tabs>
+                                <w:tab w:val="left" w:pos="284"/>
+                                <w:tab w:val="left" w:pos="360"/>
+                              </w:tabs>
+                              <w:ind w:left="644"/>
+                              <w:jc w:val="both"/>
+                              <w:rPr>
+                                <w:rFonts w:ascii="Calibri" w:hAnsi="Calibri" w:cs="Arial"/>
+                                <w:sz w:val="22"/>
+                                <w:szCs w:val="22"/>
+                              </w:rPr>
+                            </w:pPr>
+                          </w:p>
+                          <w:p>
+                            <w:pPr>
+                              <w:pStyle w:val="Corpodetexto"/>
+                              <w:numPr>
+                                <w:ilvl w:val="0"/>
+                                <w:numId w:val="25"/>
+                              </w:numPr>
+                              <w:tabs>
+                                <w:tab w:val="left" w:pos="284"/>
+                                <w:tab w:val="left" w:pos="360"/>
+                              </w:tabs>
+                              <w:ind w:left="644"/>
+                              <w:jc w:val="both"/>
+                              <w:rPr>
+                                <w:rFonts w:ascii="Calibri" w:hAnsi="Calibri" w:cs="Arial"/>
+                                <w:sz w:val="22"/>
+                                <w:szCs w:val="22"/>
+                              </w:rPr>
+                            </w:pPr>
+                            <w:r>
+                              <w:rPr>
+                                <w:rFonts w:ascii="Calibri" w:hAnsi="Calibri" w:cs="Arial"/>
+                                <w:sz w:val="22"/>
+                                <w:szCs w:val="22"/>
+                              </w:rPr>
+                              <w:t>Pós-graduação em Tributação e Negócios</w:t>
+                            </w:r>
+                          </w:p>
+                          <w:p>
+                            <w:pPr>
+                              <w:pStyle w:val="Corpodetexto"/>
+                              <w:tabs>
+                                <w:tab w:val="left" w:pos="284"/>
+                                <w:tab w:val="left" w:pos="360"/>
+                              </w:tabs>
+                              <w:ind w:left="644"/>
+                              <w:jc w:val="both"/>
+                              <w:rPr>
+                                <w:rFonts w:ascii="Calibri" w:hAnsi="Calibri" w:cs="Arial"/>
+                                <w:sz w:val="22"/>
+                                <w:szCs w:val="22"/>
+                              </w:rPr>
+                            </w:pPr>
+                            <w:r>
+                              <w:rPr>
+                                <w:rFonts w:ascii="Calibri" w:hAnsi="Calibri" w:cs="Arial"/>
+                                <w:sz w:val="22"/>
+                                <w:szCs w:val="22"/>
+                              </w:rPr>
+                              <w:t xml:space="preserve">- </w:t>
+                            </w:r>
+                            <w:r>
+                              <w:rPr>
+                                <w:rFonts w:ascii="Calibri" w:hAnsi="Calibri" w:cs="Arial"/>
+                                <w:sz w:val="22"/>
+                                <w:szCs w:val="22"/>
+                              </w:rPr>
+                              <w:t>Universidade Presbiteriana Mackenzie</w:t>
+                            </w:r>
+                            <w:r>
+                              <w:rPr>
+                                <w:rFonts w:ascii="Calibri" w:hAnsi="Calibri" w:cs="Arial"/>
+                                <w:sz w:val="22"/>
+                                <w:szCs w:val="22"/>
+                              </w:rPr>
+                              <w:t>.</w:t>
+                            </w:r>
+                          </w:p>
+                          <w:p>
+                            <w:pPr>
+                              <w:pStyle w:val="Corpodetexto"/>
+                              <w:tabs>
+                                <w:tab w:val="left" w:pos="284"/>
+                                <w:tab w:val="left" w:pos="360"/>
+                              </w:tabs>
+                              <w:ind w:left="644"/>
+                              <w:jc w:val="both"/>
+                              <w:rPr>
+                                <w:rFonts w:ascii="Calibri" w:hAnsi="Calibri" w:cs="Arial"/>
+                                <w:sz w:val="22"/>
+                                <w:szCs w:val="22"/>
+                              </w:rPr>
+                            </w:pPr>
+                            <w:r>
+                              <w:rPr>
+                                <w:rFonts w:ascii="Calibri" w:hAnsi="Calibri" w:cs="Arial"/>
+                                <w:sz w:val="22"/>
+                                <w:szCs w:val="22"/>
+                              </w:rPr>
+                              <w:t xml:space="preserve">- </w:t>
+                            </w:r>
+                            <w:r>
+                              <w:rPr>
+                                <w:rFonts w:ascii="Calibri" w:hAnsi="Calibri" w:cs="Arial"/>
+                                <w:sz w:val="22"/>
+                                <w:szCs w:val="22"/>
+                              </w:rPr>
+                              <w:t>Concluído em 07/2022.</w:t>
+                            </w:r>
+                          </w:p>
+                          <w:p>
+                            <w:pPr>
+                              <w:pStyle w:val="Corpodetexto"/>
+                              <w:tabs>
+                                <w:tab w:val="left" w:pos="284"/>
+                                <w:tab w:val="left" w:pos="360"/>
+                              </w:tabs>
+                              <w:ind w:left="644"/>
+                              <w:jc w:val="both"/>
+                              <w:rPr>
+                                <w:rFonts w:ascii="Calibri" w:hAnsi="Calibri" w:cs="Arial"/>
+                                <w:sz w:val="22"/>
+                                <w:szCs w:val="22"/>
+                              </w:rPr>
+                            </w:pPr>
+                          </w:p>
+                          <w:p>
+                            <w:pPr>
+                              <w:pStyle w:val="Corpodetexto"/>
+                              <w:numPr>
+                                <w:ilvl w:val="0"/>
+                                <w:numId w:val="25"/>
+                              </w:numPr>
+                              <w:tabs>
+                                <w:tab w:val="left" w:pos="284"/>
+                                <w:tab w:val="left" w:pos="360"/>
+                              </w:tabs>
+                              <w:ind w:left="644"/>
+                              <w:jc w:val="both"/>
+                              <w:rPr>
+                                <w:rFonts w:ascii="Calibri" w:hAnsi="Calibri" w:cs="Arial"/>
+                                <w:sz w:val="22"/>
+                                <w:szCs w:val="22"/>
+                              </w:rPr>
+                            </w:pPr>
+                            <w:r>
+                              <w:rPr>
+                                <w:rFonts w:ascii="Calibri" w:hAnsi="Calibri" w:cs="Arial"/>
+                                <w:sz w:val="22"/>
+                                <w:szCs w:val="22"/>
+                              </w:rPr>
+                              <w:t>Bacharel em Ciências Contábeis</w:t>
+                            </w:r>
+                          </w:p>
+                          <w:p>
+                            <w:pPr>
+                              <w:pStyle w:val="Corpodetexto"/>
+                              <w:tabs>
+                                <w:tab w:val="left" w:pos="284"/>
+                                <w:tab w:val="left" w:pos="360"/>
+                              </w:tabs>
+                              <w:ind w:left="644"/>
+                              <w:jc w:val="both"/>
+                              <w:rPr>
+                                <w:rFonts w:ascii="Calibri" w:hAnsi="Calibri" w:cs="Arial"/>
+                                <w:sz w:val="22"/>
+                                <w:szCs w:val="22"/>
+                              </w:rPr>
+                            </w:pPr>
+                            <w:r>
+                              <w:rPr>
+                                <w:rFonts w:ascii="Calibri" w:hAnsi="Calibri" w:cs="Arial"/>
+                                <w:sz w:val="22"/>
+                                <w:szCs w:val="22"/>
+                              </w:rPr>
+                              <w:t>-</w:t>
+                            </w:r>
+                            <w:r>
+                              <w:rPr>
+                                <w:rFonts w:ascii="Calibri" w:hAnsi="Calibri" w:cs="Arial"/>
+                                <w:sz w:val="22"/>
+                                <w:szCs w:val="22"/>
+                              </w:rPr>
+                              <w:t xml:space="preserve"> Universidade Estácio de Sá.</w:t>
+                            </w:r>
+                          </w:p>
+                          <w:p>
+                            <w:pPr>
+                              <w:pStyle w:val="Corpodetexto"/>
+                              <w:tabs>
+                                <w:tab w:val="left" w:pos="284"/>
+                                <w:tab w:val="left" w:pos="360"/>
+                              </w:tabs>
+                              <w:ind w:left="644"/>
+                              <w:jc w:val="both"/>
+                              <w:rPr>
+                                <w:rFonts w:ascii="Calibri" w:hAnsi="Calibri" w:cs="Arial"/>
+                                <w:sz w:val="22"/>
+                                <w:szCs w:val="22"/>
+                              </w:rPr>
+                            </w:pPr>
+                            <w:r>
+                              <w:rPr>
+                                <w:rFonts w:ascii="Calibri" w:hAnsi="Calibri" w:cs="Arial"/>
+                                <w:sz w:val="22"/>
+                                <w:szCs w:val="22"/>
+                              </w:rPr>
+                              <w:t>-</w:t>
+                            </w:r>
+                            <w:r>
+                              <w:rPr>
+                                <w:rFonts w:ascii="Calibri" w:hAnsi="Calibri" w:cs="Arial"/>
+                                <w:sz w:val="22"/>
+                                <w:szCs w:val="22"/>
+                              </w:rPr>
+                              <w:t xml:space="preserve"> Concluído em 09/2016.</w:t>
+                            </w:r>
+                          </w:p>
+                          <w:p>
+                            <w:pPr>
+                              <w:pStyle w:val="Corpodetexto"/>
+                              <w:tabs>
+                                <w:tab w:val="left" w:pos="284"/>
+                                <w:tab w:val="left" w:pos="360"/>
+                              </w:tabs>
+                              <w:ind w:left="644"/>
+                              <w:jc w:val="both"/>
+                              <w:rPr>
+                                <w:rFonts w:ascii="Calibri" w:hAnsi="Calibri" w:cs="Arial"/>
+                                <w:sz w:val="22"/>
+                                <w:szCs w:val="22"/>
+                              </w:rPr>
+                            </w:pPr>
+                          </w:p>
+                          <w:p>
+                            <w:pPr>
+                              <w:pStyle w:val="PargrafodaLista"/>
+                              <w:numPr>
+                                <w:ilvl w:val="0"/>
+                                <w:numId w:val="18"/>
+                              </w:numPr>
+                              <w:ind w:left="644"/>
+                              <w:jc w:val="both"/>
+                              <w:rPr>
+                                <w:rFonts w:ascii="Calibri" w:hAnsi="Calibri" w:cs="Calibri"/>
+                                <w:sz w:val="22"/>
+                                <w:szCs w:val="22"/>
+                              </w:rPr>
+                            </w:pPr>
+                            <w:r>
+                              <w:rPr>
+                                <w:rFonts w:ascii="Calibri" w:hAnsi="Calibri" w:cs="Calibri"/>
+                                <w:sz w:val="22"/>
+                                <w:szCs w:val="22"/>
+                              </w:rPr>
+                              <w:t xml:space="preserve">Inglês Nível </w:t>
+                            </w:r>
+                            <w:r>
+                              <w:rPr>
+                                <w:rFonts w:ascii="Calibri" w:hAnsi="Calibri" w:cs="Calibri"/>
+                                <w:sz w:val="22"/>
+                                <w:szCs w:val="22"/>
+                              </w:rPr>
+                              <w:t>Avançado</w:t>
+                            </w:r>
+                          </w:p>
+                          <w:p>
+                            <w:pPr>
+                              <w:pStyle w:val="PargrafodaLista"/>
+                              <w:ind w:left="360"/>
+                              <w:jc w:val="both"/>
+                              <w:rPr>
+                                <w:rFonts w:ascii="Calibri" w:hAnsi="Calibri" w:cs="Calibri"/>
+                                <w:sz w:val="22"/>
+                                <w:szCs w:val="22"/>
+                              </w:rPr>
+                            </w:pPr>
+                          </w:p>
+                        </w:txbxContent>
+                      </wps:txbx>
+                      <wps:bodyPr rot="0" vert="horz" wrap="square" lIns="91440" tIns="45720" rIns="91440" bIns="45720" anchor="t" anchorCtr="0">
+                        <a:noAutofit/>
+                      </wps:bodyPr>
+                    </wps:wsp>
+                  </a:graphicData>
+                </a:graphic>
+                <wp14:sizeRelH relativeFrom="margin">
+                  <wp14:pctWidth>0</wp14:pctWidth>
+                </wp14:sizeRelH>
+                <wp14:sizeRelV relativeFrom="margin">
+                  <wp14:pctHeight>0</wp14:pctHeight>
+                </wp14:sizeRelV>
+              </wp:anchor>
+            </w:drawing>
+          </mc:Choice>
+          <mc:Fallback>
+            <w:pict>
+              <v:shapetype w14:anchorId="0BF21547" id="_x0000_t202" coordsize="21600,21600" o:spt="202" path="m,l,21600r21600,l21600,xe">
+                <v:stroke joinstyle="miter"/>
+                <v:path gradientshapeok="t" o:connecttype="rect"/>
+              </v:shapetype>
+              <v:shape id="Caixa de Texto 2" o:spid="_x0000_s1026" type="#_x0000_t202" style="position:absolute;left:0;text-align:left;margin-left:277.9pt;margin-top:387.4pt;width:244.05pt;height:389.5pt;z-index:251669504;visibility:visible;mso-wrap-style:square;mso-width-percent:0;mso-height-percent:0;mso-wrap-distance-left:9pt;mso-wrap-distance-top:3.6pt;mso-wrap-distance-right:9pt;mso-wrap-distance-bottom:3.6pt;mso-position-horizontal:absolute;mso-position-horizontal-relative:margin;mso-position-vertical:absolute;mso-position-vertical-relative:text;mso-width-percent:0;mso-height-percent:0;mso-width-relative:margin;mso-height-relative:margin;v-text-anchor:top" o:gfxdata="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" stroked="f">
+                <v:textbox>
+                  <w:txbxContent>
+                    <w:p>
+                      <w:pPr>
+                        <w:pStyle w:val="Ttulo"/>
+                        <w:rPr>
+                          <w:rFonts w:ascii="Calibri" w:hAnsi="Calibri" w:cs="Arial"/>
+                          <w:iCs/>
+                          <w:sz w:val="28"/>
+                          <w:szCs w:val="22"/>
+                          <w14:shadow w14:blurRad="0" w14:dist="0" w14:dir="0" w14:sx="0" w14:sy="0" w14:kx="0" w14:ky="0" w14:algn="none">
+                            <w14:srgbClr w14:val="000000"/>
+                          </w14:shadow>
+                        </w:rPr>
+                      </w:pPr>
+                      <w:r>
+                        <w:rPr>
+                          <w:rFonts w:ascii="Calibri" w:hAnsi="Calibri" w:cs="Arial"/>
+                          <w:iCs/>
+                          <w:sz w:val="28"/>
+                          <w:szCs w:val="22"/>
+                          <w14:shadow w14:blurRad="0" w14:dist="0" w14:dir="0" w14:sx="0" w14:sy="0" w14:kx="0" w14:ky="0" w14:algn="none">
+                            <w14:srgbClr w14:val="000000"/>
+                          </w14:shadow>
+                        </w:rPr>
+                        <w:t>Formação e Competências</w:t>
+                      </w:r>
+                    </w:p>
+                    <w:p>
+                      <w:pPr>
+                        <w:pStyle w:val="PargrafodaLista"/>
+                        <w:ind w:left="644"/>
+                        <w:jc w:val="both"/>
+                        <w:rPr>
+                          <w:rFonts w:ascii="Calibri" w:hAnsi="Calibri" w:cs="Calibri"/>
+                          <w:sz w:val="22"/>
+                          <w:szCs w:val="22"/>
+                          <w:lang w:val="en-US"/>
+                        </w:rPr>
+                      </w:pPr>
+                    </w:p>
+                    <w:p>
+                      <w:pPr>
+                        <w:pStyle w:val="Corpodetexto"/>
+                        <w:numPr>
+                          <w:ilvl w:val="0"/>
+                          <w:numId w:val="25"/>
+                        </w:numPr>
+                        <w:tabs>
+                          <w:tab w:val="left" w:pos="284"/>
+                          <w:tab w:val="left" w:pos="360"/>
+                        </w:tabs>
+                        <w:ind w:left="644"/>
+                        <w:jc w:val="both"/>
+                        <w:rPr>
+                          <w:rFonts w:ascii="Calibri" w:hAnsi="Calibri" w:cs="Arial"/>
+                          <w:sz w:val="22"/>
+                          <w:szCs w:val="22"/>
+                        </w:rPr>
+                      </w:pPr>
+                      <w:r>
+                        <w:rPr>
+                          <w:rFonts w:ascii="Calibri" w:hAnsi="Calibri" w:cs="Arial"/>
+                          <w:sz w:val="22"/>
+                          <w:szCs w:val="22"/>
+                        </w:rPr>
+                        <w:t>Superior de Tecnologia em Análise e Desenvolvimento de Sistema</w:t>
+                      </w:r>
+                    </w:p>
+                    <w:p>
+                      <w:pPr>
+                        <w:pStyle w:val="Corpodetexto"/>
+                        <w:tabs>
+                          <w:tab w:val="left" w:pos="284"/>
+                          <w:tab w:val="left" w:pos="360"/>
+                        </w:tabs>
+                        <w:ind w:left="644"/>
+                        <w:jc w:val="both"/>
+                        <w:rPr>
+                          <w:rFonts w:ascii="Calibri" w:hAnsi="Calibri" w:cs="Arial"/>
+                          <w:sz w:val="22"/>
+                          <w:szCs w:val="22"/>
+                        </w:rPr>
+                      </w:pPr>
+                      <w:r>
+                        <w:rPr>
+                          <w:rFonts w:ascii="Calibri" w:hAnsi="Calibri" w:cs="Calibri"/>
+                          <w:sz w:val="22"/>
+                          <w:szCs w:val="22"/>
+                        </w:rPr>
+                        <w:t xml:space="preserve">- </w:t>
+                      </w:r>
+                      <w:r>
+                        <w:rPr>
+                          <w:rFonts w:ascii="Calibri" w:hAnsi="Calibri" w:cs="Arial"/>
+                          <w:sz w:val="22"/>
+                          <w:szCs w:val="22"/>
+                        </w:rPr>
+                        <w:t>Faculdade Anhanguera</w:t>
+                      </w:r>
+                    </w:p>
+                    <w:p>
+                      <w:pPr>
+                        <w:pStyle w:val="Corpodetexto"/>
+                        <w:tabs>
+                          <w:tab w:val="left" w:pos="284"/>
+                          <w:tab w:val="left" w:pos="360"/>
+                        </w:tabs>
+                        <w:ind w:left="644"/>
+                        <w:jc w:val="both"/>
+                        <w:rPr>
+                          <w:rFonts w:ascii="Calibri" w:hAnsi="Calibri" w:cs="Arial"/>
+                          <w:sz w:val="22"/>
+                          <w:szCs w:val="22"/>
+                        </w:rPr>
+                      </w:pPr>
+                      <w:r>
+                        <w:rPr>
+                          <w:rFonts w:ascii="Calibri" w:hAnsi="Calibri" w:cs="Arial"/>
+                          <w:sz w:val="22"/>
+                          <w:szCs w:val="22"/>
+                        </w:rPr>
+                        <w:t>-</w:t>
+                      </w:r>
+                      <w:r>
+                        <w:rPr>
+                          <w:rFonts w:ascii="Calibri" w:hAnsi="Calibri" w:cs="Arial"/>
+                          <w:sz w:val="22"/>
+                          <w:szCs w:val="22"/>
+                        </w:rPr>
+                        <w:t xml:space="preserve"> </w:t>
+                      </w:r>
+                      <w:r>
+                        <w:rPr>
+                          <w:rFonts w:ascii="Calibri" w:hAnsi="Calibri" w:cs="Arial"/>
+                          <w:sz w:val="22"/>
+                          <w:szCs w:val="22"/>
+                        </w:rPr>
+                        <w:t>P</w:t>
+                      </w:r>
+                      <w:r>
+                        <w:rPr>
+                          <w:rFonts w:ascii="Calibri" w:hAnsi="Calibri" w:cs="Arial"/>
+                          <w:sz w:val="22"/>
+                          <w:szCs w:val="22"/>
+                        </w:rPr>
+                        <w:t>revisão de conclusão em 07/2025.</w:t>
+                      </w:r>
+                    </w:p>
+                    <w:p>
+                      <w:pPr>
+                        <w:pStyle w:val="PargrafodaLista"/>
+                        <w:ind w:left="644"/>
+                        <w:jc w:val="both"/>
+                        <w:rPr>
+                          <w:rFonts w:ascii="Calibri" w:hAnsi="Calibri" w:cs="Calibri"/>
+                          <w:sz w:val="22"/>
+                          <w:szCs w:val="22"/>
+                        </w:rPr>
+                      </w:pPr>
+                    </w:p>
+                    <w:p>
+                      <w:pPr>
+                        <w:pStyle w:val="PargrafodaLista"/>
+                        <w:numPr>
+                          <w:ilvl w:val="0"/>
+                          <w:numId w:val="25"/>
+                        </w:numPr>
+                        <w:ind w:left="644"/>
+                        <w:jc w:val="both"/>
+                        <w:rPr>
+                          <w:rFonts w:ascii="Calibri" w:hAnsi="Calibri" w:cs="Calibri"/>
+                          <w:sz w:val="22"/>
+                          <w:szCs w:val="22"/>
+                        </w:rPr>
+                      </w:pPr>
+                      <w:r>
+                        <w:rPr>
+                          <w:rFonts w:ascii="Calibri" w:hAnsi="Calibri" w:cs="Calibri"/>
+                          <w:sz w:val="22"/>
+                          <w:szCs w:val="22"/>
+                        </w:rPr>
+                        <w:t xml:space="preserve">Next.js e </w:t>
+                      </w:r>
+                      <w:proofErr w:type="spellStart"/>
+                      <w:r>
+                        <w:rPr>
+                          <w:rFonts w:ascii="Calibri" w:hAnsi="Calibri" w:cs="Calibri"/>
+                          <w:sz w:val="22"/>
+                          <w:szCs w:val="22"/>
+                        </w:rPr>
+                        <w:t>React</w:t>
+                      </w:r>
+                      <w:proofErr w:type="spellEnd"/>
+                      <w:r>
+                        <w:rPr>
+                          <w:rFonts w:ascii="Calibri" w:hAnsi="Calibri" w:cs="Calibri"/>
+                          <w:sz w:val="22"/>
+                          <w:szCs w:val="22"/>
+                        </w:rPr>
+                        <w:t xml:space="preserve"> - Curso Completo - Aprenda com Projetos</w:t>
+                      </w:r>
+                      <w:r>
+                        <w:rPr>
+                          <w:rFonts w:ascii="Calibri" w:hAnsi="Calibri" w:cs="Calibri"/>
+                          <w:sz w:val="22"/>
+                          <w:szCs w:val="22"/>
+                        </w:rPr>
+                        <w:t xml:space="preserve"> </w:t>
+                      </w:r>
+                      <w:r>
+                        <w:rPr>
+                          <w:rFonts w:ascii="Calibri" w:hAnsi="Calibri" w:cs="Calibri"/>
+                          <w:sz w:val="22"/>
+                          <w:szCs w:val="22"/>
+                        </w:rPr>
+                        <w:t>-</w:t>
+                      </w:r>
+                      <w:r>
+                        <w:rPr>
+                          <w:rFonts w:ascii="Calibri" w:hAnsi="Calibri" w:cs="Calibri"/>
+                          <w:sz w:val="22"/>
+                          <w:szCs w:val="22"/>
+                        </w:rPr>
+                        <w:t xml:space="preserve"> </w:t>
+                      </w:r>
+                      <w:proofErr w:type="spellStart"/>
+                      <w:r>
+                        <w:rPr>
+                          <w:rFonts w:ascii="Calibri" w:hAnsi="Calibri" w:cs="Calibri"/>
+                          <w:sz w:val="22"/>
+                          <w:szCs w:val="22"/>
+                        </w:rPr>
+                        <w:t>Udemy</w:t>
+                      </w:r>
+                      <w:proofErr w:type="spellEnd"/>
+                      <w:r>
+                        <w:rPr>
+                          <w:rFonts w:ascii="Calibri" w:hAnsi="Calibri" w:cs="Calibri"/>
+                          <w:sz w:val="22"/>
+                          <w:szCs w:val="22"/>
+                        </w:rPr>
+                        <w:t xml:space="preserve"> – Leonardo Leitão.</w:t>
+                      </w:r>
+                    </w:p>
+                    <w:p>
+                      <w:pPr>
+                        <w:pStyle w:val="PargrafodaLista"/>
+                        <w:ind w:left="644"/>
+                        <w:jc w:val="both"/>
+                        <w:rPr>
+                          <w:rFonts w:ascii="Calibri" w:hAnsi="Calibri" w:cs="Calibri"/>
+                          <w:sz w:val="22"/>
+                          <w:szCs w:val="22"/>
+                        </w:rPr>
+                      </w:pPr>
+                      <w:r>
+                        <w:rPr>
+                          <w:rFonts w:ascii="Calibri" w:hAnsi="Calibri" w:cs="Calibri"/>
+                          <w:sz w:val="22"/>
+                          <w:szCs w:val="22"/>
+                        </w:rPr>
+                        <w:t xml:space="preserve">- </w:t>
+                      </w:r>
+                      <w:r>
+                        <w:rPr>
+                          <w:rFonts w:ascii="Calibri" w:hAnsi="Calibri" w:cs="Calibri"/>
+                          <w:sz w:val="22"/>
+                          <w:szCs w:val="22"/>
+                        </w:rPr>
+                        <w:t>Concluído</w:t>
+                      </w:r>
+                      <w:r>
+                        <w:rPr>
+                          <w:rFonts w:ascii="Calibri" w:hAnsi="Calibri" w:cs="Calibri"/>
+                          <w:sz w:val="22"/>
+                          <w:szCs w:val="22"/>
+                        </w:rPr>
+                        <w:t xml:space="preserve"> em 0</w:t>
+                      </w:r>
+                      <w:r>
+                        <w:rPr>
+                          <w:rFonts w:ascii="Calibri" w:hAnsi="Calibri" w:cs="Calibri"/>
+                          <w:sz w:val="22"/>
+                          <w:szCs w:val="22"/>
+                        </w:rPr>
+                        <w:t>6</w:t>
+                      </w:r>
+                      <w:r>
+                        <w:rPr>
+                          <w:rFonts w:ascii="Calibri" w:hAnsi="Calibri" w:cs="Calibri"/>
+                          <w:sz w:val="22"/>
+                          <w:szCs w:val="22"/>
+                        </w:rPr>
+                        <w:t>/202</w:t>
+                      </w:r>
+                      <w:r>
+                        <w:rPr>
+                          <w:rFonts w:ascii="Calibri" w:hAnsi="Calibri" w:cs="Calibri"/>
+                          <w:sz w:val="22"/>
+                          <w:szCs w:val="22"/>
+                        </w:rPr>
+                        <w:t>5</w:t>
+                      </w:r>
+                      <w:r>
+                        <w:rPr>
+                          <w:rFonts w:ascii="Calibri" w:hAnsi="Calibri" w:cs="Calibri"/>
+                          <w:sz w:val="22"/>
+                          <w:szCs w:val="22"/>
+                        </w:rPr>
+                        <w:t>.</w:t>
+                      </w:r>
+                    </w:p>
+                    <w:p>
+                      <w:pPr>
+                        <w:pStyle w:val="PargrafodaLista"/>
+                        <w:ind w:left="644"/>
+                        <w:jc w:val="both"/>
+                        <w:rPr>
+                          <w:rFonts w:ascii="Calibri" w:hAnsi="Calibri" w:cs="Calibri"/>
+                          <w:sz w:val="22"/>
+                          <w:szCs w:val="22"/>
+                        </w:rPr>
+                      </w:pPr>
+                    </w:p>
+                    <w:p>
+                      <w:pPr>
+                        <w:pStyle w:val="PargrafodaLista"/>
+                        <w:numPr>
+                          <w:ilvl w:val="0"/>
+                          <w:numId w:val="25"/>
+                        </w:numPr>
+                        <w:ind w:left="644"/>
+                        <w:jc w:val="both"/>
+                        <w:rPr>
+                          <w:rFonts w:ascii="Calibri" w:hAnsi="Calibri" w:cs="Calibri"/>
+                          <w:sz w:val="22"/>
+                          <w:szCs w:val="22"/>
+                        </w:rPr>
+                      </w:pPr>
+                      <w:r>
+                        <w:rPr>
+                          <w:rFonts w:ascii="Calibri" w:hAnsi="Calibri" w:cs="Calibri"/>
+                          <w:sz w:val="22"/>
+                          <w:szCs w:val="22"/>
+                        </w:rPr>
+                        <w:t xml:space="preserve">C# COMPLETO Programação Orientada a Objetos </w:t>
+                      </w:r>
+                      <w:r>
+                        <w:rPr>
+                          <w:rFonts w:ascii="Calibri" w:hAnsi="Calibri" w:cs="Calibri"/>
+                          <w:sz w:val="22"/>
+                          <w:szCs w:val="22"/>
+                        </w:rPr>
+                        <w:t>–</w:t>
+                      </w:r>
+                      <w:r>
+                        <w:rPr>
+                          <w:rFonts w:ascii="Calibri" w:hAnsi="Calibri" w:cs="Calibri"/>
+                          <w:sz w:val="22"/>
+                          <w:szCs w:val="22"/>
+                        </w:rPr>
+                        <w:t xml:space="preserve"> </w:t>
+                      </w:r>
+                      <w:proofErr w:type="spellStart"/>
+                      <w:r>
+                        <w:rPr>
+                          <w:rFonts w:ascii="Calibri" w:hAnsi="Calibri" w:cs="Calibri"/>
+                          <w:sz w:val="22"/>
+                          <w:szCs w:val="22"/>
+                        </w:rPr>
+                        <w:t>Udemy</w:t>
+                      </w:r>
+                      <w:proofErr w:type="spellEnd"/>
+                      <w:r>
+                        <w:rPr>
+                          <w:rFonts w:ascii="Calibri" w:hAnsi="Calibri" w:cs="Calibri"/>
+                          <w:sz w:val="22"/>
+                          <w:szCs w:val="22"/>
+                        </w:rPr>
+                        <w:t xml:space="preserve"> – </w:t>
+                      </w:r>
+                      <w:r>
+                        <w:rPr>
+                          <w:rFonts w:ascii="Calibri" w:hAnsi="Calibri" w:cs="Calibri"/>
+                          <w:sz w:val="22"/>
+                          <w:szCs w:val="22"/>
+                        </w:rPr>
+                        <w:t>Prof. Nélio Alves</w:t>
+                      </w:r>
+                      <w:r>
+                        <w:rPr>
+                          <w:rFonts w:ascii="Calibri" w:hAnsi="Calibri" w:cs="Calibri"/>
+                          <w:sz w:val="22"/>
+                          <w:szCs w:val="22"/>
+                        </w:rPr>
+                        <w:t>.</w:t>
+                      </w:r>
+                    </w:p>
+                    <w:p>
+                      <w:pPr>
+                        <w:pStyle w:val="PargrafodaLista"/>
+                        <w:ind w:left="644"/>
+                        <w:jc w:val="both"/>
+                        <w:rPr>
+                          <w:rFonts w:ascii="Calibri" w:hAnsi="Calibri" w:cs="Calibri"/>
+                          <w:sz w:val="22"/>
+                          <w:szCs w:val="22"/>
+                        </w:rPr>
+                      </w:pPr>
+                      <w:r>
+                        <w:rPr>
+                          <w:rFonts w:ascii="Calibri" w:hAnsi="Calibri" w:cs="Calibri"/>
+                          <w:sz w:val="22"/>
+                          <w:szCs w:val="22"/>
+                        </w:rPr>
+                        <w:t xml:space="preserve">- </w:t>
+                      </w:r>
+                      <w:r>
+                        <w:rPr>
+                          <w:rFonts w:ascii="Calibri" w:hAnsi="Calibri" w:cs="Calibri"/>
+                          <w:sz w:val="22"/>
+                          <w:szCs w:val="22"/>
+                        </w:rPr>
+                        <w:t>Concluído</w:t>
+                      </w:r>
+                      <w:r>
+                        <w:rPr>
+                          <w:rFonts w:ascii="Calibri" w:hAnsi="Calibri" w:cs="Calibri"/>
+                          <w:sz w:val="22"/>
+                          <w:szCs w:val="22"/>
+                        </w:rPr>
+                        <w:t xml:space="preserve"> em 0</w:t>
+                      </w:r>
+                      <w:r>
+                        <w:rPr>
+                          <w:rFonts w:ascii="Calibri" w:hAnsi="Calibri" w:cs="Calibri"/>
+                          <w:sz w:val="22"/>
+                          <w:szCs w:val="22"/>
+                        </w:rPr>
+                        <w:t>8</w:t>
+                      </w:r>
+                      <w:r>
+                        <w:rPr>
+                          <w:rFonts w:ascii="Calibri" w:hAnsi="Calibri" w:cs="Calibri"/>
+                          <w:sz w:val="22"/>
+                          <w:szCs w:val="22"/>
+                        </w:rPr>
+                        <w:t>/202</w:t>
+                      </w:r>
+                      <w:r>
+                        <w:rPr>
+                          <w:rFonts w:ascii="Calibri" w:hAnsi="Calibri" w:cs="Calibri"/>
+                          <w:sz w:val="22"/>
+                          <w:szCs w:val="22"/>
+                        </w:rPr>
+                        <w:t>5</w:t>
+                      </w:r>
+                      <w:r>
+                        <w:rPr>
+                          <w:rFonts w:ascii="Calibri" w:hAnsi="Calibri" w:cs="Calibri"/>
+                          <w:sz w:val="22"/>
+                          <w:szCs w:val="22"/>
+                        </w:rPr>
+                        <w:t>.</w:t>
+                      </w:r>
+                    </w:p>
+                    <w:p>
+                      <w:pPr>
+                        <w:pStyle w:val="Corpodetexto"/>
+                        <w:tabs>
+                          <w:tab w:val="left" w:pos="284"/>
+                          <w:tab w:val="left" w:pos="360"/>
+                        </w:tabs>
+                        <w:ind w:left="644"/>
+                        <w:jc w:val="both"/>
+                        <w:rPr>
+                          <w:rFonts w:ascii="Calibri" w:hAnsi="Calibri" w:cs="Arial"/>
+                          <w:sz w:val="22"/>
+                          <w:szCs w:val="22"/>
+                        </w:rPr>
+                      </w:pPr>
+                    </w:p>
+                    <w:p>
+                      <w:pPr>
+                        <w:pStyle w:val="Corpodetexto"/>
+                        <w:numPr>
+                          <w:ilvl w:val="0"/>
+                          <w:numId w:val="25"/>
+                        </w:numPr>
+                        <w:tabs>
+                          <w:tab w:val="left" w:pos="284"/>
+                          <w:tab w:val="left" w:pos="360"/>
+                        </w:tabs>
+                        <w:ind w:left="644"/>
+                        <w:jc w:val="both"/>
+                        <w:rPr>
+                          <w:rFonts w:ascii="Calibri" w:hAnsi="Calibri" w:cs="Arial"/>
+                          <w:sz w:val="22"/>
+                          <w:szCs w:val="22"/>
+                        </w:rPr>
+                      </w:pPr>
+                      <w:r>
+                        <w:rPr>
+                          <w:rFonts w:ascii="Calibri" w:hAnsi="Calibri" w:cs="Arial"/>
+                          <w:sz w:val="22"/>
+                          <w:szCs w:val="22"/>
+                        </w:rPr>
+                        <w:t>Pós-graduação em Tributação e Negócios</w:t>
+                      </w:r>
+                    </w:p>
+                    <w:p>
+                      <w:pPr>
+                        <w:pStyle w:val="Corpodetexto"/>
+                        <w:tabs>
+                          <w:tab w:val="left" w:pos="284"/>
+                          <w:tab w:val="left" w:pos="360"/>
+                        </w:tabs>
+                        <w:ind w:left="644"/>
+                        <w:jc w:val="both"/>
+                        <w:rPr>
+                          <w:rFonts w:ascii="Calibri" w:hAnsi="Calibri" w:cs="Arial"/>
+                          <w:sz w:val="22"/>
+                          <w:szCs w:val="22"/>
+                        </w:rPr>
+                      </w:pPr>
+                      <w:r>
+                        <w:rPr>
+                          <w:rFonts w:ascii="Calibri" w:hAnsi="Calibri" w:cs="Arial"/>
+                          <w:sz w:val="22"/>
+                          <w:szCs w:val="22"/>
+                        </w:rPr>
+                        <w:t xml:space="preserve">- </w:t>
+                      </w:r>
+                      <w:r>
+                        <w:rPr>
+                          <w:rFonts w:ascii="Calibri" w:hAnsi="Calibri" w:cs="Arial"/>
+                          <w:sz w:val="22"/>
+                          <w:szCs w:val="22"/>
+                        </w:rPr>
+                        <w:t>Universidade Presbiteriana Mackenzie</w:t>
+                      </w:r>
+                      <w:r>
+                        <w:rPr>
+                          <w:rFonts w:ascii="Calibri" w:hAnsi="Calibri" w:cs="Arial"/>
+                          <w:sz w:val="22"/>
+                          <w:szCs w:val="22"/>
+                        </w:rPr>
+                        <w:t>.</w:t>
+                      </w:r>
+                    </w:p>
+                    <w:p>
+                      <w:pPr>
+                        <w:pStyle w:val="Corpodetexto"/>
+                        <w:tabs>
+                          <w:tab w:val="left" w:pos="284"/>
+                          <w:tab w:val="left" w:pos="360"/>
+                        </w:tabs>
+                        <w:ind w:left="644"/>
+                        <w:jc w:val="both"/>
+                        <w:rPr>
+                          <w:rFonts w:ascii="Calibri" w:hAnsi="Calibri" w:cs="Arial"/>
+                          <w:sz w:val="22"/>
+                          <w:szCs w:val="22"/>
+                        </w:rPr>
+                      </w:pPr>
+                      <w:r>
+                        <w:rPr>
+                          <w:rFonts w:ascii="Calibri" w:hAnsi="Calibri" w:cs="Arial"/>
+                          <w:sz w:val="22"/>
+                          <w:szCs w:val="22"/>
+                        </w:rPr>
+                        <w:t xml:space="preserve">- </w:t>
+                      </w:r>
+                      <w:r>
+                        <w:rPr>
+                          <w:rFonts w:ascii="Calibri" w:hAnsi="Calibri" w:cs="Arial"/>
+                          <w:sz w:val="22"/>
+                          <w:szCs w:val="22"/>
+                        </w:rPr>
+                        <w:t>Concluído em 07/2022.</w:t>
+                      </w:r>
+                    </w:p>
+                    <w:p>
+                      <w:pPr>
+                        <w:pStyle w:val="Corpodetexto"/>
+                        <w:tabs>
+                          <w:tab w:val="left" w:pos="284"/>
+                          <w:tab w:val="left" w:pos="360"/>
+                        </w:tabs>
+                        <w:ind w:left="644"/>
+                        <w:jc w:val="both"/>
+                        <w:rPr>
+                          <w:rFonts w:ascii="Calibri" w:hAnsi="Calibri" w:cs="Arial"/>
+                          <w:sz w:val="22"/>
+                          <w:szCs w:val="22"/>
+                        </w:rPr>
+                      </w:pPr>
+                    </w:p>
+                    <w:p>
+                      <w:pPr>
+                        <w:pStyle w:val="Corpodetexto"/>
+                        <w:numPr>
+                          <w:ilvl w:val="0"/>
+                          <w:numId w:val="25"/>
+                        </w:numPr>
+                        <w:tabs>
+                          <w:tab w:val="left" w:pos="284"/>
+                          <w:tab w:val="left" w:pos="360"/>
+                        </w:tabs>
+                        <w:ind w:left="644"/>
+                        <w:jc w:val="both"/>
+                        <w:rPr>
+                          <w:rFonts w:ascii="Calibri" w:hAnsi="Calibri" w:cs="Arial"/>
+                          <w:sz w:val="22"/>
+                          <w:szCs w:val="22"/>
+                        </w:rPr>
+                      </w:pPr>
+                      <w:r>
+                        <w:rPr>
+                          <w:rFonts w:ascii="Calibri" w:hAnsi="Calibri" w:cs="Arial"/>
+                          <w:sz w:val="22"/>
+                          <w:szCs w:val="22"/>
+                        </w:rPr>
+                        <w:t>Bacharel em Ciências Contábeis</w:t>
+                      </w:r>
+                    </w:p>
+                    <w:p>
+                      <w:pPr>
+                        <w:pStyle w:val="Corpodetexto"/>
+                        <w:tabs>
+                          <w:tab w:val="left" w:pos="284"/>
+                          <w:tab w:val="left" w:pos="360"/>
+                        </w:tabs>
+                        <w:ind w:left="644"/>
+                        <w:jc w:val="both"/>
+                        <w:rPr>
+                          <w:rFonts w:ascii="Calibri" w:hAnsi="Calibri" w:cs="Arial"/>
+                          <w:sz w:val="22"/>
+                          <w:szCs w:val="22"/>
+                        </w:rPr>
+                      </w:pPr>
+                      <w:r>
+                        <w:rPr>
+                          <w:rFonts w:ascii="Calibri" w:hAnsi="Calibri" w:cs="Arial"/>
+                          <w:sz w:val="22"/>
+                          <w:szCs w:val="22"/>
+                        </w:rPr>
+                        <w:t>-</w:t>
+                      </w:r>
+                      <w:r>
+                        <w:rPr>
+                          <w:rFonts w:ascii="Calibri" w:hAnsi="Calibri" w:cs="Arial"/>
+                          <w:sz w:val="22"/>
+                          <w:szCs w:val="22"/>
+                        </w:rPr>
+                        <w:t xml:space="preserve"> Universidade Estácio de Sá.</w:t>
+                      </w:r>
+                    </w:p>
+                    <w:p>
+                      <w:pPr>
+                        <w:pStyle w:val="Corpodetexto"/>
+                        <w:tabs>
+                          <w:tab w:val="left" w:pos="284"/>
+                          <w:tab w:val="left" w:pos="360"/>
+                        </w:tabs>
+                        <w:ind w:left="644"/>
+                        <w:jc w:val="both"/>
+                        <w:rPr>
+                          <w:rFonts w:ascii="Calibri" w:hAnsi="Calibri" w:cs="Arial"/>
+                          <w:sz w:val="22"/>
+                          <w:szCs w:val="22"/>
+                        </w:rPr>
+                      </w:pPr>
+                      <w:r>
+                        <w:rPr>
+                          <w:rFonts w:ascii="Calibri" w:hAnsi="Calibri" w:cs="Arial"/>
+                          <w:sz w:val="22"/>
+                          <w:szCs w:val="22"/>
+                        </w:rPr>
+                        <w:t>-</w:t>
+                      </w:r>
+                      <w:r>
+                        <w:rPr>
+                          <w:rFonts w:ascii="Calibri" w:hAnsi="Calibri" w:cs="Arial"/>
+                          <w:sz w:val="22"/>
+                          <w:szCs w:val="22"/>
+                        </w:rPr>
+                        <w:t xml:space="preserve"> Concluído em 09/2016.</w:t>
+                      </w:r>
+                    </w:p>
+                    <w:p>
+                      <w:pPr>
+                        <w:pStyle w:val="Corpodetexto"/>
+                        <w:tabs>
+                          <w:tab w:val="left" w:pos="284"/>
+                          <w:tab w:val="left" w:pos="360"/>
+                        </w:tabs>
+                        <w:ind w:left="644"/>
+                        <w:jc w:val="both"/>
+                        <w:rPr>
+                          <w:rFonts w:ascii="Calibri" w:hAnsi="Calibri" w:cs="Arial"/>
+                          <w:sz w:val="22"/>
+                          <w:szCs w:val="22"/>
+                        </w:rPr>
+                      </w:pPr>
+                    </w:p>
+                    <w:p>
+                      <w:pPr>
+                        <w:pStyle w:val="PargrafodaLista"/>
+                        <w:numPr>
+                          <w:ilvl w:val="0"/>
+                          <w:numId w:val="18"/>
+                        </w:numPr>
+                        <w:ind w:left="644"/>
+                        <w:jc w:val="both"/>
+                        <w:rPr>
+                          <w:rFonts w:ascii="Calibri" w:hAnsi="Calibri" w:cs="Calibri"/>
+                          <w:sz w:val="22"/>
+                          <w:szCs w:val="22"/>
+                        </w:rPr>
+                      </w:pPr>
+                      <w:r>
+                        <w:rPr>
+                          <w:rFonts w:ascii="Calibri" w:hAnsi="Calibri" w:cs="Calibri"/>
+                          <w:sz w:val="22"/>
+                          <w:szCs w:val="22"/>
+                        </w:rPr>
+                        <w:t xml:space="preserve">Inglês Nível </w:t>
+                      </w:r>
+                      <w:r>
+                        <w:rPr>
+                          <w:rFonts w:ascii="Calibri" w:hAnsi="Calibri" w:cs="Calibri"/>
+                          <w:sz w:val="22"/>
+                          <w:szCs w:val="22"/>
+                        </w:rPr>
+                        <w:t>Avançado</w:t>
+                      </w:r>
+                    </w:p>
+                    <w:p>
+                      <w:pPr>
+                        <w:pStyle w:val="PargrafodaLista"/>
+                        <w:ind w:left="360"/>
+                        <w:jc w:val="both"/>
+                        <w:rPr>
+                          <w:rFonts w:ascii="Calibri" w:hAnsi="Calibri" w:cs="Calibri"/>
+                          <w:sz w:val="22"/>
+                          <w:szCs w:val="22"/>
+                        </w:rPr>
+                      </w:pPr>
+                    </w:p>
+                  </w:txbxContent>
+                </v:textbox>
+                <w10:wrap type="square" anchorx="margin"/>
+              </v:shape>
+            </w:pict>
+          </mc:Fallback>
+        </mc:AlternateContent>
+      </w:r>
+      <w:r>
+        <w:rPr>
+          <w:rFonts w:ascii="Calibri" w:hAnsi="Calibri" w:cs="Calibri"/>
+          <w:noProof/>
+          <w:sz w:val="22"/>
+          <w:szCs w:val="22"/>
+        </w:rPr>
+        <mc:AlternateContent>
+          <mc:Choice Requires="wps">
+            <w:drawing>
+              <wp:anchor distT="45720" distB="45720" distL="114300" distR="114300" simplePos="0" relativeHeight="251671552" behindDoc="0" locked="0" layoutInCell="1" allowOverlap="1" wp14:anchorId="6319383C" wp14:editId="37F7C733">
+                <wp:simplePos x="0" y="0"/>
+                <wp:positionH relativeFrom="margin">
+                  <wp:posOffset>-226695</wp:posOffset>
+                </wp:positionH>
+                <wp:positionV relativeFrom="margin">
+                  <wp:posOffset>5975350</wp:posOffset>
+                </wp:positionV>
+                <wp:extent cx="3326130" cy="3458210"/>
+                <wp:effectExtent l="0" t="0" r="7620" b="8890"/>
+                <wp:wrapSquare wrapText="bothSides"/>
+                <wp:docPr id="858036350" name="Caixa de Texto 2"/>
+                <wp:cNvGraphicFramePr>
+                  <a:graphicFrameLocks xmlns:a="http://schemas.openxmlformats.org/drawingml/2006/main"/>
+                </wp:cNvGraphicFramePr>
+                <a:graphic xmlns:a="http://schemas.openxmlformats.org/drawingml/2006/main">
+                  <a:graphicData uri="http://schemas.microsoft.com/office/word/2010/wordprocessingShape">
+                    <wps:wsp>
+                      <wps:cNvSpPr txBox="1">
+                        <a:spLocks noChangeArrowheads="1"/>
+                      </wps:cNvSpPr>
+                      <wps:spPr bwMode="auto">
+                        <a:xfrm>
+                          <a:off x="0" y="0"/>
+                          <a:ext cx="3326130" cy="3458210"/>
+                        </a:xfrm>
+                        <a:prstGeom prst="rect">
+                          <a:avLst/>
+                        </a:prstGeom>
+                        <a:solidFill>
+                          <a:srgbClr val="FFFFFF"/>
+                        </a:solidFill>
+                        <a:ln w="9525">
+                          <a:noFill/>
+                          <a:miter lim="800000"/>
+                          <a:headEnd/>
+                          <a:tailEnd/>
+                        </a:ln>
+                      </wps:spPr>
+                      <wps:txbx>
+                        <w:txbxContent>
+                          <w:p>
+                            <w:pPr>
+                              <w:pStyle w:val="Ttulo"/>
+                              <w:rPr>
+                                <w:rFonts w:ascii="Calibri" w:hAnsi="Calibri" w:cs="Arial"/>
+                                <w:iCs/>
+                                <w:sz w:val="28"/>
+                                <w:szCs w:val="22"/>
+                                <w14:shadow w14:blurRad="0" w14:dist="0" w14:dir="0" w14:sx="0" w14:sy="0" w14:kx="0" w14:ky="0" w14:algn="none">
+                                  <w14:srgbClr w14:val="000000"/>
+                                </w14:shadow>
+                              </w:rPr>
+                            </w:pPr>
+                            <w:r>
+                              <w:rPr>
+                                <w:rFonts w:ascii="Calibri" w:hAnsi="Calibri" w:cs="Arial"/>
+                                <w:iCs/>
+                                <w:sz w:val="28"/>
+                                <w:szCs w:val="22"/>
+                                <w14:shadow w14:blurRad="0" w14:dist="0" w14:dir="0" w14:sx="0" w14:sy="0" w14:kx="0" w14:ky="0" w14:algn="none">
+                                  <w14:srgbClr w14:val="000000"/>
+                                </w14:shadow>
+                              </w:rPr>
+                              <w:t>Projetos</w:t>
+                            </w:r>
+                          </w:p>
+                          <w:p>
+                            <w:pPr>
+                              <w:jc w:val="both"/>
+                              <w:rPr>
+                                <w:rFonts w:ascii="Calibri" w:hAnsi="Calibri" w:cs="Arial"/>
+                                <w:sz w:val="22"/>
+                                <w:szCs w:val="22"/>
+                              </w:rPr>
+                            </w:pPr>
+                          </w:p>
+                          <w:p>
+                            <w:pPr>
+                              <w:numPr>
+                                <w:ilvl w:val="0"/>
+                                <w:numId w:val="31"/>
+                              </w:numPr>
+                              <w:jc w:val="both"/>
+                              <w:rPr>
+                                <w:rFonts w:ascii="Calibri" w:hAnsi="Calibri" w:cs="Arial"/>
+                                <w:sz w:val="22"/>
+                                <w:szCs w:val="22"/>
+                              </w:rPr>
+                            </w:pPr>
+                            <w:hyperlink r:id="rId6" w:history="1">
+                              <w:r>
+                                <w:rPr>
+                                  <w:rStyle w:val="Hyperlink"/>
+                                  <w:rFonts w:ascii="Calibri" w:hAnsi="Calibri" w:cs="Arial"/>
+                                  <w:sz w:val="22"/>
+                                  <w:szCs w:val="22"/>
+                                </w:rPr>
+                                <w:t>Web Sales</w:t>
+                              </w:r>
+                            </w:hyperlink>
+                            <w:r>
+                              <w:rPr>
+                                <w:rFonts w:ascii="Calibri" w:hAnsi="Calibri" w:cs="Arial"/>
+                                <w:sz w:val="22"/>
+                                <w:szCs w:val="22"/>
+                              </w:rPr>
+                              <w:t xml:space="preserve">: Um </w:t>
+                            </w:r>
+                            <w:r>
+                              <w:rPr>
+                                <w:rFonts w:ascii="Calibri" w:hAnsi="Calibri" w:cs="Arial"/>
+                                <w:sz w:val="22"/>
+                                <w:szCs w:val="22"/>
+                              </w:rPr>
+                              <w:t>para gerenciamento de vendas</w:t>
+                            </w:r>
+                            <w:r>
+                              <w:rPr>
+                                <w:rFonts w:ascii="Calibri" w:hAnsi="Calibri" w:cs="Arial"/>
+                                <w:sz w:val="22"/>
+                                <w:szCs w:val="22"/>
+                              </w:rPr>
+                              <w:t xml:space="preserve"> </w:t>
+                            </w:r>
+                            <w:r>
+                              <w:rPr>
+                                <w:rFonts w:ascii="Calibri" w:hAnsi="Calibri" w:cs="Arial"/>
+                                <w:sz w:val="22"/>
+                                <w:szCs w:val="22"/>
+                              </w:rPr>
+                              <w:t xml:space="preserve">desenvolvido em </w:t>
+                            </w:r>
+                            <w:r>
+                              <w:rPr>
+                                <w:rFonts w:ascii="Calibri" w:hAnsi="Calibri" w:cs="Arial"/>
+                                <w:b/>
+                                <w:bCs/>
+                                <w:sz w:val="22"/>
+                                <w:szCs w:val="22"/>
+                              </w:rPr>
+                              <w:t>C# (ASP.NET MVC)</w:t>
+                            </w:r>
+                            <w:r>
+                              <w:rPr>
+                                <w:rFonts w:ascii="Calibri" w:hAnsi="Calibri" w:cs="Arial"/>
+                                <w:sz w:val="22"/>
+                                <w:szCs w:val="22"/>
+                              </w:rPr>
+                              <w:t>.</w:t>
+                            </w:r>
+                          </w:p>
+                          <w:p>
+                            <w:pPr>
+                              <w:jc w:val="both"/>
+                              <w:rPr>
+                                <w:rFonts w:ascii="Calibri" w:hAnsi="Calibri" w:cs="Arial"/>
+                                <w:sz w:val="22"/>
+                                <w:szCs w:val="22"/>
+                              </w:rPr>
+                            </w:pPr>
+                          </w:p>
+                          <w:p>
+                            <w:pPr>
+                              <w:numPr>
+                                <w:ilvl w:val="0"/>
+                                <w:numId w:val="31"/>
+                              </w:numPr>
+                              <w:jc w:val="both"/>
+                              <w:rPr>
+                                <w:rFonts w:ascii="Calibri" w:hAnsi="Calibri" w:cs="Arial"/>
+                                <w:sz w:val="22"/>
+                                <w:szCs w:val="22"/>
+                              </w:rPr>
+                            </w:pPr>
+                            <w:hyperlink r:id="rId7" w:history="1">
+                              <w:r>
+                                <w:rPr>
+                                  <w:rStyle w:val="Hyperlink"/>
+                                  <w:rFonts w:ascii="Calibri" w:hAnsi="Calibri" w:cs="Arial"/>
+                                  <w:sz w:val="22"/>
+                                  <w:szCs w:val="22"/>
+                                </w:rPr>
+                                <w:t>Pomodoro Timer</w:t>
+                              </w:r>
+                            </w:hyperlink>
+                            <w:r>
+                              <w:rPr>
+                                <w:rFonts w:ascii="Calibri" w:hAnsi="Calibri" w:cs="Arial"/>
+                                <w:sz w:val="22"/>
+                                <w:szCs w:val="22"/>
+                              </w:rPr>
+                              <w:t xml:space="preserve">: App </w:t>
+                            </w:r>
+                            <w:r>
+                              <w:rPr>
+                                <w:rFonts w:ascii="Calibri" w:hAnsi="Calibri" w:cs="Arial"/>
+                                <w:sz w:val="22"/>
+                                <w:szCs w:val="22"/>
+                              </w:rPr>
+                              <w:t xml:space="preserve">desenvolvido com </w:t>
+                            </w:r>
+                            <w:proofErr w:type="spellStart"/>
+                            <w:r>
+                              <w:rPr>
+                                <w:rFonts w:ascii="Calibri" w:hAnsi="Calibri" w:cs="Arial"/>
+                                <w:b/>
+                                <w:bCs/>
+                                <w:sz w:val="22"/>
+                                <w:szCs w:val="22"/>
+                              </w:rPr>
+                              <w:t>ReactJS</w:t>
+                            </w:r>
+                            <w:proofErr w:type="spellEnd"/>
+                            <w:r>
+                              <w:rPr>
+                                <w:rFonts w:ascii="Calibri" w:hAnsi="Calibri" w:cs="Arial"/>
+                                <w:sz w:val="22"/>
+                                <w:szCs w:val="22"/>
+                              </w:rPr>
+                              <w:t xml:space="preserve"> </w:t>
+                            </w:r>
+                            <w:r>
+                              <w:rPr>
+                                <w:rFonts w:ascii="Calibri" w:hAnsi="Calibri" w:cs="Arial"/>
+                                <w:sz w:val="22"/>
+                                <w:szCs w:val="22"/>
+                              </w:rPr>
+                              <w:t>para</w:t>
+                            </w:r>
+                            <w:r>
+                              <w:rPr>
+                                <w:rFonts w:ascii="Calibri" w:hAnsi="Calibri" w:cs="Arial"/>
+                                <w:sz w:val="22"/>
+                                <w:szCs w:val="22"/>
+                              </w:rPr>
+                              <w:t xml:space="preserve"> gerenciamento de tempo baseado na técnica Pomodoro</w:t>
+                            </w:r>
+                            <w:r>
+                              <w:rPr>
+                                <w:rFonts w:ascii="Calibri" w:hAnsi="Calibri" w:cs="Arial"/>
+                                <w:sz w:val="22"/>
+                                <w:szCs w:val="22"/>
+                              </w:rPr>
+                              <w:t>.</w:t>
+                            </w:r>
+                          </w:p>
+                          <w:p>
+                            <w:pPr>
+                              <w:jc w:val="both"/>
+                              <w:rPr>
+                                <w:rFonts w:ascii="Calibri" w:hAnsi="Calibri" w:cs="Arial"/>
+                                <w:sz w:val="22"/>
+                                <w:szCs w:val="22"/>
+                              </w:rPr>
+                            </w:pPr>
+                          </w:p>
+                          <w:p>
+                            <w:pPr>
+                              <w:numPr>
+                                <w:ilvl w:val="0"/>
+                                <w:numId w:val="31"/>
+                              </w:numPr>
+                              <w:jc w:val="both"/>
+                              <w:rPr>
+                                <w:rFonts w:ascii="Calibri" w:hAnsi="Calibri" w:cs="Arial"/>
+                                <w:sz w:val="22"/>
+                                <w:szCs w:val="22"/>
+                              </w:rPr>
+                            </w:pPr>
+                            <w:hyperlink r:id="rId8" w:history="1">
+                              <w:proofErr w:type="spellStart"/>
+                              <w:r>
+                                <w:rPr>
+                                  <w:rStyle w:val="Hyperlink"/>
+                                  <w:rFonts w:ascii="Calibri" w:hAnsi="Calibri" w:cs="Arial"/>
+                                  <w:sz w:val="22"/>
+                                  <w:szCs w:val="22"/>
+                                </w:rPr>
+                                <w:t>Password</w:t>
+                              </w:r>
+                              <w:proofErr w:type="spellEnd"/>
+                              <w:r>
+                                <w:rPr>
+                                  <w:rStyle w:val="Hyperlink"/>
+                                  <w:rFonts w:ascii="Calibri" w:hAnsi="Calibri" w:cs="Arial"/>
+                                  <w:sz w:val="22"/>
+                                  <w:szCs w:val="22"/>
+                                </w:rPr>
+                                <w:t xml:space="preserve"> </w:t>
+                              </w:r>
+                              <w:proofErr w:type="spellStart"/>
+                              <w:r>
+                                <w:rPr>
+                                  <w:rStyle w:val="Hyperlink"/>
+                                  <w:rFonts w:ascii="Calibri" w:hAnsi="Calibri" w:cs="Arial"/>
+                                  <w:sz w:val="22"/>
+                                  <w:szCs w:val="22"/>
+                                </w:rPr>
+                                <w:t>Generator</w:t>
+                              </w:r>
+                              <w:proofErr w:type="spellEnd"/>
+                            </w:hyperlink>
+                            <w:r>
+                              <w:rPr>
+                                <w:rFonts w:ascii="Calibri" w:hAnsi="Calibri" w:cs="Arial"/>
+                                <w:sz w:val="22"/>
+                                <w:szCs w:val="22"/>
+                              </w:rPr>
+                              <w:t xml:space="preserve">: Crie facilmente uma senha que atenda aos requisitos que precisa, desenvolvido com </w:t>
+                            </w:r>
+                            <w:proofErr w:type="spellStart"/>
+                            <w:r>
+                              <w:rPr>
+                                <w:rFonts w:ascii="Calibri" w:hAnsi="Calibri" w:cs="Arial"/>
+                                <w:b/>
+                                <w:bCs/>
+                                <w:sz w:val="22"/>
+                                <w:szCs w:val="22"/>
+                              </w:rPr>
+                              <w:t>ReactJS</w:t>
+                            </w:r>
+                            <w:proofErr w:type="spellEnd"/>
+                            <w:r>
+                              <w:rPr>
+                                <w:rFonts w:ascii="Calibri" w:hAnsi="Calibri" w:cs="Arial"/>
+                                <w:sz w:val="22"/>
+                                <w:szCs w:val="22"/>
+                              </w:rPr>
+                              <w:t>.</w:t>
+                            </w:r>
+                          </w:p>
+                          <w:p>
+                            <w:pPr>
+                              <w:jc w:val="both"/>
+                              <w:rPr>
+                                <w:rFonts w:ascii="Calibri" w:hAnsi="Calibri" w:cs="Arial"/>
+                                <w:sz w:val="22"/>
+                                <w:szCs w:val="22"/>
+                              </w:rPr>
+                            </w:pPr>
+                          </w:p>
+                          <w:p>
+                            <w:pPr>
+                              <w:numPr>
+                                <w:ilvl w:val="0"/>
+                                <w:numId w:val="31"/>
+                              </w:numPr>
+                              <w:jc w:val="both"/>
+                              <w:rPr>
+                                <w:rFonts w:ascii="Calibri" w:hAnsi="Calibri" w:cs="Arial"/>
+                                <w:sz w:val="22"/>
+                                <w:szCs w:val="22"/>
+                              </w:rPr>
+                            </w:pPr>
+                            <w:hyperlink r:id="rId9" w:history="1">
+                              <w:proofErr w:type="spellStart"/>
+                              <w:r>
+                                <w:rPr>
+                                  <w:rStyle w:val="Hyperlink"/>
+                                  <w:rFonts w:ascii="Calibri" w:hAnsi="Calibri" w:cs="Arial"/>
+                                  <w:sz w:val="22"/>
+                                  <w:szCs w:val="22"/>
+                                </w:rPr>
+                                <w:t>Turtle</w:t>
+                              </w:r>
+                              <w:proofErr w:type="spellEnd"/>
+                              <w:r>
+                                <w:rPr>
+                                  <w:rStyle w:val="Hyperlink"/>
+                                  <w:rFonts w:ascii="Calibri" w:hAnsi="Calibri" w:cs="Arial"/>
+                                  <w:sz w:val="22"/>
+                                  <w:szCs w:val="22"/>
+                                </w:rPr>
+                                <w:t xml:space="preserve"> </w:t>
+                              </w:r>
+                              <w:r>
+                                <w:rPr>
+                                  <w:rStyle w:val="Hyperlink"/>
+                                  <w:rFonts w:ascii="Calibri" w:hAnsi="Calibri" w:cs="Arial"/>
+                                  <w:sz w:val="22"/>
+                                  <w:szCs w:val="22"/>
+                                </w:rPr>
+                                <w:t>C</w:t>
+                              </w:r>
+                              <w:r>
+                                <w:rPr>
+                                  <w:rStyle w:val="Hyperlink"/>
+                                  <w:rFonts w:ascii="Calibri" w:hAnsi="Calibri" w:cs="Arial"/>
+                                  <w:sz w:val="22"/>
+                                  <w:szCs w:val="22"/>
+                                </w:rPr>
+                                <w:t>rossing</w:t>
+                              </w:r>
+                            </w:hyperlink>
+                            <w:r>
+                              <w:rPr>
+                                <w:rFonts w:ascii="Calibri" w:hAnsi="Calibri" w:cs="Arial"/>
+                                <w:sz w:val="22"/>
+                                <w:szCs w:val="22"/>
+                              </w:rPr>
+                              <w:t xml:space="preserve">: Ajude uma </w:t>
+                            </w:r>
+                            <w:r>
+                              <w:rPr>
+                                <w:rFonts w:ascii="Calibri" w:hAnsi="Calibri" w:cs="Arial"/>
+                                <w:sz w:val="22"/>
+                                <w:szCs w:val="22"/>
+                              </w:rPr>
+                              <w:t>tartaruga</w:t>
+                            </w:r>
+                            <w:r>
+                              <w:rPr>
+                                <w:rFonts w:ascii="Calibri" w:hAnsi="Calibri" w:cs="Arial"/>
+                                <w:sz w:val="22"/>
+                                <w:szCs w:val="22"/>
+                              </w:rPr>
+                              <w:t xml:space="preserve"> a chegar bem do outro lado da estrada, em </w:t>
+                            </w:r>
+                            <w:r>
+                              <w:rPr>
+                                <w:rFonts w:ascii="Calibri" w:hAnsi="Calibri" w:cs="Arial"/>
+                                <w:b/>
+                                <w:bCs/>
+                                <w:sz w:val="22"/>
+                                <w:szCs w:val="22"/>
+                              </w:rPr>
+                              <w:t>Python</w:t>
+                            </w:r>
+                            <w:r>
+                              <w:rPr>
+                                <w:rFonts w:ascii="Calibri" w:hAnsi="Calibri" w:cs="Arial"/>
+                                <w:sz w:val="22"/>
+                                <w:szCs w:val="22"/>
+                              </w:rPr>
+                              <w:t xml:space="preserve"> usando </w:t>
+                            </w:r>
+                            <w:proofErr w:type="spellStart"/>
+                            <w:r>
+                              <w:rPr>
+                                <w:rFonts w:ascii="Calibri" w:hAnsi="Calibri" w:cs="Arial"/>
+                                <w:b/>
+                                <w:bCs/>
+                                <w:sz w:val="22"/>
+                                <w:szCs w:val="22"/>
+                              </w:rPr>
+                              <w:t>Tkinter</w:t>
+                            </w:r>
+                            <w:proofErr w:type="spellEnd"/>
+                            <w:r>
+                              <w:rPr>
+                                <w:rFonts w:ascii="Calibri" w:hAnsi="Calibri" w:cs="Arial"/>
+                                <w:sz w:val="22"/>
+                                <w:szCs w:val="22"/>
+                              </w:rPr>
+                              <w:t>.</w:t>
+                            </w:r>
+                          </w:p>
+                          <w:p>
+                            <w:pPr>
+                              <w:jc w:val="both"/>
+                              <w:rPr>
+                                <w:rFonts w:ascii="Calibri" w:hAnsi="Calibri" w:cs="Arial"/>
+                                <w:sz w:val="22"/>
+                                <w:szCs w:val="22"/>
+                              </w:rPr>
+                            </w:pPr>
+                          </w:p>
+                          <w:p>
+                            <w:pPr>
+                              <w:ind w:left="2124" w:firstLine="708"/>
+                              <w:jc w:val="both"/>
+                              <w:rPr>
+                                <w:rFonts w:ascii="Calibri" w:hAnsi="Calibri" w:cs="Arial"/>
+                                <w:sz w:val="20"/>
+                                <w:szCs w:val="20"/>
+                              </w:rPr>
+                            </w:pPr>
+                            <w:hyperlink r:id="rId10" w:anchor="portfolio" w:history="1">
+                              <w:r>
+                                <w:rPr>
+                                  <w:rStyle w:val="Hyperlink"/>
+                                  <w:rFonts w:ascii="Calibri" w:hAnsi="Calibri" w:cs="Arial"/>
+                                  <w:sz w:val="20"/>
+                                  <w:szCs w:val="20"/>
+                                </w:rPr>
+                                <w:t>Link para outros projetos</w:t>
+                              </w:r>
+                            </w:hyperlink>
+                          </w:p>
+                        </w:txbxContent>
+                      </wps:txbx>
+                      <wps:bodyPr rot="0" vert="horz" wrap="square" lIns="91440" tIns="45720" rIns="91440" bIns="45720" anchor="t" anchorCtr="0">
+                        <a:noAutofit/>
+                      </wps:bodyPr>
+                    </wps:wsp>
+                  </a:graphicData>
+                </a:graphic>
+                <wp14:sizeRelH relativeFrom="margin">
+                  <wp14:pctWidth>0</wp14:pctWidth>
+                </wp14:sizeRelH>
+                <wp14:sizeRelV relativeFrom="margin">
+                  <wp14:pctHeight>0</wp14:pctHeight>
+                </wp14:sizeRelV>
+              </wp:anchor>
+            </w:drawing>
+          </mc:Choice>
+          <mc:Fallback>
+            <w:pict>
+              <v:shape w14:anchorId="6319383C" id="_x0000_s1027" type="#_x0000_t202" style="position:absolute;left:0;text-align:left;margin-left:-17.85pt;margin-top:470.5pt;width:261.9pt;height:272.3pt;z-index:251671552;visibility:visible;mso-wrap-style:square;mso-width-percent:0;mso-height-percent:0;mso-wrap-distance-left:9pt;mso-wrap-distance-top:3.6pt;mso-wrap-distance-right:9pt;mso-wrap-distance-bottom:3.6pt;mso-position-horizontal:absolute;mso-position-horizontal-relative:margin;mso-position-vertical:absolute;mso-position-vertical-relative:margin;mso-width-percent:0;mso-height-percent:0;mso-width-relative:margin;mso-height-relative:margin;v-text-anchor:top" o:gfxdata="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" stroked="f">
+                <v:textbox>
+                  <w:txbxContent>
+                    <w:p>
+                      <w:pPr>
+                        <w:pStyle w:val="Ttulo"/>
+                        <w:rPr>
+                          <w:rFonts w:ascii="Calibri" w:hAnsi="Calibri" w:cs="Arial"/>
+                          <w:iCs/>
+                          <w:sz w:val="28"/>
+                          <w:szCs w:val="22"/>
+                          <w14:shadow w14:blurRad="0" w14:dist="0" w14:dir="0" w14:sx="0" w14:sy="0" w14:kx="0" w14:ky="0" w14:algn="none">
+                            <w14:srgbClr w14:val="000000"/>
+                          </w14:shadow>
+                        </w:rPr>
+                      </w:pPr>
+                      <w:r>
+                        <w:rPr>
+                          <w:rFonts w:ascii="Calibri" w:hAnsi="Calibri" w:cs="Arial"/>
+                          <w:iCs/>
+                          <w:sz w:val="28"/>
+                          <w:szCs w:val="22"/>
+                          <w14:shadow w14:blurRad="0" w14:dist="0" w14:dir="0" w14:sx="0" w14:sy="0" w14:kx="0" w14:ky="0" w14:algn="none">
+                            <w14:srgbClr w14:val="000000"/>
+                          </w14:shadow>
+                        </w:rPr>
+                        <w:t>Projetos</w:t>
+                      </w:r>
+                    </w:p>
+                    <w:p>
+                      <w:pPr>
+                        <w:jc w:val="both"/>
+                        <w:rPr>
+                          <w:rFonts w:ascii="Calibri" w:hAnsi="Calibri" w:cs="Arial"/>
+                          <w:sz w:val="22"/>
+                          <w:szCs w:val="22"/>
+                        </w:rPr>
+                      </w:pPr>
+                    </w:p>
+                    <w:p>
+                      <w:pPr>
+                        <w:numPr>
+                          <w:ilvl w:val="0"/>
+                          <w:numId w:val="31"/>
+                        </w:numPr>
+                        <w:jc w:val="both"/>
+                        <w:rPr>
+                          <w:rFonts w:ascii="Calibri" w:hAnsi="Calibri" w:cs="Arial"/>
+                          <w:sz w:val="22"/>
+                          <w:szCs w:val="22"/>
+                        </w:rPr>
+                      </w:pPr>
+                      <w:hyperlink r:id="rId11" w:history="1">
+                        <w:r>
+                          <w:rPr>
+                            <w:rStyle w:val="Hyperlink"/>
+                            <w:rFonts w:ascii="Calibri" w:hAnsi="Calibri" w:cs="Arial"/>
+                            <w:sz w:val="22"/>
+                            <w:szCs w:val="22"/>
+                          </w:rPr>
+                          <w:t>Web Sales</w:t>
+                        </w:r>
+                      </w:hyperlink>
+                      <w:r>
+                        <w:rPr>
+                          <w:rFonts w:ascii="Calibri" w:hAnsi="Calibri" w:cs="Arial"/>
+                          <w:sz w:val="22"/>
+                          <w:szCs w:val="22"/>
+                        </w:rPr>
+                        <w:t xml:space="preserve">: Um </w:t>
+                      </w:r>
+                      <w:r>
+                        <w:rPr>
+                          <w:rFonts w:ascii="Calibri" w:hAnsi="Calibri" w:cs="Arial"/>
+                          <w:sz w:val="22"/>
+                          <w:szCs w:val="22"/>
+                        </w:rPr>
+                        <w:t>para gerenciamento de vendas</w:t>
+                      </w:r>
+                      <w:r>
+                        <w:rPr>
+                          <w:rFonts w:ascii="Calibri" w:hAnsi="Calibri" w:cs="Arial"/>
+                          <w:sz w:val="22"/>
+                          <w:szCs w:val="22"/>
+                        </w:rPr>
+                        <w:t xml:space="preserve"> </w:t>
+                      </w:r>
+                      <w:r>
+                        <w:rPr>
+                          <w:rFonts w:ascii="Calibri" w:hAnsi="Calibri" w:cs="Arial"/>
+                          <w:sz w:val="22"/>
+                          <w:szCs w:val="22"/>
+                        </w:rPr>
+                        <w:t xml:space="preserve">desenvolvido em </w:t>
+                      </w:r>
+                      <w:r>
+                        <w:rPr>
+                          <w:rFonts w:ascii="Calibri" w:hAnsi="Calibri" w:cs="Arial"/>
+                          <w:b/>
+                          <w:bCs/>
+                          <w:sz w:val="22"/>
+                          <w:szCs w:val="22"/>
+                        </w:rPr>
+                        <w:t>C# (ASP.NET MVC)</w:t>
+                      </w:r>
+                      <w:r>
+                        <w:rPr>
+                          <w:rFonts w:ascii="Calibri" w:hAnsi="Calibri" w:cs="Arial"/>
+                          <w:sz w:val="22"/>
+                          <w:szCs w:val="22"/>
+                        </w:rPr>
+                        <w:t>.</w:t>
+                      </w:r>
+                    </w:p>
+                    <w:p>
+                      <w:pPr>
+                        <w:jc w:val="both"/>
+                        <w:rPr>
+                          <w:rFonts w:ascii="Calibri" w:hAnsi="Calibri" w:cs="Arial"/>
+                          <w:sz w:val="22"/>
+                          <w:szCs w:val="22"/>
+                        </w:rPr>
+                      </w:pPr>
+                    </w:p>
+                    <w:p>
+                      <w:pPr>
+                        <w:numPr>
+                          <w:ilvl w:val="0"/>
+                          <w:numId w:val="31"/>
+                        </w:numPr>
+                        <w:jc w:val="both"/>
+                        <w:rPr>
+                          <w:rFonts w:ascii="Calibri" w:hAnsi="Calibri" w:cs="Arial"/>
+                          <w:sz w:val="22"/>
+                          <w:szCs w:val="22"/>
+                        </w:rPr>
+                      </w:pPr>
+                      <w:hyperlink r:id="rId12" w:history="1">
+                        <w:r>
+                          <w:rPr>
+                            <w:rStyle w:val="Hyperlink"/>
+                            <w:rFonts w:ascii="Calibri" w:hAnsi="Calibri" w:cs="Arial"/>
+                            <w:sz w:val="22"/>
+                            <w:szCs w:val="22"/>
+                          </w:rPr>
+                          <w:t>Pomodoro Timer</w:t>
+                        </w:r>
+                      </w:hyperlink>
+                      <w:r>
+                        <w:rPr>
+                          <w:rFonts w:ascii="Calibri" w:hAnsi="Calibri" w:cs="Arial"/>
+                          <w:sz w:val="22"/>
+                          <w:szCs w:val="22"/>
+                        </w:rPr>
+                        <w:t xml:space="preserve">: App </w:t>
+                      </w:r>
+                      <w:r>
+                        <w:rPr>
+                          <w:rFonts w:ascii="Calibri" w:hAnsi="Calibri" w:cs="Arial"/>
+                          <w:sz w:val="22"/>
+                          <w:szCs w:val="22"/>
+                        </w:rPr>
+                        <w:t xml:space="preserve">desenvolvido com </w:t>
+                      </w:r>
+                      <w:proofErr w:type="spellStart"/>
+                      <w:r>
+                        <w:rPr>
+                          <w:rFonts w:ascii="Calibri" w:hAnsi="Calibri" w:cs="Arial"/>
+                          <w:b/>
+                          <w:bCs/>
+                          <w:sz w:val="22"/>
+                          <w:szCs w:val="22"/>
+                        </w:rPr>
+                        <w:t>ReactJS</w:t>
+                      </w:r>
+                      <w:proofErr w:type="spellEnd"/>
+                      <w:r>
+                        <w:rPr>
+                          <w:rFonts w:ascii="Calibri" w:hAnsi="Calibri" w:cs="Arial"/>
+                          <w:sz w:val="22"/>
+                          <w:szCs w:val="22"/>
+                        </w:rPr>
+                        <w:t xml:space="preserve"> </w:t>
+                      </w:r>
+                      <w:r>
+                        <w:rPr>
+                          <w:rFonts w:ascii="Calibri" w:hAnsi="Calibri" w:cs="Arial"/>
+                          <w:sz w:val="22"/>
+                          <w:szCs w:val="22"/>
+                        </w:rPr>
+                        <w:t>para</w:t>
+                      </w:r>
+                      <w:r>
+                        <w:rPr>
+                          <w:rFonts w:ascii="Calibri" w:hAnsi="Calibri" w:cs="Arial"/>
+                          <w:sz w:val="22"/>
+                          <w:szCs w:val="22"/>
+                        </w:rPr>
+                        <w:t xml:space="preserve"> gerenciamento de tempo baseado na técnica Pomodoro</w:t>
+                      </w:r>
+                      <w:r>
+                        <w:rPr>
+                          <w:rFonts w:ascii="Calibri" w:hAnsi="Calibri" w:cs="Arial"/>
+                          <w:sz w:val="22"/>
+                          <w:szCs w:val="22"/>
+                        </w:rPr>
+                        <w:t>.</w:t>
+                      </w:r>
+                    </w:p>
+                    <w:p>
+                      <w:pPr>
+                        <w:jc w:val="both"/>
+                        <w:rPr>
+                          <w:rFonts w:ascii="Calibri" w:hAnsi="Calibri" w:cs="Arial"/>
+                          <w:sz w:val="22"/>
+                          <w:szCs w:val="22"/>
+                        </w:rPr>
+                      </w:pPr>
+                    </w:p>
+                    <w:p>
+                      <w:pPr>
+                        <w:numPr>
+                          <w:ilvl w:val="0"/>
+                          <w:numId w:val="31"/>
+                        </w:numPr>
+                        <w:jc w:val="both"/>
+                        <w:rPr>
+                          <w:rFonts w:ascii="Calibri" w:hAnsi="Calibri" w:cs="Arial"/>
+                          <w:sz w:val="22"/>
+                          <w:szCs w:val="22"/>
+                        </w:rPr>
+                      </w:pPr>
+                      <w:hyperlink r:id="rId13" w:history="1">
+                        <w:proofErr w:type="spellStart"/>
+                        <w:r>
+                          <w:rPr>
+                            <w:rStyle w:val="Hyperlink"/>
+                            <w:rFonts w:ascii="Calibri" w:hAnsi="Calibri" w:cs="Arial"/>
+                            <w:sz w:val="22"/>
+                            <w:szCs w:val="22"/>
+                          </w:rPr>
+                          <w:t>Password</w:t>
+                        </w:r>
+                        <w:proofErr w:type="spellEnd"/>
+                        <w:r>
+                          <w:rPr>
+                            <w:rStyle w:val="Hyperlink"/>
+                            <w:rFonts w:ascii="Calibri" w:hAnsi="Calibri" w:cs="Arial"/>
+                            <w:sz w:val="22"/>
+                            <w:szCs w:val="22"/>
+                          </w:rPr>
+                          <w:t xml:space="preserve"> </w:t>
+                        </w:r>
+                        <w:proofErr w:type="spellStart"/>
+                        <w:r>
+                          <w:rPr>
+                            <w:rStyle w:val="Hyperlink"/>
+                            <w:rFonts w:ascii="Calibri" w:hAnsi="Calibri" w:cs="Arial"/>
+                            <w:sz w:val="22"/>
+                            <w:szCs w:val="22"/>
+                          </w:rPr>
+                          <w:t>Generator</w:t>
+                        </w:r>
+                        <w:proofErr w:type="spellEnd"/>
+                      </w:hyperlink>
+                      <w:r>
+                        <w:rPr>
+                          <w:rFonts w:ascii="Calibri" w:hAnsi="Calibri" w:cs="Arial"/>
+                          <w:sz w:val="22"/>
+                          <w:szCs w:val="22"/>
+                        </w:rPr>
+                        <w:t xml:space="preserve">: Crie facilmente uma senha que atenda aos requisitos que precisa, desenvolvido com </w:t>
+                      </w:r>
+                      <w:proofErr w:type="spellStart"/>
+                      <w:r>
+                        <w:rPr>
+                          <w:rFonts w:ascii="Calibri" w:hAnsi="Calibri" w:cs="Arial"/>
+                          <w:b/>
+                          <w:bCs/>
+                          <w:sz w:val="22"/>
+                          <w:szCs w:val="22"/>
+                        </w:rPr>
+                        <w:t>ReactJS</w:t>
+                      </w:r>
+                      <w:proofErr w:type="spellEnd"/>
+                      <w:r>
+                        <w:rPr>
+                          <w:rFonts w:ascii="Calibri" w:hAnsi="Calibri" w:cs="Arial"/>
+                          <w:sz w:val="22"/>
+                          <w:szCs w:val="22"/>
+                        </w:rPr>
+                        <w:t>.</w:t>
+                      </w:r>
+                    </w:p>
+                    <w:p>
+                      <w:pPr>
+                        <w:jc w:val="both"/>
+                        <w:rPr>
+                          <w:rFonts w:ascii="Calibri" w:hAnsi="Calibri" w:cs="Arial"/>
+                          <w:sz w:val="22"/>
+                          <w:szCs w:val="22"/>
+                        </w:rPr>
+                      </w:pPr>
+                    </w:p>
+                    <w:p>
+                      <w:pPr>
+                        <w:numPr>
+                          <w:ilvl w:val="0"/>
+                          <w:numId w:val="31"/>
+                        </w:numPr>
+                        <w:jc w:val="both"/>
+                        <w:rPr>
+                          <w:rFonts w:ascii="Calibri" w:hAnsi="Calibri" w:cs="Arial"/>
+                          <w:sz w:val="22"/>
+                          <w:szCs w:val="22"/>
+                        </w:rPr>
+                      </w:pPr>
+                      <w:hyperlink r:id="rId14" w:history="1">
+                        <w:proofErr w:type="spellStart"/>
+                        <w:r>
+                          <w:rPr>
+                            <w:rStyle w:val="Hyperlink"/>
+                            <w:rFonts w:ascii="Calibri" w:hAnsi="Calibri" w:cs="Arial"/>
+                            <w:sz w:val="22"/>
+                            <w:szCs w:val="22"/>
+                          </w:rPr>
+                          <w:t>Turtle</w:t>
+                        </w:r>
+                        <w:proofErr w:type="spellEnd"/>
+                        <w:r>
+                          <w:rPr>
+                            <w:rStyle w:val="Hyperlink"/>
+                            <w:rFonts w:ascii="Calibri" w:hAnsi="Calibri" w:cs="Arial"/>
+                            <w:sz w:val="22"/>
+                            <w:szCs w:val="22"/>
+                          </w:rPr>
+                          <w:t xml:space="preserve"> </w:t>
+                        </w:r>
+                        <w:r>
+                          <w:rPr>
+                            <w:rStyle w:val="Hyperlink"/>
+                            <w:rFonts w:ascii="Calibri" w:hAnsi="Calibri" w:cs="Arial"/>
+                            <w:sz w:val="22"/>
+                            <w:szCs w:val="22"/>
+                          </w:rPr>
+                          <w:t>C</w:t>
+                        </w:r>
+                        <w:r>
+                          <w:rPr>
+                            <w:rStyle w:val="Hyperlink"/>
+                            <w:rFonts w:ascii="Calibri" w:hAnsi="Calibri" w:cs="Arial"/>
+                            <w:sz w:val="22"/>
+                            <w:szCs w:val="22"/>
+                          </w:rPr>
+                          <w:t>rossing</w:t>
+                        </w:r>
+                      </w:hyperlink>
+                      <w:r>
+                        <w:rPr>
+                          <w:rFonts w:ascii="Calibri" w:hAnsi="Calibri" w:cs="Arial"/>
+                          <w:sz w:val="22"/>
+                          <w:szCs w:val="22"/>
+                        </w:rPr>
+                        <w:t xml:space="preserve">: Ajude uma </w:t>
+                      </w:r>
+                      <w:r>
+                        <w:rPr>
+                          <w:rFonts w:ascii="Calibri" w:hAnsi="Calibri" w:cs="Arial"/>
+                          <w:sz w:val="22"/>
+                          <w:szCs w:val="22"/>
+                        </w:rPr>
+                        <w:t>tartaruga</w:t>
+                      </w:r>
+                      <w:r>
+                        <w:rPr>
+                          <w:rFonts w:ascii="Calibri" w:hAnsi="Calibri" w:cs="Arial"/>
+                          <w:sz w:val="22"/>
+                          <w:szCs w:val="22"/>
+                        </w:rPr>
+                        <w:t xml:space="preserve"> a chegar bem do outro lado da estrada, em </w:t>
+                      </w:r>
+                      <w:r>
+                        <w:rPr>
+                          <w:rFonts w:ascii="Calibri" w:hAnsi="Calibri" w:cs="Arial"/>
+                          <w:b/>
+                          <w:bCs/>
+                          <w:sz w:val="22"/>
+                          <w:szCs w:val="22"/>
+                        </w:rPr>
+                        <w:t>Python</w:t>
+                      </w:r>
+                      <w:r>
+                        <w:rPr>
+                          <w:rFonts w:ascii="Calibri" w:hAnsi="Calibri" w:cs="Arial"/>
+                          <w:sz w:val="22"/>
+                          <w:szCs w:val="22"/>
+                        </w:rPr>
+                        <w:t xml:space="preserve"> usando </w:t>
+                      </w:r>
+                      <w:proofErr w:type="spellStart"/>
+                      <w:r>
+                        <w:rPr>
+                          <w:rFonts w:ascii="Calibri" w:hAnsi="Calibri" w:cs="Arial"/>
+                          <w:b/>
+                          <w:bCs/>
+                          <w:sz w:val="22"/>
+                          <w:szCs w:val="22"/>
+                        </w:rPr>
+                        <w:t>Tkinter</w:t>
+                      </w:r>
+                      <w:proofErr w:type="spellEnd"/>
+                      <w:r>
+                        <w:rPr>
+                          <w:rFonts w:ascii="Calibri" w:hAnsi="Calibri" w:cs="Arial"/>
+                          <w:sz w:val="22"/>
+                          <w:szCs w:val="22"/>
+                        </w:rPr>
+                        <w:t>.</w:t>
+                      </w:r>
+                    </w:p>
+                    <w:p>
+                      <w:pPr>
+                        <w:jc w:val="both"/>
+                        <w:rPr>
+                          <w:rFonts w:ascii="Calibri" w:hAnsi="Calibri" w:cs="Arial"/>
+                          <w:sz w:val="22"/>
+                          <w:szCs w:val="22"/>
+                        </w:rPr>
+                      </w:pPr>
+                    </w:p>
+                    <w:p>
+                      <w:pPr>
+                        <w:ind w:left="2124" w:firstLine="708"/>
+                        <w:jc w:val="both"/>
+                        <w:rPr>
+                          <w:rFonts w:ascii="Calibri" w:hAnsi="Calibri" w:cs="Arial"/>
+                          <w:sz w:val="20"/>
+                          <w:szCs w:val="20"/>
+                        </w:rPr>
+                      </w:pPr>
+                      <w:hyperlink r:id="rId15" w:anchor="portfolio" w:history="1">
+                        <w:r>
+                          <w:rPr>
+                            <w:rStyle w:val="Hyperlink"/>
+                            <w:rFonts w:ascii="Calibri" w:hAnsi="Calibri" w:cs="Arial"/>
+                            <w:sz w:val="20"/>
+                            <w:szCs w:val="20"/>
+                          </w:rPr>
+                          <w:t>Link para outros projetos</w:t>
+                        </w:r>
+                      </w:hyperlink>
+                    </w:p>
+                  </w:txbxContent>
+                </v:textbox>
+                <w10:wrap type="square" anchorx="margin" anchory="margin"/>
+              </v:shape>
+            </w:pict>
+          </mc:Fallback>
+        </mc:AlternateContent>
+      </w:r>
       <w:r>
         <w:rPr>
           <w:rFonts w:ascii="Calibri" w:hAnsi="Calibri" w:cs="Calibri"/>
@@ -184,7 +2746,7 @@
                               </w:rPr>
                               <w:t xml:space="preserve"> </w:t>
                             </w:r>
-                            <w:hyperlink r:id="rId6" w:history="1">
+                            <w:hyperlink r:id="rId16" w:history="1">
                               <w:r>
                                 <w:rPr>
                                   <w:rStyle w:val="Hyperlink"/>
@@ -249,11 +2811,7 @@
           </mc:Choice>
           <mc:Fallback>
             <w:pict>
-              <v:shapetype w14:anchorId="45769E6A" id="_x0000_t202" coordsize="21600,21600" o:spt="202" path="m,l,21600r21600,l21600,xe">
-                <v:stroke joinstyle="miter"/>
-                <v:path gradientshapeok="t" o:connecttype="rect"/>
-              </v:shapetype>
-              <v:shape id="Caixa de Texto 2" o:spid="_x0000_s1026" type="#_x0000_t202" style="position:absolute;left:0;text-align:left;margin-left:.25pt;margin-top:293.5pt;width:243.75pt;height:163pt;z-index:251661312;visibility:visible;mso-wrap-style:square;mso-width-percent:0;mso-height-percent:0;mso-wrap-distance-left:9pt;mso-wrap-distance-top:3.6pt;mso-wrap-distance-right:9pt;mso-wrap-distance-bottom:3.6pt;mso-position-horizontal:absolute;mso-position-horizontal-relative:margin;mso-position-vertical:absolute;mso-position-vertical-relative:margin;mso-width-percent:0;mso-height-percent:0;mso-width-relative:margin;mso-height-relative:margin;v-text-anchor:top" o:gfxdata="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" stroked="f">
+              <v:shape w14:anchorId="45769E6A" id="_x0000_s1028" type="#_x0000_t202" style="position:absolute;left:0;text-align:left;margin-left:.25pt;margin-top:293.5pt;width:243.75pt;height:163pt;z-index:251661312;visibility:visible;mso-wrap-style:square;mso-width-percent:0;mso-height-percent:0;mso-wrap-distance-left:9pt;mso-wrap-distance-top:3.6pt;mso-wrap-distance-right:9pt;mso-wrap-distance-bottom:3.6pt;mso-position-horizontal:absolute;mso-position-horizontal-relative:margin;mso-position-vertical:absolute;mso-position-vertical-relative:margin;mso-width-percent:0;mso-height-percent:0;mso-width-relative:margin;mso-height-relative:margin;v-text-anchor:top" o:gfxdata="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" stroked="f">
                 <v:textbox>
                   <w:txbxContent>
                     <w:p>
@@ -378,7 +2936,7 @@
                         </w:rPr>
                         <w:t xml:space="preserve"> </w:t>
                       </w:r>
-                      <w:hyperlink r:id="rId7" w:history="1">
+                      <w:hyperlink r:id="rId17" w:history="1">
                         <w:r>
                           <w:rPr>
                             <w:rStyle w:val="Hyperlink"/>
@@ -442,7 +3000,7 @@
         <mc:AlternateContent>
           <mc:Choice Requires="wps">
             <w:drawing>
-              <wp:anchor distT="45720" distB="45720" distL="114300" distR="114300" simplePos="0" relativeHeight="251659264" behindDoc="0" locked="0" layoutInCell="1" allowOverlap="1" wp14:anchorId="0C83BA0D" wp14:editId="5419B11E">
+              <wp:anchor distT="45720" distB="45720" distL="114300" distR="114300" simplePos="0" relativeHeight="251659264" behindDoc="0" locked="0" layoutInCell="1" allowOverlap="1" wp14:anchorId="0C83BA0D" wp14:editId="31DEB2F8">
                 <wp:simplePos x="0" y="0"/>
                 <wp:positionH relativeFrom="margin">
                   <wp:posOffset>0</wp:posOffset>
@@ -658,6 +3216,14 @@
                                 <w:sz w:val="22"/>
                                 <w:szCs w:val="22"/>
                               </w:rPr>
+                              <w:t>,</w:t>
+                            </w:r>
+                            <w:r>
+                              <w:rPr>
+                                <w:rFonts w:ascii="Calibri" w:hAnsi="Calibri" w:cs="Arial"/>
+                                <w:sz w:val="22"/>
+                                <w:szCs w:val="22"/>
+                              </w:rPr>
                               <w:t xml:space="preserve"> empresa voltada à criação de soluções por meio de tecnologia e engenharia, onde venho aprofundando meus conhecimentos em desenvolvimento de software utilizando as ferramentas mais difundidas no mercado.</w:t>
                             </w:r>
                           </w:p>
@@ -690,7 +3256,7 @@
           </mc:Choice>
           <mc:Fallback>
             <w:pict>
-              <v:shape w14:anchorId="0C83BA0D" id="_x0000_s1027" type="#_x0000_t202" style="position:absolute;left:0;text-align:left;margin-left:0;margin-top:82.8pt;width:243.75pt;height:201.45pt;z-index:251659264;visibility:visible;mso-wrap-style:square;mso-width-percent:0;mso-height-percent:0;mso-wrap-distance-left:9pt;mso-wrap-distance-top:3.6pt;mso-wrap-distance-right:9pt;mso-wrap-distance-bottom:3.6pt;mso-position-horizontal:absolute;mso-position-horizontal-relative:margin;mso-position-vertical:absolute;mso-position-vertical-relative:margin;mso-width-percent:0;mso-height-percent:0;mso-width-relative:margin;mso-height-relative:margin;v-text-anchor:top" o:gfxdata="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" stroked="f">
+              <v:shape w14:anchorId="0C83BA0D" id="_x0000_s1029" type="#_x0000_t202" style="position:absolute;left:0;text-align:left;margin-left:0;margin-top:82.8pt;width:243.75pt;height:201.45pt;z-index:251659264;visibility:visible;mso-wrap-style:square;mso-width-percent:0;mso-height-percent:0;mso-wrap-distance-left:9pt;mso-wrap-distance-top:3.6pt;mso-wrap-distance-right:9pt;mso-wrap-distance-bottom:3.6pt;mso-position-horizontal:absolute;mso-position-horizontal-relative:margin;mso-position-vertical:absolute;mso-position-vertical-relative:margin;mso-width-percent:0;mso-height-percent:0;mso-width-relative:margin;mso-height-relative:margin;v-text-anchor:top" o:gfxdata="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" stroked="f">
                 <v:textbox>
                   <w:txbxContent>
                     <w:p>
@@ -868,6 +3434,14 @@
                           <w:sz w:val="22"/>
                           <w:szCs w:val="22"/>
                         </w:rPr>
+                        <w:t>,</w:t>
+                      </w:r>
+                      <w:r>
+                        <w:rPr>
+                          <w:rFonts w:ascii="Calibri" w:hAnsi="Calibri" w:cs="Arial"/>
+                          <w:sz w:val="22"/>
+                          <w:szCs w:val="22"/>
+                        </w:rPr>
                         <w:t xml:space="preserve"> empresa voltada à criação de soluções por meio de tecnologia e engenharia, onde venho aprofundando meus conhecimentos em desenvolvimento de software utilizando as ferramentas mais difundidas no mercado.</w:t>
                       </w:r>
                     </w:p>
@@ -884,2290 +3458,6 @@
                   </w:txbxContent>
                 </v:textbox>
                 <w10:wrap type="square" anchorx="margin" anchory="margin"/>
-              </v:shape>
-            </w:pict>
-          </mc:Fallback>
-        </mc:AlternateContent>
-      </w:r>
-      <w:r>
-        <w:rPr>
-          <w:rFonts w:ascii="Calibri" w:hAnsi="Calibri" w:cs="Calibri"/>
-          <w:noProof/>
-          <w:sz w:val="22"/>
-          <w:szCs w:val="22"/>
-        </w:rPr>
-        <mc:AlternateContent>
-          <mc:Choice Requires="wps">
-            <w:drawing>
-              <wp:anchor distT="45720" distB="45720" distL="114300" distR="114300" simplePos="0" relativeHeight="251671552" behindDoc="0" locked="0" layoutInCell="1" allowOverlap="1" wp14:anchorId="6319383C" wp14:editId="6CB6536B">
-                <wp:simplePos x="0" y="0"/>
-                <wp:positionH relativeFrom="margin">
-                  <wp:posOffset>-228600</wp:posOffset>
-                </wp:positionH>
-                <wp:positionV relativeFrom="margin">
-                  <wp:posOffset>5972175</wp:posOffset>
-                </wp:positionV>
-                <wp:extent cx="3324225" cy="3458210"/>
-                <wp:effectExtent l="0" t="0" r="9525" b="8890"/>
-                <wp:wrapSquare wrapText="bothSides"/>
-                <wp:docPr id="858036350" name="Caixa de Texto 2"/>
-                <wp:cNvGraphicFramePr>
-                  <a:graphicFrameLocks xmlns:a="http://schemas.openxmlformats.org/drawingml/2006/main"/>
-                </wp:cNvGraphicFramePr>
-                <a:graphic xmlns:a="http://schemas.openxmlformats.org/drawingml/2006/main">
-                  <a:graphicData uri="http://schemas.microsoft.com/office/word/2010/wordprocessingShape">
-                    <wps:wsp>
-                      <wps:cNvSpPr txBox="1">
-                        <a:spLocks noChangeArrowheads="1"/>
-                      </wps:cNvSpPr>
-                      <wps:spPr bwMode="auto">
-                        <a:xfrm>
-                          <a:off x="0" y="0"/>
-                          <a:ext cx="3324225" cy="3458210"/>
-                        </a:xfrm>
-                        <a:prstGeom prst="rect">
-                          <a:avLst/>
-                        </a:prstGeom>
-                        <a:solidFill>
-                          <a:srgbClr val="FFFFFF"/>
-                        </a:solidFill>
-                        <a:ln w="9525">
-                          <a:noFill/>
-                          <a:miter lim="800000"/>
-                          <a:headEnd/>
-                          <a:tailEnd/>
-                        </a:ln>
-                      </wps:spPr>
-                      <wps:txbx>
-                        <w:txbxContent>
-                          <w:p>
-                            <w:pPr>
-                              <w:pStyle w:val="Ttulo"/>
-                              <w:rPr>
-                                <w:rFonts w:ascii="Calibri" w:hAnsi="Calibri" w:cs="Arial"/>
-                                <w:iCs/>
-                                <w:sz w:val="28"/>
-                                <w:szCs w:val="22"/>
-                                <w14:shadow w14:blurRad="0" w14:dist="0" w14:dir="0" w14:sx="0" w14:sy="0" w14:kx="0" w14:ky="0" w14:algn="none">
-                                  <w14:srgbClr w14:val="000000"/>
-                                </w14:shadow>
-                              </w:rPr>
-                            </w:pPr>
-                            <w:r>
-                              <w:rPr>
-                                <w:rFonts w:ascii="Calibri" w:hAnsi="Calibri" w:cs="Arial"/>
-                                <w:iCs/>
-                                <w:sz w:val="28"/>
-                                <w:szCs w:val="22"/>
-                                <w14:shadow w14:blurRad="0" w14:dist="0" w14:dir="0" w14:sx="0" w14:sy="0" w14:kx="0" w14:ky="0" w14:algn="none">
-                                  <w14:srgbClr w14:val="000000"/>
-                                </w14:shadow>
-                              </w:rPr>
-                              <w:t>Projetos</w:t>
-                            </w:r>
-                          </w:p>
-                          <w:p>
-                            <w:pPr>
-                              <w:jc w:val="both"/>
-                              <w:rPr>
-                                <w:rFonts w:ascii="Calibri" w:hAnsi="Calibri" w:cs="Arial"/>
-                                <w:sz w:val="22"/>
-                                <w:szCs w:val="22"/>
-                              </w:rPr>
-                            </w:pPr>
-                          </w:p>
-                          <w:p>
-                            <w:pPr>
-                              <w:numPr>
-                                <w:ilvl w:val="0"/>
-                                <w:numId w:val="31"/>
-                              </w:numPr>
-                              <w:jc w:val="both"/>
-                              <w:rPr>
-                                <w:rFonts w:ascii="Calibri" w:hAnsi="Calibri" w:cs="Arial"/>
-                                <w:sz w:val="22"/>
-                                <w:szCs w:val="22"/>
-                              </w:rPr>
-                            </w:pPr>
-                            <w:hyperlink r:id="rId8" w:history="1">
-                              <w:r>
-                                <w:rPr>
-                                  <w:rStyle w:val="Hyperlink"/>
-                                  <w:rFonts w:ascii="Calibri" w:hAnsi="Calibri" w:cs="Arial"/>
-                                  <w:sz w:val="22"/>
-                                  <w:szCs w:val="22"/>
-                                </w:rPr>
-                                <w:t>Web Sales</w:t>
-                              </w:r>
-                            </w:hyperlink>
-                            <w:r>
-                              <w:rPr>
-                                <w:rFonts w:ascii="Calibri" w:hAnsi="Calibri" w:cs="Arial"/>
-                                <w:sz w:val="22"/>
-                                <w:szCs w:val="22"/>
-                              </w:rPr>
-                              <w:t xml:space="preserve">: Um aplicativo desenvolvido em </w:t>
-                            </w:r>
-                            <w:r>
-                              <w:rPr>
-                                <w:rFonts w:ascii="Calibri" w:hAnsi="Calibri" w:cs="Arial"/>
-                                <w:b/>
-                                <w:bCs/>
-                                <w:sz w:val="22"/>
-                                <w:szCs w:val="22"/>
-                              </w:rPr>
-                              <w:t>C# (ASP.NET MVC)</w:t>
-                            </w:r>
-                            <w:r>
-                              <w:rPr>
-                                <w:rFonts w:ascii="Calibri" w:hAnsi="Calibri" w:cs="Arial"/>
-                                <w:sz w:val="22"/>
-                                <w:szCs w:val="22"/>
-                              </w:rPr>
-                              <w:t xml:space="preserve"> para gerenciamento de vendas.</w:t>
-                            </w:r>
-                          </w:p>
-                          <w:p>
-                            <w:pPr>
-                              <w:jc w:val="both"/>
-                              <w:rPr>
-                                <w:rFonts w:ascii="Calibri" w:hAnsi="Calibri" w:cs="Arial"/>
-                                <w:sz w:val="22"/>
-                                <w:szCs w:val="22"/>
-                              </w:rPr>
-                            </w:pPr>
-                          </w:p>
-                          <w:p>
-                            <w:pPr>
-                              <w:numPr>
-                                <w:ilvl w:val="0"/>
-                                <w:numId w:val="31"/>
-                              </w:numPr>
-                              <w:jc w:val="both"/>
-                              <w:rPr>
-                                <w:rFonts w:ascii="Calibri" w:hAnsi="Calibri" w:cs="Arial"/>
-                                <w:sz w:val="22"/>
-                                <w:szCs w:val="22"/>
-                              </w:rPr>
-                            </w:pPr>
-                            <w:hyperlink r:id="rId9" w:history="1">
-                              <w:r>
-                                <w:rPr>
-                                  <w:rStyle w:val="Hyperlink"/>
-                                  <w:rFonts w:ascii="Calibri" w:hAnsi="Calibri" w:cs="Arial"/>
-                                  <w:sz w:val="22"/>
-                                  <w:szCs w:val="22"/>
-                                </w:rPr>
-                                <w:t>Pomodoro Timer</w:t>
-                              </w:r>
-                            </w:hyperlink>
-                            <w:r>
-                              <w:rPr>
-                                <w:rFonts w:ascii="Calibri" w:hAnsi="Calibri" w:cs="Arial"/>
-                                <w:sz w:val="22"/>
-                                <w:szCs w:val="22"/>
-                              </w:rPr>
-                              <w:t xml:space="preserve">: App de gerenciamento de tempo baseado na técnica Pomodoro, desenvolvido com </w:t>
-                            </w:r>
-                            <w:proofErr w:type="spellStart"/>
-                            <w:r>
-                              <w:rPr>
-                                <w:rFonts w:ascii="Calibri" w:hAnsi="Calibri" w:cs="Arial"/>
-                                <w:b/>
-                                <w:bCs/>
-                                <w:sz w:val="22"/>
-                                <w:szCs w:val="22"/>
-                              </w:rPr>
-                              <w:t>ReactJS</w:t>
-                            </w:r>
-                            <w:proofErr w:type="spellEnd"/>
-                            <w:r>
-                              <w:rPr>
-                                <w:rFonts w:ascii="Calibri" w:hAnsi="Calibri" w:cs="Arial"/>
-                                <w:sz w:val="22"/>
-                                <w:szCs w:val="22"/>
-                              </w:rPr>
-                              <w:t>.</w:t>
-                            </w:r>
-                          </w:p>
-                          <w:p>
-                            <w:pPr>
-                              <w:jc w:val="both"/>
-                              <w:rPr>
-                                <w:rFonts w:ascii="Calibri" w:hAnsi="Calibri" w:cs="Arial"/>
-                                <w:sz w:val="22"/>
-                                <w:szCs w:val="22"/>
-                              </w:rPr>
-                            </w:pPr>
-                          </w:p>
-                          <w:p>
-                            <w:pPr>
-                              <w:numPr>
-                                <w:ilvl w:val="0"/>
-                                <w:numId w:val="31"/>
-                              </w:numPr>
-                              <w:jc w:val="both"/>
-                              <w:rPr>
-                                <w:rFonts w:ascii="Calibri" w:hAnsi="Calibri" w:cs="Arial"/>
-                                <w:sz w:val="22"/>
-                                <w:szCs w:val="22"/>
-                              </w:rPr>
-                            </w:pPr>
-                            <w:hyperlink r:id="rId10" w:history="1">
-                              <w:proofErr w:type="spellStart"/>
-                              <w:r>
-                                <w:rPr>
-                                  <w:rStyle w:val="Hyperlink"/>
-                                  <w:rFonts w:ascii="Calibri" w:hAnsi="Calibri" w:cs="Arial"/>
-                                  <w:sz w:val="22"/>
-                                  <w:szCs w:val="22"/>
-                                </w:rPr>
-                                <w:t>Password</w:t>
-                              </w:r>
-                              <w:proofErr w:type="spellEnd"/>
-                              <w:r>
-                                <w:rPr>
-                                  <w:rStyle w:val="Hyperlink"/>
-                                  <w:rFonts w:ascii="Calibri" w:hAnsi="Calibri" w:cs="Arial"/>
-                                  <w:sz w:val="22"/>
-                                  <w:szCs w:val="22"/>
-                                </w:rPr>
-                                <w:t xml:space="preserve"> </w:t>
-                              </w:r>
-                              <w:proofErr w:type="spellStart"/>
-                              <w:r>
-                                <w:rPr>
-                                  <w:rStyle w:val="Hyperlink"/>
-                                  <w:rFonts w:ascii="Calibri" w:hAnsi="Calibri" w:cs="Arial"/>
-                                  <w:sz w:val="22"/>
-                                  <w:szCs w:val="22"/>
-                                </w:rPr>
-                                <w:t>Generator</w:t>
-                              </w:r>
-                              <w:proofErr w:type="spellEnd"/>
-                            </w:hyperlink>
-                            <w:r>
-                              <w:rPr>
-                                <w:rFonts w:ascii="Calibri" w:hAnsi="Calibri" w:cs="Arial"/>
-                                <w:sz w:val="22"/>
-                                <w:szCs w:val="22"/>
-                              </w:rPr>
-                              <w:t xml:space="preserve">: Crie facilmente uma senha que atenda aos requisitos que precisa, desenvolvido com </w:t>
-                            </w:r>
-                            <w:proofErr w:type="spellStart"/>
-                            <w:r>
-                              <w:rPr>
-                                <w:rFonts w:ascii="Calibri" w:hAnsi="Calibri" w:cs="Arial"/>
-                                <w:b/>
-                                <w:bCs/>
-                                <w:sz w:val="22"/>
-                                <w:szCs w:val="22"/>
-                              </w:rPr>
-                              <w:t>ReactJS</w:t>
-                            </w:r>
-                            <w:proofErr w:type="spellEnd"/>
-                            <w:r>
-                              <w:rPr>
-                                <w:rFonts w:ascii="Calibri" w:hAnsi="Calibri" w:cs="Arial"/>
-                                <w:sz w:val="22"/>
-                                <w:szCs w:val="22"/>
-                              </w:rPr>
-                              <w:t>.</w:t>
-                            </w:r>
-                          </w:p>
-                          <w:p>
-                            <w:pPr>
-                              <w:jc w:val="both"/>
-                              <w:rPr>
-                                <w:rFonts w:ascii="Calibri" w:hAnsi="Calibri" w:cs="Arial"/>
-                                <w:sz w:val="22"/>
-                                <w:szCs w:val="22"/>
-                              </w:rPr>
-                            </w:pPr>
-                          </w:p>
-                          <w:p>
-                            <w:pPr>
-                              <w:numPr>
-                                <w:ilvl w:val="0"/>
-                                <w:numId w:val="31"/>
-                              </w:numPr>
-                              <w:jc w:val="both"/>
-                              <w:rPr>
-                                <w:rFonts w:ascii="Calibri" w:hAnsi="Calibri" w:cs="Arial"/>
-                                <w:sz w:val="22"/>
-                                <w:szCs w:val="22"/>
-                              </w:rPr>
-                            </w:pPr>
-                            <w:hyperlink r:id="rId11" w:history="1">
-                              <w:proofErr w:type="spellStart"/>
-                              <w:r>
-                                <w:rPr>
-                                  <w:rStyle w:val="Hyperlink"/>
-                                  <w:rFonts w:ascii="Calibri" w:hAnsi="Calibri" w:cs="Arial"/>
-                                  <w:sz w:val="22"/>
-                                  <w:szCs w:val="22"/>
-                                </w:rPr>
-                                <w:t>Turtle</w:t>
-                              </w:r>
-                              <w:proofErr w:type="spellEnd"/>
-                              <w:r>
-                                <w:rPr>
-                                  <w:rStyle w:val="Hyperlink"/>
-                                  <w:rFonts w:ascii="Calibri" w:hAnsi="Calibri" w:cs="Arial"/>
-                                  <w:sz w:val="22"/>
-                                  <w:szCs w:val="22"/>
-                                </w:rPr>
-                                <w:t xml:space="preserve"> </w:t>
-                              </w:r>
-                              <w:r>
-                                <w:rPr>
-                                  <w:rStyle w:val="Hyperlink"/>
-                                  <w:rFonts w:ascii="Calibri" w:hAnsi="Calibri" w:cs="Arial"/>
-                                  <w:sz w:val="22"/>
-                                  <w:szCs w:val="22"/>
-                                </w:rPr>
-                                <w:t>C</w:t>
-                              </w:r>
-                              <w:r>
-                                <w:rPr>
-                                  <w:rStyle w:val="Hyperlink"/>
-                                  <w:rFonts w:ascii="Calibri" w:hAnsi="Calibri" w:cs="Arial"/>
-                                  <w:sz w:val="22"/>
-                                  <w:szCs w:val="22"/>
-                                </w:rPr>
-                                <w:t>rossing</w:t>
-                              </w:r>
-                            </w:hyperlink>
-                            <w:r>
-                              <w:rPr>
-                                <w:rFonts w:ascii="Calibri" w:hAnsi="Calibri" w:cs="Arial"/>
-                                <w:sz w:val="22"/>
-                                <w:szCs w:val="22"/>
-                              </w:rPr>
-                              <w:t xml:space="preserve">: Ajude uma </w:t>
-                            </w:r>
-                            <w:r>
-                              <w:rPr>
-                                <w:rFonts w:ascii="Calibri" w:hAnsi="Calibri" w:cs="Arial"/>
-                                <w:sz w:val="22"/>
-                                <w:szCs w:val="22"/>
-                              </w:rPr>
-                              <w:t>tartaruga</w:t>
-                            </w:r>
-                            <w:r>
-                              <w:rPr>
-                                <w:rFonts w:ascii="Calibri" w:hAnsi="Calibri" w:cs="Arial"/>
-                                <w:sz w:val="22"/>
-                                <w:szCs w:val="22"/>
-                              </w:rPr>
-                              <w:t xml:space="preserve"> a chegar bem do outro lado da estrada, em </w:t>
-                            </w:r>
-                            <w:r>
-                              <w:rPr>
-                                <w:rFonts w:ascii="Calibri" w:hAnsi="Calibri" w:cs="Arial"/>
-                                <w:b/>
-                                <w:bCs/>
-                                <w:sz w:val="22"/>
-                                <w:szCs w:val="22"/>
-                              </w:rPr>
-                              <w:t>Python</w:t>
-                            </w:r>
-                            <w:r>
-                              <w:rPr>
-                                <w:rFonts w:ascii="Calibri" w:hAnsi="Calibri" w:cs="Arial"/>
-                                <w:sz w:val="22"/>
-                                <w:szCs w:val="22"/>
-                              </w:rPr>
-                              <w:t xml:space="preserve"> usando </w:t>
-                            </w:r>
-                            <w:proofErr w:type="spellStart"/>
-                            <w:r>
-                              <w:rPr>
-                                <w:rFonts w:ascii="Calibri" w:hAnsi="Calibri" w:cs="Arial"/>
-                                <w:b/>
-                                <w:bCs/>
-                                <w:sz w:val="22"/>
-                                <w:szCs w:val="22"/>
-                              </w:rPr>
-                              <w:t>Tkinter</w:t>
-                            </w:r>
-                            <w:proofErr w:type="spellEnd"/>
-                            <w:r>
-                              <w:rPr>
-                                <w:rFonts w:ascii="Calibri" w:hAnsi="Calibri" w:cs="Arial"/>
-                                <w:sz w:val="22"/>
-                                <w:szCs w:val="22"/>
-                              </w:rPr>
-                              <w:t>.</w:t>
-                            </w:r>
-                          </w:p>
-                          <w:p>
-                            <w:pPr>
-                              <w:jc w:val="both"/>
-                              <w:rPr>
-                                <w:rFonts w:ascii="Calibri" w:hAnsi="Calibri" w:cs="Arial"/>
-                                <w:sz w:val="22"/>
-                                <w:szCs w:val="22"/>
-                              </w:rPr>
-                            </w:pPr>
-                          </w:p>
-                          <w:p>
-                            <w:pPr>
-                              <w:ind w:left="2124" w:firstLine="708"/>
-                              <w:jc w:val="both"/>
-                              <w:rPr>
-                                <w:rFonts w:ascii="Calibri" w:hAnsi="Calibri" w:cs="Arial"/>
-                                <w:sz w:val="20"/>
-                                <w:szCs w:val="20"/>
-                              </w:rPr>
-                            </w:pPr>
-                            <w:hyperlink r:id="rId12" w:anchor="portfolio" w:history="1">
-                              <w:r>
-                                <w:rPr>
-                                  <w:rStyle w:val="Hyperlink"/>
-                                  <w:rFonts w:ascii="Calibri" w:hAnsi="Calibri" w:cs="Arial"/>
-                                  <w:sz w:val="20"/>
-                                  <w:szCs w:val="20"/>
-                                </w:rPr>
-                                <w:t>Link para outros projetos</w:t>
-                              </w:r>
-                            </w:hyperlink>
-                          </w:p>
-                        </w:txbxContent>
-                      </wps:txbx>
-                      <wps:bodyPr rot="0" vert="horz" wrap="square" lIns="91440" tIns="45720" rIns="91440" bIns="45720" anchor="t" anchorCtr="0">
-                        <a:noAutofit/>
-                      </wps:bodyPr>
-                    </wps:wsp>
-                  </a:graphicData>
-                </a:graphic>
-                <wp14:sizeRelH relativeFrom="margin">
-                  <wp14:pctWidth>0</wp14:pctWidth>
-                </wp14:sizeRelH>
-                <wp14:sizeRelV relativeFrom="margin">
-                  <wp14:pctHeight>0</wp14:pctHeight>
-                </wp14:sizeRelV>
-              </wp:anchor>
-            </w:drawing>
-          </mc:Choice>
-          <mc:Fallback>
-            <w:pict>
-              <v:shape w14:anchorId="6319383C" id="_x0000_s1028" type="#_x0000_t202" style="position:absolute;left:0;text-align:left;margin-left:-18pt;margin-top:470.25pt;width:261.75pt;height:272.3pt;z-index:251671552;visibility:visible;mso-wrap-style:square;mso-width-percent:0;mso-height-percent:0;mso-wrap-distance-left:9pt;mso-wrap-distance-top:3.6pt;mso-wrap-distance-right:9pt;mso-wrap-distance-bottom:3.6pt;mso-position-horizontal:absolute;mso-position-horizontal-relative:margin;mso-position-vertical:absolute;mso-position-vertical-relative:margin;mso-width-percent:0;mso-height-percent:0;mso-width-relative:margin;mso-height-relative:margin;v-text-anchor:top" o:gfxdata="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" stroked="f">
-                <v:textbox>
-                  <w:txbxContent>
-                    <w:p>
-                      <w:pPr>
-                        <w:pStyle w:val="Ttulo"/>
-                        <w:rPr>
-                          <w:rFonts w:ascii="Calibri" w:hAnsi="Calibri" w:cs="Arial"/>
-                          <w:iCs/>
-                          <w:sz w:val="28"/>
-                          <w:szCs w:val="22"/>
-                          <w14:shadow w14:blurRad="0" w14:dist="0" w14:dir="0" w14:sx="0" w14:sy="0" w14:kx="0" w14:ky="0" w14:algn="none">
-                            <w14:srgbClr w14:val="000000"/>
-                          </w14:shadow>
-                        </w:rPr>
-                      </w:pPr>
-                      <w:r>
-                        <w:rPr>
-                          <w:rFonts w:ascii="Calibri" w:hAnsi="Calibri" w:cs="Arial"/>
-                          <w:iCs/>
-                          <w:sz w:val="28"/>
-                          <w:szCs w:val="22"/>
-                          <w14:shadow w14:blurRad="0" w14:dist="0" w14:dir="0" w14:sx="0" w14:sy="0" w14:kx="0" w14:ky="0" w14:algn="none">
-                            <w14:srgbClr w14:val="000000"/>
-                          </w14:shadow>
-                        </w:rPr>
-                        <w:t>Projetos</w:t>
-                      </w:r>
-                    </w:p>
-                    <w:p>
-                      <w:pPr>
-                        <w:jc w:val="both"/>
-                        <w:rPr>
-                          <w:rFonts w:ascii="Calibri" w:hAnsi="Calibri" w:cs="Arial"/>
-                          <w:sz w:val="22"/>
-                          <w:szCs w:val="22"/>
-                        </w:rPr>
-                      </w:pPr>
-                    </w:p>
-                    <w:p>
-                      <w:pPr>
-                        <w:numPr>
-                          <w:ilvl w:val="0"/>
-                          <w:numId w:val="31"/>
-                        </w:numPr>
-                        <w:jc w:val="both"/>
-                        <w:rPr>
-                          <w:rFonts w:ascii="Calibri" w:hAnsi="Calibri" w:cs="Arial"/>
-                          <w:sz w:val="22"/>
-                          <w:szCs w:val="22"/>
-                        </w:rPr>
-                      </w:pPr>
-                      <w:hyperlink r:id="rId13" w:history="1">
-                        <w:r>
-                          <w:rPr>
-                            <w:rStyle w:val="Hyperlink"/>
-                            <w:rFonts w:ascii="Calibri" w:hAnsi="Calibri" w:cs="Arial"/>
-                            <w:sz w:val="22"/>
-                            <w:szCs w:val="22"/>
-                          </w:rPr>
-                          <w:t>Web Sales</w:t>
-                        </w:r>
-                      </w:hyperlink>
-                      <w:r>
-                        <w:rPr>
-                          <w:rFonts w:ascii="Calibri" w:hAnsi="Calibri" w:cs="Arial"/>
-                          <w:sz w:val="22"/>
-                          <w:szCs w:val="22"/>
-                        </w:rPr>
-                        <w:t xml:space="preserve">: Um aplicativo desenvolvido em </w:t>
-                      </w:r>
-                      <w:r>
-                        <w:rPr>
-                          <w:rFonts w:ascii="Calibri" w:hAnsi="Calibri" w:cs="Arial"/>
-                          <w:b/>
-                          <w:bCs/>
-                          <w:sz w:val="22"/>
-                          <w:szCs w:val="22"/>
-                        </w:rPr>
-                        <w:t>C# (ASP.NET MVC)</w:t>
-                      </w:r>
-                      <w:r>
-                        <w:rPr>
-                          <w:rFonts w:ascii="Calibri" w:hAnsi="Calibri" w:cs="Arial"/>
-                          <w:sz w:val="22"/>
-                          <w:szCs w:val="22"/>
-                        </w:rPr>
-                        <w:t xml:space="preserve"> para gerenciamento de vendas.</w:t>
-                      </w:r>
-                    </w:p>
-                    <w:p>
-                      <w:pPr>
-                        <w:jc w:val="both"/>
-                        <w:rPr>
-                          <w:rFonts w:ascii="Calibri" w:hAnsi="Calibri" w:cs="Arial"/>
-                          <w:sz w:val="22"/>
-                          <w:szCs w:val="22"/>
-                        </w:rPr>
-                      </w:pPr>
-                    </w:p>
-                    <w:p>
-                      <w:pPr>
-                        <w:numPr>
-                          <w:ilvl w:val="0"/>
-                          <w:numId w:val="31"/>
-                        </w:numPr>
-                        <w:jc w:val="both"/>
-                        <w:rPr>
-                          <w:rFonts w:ascii="Calibri" w:hAnsi="Calibri" w:cs="Arial"/>
-                          <w:sz w:val="22"/>
-                          <w:szCs w:val="22"/>
-                        </w:rPr>
-                      </w:pPr>
-                      <w:hyperlink r:id="rId14" w:history="1">
-                        <w:r>
-                          <w:rPr>
-                            <w:rStyle w:val="Hyperlink"/>
-                            <w:rFonts w:ascii="Calibri" w:hAnsi="Calibri" w:cs="Arial"/>
-                            <w:sz w:val="22"/>
-                            <w:szCs w:val="22"/>
-                          </w:rPr>
-                          <w:t>Pomodoro Timer</w:t>
-                        </w:r>
-                      </w:hyperlink>
-                      <w:r>
-                        <w:rPr>
-                          <w:rFonts w:ascii="Calibri" w:hAnsi="Calibri" w:cs="Arial"/>
-                          <w:sz w:val="22"/>
-                          <w:szCs w:val="22"/>
-                        </w:rPr>
-                        <w:t xml:space="preserve">: App de gerenciamento de tempo baseado na técnica Pomodoro, desenvolvido com </w:t>
-                      </w:r>
-                      <w:proofErr w:type="spellStart"/>
-                      <w:r>
-                        <w:rPr>
-                          <w:rFonts w:ascii="Calibri" w:hAnsi="Calibri" w:cs="Arial"/>
-                          <w:b/>
-                          <w:bCs/>
-                          <w:sz w:val="22"/>
-                          <w:szCs w:val="22"/>
-                        </w:rPr>
-                        <w:t>ReactJS</w:t>
-                      </w:r>
-                      <w:proofErr w:type="spellEnd"/>
-                      <w:r>
-                        <w:rPr>
-                          <w:rFonts w:ascii="Calibri" w:hAnsi="Calibri" w:cs="Arial"/>
-                          <w:sz w:val="22"/>
-                          <w:szCs w:val="22"/>
-                        </w:rPr>
-                        <w:t>.</w:t>
-                      </w:r>
-                    </w:p>
-                    <w:p>
-                      <w:pPr>
-                        <w:jc w:val="both"/>
-                        <w:rPr>
-                          <w:rFonts w:ascii="Calibri" w:hAnsi="Calibri" w:cs="Arial"/>
-                          <w:sz w:val="22"/>
-                          <w:szCs w:val="22"/>
-                        </w:rPr>
-                      </w:pPr>
-                    </w:p>
-                    <w:p>
-                      <w:pPr>
-                        <w:numPr>
-                          <w:ilvl w:val="0"/>
-                          <w:numId w:val="31"/>
-                        </w:numPr>
-                        <w:jc w:val="both"/>
-                        <w:rPr>
-                          <w:rFonts w:ascii="Calibri" w:hAnsi="Calibri" w:cs="Arial"/>
-                          <w:sz w:val="22"/>
-                          <w:szCs w:val="22"/>
-                        </w:rPr>
-                      </w:pPr>
-                      <w:hyperlink r:id="rId15" w:history="1">
-                        <w:proofErr w:type="spellStart"/>
-                        <w:r>
-                          <w:rPr>
-                            <w:rStyle w:val="Hyperlink"/>
-                            <w:rFonts w:ascii="Calibri" w:hAnsi="Calibri" w:cs="Arial"/>
-                            <w:sz w:val="22"/>
-                            <w:szCs w:val="22"/>
-                          </w:rPr>
-                          <w:t>Password</w:t>
-                        </w:r>
-                        <w:proofErr w:type="spellEnd"/>
-                        <w:r>
-                          <w:rPr>
-                            <w:rStyle w:val="Hyperlink"/>
-                            <w:rFonts w:ascii="Calibri" w:hAnsi="Calibri" w:cs="Arial"/>
-                            <w:sz w:val="22"/>
-                            <w:szCs w:val="22"/>
-                          </w:rPr>
-                          <w:t xml:space="preserve"> </w:t>
-                        </w:r>
-                        <w:proofErr w:type="spellStart"/>
-                        <w:r>
-                          <w:rPr>
-                            <w:rStyle w:val="Hyperlink"/>
-                            <w:rFonts w:ascii="Calibri" w:hAnsi="Calibri" w:cs="Arial"/>
-                            <w:sz w:val="22"/>
-                            <w:szCs w:val="22"/>
-                          </w:rPr>
-                          <w:t>Generator</w:t>
-                        </w:r>
-                        <w:proofErr w:type="spellEnd"/>
-                      </w:hyperlink>
-                      <w:r>
-                        <w:rPr>
-                          <w:rFonts w:ascii="Calibri" w:hAnsi="Calibri" w:cs="Arial"/>
-                          <w:sz w:val="22"/>
-                          <w:szCs w:val="22"/>
-                        </w:rPr>
-                        <w:t xml:space="preserve">: Crie facilmente uma senha que atenda aos requisitos que precisa, desenvolvido com </w:t>
-                      </w:r>
-                      <w:proofErr w:type="spellStart"/>
-                      <w:r>
-                        <w:rPr>
-                          <w:rFonts w:ascii="Calibri" w:hAnsi="Calibri" w:cs="Arial"/>
-                          <w:b/>
-                          <w:bCs/>
-                          <w:sz w:val="22"/>
-                          <w:szCs w:val="22"/>
-                        </w:rPr>
-                        <w:t>ReactJS</w:t>
-                      </w:r>
-                      <w:proofErr w:type="spellEnd"/>
-                      <w:r>
-                        <w:rPr>
-                          <w:rFonts w:ascii="Calibri" w:hAnsi="Calibri" w:cs="Arial"/>
-                          <w:sz w:val="22"/>
-                          <w:szCs w:val="22"/>
-                        </w:rPr>
-                        <w:t>.</w:t>
-                      </w:r>
-                    </w:p>
-                    <w:p>
-                      <w:pPr>
-                        <w:jc w:val="both"/>
-                        <w:rPr>
-                          <w:rFonts w:ascii="Calibri" w:hAnsi="Calibri" w:cs="Arial"/>
-                          <w:sz w:val="22"/>
-                          <w:szCs w:val="22"/>
-                        </w:rPr>
-                      </w:pPr>
-                    </w:p>
-                    <w:p>
-                      <w:pPr>
-                        <w:numPr>
-                          <w:ilvl w:val="0"/>
-                          <w:numId w:val="31"/>
-                        </w:numPr>
-                        <w:jc w:val="both"/>
-                        <w:rPr>
-                          <w:rFonts w:ascii="Calibri" w:hAnsi="Calibri" w:cs="Arial"/>
-                          <w:sz w:val="22"/>
-                          <w:szCs w:val="22"/>
-                        </w:rPr>
-                      </w:pPr>
-                      <w:hyperlink r:id="rId16" w:history="1">
-                        <w:proofErr w:type="spellStart"/>
-                        <w:r>
-                          <w:rPr>
-                            <w:rStyle w:val="Hyperlink"/>
-                            <w:rFonts w:ascii="Calibri" w:hAnsi="Calibri" w:cs="Arial"/>
-                            <w:sz w:val="22"/>
-                            <w:szCs w:val="22"/>
-                          </w:rPr>
-                          <w:t>Turtle</w:t>
-                        </w:r>
-                        <w:proofErr w:type="spellEnd"/>
-                        <w:r>
-                          <w:rPr>
-                            <w:rStyle w:val="Hyperlink"/>
-                            <w:rFonts w:ascii="Calibri" w:hAnsi="Calibri" w:cs="Arial"/>
-                            <w:sz w:val="22"/>
-                            <w:szCs w:val="22"/>
-                          </w:rPr>
-                          <w:t xml:space="preserve"> </w:t>
-                        </w:r>
-                        <w:r>
-                          <w:rPr>
-                            <w:rStyle w:val="Hyperlink"/>
-                            <w:rFonts w:ascii="Calibri" w:hAnsi="Calibri" w:cs="Arial"/>
-                            <w:sz w:val="22"/>
-                            <w:szCs w:val="22"/>
-                          </w:rPr>
-                          <w:t>C</w:t>
-                        </w:r>
-                        <w:r>
-                          <w:rPr>
-                            <w:rStyle w:val="Hyperlink"/>
-                            <w:rFonts w:ascii="Calibri" w:hAnsi="Calibri" w:cs="Arial"/>
-                            <w:sz w:val="22"/>
-                            <w:szCs w:val="22"/>
-                          </w:rPr>
-                          <w:t>rossing</w:t>
-                        </w:r>
-                      </w:hyperlink>
-                      <w:r>
-                        <w:rPr>
-                          <w:rFonts w:ascii="Calibri" w:hAnsi="Calibri" w:cs="Arial"/>
-                          <w:sz w:val="22"/>
-                          <w:szCs w:val="22"/>
-                        </w:rPr>
-                        <w:t xml:space="preserve">: Ajude uma </w:t>
-                      </w:r>
-                      <w:r>
-                        <w:rPr>
-                          <w:rFonts w:ascii="Calibri" w:hAnsi="Calibri" w:cs="Arial"/>
-                          <w:sz w:val="22"/>
-                          <w:szCs w:val="22"/>
-                        </w:rPr>
-                        <w:t>tartaruga</w:t>
-                      </w:r>
-                      <w:r>
-                        <w:rPr>
-                          <w:rFonts w:ascii="Calibri" w:hAnsi="Calibri" w:cs="Arial"/>
-                          <w:sz w:val="22"/>
-                          <w:szCs w:val="22"/>
-                        </w:rPr>
-                        <w:t xml:space="preserve"> a chegar bem do outro lado da estrada, em </w:t>
-                      </w:r>
-                      <w:r>
-                        <w:rPr>
-                          <w:rFonts w:ascii="Calibri" w:hAnsi="Calibri" w:cs="Arial"/>
-                          <w:b/>
-                          <w:bCs/>
-                          <w:sz w:val="22"/>
-                          <w:szCs w:val="22"/>
-                        </w:rPr>
-                        <w:t>Python</w:t>
-                      </w:r>
-                      <w:r>
-                        <w:rPr>
-                          <w:rFonts w:ascii="Calibri" w:hAnsi="Calibri" w:cs="Arial"/>
-                          <w:sz w:val="22"/>
-                          <w:szCs w:val="22"/>
-                        </w:rPr>
-                        <w:t xml:space="preserve"> usando </w:t>
-                      </w:r>
-                      <w:proofErr w:type="spellStart"/>
-                      <w:r>
-                        <w:rPr>
-                          <w:rFonts w:ascii="Calibri" w:hAnsi="Calibri" w:cs="Arial"/>
-                          <w:b/>
-                          <w:bCs/>
-                          <w:sz w:val="22"/>
-                          <w:szCs w:val="22"/>
-                        </w:rPr>
-                        <w:t>Tkinter</w:t>
-                      </w:r>
-                      <w:proofErr w:type="spellEnd"/>
-                      <w:r>
-                        <w:rPr>
-                          <w:rFonts w:ascii="Calibri" w:hAnsi="Calibri" w:cs="Arial"/>
-                          <w:sz w:val="22"/>
-                          <w:szCs w:val="22"/>
-                        </w:rPr>
-                        <w:t>.</w:t>
-                      </w:r>
-                    </w:p>
-                    <w:p>
-                      <w:pPr>
-                        <w:jc w:val="both"/>
-                        <w:rPr>
-                          <w:rFonts w:ascii="Calibri" w:hAnsi="Calibri" w:cs="Arial"/>
-                          <w:sz w:val="22"/>
-                          <w:szCs w:val="22"/>
-                        </w:rPr>
-                      </w:pPr>
-                    </w:p>
-                    <w:p>
-                      <w:pPr>
-                        <w:ind w:left="2124" w:firstLine="708"/>
-                        <w:jc w:val="both"/>
-                        <w:rPr>
-                          <w:rFonts w:ascii="Calibri" w:hAnsi="Calibri" w:cs="Arial"/>
-                          <w:sz w:val="20"/>
-                          <w:szCs w:val="20"/>
-                        </w:rPr>
-                      </w:pPr>
-                      <w:hyperlink r:id="rId17" w:anchor="portfolio" w:history="1">
-                        <w:r>
-                          <w:rPr>
-                            <w:rStyle w:val="Hyperlink"/>
-                            <w:rFonts w:ascii="Calibri" w:hAnsi="Calibri" w:cs="Arial"/>
-                            <w:sz w:val="20"/>
-                            <w:szCs w:val="20"/>
-                          </w:rPr>
-                          <w:t>Link para outros projetos</w:t>
-                        </w:r>
-                      </w:hyperlink>
-                    </w:p>
-                  </w:txbxContent>
-                </v:textbox>
-                <w10:wrap type="square" anchorx="margin" anchory="margin"/>
-              </v:shape>
-            </w:pict>
-          </mc:Fallback>
-        </mc:AlternateContent>
-      </w:r>
-      <w:r>
-        <w:rPr>
-          <w:rFonts w:ascii="Calibri" w:hAnsi="Calibri" w:cs="Calibri"/>
-          <w:noProof/>
-          <w:sz w:val="22"/>
-          <w:szCs w:val="22"/>
-        </w:rPr>
-        <mc:AlternateContent>
-          <mc:Choice Requires="wps">
-            <w:drawing>
-              <wp:anchor distT="45720" distB="45720" distL="114300" distR="114300" simplePos="0" relativeHeight="251669504" behindDoc="0" locked="0" layoutInCell="1" allowOverlap="1" wp14:anchorId="0BF21547" wp14:editId="4C5BA2A0">
-                <wp:simplePos x="0" y="0"/>
-                <wp:positionH relativeFrom="margin">
-                  <wp:posOffset>3522269</wp:posOffset>
-                </wp:positionH>
-                <wp:positionV relativeFrom="paragraph">
-                  <wp:posOffset>4920437</wp:posOffset>
-                </wp:positionV>
-                <wp:extent cx="3099435" cy="4947133"/>
-                <wp:effectExtent l="0" t="0" r="5715" b="6350"/>
-                <wp:wrapSquare wrapText="bothSides"/>
-                <wp:docPr id="1320475877" name="Caixa de Texto 2"/>
-                <wp:cNvGraphicFramePr>
-                  <a:graphicFrameLocks xmlns:a="http://schemas.openxmlformats.org/drawingml/2006/main"/>
-                </wp:cNvGraphicFramePr>
-                <a:graphic xmlns:a="http://schemas.openxmlformats.org/drawingml/2006/main">
-                  <a:graphicData uri="http://schemas.microsoft.com/office/word/2010/wordprocessingShape">
-                    <wps:wsp>
-                      <wps:cNvSpPr txBox="1">
-                        <a:spLocks noChangeArrowheads="1"/>
-                      </wps:cNvSpPr>
-                      <wps:spPr bwMode="auto">
-                        <a:xfrm>
-                          <a:off x="0" y="0"/>
-                          <a:ext cx="3099435" cy="4947133"/>
-                        </a:xfrm>
-                        <a:prstGeom prst="rect">
-                          <a:avLst/>
-                        </a:prstGeom>
-                        <a:solidFill>
-                          <a:srgbClr val="FFFFFF"/>
-                        </a:solidFill>
-                        <a:ln w="9525">
-                          <a:noFill/>
-                          <a:miter lim="800000"/>
-                          <a:headEnd/>
-                          <a:tailEnd/>
-                        </a:ln>
-                      </wps:spPr>
-                      <wps:txbx>
-                        <w:txbxContent>
-                          <w:p>
-                            <w:pPr>
-                              <w:pStyle w:val="Ttulo"/>
-                              <w:rPr>
-                                <w:rFonts w:ascii="Calibri" w:hAnsi="Calibri" w:cs="Arial"/>
-                                <w:iCs/>
-                                <w:sz w:val="28"/>
-                                <w:szCs w:val="22"/>
-                                <w14:shadow w14:blurRad="0" w14:dist="0" w14:dir="0" w14:sx="0" w14:sy="0" w14:kx="0" w14:ky="0" w14:algn="none">
-                                  <w14:srgbClr w14:val="000000"/>
-                                </w14:shadow>
-                              </w:rPr>
-                            </w:pPr>
-                            <w:r>
-                              <w:rPr>
-                                <w:rFonts w:ascii="Calibri" w:hAnsi="Calibri" w:cs="Arial"/>
-                                <w:iCs/>
-                                <w:sz w:val="28"/>
-                                <w:szCs w:val="22"/>
-                                <w14:shadow w14:blurRad="0" w14:dist="0" w14:dir="0" w14:sx="0" w14:sy="0" w14:kx="0" w14:ky="0" w14:algn="none">
-                                  <w14:srgbClr w14:val="000000"/>
-                                </w14:shadow>
-                              </w:rPr>
-                              <w:t>Formação e Competências</w:t>
-                            </w:r>
-                          </w:p>
-                          <w:p>
-                            <w:pPr>
-                              <w:pStyle w:val="PargrafodaLista"/>
-                              <w:ind w:left="644"/>
-                              <w:jc w:val="both"/>
-                              <w:rPr>
-                                <w:rFonts w:ascii="Calibri" w:hAnsi="Calibri" w:cs="Calibri"/>
-                                <w:sz w:val="22"/>
-                                <w:szCs w:val="22"/>
-                              </w:rPr>
-                            </w:pPr>
-                          </w:p>
-                          <w:p>
-                            <w:pPr>
-                              <w:pStyle w:val="PargrafodaLista"/>
-                              <w:numPr>
-                                <w:ilvl w:val="0"/>
-                                <w:numId w:val="25"/>
-                              </w:numPr>
-                              <w:ind w:left="644"/>
-                              <w:jc w:val="both"/>
-                              <w:rPr>
-                                <w:rFonts w:ascii="Calibri" w:hAnsi="Calibri" w:cs="Calibri"/>
-                                <w:sz w:val="22"/>
-                                <w:szCs w:val="22"/>
-                                <w:lang w:val="en-US"/>
-                              </w:rPr>
-                            </w:pPr>
-                            <w:r>
-                              <w:rPr>
-                                <w:rFonts w:ascii="Calibri" w:hAnsi="Calibri" w:cs="Calibri"/>
-                                <w:sz w:val="22"/>
-                                <w:szCs w:val="22"/>
-                                <w:lang w:val="en-US"/>
-                              </w:rPr>
-                              <w:t>The Complete 2023</w:t>
-                            </w:r>
-                            <w:r>
-                              <w:rPr>
-                                <w:rFonts w:ascii="Calibri" w:hAnsi="Calibri" w:cs="Calibri"/>
-                                <w:sz w:val="22"/>
-                                <w:szCs w:val="22"/>
-                                <w:lang w:val="en-US"/>
-                              </w:rPr>
-                              <w:t xml:space="preserve"> </w:t>
-                            </w:r>
-                            <w:r>
-                              <w:rPr>
-                                <w:rFonts w:ascii="Calibri" w:hAnsi="Calibri" w:cs="Calibri"/>
-                                <w:sz w:val="22"/>
-                                <w:szCs w:val="22"/>
-                                <w:lang w:val="en-US"/>
-                              </w:rPr>
-                              <w:t>Web Development Bootcamp</w:t>
-                            </w:r>
-                          </w:p>
-                          <w:p>
-                            <w:pPr>
-                              <w:pStyle w:val="PargrafodaLista"/>
-                              <w:ind w:left="644"/>
-                              <w:jc w:val="both"/>
-                              <w:rPr>
-                                <w:rFonts w:ascii="Calibri" w:hAnsi="Calibri" w:cs="Calibri"/>
-                                <w:sz w:val="22"/>
-                                <w:szCs w:val="22"/>
-                              </w:rPr>
-                            </w:pPr>
-                            <w:r>
-                              <w:rPr>
-                                <w:rFonts w:ascii="Calibri" w:hAnsi="Calibri" w:cs="Calibri"/>
-                                <w:sz w:val="22"/>
-                                <w:szCs w:val="22"/>
-                                <w:lang w:val="en-US"/>
-                              </w:rPr>
-                              <w:t xml:space="preserve">- Udemy – Dra. </w:t>
-                            </w:r>
-                            <w:proofErr w:type="spellStart"/>
-                            <w:r>
-                              <w:rPr>
-                                <w:rFonts w:ascii="Calibri" w:hAnsi="Calibri" w:cs="Calibri"/>
-                                <w:sz w:val="22"/>
-                                <w:szCs w:val="22"/>
-                              </w:rPr>
-                              <w:t>Angela</w:t>
-                            </w:r>
-                            <w:proofErr w:type="spellEnd"/>
-                            <w:r>
-                              <w:rPr>
-                                <w:rFonts w:ascii="Calibri" w:hAnsi="Calibri" w:cs="Calibri"/>
-                                <w:sz w:val="22"/>
-                                <w:szCs w:val="22"/>
-                              </w:rPr>
-                              <w:t xml:space="preserve"> Yu.</w:t>
-                            </w:r>
-                          </w:p>
-                          <w:p>
-                            <w:pPr>
-                              <w:pStyle w:val="PargrafodaLista"/>
-                              <w:ind w:left="644"/>
-                              <w:jc w:val="both"/>
-                              <w:rPr>
-                                <w:rFonts w:ascii="Calibri" w:hAnsi="Calibri" w:cs="Calibri"/>
-                                <w:sz w:val="22"/>
-                                <w:szCs w:val="22"/>
-                              </w:rPr>
-                            </w:pPr>
-                            <w:r>
-                              <w:rPr>
-                                <w:rFonts w:ascii="Calibri" w:hAnsi="Calibri" w:cs="Calibri"/>
-                                <w:sz w:val="22"/>
-                                <w:szCs w:val="22"/>
-                              </w:rPr>
-                              <w:t xml:space="preserve">- </w:t>
-                            </w:r>
-                            <w:r>
-                              <w:rPr>
-                                <w:rFonts w:ascii="Calibri" w:hAnsi="Calibri" w:cs="Calibri"/>
-                                <w:sz w:val="22"/>
-                                <w:szCs w:val="22"/>
-                              </w:rPr>
-                              <w:t>Em andamento.</w:t>
-                            </w:r>
-                          </w:p>
-                          <w:p>
-                            <w:pPr>
-                              <w:pStyle w:val="PargrafodaLista"/>
-                              <w:ind w:left="644"/>
-                              <w:jc w:val="both"/>
-                              <w:rPr>
-                                <w:rFonts w:ascii="Calibri" w:hAnsi="Calibri" w:cs="Calibri"/>
-                                <w:sz w:val="22"/>
-                                <w:szCs w:val="22"/>
-                              </w:rPr>
-                            </w:pPr>
-                          </w:p>
-                          <w:p>
-                            <w:pPr>
-                              <w:pStyle w:val="PargrafodaLista"/>
-                              <w:numPr>
-                                <w:ilvl w:val="0"/>
-                                <w:numId w:val="25"/>
-                              </w:numPr>
-                              <w:ind w:left="644"/>
-                              <w:jc w:val="both"/>
-                              <w:rPr>
-                                <w:rFonts w:ascii="Calibri" w:hAnsi="Calibri" w:cs="Calibri"/>
-                                <w:sz w:val="22"/>
-                                <w:szCs w:val="22"/>
-                              </w:rPr>
-                            </w:pPr>
-                            <w:r>
-                              <w:rPr>
-                                <w:rFonts w:ascii="Calibri" w:hAnsi="Calibri" w:cs="Calibri"/>
-                                <w:sz w:val="22"/>
-                                <w:szCs w:val="22"/>
-                              </w:rPr>
-                              <w:t xml:space="preserve">C# Curso Completo: Do Básico ao Avançado </w:t>
-                            </w:r>
-                            <w:r>
-                              <w:rPr>
-                                <w:rFonts w:ascii="Calibri" w:hAnsi="Calibri" w:cs="Calibri"/>
-                                <w:sz w:val="22"/>
-                                <w:szCs w:val="22"/>
-                              </w:rPr>
-                              <w:t>-</w:t>
-                            </w:r>
-                            <w:r>
-                              <w:rPr>
-                                <w:rFonts w:ascii="Calibri" w:hAnsi="Calibri" w:cs="Calibri"/>
-                                <w:sz w:val="22"/>
-                                <w:szCs w:val="22"/>
-                              </w:rPr>
-                              <w:t xml:space="preserve"> </w:t>
-                            </w:r>
-                            <w:proofErr w:type="spellStart"/>
-                            <w:r>
-                              <w:rPr>
-                                <w:rFonts w:ascii="Calibri" w:hAnsi="Calibri" w:cs="Calibri"/>
-                                <w:sz w:val="22"/>
-                                <w:szCs w:val="22"/>
-                              </w:rPr>
-                              <w:t>Udemy</w:t>
-                            </w:r>
-                            <w:proofErr w:type="spellEnd"/>
-                            <w:r>
-                              <w:rPr>
-                                <w:rFonts w:ascii="Calibri" w:hAnsi="Calibri" w:cs="Calibri"/>
-                                <w:sz w:val="22"/>
-                                <w:szCs w:val="22"/>
-                              </w:rPr>
-                              <w:t xml:space="preserve"> – Leonardo Leitão.</w:t>
-                            </w:r>
-                          </w:p>
-                          <w:p>
-                            <w:pPr>
-                              <w:pStyle w:val="PargrafodaLista"/>
-                              <w:ind w:left="644"/>
-                              <w:jc w:val="both"/>
-                              <w:rPr>
-                                <w:rFonts w:ascii="Calibri" w:hAnsi="Calibri" w:cs="Calibri"/>
-                                <w:sz w:val="22"/>
-                                <w:szCs w:val="22"/>
-                              </w:rPr>
-                            </w:pPr>
-                            <w:r>
-                              <w:rPr>
-                                <w:rFonts w:ascii="Calibri" w:hAnsi="Calibri" w:cs="Calibri"/>
-                                <w:sz w:val="22"/>
-                                <w:szCs w:val="22"/>
-                              </w:rPr>
-                              <w:t xml:space="preserve">- </w:t>
-                            </w:r>
-                            <w:r>
-                              <w:rPr>
-                                <w:rFonts w:ascii="Calibri" w:hAnsi="Calibri" w:cs="Calibri"/>
-                                <w:sz w:val="22"/>
-                                <w:szCs w:val="22"/>
-                              </w:rPr>
-                              <w:t>Concluído</w:t>
-                            </w:r>
-                            <w:r>
-                              <w:rPr>
-                                <w:rFonts w:ascii="Calibri" w:hAnsi="Calibri" w:cs="Calibri"/>
-                                <w:sz w:val="22"/>
-                                <w:szCs w:val="22"/>
-                              </w:rPr>
-                              <w:t xml:space="preserve"> em 07/2023</w:t>
-                            </w:r>
-                            <w:r>
-                              <w:rPr>
-                                <w:rFonts w:ascii="Calibri" w:hAnsi="Calibri" w:cs="Calibri"/>
-                                <w:sz w:val="22"/>
-                                <w:szCs w:val="22"/>
-                              </w:rPr>
-                              <w:t>.</w:t>
-                            </w:r>
-                          </w:p>
-                          <w:p>
-                            <w:pPr>
-                              <w:pStyle w:val="PargrafodaLista"/>
-                              <w:ind w:left="644"/>
-                              <w:jc w:val="both"/>
-                              <w:rPr>
-                                <w:rFonts w:ascii="Calibri" w:hAnsi="Calibri" w:cs="Calibri"/>
-                                <w:sz w:val="22"/>
-                                <w:szCs w:val="22"/>
-                                <w:lang w:val="en-US"/>
-                              </w:rPr>
-                            </w:pPr>
-                          </w:p>
-                          <w:p>
-                            <w:pPr>
-                              <w:pStyle w:val="Corpodetexto"/>
-                              <w:numPr>
-                                <w:ilvl w:val="0"/>
-                                <w:numId w:val="25"/>
-                              </w:numPr>
-                              <w:tabs>
-                                <w:tab w:val="left" w:pos="284"/>
-                                <w:tab w:val="left" w:pos="360"/>
-                              </w:tabs>
-                              <w:ind w:left="644"/>
-                              <w:jc w:val="both"/>
-                              <w:rPr>
-                                <w:rFonts w:ascii="Calibri" w:hAnsi="Calibri" w:cs="Arial"/>
-                                <w:sz w:val="22"/>
-                                <w:szCs w:val="22"/>
-                              </w:rPr>
-                            </w:pPr>
-                            <w:r>
-                              <w:rPr>
-                                <w:rFonts w:ascii="Calibri" w:hAnsi="Calibri" w:cs="Arial"/>
-                                <w:sz w:val="22"/>
-                                <w:szCs w:val="22"/>
-                              </w:rPr>
-                              <w:t>Superior de Tecnologia em Análise e Desenvolvimento de Sistema</w:t>
-                            </w:r>
-                          </w:p>
-                          <w:p>
-                            <w:pPr>
-                              <w:pStyle w:val="Corpodetexto"/>
-                              <w:tabs>
-                                <w:tab w:val="left" w:pos="284"/>
-                                <w:tab w:val="left" w:pos="360"/>
-                              </w:tabs>
-                              <w:ind w:left="644"/>
-                              <w:jc w:val="both"/>
-                              <w:rPr>
-                                <w:rFonts w:ascii="Calibri" w:hAnsi="Calibri" w:cs="Arial"/>
-                                <w:sz w:val="22"/>
-                                <w:szCs w:val="22"/>
-                              </w:rPr>
-                            </w:pPr>
-                            <w:r>
-                              <w:rPr>
-                                <w:rFonts w:ascii="Calibri" w:hAnsi="Calibri" w:cs="Calibri"/>
-                                <w:sz w:val="22"/>
-                                <w:szCs w:val="22"/>
-                              </w:rPr>
-                              <w:t xml:space="preserve">- </w:t>
-                            </w:r>
-                            <w:r>
-                              <w:rPr>
-                                <w:rFonts w:ascii="Calibri" w:hAnsi="Calibri" w:cs="Arial"/>
-                                <w:sz w:val="22"/>
-                                <w:szCs w:val="22"/>
-                              </w:rPr>
-                              <w:t>Faculdade Anhanguera</w:t>
-                            </w:r>
-                          </w:p>
-                          <w:p>
-                            <w:pPr>
-                              <w:pStyle w:val="Corpodetexto"/>
-                              <w:tabs>
-                                <w:tab w:val="left" w:pos="284"/>
-                                <w:tab w:val="left" w:pos="360"/>
-                              </w:tabs>
-                              <w:ind w:left="644"/>
-                              <w:jc w:val="both"/>
-                              <w:rPr>
-                                <w:rFonts w:ascii="Calibri" w:hAnsi="Calibri" w:cs="Arial"/>
-                                <w:sz w:val="22"/>
-                                <w:szCs w:val="22"/>
-                              </w:rPr>
-                            </w:pPr>
-                            <w:r>
-                              <w:rPr>
-                                <w:rFonts w:ascii="Calibri" w:hAnsi="Calibri" w:cs="Arial"/>
-                                <w:sz w:val="22"/>
-                                <w:szCs w:val="22"/>
-                              </w:rPr>
-                              <w:t>-</w:t>
-                            </w:r>
-                            <w:r>
-                              <w:rPr>
-                                <w:rFonts w:ascii="Calibri" w:hAnsi="Calibri" w:cs="Arial"/>
-                                <w:sz w:val="22"/>
-                                <w:szCs w:val="22"/>
-                              </w:rPr>
-                              <w:t xml:space="preserve"> </w:t>
-                            </w:r>
-                            <w:r>
-                              <w:rPr>
-                                <w:rFonts w:ascii="Calibri" w:hAnsi="Calibri" w:cs="Arial"/>
-                                <w:sz w:val="22"/>
-                                <w:szCs w:val="22"/>
-                              </w:rPr>
-                              <w:t>P</w:t>
-                            </w:r>
-                            <w:r>
-                              <w:rPr>
-                                <w:rFonts w:ascii="Calibri" w:hAnsi="Calibri" w:cs="Arial"/>
-                                <w:sz w:val="22"/>
-                                <w:szCs w:val="22"/>
-                              </w:rPr>
-                              <w:t>revisão de conclusão em 07/2025.</w:t>
-                            </w:r>
-                          </w:p>
-                          <w:p>
-                            <w:pPr>
-                              <w:pStyle w:val="Corpodetexto"/>
-                              <w:tabs>
-                                <w:tab w:val="left" w:pos="284"/>
-                                <w:tab w:val="left" w:pos="360"/>
-                              </w:tabs>
-                              <w:ind w:left="644"/>
-                              <w:jc w:val="both"/>
-                              <w:rPr>
-                                <w:rFonts w:ascii="Calibri" w:hAnsi="Calibri" w:cs="Arial"/>
-                                <w:sz w:val="22"/>
-                                <w:szCs w:val="22"/>
-                              </w:rPr>
-                            </w:pPr>
-                          </w:p>
-                          <w:p>
-                            <w:pPr>
-                              <w:pStyle w:val="Corpodetexto"/>
-                              <w:numPr>
-                                <w:ilvl w:val="0"/>
-                                <w:numId w:val="25"/>
-                              </w:numPr>
-                              <w:tabs>
-                                <w:tab w:val="left" w:pos="284"/>
-                                <w:tab w:val="left" w:pos="360"/>
-                              </w:tabs>
-                              <w:ind w:left="644"/>
-                              <w:jc w:val="both"/>
-                              <w:rPr>
-                                <w:rFonts w:ascii="Calibri" w:hAnsi="Calibri" w:cs="Arial"/>
-                                <w:sz w:val="22"/>
-                                <w:szCs w:val="22"/>
-                              </w:rPr>
-                            </w:pPr>
-                            <w:r>
-                              <w:rPr>
-                                <w:rFonts w:ascii="Calibri" w:hAnsi="Calibri" w:cs="Arial"/>
-                                <w:sz w:val="22"/>
-                                <w:szCs w:val="22"/>
-                              </w:rPr>
-                              <w:t>Pós-graduação em Tributação e Negócios</w:t>
-                            </w:r>
-                          </w:p>
-                          <w:p>
-                            <w:pPr>
-                              <w:pStyle w:val="Corpodetexto"/>
-                              <w:tabs>
-                                <w:tab w:val="left" w:pos="284"/>
-                                <w:tab w:val="left" w:pos="360"/>
-                              </w:tabs>
-                              <w:ind w:left="644"/>
-                              <w:jc w:val="both"/>
-                              <w:rPr>
-                                <w:rFonts w:ascii="Calibri" w:hAnsi="Calibri" w:cs="Arial"/>
-                                <w:sz w:val="22"/>
-                                <w:szCs w:val="22"/>
-                              </w:rPr>
-                            </w:pPr>
-                            <w:r>
-                              <w:rPr>
-                                <w:rFonts w:ascii="Calibri" w:hAnsi="Calibri" w:cs="Arial"/>
-                                <w:sz w:val="22"/>
-                                <w:szCs w:val="22"/>
-                              </w:rPr>
-                              <w:t xml:space="preserve">- </w:t>
-                            </w:r>
-                            <w:r>
-                              <w:rPr>
-                                <w:rFonts w:ascii="Calibri" w:hAnsi="Calibri" w:cs="Arial"/>
-                                <w:sz w:val="22"/>
-                                <w:szCs w:val="22"/>
-                              </w:rPr>
-                              <w:t>Universidade Presbiteriana Mackenzie</w:t>
-                            </w:r>
-                            <w:r>
-                              <w:rPr>
-                                <w:rFonts w:ascii="Calibri" w:hAnsi="Calibri" w:cs="Arial"/>
-                                <w:sz w:val="22"/>
-                                <w:szCs w:val="22"/>
-                              </w:rPr>
-                              <w:t>.</w:t>
-                            </w:r>
-                          </w:p>
-                          <w:p>
-                            <w:pPr>
-                              <w:pStyle w:val="Corpodetexto"/>
-                              <w:tabs>
-                                <w:tab w:val="left" w:pos="284"/>
-                                <w:tab w:val="left" w:pos="360"/>
-                              </w:tabs>
-                              <w:ind w:left="644"/>
-                              <w:jc w:val="both"/>
-                              <w:rPr>
-                                <w:rFonts w:ascii="Calibri" w:hAnsi="Calibri" w:cs="Arial"/>
-                                <w:sz w:val="22"/>
-                                <w:szCs w:val="22"/>
-                              </w:rPr>
-                            </w:pPr>
-                            <w:r>
-                              <w:rPr>
-                                <w:rFonts w:ascii="Calibri" w:hAnsi="Calibri" w:cs="Arial"/>
-                                <w:sz w:val="22"/>
-                                <w:szCs w:val="22"/>
-                              </w:rPr>
-                              <w:t xml:space="preserve">- </w:t>
-                            </w:r>
-                            <w:r>
-                              <w:rPr>
-                                <w:rFonts w:ascii="Calibri" w:hAnsi="Calibri" w:cs="Arial"/>
-                                <w:sz w:val="22"/>
-                                <w:szCs w:val="22"/>
-                              </w:rPr>
-                              <w:t>Concluído em 07/2022.</w:t>
-                            </w:r>
-                          </w:p>
-                          <w:p>
-                            <w:pPr>
-                              <w:pStyle w:val="Corpodetexto"/>
-                              <w:tabs>
-                                <w:tab w:val="left" w:pos="284"/>
-                                <w:tab w:val="left" w:pos="360"/>
-                              </w:tabs>
-                              <w:ind w:left="644"/>
-                              <w:jc w:val="both"/>
-                              <w:rPr>
-                                <w:rFonts w:ascii="Calibri" w:hAnsi="Calibri" w:cs="Arial"/>
-                                <w:sz w:val="22"/>
-                                <w:szCs w:val="22"/>
-                              </w:rPr>
-                            </w:pPr>
-                          </w:p>
-                          <w:p>
-                            <w:pPr>
-                              <w:pStyle w:val="Corpodetexto"/>
-                              <w:numPr>
-                                <w:ilvl w:val="0"/>
-                                <w:numId w:val="25"/>
-                              </w:numPr>
-                              <w:tabs>
-                                <w:tab w:val="left" w:pos="284"/>
-                                <w:tab w:val="left" w:pos="360"/>
-                              </w:tabs>
-                              <w:ind w:left="644"/>
-                              <w:jc w:val="both"/>
-                              <w:rPr>
-                                <w:rFonts w:ascii="Calibri" w:hAnsi="Calibri" w:cs="Arial"/>
-                                <w:sz w:val="22"/>
-                                <w:szCs w:val="22"/>
-                              </w:rPr>
-                            </w:pPr>
-                            <w:r>
-                              <w:rPr>
-                                <w:rFonts w:ascii="Calibri" w:hAnsi="Calibri" w:cs="Arial"/>
-                                <w:sz w:val="22"/>
-                                <w:szCs w:val="22"/>
-                              </w:rPr>
-                              <w:t>Bacharel em Ciências Contábeis</w:t>
-                            </w:r>
-                          </w:p>
-                          <w:p>
-                            <w:pPr>
-                              <w:pStyle w:val="Corpodetexto"/>
-                              <w:tabs>
-                                <w:tab w:val="left" w:pos="284"/>
-                                <w:tab w:val="left" w:pos="360"/>
-                              </w:tabs>
-                              <w:ind w:left="644"/>
-                              <w:jc w:val="both"/>
-                              <w:rPr>
-                                <w:rFonts w:ascii="Calibri" w:hAnsi="Calibri" w:cs="Arial"/>
-                                <w:sz w:val="22"/>
-                                <w:szCs w:val="22"/>
-                              </w:rPr>
-                            </w:pPr>
-                            <w:r>
-                              <w:rPr>
-                                <w:rFonts w:ascii="Calibri" w:hAnsi="Calibri" w:cs="Arial"/>
-                                <w:sz w:val="22"/>
-                                <w:szCs w:val="22"/>
-                              </w:rPr>
-                              <w:t>-</w:t>
-                            </w:r>
-                            <w:r>
-                              <w:rPr>
-                                <w:rFonts w:ascii="Calibri" w:hAnsi="Calibri" w:cs="Arial"/>
-                                <w:sz w:val="22"/>
-                                <w:szCs w:val="22"/>
-                              </w:rPr>
-                              <w:t xml:space="preserve"> Universidade Estácio de Sá.</w:t>
-                            </w:r>
-                          </w:p>
-                          <w:p>
-                            <w:pPr>
-                              <w:pStyle w:val="Corpodetexto"/>
-                              <w:tabs>
-                                <w:tab w:val="left" w:pos="284"/>
-                                <w:tab w:val="left" w:pos="360"/>
-                              </w:tabs>
-                              <w:ind w:left="644"/>
-                              <w:jc w:val="both"/>
-                              <w:rPr>
-                                <w:rFonts w:ascii="Calibri" w:hAnsi="Calibri" w:cs="Arial"/>
-                                <w:sz w:val="22"/>
-                                <w:szCs w:val="22"/>
-                              </w:rPr>
-                            </w:pPr>
-                            <w:r>
-                              <w:rPr>
-                                <w:rFonts w:ascii="Calibri" w:hAnsi="Calibri" w:cs="Arial"/>
-                                <w:sz w:val="22"/>
-                                <w:szCs w:val="22"/>
-                              </w:rPr>
-                              <w:t>-</w:t>
-                            </w:r>
-                            <w:r>
-                              <w:rPr>
-                                <w:rFonts w:ascii="Calibri" w:hAnsi="Calibri" w:cs="Arial"/>
-                                <w:sz w:val="22"/>
-                                <w:szCs w:val="22"/>
-                              </w:rPr>
-                              <w:t xml:space="preserve"> Concluído em 09/2016.</w:t>
-                            </w:r>
-                          </w:p>
-                          <w:p>
-                            <w:pPr>
-                              <w:pStyle w:val="Corpodetexto"/>
-                              <w:tabs>
-                                <w:tab w:val="left" w:pos="284"/>
-                                <w:tab w:val="left" w:pos="360"/>
-                              </w:tabs>
-                              <w:ind w:left="644"/>
-                              <w:jc w:val="both"/>
-                              <w:rPr>
-                                <w:rFonts w:ascii="Calibri" w:hAnsi="Calibri" w:cs="Arial"/>
-                                <w:sz w:val="22"/>
-                                <w:szCs w:val="22"/>
-                              </w:rPr>
-                            </w:pPr>
-                          </w:p>
-                          <w:p>
-                            <w:pPr>
-                              <w:pStyle w:val="PargrafodaLista"/>
-                              <w:numPr>
-                                <w:ilvl w:val="0"/>
-                                <w:numId w:val="18"/>
-                              </w:numPr>
-                              <w:ind w:left="644"/>
-                              <w:jc w:val="both"/>
-                              <w:rPr>
-                                <w:rFonts w:ascii="Calibri" w:hAnsi="Calibri" w:cs="Calibri"/>
-                                <w:sz w:val="22"/>
-                                <w:szCs w:val="22"/>
-                              </w:rPr>
-                            </w:pPr>
-                            <w:r>
-                              <w:rPr>
-                                <w:rFonts w:ascii="Calibri" w:hAnsi="Calibri" w:cs="Calibri"/>
-                                <w:sz w:val="22"/>
-                                <w:szCs w:val="22"/>
-                              </w:rPr>
-                              <w:t xml:space="preserve">Inglês Nível </w:t>
-                            </w:r>
-                            <w:r>
-                              <w:rPr>
-                                <w:rFonts w:ascii="Calibri" w:hAnsi="Calibri" w:cs="Calibri"/>
-                                <w:sz w:val="22"/>
-                                <w:szCs w:val="22"/>
-                              </w:rPr>
-                              <w:t>Avançado</w:t>
-                            </w:r>
-                          </w:p>
-                          <w:p>
-                            <w:pPr>
-                              <w:pStyle w:val="PargrafodaLista"/>
-                              <w:ind w:left="360"/>
-                              <w:jc w:val="both"/>
-                              <w:rPr>
-                                <w:rFonts w:ascii="Calibri" w:hAnsi="Calibri" w:cs="Calibri"/>
-                                <w:sz w:val="22"/>
-                                <w:szCs w:val="22"/>
-                              </w:rPr>
-                            </w:pPr>
-                          </w:p>
-                        </w:txbxContent>
-                      </wps:txbx>
-                      <wps:bodyPr rot="0" vert="horz" wrap="square" lIns="91440" tIns="45720" rIns="91440" bIns="45720" anchor="t" anchorCtr="0">
-                        <a:noAutofit/>
-                      </wps:bodyPr>
-                    </wps:wsp>
-                  </a:graphicData>
-                </a:graphic>
-                <wp14:sizeRelH relativeFrom="margin">
-                  <wp14:pctWidth>0</wp14:pctWidth>
-                </wp14:sizeRelH>
-                <wp14:sizeRelV relativeFrom="margin">
-                  <wp14:pctHeight>0</wp14:pctHeight>
-                </wp14:sizeRelV>
-              </wp:anchor>
-            </w:drawing>
-          </mc:Choice>
-          <mc:Fallback>
-            <w:pict>
-              <v:shape w14:anchorId="0BF21547" id="_x0000_s1029" type="#_x0000_t202" style="position:absolute;left:0;text-align:left;margin-left:277.35pt;margin-top:387.45pt;width:244.05pt;height:389.55pt;z-index:251669504;visibility:visible;mso-wrap-style:square;mso-width-percent:0;mso-height-percent:0;mso-wrap-distance-left:9pt;mso-wrap-distance-top:3.6pt;mso-wrap-distance-right:9pt;mso-wrap-distance-bottom:3.6pt;mso-position-horizontal:absolute;mso-position-horizontal-relative:margin;mso-position-vertical:absolute;mso-position-vertical-relative:text;mso-width-percent:0;mso-height-percent:0;mso-width-relative:margin;mso-height-relative:margin;v-text-anchor:top" o:gfxdata="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" stroked="f">
-                <v:textbox>
-                  <w:txbxContent>
-                    <w:p>
-                      <w:pPr>
-                        <w:pStyle w:val="Ttulo"/>
-                        <w:rPr>
-                          <w:rFonts w:ascii="Calibri" w:hAnsi="Calibri" w:cs="Arial"/>
-                          <w:iCs/>
-                          <w:sz w:val="28"/>
-                          <w:szCs w:val="22"/>
-                          <w14:shadow w14:blurRad="0" w14:dist="0" w14:dir="0" w14:sx="0" w14:sy="0" w14:kx="0" w14:ky="0" w14:algn="none">
-                            <w14:srgbClr w14:val="000000"/>
-                          </w14:shadow>
-                        </w:rPr>
-                      </w:pPr>
-                      <w:r>
-                        <w:rPr>
-                          <w:rFonts w:ascii="Calibri" w:hAnsi="Calibri" w:cs="Arial"/>
-                          <w:iCs/>
-                          <w:sz w:val="28"/>
-                          <w:szCs w:val="22"/>
-                          <w14:shadow w14:blurRad="0" w14:dist="0" w14:dir="0" w14:sx="0" w14:sy="0" w14:kx="0" w14:ky="0" w14:algn="none">
-                            <w14:srgbClr w14:val="000000"/>
-                          </w14:shadow>
-                        </w:rPr>
-                        <w:t>Formação e Competências</w:t>
-                      </w:r>
-                    </w:p>
-                    <w:p>
-                      <w:pPr>
-                        <w:pStyle w:val="PargrafodaLista"/>
-                        <w:ind w:left="644"/>
-                        <w:jc w:val="both"/>
-                        <w:rPr>
-                          <w:rFonts w:ascii="Calibri" w:hAnsi="Calibri" w:cs="Calibri"/>
-                          <w:sz w:val="22"/>
-                          <w:szCs w:val="22"/>
-                        </w:rPr>
-                      </w:pPr>
-                    </w:p>
-                    <w:p>
-                      <w:pPr>
-                        <w:pStyle w:val="PargrafodaLista"/>
-                        <w:numPr>
-                          <w:ilvl w:val="0"/>
-                          <w:numId w:val="25"/>
-                        </w:numPr>
-                        <w:ind w:left="644"/>
-                        <w:jc w:val="both"/>
-                        <w:rPr>
-                          <w:rFonts w:ascii="Calibri" w:hAnsi="Calibri" w:cs="Calibri"/>
-                          <w:sz w:val="22"/>
-                          <w:szCs w:val="22"/>
-                          <w:lang w:val="en-US"/>
-                        </w:rPr>
-                      </w:pPr>
-                      <w:r>
-                        <w:rPr>
-                          <w:rFonts w:ascii="Calibri" w:hAnsi="Calibri" w:cs="Calibri"/>
-                          <w:sz w:val="22"/>
-                          <w:szCs w:val="22"/>
-                          <w:lang w:val="en-US"/>
-                        </w:rPr>
-                        <w:t>The Complete 2023</w:t>
-                      </w:r>
-                      <w:r>
-                        <w:rPr>
-                          <w:rFonts w:ascii="Calibri" w:hAnsi="Calibri" w:cs="Calibri"/>
-                          <w:sz w:val="22"/>
-                          <w:szCs w:val="22"/>
-                          <w:lang w:val="en-US"/>
-                        </w:rPr>
-                        <w:t xml:space="preserve"> </w:t>
-                      </w:r>
-                      <w:r>
-                        <w:rPr>
-                          <w:rFonts w:ascii="Calibri" w:hAnsi="Calibri" w:cs="Calibri"/>
-                          <w:sz w:val="22"/>
-                          <w:szCs w:val="22"/>
-                          <w:lang w:val="en-US"/>
-                        </w:rPr>
-                        <w:t>Web Development Bootcamp</w:t>
-                      </w:r>
-                    </w:p>
-                    <w:p>
-                      <w:pPr>
-                        <w:pStyle w:val="PargrafodaLista"/>
-                        <w:ind w:left="644"/>
-                        <w:jc w:val="both"/>
-                        <w:rPr>
-                          <w:rFonts w:ascii="Calibri" w:hAnsi="Calibri" w:cs="Calibri"/>
-                          <w:sz w:val="22"/>
-                          <w:szCs w:val="22"/>
-                        </w:rPr>
-                      </w:pPr>
-                      <w:r>
-                        <w:rPr>
-                          <w:rFonts w:ascii="Calibri" w:hAnsi="Calibri" w:cs="Calibri"/>
-                          <w:sz w:val="22"/>
-                          <w:szCs w:val="22"/>
-                          <w:lang w:val="en-US"/>
-                        </w:rPr>
-                        <w:t xml:space="preserve">- Udemy – Dra. </w:t>
-                      </w:r>
-                      <w:proofErr w:type="spellStart"/>
-                      <w:r>
-                        <w:rPr>
-                          <w:rFonts w:ascii="Calibri" w:hAnsi="Calibri" w:cs="Calibri"/>
-                          <w:sz w:val="22"/>
-                          <w:szCs w:val="22"/>
-                        </w:rPr>
-                        <w:t>Angela</w:t>
-                      </w:r>
-                      <w:proofErr w:type="spellEnd"/>
-                      <w:r>
-                        <w:rPr>
-                          <w:rFonts w:ascii="Calibri" w:hAnsi="Calibri" w:cs="Calibri"/>
-                          <w:sz w:val="22"/>
-                          <w:szCs w:val="22"/>
-                        </w:rPr>
-                        <w:t xml:space="preserve"> Yu.</w:t>
-                      </w:r>
-                    </w:p>
-                    <w:p>
-                      <w:pPr>
-                        <w:pStyle w:val="PargrafodaLista"/>
-                        <w:ind w:left="644"/>
-                        <w:jc w:val="both"/>
-                        <w:rPr>
-                          <w:rFonts w:ascii="Calibri" w:hAnsi="Calibri" w:cs="Calibri"/>
-                          <w:sz w:val="22"/>
-                          <w:szCs w:val="22"/>
-                        </w:rPr>
-                      </w:pPr>
-                      <w:r>
-                        <w:rPr>
-                          <w:rFonts w:ascii="Calibri" w:hAnsi="Calibri" w:cs="Calibri"/>
-                          <w:sz w:val="22"/>
-                          <w:szCs w:val="22"/>
-                        </w:rPr>
-                        <w:t xml:space="preserve">- </w:t>
-                      </w:r>
-                      <w:r>
-                        <w:rPr>
-                          <w:rFonts w:ascii="Calibri" w:hAnsi="Calibri" w:cs="Calibri"/>
-                          <w:sz w:val="22"/>
-                          <w:szCs w:val="22"/>
-                        </w:rPr>
-                        <w:t>Em andamento.</w:t>
-                      </w:r>
-                    </w:p>
-                    <w:p>
-                      <w:pPr>
-                        <w:pStyle w:val="PargrafodaLista"/>
-                        <w:ind w:left="644"/>
-                        <w:jc w:val="both"/>
-                        <w:rPr>
-                          <w:rFonts w:ascii="Calibri" w:hAnsi="Calibri" w:cs="Calibri"/>
-                          <w:sz w:val="22"/>
-                          <w:szCs w:val="22"/>
-                        </w:rPr>
-                      </w:pPr>
-                    </w:p>
-                    <w:p>
-                      <w:pPr>
-                        <w:pStyle w:val="PargrafodaLista"/>
-                        <w:numPr>
-                          <w:ilvl w:val="0"/>
-                          <w:numId w:val="25"/>
-                        </w:numPr>
-                        <w:ind w:left="644"/>
-                        <w:jc w:val="both"/>
-                        <w:rPr>
-                          <w:rFonts w:ascii="Calibri" w:hAnsi="Calibri" w:cs="Calibri"/>
-                          <w:sz w:val="22"/>
-                          <w:szCs w:val="22"/>
-                        </w:rPr>
-                      </w:pPr>
-                      <w:r>
-                        <w:rPr>
-                          <w:rFonts w:ascii="Calibri" w:hAnsi="Calibri" w:cs="Calibri"/>
-                          <w:sz w:val="22"/>
-                          <w:szCs w:val="22"/>
-                        </w:rPr>
-                        <w:t xml:space="preserve">C# Curso Completo: Do Básico ao Avançado </w:t>
-                      </w:r>
-                      <w:r>
-                        <w:rPr>
-                          <w:rFonts w:ascii="Calibri" w:hAnsi="Calibri" w:cs="Calibri"/>
-                          <w:sz w:val="22"/>
-                          <w:szCs w:val="22"/>
-                        </w:rPr>
-                        <w:t>-</w:t>
-                      </w:r>
-                      <w:r>
-                        <w:rPr>
-                          <w:rFonts w:ascii="Calibri" w:hAnsi="Calibri" w:cs="Calibri"/>
-                          <w:sz w:val="22"/>
-                          <w:szCs w:val="22"/>
-                        </w:rPr>
-                        <w:t xml:space="preserve"> </w:t>
-                      </w:r>
-                      <w:proofErr w:type="spellStart"/>
-                      <w:r>
-                        <w:rPr>
-                          <w:rFonts w:ascii="Calibri" w:hAnsi="Calibri" w:cs="Calibri"/>
-                          <w:sz w:val="22"/>
-                          <w:szCs w:val="22"/>
-                        </w:rPr>
-                        <w:t>Udemy</w:t>
-                      </w:r>
-                      <w:proofErr w:type="spellEnd"/>
-                      <w:r>
-                        <w:rPr>
-                          <w:rFonts w:ascii="Calibri" w:hAnsi="Calibri" w:cs="Calibri"/>
-                          <w:sz w:val="22"/>
-                          <w:szCs w:val="22"/>
-                        </w:rPr>
-                        <w:t xml:space="preserve"> – Leonardo Leitão.</w:t>
-                      </w:r>
-                    </w:p>
-                    <w:p>
-                      <w:pPr>
-                        <w:pStyle w:val="PargrafodaLista"/>
-                        <w:ind w:left="644"/>
-                        <w:jc w:val="both"/>
-                        <w:rPr>
-                          <w:rFonts w:ascii="Calibri" w:hAnsi="Calibri" w:cs="Calibri"/>
-                          <w:sz w:val="22"/>
-                          <w:szCs w:val="22"/>
-                        </w:rPr>
-                      </w:pPr>
-                      <w:r>
-                        <w:rPr>
-                          <w:rFonts w:ascii="Calibri" w:hAnsi="Calibri" w:cs="Calibri"/>
-                          <w:sz w:val="22"/>
-                          <w:szCs w:val="22"/>
-                        </w:rPr>
-                        <w:t xml:space="preserve">- </w:t>
-                      </w:r>
-                      <w:r>
-                        <w:rPr>
-                          <w:rFonts w:ascii="Calibri" w:hAnsi="Calibri" w:cs="Calibri"/>
-                          <w:sz w:val="22"/>
-                          <w:szCs w:val="22"/>
-                        </w:rPr>
-                        <w:t>Concluído</w:t>
-                      </w:r>
-                      <w:r>
-                        <w:rPr>
-                          <w:rFonts w:ascii="Calibri" w:hAnsi="Calibri" w:cs="Calibri"/>
-                          <w:sz w:val="22"/>
-                          <w:szCs w:val="22"/>
-                        </w:rPr>
-                        <w:t xml:space="preserve"> em 07/2023</w:t>
-                      </w:r>
-                      <w:r>
-                        <w:rPr>
-                          <w:rFonts w:ascii="Calibri" w:hAnsi="Calibri" w:cs="Calibri"/>
-                          <w:sz w:val="22"/>
-                          <w:szCs w:val="22"/>
-                        </w:rPr>
-                        <w:t>.</w:t>
-                      </w:r>
-                    </w:p>
-                    <w:p>
-                      <w:pPr>
-                        <w:pStyle w:val="PargrafodaLista"/>
-                        <w:ind w:left="644"/>
-                        <w:jc w:val="both"/>
-                        <w:rPr>
-                          <w:rFonts w:ascii="Calibri" w:hAnsi="Calibri" w:cs="Calibri"/>
-                          <w:sz w:val="22"/>
-                          <w:szCs w:val="22"/>
-                          <w:lang w:val="en-US"/>
-                        </w:rPr>
-                      </w:pPr>
-                    </w:p>
-                    <w:p>
-                      <w:pPr>
-                        <w:pStyle w:val="Corpodetexto"/>
-                        <w:numPr>
-                          <w:ilvl w:val="0"/>
-                          <w:numId w:val="25"/>
-                        </w:numPr>
-                        <w:tabs>
-                          <w:tab w:val="left" w:pos="284"/>
-                          <w:tab w:val="left" w:pos="360"/>
-                        </w:tabs>
-                        <w:ind w:left="644"/>
-                        <w:jc w:val="both"/>
-                        <w:rPr>
-                          <w:rFonts w:ascii="Calibri" w:hAnsi="Calibri" w:cs="Arial"/>
-                          <w:sz w:val="22"/>
-                          <w:szCs w:val="22"/>
-                        </w:rPr>
-                      </w:pPr>
-                      <w:r>
-                        <w:rPr>
-                          <w:rFonts w:ascii="Calibri" w:hAnsi="Calibri" w:cs="Arial"/>
-                          <w:sz w:val="22"/>
-                          <w:szCs w:val="22"/>
-                        </w:rPr>
-                        <w:t>Superior de Tecnologia em Análise e Desenvolvimento de Sistema</w:t>
-                      </w:r>
-                    </w:p>
-                    <w:p>
-                      <w:pPr>
-                        <w:pStyle w:val="Corpodetexto"/>
-                        <w:tabs>
-                          <w:tab w:val="left" w:pos="284"/>
-                          <w:tab w:val="left" w:pos="360"/>
-                        </w:tabs>
-                        <w:ind w:left="644"/>
-                        <w:jc w:val="both"/>
-                        <w:rPr>
-                          <w:rFonts w:ascii="Calibri" w:hAnsi="Calibri" w:cs="Arial"/>
-                          <w:sz w:val="22"/>
-                          <w:szCs w:val="22"/>
-                        </w:rPr>
-                      </w:pPr>
-                      <w:r>
-                        <w:rPr>
-                          <w:rFonts w:ascii="Calibri" w:hAnsi="Calibri" w:cs="Calibri"/>
-                          <w:sz w:val="22"/>
-                          <w:szCs w:val="22"/>
-                        </w:rPr>
-                        <w:t xml:space="preserve">- </w:t>
-                      </w:r>
-                      <w:r>
-                        <w:rPr>
-                          <w:rFonts w:ascii="Calibri" w:hAnsi="Calibri" w:cs="Arial"/>
-                          <w:sz w:val="22"/>
-                          <w:szCs w:val="22"/>
-                        </w:rPr>
-                        <w:t>Faculdade Anhanguera</w:t>
-                      </w:r>
-                    </w:p>
-                    <w:p>
-                      <w:pPr>
-                        <w:pStyle w:val="Corpodetexto"/>
-                        <w:tabs>
-                          <w:tab w:val="left" w:pos="284"/>
-                          <w:tab w:val="left" w:pos="360"/>
-                        </w:tabs>
-                        <w:ind w:left="644"/>
-                        <w:jc w:val="both"/>
-                        <w:rPr>
-                          <w:rFonts w:ascii="Calibri" w:hAnsi="Calibri" w:cs="Arial"/>
-                          <w:sz w:val="22"/>
-                          <w:szCs w:val="22"/>
-                        </w:rPr>
-                      </w:pPr>
-                      <w:r>
-                        <w:rPr>
-                          <w:rFonts w:ascii="Calibri" w:hAnsi="Calibri" w:cs="Arial"/>
-                          <w:sz w:val="22"/>
-                          <w:szCs w:val="22"/>
-                        </w:rPr>
-                        <w:t>-</w:t>
-                      </w:r>
-                      <w:r>
-                        <w:rPr>
-                          <w:rFonts w:ascii="Calibri" w:hAnsi="Calibri" w:cs="Arial"/>
-                          <w:sz w:val="22"/>
-                          <w:szCs w:val="22"/>
-                        </w:rPr>
-                        <w:t xml:space="preserve"> </w:t>
-                      </w:r>
-                      <w:r>
-                        <w:rPr>
-                          <w:rFonts w:ascii="Calibri" w:hAnsi="Calibri" w:cs="Arial"/>
-                          <w:sz w:val="22"/>
-                          <w:szCs w:val="22"/>
-                        </w:rPr>
-                        <w:t>P</w:t>
-                      </w:r>
-                      <w:r>
-                        <w:rPr>
-                          <w:rFonts w:ascii="Calibri" w:hAnsi="Calibri" w:cs="Arial"/>
-                          <w:sz w:val="22"/>
-                          <w:szCs w:val="22"/>
-                        </w:rPr>
-                        <w:t>revisão de conclusão em 07/2025.</w:t>
-                      </w:r>
-                    </w:p>
-                    <w:p>
-                      <w:pPr>
-                        <w:pStyle w:val="Corpodetexto"/>
-                        <w:tabs>
-                          <w:tab w:val="left" w:pos="284"/>
-                          <w:tab w:val="left" w:pos="360"/>
-                        </w:tabs>
-                        <w:ind w:left="644"/>
-                        <w:jc w:val="both"/>
-                        <w:rPr>
-                          <w:rFonts w:ascii="Calibri" w:hAnsi="Calibri" w:cs="Arial"/>
-                          <w:sz w:val="22"/>
-                          <w:szCs w:val="22"/>
-                        </w:rPr>
-                      </w:pPr>
-                    </w:p>
-                    <w:p>
-                      <w:pPr>
-                        <w:pStyle w:val="Corpodetexto"/>
-                        <w:numPr>
-                          <w:ilvl w:val="0"/>
-                          <w:numId w:val="25"/>
-                        </w:numPr>
-                        <w:tabs>
-                          <w:tab w:val="left" w:pos="284"/>
-                          <w:tab w:val="left" w:pos="360"/>
-                        </w:tabs>
-                        <w:ind w:left="644"/>
-                        <w:jc w:val="both"/>
-                        <w:rPr>
-                          <w:rFonts w:ascii="Calibri" w:hAnsi="Calibri" w:cs="Arial"/>
-                          <w:sz w:val="22"/>
-                          <w:szCs w:val="22"/>
-                        </w:rPr>
-                      </w:pPr>
-                      <w:r>
-                        <w:rPr>
-                          <w:rFonts w:ascii="Calibri" w:hAnsi="Calibri" w:cs="Arial"/>
-                          <w:sz w:val="22"/>
-                          <w:szCs w:val="22"/>
-                        </w:rPr>
-                        <w:t>Pós-graduação em Tributação e Negócios</w:t>
-                      </w:r>
-                    </w:p>
-                    <w:p>
-                      <w:pPr>
-                        <w:pStyle w:val="Corpodetexto"/>
-                        <w:tabs>
-                          <w:tab w:val="left" w:pos="284"/>
-                          <w:tab w:val="left" w:pos="360"/>
-                        </w:tabs>
-                        <w:ind w:left="644"/>
-                        <w:jc w:val="both"/>
-                        <w:rPr>
-                          <w:rFonts w:ascii="Calibri" w:hAnsi="Calibri" w:cs="Arial"/>
-                          <w:sz w:val="22"/>
-                          <w:szCs w:val="22"/>
-                        </w:rPr>
-                      </w:pPr>
-                      <w:r>
-                        <w:rPr>
-                          <w:rFonts w:ascii="Calibri" w:hAnsi="Calibri" w:cs="Arial"/>
-                          <w:sz w:val="22"/>
-                          <w:szCs w:val="22"/>
-                        </w:rPr>
-                        <w:t xml:space="preserve">- </w:t>
-                      </w:r>
-                      <w:r>
-                        <w:rPr>
-                          <w:rFonts w:ascii="Calibri" w:hAnsi="Calibri" w:cs="Arial"/>
-                          <w:sz w:val="22"/>
-                          <w:szCs w:val="22"/>
-                        </w:rPr>
-                        <w:t>Universidade Presbiteriana Mackenzie</w:t>
-                      </w:r>
-                      <w:r>
-                        <w:rPr>
-                          <w:rFonts w:ascii="Calibri" w:hAnsi="Calibri" w:cs="Arial"/>
-                          <w:sz w:val="22"/>
-                          <w:szCs w:val="22"/>
-                        </w:rPr>
-                        <w:t>.</w:t>
-                      </w:r>
-                    </w:p>
-                    <w:p>
-                      <w:pPr>
-                        <w:pStyle w:val="Corpodetexto"/>
-                        <w:tabs>
-                          <w:tab w:val="left" w:pos="284"/>
-                          <w:tab w:val="left" w:pos="360"/>
-                        </w:tabs>
-                        <w:ind w:left="644"/>
-                        <w:jc w:val="both"/>
-                        <w:rPr>
-                          <w:rFonts w:ascii="Calibri" w:hAnsi="Calibri" w:cs="Arial"/>
-                          <w:sz w:val="22"/>
-                          <w:szCs w:val="22"/>
-                        </w:rPr>
-                      </w:pPr>
-                      <w:r>
-                        <w:rPr>
-                          <w:rFonts w:ascii="Calibri" w:hAnsi="Calibri" w:cs="Arial"/>
-                          <w:sz w:val="22"/>
-                          <w:szCs w:val="22"/>
-                        </w:rPr>
-                        <w:t xml:space="preserve">- </w:t>
-                      </w:r>
-                      <w:r>
-                        <w:rPr>
-                          <w:rFonts w:ascii="Calibri" w:hAnsi="Calibri" w:cs="Arial"/>
-                          <w:sz w:val="22"/>
-                          <w:szCs w:val="22"/>
-                        </w:rPr>
-                        <w:t>Concluído em 07/2022.</w:t>
-                      </w:r>
-                    </w:p>
-                    <w:p>
-                      <w:pPr>
-                        <w:pStyle w:val="Corpodetexto"/>
-                        <w:tabs>
-                          <w:tab w:val="left" w:pos="284"/>
-                          <w:tab w:val="left" w:pos="360"/>
-                        </w:tabs>
-                        <w:ind w:left="644"/>
-                        <w:jc w:val="both"/>
-                        <w:rPr>
-                          <w:rFonts w:ascii="Calibri" w:hAnsi="Calibri" w:cs="Arial"/>
-                          <w:sz w:val="22"/>
-                          <w:szCs w:val="22"/>
-                        </w:rPr>
-                      </w:pPr>
-                    </w:p>
-                    <w:p>
-                      <w:pPr>
-                        <w:pStyle w:val="Corpodetexto"/>
-                        <w:numPr>
-                          <w:ilvl w:val="0"/>
-                          <w:numId w:val="25"/>
-                        </w:numPr>
-                        <w:tabs>
-                          <w:tab w:val="left" w:pos="284"/>
-                          <w:tab w:val="left" w:pos="360"/>
-                        </w:tabs>
-                        <w:ind w:left="644"/>
-                        <w:jc w:val="both"/>
-                        <w:rPr>
-                          <w:rFonts w:ascii="Calibri" w:hAnsi="Calibri" w:cs="Arial"/>
-                          <w:sz w:val="22"/>
-                          <w:szCs w:val="22"/>
-                        </w:rPr>
-                      </w:pPr>
-                      <w:r>
-                        <w:rPr>
-                          <w:rFonts w:ascii="Calibri" w:hAnsi="Calibri" w:cs="Arial"/>
-                          <w:sz w:val="22"/>
-                          <w:szCs w:val="22"/>
-                        </w:rPr>
-                        <w:t>Bacharel em Ciências Contábeis</w:t>
-                      </w:r>
-                    </w:p>
-                    <w:p>
-                      <w:pPr>
-                        <w:pStyle w:val="Corpodetexto"/>
-                        <w:tabs>
-                          <w:tab w:val="left" w:pos="284"/>
-                          <w:tab w:val="left" w:pos="360"/>
-                        </w:tabs>
-                        <w:ind w:left="644"/>
-                        <w:jc w:val="both"/>
-                        <w:rPr>
-                          <w:rFonts w:ascii="Calibri" w:hAnsi="Calibri" w:cs="Arial"/>
-                          <w:sz w:val="22"/>
-                          <w:szCs w:val="22"/>
-                        </w:rPr>
-                      </w:pPr>
-                      <w:r>
-                        <w:rPr>
-                          <w:rFonts w:ascii="Calibri" w:hAnsi="Calibri" w:cs="Arial"/>
-                          <w:sz w:val="22"/>
-                          <w:szCs w:val="22"/>
-                        </w:rPr>
-                        <w:t>-</w:t>
-                      </w:r>
-                      <w:r>
-                        <w:rPr>
-                          <w:rFonts w:ascii="Calibri" w:hAnsi="Calibri" w:cs="Arial"/>
-                          <w:sz w:val="22"/>
-                          <w:szCs w:val="22"/>
-                        </w:rPr>
-                        <w:t xml:space="preserve"> Universidade Estácio de Sá.</w:t>
-                      </w:r>
-                    </w:p>
-                    <w:p>
-                      <w:pPr>
-                        <w:pStyle w:val="Corpodetexto"/>
-                        <w:tabs>
-                          <w:tab w:val="left" w:pos="284"/>
-                          <w:tab w:val="left" w:pos="360"/>
-                        </w:tabs>
-                        <w:ind w:left="644"/>
-                        <w:jc w:val="both"/>
-                        <w:rPr>
-                          <w:rFonts w:ascii="Calibri" w:hAnsi="Calibri" w:cs="Arial"/>
-                          <w:sz w:val="22"/>
-                          <w:szCs w:val="22"/>
-                        </w:rPr>
-                      </w:pPr>
-                      <w:r>
-                        <w:rPr>
-                          <w:rFonts w:ascii="Calibri" w:hAnsi="Calibri" w:cs="Arial"/>
-                          <w:sz w:val="22"/>
-                          <w:szCs w:val="22"/>
-                        </w:rPr>
-                        <w:t>-</w:t>
-                      </w:r>
-                      <w:r>
-                        <w:rPr>
-                          <w:rFonts w:ascii="Calibri" w:hAnsi="Calibri" w:cs="Arial"/>
-                          <w:sz w:val="22"/>
-                          <w:szCs w:val="22"/>
-                        </w:rPr>
-                        <w:t xml:space="preserve"> Concluído em 09/2016.</w:t>
-                      </w:r>
-                    </w:p>
-                    <w:p>
-                      <w:pPr>
-                        <w:pStyle w:val="Corpodetexto"/>
-                        <w:tabs>
-                          <w:tab w:val="left" w:pos="284"/>
-                          <w:tab w:val="left" w:pos="360"/>
-                        </w:tabs>
-                        <w:ind w:left="644"/>
-                        <w:jc w:val="both"/>
-                        <w:rPr>
-                          <w:rFonts w:ascii="Calibri" w:hAnsi="Calibri" w:cs="Arial"/>
-                          <w:sz w:val="22"/>
-                          <w:szCs w:val="22"/>
-                        </w:rPr>
-                      </w:pPr>
-                    </w:p>
-                    <w:p>
-                      <w:pPr>
-                        <w:pStyle w:val="PargrafodaLista"/>
-                        <w:numPr>
-                          <w:ilvl w:val="0"/>
-                          <w:numId w:val="18"/>
-                        </w:numPr>
-                        <w:ind w:left="644"/>
-                        <w:jc w:val="both"/>
-                        <w:rPr>
-                          <w:rFonts w:ascii="Calibri" w:hAnsi="Calibri" w:cs="Calibri"/>
-                          <w:sz w:val="22"/>
-                          <w:szCs w:val="22"/>
-                        </w:rPr>
-                      </w:pPr>
-                      <w:r>
-                        <w:rPr>
-                          <w:rFonts w:ascii="Calibri" w:hAnsi="Calibri" w:cs="Calibri"/>
-                          <w:sz w:val="22"/>
-                          <w:szCs w:val="22"/>
-                        </w:rPr>
-                        <w:t xml:space="preserve">Inglês Nível </w:t>
-                      </w:r>
-                      <w:r>
-                        <w:rPr>
-                          <w:rFonts w:ascii="Calibri" w:hAnsi="Calibri" w:cs="Calibri"/>
-                          <w:sz w:val="22"/>
-                          <w:szCs w:val="22"/>
-                        </w:rPr>
-                        <w:t>Avançado</w:t>
-                      </w:r>
-                    </w:p>
-                    <w:p>
-                      <w:pPr>
-                        <w:pStyle w:val="PargrafodaLista"/>
-                        <w:ind w:left="360"/>
-                        <w:jc w:val="both"/>
-                        <w:rPr>
-                          <w:rFonts w:ascii="Calibri" w:hAnsi="Calibri" w:cs="Calibri"/>
-                          <w:sz w:val="22"/>
-                          <w:szCs w:val="22"/>
-                        </w:rPr>
-                      </w:pPr>
-                    </w:p>
-                  </w:txbxContent>
-                </v:textbox>
-                <w10:wrap type="square" anchorx="margin"/>
               </v:shape>
             </w:pict>
           </mc:Fallback>
@@ -4768,14 +5058,6 @@
             </w:pict>
           </mc:Fallback>
         </mc:AlternateContent>
-      </w:r>
-      <w:r>
-        <w:rPr>
-          <w:rFonts w:ascii="Calibri" w:hAnsi="Calibri" w:cs="Calibri"/>
-          <w:sz w:val="22"/>
-          <w:szCs w:val="22"/>
-        </w:rPr>
-        <w:t>b</w:t>
       </w:r>
     </w:p>
     <w:sectPr>
@@ -9192,7 +9474,6 @@
   <w:style w:type="character" w:default="1" w:styleId="Fontepargpadro">
     <w:name w:val="Default Paragraph Font"/>
     <w:uiPriority w:val="1"/>
-    <w:semiHidden/>
     <w:unhideWhenUsed/>
   </w:style>
   <w:style w:type="table" w:default="1" w:styleId="Tabelanormal">
@@ -9219,6 +9500,7 @@
   <w:style w:type="paragraph" w:styleId="Corpodetexto">
     <w:name w:val="Body Text"/>
     <w:basedOn w:val="Normal"/>
+    <w:link w:val="CorpodetextoChar"/>
     <w:rsid w:val="0072155F"/>
     <w:rPr>
       <w:sz w:val="28"/>
@@ -9336,6 +9618,15 @@
           <w14:alpha w14:val="60000"/>
         </w14:srgbClr>
       </w14:shadow>
+    </w:rPr>
+  </w:style>
+  <w:style w:type="character" w:customStyle="1" w:styleId="CorpodetextoChar">
+    <w:name w:val="Corpo de texto Char"/>
+    <w:basedOn w:val="Fontepargpadro"/>
+    <w:link w:val="Corpodetexto"/>
+    <w:rsid w:val="006B2490"/>
+    <w:rPr>
+      <w:sz w:val="28"/>
     </w:rPr>
   </w:style>
 </w:styles>
